--- a/2η_σειρα/03121818_03121098_2nd_lab.docx
+++ b/2η_σειρα/03121818_03121098_2nd_lab.docx
@@ -12,6 +12,7 @@
       </w:pPr>
       <w:r>
         <w:rPr>
+          <w:noProof/>
           <w:sz w:val="36"/>
           <w:szCs w:val="36"/>
           <w:lang w:val="el-GR"/>
@@ -68,15 +69,7 @@
           <w:szCs w:val="24"/>
           <w:lang w:val="el-GR"/>
         </w:rPr>
-        <w:t>ΑΘΗΝΑ 10 Οκτωβρίου 2024</w:t>
-      </w:r>
-      <w:r>
-        <w:rPr>
-          <w:sz w:val="24"/>
-          <w:szCs w:val="24"/>
-          <w:lang w:val="el-GR"/>
-        </w:rPr>
-        <w:t xml:space="preserve">                                                  </w:t>
+        <w:t xml:space="preserve">ΑΘΗΝΑ 10 Οκτωβρίου 2024                                                  </w:t>
       </w:r>
     </w:p>
     <w:p>
@@ -132,6 +125,7 @@
           <w:bCs/>
           <w:sz w:val="28"/>
           <w:szCs w:val="28"/>
+          <w:lang w:val="el-GR"/>
         </w:rPr>
       </w:pPr>
       <w:r>
@@ -154,6 +148,7 @@
           <w:bCs/>
           <w:sz w:val="28"/>
           <w:szCs w:val="28"/>
+          <w:lang w:val="el-GR"/>
         </w:rPr>
       </w:pPr>
     </w:p>
@@ -166,6 +161,7 @@
           <w:bCs/>
           <w:sz w:val="28"/>
           <w:szCs w:val="28"/>
+          <w:lang w:val="el-GR"/>
         </w:rPr>
       </w:pPr>
     </w:p>
@@ -178,6 +174,7 @@
           <w:bCs/>
           <w:sz w:val="28"/>
           <w:szCs w:val="28"/>
+          <w:lang w:val="el-GR"/>
         </w:rPr>
       </w:pPr>
     </w:p>
@@ -212,6 +209,7 @@
           <w:bCs/>
           <w:sz w:val="28"/>
           <w:szCs w:val="28"/>
+          <w:lang w:val="el-GR"/>
         </w:rPr>
       </w:pPr>
     </w:p>
@@ -224,6 +222,7 @@
           <w:bCs/>
           <w:sz w:val="28"/>
           <w:szCs w:val="28"/>
+          <w:lang w:val="el-GR"/>
         </w:rPr>
       </w:pPr>
     </w:p>
@@ -358,7 +357,6 @@
           <w:bCs/>
           <w:sz w:val="28"/>
           <w:szCs w:val="28"/>
-          <w:lang w:val="el-GR"/>
         </w:rPr>
       </w:pPr>
       <w:r>
@@ -375,6 +373,3315 @@
     </w:p>
     <w:p>
       <w:pPr>
+        <w:spacing w:after="0"/>
+        <w:jc w:val="both"/>
+        <w:rPr>
+          <w:sz w:val="24"/>
+          <w:szCs w:val="24"/>
+          <w:lang w:val="el-GR"/>
+        </w:rPr>
+      </w:pPr>
+      <w:r>
+        <w:rPr>
+          <w:sz w:val="24"/>
+          <w:szCs w:val="24"/>
+          <w:lang w:val="el-GR"/>
+        </w:rPr>
+        <w:t xml:space="preserve">Α) </w:t>
+      </w:r>
+      <w:r>
+        <w:rPr>
+          <w:sz w:val="24"/>
+          <w:szCs w:val="24"/>
+          <w:lang w:val="el-GR"/>
+        </w:rPr>
+        <w:t xml:space="preserve">Στο συγκεκριμένο ερώτημα καλούμαστε να φτιάξουμε ένα πρόγραμμα σε </w:t>
+      </w:r>
+      <w:proofErr w:type="spellStart"/>
+      <w:r>
+        <w:rPr>
+          <w:sz w:val="24"/>
+          <w:szCs w:val="24"/>
+        </w:rPr>
+        <w:t>avr</w:t>
+      </w:r>
+      <w:proofErr w:type="spellEnd"/>
+      <w:r>
+        <w:rPr>
+          <w:sz w:val="24"/>
+          <w:szCs w:val="24"/>
+          <w:lang w:val="el-GR"/>
+        </w:rPr>
+        <w:t xml:space="preserve"> </w:t>
+      </w:r>
+      <w:r>
+        <w:rPr>
+          <w:sz w:val="24"/>
+          <w:szCs w:val="24"/>
+        </w:rPr>
+        <w:t>assembly</w:t>
+      </w:r>
+      <w:r>
+        <w:rPr>
+          <w:sz w:val="24"/>
+          <w:szCs w:val="24"/>
+          <w:lang w:val="el-GR"/>
+        </w:rPr>
+        <w:t xml:space="preserve"> </w:t>
+      </w:r>
+      <w:r>
+        <w:rPr>
+          <w:sz w:val="24"/>
+          <w:szCs w:val="24"/>
+          <w:lang w:val="el-GR"/>
+        </w:rPr>
+        <w:t xml:space="preserve">στο οποίο να απαριθμούμε το πλήθος των διακοπών </w:t>
+      </w:r>
+      <w:r>
+        <w:rPr>
+          <w:sz w:val="24"/>
+          <w:szCs w:val="24"/>
+        </w:rPr>
+        <w:t>INT</w:t>
+      </w:r>
+      <w:r>
+        <w:rPr>
+          <w:sz w:val="24"/>
+          <w:szCs w:val="24"/>
+          <w:lang w:val="el-GR"/>
+        </w:rPr>
+        <w:t xml:space="preserve">1 </w:t>
+      </w:r>
+      <w:r>
+        <w:rPr>
+          <w:sz w:val="24"/>
+          <w:szCs w:val="24"/>
+          <w:lang w:val="el-GR"/>
+        </w:rPr>
+        <w:t xml:space="preserve">από 0 έως 63. Για τον σκοπό αυτό έχουμε χρησιμοποιήσει έναν μετρητή, τον </w:t>
+      </w:r>
+      <w:r>
+        <w:rPr>
+          <w:sz w:val="24"/>
+          <w:szCs w:val="24"/>
+        </w:rPr>
+        <w:t>counter</w:t>
+      </w:r>
+      <w:r>
+        <w:rPr>
+          <w:sz w:val="24"/>
+          <w:szCs w:val="24"/>
+          <w:lang w:val="el-GR"/>
+        </w:rPr>
+        <w:t xml:space="preserve"> = </w:t>
+      </w:r>
+      <w:r>
+        <w:rPr>
+          <w:sz w:val="24"/>
+          <w:szCs w:val="24"/>
+        </w:rPr>
+        <w:t>r</w:t>
+      </w:r>
+      <w:r>
+        <w:rPr>
+          <w:sz w:val="24"/>
+          <w:szCs w:val="24"/>
+          <w:lang w:val="el-GR"/>
+        </w:rPr>
+        <w:t xml:space="preserve">16, </w:t>
+      </w:r>
+      <w:r>
+        <w:rPr>
+          <w:sz w:val="24"/>
+          <w:szCs w:val="24"/>
+          <w:lang w:val="el-GR"/>
+        </w:rPr>
+        <w:t xml:space="preserve">τον οποίο </w:t>
+      </w:r>
+      <w:proofErr w:type="spellStart"/>
+      <w:r>
+        <w:rPr>
+          <w:sz w:val="24"/>
+          <w:szCs w:val="24"/>
+          <w:lang w:val="el-GR"/>
+        </w:rPr>
+        <w:t>αρχικοποιούμε</w:t>
+      </w:r>
+      <w:proofErr w:type="spellEnd"/>
+      <w:r>
+        <w:rPr>
+          <w:sz w:val="24"/>
+          <w:szCs w:val="24"/>
+          <w:lang w:val="el-GR"/>
+        </w:rPr>
+        <w:t xml:space="preserve"> στην τιμή μηδέν, και μέχρι να ξεπεράσει το 63 τυπώνουμε τον αριθμό των διακοπών </w:t>
+      </w:r>
+      <w:r>
+        <w:rPr>
+          <w:sz w:val="24"/>
+          <w:szCs w:val="24"/>
+          <w:lang w:val="el-GR"/>
+        </w:rPr>
+        <w:t>(</w:t>
+      </w:r>
+      <w:r>
+        <w:rPr>
+          <w:sz w:val="24"/>
+          <w:szCs w:val="24"/>
+        </w:rPr>
+        <w:t>PD</w:t>
+      </w:r>
+      <w:r>
+        <w:rPr>
+          <w:sz w:val="24"/>
+          <w:szCs w:val="24"/>
+          <w:lang w:val="el-GR"/>
+        </w:rPr>
+        <w:t xml:space="preserve">3) </w:t>
+      </w:r>
+      <w:r>
+        <w:rPr>
+          <w:sz w:val="24"/>
+          <w:szCs w:val="24"/>
+          <w:lang w:val="el-GR"/>
+        </w:rPr>
+        <w:t>που έχουν προκύψει.</w:t>
+      </w:r>
+      <w:r>
+        <w:rPr>
+          <w:sz w:val="24"/>
+          <w:szCs w:val="24"/>
+          <w:lang w:val="el-GR"/>
+        </w:rPr>
+        <w:t xml:space="preserve"> Ο κώδικας που ακολουθεί δεν περιέχει το τμήμα κώδικα που δίνει η εκφώνηση.</w:t>
+      </w:r>
+    </w:p>
+    <w:p>
+      <w:pPr>
+        <w:spacing w:after="0"/>
+        <w:jc w:val="both"/>
+        <w:rPr>
+          <w:sz w:val="24"/>
+          <w:szCs w:val="24"/>
+          <w:lang w:val="el-GR"/>
+        </w:rPr>
+      </w:pPr>
+    </w:p>
+    <w:p>
+      <w:pPr>
+        <w:spacing w:after="0"/>
+        <w:rPr>
+          <w:sz w:val="20"/>
+          <w:szCs w:val="20"/>
+          <w:lang w:val="el-GR"/>
+        </w:rPr>
+      </w:pPr>
+      <w:r>
+        <w:rPr>
+          <w:sz w:val="20"/>
+          <w:szCs w:val="20"/>
+          <w:lang w:val="el-GR"/>
+        </w:rPr>
+        <w:t>.</w:t>
+      </w:r>
+      <w:r>
+        <w:rPr>
+          <w:sz w:val="20"/>
+          <w:szCs w:val="20"/>
+        </w:rPr>
+        <w:t>include</w:t>
+      </w:r>
+      <w:r>
+        <w:rPr>
+          <w:sz w:val="20"/>
+          <w:szCs w:val="20"/>
+          <w:lang w:val="el-GR"/>
+        </w:rPr>
+        <w:t xml:space="preserve"> "</w:t>
+      </w:r>
+      <w:r>
+        <w:rPr>
+          <w:sz w:val="20"/>
+          <w:szCs w:val="20"/>
+        </w:rPr>
+        <w:t>m</w:t>
+      </w:r>
+      <w:r>
+        <w:rPr>
+          <w:sz w:val="20"/>
+          <w:szCs w:val="20"/>
+          <w:lang w:val="el-GR"/>
+        </w:rPr>
+        <w:t>328</w:t>
+      </w:r>
+      <w:proofErr w:type="spellStart"/>
+      <w:r>
+        <w:rPr>
+          <w:sz w:val="20"/>
+          <w:szCs w:val="20"/>
+        </w:rPr>
+        <w:t>pbdef</w:t>
+      </w:r>
+      <w:proofErr w:type="spellEnd"/>
+      <w:r>
+        <w:rPr>
+          <w:sz w:val="20"/>
+          <w:szCs w:val="20"/>
+          <w:lang w:val="el-GR"/>
+        </w:rPr>
+        <w:t>.</w:t>
+      </w:r>
+      <w:proofErr w:type="spellStart"/>
+      <w:r>
+        <w:rPr>
+          <w:sz w:val="20"/>
+          <w:szCs w:val="20"/>
+        </w:rPr>
+        <w:t>inc</w:t>
+      </w:r>
+      <w:proofErr w:type="spellEnd"/>
+      <w:r>
+        <w:rPr>
+          <w:sz w:val="20"/>
+          <w:szCs w:val="20"/>
+          <w:lang w:val="el-GR"/>
+        </w:rPr>
+        <w:t>"</w:t>
+      </w:r>
+    </w:p>
+    <w:p>
+      <w:pPr>
+        <w:spacing w:after="0"/>
+        <w:rPr>
+          <w:sz w:val="20"/>
+          <w:szCs w:val="20"/>
+        </w:rPr>
+      </w:pPr>
+      <w:r>
+        <w:rPr>
+          <w:sz w:val="20"/>
+          <w:szCs w:val="20"/>
+        </w:rPr>
+        <w:t>.</w:t>
+      </w:r>
+      <w:proofErr w:type="spellStart"/>
+      <w:r>
+        <w:rPr>
+          <w:sz w:val="20"/>
+          <w:szCs w:val="20"/>
+        </w:rPr>
+        <w:t>equ</w:t>
+      </w:r>
+      <w:proofErr w:type="spellEnd"/>
+      <w:r>
+        <w:rPr>
+          <w:sz w:val="20"/>
+          <w:szCs w:val="20"/>
+        </w:rPr>
+        <w:t xml:space="preserve"> FOSC_MHZ = 16</w:t>
+      </w:r>
+      <w:r>
+        <w:rPr>
+          <w:sz w:val="20"/>
+          <w:szCs w:val="20"/>
+        </w:rPr>
+        <w:tab/>
+      </w:r>
+      <w:r>
+        <w:rPr>
+          <w:sz w:val="20"/>
+          <w:szCs w:val="20"/>
+        </w:rPr>
+        <w:tab/>
+        <w:t>; Microcontroller operating frequency in MHz</w:t>
+      </w:r>
+    </w:p>
+    <w:p>
+      <w:pPr>
+        <w:spacing w:after="0"/>
+        <w:rPr>
+          <w:sz w:val="20"/>
+          <w:szCs w:val="20"/>
+        </w:rPr>
+      </w:pPr>
+      <w:r>
+        <w:rPr>
+          <w:sz w:val="20"/>
+          <w:szCs w:val="20"/>
+        </w:rPr>
+        <w:t>.</w:t>
+      </w:r>
+      <w:proofErr w:type="spellStart"/>
+      <w:r>
+        <w:rPr>
+          <w:sz w:val="20"/>
+          <w:szCs w:val="20"/>
+        </w:rPr>
+        <w:t>equ</w:t>
+      </w:r>
+      <w:proofErr w:type="spellEnd"/>
+      <w:r>
+        <w:rPr>
+          <w:sz w:val="20"/>
+          <w:szCs w:val="20"/>
+        </w:rPr>
+        <w:t xml:space="preserve"> </w:t>
+      </w:r>
+      <w:proofErr w:type="spellStart"/>
+      <w:r>
+        <w:rPr>
+          <w:sz w:val="20"/>
+          <w:szCs w:val="20"/>
+        </w:rPr>
+        <w:t>DEL_mS</w:t>
+      </w:r>
+      <w:proofErr w:type="spellEnd"/>
+      <w:r>
+        <w:rPr>
+          <w:sz w:val="20"/>
+          <w:szCs w:val="20"/>
+        </w:rPr>
+        <w:t xml:space="preserve"> = 500</w:t>
+      </w:r>
+      <w:r>
+        <w:rPr>
+          <w:sz w:val="20"/>
+          <w:szCs w:val="20"/>
+        </w:rPr>
+        <w:tab/>
+      </w:r>
+      <w:r>
+        <w:rPr>
+          <w:sz w:val="20"/>
+          <w:szCs w:val="20"/>
+        </w:rPr>
+        <w:tab/>
+        <w:t>; Delay in mS (valid number from 1 to 4095)</w:t>
+      </w:r>
+    </w:p>
+    <w:p>
+      <w:pPr>
+        <w:spacing w:after="0"/>
+        <w:rPr>
+          <w:sz w:val="20"/>
+          <w:szCs w:val="20"/>
+        </w:rPr>
+      </w:pPr>
+      <w:r>
+        <w:rPr>
+          <w:sz w:val="20"/>
+          <w:szCs w:val="20"/>
+        </w:rPr>
+        <w:t>.</w:t>
+      </w:r>
+      <w:proofErr w:type="spellStart"/>
+      <w:r>
+        <w:rPr>
+          <w:sz w:val="20"/>
+          <w:szCs w:val="20"/>
+        </w:rPr>
+        <w:t>equ</w:t>
+      </w:r>
+      <w:proofErr w:type="spellEnd"/>
+      <w:r>
+        <w:rPr>
+          <w:sz w:val="20"/>
+          <w:szCs w:val="20"/>
+        </w:rPr>
+        <w:t xml:space="preserve"> DEL_NU = FOSC_MHZ * </w:t>
+      </w:r>
+      <w:proofErr w:type="spellStart"/>
+      <w:r>
+        <w:rPr>
+          <w:sz w:val="20"/>
+          <w:szCs w:val="20"/>
+        </w:rPr>
+        <w:t>DEL_mS</w:t>
+      </w:r>
+      <w:proofErr w:type="spellEnd"/>
+      <w:r>
+        <w:rPr>
+          <w:sz w:val="20"/>
+          <w:szCs w:val="20"/>
+        </w:rPr>
+        <w:t xml:space="preserve"> ; </w:t>
+      </w:r>
+      <w:proofErr w:type="spellStart"/>
+      <w:r>
+        <w:rPr>
+          <w:sz w:val="20"/>
+          <w:szCs w:val="20"/>
+        </w:rPr>
+        <w:t>delay_mS</w:t>
+      </w:r>
+      <w:proofErr w:type="spellEnd"/>
+      <w:r>
+        <w:rPr>
+          <w:sz w:val="20"/>
+          <w:szCs w:val="20"/>
+        </w:rPr>
+        <w:t xml:space="preserve"> routine: (1000*DEL_NU+6) cycles</w:t>
+      </w:r>
+    </w:p>
+    <w:p>
+      <w:pPr>
+        <w:spacing w:after="0"/>
+        <w:rPr>
+          <w:b/>
+          <w:bCs/>
+          <w:sz w:val="20"/>
+          <w:szCs w:val="20"/>
+        </w:rPr>
+      </w:pPr>
+      <w:r>
+        <w:rPr>
+          <w:b/>
+          <w:bCs/>
+          <w:sz w:val="20"/>
+          <w:szCs w:val="20"/>
+        </w:rPr>
+        <w:t>.</w:t>
+      </w:r>
+      <w:proofErr w:type="spellStart"/>
+      <w:r>
+        <w:rPr>
+          <w:b/>
+          <w:bCs/>
+          <w:sz w:val="20"/>
+          <w:szCs w:val="20"/>
+        </w:rPr>
+        <w:t>equ</w:t>
+      </w:r>
+      <w:proofErr w:type="spellEnd"/>
+      <w:r>
+        <w:rPr>
+          <w:b/>
+          <w:bCs/>
+          <w:sz w:val="20"/>
+          <w:szCs w:val="20"/>
+        </w:rPr>
+        <w:t xml:space="preserve"> delay_for_int1 = FOSC_MHZ * 5 ; 5msec</w:t>
+      </w:r>
+    </w:p>
+    <w:p>
+      <w:pPr>
+        <w:spacing w:after="0"/>
+        <w:rPr>
+          <w:sz w:val="20"/>
+          <w:szCs w:val="20"/>
+        </w:rPr>
+      </w:pPr>
+      <w:r>
+        <w:rPr>
+          <w:sz w:val="20"/>
+          <w:szCs w:val="20"/>
+        </w:rPr>
+        <w:t>.def counter = r16</w:t>
+      </w:r>
+      <w:r>
+        <w:rPr>
+          <w:sz w:val="20"/>
+          <w:szCs w:val="20"/>
+        </w:rPr>
+        <w:tab/>
+      </w:r>
+      <w:r>
+        <w:rPr>
+          <w:sz w:val="20"/>
+          <w:szCs w:val="20"/>
+        </w:rPr>
+        <w:tab/>
+        <w:t>; counter for external interrupts</w:t>
+      </w:r>
+    </w:p>
+    <w:p>
+      <w:pPr>
+        <w:spacing w:after="0"/>
+        <w:rPr>
+          <w:sz w:val="20"/>
+          <w:szCs w:val="20"/>
+        </w:rPr>
+      </w:pPr>
+    </w:p>
+    <w:p>
+      <w:pPr>
+        <w:spacing w:after="0"/>
+        <w:rPr>
+          <w:sz w:val="20"/>
+          <w:szCs w:val="20"/>
+        </w:rPr>
+      </w:pPr>
+      <w:r>
+        <w:rPr>
+          <w:sz w:val="20"/>
+          <w:szCs w:val="20"/>
+        </w:rPr>
+        <w:t>.org 0x0</w:t>
+      </w:r>
+    </w:p>
+    <w:p>
+      <w:pPr>
+        <w:spacing w:after="0"/>
+        <w:rPr>
+          <w:sz w:val="20"/>
+          <w:szCs w:val="20"/>
+        </w:rPr>
+      </w:pPr>
+      <w:proofErr w:type="spellStart"/>
+      <w:r>
+        <w:rPr>
+          <w:sz w:val="20"/>
+          <w:szCs w:val="20"/>
+        </w:rPr>
+        <w:t>rjmp</w:t>
+      </w:r>
+      <w:proofErr w:type="spellEnd"/>
+      <w:r>
+        <w:rPr>
+          <w:sz w:val="20"/>
+          <w:szCs w:val="20"/>
+        </w:rPr>
+        <w:t xml:space="preserve"> reset</w:t>
+      </w:r>
+    </w:p>
+    <w:p>
+      <w:pPr>
+        <w:spacing w:after="0"/>
+        <w:rPr>
+          <w:sz w:val="20"/>
+          <w:szCs w:val="20"/>
+        </w:rPr>
+      </w:pPr>
+      <w:r>
+        <w:rPr>
+          <w:sz w:val="20"/>
+          <w:szCs w:val="20"/>
+        </w:rPr>
+        <w:t xml:space="preserve">    </w:t>
+      </w:r>
+    </w:p>
+    <w:p>
+      <w:pPr>
+        <w:spacing w:after="0"/>
+        <w:rPr>
+          <w:sz w:val="20"/>
+          <w:szCs w:val="20"/>
+        </w:rPr>
+      </w:pPr>
+      <w:r>
+        <w:rPr>
+          <w:sz w:val="20"/>
+          <w:szCs w:val="20"/>
+        </w:rPr>
+        <w:t>.org 0x4</w:t>
+      </w:r>
+    </w:p>
+    <w:p>
+      <w:pPr>
+        <w:spacing w:after="0"/>
+        <w:rPr>
+          <w:sz w:val="20"/>
+          <w:szCs w:val="20"/>
+        </w:rPr>
+      </w:pPr>
+      <w:proofErr w:type="spellStart"/>
+      <w:r>
+        <w:rPr>
+          <w:sz w:val="20"/>
+          <w:szCs w:val="20"/>
+        </w:rPr>
+        <w:t>rjmp</w:t>
+      </w:r>
+      <w:proofErr w:type="spellEnd"/>
+      <w:r>
+        <w:rPr>
+          <w:sz w:val="20"/>
+          <w:szCs w:val="20"/>
+        </w:rPr>
+        <w:t xml:space="preserve"> isr1</w:t>
+      </w:r>
+    </w:p>
+    <w:p>
+      <w:pPr>
+        <w:spacing w:after="0"/>
+        <w:rPr>
+          <w:sz w:val="20"/>
+          <w:szCs w:val="20"/>
+        </w:rPr>
+      </w:pPr>
+      <w:r>
+        <w:rPr>
+          <w:sz w:val="20"/>
+          <w:szCs w:val="20"/>
+        </w:rPr>
+        <w:t xml:space="preserve">    </w:t>
+      </w:r>
+    </w:p>
+    <w:p>
+      <w:pPr>
+        <w:spacing w:after="0"/>
+        <w:rPr>
+          <w:sz w:val="20"/>
+          <w:szCs w:val="20"/>
+        </w:rPr>
+      </w:pPr>
+      <w:r>
+        <w:rPr>
+          <w:sz w:val="20"/>
+          <w:szCs w:val="20"/>
+        </w:rPr>
+        <w:t>reset:</w:t>
+      </w:r>
+    </w:p>
+    <w:p>
+      <w:pPr>
+        <w:spacing w:after="0"/>
+        <w:rPr>
+          <w:sz w:val="20"/>
+          <w:szCs w:val="20"/>
+        </w:rPr>
+      </w:pPr>
+      <w:r>
+        <w:rPr>
+          <w:sz w:val="20"/>
+          <w:szCs w:val="20"/>
+        </w:rPr>
+        <w:t xml:space="preserve">    ; stack </w:t>
+      </w:r>
+      <w:proofErr w:type="spellStart"/>
+      <w:r>
+        <w:rPr>
+          <w:sz w:val="20"/>
+          <w:szCs w:val="20"/>
+        </w:rPr>
+        <w:t>initialisation</w:t>
+      </w:r>
+      <w:proofErr w:type="spellEnd"/>
+    </w:p>
+    <w:p>
+      <w:pPr>
+        <w:spacing w:after="0"/>
+        <w:rPr>
+          <w:sz w:val="20"/>
+          <w:szCs w:val="20"/>
+        </w:rPr>
+      </w:pPr>
+      <w:r>
+        <w:rPr>
+          <w:sz w:val="20"/>
+          <w:szCs w:val="20"/>
+        </w:rPr>
+        <w:t xml:space="preserve">    </w:t>
+      </w:r>
+      <w:proofErr w:type="spellStart"/>
+      <w:r>
+        <w:rPr>
+          <w:sz w:val="20"/>
+          <w:szCs w:val="20"/>
+        </w:rPr>
+        <w:t>ldi</w:t>
+      </w:r>
+      <w:proofErr w:type="spellEnd"/>
+      <w:r>
+        <w:rPr>
+          <w:sz w:val="20"/>
+          <w:szCs w:val="20"/>
+        </w:rPr>
+        <w:t xml:space="preserve"> r24,LOW(RAMEND)</w:t>
+      </w:r>
+    </w:p>
+    <w:p>
+      <w:pPr>
+        <w:spacing w:after="0"/>
+        <w:rPr>
+          <w:sz w:val="20"/>
+          <w:szCs w:val="20"/>
+        </w:rPr>
+      </w:pPr>
+      <w:r>
+        <w:rPr>
+          <w:sz w:val="20"/>
+          <w:szCs w:val="20"/>
+        </w:rPr>
+        <w:t xml:space="preserve">    out SPL,r24</w:t>
+      </w:r>
+    </w:p>
+    <w:p>
+      <w:pPr>
+        <w:spacing w:after="0"/>
+        <w:rPr>
+          <w:sz w:val="20"/>
+          <w:szCs w:val="20"/>
+        </w:rPr>
+      </w:pPr>
+      <w:r>
+        <w:rPr>
+          <w:sz w:val="20"/>
+          <w:szCs w:val="20"/>
+        </w:rPr>
+        <w:t xml:space="preserve">    </w:t>
+      </w:r>
+      <w:proofErr w:type="spellStart"/>
+      <w:r>
+        <w:rPr>
+          <w:sz w:val="20"/>
+          <w:szCs w:val="20"/>
+        </w:rPr>
+        <w:t>ldi</w:t>
+      </w:r>
+      <w:proofErr w:type="spellEnd"/>
+      <w:r>
+        <w:rPr>
+          <w:sz w:val="20"/>
+          <w:szCs w:val="20"/>
+        </w:rPr>
+        <w:t xml:space="preserve"> r24,HIGH(RAMEND)</w:t>
+      </w:r>
+    </w:p>
+    <w:p>
+      <w:pPr>
+        <w:spacing w:after="0"/>
+        <w:rPr>
+          <w:sz w:val="20"/>
+          <w:szCs w:val="20"/>
+        </w:rPr>
+      </w:pPr>
+      <w:r>
+        <w:rPr>
+          <w:sz w:val="20"/>
+          <w:szCs w:val="20"/>
+        </w:rPr>
+        <w:t xml:space="preserve">    out SPH,r24</w:t>
+      </w:r>
+    </w:p>
+    <w:p>
+      <w:pPr>
+        <w:spacing w:after="0"/>
+        <w:rPr>
+          <w:sz w:val="20"/>
+          <w:szCs w:val="20"/>
+        </w:rPr>
+      </w:pPr>
+      <w:r>
+        <w:rPr>
+          <w:sz w:val="20"/>
+          <w:szCs w:val="20"/>
+        </w:rPr>
+        <w:t xml:space="preserve">    </w:t>
+      </w:r>
+      <w:proofErr w:type="spellStart"/>
+      <w:r>
+        <w:rPr>
+          <w:sz w:val="20"/>
+          <w:szCs w:val="20"/>
+        </w:rPr>
+        <w:t>clr</w:t>
+      </w:r>
+      <w:proofErr w:type="spellEnd"/>
+      <w:r>
+        <w:rPr>
+          <w:sz w:val="20"/>
+          <w:szCs w:val="20"/>
+        </w:rPr>
+        <w:t xml:space="preserve"> r24</w:t>
+      </w:r>
+    </w:p>
+    <w:p>
+      <w:pPr>
+        <w:spacing w:after="0"/>
+        <w:rPr>
+          <w:sz w:val="20"/>
+          <w:szCs w:val="20"/>
+        </w:rPr>
+      </w:pPr>
+    </w:p>
+    <w:p>
+      <w:pPr>
+        <w:spacing w:after="0"/>
+        <w:rPr>
+          <w:sz w:val="20"/>
+          <w:szCs w:val="20"/>
+        </w:rPr>
+      </w:pPr>
+      <w:r>
+        <w:rPr>
+          <w:sz w:val="20"/>
+          <w:szCs w:val="20"/>
+        </w:rPr>
+        <w:t xml:space="preserve">    ; PORTs </w:t>
+      </w:r>
+      <w:proofErr w:type="spellStart"/>
+      <w:r>
+        <w:rPr>
+          <w:sz w:val="20"/>
+          <w:szCs w:val="20"/>
+        </w:rPr>
+        <w:t>initialisation</w:t>
+      </w:r>
+      <w:proofErr w:type="spellEnd"/>
+    </w:p>
+    <w:p>
+      <w:pPr>
+        <w:spacing w:after="0"/>
+        <w:rPr>
+          <w:sz w:val="20"/>
+          <w:szCs w:val="20"/>
+        </w:rPr>
+      </w:pPr>
+      <w:r>
+        <w:rPr>
+          <w:sz w:val="20"/>
+          <w:szCs w:val="20"/>
+        </w:rPr>
+        <w:t xml:space="preserve">    ser r26</w:t>
+      </w:r>
+    </w:p>
+    <w:p>
+      <w:pPr>
+        <w:spacing w:after="0"/>
+        <w:rPr>
+          <w:sz w:val="20"/>
+          <w:szCs w:val="20"/>
+        </w:rPr>
+      </w:pPr>
+      <w:r>
+        <w:rPr>
+          <w:sz w:val="20"/>
+          <w:szCs w:val="20"/>
+        </w:rPr>
+        <w:t xml:space="preserve">    out DDRB, r26</w:t>
+      </w:r>
+      <w:r>
+        <w:rPr>
+          <w:sz w:val="20"/>
+          <w:szCs w:val="20"/>
+        </w:rPr>
+        <w:tab/>
+      </w:r>
+      <w:r>
+        <w:rPr>
+          <w:sz w:val="20"/>
+          <w:szCs w:val="20"/>
+        </w:rPr>
+        <w:tab/>
+        <w:t xml:space="preserve">; </w:t>
+      </w:r>
+      <w:proofErr w:type="spellStart"/>
+      <w:r>
+        <w:rPr>
+          <w:sz w:val="20"/>
+          <w:szCs w:val="20"/>
+        </w:rPr>
+        <w:t>init</w:t>
+      </w:r>
+      <w:proofErr w:type="spellEnd"/>
+      <w:r>
+        <w:rPr>
+          <w:sz w:val="20"/>
+          <w:szCs w:val="20"/>
+        </w:rPr>
+        <w:t xml:space="preserve"> PORTB as output</w:t>
+      </w:r>
+    </w:p>
+    <w:p>
+      <w:pPr>
+        <w:spacing w:after="0"/>
+        <w:rPr>
+          <w:sz w:val="20"/>
+          <w:szCs w:val="20"/>
+        </w:rPr>
+      </w:pPr>
+      <w:r>
+        <w:rPr>
+          <w:sz w:val="20"/>
+          <w:szCs w:val="20"/>
+        </w:rPr>
+        <w:t xml:space="preserve">    </w:t>
+      </w:r>
+    </w:p>
+    <w:p>
+      <w:pPr>
+        <w:spacing w:after="0"/>
+        <w:rPr>
+          <w:sz w:val="20"/>
+          <w:szCs w:val="20"/>
+        </w:rPr>
+      </w:pPr>
+      <w:r>
+        <w:rPr>
+          <w:sz w:val="20"/>
+          <w:szCs w:val="20"/>
+        </w:rPr>
+        <w:t xml:space="preserve">    ser r26</w:t>
+      </w:r>
+    </w:p>
+    <w:p>
+      <w:pPr>
+        <w:spacing w:after="0"/>
+        <w:rPr>
+          <w:sz w:val="20"/>
+          <w:szCs w:val="20"/>
+        </w:rPr>
+      </w:pPr>
+      <w:r>
+        <w:rPr>
+          <w:sz w:val="20"/>
+          <w:szCs w:val="20"/>
+        </w:rPr>
+        <w:t xml:space="preserve">    out DDRC, r26</w:t>
+      </w:r>
+      <w:r>
+        <w:rPr>
+          <w:sz w:val="20"/>
+          <w:szCs w:val="20"/>
+        </w:rPr>
+        <w:tab/>
+      </w:r>
+      <w:r>
+        <w:rPr>
+          <w:sz w:val="20"/>
+          <w:szCs w:val="20"/>
+        </w:rPr>
+        <w:tab/>
+        <w:t xml:space="preserve">; </w:t>
+      </w:r>
+      <w:proofErr w:type="spellStart"/>
+      <w:r>
+        <w:rPr>
+          <w:sz w:val="20"/>
+          <w:szCs w:val="20"/>
+        </w:rPr>
+        <w:t>init</w:t>
+      </w:r>
+      <w:proofErr w:type="spellEnd"/>
+      <w:r>
+        <w:rPr>
+          <w:sz w:val="20"/>
+          <w:szCs w:val="20"/>
+        </w:rPr>
+        <w:t xml:space="preserve"> PORTC as output</w:t>
+      </w:r>
+    </w:p>
+    <w:p>
+      <w:pPr>
+        <w:spacing w:after="0"/>
+        <w:rPr>
+          <w:sz w:val="20"/>
+          <w:szCs w:val="20"/>
+        </w:rPr>
+      </w:pPr>
+      <w:r>
+        <w:rPr>
+          <w:sz w:val="20"/>
+          <w:szCs w:val="20"/>
+        </w:rPr>
+        <w:t xml:space="preserve">    </w:t>
+      </w:r>
+    </w:p>
+    <w:p>
+      <w:pPr>
+        <w:spacing w:after="0"/>
+        <w:rPr>
+          <w:sz w:val="20"/>
+          <w:szCs w:val="20"/>
+        </w:rPr>
+      </w:pPr>
+      <w:r>
+        <w:rPr>
+          <w:sz w:val="20"/>
+          <w:szCs w:val="20"/>
+        </w:rPr>
+        <w:t xml:space="preserve">    </w:t>
+      </w:r>
+      <w:proofErr w:type="spellStart"/>
+      <w:r>
+        <w:rPr>
+          <w:sz w:val="20"/>
+          <w:szCs w:val="20"/>
+        </w:rPr>
+        <w:t>clr</w:t>
+      </w:r>
+      <w:proofErr w:type="spellEnd"/>
+      <w:r>
+        <w:rPr>
+          <w:sz w:val="20"/>
+          <w:szCs w:val="20"/>
+        </w:rPr>
+        <w:t xml:space="preserve"> r26</w:t>
+      </w:r>
+    </w:p>
+    <w:p>
+      <w:pPr>
+        <w:spacing w:after="0"/>
+        <w:rPr>
+          <w:sz w:val="20"/>
+          <w:szCs w:val="20"/>
+        </w:rPr>
+      </w:pPr>
+      <w:r>
+        <w:rPr>
+          <w:sz w:val="20"/>
+          <w:szCs w:val="20"/>
+        </w:rPr>
+        <w:t xml:space="preserve">    out DDRD, r26</w:t>
+      </w:r>
+      <w:r>
+        <w:rPr>
+          <w:sz w:val="20"/>
+          <w:szCs w:val="20"/>
+        </w:rPr>
+        <w:tab/>
+      </w:r>
+      <w:r>
+        <w:rPr>
+          <w:sz w:val="20"/>
+          <w:szCs w:val="20"/>
+        </w:rPr>
+        <w:tab/>
+        <w:t xml:space="preserve">; </w:t>
+      </w:r>
+      <w:proofErr w:type="spellStart"/>
+      <w:r>
+        <w:rPr>
+          <w:sz w:val="20"/>
+          <w:szCs w:val="20"/>
+        </w:rPr>
+        <w:t>init</w:t>
+      </w:r>
+      <w:proofErr w:type="spellEnd"/>
+      <w:r>
+        <w:rPr>
+          <w:sz w:val="20"/>
+          <w:szCs w:val="20"/>
+        </w:rPr>
+        <w:t xml:space="preserve"> PORTB as input</w:t>
+      </w:r>
+    </w:p>
+    <w:p>
+      <w:pPr>
+        <w:spacing w:after="0"/>
+        <w:rPr>
+          <w:sz w:val="20"/>
+          <w:szCs w:val="20"/>
+        </w:rPr>
+      </w:pPr>
+      <w:r>
+        <w:rPr>
+          <w:sz w:val="20"/>
+          <w:szCs w:val="20"/>
+        </w:rPr>
+        <w:t xml:space="preserve">    </w:t>
+      </w:r>
+    </w:p>
+    <w:p>
+      <w:pPr>
+        <w:spacing w:after="0"/>
+        <w:rPr>
+          <w:sz w:val="20"/>
+          <w:szCs w:val="20"/>
+        </w:rPr>
+      </w:pPr>
+      <w:r>
+        <w:rPr>
+          <w:sz w:val="20"/>
+          <w:szCs w:val="20"/>
+        </w:rPr>
+        <w:t xml:space="preserve">    ;Interrupt on rising edge of INT1 pin</w:t>
+      </w:r>
+    </w:p>
+    <w:p>
+      <w:pPr>
+        <w:spacing w:after="0"/>
+        <w:rPr>
+          <w:sz w:val="20"/>
+          <w:szCs w:val="20"/>
+        </w:rPr>
+      </w:pPr>
+      <w:r>
+        <w:rPr>
+          <w:sz w:val="20"/>
+          <w:szCs w:val="20"/>
+        </w:rPr>
+        <w:t xml:space="preserve">    </w:t>
+      </w:r>
+      <w:proofErr w:type="spellStart"/>
+      <w:r>
+        <w:rPr>
+          <w:sz w:val="20"/>
+          <w:szCs w:val="20"/>
+        </w:rPr>
+        <w:t>ldi</w:t>
+      </w:r>
+      <w:proofErr w:type="spellEnd"/>
+      <w:r>
+        <w:rPr>
+          <w:sz w:val="20"/>
+          <w:szCs w:val="20"/>
+        </w:rPr>
+        <w:t xml:space="preserve"> r24, (1 &lt;&lt; ISC11) | (1 &lt;&lt; ISC10)</w:t>
+      </w:r>
+    </w:p>
+    <w:p>
+      <w:pPr>
+        <w:spacing w:after="0"/>
+        <w:rPr>
+          <w:sz w:val="20"/>
+          <w:szCs w:val="20"/>
+        </w:rPr>
+      </w:pPr>
+      <w:r>
+        <w:rPr>
+          <w:sz w:val="20"/>
+          <w:szCs w:val="20"/>
+        </w:rPr>
+        <w:t xml:space="preserve">    </w:t>
+      </w:r>
+      <w:proofErr w:type="spellStart"/>
+      <w:r>
+        <w:rPr>
+          <w:sz w:val="20"/>
+          <w:szCs w:val="20"/>
+        </w:rPr>
+        <w:t>sts</w:t>
+      </w:r>
+      <w:proofErr w:type="spellEnd"/>
+      <w:r>
+        <w:rPr>
+          <w:sz w:val="20"/>
+          <w:szCs w:val="20"/>
+        </w:rPr>
+        <w:t xml:space="preserve"> EICRA, r24</w:t>
+      </w:r>
+    </w:p>
+    <w:p>
+      <w:pPr>
+        <w:spacing w:after="0"/>
+        <w:rPr>
+          <w:sz w:val="20"/>
+          <w:szCs w:val="20"/>
+        </w:rPr>
+      </w:pPr>
+      <w:r>
+        <w:rPr>
+          <w:sz w:val="20"/>
+          <w:szCs w:val="20"/>
+        </w:rPr>
+        <w:t xml:space="preserve">    </w:t>
+      </w:r>
+    </w:p>
+    <w:p>
+      <w:pPr>
+        <w:spacing w:after="0"/>
+        <w:rPr>
+          <w:sz w:val="20"/>
+          <w:szCs w:val="20"/>
+        </w:rPr>
+      </w:pPr>
+      <w:r>
+        <w:rPr>
+          <w:sz w:val="20"/>
+          <w:szCs w:val="20"/>
+        </w:rPr>
+        <w:t xml:space="preserve">    ;Enable the INT1 interrupt</w:t>
+      </w:r>
+    </w:p>
+    <w:p>
+      <w:pPr>
+        <w:spacing w:after="0"/>
+        <w:rPr>
+          <w:sz w:val="20"/>
+          <w:szCs w:val="20"/>
+        </w:rPr>
+      </w:pPr>
+      <w:r>
+        <w:rPr>
+          <w:sz w:val="20"/>
+          <w:szCs w:val="20"/>
+        </w:rPr>
+        <w:t xml:space="preserve">    </w:t>
+      </w:r>
+      <w:proofErr w:type="spellStart"/>
+      <w:r>
+        <w:rPr>
+          <w:sz w:val="20"/>
+          <w:szCs w:val="20"/>
+        </w:rPr>
+        <w:t>ldi</w:t>
+      </w:r>
+      <w:proofErr w:type="spellEnd"/>
+      <w:r>
+        <w:rPr>
+          <w:sz w:val="20"/>
+          <w:szCs w:val="20"/>
+        </w:rPr>
+        <w:t xml:space="preserve"> r24, (1 &lt;&lt; INT1)</w:t>
+      </w:r>
+    </w:p>
+    <w:p>
+      <w:pPr>
+        <w:spacing w:after="0"/>
+        <w:rPr>
+          <w:sz w:val="20"/>
+          <w:szCs w:val="20"/>
+        </w:rPr>
+      </w:pPr>
+      <w:r>
+        <w:rPr>
+          <w:sz w:val="20"/>
+          <w:szCs w:val="20"/>
+        </w:rPr>
+        <w:t xml:space="preserve">    out EIMSK, r24</w:t>
+      </w:r>
+    </w:p>
+    <w:p>
+      <w:pPr>
+        <w:spacing w:after="0"/>
+        <w:rPr>
+          <w:sz w:val="20"/>
+          <w:szCs w:val="20"/>
+        </w:rPr>
+      </w:pPr>
+      <w:r>
+        <w:rPr>
+          <w:sz w:val="20"/>
+          <w:szCs w:val="20"/>
+        </w:rPr>
+        <w:t xml:space="preserve">    </w:t>
+      </w:r>
+    </w:p>
+    <w:p>
+      <w:pPr>
+        <w:spacing w:after="0"/>
+        <w:rPr>
+          <w:sz w:val="20"/>
+          <w:szCs w:val="20"/>
+          <w:lang w:val="el-GR"/>
+        </w:rPr>
+      </w:pPr>
+      <w:r>
+        <w:rPr>
+          <w:sz w:val="20"/>
+          <w:szCs w:val="20"/>
+        </w:rPr>
+        <w:t xml:space="preserve">    sei</w:t>
+      </w:r>
+      <w:r>
+        <w:rPr>
+          <w:sz w:val="20"/>
+          <w:szCs w:val="20"/>
+        </w:rPr>
+        <w:tab/>
+      </w:r>
+      <w:r>
+        <w:rPr>
+          <w:sz w:val="20"/>
+          <w:szCs w:val="20"/>
+        </w:rPr>
+        <w:tab/>
+      </w:r>
+      <w:r>
+        <w:rPr>
+          <w:sz w:val="20"/>
+          <w:szCs w:val="20"/>
+        </w:rPr>
+        <w:tab/>
+      </w:r>
+      <w:r>
+        <w:rPr>
+          <w:sz w:val="20"/>
+          <w:szCs w:val="20"/>
+        </w:rPr>
+        <w:tab/>
+        <w:t>; Enable general flag of interrupts</w:t>
+      </w:r>
+    </w:p>
+    <w:p>
+      <w:pPr>
+        <w:spacing w:after="0"/>
+        <w:rPr>
+          <w:sz w:val="20"/>
+          <w:szCs w:val="20"/>
+        </w:rPr>
+      </w:pPr>
+      <w:r>
+        <w:rPr>
+          <w:sz w:val="20"/>
+          <w:szCs w:val="20"/>
+        </w:rPr>
+        <w:lastRenderedPageBreak/>
+        <w:t xml:space="preserve">    </w:t>
+      </w:r>
+      <w:proofErr w:type="spellStart"/>
+      <w:r>
+        <w:rPr>
+          <w:sz w:val="20"/>
+          <w:szCs w:val="20"/>
+        </w:rPr>
+        <w:t>clr</w:t>
+      </w:r>
+      <w:proofErr w:type="spellEnd"/>
+      <w:r>
+        <w:rPr>
+          <w:sz w:val="20"/>
+          <w:szCs w:val="20"/>
+        </w:rPr>
+        <w:t xml:space="preserve"> r24</w:t>
+      </w:r>
+    </w:p>
+    <w:p>
+      <w:pPr>
+        <w:spacing w:after="0"/>
+        <w:rPr>
+          <w:sz w:val="20"/>
+          <w:szCs w:val="20"/>
+        </w:rPr>
+      </w:pPr>
+      <w:r>
+        <w:rPr>
+          <w:sz w:val="20"/>
+          <w:szCs w:val="20"/>
+        </w:rPr>
+        <w:t xml:space="preserve">    </w:t>
+      </w:r>
+    </w:p>
+    <w:p>
+      <w:pPr>
+        <w:spacing w:after="0"/>
+        <w:rPr>
+          <w:sz w:val="20"/>
+          <w:szCs w:val="20"/>
+        </w:rPr>
+      </w:pPr>
+      <w:r>
+        <w:rPr>
+          <w:sz w:val="20"/>
+          <w:szCs w:val="20"/>
+        </w:rPr>
+        <w:t xml:space="preserve">    </w:t>
+      </w:r>
+      <w:proofErr w:type="spellStart"/>
+      <w:r>
+        <w:rPr>
+          <w:sz w:val="20"/>
+          <w:szCs w:val="20"/>
+        </w:rPr>
+        <w:t>ldi</w:t>
+      </w:r>
+      <w:proofErr w:type="spellEnd"/>
+      <w:r>
+        <w:rPr>
+          <w:sz w:val="20"/>
+          <w:szCs w:val="20"/>
+        </w:rPr>
+        <w:t xml:space="preserve"> counter, 0</w:t>
+      </w:r>
+      <w:r>
+        <w:rPr>
+          <w:sz w:val="20"/>
+          <w:szCs w:val="20"/>
+        </w:rPr>
+        <w:tab/>
+      </w:r>
+      <w:r>
+        <w:rPr>
+          <w:sz w:val="20"/>
+          <w:szCs w:val="20"/>
+        </w:rPr>
+        <w:tab/>
+        <w:t>; initialize counter for interrupts</w:t>
+      </w:r>
+    </w:p>
+    <w:p>
+      <w:pPr>
+        <w:spacing w:after="0"/>
+        <w:rPr>
+          <w:sz w:val="20"/>
+          <w:szCs w:val="20"/>
+          <w:lang w:val="el-GR"/>
+        </w:rPr>
+      </w:pPr>
+      <w:r>
+        <w:rPr>
+          <w:sz w:val="20"/>
+          <w:szCs w:val="20"/>
+        </w:rPr>
+        <w:t xml:space="preserve">    </w:t>
+      </w:r>
+    </w:p>
+    <w:p>
+      <w:pPr>
+        <w:spacing w:after="0"/>
+        <w:rPr>
+          <w:sz w:val="20"/>
+          <w:szCs w:val="20"/>
+        </w:rPr>
+      </w:pPr>
+      <w:r>
+        <w:rPr>
+          <w:sz w:val="20"/>
+          <w:szCs w:val="20"/>
+        </w:rPr>
+        <w:t>;External interrupt 1 service routine</w:t>
+      </w:r>
+    </w:p>
+    <w:p>
+      <w:pPr>
+        <w:spacing w:after="0"/>
+        <w:rPr>
+          <w:sz w:val="20"/>
+          <w:szCs w:val="20"/>
+        </w:rPr>
+      </w:pPr>
+      <w:r>
+        <w:rPr>
+          <w:sz w:val="20"/>
+          <w:szCs w:val="20"/>
+        </w:rPr>
+        <w:t>isr1:</w:t>
+      </w:r>
+    </w:p>
+    <w:p>
+      <w:pPr>
+        <w:spacing w:after="0"/>
+        <w:rPr>
+          <w:sz w:val="20"/>
+          <w:szCs w:val="20"/>
+        </w:rPr>
+      </w:pPr>
+      <w:r>
+        <w:rPr>
+          <w:sz w:val="20"/>
+          <w:szCs w:val="20"/>
+        </w:rPr>
+        <w:t xml:space="preserve">    push r23</w:t>
+      </w:r>
+    </w:p>
+    <w:p>
+      <w:pPr>
+        <w:spacing w:after="0"/>
+        <w:rPr>
+          <w:sz w:val="20"/>
+          <w:szCs w:val="20"/>
+        </w:rPr>
+      </w:pPr>
+      <w:r>
+        <w:rPr>
+          <w:sz w:val="20"/>
+          <w:szCs w:val="20"/>
+        </w:rPr>
+        <w:t xml:space="preserve">    push r24</w:t>
+      </w:r>
+    </w:p>
+    <w:p>
+      <w:pPr>
+        <w:spacing w:after="0"/>
+        <w:rPr>
+          <w:sz w:val="20"/>
+          <w:szCs w:val="20"/>
+        </w:rPr>
+      </w:pPr>
+      <w:r>
+        <w:rPr>
+          <w:sz w:val="20"/>
+          <w:szCs w:val="20"/>
+        </w:rPr>
+        <w:t xml:space="preserve">    push r25</w:t>
+      </w:r>
+    </w:p>
+    <w:p>
+      <w:pPr>
+        <w:spacing w:after="0"/>
+        <w:rPr>
+          <w:sz w:val="20"/>
+          <w:szCs w:val="20"/>
+        </w:rPr>
+      </w:pPr>
+      <w:r>
+        <w:rPr>
+          <w:sz w:val="20"/>
+          <w:szCs w:val="20"/>
+        </w:rPr>
+        <w:t xml:space="preserve">    push r26</w:t>
+      </w:r>
+    </w:p>
+    <w:p>
+      <w:pPr>
+        <w:spacing w:after="0"/>
+        <w:rPr>
+          <w:sz w:val="20"/>
+          <w:szCs w:val="20"/>
+        </w:rPr>
+      </w:pPr>
+    </w:p>
+    <w:p>
+      <w:pPr>
+        <w:spacing w:after="0"/>
+        <w:rPr>
+          <w:sz w:val="20"/>
+          <w:szCs w:val="20"/>
+        </w:rPr>
+      </w:pPr>
+      <w:r>
+        <w:rPr>
+          <w:sz w:val="20"/>
+          <w:szCs w:val="20"/>
+        </w:rPr>
+        <w:t xml:space="preserve">    in r25, SREG</w:t>
+      </w:r>
+    </w:p>
+    <w:p>
+      <w:pPr>
+        <w:spacing w:after="0"/>
+        <w:rPr>
+          <w:sz w:val="20"/>
+          <w:szCs w:val="20"/>
+        </w:rPr>
+      </w:pPr>
+      <w:r>
+        <w:rPr>
+          <w:sz w:val="20"/>
+          <w:szCs w:val="20"/>
+        </w:rPr>
+        <w:t xml:space="preserve">    push r25</w:t>
+      </w:r>
+      <w:r>
+        <w:rPr>
+          <w:sz w:val="20"/>
+          <w:szCs w:val="20"/>
+        </w:rPr>
+        <w:tab/>
+      </w:r>
+      <w:r>
+        <w:rPr>
+          <w:sz w:val="20"/>
+          <w:szCs w:val="20"/>
+        </w:rPr>
+        <w:tab/>
+      </w:r>
+      <w:r>
+        <w:rPr>
+          <w:sz w:val="20"/>
+          <w:szCs w:val="20"/>
+        </w:rPr>
+        <w:tab/>
+        <w:t>; save r23, r24, r25, r26, SREG to stack</w:t>
+      </w:r>
+    </w:p>
+    <w:p>
+      <w:pPr>
+        <w:spacing w:after="0"/>
+        <w:rPr>
+          <w:b/>
+          <w:bCs/>
+          <w:sz w:val="20"/>
+          <w:szCs w:val="20"/>
+        </w:rPr>
+      </w:pPr>
+      <w:r>
+        <w:rPr>
+          <w:b/>
+          <w:bCs/>
+          <w:sz w:val="20"/>
+          <w:szCs w:val="20"/>
+        </w:rPr>
+        <w:t xml:space="preserve">    ; -----------------------------------------------------------</w:t>
+      </w:r>
+    </w:p>
+    <w:p>
+      <w:pPr>
+        <w:spacing w:after="0"/>
+        <w:rPr>
+          <w:b/>
+          <w:bCs/>
+          <w:sz w:val="20"/>
+          <w:szCs w:val="20"/>
+        </w:rPr>
+      </w:pPr>
+      <w:r>
+        <w:rPr>
+          <w:b/>
+          <w:bCs/>
+          <w:sz w:val="20"/>
+          <w:szCs w:val="20"/>
+        </w:rPr>
+        <w:t xml:space="preserve">    ; get rid of bounce phenomenon (B)</w:t>
+      </w:r>
+    </w:p>
+    <w:p>
+      <w:pPr>
+        <w:spacing w:after="0"/>
+        <w:rPr>
+          <w:b/>
+          <w:bCs/>
+          <w:sz w:val="20"/>
+          <w:szCs w:val="20"/>
+        </w:rPr>
+      </w:pPr>
+      <w:r>
+        <w:rPr>
+          <w:b/>
+          <w:bCs/>
+          <w:sz w:val="20"/>
+          <w:szCs w:val="20"/>
+        </w:rPr>
+        <w:t xml:space="preserve">    </w:t>
+      </w:r>
+      <w:proofErr w:type="spellStart"/>
+      <w:r>
+        <w:rPr>
+          <w:b/>
+          <w:bCs/>
+          <w:sz w:val="20"/>
+          <w:szCs w:val="20"/>
+        </w:rPr>
+        <w:t>clear_flag</w:t>
+      </w:r>
+      <w:proofErr w:type="spellEnd"/>
+      <w:r>
+        <w:rPr>
+          <w:b/>
+          <w:bCs/>
+          <w:sz w:val="20"/>
+          <w:szCs w:val="20"/>
+        </w:rPr>
+        <w:t>:</w:t>
+      </w:r>
+    </w:p>
+    <w:p>
+      <w:pPr>
+        <w:spacing w:after="0"/>
+        <w:rPr>
+          <w:b/>
+          <w:bCs/>
+          <w:sz w:val="20"/>
+          <w:szCs w:val="20"/>
+        </w:rPr>
+      </w:pPr>
+      <w:r>
+        <w:rPr>
+          <w:b/>
+          <w:bCs/>
+          <w:sz w:val="20"/>
+          <w:szCs w:val="20"/>
+        </w:rPr>
+        <w:tab/>
+      </w:r>
+      <w:proofErr w:type="spellStart"/>
+      <w:r>
+        <w:rPr>
+          <w:b/>
+          <w:bCs/>
+          <w:sz w:val="20"/>
+          <w:szCs w:val="20"/>
+        </w:rPr>
+        <w:t>ldi</w:t>
+      </w:r>
+      <w:proofErr w:type="spellEnd"/>
+      <w:r>
+        <w:rPr>
+          <w:b/>
+          <w:bCs/>
+          <w:sz w:val="20"/>
+          <w:szCs w:val="20"/>
+        </w:rPr>
+        <w:t xml:space="preserve"> r24, (1 &lt;&lt; INTF1)</w:t>
+      </w:r>
+    </w:p>
+    <w:p>
+      <w:pPr>
+        <w:spacing w:after="0"/>
+        <w:rPr>
+          <w:b/>
+          <w:bCs/>
+          <w:sz w:val="20"/>
+          <w:szCs w:val="20"/>
+        </w:rPr>
+      </w:pPr>
+      <w:r>
+        <w:rPr>
+          <w:b/>
+          <w:bCs/>
+          <w:sz w:val="20"/>
+          <w:szCs w:val="20"/>
+        </w:rPr>
+        <w:tab/>
+        <w:t>out EIFR, r24</w:t>
+      </w:r>
+      <w:r>
+        <w:rPr>
+          <w:b/>
+          <w:bCs/>
+          <w:sz w:val="20"/>
+          <w:szCs w:val="20"/>
+        </w:rPr>
+        <w:tab/>
+      </w:r>
+      <w:r>
+        <w:rPr>
+          <w:b/>
+          <w:bCs/>
+          <w:sz w:val="20"/>
+          <w:szCs w:val="20"/>
+        </w:rPr>
+        <w:tab/>
+        <w:t>; Clear external interrupt 0 flag</w:t>
+      </w:r>
+    </w:p>
+    <w:p>
+      <w:pPr>
+        <w:spacing w:after="0"/>
+        <w:rPr>
+          <w:b/>
+          <w:bCs/>
+          <w:sz w:val="20"/>
+          <w:szCs w:val="20"/>
+        </w:rPr>
+      </w:pPr>
+      <w:r>
+        <w:rPr>
+          <w:b/>
+          <w:bCs/>
+          <w:sz w:val="20"/>
+          <w:szCs w:val="20"/>
+        </w:rPr>
+        <w:t xml:space="preserve">    </w:t>
+      </w:r>
+    </w:p>
+    <w:p>
+      <w:pPr>
+        <w:spacing w:after="0"/>
+        <w:rPr>
+          <w:b/>
+          <w:bCs/>
+          <w:sz w:val="20"/>
+          <w:szCs w:val="20"/>
+        </w:rPr>
+      </w:pPr>
+      <w:r>
+        <w:rPr>
+          <w:b/>
+          <w:bCs/>
+          <w:sz w:val="20"/>
+          <w:szCs w:val="20"/>
+        </w:rPr>
+        <w:tab/>
+      </w:r>
+      <w:proofErr w:type="spellStart"/>
+      <w:r>
+        <w:rPr>
+          <w:b/>
+          <w:bCs/>
+          <w:sz w:val="20"/>
+          <w:szCs w:val="20"/>
+        </w:rPr>
+        <w:t>ldi</w:t>
+      </w:r>
+      <w:proofErr w:type="spellEnd"/>
+      <w:r>
+        <w:rPr>
+          <w:b/>
+          <w:bCs/>
+          <w:sz w:val="20"/>
+          <w:szCs w:val="20"/>
+        </w:rPr>
+        <w:t xml:space="preserve"> r24, low(delay_for_int1)</w:t>
+      </w:r>
+    </w:p>
+    <w:p>
+      <w:pPr>
+        <w:spacing w:after="0"/>
+        <w:rPr>
+          <w:b/>
+          <w:bCs/>
+          <w:sz w:val="20"/>
+          <w:szCs w:val="20"/>
+        </w:rPr>
+      </w:pPr>
+      <w:r>
+        <w:rPr>
+          <w:b/>
+          <w:bCs/>
+          <w:sz w:val="20"/>
+          <w:szCs w:val="20"/>
+        </w:rPr>
+        <w:tab/>
+      </w:r>
+      <w:proofErr w:type="spellStart"/>
+      <w:r>
+        <w:rPr>
+          <w:b/>
+          <w:bCs/>
+          <w:sz w:val="20"/>
+          <w:szCs w:val="20"/>
+        </w:rPr>
+        <w:t>ldi</w:t>
+      </w:r>
+      <w:proofErr w:type="spellEnd"/>
+      <w:r>
+        <w:rPr>
+          <w:b/>
+          <w:bCs/>
+          <w:sz w:val="20"/>
+          <w:szCs w:val="20"/>
+        </w:rPr>
+        <w:t xml:space="preserve"> r25, high(delay_for_int1); set delay (number of cycles)</w:t>
+      </w:r>
+    </w:p>
+    <w:p>
+      <w:pPr>
+        <w:spacing w:after="0"/>
+        <w:rPr>
+          <w:b/>
+          <w:bCs/>
+          <w:sz w:val="20"/>
+          <w:szCs w:val="20"/>
+        </w:rPr>
+      </w:pPr>
+      <w:r>
+        <w:rPr>
+          <w:b/>
+          <w:bCs/>
+          <w:sz w:val="20"/>
+          <w:szCs w:val="20"/>
+        </w:rPr>
+        <w:tab/>
+      </w:r>
+      <w:proofErr w:type="spellStart"/>
+      <w:r>
+        <w:rPr>
+          <w:b/>
+          <w:bCs/>
+          <w:sz w:val="20"/>
+          <w:szCs w:val="20"/>
+        </w:rPr>
+        <w:t>rcall</w:t>
+      </w:r>
+      <w:proofErr w:type="spellEnd"/>
+      <w:r>
+        <w:rPr>
+          <w:b/>
+          <w:bCs/>
+          <w:sz w:val="20"/>
+          <w:szCs w:val="20"/>
+        </w:rPr>
+        <w:t xml:space="preserve"> </w:t>
+      </w:r>
+      <w:proofErr w:type="spellStart"/>
+      <w:r>
+        <w:rPr>
+          <w:b/>
+          <w:bCs/>
+          <w:sz w:val="20"/>
+          <w:szCs w:val="20"/>
+        </w:rPr>
+        <w:t>delay_mS</w:t>
+      </w:r>
+      <w:proofErr w:type="spellEnd"/>
+      <w:r>
+        <w:rPr>
+          <w:b/>
+          <w:bCs/>
+          <w:sz w:val="20"/>
+          <w:szCs w:val="20"/>
+        </w:rPr>
+        <w:tab/>
+      </w:r>
+      <w:r>
+        <w:rPr>
+          <w:b/>
+          <w:bCs/>
+          <w:sz w:val="20"/>
+          <w:szCs w:val="20"/>
+        </w:rPr>
+        <w:tab/>
+        <w:t>; delay 5msec</w:t>
+      </w:r>
+    </w:p>
+    <w:p>
+      <w:pPr>
+        <w:spacing w:after="0"/>
+        <w:rPr>
+          <w:b/>
+          <w:bCs/>
+          <w:sz w:val="20"/>
+          <w:szCs w:val="20"/>
+        </w:rPr>
+      </w:pPr>
+      <w:r>
+        <w:rPr>
+          <w:b/>
+          <w:bCs/>
+          <w:sz w:val="20"/>
+          <w:szCs w:val="20"/>
+        </w:rPr>
+        <w:t xml:space="preserve">    </w:t>
+      </w:r>
+    </w:p>
+    <w:p>
+      <w:pPr>
+        <w:spacing w:after="0"/>
+        <w:rPr>
+          <w:b/>
+          <w:bCs/>
+          <w:sz w:val="20"/>
+          <w:szCs w:val="20"/>
+        </w:rPr>
+      </w:pPr>
+      <w:r>
+        <w:rPr>
+          <w:b/>
+          <w:bCs/>
+          <w:sz w:val="20"/>
+          <w:szCs w:val="20"/>
+        </w:rPr>
+        <w:tab/>
+        <w:t>; check if EIFR.1 1st bit is zero</w:t>
+      </w:r>
+    </w:p>
+    <w:p>
+      <w:pPr>
+        <w:spacing w:after="0"/>
+        <w:rPr>
+          <w:b/>
+          <w:bCs/>
+          <w:sz w:val="20"/>
+          <w:szCs w:val="20"/>
+        </w:rPr>
+      </w:pPr>
+      <w:r>
+        <w:rPr>
+          <w:b/>
+          <w:bCs/>
+          <w:sz w:val="20"/>
+          <w:szCs w:val="20"/>
+        </w:rPr>
+        <w:tab/>
+        <w:t>; if yes, then skip the next operation (</w:t>
+      </w:r>
+      <w:proofErr w:type="spellStart"/>
+      <w:r>
+        <w:rPr>
+          <w:b/>
+          <w:bCs/>
+          <w:sz w:val="20"/>
+          <w:szCs w:val="20"/>
+        </w:rPr>
+        <w:t>jmp</w:t>
+      </w:r>
+      <w:proofErr w:type="spellEnd"/>
+      <w:r>
+        <w:rPr>
+          <w:b/>
+          <w:bCs/>
+          <w:sz w:val="20"/>
+          <w:szCs w:val="20"/>
+        </w:rPr>
+        <w:t xml:space="preserve"> or </w:t>
+      </w:r>
+      <w:proofErr w:type="spellStart"/>
+      <w:r>
+        <w:rPr>
+          <w:b/>
+          <w:bCs/>
+          <w:sz w:val="20"/>
+          <w:szCs w:val="20"/>
+        </w:rPr>
+        <w:t>rjmp</w:t>
+      </w:r>
+      <w:proofErr w:type="spellEnd"/>
+      <w:r>
+        <w:rPr>
+          <w:b/>
+          <w:bCs/>
+          <w:sz w:val="20"/>
+          <w:szCs w:val="20"/>
+        </w:rPr>
+        <w:t xml:space="preserve">) </w:t>
+      </w:r>
+    </w:p>
+    <w:p>
+      <w:pPr>
+        <w:spacing w:after="0"/>
+        <w:rPr>
+          <w:b/>
+          <w:bCs/>
+          <w:sz w:val="20"/>
+          <w:szCs w:val="20"/>
+        </w:rPr>
+      </w:pPr>
+      <w:r>
+        <w:rPr>
+          <w:b/>
+          <w:bCs/>
+          <w:sz w:val="20"/>
+          <w:szCs w:val="20"/>
+        </w:rPr>
+        <w:tab/>
+        <w:t>; and continue with the interruption routine</w:t>
+      </w:r>
+    </w:p>
+    <w:p>
+      <w:pPr>
+        <w:spacing w:after="0"/>
+        <w:rPr>
+          <w:b/>
+          <w:bCs/>
+          <w:sz w:val="20"/>
+          <w:szCs w:val="20"/>
+        </w:rPr>
+      </w:pPr>
+      <w:r>
+        <w:rPr>
+          <w:b/>
+          <w:bCs/>
+          <w:sz w:val="20"/>
+          <w:szCs w:val="20"/>
+        </w:rPr>
+        <w:tab/>
+      </w:r>
+      <w:proofErr w:type="spellStart"/>
+      <w:r>
+        <w:rPr>
+          <w:b/>
+          <w:bCs/>
+          <w:sz w:val="20"/>
+          <w:szCs w:val="20"/>
+        </w:rPr>
+        <w:t>sbic</w:t>
+      </w:r>
+      <w:proofErr w:type="spellEnd"/>
+      <w:r>
+        <w:rPr>
+          <w:b/>
+          <w:bCs/>
+          <w:sz w:val="20"/>
+          <w:szCs w:val="20"/>
+        </w:rPr>
+        <w:t xml:space="preserve"> EIFR, 1</w:t>
+      </w:r>
+      <w:r>
+        <w:rPr>
+          <w:b/>
+          <w:bCs/>
+          <w:sz w:val="20"/>
+          <w:szCs w:val="20"/>
+        </w:rPr>
+        <w:tab/>
+      </w:r>
+      <w:r>
+        <w:rPr>
+          <w:b/>
+          <w:bCs/>
+          <w:sz w:val="20"/>
+          <w:szCs w:val="20"/>
+        </w:rPr>
+        <w:tab/>
+      </w:r>
+    </w:p>
+    <w:p>
+      <w:pPr>
+        <w:spacing w:after="0"/>
+        <w:rPr>
+          <w:b/>
+          <w:bCs/>
+          <w:sz w:val="20"/>
+          <w:szCs w:val="20"/>
+        </w:rPr>
+      </w:pPr>
+      <w:r>
+        <w:rPr>
+          <w:b/>
+          <w:bCs/>
+          <w:sz w:val="20"/>
+          <w:szCs w:val="20"/>
+        </w:rPr>
+        <w:tab/>
+      </w:r>
+      <w:proofErr w:type="spellStart"/>
+      <w:r>
+        <w:rPr>
+          <w:b/>
+          <w:bCs/>
+          <w:sz w:val="20"/>
+          <w:szCs w:val="20"/>
+        </w:rPr>
+        <w:t>jmp</w:t>
+      </w:r>
+      <w:proofErr w:type="spellEnd"/>
+      <w:r>
+        <w:rPr>
+          <w:b/>
+          <w:bCs/>
+          <w:sz w:val="20"/>
+          <w:szCs w:val="20"/>
+        </w:rPr>
+        <w:t xml:space="preserve"> </w:t>
+      </w:r>
+      <w:proofErr w:type="spellStart"/>
+      <w:r>
+        <w:rPr>
+          <w:b/>
+          <w:bCs/>
+          <w:sz w:val="20"/>
+          <w:szCs w:val="20"/>
+        </w:rPr>
+        <w:t>clear_flag</w:t>
+      </w:r>
+      <w:proofErr w:type="spellEnd"/>
+      <w:r>
+        <w:rPr>
+          <w:b/>
+          <w:bCs/>
+          <w:sz w:val="20"/>
+          <w:szCs w:val="20"/>
+        </w:rPr>
+        <w:tab/>
+      </w:r>
+      <w:r>
+        <w:rPr>
+          <w:b/>
+          <w:bCs/>
+          <w:sz w:val="20"/>
+          <w:szCs w:val="20"/>
+        </w:rPr>
+        <w:tab/>
+        <w:t>; 3 cycles</w:t>
+      </w:r>
+    </w:p>
+    <w:p>
+      <w:pPr>
+        <w:spacing w:after="0"/>
+        <w:rPr>
+          <w:b/>
+          <w:bCs/>
+          <w:sz w:val="20"/>
+          <w:szCs w:val="20"/>
+        </w:rPr>
+      </w:pPr>
+      <w:r>
+        <w:rPr>
+          <w:b/>
+          <w:bCs/>
+          <w:sz w:val="20"/>
+          <w:szCs w:val="20"/>
+        </w:rPr>
+        <w:tab/>
+        <w:t>;</w:t>
+      </w:r>
+      <w:proofErr w:type="spellStart"/>
+      <w:r>
+        <w:rPr>
+          <w:b/>
+          <w:bCs/>
+          <w:sz w:val="20"/>
+          <w:szCs w:val="20"/>
+        </w:rPr>
+        <w:t>rjmp</w:t>
+      </w:r>
+      <w:proofErr w:type="spellEnd"/>
+      <w:r>
+        <w:rPr>
+          <w:b/>
+          <w:bCs/>
+          <w:sz w:val="20"/>
+          <w:szCs w:val="20"/>
+        </w:rPr>
+        <w:t xml:space="preserve"> </w:t>
+      </w:r>
+      <w:proofErr w:type="spellStart"/>
+      <w:r>
+        <w:rPr>
+          <w:b/>
+          <w:bCs/>
+          <w:sz w:val="20"/>
+          <w:szCs w:val="20"/>
+        </w:rPr>
+        <w:t>clear_flag</w:t>
+      </w:r>
+      <w:proofErr w:type="spellEnd"/>
+      <w:r>
+        <w:rPr>
+          <w:b/>
+          <w:bCs/>
+          <w:sz w:val="20"/>
+          <w:szCs w:val="20"/>
+        </w:rPr>
+        <w:tab/>
+      </w:r>
+      <w:r>
+        <w:rPr>
+          <w:b/>
+          <w:bCs/>
+          <w:sz w:val="20"/>
+          <w:szCs w:val="20"/>
+        </w:rPr>
+        <w:tab/>
+      </w:r>
+      <w:r>
+        <w:rPr>
+          <w:b/>
+          <w:bCs/>
+          <w:sz w:val="20"/>
+          <w:szCs w:val="20"/>
+        </w:rPr>
+        <w:t>; 2 cycles</w:t>
+      </w:r>
+    </w:p>
+    <w:p>
+      <w:pPr>
+        <w:spacing w:after="0"/>
+        <w:rPr>
+          <w:b/>
+          <w:bCs/>
+          <w:sz w:val="20"/>
+          <w:szCs w:val="20"/>
+        </w:rPr>
+      </w:pPr>
+      <w:r>
+        <w:rPr>
+          <w:b/>
+          <w:bCs/>
+          <w:sz w:val="20"/>
+          <w:szCs w:val="20"/>
+        </w:rPr>
+        <w:t xml:space="preserve">    ;-----------------------------------------------------------  </w:t>
+      </w:r>
+    </w:p>
+    <w:p>
+      <w:pPr>
+        <w:spacing w:after="0"/>
+        <w:rPr>
+          <w:sz w:val="20"/>
+          <w:szCs w:val="20"/>
+        </w:rPr>
+      </w:pPr>
+      <w:r>
+        <w:rPr>
+          <w:sz w:val="20"/>
+          <w:szCs w:val="20"/>
+        </w:rPr>
+        <w:t xml:space="preserve">    in r26, PIND</w:t>
+      </w:r>
+      <w:r>
+        <w:rPr>
+          <w:sz w:val="20"/>
+          <w:szCs w:val="20"/>
+        </w:rPr>
+        <w:tab/>
+      </w:r>
+      <w:r>
+        <w:rPr>
+          <w:sz w:val="20"/>
+          <w:szCs w:val="20"/>
+        </w:rPr>
+        <w:tab/>
+        <w:t>; Read the state of PORTD</w:t>
+      </w:r>
+    </w:p>
+    <w:p>
+      <w:pPr>
+        <w:spacing w:after="0"/>
+        <w:rPr>
+          <w:sz w:val="20"/>
+          <w:szCs w:val="20"/>
+        </w:rPr>
+      </w:pPr>
+      <w:r>
+        <w:rPr>
+          <w:sz w:val="20"/>
+          <w:szCs w:val="20"/>
+        </w:rPr>
+        <w:t xml:space="preserve">    </w:t>
+      </w:r>
+      <w:proofErr w:type="spellStart"/>
+      <w:r>
+        <w:rPr>
+          <w:sz w:val="20"/>
+          <w:szCs w:val="20"/>
+        </w:rPr>
+        <w:t>sbrs</w:t>
+      </w:r>
+      <w:proofErr w:type="spellEnd"/>
+      <w:r>
+        <w:rPr>
+          <w:sz w:val="20"/>
+          <w:szCs w:val="20"/>
+        </w:rPr>
+        <w:t xml:space="preserve"> r26, 5</w:t>
+      </w:r>
+      <w:r>
+        <w:rPr>
+          <w:sz w:val="20"/>
+          <w:szCs w:val="20"/>
+        </w:rPr>
+        <w:tab/>
+      </w:r>
+      <w:r>
+        <w:rPr>
+          <w:sz w:val="20"/>
+          <w:szCs w:val="20"/>
+        </w:rPr>
+        <w:tab/>
+      </w:r>
+      <w:r>
+        <w:rPr>
+          <w:sz w:val="20"/>
+          <w:szCs w:val="20"/>
+        </w:rPr>
+        <w:tab/>
+        <w:t>; Skip the next instruction if PD5 is set</w:t>
+      </w:r>
+    </w:p>
+    <w:p>
+      <w:pPr>
+        <w:spacing w:after="0"/>
+        <w:rPr>
+          <w:sz w:val="20"/>
+          <w:szCs w:val="20"/>
+        </w:rPr>
+      </w:pPr>
+      <w:r>
+        <w:rPr>
+          <w:sz w:val="20"/>
+          <w:szCs w:val="20"/>
+        </w:rPr>
+        <w:t xml:space="preserve">    </w:t>
+      </w:r>
+      <w:proofErr w:type="spellStart"/>
+      <w:r>
+        <w:rPr>
+          <w:sz w:val="20"/>
+          <w:szCs w:val="20"/>
+        </w:rPr>
+        <w:t>rjmp</w:t>
+      </w:r>
+      <w:proofErr w:type="spellEnd"/>
+      <w:r>
+        <w:rPr>
+          <w:sz w:val="20"/>
+          <w:szCs w:val="20"/>
+        </w:rPr>
+        <w:t xml:space="preserve"> </w:t>
+      </w:r>
+      <w:proofErr w:type="spellStart"/>
+      <w:r>
+        <w:rPr>
+          <w:sz w:val="20"/>
+          <w:szCs w:val="20"/>
+        </w:rPr>
+        <w:t>dont_count</w:t>
+      </w:r>
+      <w:proofErr w:type="spellEnd"/>
+      <w:r>
+        <w:rPr>
+          <w:sz w:val="20"/>
+          <w:szCs w:val="20"/>
+        </w:rPr>
+        <w:tab/>
+      </w:r>
+      <w:r>
+        <w:rPr>
+          <w:sz w:val="20"/>
+          <w:szCs w:val="20"/>
+        </w:rPr>
+        <w:tab/>
+        <w:t>; Jump to '</w:t>
+      </w:r>
+      <w:proofErr w:type="spellStart"/>
+      <w:r>
+        <w:rPr>
+          <w:sz w:val="20"/>
+          <w:szCs w:val="20"/>
+        </w:rPr>
+        <w:t>dont_count</w:t>
+      </w:r>
+      <w:proofErr w:type="spellEnd"/>
+      <w:r>
+        <w:rPr>
+          <w:sz w:val="20"/>
+          <w:szCs w:val="20"/>
+        </w:rPr>
+        <w:t>'</w:t>
+      </w:r>
+    </w:p>
+    <w:p>
+      <w:pPr>
+        <w:spacing w:after="0"/>
+        <w:rPr>
+          <w:sz w:val="20"/>
+          <w:szCs w:val="20"/>
+        </w:rPr>
+      </w:pPr>
+      <w:r>
+        <w:rPr>
+          <w:sz w:val="20"/>
+          <w:szCs w:val="20"/>
+        </w:rPr>
+        <w:t xml:space="preserve">    </w:t>
+      </w:r>
+    </w:p>
+    <w:p>
+      <w:pPr>
+        <w:spacing w:after="0"/>
+        <w:rPr>
+          <w:sz w:val="20"/>
+          <w:szCs w:val="20"/>
+        </w:rPr>
+      </w:pPr>
+      <w:r>
+        <w:rPr>
+          <w:sz w:val="20"/>
+          <w:szCs w:val="20"/>
+        </w:rPr>
+        <w:t xml:space="preserve">    </w:t>
+      </w:r>
+      <w:proofErr w:type="spellStart"/>
+      <w:r>
+        <w:rPr>
+          <w:sz w:val="20"/>
+          <w:szCs w:val="20"/>
+        </w:rPr>
+        <w:t>inc</w:t>
+      </w:r>
+      <w:proofErr w:type="spellEnd"/>
+      <w:r>
+        <w:rPr>
+          <w:sz w:val="20"/>
+          <w:szCs w:val="20"/>
+        </w:rPr>
+        <w:t xml:space="preserve"> counter</w:t>
+      </w:r>
+      <w:r>
+        <w:rPr>
+          <w:sz w:val="20"/>
+          <w:szCs w:val="20"/>
+        </w:rPr>
+        <w:tab/>
+      </w:r>
+      <w:r>
+        <w:rPr>
+          <w:sz w:val="20"/>
+          <w:szCs w:val="20"/>
+        </w:rPr>
+        <w:tab/>
+      </w:r>
+      <w:r>
+        <w:rPr>
+          <w:sz w:val="20"/>
+          <w:szCs w:val="20"/>
+        </w:rPr>
+        <w:tab/>
+        <w:t>; Increase counter</w:t>
+      </w:r>
+    </w:p>
+    <w:p>
+      <w:pPr>
+        <w:spacing w:after="0"/>
+        <w:rPr>
+          <w:sz w:val="20"/>
+          <w:szCs w:val="20"/>
+        </w:rPr>
+      </w:pPr>
+      <w:r>
+        <w:rPr>
+          <w:sz w:val="20"/>
+          <w:szCs w:val="20"/>
+        </w:rPr>
+        <w:t xml:space="preserve">    cpi counter, 63</w:t>
+      </w:r>
+      <w:r>
+        <w:rPr>
+          <w:sz w:val="20"/>
+          <w:szCs w:val="20"/>
+        </w:rPr>
+        <w:tab/>
+      </w:r>
+      <w:r>
+        <w:rPr>
+          <w:sz w:val="20"/>
+          <w:szCs w:val="20"/>
+        </w:rPr>
+        <w:tab/>
+        <w:t>; If counter &gt; 63, reset</w:t>
+      </w:r>
+    </w:p>
+    <w:p>
+      <w:pPr>
+        <w:spacing w:after="0"/>
+        <w:rPr>
+          <w:sz w:val="20"/>
+          <w:szCs w:val="20"/>
+        </w:rPr>
+      </w:pPr>
+      <w:r>
+        <w:rPr>
+          <w:sz w:val="20"/>
+          <w:szCs w:val="20"/>
+        </w:rPr>
+        <w:t xml:space="preserve">    </w:t>
+      </w:r>
+      <w:proofErr w:type="spellStart"/>
+      <w:r>
+        <w:rPr>
+          <w:sz w:val="20"/>
+          <w:szCs w:val="20"/>
+        </w:rPr>
+        <w:t>breq</w:t>
+      </w:r>
+      <w:proofErr w:type="spellEnd"/>
+      <w:r>
+        <w:rPr>
+          <w:sz w:val="20"/>
+          <w:szCs w:val="20"/>
+        </w:rPr>
+        <w:t xml:space="preserve"> reset</w:t>
+      </w:r>
+    </w:p>
+    <w:p>
+      <w:pPr>
+        <w:spacing w:after="0"/>
+        <w:rPr>
+          <w:sz w:val="20"/>
+          <w:szCs w:val="20"/>
+        </w:rPr>
+      </w:pPr>
+      <w:r>
+        <w:rPr>
+          <w:sz w:val="20"/>
+          <w:szCs w:val="20"/>
+        </w:rPr>
+        <w:t xml:space="preserve">  </w:t>
+      </w:r>
+    </w:p>
+    <w:p>
+      <w:pPr>
+        <w:spacing w:after="0"/>
+        <w:rPr>
+          <w:sz w:val="20"/>
+          <w:szCs w:val="20"/>
+        </w:rPr>
+      </w:pPr>
+      <w:proofErr w:type="spellStart"/>
+      <w:r>
+        <w:rPr>
+          <w:sz w:val="20"/>
+          <w:szCs w:val="20"/>
+        </w:rPr>
+        <w:t>dont_count</w:t>
+      </w:r>
+      <w:proofErr w:type="spellEnd"/>
+      <w:r>
+        <w:rPr>
+          <w:sz w:val="20"/>
+          <w:szCs w:val="20"/>
+        </w:rPr>
+        <w:t>:</w:t>
+      </w:r>
+    </w:p>
+    <w:p>
+      <w:pPr>
+        <w:spacing w:after="0"/>
+        <w:rPr>
+          <w:sz w:val="20"/>
+          <w:szCs w:val="20"/>
+        </w:rPr>
+      </w:pPr>
+      <w:r>
+        <w:rPr>
+          <w:sz w:val="20"/>
+          <w:szCs w:val="20"/>
+        </w:rPr>
+        <w:t xml:space="preserve">    out PORTC, counter</w:t>
+      </w:r>
+      <w:r>
+        <w:rPr>
+          <w:sz w:val="20"/>
+          <w:szCs w:val="20"/>
+        </w:rPr>
+        <w:tab/>
+      </w:r>
+      <w:r>
+        <w:rPr>
+          <w:sz w:val="20"/>
+          <w:szCs w:val="20"/>
+        </w:rPr>
+        <w:tab/>
+        <w:t>; if counter &lt; 63, print the answer</w:t>
+      </w:r>
+    </w:p>
+    <w:p>
+      <w:pPr>
+        <w:spacing w:after="0"/>
+        <w:rPr>
+          <w:sz w:val="20"/>
+          <w:szCs w:val="20"/>
+          <w:lang w:val="el-GR"/>
+        </w:rPr>
+      </w:pPr>
+    </w:p>
+    <w:p>
+      <w:pPr>
+        <w:spacing w:after="0"/>
+        <w:rPr>
+          <w:sz w:val="20"/>
+          <w:szCs w:val="20"/>
+        </w:rPr>
+      </w:pPr>
+      <w:r>
+        <w:rPr>
+          <w:sz w:val="20"/>
+          <w:szCs w:val="20"/>
+        </w:rPr>
+        <w:t xml:space="preserve">    ; Retrieve r23, r24, r25, r26, SREG from stack</w:t>
+      </w:r>
+    </w:p>
+    <w:p>
+      <w:pPr>
+        <w:spacing w:after="0"/>
+        <w:rPr>
+          <w:sz w:val="20"/>
+          <w:szCs w:val="20"/>
+        </w:rPr>
+      </w:pPr>
+      <w:r>
+        <w:rPr>
+          <w:sz w:val="20"/>
+          <w:szCs w:val="20"/>
+        </w:rPr>
+        <w:t xml:space="preserve">    pop r25</w:t>
+      </w:r>
+    </w:p>
+    <w:p>
+      <w:pPr>
+        <w:spacing w:after="0"/>
+        <w:rPr>
+          <w:sz w:val="20"/>
+          <w:szCs w:val="20"/>
+        </w:rPr>
+      </w:pPr>
+      <w:r>
+        <w:rPr>
+          <w:sz w:val="20"/>
+          <w:szCs w:val="20"/>
+        </w:rPr>
+        <w:t xml:space="preserve">    out SREG, r25</w:t>
+      </w:r>
+    </w:p>
+    <w:p>
+      <w:pPr>
+        <w:spacing w:after="0"/>
+        <w:rPr>
+          <w:sz w:val="20"/>
+          <w:szCs w:val="20"/>
+        </w:rPr>
+      </w:pPr>
+      <w:r>
+        <w:rPr>
+          <w:sz w:val="20"/>
+          <w:szCs w:val="20"/>
+        </w:rPr>
+        <w:t xml:space="preserve">    pop r26</w:t>
+      </w:r>
+    </w:p>
+    <w:p>
+      <w:pPr>
+        <w:spacing w:after="0"/>
+        <w:rPr>
+          <w:sz w:val="20"/>
+          <w:szCs w:val="20"/>
+        </w:rPr>
+      </w:pPr>
+      <w:r>
+        <w:rPr>
+          <w:sz w:val="20"/>
+          <w:szCs w:val="20"/>
+        </w:rPr>
+        <w:t xml:space="preserve">    pop r25</w:t>
+      </w:r>
+    </w:p>
+    <w:p>
+      <w:pPr>
+        <w:spacing w:after="0"/>
+        <w:rPr>
+          <w:sz w:val="20"/>
+          <w:szCs w:val="20"/>
+        </w:rPr>
+      </w:pPr>
+      <w:r>
+        <w:rPr>
+          <w:sz w:val="20"/>
+          <w:szCs w:val="20"/>
+        </w:rPr>
+        <w:t xml:space="preserve">    pop r24</w:t>
+      </w:r>
+    </w:p>
+    <w:p>
+      <w:pPr>
+        <w:spacing w:after="0"/>
+        <w:rPr>
+          <w:sz w:val="20"/>
+          <w:szCs w:val="20"/>
+        </w:rPr>
+      </w:pPr>
+      <w:r>
+        <w:rPr>
+          <w:sz w:val="20"/>
+          <w:szCs w:val="20"/>
+        </w:rPr>
+        <w:t xml:space="preserve">    pop r23</w:t>
+      </w:r>
+    </w:p>
+    <w:p>
+      <w:pPr>
+        <w:spacing w:after="0"/>
+        <w:rPr>
+          <w:sz w:val="20"/>
+          <w:szCs w:val="20"/>
+        </w:rPr>
+      </w:pPr>
+      <w:r>
+        <w:rPr>
+          <w:sz w:val="20"/>
+          <w:szCs w:val="20"/>
+        </w:rPr>
+        <w:t xml:space="preserve">    </w:t>
+      </w:r>
+      <w:proofErr w:type="spellStart"/>
+      <w:r>
+        <w:rPr>
+          <w:sz w:val="20"/>
+          <w:szCs w:val="20"/>
+        </w:rPr>
+        <w:t>reti</w:t>
+      </w:r>
+      <w:proofErr w:type="spellEnd"/>
+      <w:r>
+        <w:rPr>
+          <w:sz w:val="20"/>
+          <w:szCs w:val="20"/>
+        </w:rPr>
+        <w:tab/>
+      </w:r>
+      <w:r>
+        <w:rPr>
+          <w:sz w:val="20"/>
+          <w:szCs w:val="20"/>
+        </w:rPr>
+        <w:tab/>
+      </w:r>
+      <w:r>
+        <w:rPr>
+          <w:sz w:val="20"/>
+          <w:szCs w:val="20"/>
+        </w:rPr>
+        <w:tab/>
+        <w:t>; Return from interrupt</w:t>
+      </w:r>
+    </w:p>
+    <w:p>
+      <w:pPr>
+        <w:jc w:val="both"/>
+        <w:rPr>
+          <w:sz w:val="24"/>
+          <w:szCs w:val="24"/>
+          <w:lang w:val="el-GR"/>
+        </w:rPr>
+      </w:pPr>
+      <w:r>
+        <w:rPr>
+          <w:sz w:val="24"/>
+          <w:szCs w:val="24"/>
+          <w:lang w:val="el-GR"/>
+        </w:rPr>
+        <w:lastRenderedPageBreak/>
+        <w:t xml:space="preserve">Β) Για το ερώτημα αυτό προσαρμόσαμε </w:t>
+      </w:r>
+      <w:r>
+        <w:rPr>
+          <w:sz w:val="24"/>
+          <w:szCs w:val="24"/>
+          <w:lang w:val="el-GR"/>
+        </w:rPr>
+        <w:t xml:space="preserve">τον παραπάνω κώδικα έτσι ώστε να αποφεύγεται το φαινόμενο του σπινθηρισμού. Συγκεκριμένα, θέλουμε να αποτρέψουμε την καταμέτρηση συνεχόμενων διακοπών </w:t>
+      </w:r>
+      <w:r>
+        <w:rPr>
+          <w:sz w:val="24"/>
+          <w:szCs w:val="24"/>
+        </w:rPr>
+        <w:t>PD</w:t>
+      </w:r>
+      <w:r>
+        <w:rPr>
+          <w:sz w:val="24"/>
+          <w:szCs w:val="24"/>
+          <w:lang w:val="el-GR"/>
+        </w:rPr>
+        <w:t xml:space="preserve">3 </w:t>
+      </w:r>
+      <w:r>
+        <w:rPr>
+          <w:sz w:val="24"/>
+          <w:szCs w:val="24"/>
+          <w:lang w:val="el-GR"/>
+        </w:rPr>
+        <w:t xml:space="preserve">εάν αυτές προέκυψαν σε χρόνο μικρότερο του 5 </w:t>
+      </w:r>
+      <w:r>
+        <w:rPr>
+          <w:sz w:val="24"/>
+          <w:szCs w:val="24"/>
+        </w:rPr>
+        <w:t>msec</w:t>
+      </w:r>
+      <w:r>
+        <w:rPr>
+          <w:sz w:val="24"/>
+          <w:szCs w:val="24"/>
+          <w:lang w:val="el-GR"/>
+        </w:rPr>
+        <w:t>.</w:t>
+      </w:r>
+      <w:r>
+        <w:rPr>
+          <w:sz w:val="24"/>
+          <w:szCs w:val="24"/>
+          <w:lang w:val="el-GR"/>
+        </w:rPr>
+        <w:t xml:space="preserve"> </w:t>
+      </w:r>
+      <w:r>
+        <w:rPr>
+          <w:sz w:val="24"/>
+          <w:szCs w:val="24"/>
+          <w:lang w:val="el-GR"/>
+        </w:rPr>
+        <w:t xml:space="preserve">Για τον σκοπό αυτό ακολουθούμε το δοσμένο λογικό διάγραμμα (κατάλληλα προσαρμοσμένο ώστε να ανταποκρίνεται στην διακοπή </w:t>
+      </w:r>
+      <w:r>
+        <w:rPr>
+          <w:sz w:val="24"/>
+          <w:szCs w:val="24"/>
+        </w:rPr>
+        <w:t>INT</w:t>
+      </w:r>
+      <w:r>
+        <w:rPr>
+          <w:sz w:val="24"/>
+          <w:szCs w:val="24"/>
+          <w:lang w:val="el-GR"/>
+        </w:rPr>
+        <w:t>1)</w:t>
+      </w:r>
+      <w:r>
+        <w:rPr>
+          <w:sz w:val="24"/>
+          <w:szCs w:val="24"/>
+          <w:lang w:val="el-GR"/>
+        </w:rPr>
+        <w:t xml:space="preserve">, κώδικας ο οποίος φαίνεται με </w:t>
+      </w:r>
+      <w:r>
+        <w:rPr>
+          <w:sz w:val="24"/>
+          <w:szCs w:val="24"/>
+        </w:rPr>
+        <w:t>bold</w:t>
+      </w:r>
+      <w:r>
+        <w:rPr>
+          <w:sz w:val="24"/>
+          <w:szCs w:val="24"/>
+          <w:lang w:val="el-GR"/>
+        </w:rPr>
+        <w:t xml:space="preserve"> </w:t>
+      </w:r>
+      <w:r>
+        <w:rPr>
+          <w:sz w:val="24"/>
+          <w:szCs w:val="24"/>
+          <w:lang w:val="el-GR"/>
+        </w:rPr>
+        <w:t>γραμματοσειρά παραπάνω.</w:t>
+      </w:r>
+      <w:r>
+        <w:rPr>
+          <w:sz w:val="24"/>
+          <w:szCs w:val="24"/>
+          <w:lang w:val="el-GR"/>
+        </w:rPr>
+        <w:t xml:space="preserve"> Ορίσαμε μέσω της .</w:t>
+      </w:r>
+      <w:proofErr w:type="spellStart"/>
+      <w:r>
+        <w:rPr>
+          <w:sz w:val="24"/>
+          <w:szCs w:val="24"/>
+        </w:rPr>
+        <w:t>equ</w:t>
+      </w:r>
+      <w:proofErr w:type="spellEnd"/>
+      <w:r>
+        <w:rPr>
+          <w:sz w:val="24"/>
+          <w:szCs w:val="24"/>
+          <w:lang w:val="el-GR"/>
+        </w:rPr>
+        <w:t xml:space="preserve"> </w:t>
+      </w:r>
+      <w:r>
+        <w:rPr>
+          <w:sz w:val="24"/>
+          <w:szCs w:val="24"/>
+          <w:lang w:val="el-GR"/>
+        </w:rPr>
+        <w:t xml:space="preserve">την μεταβλητή </w:t>
+      </w:r>
+      <w:r>
+        <w:rPr>
+          <w:b/>
+          <w:bCs/>
+          <w:sz w:val="24"/>
+          <w:szCs w:val="24"/>
+        </w:rPr>
+        <w:t>delay</w:t>
+      </w:r>
+      <w:r>
+        <w:rPr>
+          <w:b/>
+          <w:bCs/>
+          <w:sz w:val="24"/>
+          <w:szCs w:val="24"/>
+          <w:lang w:val="el-GR"/>
+        </w:rPr>
+        <w:t>_</w:t>
+      </w:r>
+      <w:r>
+        <w:rPr>
+          <w:b/>
+          <w:bCs/>
+          <w:sz w:val="24"/>
+          <w:szCs w:val="24"/>
+        </w:rPr>
+        <w:t>for</w:t>
+      </w:r>
+      <w:r>
+        <w:rPr>
+          <w:b/>
+          <w:bCs/>
+          <w:sz w:val="24"/>
+          <w:szCs w:val="24"/>
+          <w:lang w:val="el-GR"/>
+        </w:rPr>
+        <w:t>_</w:t>
+      </w:r>
+      <w:r>
+        <w:rPr>
+          <w:b/>
+          <w:bCs/>
+          <w:sz w:val="24"/>
+          <w:szCs w:val="24"/>
+        </w:rPr>
+        <w:t>int</w:t>
+      </w:r>
+      <w:r>
+        <w:rPr>
+          <w:b/>
+          <w:bCs/>
+          <w:sz w:val="24"/>
+          <w:szCs w:val="24"/>
+          <w:lang w:val="el-GR"/>
+        </w:rPr>
+        <w:t>1</w:t>
+      </w:r>
+      <w:r>
+        <w:rPr>
+          <w:b/>
+          <w:bCs/>
+          <w:sz w:val="20"/>
+          <w:szCs w:val="20"/>
+          <w:lang w:val="el-GR"/>
+        </w:rPr>
+        <w:t xml:space="preserve"> </w:t>
+      </w:r>
+      <w:r>
+        <w:rPr>
+          <w:sz w:val="24"/>
+          <w:szCs w:val="24"/>
+          <w:lang w:val="el-GR"/>
+        </w:rPr>
+        <w:t>να</w:t>
+      </w:r>
+      <w:r>
+        <w:rPr>
+          <w:sz w:val="24"/>
+          <w:szCs w:val="24"/>
+          <w:lang w:val="el-GR"/>
+        </w:rPr>
+        <w:t xml:space="preserve"> περιέχει τον χρόνο που θέλουμε (5 </w:t>
+      </w:r>
+      <w:r>
+        <w:rPr>
+          <w:sz w:val="24"/>
+          <w:szCs w:val="24"/>
+        </w:rPr>
+        <w:t>msec</w:t>
+      </w:r>
+      <w:r>
+        <w:rPr>
+          <w:sz w:val="24"/>
+          <w:szCs w:val="24"/>
+          <w:lang w:val="el-GR"/>
+        </w:rPr>
+        <w:t xml:space="preserve">) </w:t>
+      </w:r>
+      <w:r>
+        <w:rPr>
+          <w:sz w:val="24"/>
+          <w:szCs w:val="24"/>
+          <w:lang w:val="el-GR"/>
+        </w:rPr>
+        <w:t xml:space="preserve">και στην συνέχεια γράψαμε την ρουτίνα </w:t>
+      </w:r>
+      <w:r>
+        <w:rPr>
+          <w:b/>
+          <w:bCs/>
+          <w:sz w:val="24"/>
+          <w:szCs w:val="24"/>
+        </w:rPr>
+        <w:t>clear</w:t>
+      </w:r>
+      <w:r>
+        <w:rPr>
+          <w:b/>
+          <w:bCs/>
+          <w:sz w:val="24"/>
+          <w:szCs w:val="24"/>
+          <w:lang w:val="el-GR"/>
+        </w:rPr>
+        <w:t>_</w:t>
+      </w:r>
+      <w:r>
+        <w:rPr>
+          <w:b/>
+          <w:bCs/>
+          <w:sz w:val="24"/>
+          <w:szCs w:val="24"/>
+        </w:rPr>
+        <w:t>flag</w:t>
+      </w:r>
+      <w:r>
+        <w:rPr>
+          <w:b/>
+          <w:bCs/>
+          <w:sz w:val="24"/>
+          <w:szCs w:val="24"/>
+          <w:lang w:val="el-GR"/>
+        </w:rPr>
+        <w:t xml:space="preserve">, </w:t>
+      </w:r>
+      <w:r>
+        <w:rPr>
+          <w:sz w:val="24"/>
+          <w:szCs w:val="24"/>
+          <w:lang w:val="el-GR"/>
+        </w:rPr>
+        <w:t xml:space="preserve">η οποία πρακτικά μηδενίζει το </w:t>
+      </w:r>
+      <w:r>
+        <w:rPr>
+          <w:sz w:val="24"/>
+          <w:szCs w:val="24"/>
+        </w:rPr>
+        <w:t>EIFR</w:t>
+      </w:r>
+      <w:r>
+        <w:rPr>
+          <w:sz w:val="24"/>
+          <w:szCs w:val="24"/>
+          <w:lang w:val="el-GR"/>
+        </w:rPr>
+        <w:t>.1</w:t>
+      </w:r>
+      <w:r>
+        <w:rPr>
+          <w:sz w:val="24"/>
+          <w:szCs w:val="24"/>
+          <w:lang w:val="el-GR"/>
+        </w:rPr>
+        <w:t xml:space="preserve"> (</w:t>
+      </w:r>
+      <w:r>
+        <w:rPr>
+          <w:sz w:val="24"/>
+          <w:szCs w:val="24"/>
+        </w:rPr>
+        <w:t>external</w:t>
+      </w:r>
+      <w:r>
+        <w:rPr>
+          <w:sz w:val="24"/>
+          <w:szCs w:val="24"/>
+          <w:lang w:val="el-GR"/>
+        </w:rPr>
+        <w:t xml:space="preserve"> </w:t>
+      </w:r>
+      <w:r>
+        <w:rPr>
+          <w:sz w:val="24"/>
+          <w:szCs w:val="24"/>
+        </w:rPr>
+        <w:t>interrupt</w:t>
+      </w:r>
+      <w:r>
+        <w:rPr>
+          <w:sz w:val="24"/>
+          <w:szCs w:val="24"/>
+          <w:lang w:val="el-GR"/>
+        </w:rPr>
+        <w:t xml:space="preserve"> </w:t>
+      </w:r>
+      <w:r>
+        <w:rPr>
+          <w:sz w:val="24"/>
+          <w:szCs w:val="24"/>
+        </w:rPr>
+        <w:t>flag</w:t>
+      </w:r>
+      <w:r>
+        <w:rPr>
+          <w:sz w:val="24"/>
+          <w:szCs w:val="24"/>
+          <w:lang w:val="el-GR"/>
+        </w:rPr>
+        <w:t xml:space="preserve"> </w:t>
+      </w:r>
+      <w:r>
+        <w:rPr>
+          <w:sz w:val="24"/>
+          <w:szCs w:val="24"/>
+        </w:rPr>
+        <w:t>register</w:t>
+      </w:r>
+      <w:r>
+        <w:rPr>
+          <w:sz w:val="24"/>
+          <w:szCs w:val="24"/>
+          <w:lang w:val="el-GR"/>
+        </w:rPr>
+        <w:t xml:space="preserve"> </w:t>
+      </w:r>
+      <w:r>
+        <w:rPr>
+          <w:sz w:val="24"/>
+          <w:szCs w:val="24"/>
+        </w:rPr>
+        <w:t>of</w:t>
+      </w:r>
+      <w:r>
+        <w:rPr>
+          <w:sz w:val="24"/>
+          <w:szCs w:val="24"/>
+          <w:lang w:val="el-GR"/>
+        </w:rPr>
+        <w:t xml:space="preserve"> </w:t>
+      </w:r>
+      <w:r>
+        <w:rPr>
+          <w:sz w:val="24"/>
+          <w:szCs w:val="24"/>
+        </w:rPr>
+        <w:t>INT</w:t>
+      </w:r>
+      <w:r>
+        <w:rPr>
+          <w:sz w:val="24"/>
+          <w:szCs w:val="24"/>
+          <w:lang w:val="el-GR"/>
+        </w:rPr>
+        <w:t xml:space="preserve">1), </w:t>
+      </w:r>
+      <w:r>
+        <w:rPr>
+          <w:sz w:val="24"/>
+          <w:szCs w:val="24"/>
+          <w:lang w:val="el-GR"/>
+        </w:rPr>
+        <w:t>δημιουργεί καθυστέρηση 5</w:t>
+      </w:r>
+      <w:r>
+        <w:rPr>
+          <w:sz w:val="24"/>
+          <w:szCs w:val="24"/>
+        </w:rPr>
+        <w:t>msec</w:t>
+      </w:r>
+      <w:r>
+        <w:rPr>
+          <w:sz w:val="24"/>
+          <w:szCs w:val="24"/>
+          <w:lang w:val="el-GR"/>
+        </w:rPr>
+        <w:t xml:space="preserve">, </w:t>
+      </w:r>
+      <w:r>
+        <w:rPr>
+          <w:sz w:val="24"/>
+          <w:szCs w:val="24"/>
+          <w:lang w:val="el-GR"/>
+        </w:rPr>
+        <w:t xml:space="preserve">και εξετάζει αν σε αυτόν τον χρόνο έχει γίνει ξανά </w:t>
+      </w:r>
+      <w:r>
+        <w:rPr>
+          <w:sz w:val="24"/>
+          <w:szCs w:val="24"/>
+        </w:rPr>
+        <w:t>set</w:t>
+      </w:r>
+      <w:r>
+        <w:rPr>
+          <w:sz w:val="24"/>
+          <w:szCs w:val="24"/>
+          <w:lang w:val="el-GR"/>
+        </w:rPr>
+        <w:t xml:space="preserve"> </w:t>
+      </w:r>
+      <w:r>
+        <w:rPr>
+          <w:sz w:val="24"/>
+          <w:szCs w:val="24"/>
+          <w:lang w:val="el-GR"/>
+        </w:rPr>
+        <w:t xml:space="preserve">το </w:t>
+      </w:r>
+      <w:r>
+        <w:rPr>
+          <w:sz w:val="24"/>
+          <w:szCs w:val="24"/>
+        </w:rPr>
+        <w:t>EIFR</w:t>
+      </w:r>
+      <w:r>
+        <w:rPr>
+          <w:sz w:val="24"/>
+          <w:szCs w:val="24"/>
+          <w:lang w:val="el-GR"/>
+        </w:rPr>
+        <w:t xml:space="preserve">.1. </w:t>
+      </w:r>
+      <w:r>
+        <w:rPr>
+          <w:sz w:val="24"/>
+          <w:szCs w:val="24"/>
+          <w:lang w:val="el-GR"/>
+        </w:rPr>
+        <w:t>Αν ναι τότε επαναλαμβάνει την ίδια διαδικασία αγνοώντας την νέα αυτή διακοπή, και αν όχι, τότε προχωράει με την ρουτίνα εξυπηρέτησης της διακοπής.</w:t>
+      </w:r>
+    </w:p>
+    <w:p>
+      <w:pPr>
         <w:rPr>
           <w:b/>
           <w:bCs/>
@@ -383,9 +3690,7 @@
           <w:lang w:val="el-GR"/>
         </w:rPr>
       </w:pPr>
-    </w:p>
-    <w:p>
-      <w:pPr>
+      <w:r>
         <w:rPr>
           <w:b/>
           <w:bCs/>
@@ -393,7 +3698,8 @@
           <w:szCs w:val="28"/>
           <w:lang w:val="el-GR"/>
         </w:rPr>
-      </w:pPr>
+        <w:t>Ζήτημα</w:t>
+      </w:r>
       <w:r>
         <w:rPr>
           <w:b/>
@@ -402,7 +3708,7 @@
           <w:szCs w:val="28"/>
           <w:lang w:val="el-GR"/>
         </w:rPr>
-        <w:t>Ζήτημα 2.2</w:t>
+        <w:t xml:space="preserve"> 2.2</w:t>
       </w:r>
     </w:p>
     <w:p>
@@ -423,7 +3729,6 @@
           <w:bCs/>
           <w:sz w:val="28"/>
           <w:szCs w:val="28"/>
-          <w:lang w:val="el-GR"/>
         </w:rPr>
       </w:pPr>
       <w:r>
@@ -434,7 +3739,73 @@
           <w:szCs w:val="28"/>
           <w:lang w:val="el-GR"/>
         </w:rPr>
+        <w:t>Ζήτημα</w:t>
+      </w:r>
+      <w:r>
+        <w:rPr>
+          <w:b/>
+          <w:bCs/>
+          <w:sz w:val="28"/>
+          <w:szCs w:val="28"/>
+        </w:rPr>
+        <w:t xml:space="preserve"> 2.3</w:t>
+      </w:r>
+      <w:r>
+        <w:rPr>
+          <w:b/>
+          <w:bCs/>
+          <w:sz w:val="28"/>
+          <w:szCs w:val="28"/>
+        </w:rPr>
+        <w:t xml:space="preserve"> - assembly</w:t>
+      </w:r>
+    </w:p>
+    <w:p>
+      <w:pPr>
+        <w:rPr>
+          <w:b/>
+          <w:bCs/>
+          <w:sz w:val="28"/>
+          <w:szCs w:val="28"/>
+        </w:rPr>
+      </w:pPr>
+    </w:p>
+    <w:p>
+      <w:pPr>
+        <w:rPr>
+          <w:b/>
+          <w:bCs/>
+          <w:sz w:val="28"/>
+          <w:szCs w:val="28"/>
+        </w:rPr>
+      </w:pPr>
+      <w:r>
+        <w:rPr>
+          <w:b/>
+          <w:bCs/>
+          <w:sz w:val="28"/>
+          <w:szCs w:val="28"/>
+          <w:lang w:val="el-GR"/>
+        </w:rPr>
         <w:t>Ζήτημα 2.3</w:t>
+      </w:r>
+      <w:r>
+        <w:rPr>
+          <w:b/>
+          <w:bCs/>
+          <w:sz w:val="28"/>
+          <w:szCs w:val="28"/>
+        </w:rPr>
+        <w:t xml:space="preserve"> -</w:t>
+      </w:r>
+      <w:r>
+        <w:rPr>
+          <w:b/>
+          <w:bCs/>
+          <w:sz w:val="28"/>
+          <w:szCs w:val="28"/>
+        </w:rPr>
+        <w:t xml:space="preserve"> c</w:t>
       </w:r>
     </w:p>
     <w:sectPr>

--- a/2η_σειρα/03121818_03121098_2nd_lab.docx
+++ b/2η_σειρα/03121818_03121098_2nd_lab.docx
@@ -327,6 +327,7 @@
         <w:rPr>
           <w:sz w:val="36"/>
           <w:szCs w:val="36"/>
+          <w:lang w:val="el-GR"/>
         </w:rPr>
         <w:tab/>
         <w:t xml:space="preserve">      </w:t>
@@ -340,16 +341,76 @@
         <w:t>03121098</w:t>
       </w:r>
     </w:p>
-    <w:p/>
-    <w:p/>
-    <w:p/>
-    <w:p/>
-    <w:p/>
-    <w:p/>
-    <w:p/>
-    <w:p/>
-    <w:p/>
-    <w:p/>
+    <w:p>
+      <w:pPr>
+        <w:rPr>
+          <w:lang w:val="el-GR"/>
+        </w:rPr>
+      </w:pPr>
+    </w:p>
+    <w:p>
+      <w:pPr>
+        <w:rPr>
+          <w:lang w:val="el-GR"/>
+        </w:rPr>
+      </w:pPr>
+    </w:p>
+    <w:p>
+      <w:pPr>
+        <w:rPr>
+          <w:lang w:val="el-GR"/>
+        </w:rPr>
+      </w:pPr>
+    </w:p>
+    <w:p>
+      <w:pPr>
+        <w:rPr>
+          <w:lang w:val="el-GR"/>
+        </w:rPr>
+      </w:pPr>
+    </w:p>
+    <w:p>
+      <w:pPr>
+        <w:rPr>
+          <w:lang w:val="el-GR"/>
+        </w:rPr>
+      </w:pPr>
+    </w:p>
+    <w:p>
+      <w:pPr>
+        <w:rPr>
+          <w:lang w:val="el-GR"/>
+        </w:rPr>
+      </w:pPr>
+    </w:p>
+    <w:p>
+      <w:pPr>
+        <w:rPr>
+          <w:lang w:val="el-GR"/>
+        </w:rPr>
+      </w:pPr>
+    </w:p>
+    <w:p>
+      <w:pPr>
+        <w:rPr>
+          <w:lang w:val="el-GR"/>
+        </w:rPr>
+      </w:pPr>
+    </w:p>
+    <w:p>
+      <w:pPr>
+        <w:rPr>
+          <w:lang w:val="el-GR"/>
+        </w:rPr>
+      </w:pPr>
+    </w:p>
+    <w:p>
+      <w:pPr>
+        <w:rPr>
+          <w:lang w:val="el-GR"/>
+        </w:rPr>
+      </w:pPr>
+    </w:p>
     <w:p>
       <w:pPr>
         <w:rPr>
@@ -357,6 +418,7 @@
           <w:bCs/>
           <w:sz w:val="28"/>
           <w:szCs w:val="28"/>
+          <w:lang w:val="el-GR"/>
         </w:rPr>
       </w:pPr>
       <w:r>
@@ -573,14 +635,13 @@
         <w:rPr>
           <w:sz w:val="20"/>
           <w:szCs w:val="20"/>
-          <w:lang w:val="el-GR"/>
-        </w:rPr>
-      </w:pPr>
-      <w:r>
-        <w:rPr>
-          <w:sz w:val="20"/>
-          <w:szCs w:val="20"/>
-          <w:lang w:val="el-GR"/>
+        </w:rPr>
+      </w:pPr>
+      <w:proofErr w:type="gramStart"/>
+      <w:r>
+        <w:rPr>
+          <w:sz w:val="20"/>
+          <w:szCs w:val="20"/>
         </w:rPr>
         <w:t>.</w:t>
       </w:r>
@@ -591,11 +652,11 @@
         </w:rPr>
         <w:t>include</w:t>
       </w:r>
-      <w:r>
-        <w:rPr>
-          <w:sz w:val="20"/>
-          <w:szCs w:val="20"/>
-          <w:lang w:val="el-GR"/>
+      <w:proofErr w:type="gramEnd"/>
+      <w:r>
+        <w:rPr>
+          <w:sz w:val="20"/>
+          <w:szCs w:val="20"/>
         </w:rPr>
         <w:t xml:space="preserve"> "</w:t>
       </w:r>
@@ -610,24 +671,100 @@
         <w:rPr>
           <w:sz w:val="20"/>
           <w:szCs w:val="20"/>
-          <w:lang w:val="el-GR"/>
         </w:rPr>
         <w:t>328</w:t>
       </w:r>
+      <w:r>
+        <w:rPr>
+          <w:sz w:val="20"/>
+          <w:szCs w:val="20"/>
+        </w:rPr>
+        <w:t>pbdef</w:t>
+      </w:r>
+      <w:r>
+        <w:rPr>
+          <w:sz w:val="20"/>
+          <w:szCs w:val="20"/>
+        </w:rPr>
+        <w:t>.</w:t>
+      </w:r>
+      <w:r>
+        <w:rPr>
+          <w:sz w:val="20"/>
+          <w:szCs w:val="20"/>
+        </w:rPr>
+        <w:t>inc</w:t>
+      </w:r>
+      <w:r>
+        <w:rPr>
+          <w:sz w:val="20"/>
+          <w:szCs w:val="20"/>
+        </w:rPr>
+        <w:t>"</w:t>
+      </w:r>
+    </w:p>
+    <w:p>
+      <w:pPr>
+        <w:spacing w:after="0"/>
+        <w:rPr>
+          <w:sz w:val="20"/>
+          <w:szCs w:val="20"/>
+        </w:rPr>
+      </w:pPr>
+      <w:proofErr w:type="gramStart"/>
+      <w:r>
+        <w:rPr>
+          <w:sz w:val="20"/>
+          <w:szCs w:val="20"/>
+        </w:rPr>
+        <w:t>.</w:t>
+      </w:r>
       <w:proofErr w:type="spellStart"/>
       <w:r>
         <w:rPr>
           <w:sz w:val="20"/>
           <w:szCs w:val="20"/>
         </w:rPr>
-        <w:t>pbdef</w:t>
+        <w:t>equ</w:t>
       </w:r>
       <w:proofErr w:type="spellEnd"/>
-      <w:r>
-        <w:rPr>
-          <w:sz w:val="20"/>
-          <w:szCs w:val="20"/>
-          <w:lang w:val="el-GR"/>
+      <w:proofErr w:type="gramEnd"/>
+      <w:r>
+        <w:rPr>
+          <w:sz w:val="20"/>
+          <w:szCs w:val="20"/>
+        </w:rPr>
+        <w:t xml:space="preserve"> FOSC_MHZ = 16</w:t>
+      </w:r>
+      <w:r>
+        <w:rPr>
+          <w:sz w:val="20"/>
+          <w:szCs w:val="20"/>
+        </w:rPr>
+        <w:tab/>
+      </w:r>
+      <w:r>
+        <w:rPr>
+          <w:sz w:val="20"/>
+          <w:szCs w:val="20"/>
+        </w:rPr>
+        <w:tab/>
+        <w:t>; Microcontroller operating frequency in MHz</w:t>
+      </w:r>
+    </w:p>
+    <w:p>
+      <w:pPr>
+        <w:spacing w:after="0"/>
+        <w:rPr>
+          <w:sz w:val="20"/>
+          <w:szCs w:val="20"/>
+        </w:rPr>
+      </w:pPr>
+      <w:proofErr w:type="gramStart"/>
+      <w:r>
+        <w:rPr>
+          <w:sz w:val="20"/>
+          <w:szCs w:val="20"/>
         </w:rPr>
         <w:t>.</w:t>
       </w:r>
@@ -637,26 +774,58 @@
           <w:sz w:val="20"/>
           <w:szCs w:val="20"/>
         </w:rPr>
-        <w:t>inc</w:t>
+        <w:t>equ</w:t>
       </w:r>
       <w:proofErr w:type="spellEnd"/>
-      <w:r>
-        <w:rPr>
-          <w:sz w:val="20"/>
-          <w:szCs w:val="20"/>
-          <w:lang w:val="el-GR"/>
-        </w:rPr>
-        <w:t>"</w:t>
-      </w:r>
-    </w:p>
-    <w:p>
-      <w:pPr>
-        <w:spacing w:after="0"/>
-        <w:rPr>
-          <w:sz w:val="20"/>
-          <w:szCs w:val="20"/>
-        </w:rPr>
-      </w:pPr>
+      <w:proofErr w:type="gramEnd"/>
+      <w:r>
+        <w:rPr>
+          <w:sz w:val="20"/>
+          <w:szCs w:val="20"/>
+        </w:rPr>
+        <w:t xml:space="preserve"> </w:t>
+      </w:r>
+      <w:proofErr w:type="spellStart"/>
+      <w:r>
+        <w:rPr>
+          <w:sz w:val="20"/>
+          <w:szCs w:val="20"/>
+        </w:rPr>
+        <w:t>DEL_mS</w:t>
+      </w:r>
+      <w:proofErr w:type="spellEnd"/>
+      <w:r>
+        <w:rPr>
+          <w:sz w:val="20"/>
+          <w:szCs w:val="20"/>
+        </w:rPr>
+        <w:t xml:space="preserve"> = 500</w:t>
+      </w:r>
+      <w:r>
+        <w:rPr>
+          <w:sz w:val="20"/>
+          <w:szCs w:val="20"/>
+        </w:rPr>
+        <w:tab/>
+      </w:r>
+      <w:r>
+        <w:rPr>
+          <w:sz w:val="20"/>
+          <w:szCs w:val="20"/>
+        </w:rPr>
+        <w:tab/>
+        <w:t>; Delay in mS (valid number from 1 to 4095)</w:t>
+      </w:r>
+    </w:p>
+    <w:p>
+      <w:pPr>
+        <w:spacing w:after="0"/>
+        <w:rPr>
+          <w:sz w:val="20"/>
+          <w:szCs w:val="20"/>
+        </w:rPr>
+      </w:pPr>
+      <w:proofErr w:type="gramStart"/>
       <w:r>
         <w:rPr>
           <w:sz w:val="20"/>
@@ -673,39 +842,62 @@
         <w:t>equ</w:t>
       </w:r>
       <w:proofErr w:type="spellEnd"/>
-      <w:r>
-        <w:rPr>
-          <w:sz w:val="20"/>
-          <w:szCs w:val="20"/>
-        </w:rPr>
-        <w:t xml:space="preserve"> FOSC_MHZ = 16</w:t>
-      </w:r>
-      <w:r>
-        <w:rPr>
-          <w:sz w:val="20"/>
-          <w:szCs w:val="20"/>
-        </w:rPr>
-        <w:tab/>
-      </w:r>
-      <w:r>
-        <w:rPr>
-          <w:sz w:val="20"/>
-          <w:szCs w:val="20"/>
-        </w:rPr>
-        <w:tab/>
-        <w:t>; Microcontroller operating frequency in MHz</w:t>
-      </w:r>
-    </w:p>
-    <w:p>
-      <w:pPr>
-        <w:spacing w:after="0"/>
-        <w:rPr>
-          <w:sz w:val="20"/>
-          <w:szCs w:val="20"/>
-        </w:rPr>
-      </w:pPr>
-      <w:r>
-        <w:rPr>
+      <w:proofErr w:type="gramEnd"/>
+      <w:r>
+        <w:rPr>
+          <w:sz w:val="20"/>
+          <w:szCs w:val="20"/>
+        </w:rPr>
+        <w:t xml:space="preserve"> DEL_NU = FOSC_MHZ * </w:t>
+      </w:r>
+      <w:proofErr w:type="spellStart"/>
+      <w:r>
+        <w:rPr>
+          <w:sz w:val="20"/>
+          <w:szCs w:val="20"/>
+        </w:rPr>
+        <w:t>DEL_mS</w:t>
+      </w:r>
+      <w:proofErr w:type="spellEnd"/>
+      <w:r>
+        <w:rPr>
+          <w:sz w:val="20"/>
+          <w:szCs w:val="20"/>
+        </w:rPr>
+        <w:t xml:space="preserve"> ; </w:t>
+      </w:r>
+      <w:proofErr w:type="spellStart"/>
+      <w:r>
+        <w:rPr>
+          <w:sz w:val="20"/>
+          <w:szCs w:val="20"/>
+        </w:rPr>
+        <w:t>delay_mS</w:t>
+      </w:r>
+      <w:proofErr w:type="spellEnd"/>
+      <w:r>
+        <w:rPr>
+          <w:sz w:val="20"/>
+          <w:szCs w:val="20"/>
+        </w:rPr>
+        <w:t xml:space="preserve"> routine: (1000*DEL_NU+6) cycles</w:t>
+      </w:r>
+    </w:p>
+    <w:p>
+      <w:pPr>
+        <w:spacing w:after="0"/>
+        <w:rPr>
+          <w:b/>
+          <w:bCs/>
+          <w:sz w:val="20"/>
+          <w:szCs w:val="20"/>
+        </w:rPr>
+      </w:pPr>
+      <w:proofErr w:type="gramStart"/>
+      <w:r>
+        <w:rPr>
+          <w:b/>
+          <w:bCs/>
           <w:sz w:val="20"/>
           <w:szCs w:val="20"/>
         </w:rPr>
@@ -714,26 +906,96 @@
       <w:proofErr w:type="spellStart"/>
       <w:r>
         <w:rPr>
+          <w:b/>
+          <w:bCs/>
           <w:sz w:val="20"/>
           <w:szCs w:val="20"/>
         </w:rPr>
         <w:t>equ</w:t>
       </w:r>
       <w:proofErr w:type="spellEnd"/>
-      <w:r>
-        <w:rPr>
-          <w:sz w:val="20"/>
-          <w:szCs w:val="20"/>
-        </w:rPr>
-        <w:t xml:space="preserve"> </w:t>
-      </w:r>
+      <w:proofErr w:type="gramEnd"/>
+      <w:r>
+        <w:rPr>
+          <w:b/>
+          <w:bCs/>
+          <w:sz w:val="20"/>
+          <w:szCs w:val="20"/>
+        </w:rPr>
+        <w:t xml:space="preserve"> delay_for_int1 = FOSC_MHZ * 5 ; 5msec</w:t>
+      </w:r>
+    </w:p>
+    <w:p>
+      <w:pPr>
+        <w:spacing w:after="0"/>
+        <w:rPr>
+          <w:sz w:val="20"/>
+          <w:szCs w:val="20"/>
+        </w:rPr>
+      </w:pPr>
+      <w:r>
+        <w:rPr>
+          <w:sz w:val="20"/>
+          <w:szCs w:val="20"/>
+        </w:rPr>
+        <w:t>.def counter = r16</w:t>
+      </w:r>
+      <w:r>
+        <w:rPr>
+          <w:sz w:val="20"/>
+          <w:szCs w:val="20"/>
+        </w:rPr>
+        <w:tab/>
+      </w:r>
+      <w:r>
+        <w:rPr>
+          <w:sz w:val="20"/>
+          <w:szCs w:val="20"/>
+        </w:rPr>
+        <w:tab/>
+        <w:t>; counter for external interrupts</w:t>
+      </w:r>
+    </w:p>
+    <w:p>
+      <w:pPr>
+        <w:spacing w:after="0"/>
+        <w:rPr>
+          <w:sz w:val="20"/>
+          <w:szCs w:val="20"/>
+        </w:rPr>
+      </w:pPr>
+    </w:p>
+    <w:p>
+      <w:pPr>
+        <w:spacing w:after="0"/>
+        <w:rPr>
+          <w:sz w:val="20"/>
+          <w:szCs w:val="20"/>
+        </w:rPr>
+      </w:pPr>
+      <w:r>
+        <w:rPr>
+          <w:sz w:val="20"/>
+          <w:szCs w:val="20"/>
+        </w:rPr>
+        <w:t>.org 0x0</w:t>
+      </w:r>
+    </w:p>
+    <w:p>
+      <w:pPr>
+        <w:spacing w:after="0"/>
+        <w:rPr>
+          <w:sz w:val="20"/>
+          <w:szCs w:val="20"/>
+        </w:rPr>
+      </w:pPr>
       <w:proofErr w:type="spellStart"/>
       <w:r>
         <w:rPr>
           <w:sz w:val="20"/>
           <w:szCs w:val="20"/>
         </w:rPr>
-        <w:t>DEL_mS</w:t>
+        <w:t>rjmp</w:t>
       </w:r>
       <w:proofErr w:type="spellEnd"/>
       <w:r>
@@ -741,46 +1003,56 @@
           <w:sz w:val="20"/>
           <w:szCs w:val="20"/>
         </w:rPr>
-        <w:t xml:space="preserve"> = 500</w:t>
-      </w:r>
-      <w:r>
-        <w:rPr>
-          <w:sz w:val="20"/>
-          <w:szCs w:val="20"/>
-        </w:rPr>
-        <w:tab/>
-      </w:r>
-      <w:r>
-        <w:rPr>
-          <w:sz w:val="20"/>
-          <w:szCs w:val="20"/>
-        </w:rPr>
-        <w:tab/>
-        <w:t>; Delay in mS (valid number from 1 to 4095)</w:t>
-      </w:r>
-    </w:p>
-    <w:p>
-      <w:pPr>
-        <w:spacing w:after="0"/>
-        <w:rPr>
-          <w:sz w:val="20"/>
-          <w:szCs w:val="20"/>
-        </w:rPr>
-      </w:pPr>
-      <w:r>
-        <w:rPr>
-          <w:sz w:val="20"/>
-          <w:szCs w:val="20"/>
-        </w:rPr>
-        <w:t>.</w:t>
-      </w:r>
+        <w:t xml:space="preserve"> reset</w:t>
+      </w:r>
+    </w:p>
+    <w:p>
+      <w:pPr>
+        <w:spacing w:after="0"/>
+        <w:rPr>
+          <w:sz w:val="20"/>
+          <w:szCs w:val="20"/>
+        </w:rPr>
+      </w:pPr>
+      <w:r>
+        <w:rPr>
+          <w:sz w:val="20"/>
+          <w:szCs w:val="20"/>
+        </w:rPr>
+        <w:t xml:space="preserve">    </w:t>
+      </w:r>
+    </w:p>
+    <w:p>
+      <w:pPr>
+        <w:spacing w:after="0"/>
+        <w:rPr>
+          <w:sz w:val="20"/>
+          <w:szCs w:val="20"/>
+        </w:rPr>
+      </w:pPr>
+      <w:r>
+        <w:rPr>
+          <w:sz w:val="20"/>
+          <w:szCs w:val="20"/>
+        </w:rPr>
+        <w:t>.org 0x4</w:t>
+      </w:r>
+    </w:p>
+    <w:p>
+      <w:pPr>
+        <w:spacing w:after="0"/>
+        <w:rPr>
+          <w:sz w:val="20"/>
+          <w:szCs w:val="20"/>
+        </w:rPr>
+      </w:pPr>
       <w:proofErr w:type="spellStart"/>
       <w:r>
         <w:rPr>
           <w:sz w:val="20"/>
           <w:szCs w:val="20"/>
         </w:rPr>
-        <w:t>equ</w:t>
+        <w:t>rjmp</w:t>
       </w:r>
       <w:proofErr w:type="spellEnd"/>
       <w:r>
@@ -788,7 +1060,55 @@
           <w:sz w:val="20"/>
           <w:szCs w:val="20"/>
         </w:rPr>
-        <w:t xml:space="preserve"> DEL_NU = FOSC_MHZ * </w:t>
+        <w:t xml:space="preserve"> isr1</w:t>
+      </w:r>
+    </w:p>
+    <w:p>
+      <w:pPr>
+        <w:spacing w:after="0"/>
+        <w:rPr>
+          <w:sz w:val="20"/>
+          <w:szCs w:val="20"/>
+        </w:rPr>
+      </w:pPr>
+      <w:r>
+        <w:rPr>
+          <w:sz w:val="20"/>
+          <w:szCs w:val="20"/>
+        </w:rPr>
+        <w:t xml:space="preserve">    </w:t>
+      </w:r>
+    </w:p>
+    <w:p>
+      <w:pPr>
+        <w:spacing w:after="0"/>
+        <w:rPr>
+          <w:sz w:val="20"/>
+          <w:szCs w:val="20"/>
+        </w:rPr>
+      </w:pPr>
+      <w:r>
+        <w:rPr>
+          <w:sz w:val="20"/>
+          <w:szCs w:val="20"/>
+        </w:rPr>
+        <w:t>reset:</w:t>
+      </w:r>
+    </w:p>
+    <w:p>
+      <w:pPr>
+        <w:spacing w:after="0"/>
+        <w:rPr>
+          <w:sz w:val="20"/>
+          <w:szCs w:val="20"/>
+        </w:rPr>
+      </w:pPr>
+      <w:r>
+        <w:rPr>
+          <w:sz w:val="20"/>
+          <w:szCs w:val="20"/>
+        </w:rPr>
+        <w:t xml:space="preserve">    ; stack </w:t>
       </w:r>
       <w:proofErr w:type="spellStart"/>
       <w:r>
@@ -796,15 +1116,24 @@
           <w:sz w:val="20"/>
           <w:szCs w:val="20"/>
         </w:rPr>
-        <w:t>DEL_mS</w:t>
+        <w:t>initialisation</w:t>
       </w:r>
       <w:proofErr w:type="spellEnd"/>
-      <w:r>
-        <w:rPr>
-          <w:sz w:val="20"/>
-          <w:szCs w:val="20"/>
-        </w:rPr>
-        <w:t xml:space="preserve"> ; </w:t>
+    </w:p>
+    <w:p>
+      <w:pPr>
+        <w:spacing w:after="0"/>
+        <w:rPr>
+          <w:sz w:val="20"/>
+          <w:szCs w:val="20"/>
+        </w:rPr>
+      </w:pPr>
+      <w:r>
+        <w:rPr>
+          <w:sz w:val="20"/>
+          <w:szCs w:val="20"/>
+        </w:rPr>
+        <w:t xml:space="preserve">    </w:t>
       </w:r>
       <w:proofErr w:type="spellStart"/>
       <w:r>
@@ -812,7 +1141,7 @@
           <w:sz w:val="20"/>
           <w:szCs w:val="20"/>
         </w:rPr>
-        <w:t>delay_mS</w:t>
+        <w:t>ldi</w:t>
       </w:r>
       <w:proofErr w:type="spellEnd"/>
       <w:r>
@@ -820,120 +1149,159 @@
           <w:sz w:val="20"/>
           <w:szCs w:val="20"/>
         </w:rPr>
-        <w:t xml:space="preserve"> routine: (1000*DEL_NU+6) cycles</w:t>
-      </w:r>
-    </w:p>
-    <w:p>
-      <w:pPr>
-        <w:spacing w:after="0"/>
-        <w:rPr>
-          <w:b/>
-          <w:bCs/>
-          <w:sz w:val="20"/>
-          <w:szCs w:val="20"/>
-        </w:rPr>
-      </w:pPr>
-      <w:r>
-        <w:rPr>
-          <w:b/>
-          <w:bCs/>
-          <w:sz w:val="20"/>
-          <w:szCs w:val="20"/>
-        </w:rPr>
-        <w:t>.</w:t>
+        <w:t xml:space="preserve"> r</w:t>
+      </w:r>
+      <w:proofErr w:type="gramStart"/>
+      <w:r>
+        <w:rPr>
+          <w:sz w:val="20"/>
+          <w:szCs w:val="20"/>
+        </w:rPr>
+        <w:t>24,LOW</w:t>
+      </w:r>
+      <w:proofErr w:type="gramEnd"/>
+      <w:r>
+        <w:rPr>
+          <w:sz w:val="20"/>
+          <w:szCs w:val="20"/>
+        </w:rPr>
+        <w:t>(RAMEND)</w:t>
+      </w:r>
+    </w:p>
+    <w:p>
+      <w:pPr>
+        <w:spacing w:after="0"/>
+        <w:rPr>
+          <w:sz w:val="20"/>
+          <w:szCs w:val="20"/>
+        </w:rPr>
+      </w:pPr>
+      <w:r>
+        <w:rPr>
+          <w:sz w:val="20"/>
+          <w:szCs w:val="20"/>
+        </w:rPr>
+        <w:t xml:space="preserve">    out </w:t>
+      </w:r>
+      <w:proofErr w:type="gramStart"/>
+      <w:r>
+        <w:rPr>
+          <w:sz w:val="20"/>
+          <w:szCs w:val="20"/>
+        </w:rPr>
+        <w:t>SPL,r</w:t>
+      </w:r>
+      <w:proofErr w:type="gramEnd"/>
+      <w:r>
+        <w:rPr>
+          <w:sz w:val="20"/>
+          <w:szCs w:val="20"/>
+        </w:rPr>
+        <w:t>24</w:t>
+      </w:r>
+    </w:p>
+    <w:p>
+      <w:pPr>
+        <w:spacing w:after="0"/>
+        <w:rPr>
+          <w:sz w:val="20"/>
+          <w:szCs w:val="20"/>
+        </w:rPr>
+      </w:pPr>
+      <w:r>
+        <w:rPr>
+          <w:sz w:val="20"/>
+          <w:szCs w:val="20"/>
+        </w:rPr>
+        <w:t xml:space="preserve">    </w:t>
       </w:r>
       <w:proofErr w:type="spellStart"/>
       <w:r>
         <w:rPr>
-          <w:b/>
-          <w:bCs/>
-          <w:sz w:val="20"/>
-          <w:szCs w:val="20"/>
-        </w:rPr>
-        <w:t>equ</w:t>
+          <w:sz w:val="20"/>
+          <w:szCs w:val="20"/>
+        </w:rPr>
+        <w:t>ldi</w:t>
       </w:r>
       <w:proofErr w:type="spellEnd"/>
       <w:r>
         <w:rPr>
-          <w:b/>
-          <w:bCs/>
-          <w:sz w:val="20"/>
-          <w:szCs w:val="20"/>
-        </w:rPr>
-        <w:t xml:space="preserve"> delay_for_int1 = FOSC_MHZ * 5 ; 5msec</w:t>
-      </w:r>
-    </w:p>
-    <w:p>
-      <w:pPr>
-        <w:spacing w:after="0"/>
-        <w:rPr>
-          <w:sz w:val="20"/>
-          <w:szCs w:val="20"/>
-        </w:rPr>
-      </w:pPr>
-      <w:r>
-        <w:rPr>
-          <w:sz w:val="20"/>
-          <w:szCs w:val="20"/>
-        </w:rPr>
-        <w:t>.def counter = r16</w:t>
-      </w:r>
-      <w:r>
-        <w:rPr>
-          <w:sz w:val="20"/>
-          <w:szCs w:val="20"/>
-        </w:rPr>
-        <w:tab/>
-      </w:r>
-      <w:r>
-        <w:rPr>
-          <w:sz w:val="20"/>
-          <w:szCs w:val="20"/>
-        </w:rPr>
-        <w:tab/>
-        <w:t>; counter for external interrupts</w:t>
-      </w:r>
-    </w:p>
-    <w:p>
-      <w:pPr>
-        <w:spacing w:after="0"/>
-        <w:rPr>
-          <w:sz w:val="20"/>
-          <w:szCs w:val="20"/>
-        </w:rPr>
-      </w:pPr>
-    </w:p>
-    <w:p>
-      <w:pPr>
-        <w:spacing w:after="0"/>
-        <w:rPr>
-          <w:sz w:val="20"/>
-          <w:szCs w:val="20"/>
-        </w:rPr>
-      </w:pPr>
-      <w:r>
-        <w:rPr>
-          <w:sz w:val="20"/>
-          <w:szCs w:val="20"/>
-        </w:rPr>
-        <w:t>.org 0x0</w:t>
-      </w:r>
-    </w:p>
-    <w:p>
-      <w:pPr>
-        <w:spacing w:after="0"/>
-        <w:rPr>
-          <w:sz w:val="20"/>
-          <w:szCs w:val="20"/>
-        </w:rPr>
-      </w:pPr>
+          <w:sz w:val="20"/>
+          <w:szCs w:val="20"/>
+        </w:rPr>
+        <w:t xml:space="preserve"> r</w:t>
+      </w:r>
+      <w:proofErr w:type="gramStart"/>
+      <w:r>
+        <w:rPr>
+          <w:sz w:val="20"/>
+          <w:szCs w:val="20"/>
+        </w:rPr>
+        <w:t>24,HIGH</w:t>
+      </w:r>
+      <w:proofErr w:type="gramEnd"/>
+      <w:r>
+        <w:rPr>
+          <w:sz w:val="20"/>
+          <w:szCs w:val="20"/>
+        </w:rPr>
+        <w:t>(RAMEND)</w:t>
+      </w:r>
+    </w:p>
+    <w:p>
+      <w:pPr>
+        <w:spacing w:after="0"/>
+        <w:rPr>
+          <w:sz w:val="20"/>
+          <w:szCs w:val="20"/>
+        </w:rPr>
+      </w:pPr>
+      <w:r>
+        <w:rPr>
+          <w:sz w:val="20"/>
+          <w:szCs w:val="20"/>
+        </w:rPr>
+        <w:t xml:space="preserve">    out </w:t>
+      </w:r>
+      <w:proofErr w:type="gramStart"/>
+      <w:r>
+        <w:rPr>
+          <w:sz w:val="20"/>
+          <w:szCs w:val="20"/>
+        </w:rPr>
+        <w:t>SPH,r</w:t>
+      </w:r>
+      <w:proofErr w:type="gramEnd"/>
+      <w:r>
+        <w:rPr>
+          <w:sz w:val="20"/>
+          <w:szCs w:val="20"/>
+        </w:rPr>
+        <w:t>24</w:t>
+      </w:r>
+    </w:p>
+    <w:p>
+      <w:pPr>
+        <w:spacing w:after="0"/>
+        <w:rPr>
+          <w:sz w:val="20"/>
+          <w:szCs w:val="20"/>
+        </w:rPr>
+      </w:pPr>
+      <w:r>
+        <w:rPr>
+          <w:sz w:val="20"/>
+          <w:szCs w:val="20"/>
+        </w:rPr>
+        <w:t xml:space="preserve">    </w:t>
+      </w:r>
       <w:proofErr w:type="spellStart"/>
       <w:r>
         <w:rPr>
           <w:sz w:val="20"/>
           <w:szCs w:val="20"/>
         </w:rPr>
-        <w:t>rjmp</w:t>
+        <w:t>clr</w:t>
       </w:r>
       <w:proofErr w:type="spellEnd"/>
       <w:r>
@@ -941,7 +1309,104 @@
           <w:sz w:val="20"/>
           <w:szCs w:val="20"/>
         </w:rPr>
-        <w:t xml:space="preserve"> reset</w:t>
+        <w:t xml:space="preserve"> r24</w:t>
+      </w:r>
+    </w:p>
+    <w:p>
+      <w:pPr>
+        <w:spacing w:after="0"/>
+        <w:rPr>
+          <w:sz w:val="20"/>
+          <w:szCs w:val="20"/>
+        </w:rPr>
+      </w:pPr>
+    </w:p>
+    <w:p>
+      <w:pPr>
+        <w:spacing w:after="0"/>
+        <w:rPr>
+          <w:sz w:val="20"/>
+          <w:szCs w:val="20"/>
+        </w:rPr>
+      </w:pPr>
+      <w:r>
+        <w:rPr>
+          <w:sz w:val="20"/>
+          <w:szCs w:val="20"/>
+        </w:rPr>
+        <w:t xml:space="preserve">    ; PORTs </w:t>
+      </w:r>
+      <w:proofErr w:type="spellStart"/>
+      <w:r>
+        <w:rPr>
+          <w:sz w:val="20"/>
+          <w:szCs w:val="20"/>
+        </w:rPr>
+        <w:t>initialisation</w:t>
+      </w:r>
+      <w:proofErr w:type="spellEnd"/>
+    </w:p>
+    <w:p>
+      <w:pPr>
+        <w:spacing w:after="0"/>
+        <w:rPr>
+          <w:sz w:val="20"/>
+          <w:szCs w:val="20"/>
+        </w:rPr>
+      </w:pPr>
+      <w:r>
+        <w:rPr>
+          <w:sz w:val="20"/>
+          <w:szCs w:val="20"/>
+        </w:rPr>
+        <w:t xml:space="preserve">    ser r26</w:t>
+      </w:r>
+    </w:p>
+    <w:p>
+      <w:pPr>
+        <w:spacing w:after="0"/>
+        <w:rPr>
+          <w:sz w:val="20"/>
+          <w:szCs w:val="20"/>
+        </w:rPr>
+      </w:pPr>
+      <w:r>
+        <w:rPr>
+          <w:sz w:val="20"/>
+          <w:szCs w:val="20"/>
+        </w:rPr>
+        <w:t xml:space="preserve">    out DDRB, r26</w:t>
+      </w:r>
+      <w:r>
+        <w:rPr>
+          <w:sz w:val="20"/>
+          <w:szCs w:val="20"/>
+        </w:rPr>
+        <w:tab/>
+      </w:r>
+      <w:r>
+        <w:rPr>
+          <w:sz w:val="20"/>
+          <w:szCs w:val="20"/>
+        </w:rPr>
+        <w:tab/>
+        <w:t xml:space="preserve">; </w:t>
+      </w:r>
+      <w:proofErr w:type="spellStart"/>
+      <w:r>
+        <w:rPr>
+          <w:sz w:val="20"/>
+          <w:szCs w:val="20"/>
+        </w:rPr>
+        <w:t>init</w:t>
+      </w:r>
+      <w:proofErr w:type="spellEnd"/>
+      <w:r>
+        <w:rPr>
+          <w:sz w:val="20"/>
+          <w:szCs w:val="20"/>
+        </w:rPr>
+        <w:t xml:space="preserve"> PORTB as output</w:t>
       </w:r>
     </w:p>
     <w:p>
@@ -973,24 +1438,46 @@
           <w:sz w:val="20"/>
           <w:szCs w:val="20"/>
         </w:rPr>
-        <w:t>.org 0x4</w:t>
-      </w:r>
-    </w:p>
-    <w:p>
-      <w:pPr>
-        <w:spacing w:after="0"/>
-        <w:rPr>
-          <w:sz w:val="20"/>
-          <w:szCs w:val="20"/>
-        </w:rPr>
-      </w:pPr>
+        <w:t xml:space="preserve">    ser r26</w:t>
+      </w:r>
+    </w:p>
+    <w:p>
+      <w:pPr>
+        <w:spacing w:after="0"/>
+        <w:rPr>
+          <w:sz w:val="20"/>
+          <w:szCs w:val="20"/>
+        </w:rPr>
+      </w:pPr>
+      <w:r>
+        <w:rPr>
+          <w:sz w:val="20"/>
+          <w:szCs w:val="20"/>
+        </w:rPr>
+        <w:t xml:space="preserve">    out DDRC, r26</w:t>
+      </w:r>
+      <w:r>
+        <w:rPr>
+          <w:sz w:val="20"/>
+          <w:szCs w:val="20"/>
+        </w:rPr>
+        <w:tab/>
+      </w:r>
+      <w:r>
+        <w:rPr>
+          <w:sz w:val="20"/>
+          <w:szCs w:val="20"/>
+        </w:rPr>
+        <w:tab/>
+        <w:t xml:space="preserve">; </w:t>
+      </w:r>
       <w:proofErr w:type="spellStart"/>
       <w:r>
         <w:rPr>
           <w:sz w:val="20"/>
           <w:szCs w:val="20"/>
         </w:rPr>
-        <w:t>rjmp</w:t>
+        <w:t>init</w:t>
       </w:r>
       <w:proofErr w:type="spellEnd"/>
       <w:r>
@@ -998,7 +1485,7 @@
           <w:sz w:val="20"/>
           <w:szCs w:val="20"/>
         </w:rPr>
-        <w:t xml:space="preserve"> isr1</w:t>
+        <w:t xml:space="preserve"> PORTC as output</w:t>
       </w:r>
     </w:p>
     <w:p>
@@ -1030,23 +1517,7 @@
           <w:sz w:val="20"/>
           <w:szCs w:val="20"/>
         </w:rPr>
-        <w:t>reset:</w:t>
-      </w:r>
-    </w:p>
-    <w:p>
-      <w:pPr>
-        <w:spacing w:after="0"/>
-        <w:rPr>
-          <w:sz w:val="20"/>
-          <w:szCs w:val="20"/>
-        </w:rPr>
-      </w:pPr>
-      <w:r>
-        <w:rPr>
-          <w:sz w:val="20"/>
-          <w:szCs w:val="20"/>
-        </w:rPr>
-        <w:t xml:space="preserve">    ; stack </w:t>
+        <w:t xml:space="preserve">    </w:t>
       </w:r>
       <w:proofErr w:type="spellStart"/>
       <w:r>
@@ -1054,9 +1525,63 @@
           <w:sz w:val="20"/>
           <w:szCs w:val="20"/>
         </w:rPr>
-        <w:t>initialisation</w:t>
+        <w:t>clr</w:t>
       </w:r>
       <w:proofErr w:type="spellEnd"/>
+      <w:r>
+        <w:rPr>
+          <w:sz w:val="20"/>
+          <w:szCs w:val="20"/>
+        </w:rPr>
+        <w:t xml:space="preserve"> r26</w:t>
+      </w:r>
+    </w:p>
+    <w:p>
+      <w:pPr>
+        <w:spacing w:after="0"/>
+        <w:rPr>
+          <w:sz w:val="20"/>
+          <w:szCs w:val="20"/>
+        </w:rPr>
+      </w:pPr>
+      <w:r>
+        <w:rPr>
+          <w:sz w:val="20"/>
+          <w:szCs w:val="20"/>
+        </w:rPr>
+        <w:t xml:space="preserve">    out DDRD, r26</w:t>
+      </w:r>
+      <w:r>
+        <w:rPr>
+          <w:sz w:val="20"/>
+          <w:szCs w:val="20"/>
+        </w:rPr>
+        <w:tab/>
+      </w:r>
+      <w:r>
+        <w:rPr>
+          <w:sz w:val="20"/>
+          <w:szCs w:val="20"/>
+        </w:rPr>
+        <w:tab/>
+        <w:t xml:space="preserve">; </w:t>
+      </w:r>
+      <w:proofErr w:type="spellStart"/>
+      <w:r>
+        <w:rPr>
+          <w:sz w:val="20"/>
+          <w:szCs w:val="20"/>
+        </w:rPr>
+        <w:t>init</w:t>
+      </w:r>
+      <w:proofErr w:type="spellEnd"/>
+      <w:r>
+        <w:rPr>
+          <w:sz w:val="20"/>
+          <w:szCs w:val="20"/>
+        </w:rPr>
+        <w:t xml:space="preserve"> PORTB as input</w:t>
+      </w:r>
     </w:p>
     <w:p>
       <w:pPr>
@@ -1073,6 +1598,54 @@
         </w:rPr>
         <w:t xml:space="preserve">    </w:t>
       </w:r>
+    </w:p>
+    <w:p>
+      <w:pPr>
+        <w:spacing w:after="0"/>
+        <w:rPr>
+          <w:sz w:val="20"/>
+          <w:szCs w:val="20"/>
+        </w:rPr>
+      </w:pPr>
+      <w:r>
+        <w:rPr>
+          <w:sz w:val="20"/>
+          <w:szCs w:val="20"/>
+        </w:rPr>
+        <w:t xml:space="preserve">    </w:t>
+      </w:r>
+      <w:proofErr w:type="gramStart"/>
+      <w:r>
+        <w:rPr>
+          <w:sz w:val="20"/>
+          <w:szCs w:val="20"/>
+        </w:rPr>
+        <w:t>;Interrupt</w:t>
+      </w:r>
+      <w:proofErr w:type="gramEnd"/>
+      <w:r>
+        <w:rPr>
+          <w:sz w:val="20"/>
+          <w:szCs w:val="20"/>
+        </w:rPr>
+        <w:t xml:space="preserve"> on rising edge of INT1 pin</w:t>
+      </w:r>
+    </w:p>
+    <w:p>
+      <w:pPr>
+        <w:spacing w:after="0"/>
+        <w:rPr>
+          <w:sz w:val="20"/>
+          <w:szCs w:val="20"/>
+        </w:rPr>
+      </w:pPr>
+      <w:r>
+        <w:rPr>
+          <w:sz w:val="20"/>
+          <w:szCs w:val="20"/>
+        </w:rPr>
+        <w:t xml:space="preserve">    </w:t>
+      </w:r>
       <w:proofErr w:type="spellStart"/>
       <w:r>
         <w:rPr>
@@ -1087,23 +1660,7 @@
           <w:sz w:val="20"/>
           <w:szCs w:val="20"/>
         </w:rPr>
-        <w:t xml:space="preserve"> r24,LOW(RAMEND)</w:t>
-      </w:r>
-    </w:p>
-    <w:p>
-      <w:pPr>
-        <w:spacing w:after="0"/>
-        <w:rPr>
-          <w:sz w:val="20"/>
-          <w:szCs w:val="20"/>
-        </w:rPr>
-      </w:pPr>
-      <w:r>
-        <w:rPr>
-          <w:sz w:val="20"/>
-          <w:szCs w:val="20"/>
-        </w:rPr>
-        <w:t xml:space="preserve">    out SPL,r24</w:t>
+        <w:t xml:space="preserve"> r24, (1 &lt;&lt; ISC11) | (1 &lt;&lt; ISC10)</w:t>
       </w:r>
     </w:p>
     <w:p>
@@ -1127,6 +1684,86 @@
           <w:sz w:val="20"/>
           <w:szCs w:val="20"/>
         </w:rPr>
+        <w:t>sts</w:t>
+      </w:r>
+      <w:proofErr w:type="spellEnd"/>
+      <w:r>
+        <w:rPr>
+          <w:sz w:val="20"/>
+          <w:szCs w:val="20"/>
+        </w:rPr>
+        <w:t xml:space="preserve"> EICRA, r24</w:t>
+      </w:r>
+    </w:p>
+    <w:p>
+      <w:pPr>
+        <w:spacing w:after="0"/>
+        <w:rPr>
+          <w:sz w:val="20"/>
+          <w:szCs w:val="20"/>
+        </w:rPr>
+      </w:pPr>
+      <w:r>
+        <w:rPr>
+          <w:sz w:val="20"/>
+          <w:szCs w:val="20"/>
+        </w:rPr>
+        <w:t xml:space="preserve">    </w:t>
+      </w:r>
+    </w:p>
+    <w:p>
+      <w:pPr>
+        <w:spacing w:after="0"/>
+        <w:rPr>
+          <w:sz w:val="20"/>
+          <w:szCs w:val="20"/>
+        </w:rPr>
+      </w:pPr>
+      <w:r>
+        <w:rPr>
+          <w:sz w:val="20"/>
+          <w:szCs w:val="20"/>
+        </w:rPr>
+        <w:t xml:space="preserve">    </w:t>
+      </w:r>
+      <w:proofErr w:type="gramStart"/>
+      <w:r>
+        <w:rPr>
+          <w:sz w:val="20"/>
+          <w:szCs w:val="20"/>
+        </w:rPr>
+        <w:t>;Enable</w:t>
+      </w:r>
+      <w:proofErr w:type="gramEnd"/>
+      <w:r>
+        <w:rPr>
+          <w:sz w:val="20"/>
+          <w:szCs w:val="20"/>
+        </w:rPr>
+        <w:t xml:space="preserve"> the INT1 interrupt</w:t>
+      </w:r>
+    </w:p>
+    <w:p>
+      <w:pPr>
+        <w:spacing w:after="0"/>
+        <w:rPr>
+          <w:sz w:val="20"/>
+          <w:szCs w:val="20"/>
+        </w:rPr>
+      </w:pPr>
+      <w:r>
+        <w:rPr>
+          <w:sz w:val="20"/>
+          <w:szCs w:val="20"/>
+        </w:rPr>
+        <w:t xml:space="preserve">    </w:t>
+      </w:r>
+      <w:proofErr w:type="spellStart"/>
+      <w:r>
+        <w:rPr>
+          <w:sz w:val="20"/>
+          <w:szCs w:val="20"/>
+        </w:rPr>
         <w:t>ldi</w:t>
       </w:r>
       <w:proofErr w:type="spellEnd"/>
@@ -1135,23 +1772,23 @@
           <w:sz w:val="20"/>
           <w:szCs w:val="20"/>
         </w:rPr>
-        <w:t xml:space="preserve"> r24,HIGH(RAMEND)</w:t>
-      </w:r>
-    </w:p>
-    <w:p>
-      <w:pPr>
-        <w:spacing w:after="0"/>
-        <w:rPr>
-          <w:sz w:val="20"/>
-          <w:szCs w:val="20"/>
-        </w:rPr>
-      </w:pPr>
-      <w:r>
-        <w:rPr>
-          <w:sz w:val="20"/>
-          <w:szCs w:val="20"/>
-        </w:rPr>
-        <w:t xml:space="preserve">    out SPH,r24</w:t>
+        <w:t xml:space="preserve"> r24, (1 &lt;&lt; INT1)</w:t>
+      </w:r>
+    </w:p>
+    <w:p>
+      <w:pPr>
+        <w:spacing w:after="0"/>
+        <w:rPr>
+          <w:sz w:val="20"/>
+          <w:szCs w:val="20"/>
+        </w:rPr>
+      </w:pPr>
+      <w:r>
+        <w:rPr>
+          <w:sz w:val="20"/>
+          <w:szCs w:val="20"/>
+        </w:rPr>
+        <w:t xml:space="preserve">    out EIMSK, r24</w:t>
       </w:r>
     </w:p>
     <w:p>
@@ -1169,493 +1806,13 @@
         </w:rPr>
         <w:t xml:space="preserve">    </w:t>
       </w:r>
-      <w:proofErr w:type="spellStart"/>
-      <w:r>
-        <w:rPr>
-          <w:sz w:val="20"/>
-          <w:szCs w:val="20"/>
-        </w:rPr>
-        <w:t>clr</w:t>
-      </w:r>
-      <w:proofErr w:type="spellEnd"/>
-      <w:r>
-        <w:rPr>
-          <w:sz w:val="20"/>
-          <w:szCs w:val="20"/>
-        </w:rPr>
-        <w:t xml:space="preserve"> r24</w:t>
-      </w:r>
-    </w:p>
-    <w:p>
-      <w:pPr>
-        <w:spacing w:after="0"/>
-        <w:rPr>
-          <w:sz w:val="20"/>
-          <w:szCs w:val="20"/>
-        </w:rPr>
-      </w:pPr>
-    </w:p>
-    <w:p>
-      <w:pPr>
-        <w:spacing w:after="0"/>
-        <w:rPr>
-          <w:sz w:val="20"/>
-          <w:szCs w:val="20"/>
-        </w:rPr>
-      </w:pPr>
-      <w:r>
-        <w:rPr>
-          <w:sz w:val="20"/>
-          <w:szCs w:val="20"/>
-        </w:rPr>
-        <w:t xml:space="preserve">    ; PORTs </w:t>
-      </w:r>
-      <w:proofErr w:type="spellStart"/>
-      <w:r>
-        <w:rPr>
-          <w:sz w:val="20"/>
-          <w:szCs w:val="20"/>
-        </w:rPr>
-        <w:t>initialisation</w:t>
-      </w:r>
-      <w:proofErr w:type="spellEnd"/>
-    </w:p>
-    <w:p>
-      <w:pPr>
-        <w:spacing w:after="0"/>
-        <w:rPr>
-          <w:sz w:val="20"/>
-          <w:szCs w:val="20"/>
-        </w:rPr>
-      </w:pPr>
-      <w:r>
-        <w:rPr>
-          <w:sz w:val="20"/>
-          <w:szCs w:val="20"/>
-        </w:rPr>
-        <w:t xml:space="preserve">    ser r26</w:t>
-      </w:r>
-    </w:p>
-    <w:p>
-      <w:pPr>
-        <w:spacing w:after="0"/>
-        <w:rPr>
-          <w:sz w:val="20"/>
-          <w:szCs w:val="20"/>
-        </w:rPr>
-      </w:pPr>
-      <w:r>
-        <w:rPr>
-          <w:sz w:val="20"/>
-          <w:szCs w:val="20"/>
-        </w:rPr>
-        <w:t xml:space="preserve">    out DDRB, r26</w:t>
-      </w:r>
-      <w:r>
-        <w:rPr>
-          <w:sz w:val="20"/>
-          <w:szCs w:val="20"/>
-        </w:rPr>
-        <w:tab/>
-      </w:r>
-      <w:r>
-        <w:rPr>
-          <w:sz w:val="20"/>
-          <w:szCs w:val="20"/>
-        </w:rPr>
-        <w:tab/>
-        <w:t xml:space="preserve">; </w:t>
-      </w:r>
-      <w:proofErr w:type="spellStart"/>
-      <w:r>
-        <w:rPr>
-          <w:sz w:val="20"/>
-          <w:szCs w:val="20"/>
-        </w:rPr>
-        <w:t>init</w:t>
-      </w:r>
-      <w:proofErr w:type="spellEnd"/>
-      <w:r>
-        <w:rPr>
-          <w:sz w:val="20"/>
-          <w:szCs w:val="20"/>
-        </w:rPr>
-        <w:t xml:space="preserve"> PORTB as output</w:t>
-      </w:r>
-    </w:p>
-    <w:p>
-      <w:pPr>
-        <w:spacing w:after="0"/>
-        <w:rPr>
-          <w:sz w:val="20"/>
-          <w:szCs w:val="20"/>
-        </w:rPr>
-      </w:pPr>
-      <w:r>
-        <w:rPr>
-          <w:sz w:val="20"/>
-          <w:szCs w:val="20"/>
-        </w:rPr>
-        <w:t xml:space="preserve">    </w:t>
-      </w:r>
-    </w:p>
-    <w:p>
-      <w:pPr>
-        <w:spacing w:after="0"/>
-        <w:rPr>
-          <w:sz w:val="20"/>
-          <w:szCs w:val="20"/>
-        </w:rPr>
-      </w:pPr>
-      <w:r>
-        <w:rPr>
-          <w:sz w:val="20"/>
-          <w:szCs w:val="20"/>
-        </w:rPr>
-        <w:t xml:space="preserve">    ser r26</w:t>
-      </w:r>
-    </w:p>
-    <w:p>
-      <w:pPr>
-        <w:spacing w:after="0"/>
-        <w:rPr>
-          <w:sz w:val="20"/>
-          <w:szCs w:val="20"/>
-        </w:rPr>
-      </w:pPr>
-      <w:r>
-        <w:rPr>
-          <w:sz w:val="20"/>
-          <w:szCs w:val="20"/>
-        </w:rPr>
-        <w:t xml:space="preserve">    out DDRC, r26</w:t>
-      </w:r>
-      <w:r>
-        <w:rPr>
-          <w:sz w:val="20"/>
-          <w:szCs w:val="20"/>
-        </w:rPr>
-        <w:tab/>
-      </w:r>
-      <w:r>
-        <w:rPr>
-          <w:sz w:val="20"/>
-          <w:szCs w:val="20"/>
-        </w:rPr>
-        <w:tab/>
-        <w:t xml:space="preserve">; </w:t>
-      </w:r>
-      <w:proofErr w:type="spellStart"/>
-      <w:r>
-        <w:rPr>
-          <w:sz w:val="20"/>
-          <w:szCs w:val="20"/>
-        </w:rPr>
-        <w:t>init</w:t>
-      </w:r>
-      <w:proofErr w:type="spellEnd"/>
-      <w:r>
-        <w:rPr>
-          <w:sz w:val="20"/>
-          <w:szCs w:val="20"/>
-        </w:rPr>
-        <w:t xml:space="preserve"> PORTC as output</w:t>
-      </w:r>
-    </w:p>
-    <w:p>
-      <w:pPr>
-        <w:spacing w:after="0"/>
-        <w:rPr>
-          <w:sz w:val="20"/>
-          <w:szCs w:val="20"/>
-        </w:rPr>
-      </w:pPr>
-      <w:r>
-        <w:rPr>
-          <w:sz w:val="20"/>
-          <w:szCs w:val="20"/>
-        </w:rPr>
-        <w:t xml:space="preserve">    </w:t>
-      </w:r>
-    </w:p>
-    <w:p>
-      <w:pPr>
-        <w:spacing w:after="0"/>
-        <w:rPr>
-          <w:sz w:val="20"/>
-          <w:szCs w:val="20"/>
-        </w:rPr>
-      </w:pPr>
-      <w:r>
-        <w:rPr>
-          <w:sz w:val="20"/>
-          <w:szCs w:val="20"/>
-        </w:rPr>
-        <w:t xml:space="preserve">    </w:t>
-      </w:r>
-      <w:proofErr w:type="spellStart"/>
-      <w:r>
-        <w:rPr>
-          <w:sz w:val="20"/>
-          <w:szCs w:val="20"/>
-        </w:rPr>
-        <w:t>clr</w:t>
-      </w:r>
-      <w:proofErr w:type="spellEnd"/>
-      <w:r>
-        <w:rPr>
-          <w:sz w:val="20"/>
-          <w:szCs w:val="20"/>
-        </w:rPr>
-        <w:t xml:space="preserve"> r26</w:t>
-      </w:r>
-    </w:p>
-    <w:p>
-      <w:pPr>
-        <w:spacing w:after="0"/>
-        <w:rPr>
-          <w:sz w:val="20"/>
-          <w:szCs w:val="20"/>
-        </w:rPr>
-      </w:pPr>
-      <w:r>
-        <w:rPr>
-          <w:sz w:val="20"/>
-          <w:szCs w:val="20"/>
-        </w:rPr>
-        <w:t xml:space="preserve">    out DDRD, r26</w:t>
-      </w:r>
-      <w:r>
-        <w:rPr>
-          <w:sz w:val="20"/>
-          <w:szCs w:val="20"/>
-        </w:rPr>
-        <w:tab/>
-      </w:r>
-      <w:r>
-        <w:rPr>
-          <w:sz w:val="20"/>
-          <w:szCs w:val="20"/>
-        </w:rPr>
-        <w:tab/>
-        <w:t xml:space="preserve">; </w:t>
-      </w:r>
-      <w:proofErr w:type="spellStart"/>
-      <w:r>
-        <w:rPr>
-          <w:sz w:val="20"/>
-          <w:szCs w:val="20"/>
-        </w:rPr>
-        <w:t>init</w:t>
-      </w:r>
-      <w:proofErr w:type="spellEnd"/>
-      <w:r>
-        <w:rPr>
-          <w:sz w:val="20"/>
-          <w:szCs w:val="20"/>
-        </w:rPr>
-        <w:t xml:space="preserve"> PORTB as input</w:t>
-      </w:r>
-    </w:p>
-    <w:p>
-      <w:pPr>
-        <w:spacing w:after="0"/>
-        <w:rPr>
-          <w:sz w:val="20"/>
-          <w:szCs w:val="20"/>
-        </w:rPr>
-      </w:pPr>
-      <w:r>
-        <w:rPr>
-          <w:sz w:val="20"/>
-          <w:szCs w:val="20"/>
-        </w:rPr>
-        <w:t xml:space="preserve">    </w:t>
-      </w:r>
-    </w:p>
-    <w:p>
-      <w:pPr>
-        <w:spacing w:after="0"/>
-        <w:rPr>
-          <w:sz w:val="20"/>
-          <w:szCs w:val="20"/>
-        </w:rPr>
-      </w:pPr>
-      <w:r>
-        <w:rPr>
-          <w:sz w:val="20"/>
-          <w:szCs w:val="20"/>
-        </w:rPr>
-        <w:t xml:space="preserve">    ;Interrupt on rising edge of INT1 pin</w:t>
-      </w:r>
-    </w:p>
-    <w:p>
-      <w:pPr>
-        <w:spacing w:after="0"/>
-        <w:rPr>
-          <w:sz w:val="20"/>
-          <w:szCs w:val="20"/>
-        </w:rPr>
-      </w:pPr>
-      <w:r>
-        <w:rPr>
-          <w:sz w:val="20"/>
-          <w:szCs w:val="20"/>
-        </w:rPr>
-        <w:t xml:space="preserve">    </w:t>
-      </w:r>
-      <w:proofErr w:type="spellStart"/>
-      <w:r>
-        <w:rPr>
-          <w:sz w:val="20"/>
-          <w:szCs w:val="20"/>
-        </w:rPr>
-        <w:t>ldi</w:t>
-      </w:r>
-      <w:proofErr w:type="spellEnd"/>
-      <w:r>
-        <w:rPr>
-          <w:sz w:val="20"/>
-          <w:szCs w:val="20"/>
-        </w:rPr>
-        <w:t xml:space="preserve"> r24, (1 &lt;&lt; ISC11) | (1 &lt;&lt; ISC10)</w:t>
-      </w:r>
-    </w:p>
-    <w:p>
-      <w:pPr>
-        <w:spacing w:after="0"/>
-        <w:rPr>
-          <w:sz w:val="20"/>
-          <w:szCs w:val="20"/>
-        </w:rPr>
-      </w:pPr>
-      <w:r>
-        <w:rPr>
-          <w:sz w:val="20"/>
-          <w:szCs w:val="20"/>
-        </w:rPr>
-        <w:t xml:space="preserve">    </w:t>
-      </w:r>
-      <w:proofErr w:type="spellStart"/>
-      <w:r>
-        <w:rPr>
-          <w:sz w:val="20"/>
-          <w:szCs w:val="20"/>
-        </w:rPr>
-        <w:t>sts</w:t>
-      </w:r>
-      <w:proofErr w:type="spellEnd"/>
-      <w:r>
-        <w:rPr>
-          <w:sz w:val="20"/>
-          <w:szCs w:val="20"/>
-        </w:rPr>
-        <w:t xml:space="preserve"> EICRA, r24</w:t>
-      </w:r>
-    </w:p>
-    <w:p>
-      <w:pPr>
-        <w:spacing w:after="0"/>
-        <w:rPr>
-          <w:sz w:val="20"/>
-          <w:szCs w:val="20"/>
-        </w:rPr>
-      </w:pPr>
-      <w:r>
-        <w:rPr>
-          <w:sz w:val="20"/>
-          <w:szCs w:val="20"/>
-        </w:rPr>
-        <w:t xml:space="preserve">    </w:t>
-      </w:r>
-    </w:p>
-    <w:p>
-      <w:pPr>
-        <w:spacing w:after="0"/>
-        <w:rPr>
-          <w:sz w:val="20"/>
-          <w:szCs w:val="20"/>
-        </w:rPr>
-      </w:pPr>
-      <w:r>
-        <w:rPr>
-          <w:sz w:val="20"/>
-          <w:szCs w:val="20"/>
-        </w:rPr>
-        <w:t xml:space="preserve">    ;Enable the INT1 interrupt</w:t>
-      </w:r>
-    </w:p>
-    <w:p>
-      <w:pPr>
-        <w:spacing w:after="0"/>
-        <w:rPr>
-          <w:sz w:val="20"/>
-          <w:szCs w:val="20"/>
-        </w:rPr>
-      </w:pPr>
-      <w:r>
-        <w:rPr>
-          <w:sz w:val="20"/>
-          <w:szCs w:val="20"/>
-        </w:rPr>
-        <w:t xml:space="preserve">    </w:t>
-      </w:r>
-      <w:proofErr w:type="spellStart"/>
-      <w:r>
-        <w:rPr>
-          <w:sz w:val="20"/>
-          <w:szCs w:val="20"/>
-        </w:rPr>
-        <w:t>ldi</w:t>
-      </w:r>
-      <w:proofErr w:type="spellEnd"/>
-      <w:r>
-        <w:rPr>
-          <w:sz w:val="20"/>
-          <w:szCs w:val="20"/>
-        </w:rPr>
-        <w:t xml:space="preserve"> r24, (1 &lt;&lt; INT1)</w:t>
-      </w:r>
-    </w:p>
-    <w:p>
-      <w:pPr>
-        <w:spacing w:after="0"/>
-        <w:rPr>
-          <w:sz w:val="20"/>
-          <w:szCs w:val="20"/>
-        </w:rPr>
-      </w:pPr>
-      <w:r>
-        <w:rPr>
-          <w:sz w:val="20"/>
-          <w:szCs w:val="20"/>
-        </w:rPr>
-        <w:t xml:space="preserve">    out EIMSK, r24</w:t>
-      </w:r>
-    </w:p>
-    <w:p>
-      <w:pPr>
-        <w:spacing w:after="0"/>
-        <w:rPr>
-          <w:sz w:val="20"/>
-          <w:szCs w:val="20"/>
-        </w:rPr>
-      </w:pPr>
-      <w:r>
-        <w:rPr>
-          <w:sz w:val="20"/>
-          <w:szCs w:val="20"/>
-        </w:rPr>
-        <w:t xml:space="preserve">    </w:t>
-      </w:r>
-    </w:p>
-    <w:p>
-      <w:pPr>
-        <w:spacing w:after="0"/>
-        <w:rPr>
-          <w:sz w:val="20"/>
-          <w:szCs w:val="20"/>
-          <w:lang w:val="el-GR"/>
+    </w:p>
+    <w:p>
+      <w:pPr>
+        <w:spacing w:after="0"/>
+        <w:rPr>
+          <w:sz w:val="20"/>
+          <w:szCs w:val="20"/>
         </w:rPr>
       </w:pPr>
       <w:r>
@@ -1797,7 +1954,6 @@
         <w:rPr>
           <w:sz w:val="20"/>
           <w:szCs w:val="20"/>
-          <w:lang w:val="el-GR"/>
         </w:rPr>
       </w:pPr>
       <w:r>
@@ -1816,12 +1972,21 @@
           <w:szCs w:val="20"/>
         </w:rPr>
       </w:pPr>
-      <w:r>
-        <w:rPr>
-          <w:sz w:val="20"/>
-          <w:szCs w:val="20"/>
-        </w:rPr>
-        <w:t>;External interrupt 1 service routine</w:t>
+      <w:proofErr w:type="gramStart"/>
+      <w:r>
+        <w:rPr>
+          <w:sz w:val="20"/>
+          <w:szCs w:val="20"/>
+        </w:rPr>
+        <w:t>;External</w:t>
+      </w:r>
+      <w:proofErr w:type="gramEnd"/>
+      <w:r>
+        <w:rPr>
+          <w:sz w:val="20"/>
+          <w:szCs w:val="20"/>
+        </w:rPr>
+        <w:t xml:space="preserve"> interrupt 1 service routine</w:t>
       </w:r>
     </w:p>
     <w:p>
@@ -1966,6 +2131,12 @@
         <w:tab/>
         <w:t>; save r23, r24, r25, r26, SREG to stack</w:t>
       </w:r>
+      <w:r>
+        <w:rPr>
+          <w:noProof/>
+        </w:rPr>
+        <w:t xml:space="preserve"> </w:t>
+      </w:r>
     </w:p>
     <w:p>
       <w:pPr>
@@ -1999,6 +2170,67 @@
       </w:pPr>
       <w:r>
         <w:rPr>
+          <w:sz w:val="20"/>
+          <w:szCs w:val="20"/>
+        </w:rPr>
+        <w:drawing>
+          <wp:anchor distT="0" distB="0" distL="114300" distR="114300" simplePos="0" relativeHeight="251658240" behindDoc="1" locked="0" layoutInCell="1" allowOverlap="1" wp14:anchorId="765AF4B5" wp14:editId="5C3AFDCB">
+            <wp:simplePos x="0" y="0"/>
+            <wp:positionH relativeFrom="margin">
+              <wp:posOffset>4093029</wp:posOffset>
+            </wp:positionH>
+            <wp:positionV relativeFrom="page">
+              <wp:posOffset>3265714</wp:posOffset>
+            </wp:positionV>
+            <wp:extent cx="1840230" cy="2487295"/>
+            <wp:effectExtent l="0" t="0" r="7620" b="8255"/>
+            <wp:wrapNone/>
+            <wp:docPr id="1415912807" name="Picture 1"/>
+            <wp:cNvGraphicFramePr>
+              <a:graphicFrameLocks xmlns:a="http://schemas.openxmlformats.org/drawingml/2006/main" noChangeAspect="1"/>
+            </wp:cNvGraphicFramePr>
+            <a:graphic xmlns:a="http://schemas.openxmlformats.org/drawingml/2006/main">
+              <a:graphicData uri="http://schemas.openxmlformats.org/drawingml/2006/picture">
+                <pic:pic xmlns:pic="http://schemas.openxmlformats.org/drawingml/2006/picture">
+                  <pic:nvPicPr>
+                    <pic:cNvPr id="1415912807" name=""/>
+                    <pic:cNvPicPr/>
+                  </pic:nvPicPr>
+                  <pic:blipFill>
+                    <a:blip r:embed="rId7">
+                      <a:extLst>
+                        <a:ext uri="{28A0092B-C50C-407E-A947-70E740481C1C}">
+                          <a14:useLocalDpi xmlns:a14="http://schemas.microsoft.com/office/drawing/2010/main" val="0"/>
+                        </a:ext>
+                      </a:extLst>
+                    </a:blip>
+                    <a:stretch>
+                      <a:fillRect/>
+                    </a:stretch>
+                  </pic:blipFill>
+                  <pic:spPr>
+                    <a:xfrm>
+                      <a:off x="0" y="0"/>
+                      <a:ext cx="1840230" cy="2487295"/>
+                    </a:xfrm>
+                    <a:prstGeom prst="rect">
+                      <a:avLst/>
+                    </a:prstGeom>
+                  </pic:spPr>
+                </pic:pic>
+              </a:graphicData>
+            </a:graphic>
+            <wp14:sizeRelH relativeFrom="margin">
+              <wp14:pctWidth>0</wp14:pctWidth>
+            </wp14:sizeRelH>
+            <wp14:sizeRelV relativeFrom="margin">
+              <wp14:pctHeight>0</wp14:pctHeight>
+            </wp14:sizeRelV>
+          </wp:anchor>
+        </w:drawing>
+      </w:r>
+      <w:r>
+        <w:rPr>
           <w:b/>
           <w:bCs/>
           <w:sz w:val="20"/>
@@ -2566,6 +2798,15 @@
           <w:szCs w:val="20"/>
         </w:rPr>
         <w:tab/>
+      </w:r>
+      <w:proofErr w:type="gramStart"/>
+      <w:r>
+        <w:rPr>
+          <w:b/>
+          <w:bCs/>
+          <w:sz w:val="20"/>
+          <w:szCs w:val="20"/>
+        </w:rPr>
         <w:t>;</w:t>
       </w:r>
       <w:proofErr w:type="spellStart"/>
@@ -2579,6 +2820,7 @@
         <w:t>rjmp</w:t>
       </w:r>
       <w:proofErr w:type="spellEnd"/>
+      <w:proofErr w:type="gramEnd"/>
       <w:r>
         <w:rPr>
           <w:b/>
@@ -3015,7 +3257,6 @@
         <w:rPr>
           <w:sz w:val="20"/>
           <w:szCs w:val="20"/>
-          <w:lang w:val="el-GR"/>
         </w:rPr>
       </w:pPr>
     </w:p>
@@ -3137,6 +3378,7 @@
         <w:rPr>
           <w:sz w:val="20"/>
           <w:szCs w:val="20"/>
+          <w:lang w:val="el-GR"/>
         </w:rPr>
       </w:pPr>
       <w:r>
@@ -3159,23 +3401,63 @@
         <w:rPr>
           <w:sz w:val="20"/>
           <w:szCs w:val="20"/>
-        </w:rPr>
-        <w:tab/>
-      </w:r>
-      <w:r>
-        <w:rPr>
-          <w:sz w:val="20"/>
-          <w:szCs w:val="20"/>
-        </w:rPr>
-        <w:tab/>
-      </w:r>
-      <w:r>
-        <w:rPr>
-          <w:sz w:val="20"/>
-          <w:szCs w:val="20"/>
-        </w:rPr>
-        <w:tab/>
-        <w:t>; Return from interrupt</w:t>
+          <w:lang w:val="el-GR"/>
+        </w:rPr>
+        <w:tab/>
+      </w:r>
+      <w:r>
+        <w:rPr>
+          <w:sz w:val="20"/>
+          <w:szCs w:val="20"/>
+          <w:lang w:val="el-GR"/>
+        </w:rPr>
+        <w:tab/>
+      </w:r>
+      <w:r>
+        <w:rPr>
+          <w:sz w:val="20"/>
+          <w:szCs w:val="20"/>
+          <w:lang w:val="el-GR"/>
+        </w:rPr>
+        <w:tab/>
+        <w:t xml:space="preserve">; </w:t>
+      </w:r>
+      <w:r>
+        <w:rPr>
+          <w:sz w:val="20"/>
+          <w:szCs w:val="20"/>
+        </w:rPr>
+        <w:t>Return</w:t>
+      </w:r>
+      <w:r>
+        <w:rPr>
+          <w:sz w:val="20"/>
+          <w:szCs w:val="20"/>
+          <w:lang w:val="el-GR"/>
+        </w:rPr>
+        <w:t xml:space="preserve"> </w:t>
+      </w:r>
+      <w:r>
+        <w:rPr>
+          <w:sz w:val="20"/>
+          <w:szCs w:val="20"/>
+        </w:rPr>
+        <w:t>from</w:t>
+      </w:r>
+      <w:r>
+        <w:rPr>
+          <w:sz w:val="20"/>
+          <w:szCs w:val="20"/>
+          <w:lang w:val="el-GR"/>
+        </w:rPr>
+        <w:t xml:space="preserve"> </w:t>
+      </w:r>
+      <w:r>
+        <w:rPr>
+          <w:sz w:val="20"/>
+          <w:szCs w:val="20"/>
+        </w:rPr>
+        <w:t>interrupt</w:t>
       </w:r>
     </w:p>
     <w:p>
@@ -3796,20 +4078,11 @@
           <w:sz w:val="28"/>
           <w:szCs w:val="28"/>
         </w:rPr>
-        <w:t xml:space="preserve"> -</w:t>
-      </w:r>
-      <w:r>
-        <w:rPr>
-          <w:b/>
-          <w:bCs/>
-          <w:sz w:val="28"/>
-          <w:szCs w:val="28"/>
-        </w:rPr>
-        <w:t xml:space="preserve"> c</w:t>
+        <w:t xml:space="preserve"> - c</w:t>
       </w:r>
     </w:p>
     <w:sectPr>
-      <w:footerReference w:type="default" r:id="rId7"/>
+      <w:footerReference w:type="default" r:id="rId8"/>
       <w:pgSz w:w="12240" w:h="15840"/>
       <w:pgMar w:top="1440" w:right="1440" w:bottom="1440" w:left="1440" w:header="720" w:footer="720" w:gutter="0"/>
       <w:cols w:space="720"/>

--- a/2η_σειρα/03121818_03121098_2nd_lab.docx
+++ b/2η_σειρα/03121818_03121098_2nd_lab.docx
@@ -607,7 +607,122 @@
           <w:szCs w:val="24"/>
           <w:lang w:val="el-GR"/>
         </w:rPr>
-        <w:t>που έχουν προκύψει.</w:t>
+        <w:t>που έχουν προκύψει</w:t>
+      </w:r>
+      <w:r>
+        <w:rPr>
+          <w:sz w:val="24"/>
+          <w:szCs w:val="24"/>
+          <w:lang w:val="el-GR"/>
+        </w:rPr>
+        <w:t xml:space="preserve"> στα </w:t>
+      </w:r>
+      <w:r>
+        <w:rPr>
+          <w:sz w:val="24"/>
+          <w:szCs w:val="24"/>
+        </w:rPr>
+        <w:t>led</w:t>
+      </w:r>
+      <w:r>
+        <w:rPr>
+          <w:sz w:val="24"/>
+          <w:szCs w:val="24"/>
+          <w:lang w:val="el-GR"/>
+        </w:rPr>
+        <w:t xml:space="preserve"> </w:t>
+      </w:r>
+      <w:r>
+        <w:rPr>
+          <w:sz w:val="24"/>
+          <w:szCs w:val="24"/>
+        </w:rPr>
+        <w:t>PC</w:t>
+      </w:r>
+      <w:r>
+        <w:rPr>
+          <w:sz w:val="24"/>
+          <w:szCs w:val="24"/>
+          <w:lang w:val="el-GR"/>
+        </w:rPr>
+        <w:t>5-</w:t>
+      </w:r>
+      <w:r>
+        <w:rPr>
+          <w:sz w:val="24"/>
+          <w:szCs w:val="24"/>
+        </w:rPr>
+        <w:t>PC</w:t>
+      </w:r>
+      <w:r>
+        <w:rPr>
+          <w:sz w:val="24"/>
+          <w:szCs w:val="24"/>
+          <w:lang w:val="el-GR"/>
+        </w:rPr>
+        <w:t>0</w:t>
+      </w:r>
+      <w:r>
+        <w:rPr>
+          <w:sz w:val="24"/>
+          <w:szCs w:val="24"/>
+          <w:lang w:val="el-GR"/>
+        </w:rPr>
+        <w:t>.</w:t>
+      </w:r>
+      <w:r>
+        <w:rPr>
+          <w:sz w:val="24"/>
+          <w:szCs w:val="24"/>
+          <w:lang w:val="el-GR"/>
+        </w:rPr>
+        <w:t xml:space="preserve"> </w:t>
+      </w:r>
+      <w:r>
+        <w:rPr>
+          <w:sz w:val="24"/>
+          <w:szCs w:val="24"/>
+          <w:lang w:val="el-GR"/>
+        </w:rPr>
+        <w:t xml:space="preserve">Έχουμε ενσωματώσει στον κώδικα την απόρριψη των διακοπών όσο είναι πατημένο το </w:t>
+      </w:r>
+      <w:r>
+        <w:rPr>
+          <w:sz w:val="24"/>
+          <w:szCs w:val="24"/>
+        </w:rPr>
+        <w:t>button</w:t>
+      </w:r>
+      <w:r>
+        <w:rPr>
+          <w:sz w:val="24"/>
+          <w:szCs w:val="24"/>
+          <w:lang w:val="el-GR"/>
+        </w:rPr>
+        <w:t xml:space="preserve"> </w:t>
+      </w:r>
+      <w:r>
+        <w:rPr>
+          <w:sz w:val="24"/>
+          <w:szCs w:val="24"/>
+        </w:rPr>
+        <w:t>PD</w:t>
+      </w:r>
+      <w:r>
+        <w:rPr>
+          <w:sz w:val="24"/>
+          <w:szCs w:val="24"/>
+          <w:lang w:val="el-GR"/>
+        </w:rPr>
+        <w:t>5 (</w:t>
+      </w:r>
+      <w:r>
+        <w:rPr>
+          <w:sz w:val="24"/>
+          <w:szCs w:val="24"/>
+          <w:lang w:val="el-GR"/>
+        </w:rPr>
+        <w:t>στον κώδικα με κόκκινο χρώμα).</w:t>
       </w:r>
       <w:r>
         <w:rPr>
@@ -1788,6 +1903,7 @@
           <w:sz w:val="20"/>
           <w:szCs w:val="20"/>
         </w:rPr>
+        <w:lastRenderedPageBreak/>
         <w:t xml:space="preserve">    out EIMSK, r24</w:t>
       </w:r>
     </w:p>
@@ -1865,7 +1981,6 @@
           <w:sz w:val="20"/>
           <w:szCs w:val="20"/>
         </w:rPr>
-        <w:lastRenderedPageBreak/>
         <w:t xml:space="preserve">    </w:t>
       </w:r>
       <w:proofErr w:type="spellStart"/>
@@ -2893,12 +3008,14 @@
       <w:pPr>
         <w:spacing w:after="0"/>
         <w:rPr>
-          <w:sz w:val="20"/>
-          <w:szCs w:val="20"/>
-        </w:rPr>
-      </w:pPr>
-      <w:r>
-        <w:rPr>
+          <w:color w:val="FF0000"/>
+          <w:sz w:val="20"/>
+          <w:szCs w:val="20"/>
+        </w:rPr>
+      </w:pPr>
+      <w:r>
+        <w:rPr>
+          <w:color w:val="FF0000"/>
           <w:sz w:val="20"/>
           <w:szCs w:val="20"/>
         </w:rPr>
@@ -2906,17 +3023,35 @@
       </w:r>
       <w:r>
         <w:rPr>
-          <w:sz w:val="20"/>
-          <w:szCs w:val="20"/>
-        </w:rPr>
-        <w:tab/>
-      </w:r>
-      <w:r>
-        <w:rPr>
-          <w:sz w:val="20"/>
-          <w:szCs w:val="20"/>
-        </w:rPr>
-        <w:tab/>
+          <w:color w:val="FF0000"/>
+          <w:sz w:val="20"/>
+          <w:szCs w:val="20"/>
+        </w:rPr>
+        <w:tab/>
+      </w:r>
+      <w:r>
+        <w:rPr>
+          <w:color w:val="FF0000"/>
+          <w:sz w:val="20"/>
+          <w:szCs w:val="20"/>
+        </w:rPr>
+        <w:tab/>
+      </w:r>
+      <w:r>
+        <w:rPr>
+          <w:color w:val="FF0000"/>
+          <w:sz w:val="20"/>
+          <w:szCs w:val="20"/>
+          <w:lang w:val="el-GR"/>
+        </w:rPr>
+        <w:tab/>
+      </w:r>
+      <w:r>
+        <w:rPr>
+          <w:color w:val="FF0000"/>
+          <w:sz w:val="20"/>
+          <w:szCs w:val="20"/>
+        </w:rPr>
         <w:t>; Read the state of PORTD</w:t>
       </w:r>
     </w:p>
@@ -2924,12 +3059,14 @@
       <w:pPr>
         <w:spacing w:after="0"/>
         <w:rPr>
-          <w:sz w:val="20"/>
-          <w:szCs w:val="20"/>
-        </w:rPr>
-      </w:pPr>
-      <w:r>
-        <w:rPr>
+          <w:color w:val="FF0000"/>
+          <w:sz w:val="20"/>
+          <w:szCs w:val="20"/>
+        </w:rPr>
+      </w:pPr>
+      <w:r>
+        <w:rPr>
+          <w:color w:val="FF0000"/>
           <w:sz w:val="20"/>
           <w:szCs w:val="20"/>
         </w:rPr>
@@ -2938,6 +3075,7 @@
       <w:proofErr w:type="spellStart"/>
       <w:r>
         <w:rPr>
+          <w:color w:val="FF0000"/>
           <w:sz w:val="20"/>
           <w:szCs w:val="20"/>
         </w:rPr>
@@ -2946,6 +3084,7 @@
       <w:proofErr w:type="spellEnd"/>
       <w:r>
         <w:rPr>
+          <w:color w:val="FF0000"/>
           <w:sz w:val="20"/>
           <w:szCs w:val="20"/>
         </w:rPr>
@@ -2953,20 +3092,23 @@
       </w:r>
       <w:r>
         <w:rPr>
-          <w:sz w:val="20"/>
-          <w:szCs w:val="20"/>
-        </w:rPr>
-        <w:tab/>
-      </w:r>
-      <w:r>
-        <w:rPr>
-          <w:sz w:val="20"/>
-          <w:szCs w:val="20"/>
-        </w:rPr>
-        <w:tab/>
-      </w:r>
-      <w:r>
-        <w:rPr>
+          <w:color w:val="FF0000"/>
+          <w:sz w:val="20"/>
+          <w:szCs w:val="20"/>
+        </w:rPr>
+        <w:tab/>
+      </w:r>
+      <w:r>
+        <w:rPr>
+          <w:color w:val="FF0000"/>
+          <w:sz w:val="20"/>
+          <w:szCs w:val="20"/>
+        </w:rPr>
+        <w:tab/>
+      </w:r>
+      <w:r>
+        <w:rPr>
+          <w:color w:val="FF0000"/>
           <w:sz w:val="20"/>
           <w:szCs w:val="20"/>
         </w:rPr>
@@ -2978,12 +3120,14 @@
       <w:pPr>
         <w:spacing w:after="0"/>
         <w:rPr>
-          <w:sz w:val="20"/>
-          <w:szCs w:val="20"/>
-        </w:rPr>
-      </w:pPr>
-      <w:r>
-        <w:rPr>
+          <w:color w:val="FF0000"/>
+          <w:sz w:val="20"/>
+          <w:szCs w:val="20"/>
+        </w:rPr>
+      </w:pPr>
+      <w:r>
+        <w:rPr>
+          <w:color w:val="FF0000"/>
           <w:sz w:val="20"/>
           <w:szCs w:val="20"/>
         </w:rPr>
@@ -2992,6 +3136,7 @@
       <w:proofErr w:type="spellStart"/>
       <w:r>
         <w:rPr>
+          <w:color w:val="FF0000"/>
           <w:sz w:val="20"/>
           <w:szCs w:val="20"/>
         </w:rPr>
@@ -3000,6 +3145,7 @@
       <w:proofErr w:type="spellEnd"/>
       <w:r>
         <w:rPr>
+          <w:color w:val="FF0000"/>
           <w:sz w:val="20"/>
           <w:szCs w:val="20"/>
         </w:rPr>
@@ -3008,6 +3154,7 @@
       <w:proofErr w:type="spellStart"/>
       <w:r>
         <w:rPr>
+          <w:color w:val="FF0000"/>
           <w:sz w:val="20"/>
           <w:szCs w:val="20"/>
         </w:rPr>
@@ -3016,13 +3163,15 @@
       <w:proofErr w:type="spellEnd"/>
       <w:r>
         <w:rPr>
-          <w:sz w:val="20"/>
-          <w:szCs w:val="20"/>
-        </w:rPr>
-        <w:tab/>
-      </w:r>
-      <w:r>
-        <w:rPr>
+          <w:color w:val="FF0000"/>
+          <w:sz w:val="20"/>
+          <w:szCs w:val="20"/>
+        </w:rPr>
+        <w:tab/>
+      </w:r>
+      <w:r>
+        <w:rPr>
+          <w:color w:val="FF0000"/>
           <w:sz w:val="20"/>
           <w:szCs w:val="20"/>
         </w:rPr>
@@ -3032,6 +3181,7 @@
       <w:proofErr w:type="spellStart"/>
       <w:r>
         <w:rPr>
+          <w:color w:val="FF0000"/>
           <w:sz w:val="20"/>
           <w:szCs w:val="20"/>
         </w:rPr>
@@ -3040,6 +3190,7 @@
       <w:proofErr w:type="spellEnd"/>
       <w:r>
         <w:rPr>
+          <w:color w:val="FF0000"/>
           <w:sz w:val="20"/>
           <w:szCs w:val="20"/>
         </w:rPr>
@@ -3353,6 +3504,7 @@
           <w:sz w:val="20"/>
           <w:szCs w:val="20"/>
         </w:rPr>
+        <w:lastRenderedPageBreak/>
         <w:t xml:space="preserve">    pop r24</w:t>
       </w:r>
     </w:p>
@@ -3462,6 +3614,16 @@
     </w:p>
     <w:p>
       <w:pPr>
+        <w:spacing w:after="0"/>
+        <w:rPr>
+          <w:sz w:val="20"/>
+          <w:szCs w:val="20"/>
+          <w:lang w:val="el-GR"/>
+        </w:rPr>
+      </w:pPr>
+    </w:p>
+    <w:p>
+      <w:pPr>
         <w:jc w:val="both"/>
         <w:rPr>
           <w:sz w:val="24"/>
@@ -3475,7 +3637,6 @@
           <w:szCs w:val="24"/>
           <w:lang w:val="el-GR"/>
         </w:rPr>
-        <w:lastRenderedPageBreak/>
         <w:t xml:space="preserve">Β) Για το ερώτημα αυτό προσαρμόσαμε </w:t>
       </w:r>
       <w:r>
@@ -3969,29 +4130,28 @@
           <w:bCs/>
           <w:sz w:val="28"/>
           <w:szCs w:val="28"/>
-          <w:lang w:val="el-GR"/>
-        </w:rPr>
-      </w:pPr>
-      <w:r>
+        </w:rPr>
+      </w:pPr>
+    </w:p>
+    <w:p>
+      <w:pPr>
         <w:rPr>
           <w:b/>
           <w:bCs/>
           <w:sz w:val="28"/>
           <w:szCs w:val="28"/>
-          <w:lang w:val="el-GR"/>
-        </w:rPr>
-        <w:t>Ζήτημα</w:t>
-      </w:r>
-      <w:r>
+        </w:rPr>
+      </w:pPr>
+    </w:p>
+    <w:p>
+      <w:pPr>
         <w:rPr>
           <w:b/>
           <w:bCs/>
           <w:sz w:val="28"/>
           <w:szCs w:val="28"/>
-          <w:lang w:val="el-GR"/>
-        </w:rPr>
-        <w:t xml:space="preserve"> 2.2</w:t>
-      </w:r>
+        </w:rPr>
+      </w:pPr>
     </w:p>
     <w:p>
       <w:pPr>
@@ -4000,7 +4160,6 @@
           <w:bCs/>
           <w:sz w:val="28"/>
           <w:szCs w:val="28"/>
-          <w:lang w:val="el-GR"/>
         </w:rPr>
       </w:pPr>
     </w:p>
@@ -4013,34 +4172,36 @@
           <w:szCs w:val="28"/>
         </w:rPr>
       </w:pPr>
-      <w:r>
+    </w:p>
+    <w:p>
+      <w:pPr>
         <w:rPr>
           <w:b/>
           <w:bCs/>
           <w:sz w:val="28"/>
           <w:szCs w:val="28"/>
-          <w:lang w:val="el-GR"/>
-        </w:rPr>
-        <w:t>Ζήτημα</w:t>
-      </w:r>
-      <w:r>
+        </w:rPr>
+      </w:pPr>
+    </w:p>
+    <w:p>
+      <w:pPr>
         <w:rPr>
           <w:b/>
           <w:bCs/>
           <w:sz w:val="28"/>
           <w:szCs w:val="28"/>
         </w:rPr>
-        <w:t xml:space="preserve"> 2.3</w:t>
-      </w:r>
-      <w:r>
+      </w:pPr>
+    </w:p>
+    <w:p>
+      <w:pPr>
         <w:rPr>
           <w:b/>
           <w:bCs/>
           <w:sz w:val="28"/>
           <w:szCs w:val="28"/>
         </w:rPr>
-        <w:t xml:space="preserve"> - assembly</w:t>
-      </w:r>
+      </w:pPr>
     </w:p>
     <w:p>
       <w:pPr>
@@ -4061,24 +4222,220 @@
           <w:szCs w:val="28"/>
         </w:rPr>
       </w:pPr>
-      <w:r>
+    </w:p>
+    <w:p>
+      <w:pPr>
         <w:rPr>
           <w:b/>
           <w:bCs/>
           <w:sz w:val="28"/>
           <w:szCs w:val="28"/>
-          <w:lang w:val="el-GR"/>
-        </w:rPr>
-        <w:t>Ζήτημα 2.3</w:t>
-      </w:r>
-      <w:r>
+        </w:rPr>
+      </w:pPr>
+    </w:p>
+    <w:p>
+      <w:pPr>
         <w:rPr>
           <w:b/>
           <w:bCs/>
           <w:sz w:val="28"/>
           <w:szCs w:val="28"/>
         </w:rPr>
-        <w:t xml:space="preserve"> - c</w:t>
+      </w:pPr>
+    </w:p>
+    <w:p>
+      <w:pPr>
+        <w:rPr>
+          <w:b/>
+          <w:bCs/>
+          <w:sz w:val="28"/>
+          <w:szCs w:val="28"/>
+        </w:rPr>
+      </w:pPr>
+    </w:p>
+    <w:p>
+      <w:pPr>
+        <w:rPr>
+          <w:b/>
+          <w:bCs/>
+          <w:sz w:val="28"/>
+          <w:szCs w:val="28"/>
+        </w:rPr>
+      </w:pPr>
+      <w:r>
+        <w:rPr>
+          <w:b/>
+          <w:bCs/>
+          <w:sz w:val="28"/>
+          <w:szCs w:val="28"/>
+          <w:lang w:val="el-GR"/>
+        </w:rPr>
+        <w:t>Ζήτημα</w:t>
+      </w:r>
+      <w:r>
+        <w:rPr>
+          <w:b/>
+          <w:bCs/>
+          <w:sz w:val="28"/>
+          <w:szCs w:val="28"/>
+          <w:lang w:val="el-GR"/>
+        </w:rPr>
+        <w:t xml:space="preserve"> 2.2</w:t>
+      </w:r>
+    </w:p>
+    <w:p>
+      <w:pPr>
+        <w:rPr>
+          <w:b/>
+          <w:bCs/>
+          <w:sz w:val="28"/>
+          <w:szCs w:val="28"/>
+        </w:rPr>
+      </w:pPr>
+      <w:r>
+        <w:rPr>
+          <w:b/>
+          <w:bCs/>
+          <w:sz w:val="28"/>
+          <w:szCs w:val="28"/>
+          <w:lang w:val="el-GR"/>
+        </w:rPr>
+        <w:t>Ζήτημα</w:t>
+      </w:r>
+      <w:r>
+        <w:rPr>
+          <w:b/>
+          <w:bCs/>
+          <w:sz w:val="28"/>
+          <w:szCs w:val="28"/>
+        </w:rPr>
+        <w:t xml:space="preserve"> 2.3</w:t>
+      </w:r>
+      <w:r>
+        <w:rPr>
+          <w:b/>
+          <w:bCs/>
+          <w:sz w:val="28"/>
+          <w:szCs w:val="28"/>
+        </w:rPr>
+        <w:t xml:space="preserve"> - assembly</w:t>
+      </w:r>
+    </w:p>
+    <w:p>
+      <w:pPr>
+        <w:rPr>
+          <w:b/>
+          <w:bCs/>
+          <w:sz w:val="28"/>
+          <w:szCs w:val="28"/>
+          <w:lang w:val="el-GR"/>
+        </w:rPr>
+      </w:pPr>
+      <w:r>
+        <w:rPr>
+          <w:b/>
+          <w:bCs/>
+          <w:sz w:val="28"/>
+          <w:szCs w:val="28"/>
+          <w:lang w:val="el-GR"/>
+        </w:rPr>
+        <w:lastRenderedPageBreak/>
+        <w:t>Ζήτημα 2.3</w:t>
+      </w:r>
+      <w:r>
+        <w:rPr>
+          <w:b/>
+          <w:bCs/>
+          <w:sz w:val="28"/>
+          <w:szCs w:val="28"/>
+          <w:lang w:val="el-GR"/>
+        </w:rPr>
+        <w:t xml:space="preserve"> </w:t>
+      </w:r>
+      <w:r>
+        <w:rPr>
+          <w:b/>
+          <w:bCs/>
+          <w:sz w:val="28"/>
+          <w:szCs w:val="28"/>
+          <w:lang w:val="el-GR"/>
+        </w:rPr>
+        <w:t>–</w:t>
+      </w:r>
+      <w:r>
+        <w:rPr>
+          <w:b/>
+          <w:bCs/>
+          <w:sz w:val="28"/>
+          <w:szCs w:val="28"/>
+          <w:lang w:val="el-GR"/>
+        </w:rPr>
+        <w:t xml:space="preserve"> </w:t>
+      </w:r>
+      <w:r>
+        <w:rPr>
+          <w:b/>
+          <w:bCs/>
+          <w:sz w:val="28"/>
+          <w:szCs w:val="28"/>
+        </w:rPr>
+        <w:t>c</w:t>
+      </w:r>
+    </w:p>
+    <w:p>
+      <w:pPr>
+        <w:jc w:val="both"/>
+        <w:rPr>
+          <w:sz w:val="24"/>
+          <w:szCs w:val="24"/>
+          <w:lang w:val="el-GR"/>
+        </w:rPr>
+      </w:pPr>
+      <w:r>
+        <w:rPr>
+          <w:sz w:val="24"/>
+          <w:szCs w:val="24"/>
+          <w:lang w:val="el-GR"/>
+        </w:rPr>
+        <w:t xml:space="preserve">Η συγκεκριμένη άσκηση προσομοιάζει το άναμμα και το σβήσιμο ενός φωτιστικού σώματος κάνοντας χρήση της διακοπής </w:t>
+      </w:r>
+      <w:r>
+        <w:rPr>
+          <w:sz w:val="24"/>
+          <w:szCs w:val="24"/>
+        </w:rPr>
+        <w:t>INT</w:t>
+      </w:r>
+      <w:r>
+        <w:rPr>
+          <w:sz w:val="24"/>
+          <w:szCs w:val="24"/>
+          <w:lang w:val="el-GR"/>
+        </w:rPr>
+        <w:t>1 (</w:t>
+      </w:r>
+      <w:r>
+        <w:rPr>
+          <w:sz w:val="24"/>
+          <w:szCs w:val="24"/>
+        </w:rPr>
+        <w:t>PD</w:t>
+      </w:r>
+      <w:r>
+        <w:rPr>
+          <w:sz w:val="24"/>
+          <w:szCs w:val="24"/>
+          <w:lang w:val="el-GR"/>
+        </w:rPr>
+        <w:t xml:space="preserve">3). </w:t>
+      </w:r>
+      <w:r>
+        <w:rPr>
+          <w:sz w:val="24"/>
+          <w:szCs w:val="24"/>
+          <w:lang w:val="el-GR"/>
+        </w:rPr>
+        <w:t xml:space="preserve">Συγκεκριμένα, </w:t>
       </w:r>
     </w:p>
     <w:sectPr>

--- a/2η_σειρα/03121818_03121098_2nd_lab.docx
+++ b/2η_σειρα/03121818_03121098_2nd_lab.docx
@@ -4436,6 +4436,2370 @@
           <w:lang w:val="el-GR"/>
         </w:rPr>
         <w:t xml:space="preserve">Συγκεκριμένα, </w:t>
+      </w:r>
+      <w:r>
+        <w:rPr>
+          <w:sz w:val="24"/>
+          <w:szCs w:val="24"/>
+          <w:lang w:val="el-GR"/>
+        </w:rPr>
+        <w:t xml:space="preserve">έχουμε έναν μετρητή που κάθε φορά που ενεργοποιείται μια διακοπή τον </w:t>
+      </w:r>
+      <w:proofErr w:type="spellStart"/>
+      <w:r>
+        <w:rPr>
+          <w:sz w:val="24"/>
+          <w:szCs w:val="24"/>
+          <w:lang w:val="el-GR"/>
+        </w:rPr>
+        <w:t>αρχικοποιούμε</w:t>
+      </w:r>
+      <w:proofErr w:type="spellEnd"/>
+      <w:r>
+        <w:rPr>
+          <w:sz w:val="24"/>
+          <w:szCs w:val="24"/>
+          <w:lang w:val="el-GR"/>
+        </w:rPr>
+        <w:t xml:space="preserve"> στην τιμή μηδέν εντός της ρουτίνας εξυπηρέτησης της διακοπής καθώς, επίσης, θέτουμε στην τιμή 1 ένα </w:t>
+      </w:r>
+      <w:r>
+        <w:rPr>
+          <w:sz w:val="24"/>
+          <w:szCs w:val="24"/>
+        </w:rPr>
+        <w:t>flag</w:t>
+      </w:r>
+      <w:r>
+        <w:rPr>
+          <w:sz w:val="24"/>
+          <w:szCs w:val="24"/>
+          <w:lang w:val="el-GR"/>
+        </w:rPr>
+        <w:t xml:space="preserve"> </w:t>
+      </w:r>
+      <w:r>
+        <w:rPr>
+          <w:sz w:val="24"/>
+          <w:szCs w:val="24"/>
+          <w:lang w:val="el-GR"/>
+        </w:rPr>
+        <w:t>που μας δείχνει ότι έχει προκύψει μια διακοπή.</w:t>
+      </w:r>
+      <w:r>
+        <w:rPr>
+          <w:sz w:val="24"/>
+          <w:szCs w:val="24"/>
+          <w:lang w:val="el-GR"/>
+        </w:rPr>
+        <w:t xml:space="preserve"> </w:t>
+      </w:r>
+      <w:r>
+        <w:rPr>
+          <w:sz w:val="24"/>
+          <w:szCs w:val="24"/>
+          <w:lang w:val="el-GR"/>
+        </w:rPr>
+        <w:t xml:space="preserve">Αφού ενεργοποιήσουμε τις διακοπές στην κατερχόμενη ακμή του ρολογιού και ενεργοποιήσουμε τις πύλες εισόδου-εξόδου, μπαίνουμε μέσα σε ένα </w:t>
+      </w:r>
+      <w:r>
+        <w:rPr>
+          <w:sz w:val="24"/>
+          <w:szCs w:val="24"/>
+        </w:rPr>
+        <w:t>while</w:t>
+      </w:r>
+      <w:r>
+        <w:rPr>
+          <w:sz w:val="24"/>
+          <w:szCs w:val="24"/>
+          <w:lang w:val="el-GR"/>
+        </w:rPr>
+        <w:t xml:space="preserve">(1) </w:t>
+      </w:r>
+      <w:r>
+        <w:rPr>
+          <w:sz w:val="24"/>
+          <w:szCs w:val="24"/>
+        </w:rPr>
+        <w:t>loop</w:t>
+      </w:r>
+      <w:r>
+        <w:rPr>
+          <w:sz w:val="24"/>
+          <w:szCs w:val="24"/>
+          <w:lang w:val="el-GR"/>
+        </w:rPr>
+        <w:t xml:space="preserve"> </w:t>
+      </w:r>
+      <w:r>
+        <w:rPr>
+          <w:sz w:val="24"/>
+          <w:szCs w:val="24"/>
+          <w:lang w:val="el-GR"/>
+        </w:rPr>
+        <w:t xml:space="preserve">στο οποίο εξετάζουμε αν έχει προκύψει </w:t>
+      </w:r>
+      <w:r>
+        <w:rPr>
+          <w:sz w:val="24"/>
+          <w:szCs w:val="24"/>
+          <w:lang w:val="el-GR"/>
+        </w:rPr>
+        <w:t>διακοπή (</w:t>
+      </w:r>
+      <w:r>
+        <w:rPr>
+          <w:sz w:val="24"/>
+          <w:szCs w:val="24"/>
+        </w:rPr>
+        <w:t>interrupt</w:t>
+      </w:r>
+      <w:r>
+        <w:rPr>
+          <w:sz w:val="24"/>
+          <w:szCs w:val="24"/>
+          <w:lang w:val="el-GR"/>
+        </w:rPr>
+        <w:t>_</w:t>
+      </w:r>
+      <w:r>
+        <w:rPr>
+          <w:sz w:val="24"/>
+          <w:szCs w:val="24"/>
+        </w:rPr>
+        <w:t>flag</w:t>
+      </w:r>
+      <w:r>
+        <w:rPr>
+          <w:sz w:val="24"/>
+          <w:szCs w:val="24"/>
+          <w:lang w:val="el-GR"/>
+        </w:rPr>
+        <w:t xml:space="preserve"> = </w:t>
+      </w:r>
+      <w:r>
+        <w:rPr>
+          <w:sz w:val="24"/>
+          <w:szCs w:val="24"/>
+          <w:lang w:val="el-GR"/>
+        </w:rPr>
+        <w:t>1),</w:t>
+      </w:r>
+      <w:r>
+        <w:rPr>
+          <w:sz w:val="24"/>
+          <w:szCs w:val="24"/>
+          <w:lang w:val="el-GR"/>
+        </w:rPr>
+        <w:t xml:space="preserve"> και αν ναι τότε ανάβουμε για 5 δευτερόλεπτα το </w:t>
+      </w:r>
+      <w:r>
+        <w:rPr>
+          <w:sz w:val="24"/>
+          <w:szCs w:val="24"/>
+        </w:rPr>
+        <w:t>led</w:t>
+      </w:r>
+      <w:r>
+        <w:rPr>
+          <w:sz w:val="24"/>
+          <w:szCs w:val="24"/>
+          <w:lang w:val="el-GR"/>
+        </w:rPr>
+        <w:t xml:space="preserve"> </w:t>
+      </w:r>
+      <w:r>
+        <w:rPr>
+          <w:sz w:val="24"/>
+          <w:szCs w:val="24"/>
+        </w:rPr>
+        <w:t>PB</w:t>
+      </w:r>
+      <w:r>
+        <w:rPr>
+          <w:sz w:val="24"/>
+          <w:szCs w:val="24"/>
+          <w:lang w:val="el-GR"/>
+        </w:rPr>
+        <w:t xml:space="preserve">0. </w:t>
+      </w:r>
+      <w:r>
+        <w:rPr>
+          <w:sz w:val="24"/>
+          <w:szCs w:val="24"/>
+          <w:lang w:val="el-GR"/>
+        </w:rPr>
+        <w:t xml:space="preserve">Αν μέσα στον χρόνο αυτό έχει ενεργοποιηθεί ξανά η διακοπή, τότε και μόνο τότε εισερχόμαστε στο κομμάτι του κώδικα που παρατίθεται με </w:t>
+      </w:r>
+      <w:r>
+        <w:rPr>
+          <w:sz w:val="24"/>
+          <w:szCs w:val="24"/>
+        </w:rPr>
+        <w:t>bold</w:t>
+      </w:r>
+      <w:r>
+        <w:rPr>
+          <w:sz w:val="24"/>
+          <w:szCs w:val="24"/>
+          <w:lang w:val="el-GR"/>
+        </w:rPr>
+        <w:t xml:space="preserve">, όπου ανάβουμε τα </w:t>
+      </w:r>
+      <w:r>
+        <w:rPr>
+          <w:sz w:val="24"/>
+          <w:szCs w:val="24"/>
+        </w:rPr>
+        <w:t>led</w:t>
+      </w:r>
+      <w:r>
+        <w:rPr>
+          <w:sz w:val="24"/>
+          <w:szCs w:val="24"/>
+          <w:lang w:val="el-GR"/>
+        </w:rPr>
+        <w:t xml:space="preserve"> </w:t>
+      </w:r>
+      <w:r>
+        <w:rPr>
+          <w:sz w:val="24"/>
+          <w:szCs w:val="24"/>
+        </w:rPr>
+        <w:t>PB</w:t>
+      </w:r>
+      <w:r>
+        <w:rPr>
+          <w:sz w:val="24"/>
+          <w:szCs w:val="24"/>
+          <w:lang w:val="el-GR"/>
+        </w:rPr>
+        <w:t>0-</w:t>
+      </w:r>
+      <w:r>
+        <w:rPr>
+          <w:sz w:val="24"/>
+          <w:szCs w:val="24"/>
+        </w:rPr>
+        <w:t>PB</w:t>
+      </w:r>
+      <w:r>
+        <w:rPr>
+          <w:sz w:val="24"/>
+          <w:szCs w:val="24"/>
+          <w:lang w:val="el-GR"/>
+        </w:rPr>
+        <w:t xml:space="preserve">5 </w:t>
+      </w:r>
+      <w:r>
+        <w:rPr>
+          <w:sz w:val="24"/>
+          <w:szCs w:val="24"/>
+          <w:lang w:val="el-GR"/>
+        </w:rPr>
+        <w:t xml:space="preserve">για 0.5 δευτερόλεπτα και αφήνουμε ανοιχτό μετά το </w:t>
+      </w:r>
+      <w:r>
+        <w:rPr>
+          <w:sz w:val="24"/>
+          <w:szCs w:val="24"/>
+        </w:rPr>
+        <w:t>PB</w:t>
+      </w:r>
+      <w:r>
+        <w:rPr>
+          <w:sz w:val="24"/>
+          <w:szCs w:val="24"/>
+          <w:lang w:val="el-GR"/>
+        </w:rPr>
+        <w:t xml:space="preserve">0 </w:t>
+      </w:r>
+      <w:r>
+        <w:rPr>
+          <w:sz w:val="24"/>
+          <w:szCs w:val="24"/>
+          <w:lang w:val="el-GR"/>
+        </w:rPr>
+        <w:t xml:space="preserve">μόνο για ακόμα 4.5 δευτερόλεπτα. </w:t>
+      </w:r>
+    </w:p>
+    <w:p>
+      <w:pPr>
+        <w:jc w:val="both"/>
+        <w:rPr>
+          <w:sz w:val="24"/>
+          <w:szCs w:val="24"/>
+          <w:lang w:val="el-GR"/>
+        </w:rPr>
+      </w:pPr>
+      <w:r>
+        <w:rPr>
+          <w:sz w:val="24"/>
+          <w:szCs w:val="24"/>
+          <w:lang w:val="el-GR"/>
+        </w:rPr>
+        <w:t>Κάτι</w:t>
+      </w:r>
+      <w:r>
+        <w:rPr>
+          <w:sz w:val="24"/>
+          <w:szCs w:val="24"/>
+          <w:lang w:val="el-GR"/>
+        </w:rPr>
+        <w:t xml:space="preserve"> </w:t>
+      </w:r>
+      <w:r>
+        <w:rPr>
+          <w:sz w:val="24"/>
+          <w:szCs w:val="24"/>
+          <w:lang w:val="el-GR"/>
+        </w:rPr>
+        <w:t>σημαντικό</w:t>
+      </w:r>
+      <w:r>
+        <w:rPr>
+          <w:sz w:val="24"/>
+          <w:szCs w:val="24"/>
+          <w:lang w:val="el-GR"/>
+        </w:rPr>
+        <w:t xml:space="preserve"> </w:t>
+      </w:r>
+      <w:r>
+        <w:rPr>
+          <w:sz w:val="24"/>
+          <w:szCs w:val="24"/>
+          <w:lang w:val="el-GR"/>
+        </w:rPr>
+        <w:t>που</w:t>
+      </w:r>
+      <w:r>
+        <w:rPr>
+          <w:sz w:val="24"/>
+          <w:szCs w:val="24"/>
+          <w:lang w:val="el-GR"/>
+        </w:rPr>
+        <w:t xml:space="preserve"> </w:t>
+      </w:r>
+      <w:r>
+        <w:rPr>
+          <w:sz w:val="24"/>
+          <w:szCs w:val="24"/>
+          <w:lang w:val="el-GR"/>
+        </w:rPr>
+        <w:t>παρατηρήσαμε</w:t>
+      </w:r>
+      <w:r>
+        <w:rPr>
+          <w:sz w:val="24"/>
+          <w:szCs w:val="24"/>
+          <w:lang w:val="el-GR"/>
+        </w:rPr>
+        <w:t xml:space="preserve"> </w:t>
+      </w:r>
+      <w:r>
+        <w:rPr>
+          <w:sz w:val="24"/>
+          <w:szCs w:val="24"/>
+          <w:lang w:val="el-GR"/>
+        </w:rPr>
+        <w:t xml:space="preserve">είναι ότι το </w:t>
+      </w:r>
+      <w:r>
+        <w:rPr>
+          <w:sz w:val="24"/>
+          <w:szCs w:val="24"/>
+          <w:lang w:val="el-GR"/>
+        </w:rPr>
+        <w:t>#</w:t>
+      </w:r>
+      <w:r>
+        <w:rPr>
+          <w:sz w:val="24"/>
+          <w:szCs w:val="24"/>
+        </w:rPr>
+        <w:t>define</w:t>
+      </w:r>
+      <w:r>
+        <w:rPr>
+          <w:sz w:val="24"/>
+          <w:szCs w:val="24"/>
+          <w:lang w:val="el-GR"/>
+        </w:rPr>
+        <w:t xml:space="preserve"> </w:t>
+      </w:r>
+      <w:r>
+        <w:rPr>
+          <w:sz w:val="24"/>
+          <w:szCs w:val="24"/>
+          <w:lang w:val="el-GR"/>
+        </w:rPr>
+        <w:t xml:space="preserve">που φαίνεται με κόκκινο χρώμα για την </w:t>
+      </w:r>
+      <w:r>
+        <w:rPr>
+          <w:sz w:val="24"/>
+          <w:szCs w:val="24"/>
+        </w:rPr>
+        <w:t>F</w:t>
+      </w:r>
+      <w:r>
+        <w:rPr>
+          <w:sz w:val="24"/>
+          <w:szCs w:val="24"/>
+          <w:lang w:val="el-GR"/>
+        </w:rPr>
+        <w:t>_</w:t>
+      </w:r>
+      <w:r>
+        <w:rPr>
+          <w:sz w:val="24"/>
+          <w:szCs w:val="24"/>
+        </w:rPr>
+        <w:t>CPU</w:t>
+      </w:r>
+      <w:r>
+        <w:rPr>
+          <w:sz w:val="24"/>
+          <w:szCs w:val="24"/>
+          <w:lang w:val="el-GR"/>
+        </w:rPr>
+        <w:t xml:space="preserve"> </w:t>
+      </w:r>
+      <w:r>
+        <w:rPr>
+          <w:sz w:val="24"/>
+          <w:szCs w:val="24"/>
+          <w:lang w:val="el-GR"/>
+        </w:rPr>
+        <w:t xml:space="preserve">πρέπει να </w:t>
+      </w:r>
+      <w:r>
+        <w:rPr>
+          <w:sz w:val="24"/>
+          <w:szCs w:val="24"/>
+          <w:lang w:val="el-GR"/>
+        </w:rPr>
+        <w:t xml:space="preserve">ορίζεται πιο πάνω από τα </w:t>
+      </w:r>
+      <w:r>
+        <w:rPr>
+          <w:sz w:val="24"/>
+          <w:szCs w:val="24"/>
+          <w:lang w:val="el-GR"/>
+        </w:rPr>
+        <w:t>#</w:t>
+      </w:r>
+      <w:r>
+        <w:rPr>
+          <w:sz w:val="24"/>
+          <w:szCs w:val="24"/>
+        </w:rPr>
+        <w:t>include</w:t>
+      </w:r>
+      <w:r>
+        <w:rPr>
+          <w:sz w:val="24"/>
+          <w:szCs w:val="24"/>
+          <w:lang w:val="el-GR"/>
+        </w:rPr>
+        <w:t xml:space="preserve"> (</w:t>
+      </w:r>
+      <w:r>
+        <w:rPr>
+          <w:sz w:val="24"/>
+          <w:szCs w:val="24"/>
+          <w:lang w:val="el-GR"/>
+        </w:rPr>
+        <w:t xml:space="preserve">ειδικά το </w:t>
+      </w:r>
+      <w:r>
+        <w:rPr>
+          <w:sz w:val="24"/>
+          <w:szCs w:val="24"/>
+          <w:lang w:val="el-GR"/>
+        </w:rPr>
+        <w:t>#</w:t>
+      </w:r>
+      <w:r>
+        <w:rPr>
+          <w:sz w:val="24"/>
+          <w:szCs w:val="24"/>
+        </w:rPr>
+        <w:t>include</w:t>
+      </w:r>
+      <w:r>
+        <w:rPr>
+          <w:sz w:val="24"/>
+          <w:szCs w:val="24"/>
+          <w:lang w:val="el-GR"/>
+        </w:rPr>
+        <w:t xml:space="preserve"> &lt;</w:t>
+      </w:r>
+      <w:r>
+        <w:rPr>
+          <w:sz w:val="24"/>
+          <w:szCs w:val="24"/>
+        </w:rPr>
+        <w:t>util</w:t>
+      </w:r>
+      <w:r>
+        <w:rPr>
+          <w:sz w:val="24"/>
+          <w:szCs w:val="24"/>
+          <w:lang w:val="el-GR"/>
+        </w:rPr>
+        <w:t>/</w:t>
+      </w:r>
+      <w:r>
+        <w:rPr>
+          <w:sz w:val="24"/>
+          <w:szCs w:val="24"/>
+        </w:rPr>
+        <w:t>delay</w:t>
+      </w:r>
+      <w:r>
+        <w:rPr>
+          <w:sz w:val="24"/>
+          <w:szCs w:val="24"/>
+          <w:lang w:val="el-GR"/>
+        </w:rPr>
+        <w:t>.</w:t>
+      </w:r>
+      <w:r>
+        <w:rPr>
+          <w:sz w:val="24"/>
+          <w:szCs w:val="24"/>
+        </w:rPr>
+        <w:t>h</w:t>
+      </w:r>
+      <w:r>
+        <w:rPr>
+          <w:sz w:val="24"/>
+          <w:szCs w:val="24"/>
+          <w:lang w:val="el-GR"/>
+        </w:rPr>
+        <w:t xml:space="preserve">&gt;) </w:t>
+      </w:r>
+      <w:r>
+        <w:rPr>
+          <w:sz w:val="24"/>
+          <w:szCs w:val="24"/>
+          <w:lang w:val="el-GR"/>
+        </w:rPr>
+        <w:t xml:space="preserve">επειδή η συνάρτηση </w:t>
+      </w:r>
+      <w:r>
+        <w:rPr>
+          <w:sz w:val="24"/>
+          <w:szCs w:val="24"/>
+          <w:lang w:val="el-GR"/>
+        </w:rPr>
+        <w:t>_</w:t>
+      </w:r>
+      <w:r>
+        <w:rPr>
+          <w:sz w:val="24"/>
+          <w:szCs w:val="24"/>
+        </w:rPr>
+        <w:t>delay</w:t>
+      </w:r>
+      <w:r>
+        <w:rPr>
+          <w:sz w:val="24"/>
+          <w:szCs w:val="24"/>
+          <w:lang w:val="el-GR"/>
+        </w:rPr>
+        <w:t>_</w:t>
+      </w:r>
+      <w:proofErr w:type="spellStart"/>
+      <w:r>
+        <w:rPr>
+          <w:sz w:val="24"/>
+          <w:szCs w:val="24"/>
+        </w:rPr>
+        <w:t>ms</w:t>
+      </w:r>
+      <w:proofErr w:type="spellEnd"/>
+      <w:r>
+        <w:rPr>
+          <w:sz w:val="24"/>
+          <w:szCs w:val="24"/>
+          <w:lang w:val="el-GR"/>
+        </w:rPr>
+        <w:t xml:space="preserve">() </w:t>
+      </w:r>
+      <w:r>
+        <w:rPr>
+          <w:sz w:val="24"/>
+          <w:szCs w:val="24"/>
+          <w:lang w:val="el-GR"/>
+        </w:rPr>
+        <w:t xml:space="preserve">χρησιμοποιεί την συχνότητα του επεξεργαστή που της ορίζουμε κάθε φορά και εμείς θέλουμε να χρησιμοποιεί την συχνότητα του μικροεπεξεργαστή </w:t>
+      </w:r>
+      <w:proofErr w:type="spellStart"/>
+      <w:r>
+        <w:rPr>
+          <w:sz w:val="24"/>
+          <w:szCs w:val="24"/>
+        </w:rPr>
+        <w:t>ATmega</w:t>
+      </w:r>
+      <w:proofErr w:type="spellEnd"/>
+      <w:r>
+        <w:rPr>
+          <w:sz w:val="24"/>
+          <w:szCs w:val="24"/>
+          <w:lang w:val="el-GR"/>
+        </w:rPr>
+        <w:t>328</w:t>
+      </w:r>
+      <w:r>
+        <w:rPr>
+          <w:sz w:val="24"/>
+          <w:szCs w:val="24"/>
+        </w:rPr>
+        <w:t>PB</w:t>
+      </w:r>
+      <w:r>
+        <w:rPr>
+          <w:sz w:val="24"/>
+          <w:szCs w:val="24"/>
+          <w:lang w:val="el-GR"/>
+        </w:rPr>
+        <w:t xml:space="preserve"> </w:t>
+      </w:r>
+      <w:r>
+        <w:rPr>
+          <w:sz w:val="24"/>
+          <w:szCs w:val="24"/>
+          <w:lang w:val="el-GR"/>
+        </w:rPr>
+        <w:t>που είναι 16</w:t>
+      </w:r>
+      <w:r>
+        <w:rPr>
+          <w:sz w:val="24"/>
+          <w:szCs w:val="24"/>
+        </w:rPr>
+        <w:t>MHz</w:t>
+      </w:r>
+      <w:r>
+        <w:rPr>
+          <w:sz w:val="24"/>
+          <w:szCs w:val="24"/>
+          <w:lang w:val="el-GR"/>
+        </w:rPr>
+        <w:t xml:space="preserve">. </w:t>
+      </w:r>
+    </w:p>
+    <w:p>
+      <w:pPr>
+        <w:spacing w:after="0"/>
+        <w:jc w:val="both"/>
+        <w:rPr>
+          <w:color w:val="FF0000"/>
+          <w:sz w:val="20"/>
+          <w:szCs w:val="20"/>
+        </w:rPr>
+      </w:pPr>
+      <w:r>
+        <w:rPr>
+          <w:color w:val="FF0000"/>
+          <w:sz w:val="20"/>
+          <w:szCs w:val="20"/>
+        </w:rPr>
+        <w:t>#define F_CPU 16000000UL            // needs to be here before #include &lt;util/</w:t>
+      </w:r>
+      <w:proofErr w:type="spellStart"/>
+      <w:r>
+        <w:rPr>
+          <w:color w:val="FF0000"/>
+          <w:sz w:val="20"/>
+          <w:szCs w:val="20"/>
+        </w:rPr>
+        <w:t>delay.h</w:t>
+      </w:r>
+      <w:proofErr w:type="spellEnd"/>
+      <w:r>
+        <w:rPr>
+          <w:color w:val="FF0000"/>
+          <w:sz w:val="20"/>
+          <w:szCs w:val="20"/>
+        </w:rPr>
+        <w:t>&gt;</w:t>
+      </w:r>
+    </w:p>
+    <w:p>
+      <w:pPr>
+        <w:spacing w:after="0"/>
+        <w:jc w:val="both"/>
+        <w:rPr>
+          <w:sz w:val="20"/>
+          <w:szCs w:val="20"/>
+        </w:rPr>
+      </w:pPr>
+    </w:p>
+    <w:p>
+      <w:pPr>
+        <w:spacing w:after="0"/>
+        <w:jc w:val="both"/>
+        <w:rPr>
+          <w:sz w:val="20"/>
+          <w:szCs w:val="20"/>
+        </w:rPr>
+      </w:pPr>
+      <w:r>
+        <w:rPr>
+          <w:sz w:val="20"/>
+          <w:szCs w:val="20"/>
+        </w:rPr>
+        <w:t>#include &lt;</w:t>
+      </w:r>
+      <w:proofErr w:type="spellStart"/>
+      <w:r>
+        <w:rPr>
+          <w:sz w:val="20"/>
+          <w:szCs w:val="20"/>
+        </w:rPr>
+        <w:t>avr</w:t>
+      </w:r>
+      <w:proofErr w:type="spellEnd"/>
+      <w:r>
+        <w:rPr>
+          <w:sz w:val="20"/>
+          <w:szCs w:val="20"/>
+        </w:rPr>
+        <w:t>/</w:t>
+      </w:r>
+      <w:proofErr w:type="spellStart"/>
+      <w:r>
+        <w:rPr>
+          <w:sz w:val="20"/>
+          <w:szCs w:val="20"/>
+        </w:rPr>
+        <w:t>io.h</w:t>
+      </w:r>
+      <w:proofErr w:type="spellEnd"/>
+      <w:r>
+        <w:rPr>
+          <w:sz w:val="20"/>
+          <w:szCs w:val="20"/>
+        </w:rPr>
+        <w:t>&gt;</w:t>
+      </w:r>
+    </w:p>
+    <w:p>
+      <w:pPr>
+        <w:spacing w:after="0"/>
+        <w:jc w:val="both"/>
+        <w:rPr>
+          <w:sz w:val="20"/>
+          <w:szCs w:val="20"/>
+        </w:rPr>
+      </w:pPr>
+      <w:r>
+        <w:rPr>
+          <w:sz w:val="20"/>
+          <w:szCs w:val="20"/>
+        </w:rPr>
+        <w:t>#include &lt;util/</w:t>
+      </w:r>
+      <w:proofErr w:type="spellStart"/>
+      <w:r>
+        <w:rPr>
+          <w:sz w:val="20"/>
+          <w:szCs w:val="20"/>
+        </w:rPr>
+        <w:t>delay.h</w:t>
+      </w:r>
+      <w:proofErr w:type="spellEnd"/>
+      <w:r>
+        <w:rPr>
+          <w:sz w:val="20"/>
+          <w:szCs w:val="20"/>
+        </w:rPr>
+        <w:t>&gt;</w:t>
+      </w:r>
+    </w:p>
+    <w:p>
+      <w:pPr>
+        <w:spacing w:after="0"/>
+        <w:jc w:val="both"/>
+        <w:rPr>
+          <w:sz w:val="20"/>
+          <w:szCs w:val="20"/>
+        </w:rPr>
+      </w:pPr>
+      <w:r>
+        <w:rPr>
+          <w:sz w:val="20"/>
+          <w:szCs w:val="20"/>
+        </w:rPr>
+        <w:t>#include &lt;</w:t>
+      </w:r>
+      <w:proofErr w:type="spellStart"/>
+      <w:r>
+        <w:rPr>
+          <w:sz w:val="20"/>
+          <w:szCs w:val="20"/>
+        </w:rPr>
+        <w:t>avr</w:t>
+      </w:r>
+      <w:proofErr w:type="spellEnd"/>
+      <w:r>
+        <w:rPr>
+          <w:sz w:val="20"/>
+          <w:szCs w:val="20"/>
+        </w:rPr>
+        <w:t>/</w:t>
+      </w:r>
+      <w:proofErr w:type="spellStart"/>
+      <w:r>
+        <w:rPr>
+          <w:sz w:val="20"/>
+          <w:szCs w:val="20"/>
+        </w:rPr>
+        <w:t>interrupt.h</w:t>
+      </w:r>
+      <w:proofErr w:type="spellEnd"/>
+      <w:r>
+        <w:rPr>
+          <w:sz w:val="20"/>
+          <w:szCs w:val="20"/>
+        </w:rPr>
+        <w:t>&gt;</w:t>
+      </w:r>
+    </w:p>
+    <w:p>
+      <w:pPr>
+        <w:spacing w:after="0"/>
+        <w:jc w:val="both"/>
+        <w:rPr>
+          <w:sz w:val="20"/>
+          <w:szCs w:val="20"/>
+        </w:rPr>
+      </w:pPr>
+    </w:p>
+    <w:p>
+      <w:pPr>
+        <w:spacing w:after="0"/>
+        <w:jc w:val="both"/>
+        <w:rPr>
+          <w:sz w:val="20"/>
+          <w:szCs w:val="20"/>
+        </w:rPr>
+      </w:pPr>
+      <w:r>
+        <w:rPr>
+          <w:sz w:val="20"/>
+          <w:szCs w:val="20"/>
+        </w:rPr>
+        <w:t xml:space="preserve">volatile uint8_t </w:t>
+      </w:r>
+      <w:proofErr w:type="spellStart"/>
+      <w:r>
+        <w:rPr>
+          <w:sz w:val="20"/>
+          <w:szCs w:val="20"/>
+        </w:rPr>
+        <w:t>interrupt_flag</w:t>
+      </w:r>
+      <w:proofErr w:type="spellEnd"/>
+      <w:r>
+        <w:rPr>
+          <w:sz w:val="20"/>
+          <w:szCs w:val="20"/>
+        </w:rPr>
+        <w:t xml:space="preserve"> = 0;// indicates interrupt </w:t>
+      </w:r>
+      <w:proofErr w:type="spellStart"/>
+      <w:r>
+        <w:rPr>
+          <w:sz w:val="20"/>
+          <w:szCs w:val="20"/>
+        </w:rPr>
+        <w:t>occurence</w:t>
+      </w:r>
+      <w:proofErr w:type="spellEnd"/>
+      <w:r>
+        <w:rPr>
+          <w:sz w:val="20"/>
+          <w:szCs w:val="20"/>
+        </w:rPr>
+        <w:t xml:space="preserve"> </w:t>
+      </w:r>
+    </w:p>
+    <w:p>
+      <w:pPr>
+        <w:spacing w:after="0"/>
+        <w:jc w:val="both"/>
+        <w:rPr>
+          <w:sz w:val="20"/>
+          <w:szCs w:val="20"/>
+        </w:rPr>
+      </w:pPr>
+      <w:r>
+        <w:rPr>
+          <w:sz w:val="20"/>
+          <w:szCs w:val="20"/>
+        </w:rPr>
+        <w:t xml:space="preserve">volatile uint16_t counter = </w:t>
+      </w:r>
+      <w:proofErr w:type="gramStart"/>
+      <w:r>
+        <w:rPr>
+          <w:sz w:val="20"/>
+          <w:szCs w:val="20"/>
+        </w:rPr>
+        <w:t xml:space="preserve">0;   </w:t>
+      </w:r>
+      <w:proofErr w:type="gramEnd"/>
+      <w:r>
+        <w:rPr>
+          <w:sz w:val="20"/>
+          <w:szCs w:val="20"/>
+        </w:rPr>
+        <w:t xml:space="preserve">   // counter for timing</w:t>
+      </w:r>
+    </w:p>
+    <w:p>
+      <w:pPr>
+        <w:spacing w:after="0"/>
+        <w:jc w:val="both"/>
+        <w:rPr>
+          <w:sz w:val="20"/>
+          <w:szCs w:val="20"/>
+        </w:rPr>
+      </w:pPr>
+    </w:p>
+    <w:p>
+      <w:pPr>
+        <w:spacing w:after="0"/>
+        <w:jc w:val="both"/>
+        <w:rPr>
+          <w:sz w:val="20"/>
+          <w:szCs w:val="20"/>
+        </w:rPr>
+      </w:pPr>
+      <w:r>
+        <w:rPr>
+          <w:sz w:val="20"/>
+          <w:szCs w:val="20"/>
+        </w:rPr>
+        <w:t>// External INT1 interrupt routine (PD3)</w:t>
+      </w:r>
+    </w:p>
+    <w:p>
+      <w:pPr>
+        <w:spacing w:after="0"/>
+        <w:jc w:val="both"/>
+        <w:rPr>
+          <w:sz w:val="20"/>
+          <w:szCs w:val="20"/>
+        </w:rPr>
+      </w:pPr>
+      <w:r>
+        <w:rPr>
+          <w:sz w:val="20"/>
+          <w:szCs w:val="20"/>
+        </w:rPr>
+        <w:t xml:space="preserve">ISR(INT1_vect)                      </w:t>
+      </w:r>
+    </w:p>
+    <w:p>
+      <w:pPr>
+        <w:spacing w:after="0"/>
+        <w:jc w:val="both"/>
+        <w:rPr>
+          <w:sz w:val="20"/>
+          <w:szCs w:val="20"/>
+        </w:rPr>
+      </w:pPr>
+      <w:r>
+        <w:rPr>
+          <w:sz w:val="20"/>
+          <w:szCs w:val="20"/>
+        </w:rPr>
+        <w:t>{</w:t>
+      </w:r>
+    </w:p>
+    <w:p>
+      <w:pPr>
+        <w:spacing w:after="0"/>
+        <w:jc w:val="both"/>
+        <w:rPr>
+          <w:sz w:val="20"/>
+          <w:szCs w:val="20"/>
+        </w:rPr>
+      </w:pPr>
+      <w:r>
+        <w:rPr>
+          <w:sz w:val="20"/>
+          <w:szCs w:val="20"/>
+        </w:rPr>
+        <w:t xml:space="preserve">    </w:t>
+      </w:r>
+      <w:proofErr w:type="spellStart"/>
+      <w:r>
+        <w:rPr>
+          <w:sz w:val="20"/>
+          <w:szCs w:val="20"/>
+        </w:rPr>
+        <w:t>interrupt_flag</w:t>
+      </w:r>
+      <w:proofErr w:type="spellEnd"/>
+      <w:r>
+        <w:rPr>
+          <w:sz w:val="20"/>
+          <w:szCs w:val="20"/>
+        </w:rPr>
+        <w:t xml:space="preserve"> = </w:t>
+      </w:r>
+      <w:proofErr w:type="gramStart"/>
+      <w:r>
+        <w:rPr>
+          <w:sz w:val="20"/>
+          <w:szCs w:val="20"/>
+        </w:rPr>
+        <w:t xml:space="preserve">1;   </w:t>
+      </w:r>
+      <w:proofErr w:type="gramEnd"/>
+      <w:r>
+        <w:rPr>
+          <w:sz w:val="20"/>
+          <w:szCs w:val="20"/>
+        </w:rPr>
+        <w:t xml:space="preserve">          // interrupt occurs, open led PB0</w:t>
+      </w:r>
+    </w:p>
+    <w:p>
+      <w:pPr>
+        <w:spacing w:after="0"/>
+        <w:jc w:val="both"/>
+        <w:rPr>
+          <w:sz w:val="20"/>
+          <w:szCs w:val="20"/>
+        </w:rPr>
+      </w:pPr>
+      <w:r>
+        <w:rPr>
+          <w:sz w:val="20"/>
+          <w:szCs w:val="20"/>
+        </w:rPr>
+        <w:t xml:space="preserve">    counter = </w:t>
+      </w:r>
+      <w:proofErr w:type="gramStart"/>
+      <w:r>
+        <w:rPr>
+          <w:sz w:val="20"/>
+          <w:szCs w:val="20"/>
+        </w:rPr>
+        <w:t xml:space="preserve">0;   </w:t>
+      </w:r>
+      <w:proofErr w:type="gramEnd"/>
+      <w:r>
+        <w:rPr>
+          <w:sz w:val="20"/>
+          <w:szCs w:val="20"/>
+        </w:rPr>
+        <w:t xml:space="preserve">                 // reset counter</w:t>
+      </w:r>
+    </w:p>
+    <w:p>
+      <w:pPr>
+        <w:spacing w:after="0"/>
+        <w:jc w:val="both"/>
+        <w:rPr>
+          <w:sz w:val="20"/>
+          <w:szCs w:val="20"/>
+        </w:rPr>
+      </w:pPr>
+      <w:r>
+        <w:rPr>
+          <w:sz w:val="20"/>
+          <w:szCs w:val="20"/>
+        </w:rPr>
+        <w:t xml:space="preserve">    </w:t>
+      </w:r>
+    </w:p>
+    <w:p>
+      <w:pPr>
+        <w:spacing w:after="0"/>
+        <w:jc w:val="both"/>
+        <w:rPr>
+          <w:sz w:val="20"/>
+          <w:szCs w:val="20"/>
+        </w:rPr>
+      </w:pPr>
+      <w:r>
+        <w:rPr>
+          <w:sz w:val="20"/>
+          <w:szCs w:val="20"/>
+        </w:rPr>
+        <w:t xml:space="preserve">    EIFR = (1 &lt;&lt; INTF1</w:t>
+      </w:r>
+      <w:proofErr w:type="gramStart"/>
+      <w:r>
+        <w:rPr>
+          <w:sz w:val="20"/>
+          <w:szCs w:val="20"/>
+        </w:rPr>
+        <w:t xml:space="preserve">);   </w:t>
+      </w:r>
+      <w:proofErr w:type="gramEnd"/>
+      <w:r>
+        <w:rPr>
+          <w:sz w:val="20"/>
+          <w:szCs w:val="20"/>
+        </w:rPr>
+        <w:t xml:space="preserve">         // Clear the flag of interrupt INTF1</w:t>
+      </w:r>
+    </w:p>
+    <w:p>
+      <w:pPr>
+        <w:spacing w:after="0"/>
+        <w:jc w:val="both"/>
+        <w:rPr>
+          <w:sz w:val="20"/>
+          <w:szCs w:val="20"/>
+        </w:rPr>
+      </w:pPr>
+      <w:r>
+        <w:rPr>
+          <w:sz w:val="20"/>
+          <w:szCs w:val="20"/>
+        </w:rPr>
+        <w:t>}</w:t>
+      </w:r>
+    </w:p>
+    <w:p>
+      <w:pPr>
+        <w:spacing w:after="0"/>
+        <w:jc w:val="both"/>
+        <w:rPr>
+          <w:sz w:val="20"/>
+          <w:szCs w:val="20"/>
+        </w:rPr>
+      </w:pPr>
+    </w:p>
+    <w:p>
+      <w:pPr>
+        <w:spacing w:after="0"/>
+        <w:jc w:val="both"/>
+        <w:rPr>
+          <w:sz w:val="20"/>
+          <w:szCs w:val="20"/>
+        </w:rPr>
+      </w:pPr>
+      <w:r>
+        <w:rPr>
+          <w:sz w:val="20"/>
+          <w:szCs w:val="20"/>
+        </w:rPr>
+        <w:t xml:space="preserve">int main(void) </w:t>
+      </w:r>
+    </w:p>
+    <w:p>
+      <w:pPr>
+        <w:spacing w:after="0"/>
+        <w:jc w:val="both"/>
+        <w:rPr>
+          <w:sz w:val="20"/>
+          <w:szCs w:val="20"/>
+        </w:rPr>
+      </w:pPr>
+      <w:r>
+        <w:rPr>
+          <w:sz w:val="20"/>
+          <w:szCs w:val="20"/>
+        </w:rPr>
+        <w:t>{</w:t>
+      </w:r>
+    </w:p>
+    <w:p>
+      <w:pPr>
+        <w:spacing w:after="0"/>
+        <w:jc w:val="both"/>
+        <w:rPr>
+          <w:sz w:val="20"/>
+          <w:szCs w:val="20"/>
+        </w:rPr>
+      </w:pPr>
+      <w:r>
+        <w:rPr>
+          <w:sz w:val="20"/>
+          <w:szCs w:val="20"/>
+        </w:rPr>
+        <w:t xml:space="preserve">    // Interrupt on falling edge of INT1 pin</w:t>
+      </w:r>
+    </w:p>
+    <w:p>
+      <w:pPr>
+        <w:spacing w:after="0"/>
+        <w:jc w:val="both"/>
+        <w:rPr>
+          <w:sz w:val="20"/>
+          <w:szCs w:val="20"/>
+        </w:rPr>
+      </w:pPr>
+      <w:r>
+        <w:rPr>
+          <w:sz w:val="20"/>
+          <w:szCs w:val="20"/>
+        </w:rPr>
+        <w:t xml:space="preserve">    EICRA = (1 &lt;&lt; ISC11) | (0 &lt;&lt; ISC10</w:t>
+      </w:r>
+      <w:proofErr w:type="gramStart"/>
+      <w:r>
+        <w:rPr>
+          <w:sz w:val="20"/>
+          <w:szCs w:val="20"/>
+        </w:rPr>
+        <w:t>);</w:t>
+      </w:r>
+      <w:proofErr w:type="gramEnd"/>
+    </w:p>
+    <w:p>
+      <w:pPr>
+        <w:spacing w:after="0"/>
+        <w:jc w:val="both"/>
+        <w:rPr>
+          <w:sz w:val="20"/>
+          <w:szCs w:val="20"/>
+        </w:rPr>
+      </w:pPr>
+      <w:r>
+        <w:rPr>
+          <w:sz w:val="20"/>
+          <w:szCs w:val="20"/>
+        </w:rPr>
+        <w:t xml:space="preserve">    // Enable the INT1 interrupt mask (PD3)</w:t>
+      </w:r>
+    </w:p>
+    <w:p>
+      <w:pPr>
+        <w:spacing w:after="0"/>
+        <w:jc w:val="both"/>
+        <w:rPr>
+          <w:sz w:val="20"/>
+          <w:szCs w:val="20"/>
+        </w:rPr>
+      </w:pPr>
+      <w:r>
+        <w:rPr>
+          <w:sz w:val="20"/>
+          <w:szCs w:val="20"/>
+        </w:rPr>
+        <w:t xml:space="preserve">    EIMSK = (1 &lt;&lt; INT1</w:t>
+      </w:r>
+      <w:proofErr w:type="gramStart"/>
+      <w:r>
+        <w:rPr>
+          <w:sz w:val="20"/>
+          <w:szCs w:val="20"/>
+        </w:rPr>
+        <w:t xml:space="preserve">);   </w:t>
+      </w:r>
+      <w:proofErr w:type="gramEnd"/>
+      <w:r>
+        <w:rPr>
+          <w:sz w:val="20"/>
+          <w:szCs w:val="20"/>
+        </w:rPr>
+        <w:t xml:space="preserve"> // Mask for external interrupt INT1    </w:t>
+      </w:r>
+    </w:p>
+    <w:p>
+      <w:pPr>
+        <w:spacing w:after="0"/>
+        <w:jc w:val="both"/>
+        <w:rPr>
+          <w:sz w:val="20"/>
+          <w:szCs w:val="20"/>
+        </w:rPr>
+      </w:pPr>
+      <w:r>
+        <w:rPr>
+          <w:sz w:val="20"/>
+          <w:szCs w:val="20"/>
+        </w:rPr>
+        <w:t xml:space="preserve">    </w:t>
+      </w:r>
+    </w:p>
+    <w:p>
+      <w:pPr>
+        <w:spacing w:after="0"/>
+        <w:jc w:val="both"/>
+        <w:rPr>
+          <w:sz w:val="20"/>
+          <w:szCs w:val="20"/>
+        </w:rPr>
+      </w:pPr>
+      <w:r>
+        <w:rPr>
+          <w:sz w:val="20"/>
+          <w:szCs w:val="20"/>
+        </w:rPr>
+        <w:t xml:space="preserve">    </w:t>
+      </w:r>
+      <w:proofErr w:type="gramStart"/>
+      <w:r>
+        <w:rPr>
+          <w:sz w:val="20"/>
+          <w:szCs w:val="20"/>
+        </w:rPr>
+        <w:t>sei(</w:t>
+      </w:r>
+      <w:proofErr w:type="gramEnd"/>
+      <w:r>
+        <w:rPr>
+          <w:sz w:val="20"/>
+          <w:szCs w:val="20"/>
+        </w:rPr>
+        <w:t>);                  // Enable global interrupts</w:t>
+      </w:r>
+    </w:p>
+    <w:p>
+      <w:pPr>
+        <w:spacing w:after="0"/>
+        <w:jc w:val="both"/>
+        <w:rPr>
+          <w:sz w:val="20"/>
+          <w:szCs w:val="20"/>
+        </w:rPr>
+      </w:pPr>
+      <w:r>
+        <w:rPr>
+          <w:sz w:val="20"/>
+          <w:szCs w:val="20"/>
+        </w:rPr>
+        <w:lastRenderedPageBreak/>
+        <w:t xml:space="preserve">   </w:t>
+      </w:r>
+    </w:p>
+    <w:p>
+      <w:pPr>
+        <w:spacing w:after="0"/>
+        <w:jc w:val="both"/>
+        <w:rPr>
+          <w:sz w:val="20"/>
+          <w:szCs w:val="20"/>
+        </w:rPr>
+      </w:pPr>
+      <w:r>
+        <w:rPr>
+          <w:sz w:val="20"/>
+          <w:szCs w:val="20"/>
+        </w:rPr>
+        <w:t xml:space="preserve">    DDRB = 0</w:t>
+      </w:r>
+      <w:proofErr w:type="gramStart"/>
+      <w:r>
+        <w:rPr>
+          <w:sz w:val="20"/>
+          <w:szCs w:val="20"/>
+        </w:rPr>
+        <w:t xml:space="preserve">xFF;   </w:t>
+      </w:r>
+      <w:proofErr w:type="gramEnd"/>
+      <w:r>
+        <w:rPr>
+          <w:sz w:val="20"/>
+          <w:szCs w:val="20"/>
+        </w:rPr>
+        <w:t xml:space="preserve">         // Initialize PORTB as output</w:t>
+      </w:r>
+    </w:p>
+    <w:p>
+      <w:pPr>
+        <w:spacing w:after="0"/>
+        <w:jc w:val="both"/>
+        <w:rPr>
+          <w:sz w:val="20"/>
+          <w:szCs w:val="20"/>
+        </w:rPr>
+      </w:pPr>
+      <w:r>
+        <w:rPr>
+          <w:sz w:val="20"/>
+          <w:szCs w:val="20"/>
+        </w:rPr>
+        <w:t xml:space="preserve">   </w:t>
+      </w:r>
+    </w:p>
+    <w:p>
+      <w:pPr>
+        <w:spacing w:after="0"/>
+        <w:jc w:val="both"/>
+        <w:rPr>
+          <w:sz w:val="20"/>
+          <w:szCs w:val="20"/>
+        </w:rPr>
+      </w:pPr>
+      <w:r>
+        <w:rPr>
+          <w:sz w:val="20"/>
+          <w:szCs w:val="20"/>
+        </w:rPr>
+        <w:t xml:space="preserve">   </w:t>
+      </w:r>
+      <w:r>
+        <w:rPr>
+          <w:sz w:val="20"/>
+          <w:szCs w:val="20"/>
+        </w:rPr>
+        <w:t xml:space="preserve"> // remember to check if the following are necessary</w:t>
+      </w:r>
+    </w:p>
+    <w:p>
+      <w:pPr>
+        <w:spacing w:after="0"/>
+        <w:jc w:val="both"/>
+        <w:rPr>
+          <w:sz w:val="20"/>
+          <w:szCs w:val="20"/>
+        </w:rPr>
+      </w:pPr>
+      <w:r>
+        <w:rPr>
+          <w:sz w:val="20"/>
+          <w:szCs w:val="20"/>
+        </w:rPr>
+        <w:t xml:space="preserve">    DDRD &amp;= </w:t>
+      </w:r>
+      <w:proofErr w:type="gramStart"/>
+      <w:r>
+        <w:rPr>
+          <w:sz w:val="20"/>
+          <w:szCs w:val="20"/>
+        </w:rPr>
+        <w:t>~(</w:t>
+      </w:r>
+      <w:proofErr w:type="gramEnd"/>
+      <w:r>
+        <w:rPr>
+          <w:sz w:val="20"/>
+          <w:szCs w:val="20"/>
+        </w:rPr>
+        <w:t>1 &lt;&lt; PD3);    // Initialize PD3 as input</w:t>
+      </w:r>
+    </w:p>
+    <w:p>
+      <w:pPr>
+        <w:spacing w:after="0"/>
+        <w:jc w:val="both"/>
+        <w:rPr>
+          <w:sz w:val="20"/>
+          <w:szCs w:val="20"/>
+        </w:rPr>
+      </w:pPr>
+      <w:r>
+        <w:rPr>
+          <w:sz w:val="20"/>
+          <w:szCs w:val="20"/>
+        </w:rPr>
+        <w:t xml:space="preserve">    PORTD |= (1 &lt;&lt; PD3</w:t>
+      </w:r>
+      <w:proofErr w:type="gramStart"/>
+      <w:r>
+        <w:rPr>
+          <w:sz w:val="20"/>
+          <w:szCs w:val="20"/>
+        </w:rPr>
+        <w:t xml:space="preserve">);   </w:t>
+      </w:r>
+      <w:proofErr w:type="gramEnd"/>
+      <w:r>
+        <w:rPr>
+          <w:sz w:val="20"/>
+          <w:szCs w:val="20"/>
+        </w:rPr>
+        <w:t xml:space="preserve"> // Initialize pull-up resistor of PD3</w:t>
+      </w:r>
+    </w:p>
+    <w:p>
+      <w:pPr>
+        <w:spacing w:after="0"/>
+        <w:jc w:val="both"/>
+        <w:rPr>
+          <w:sz w:val="20"/>
+          <w:szCs w:val="20"/>
+        </w:rPr>
+      </w:pPr>
+      <w:r>
+        <w:rPr>
+          <w:sz w:val="20"/>
+          <w:szCs w:val="20"/>
+        </w:rPr>
+        <w:t xml:space="preserve">          </w:t>
+      </w:r>
+    </w:p>
+    <w:p>
+      <w:pPr>
+        <w:spacing w:after="0"/>
+        <w:jc w:val="both"/>
+        <w:rPr>
+          <w:color w:val="FF0000"/>
+          <w:sz w:val="20"/>
+          <w:szCs w:val="20"/>
+        </w:rPr>
+      </w:pPr>
+      <w:r>
+        <w:rPr>
+          <w:color w:val="FF0000"/>
+          <w:sz w:val="20"/>
+          <w:szCs w:val="20"/>
+        </w:rPr>
+        <w:t xml:space="preserve">    while (1) </w:t>
+      </w:r>
+    </w:p>
+    <w:p>
+      <w:pPr>
+        <w:spacing w:after="0"/>
+        <w:jc w:val="both"/>
+        <w:rPr>
+          <w:sz w:val="20"/>
+          <w:szCs w:val="20"/>
+        </w:rPr>
+      </w:pPr>
+      <w:r>
+        <w:rPr>
+          <w:sz w:val="20"/>
+          <w:szCs w:val="20"/>
+        </w:rPr>
+        <w:t xml:space="preserve">    {</w:t>
+      </w:r>
+    </w:p>
+    <w:p>
+      <w:pPr>
+        <w:spacing w:after="0"/>
+        <w:jc w:val="both"/>
+        <w:rPr>
+          <w:sz w:val="20"/>
+          <w:szCs w:val="20"/>
+        </w:rPr>
+      </w:pPr>
+      <w:r>
+        <w:rPr>
+          <w:sz w:val="20"/>
+          <w:szCs w:val="20"/>
+        </w:rPr>
+        <w:t xml:space="preserve">        if(</w:t>
+      </w:r>
+      <w:proofErr w:type="spellStart"/>
+      <w:r>
+        <w:rPr>
+          <w:sz w:val="20"/>
+          <w:szCs w:val="20"/>
+        </w:rPr>
+        <w:t>interrupt_flag</w:t>
+      </w:r>
+      <w:proofErr w:type="spellEnd"/>
+      <w:r>
+        <w:rPr>
+          <w:sz w:val="20"/>
+          <w:szCs w:val="20"/>
+        </w:rPr>
+        <w:t>)</w:t>
+      </w:r>
+    </w:p>
+    <w:p>
+      <w:pPr>
+        <w:spacing w:after="0"/>
+        <w:jc w:val="both"/>
+        <w:rPr>
+          <w:sz w:val="20"/>
+          <w:szCs w:val="20"/>
+        </w:rPr>
+      </w:pPr>
+      <w:r>
+        <w:rPr>
+          <w:sz w:val="20"/>
+          <w:szCs w:val="20"/>
+        </w:rPr>
+        <w:t xml:space="preserve">        {</w:t>
+      </w:r>
+    </w:p>
+    <w:p>
+      <w:pPr>
+        <w:spacing w:after="0"/>
+        <w:jc w:val="both"/>
+        <w:rPr>
+          <w:sz w:val="20"/>
+          <w:szCs w:val="20"/>
+        </w:rPr>
+      </w:pPr>
+      <w:r>
+        <w:rPr>
+          <w:sz w:val="20"/>
+          <w:szCs w:val="20"/>
+        </w:rPr>
+        <w:t xml:space="preserve">            </w:t>
+      </w:r>
+      <w:proofErr w:type="spellStart"/>
+      <w:r>
+        <w:rPr>
+          <w:sz w:val="20"/>
+          <w:szCs w:val="20"/>
+        </w:rPr>
+        <w:t>interrupt_flag</w:t>
+      </w:r>
+      <w:proofErr w:type="spellEnd"/>
+      <w:r>
+        <w:rPr>
+          <w:sz w:val="20"/>
+          <w:szCs w:val="20"/>
+        </w:rPr>
+        <w:t xml:space="preserve"> = </w:t>
+      </w:r>
+      <w:proofErr w:type="gramStart"/>
+      <w:r>
+        <w:rPr>
+          <w:sz w:val="20"/>
+          <w:szCs w:val="20"/>
+        </w:rPr>
+        <w:t>0;</w:t>
+      </w:r>
+      <w:proofErr w:type="gramEnd"/>
+    </w:p>
+    <w:p>
+      <w:pPr>
+        <w:spacing w:after="0"/>
+        <w:jc w:val="both"/>
+        <w:rPr>
+          <w:sz w:val="20"/>
+          <w:szCs w:val="20"/>
+          <w:lang w:val="el-GR"/>
+        </w:rPr>
+      </w:pPr>
+      <w:r>
+        <w:rPr>
+          <w:sz w:val="20"/>
+          <w:szCs w:val="20"/>
+        </w:rPr>
+        <w:t xml:space="preserve">         </w:t>
+      </w:r>
+    </w:p>
+    <w:p>
+      <w:pPr>
+        <w:spacing w:after="0"/>
+        <w:jc w:val="both"/>
+        <w:rPr>
+          <w:sz w:val="20"/>
+          <w:szCs w:val="20"/>
+        </w:rPr>
+      </w:pPr>
+      <w:r>
+        <w:rPr>
+          <w:sz w:val="20"/>
+          <w:szCs w:val="20"/>
+        </w:rPr>
+        <w:t xml:space="preserve">            </w:t>
+      </w:r>
+      <w:proofErr w:type="gramStart"/>
+      <w:r>
+        <w:rPr>
+          <w:sz w:val="20"/>
+          <w:szCs w:val="20"/>
+        </w:rPr>
+        <w:t>while(</w:t>
+      </w:r>
+      <w:proofErr w:type="gramEnd"/>
+      <w:r>
+        <w:rPr>
+          <w:sz w:val="20"/>
+          <w:szCs w:val="20"/>
+        </w:rPr>
+        <w:t>counter &lt; 5000)     // till 5 seconds pass</w:t>
+      </w:r>
+    </w:p>
+    <w:p>
+      <w:pPr>
+        <w:spacing w:after="0"/>
+        <w:jc w:val="both"/>
+        <w:rPr>
+          <w:sz w:val="20"/>
+          <w:szCs w:val="20"/>
+        </w:rPr>
+      </w:pPr>
+      <w:r>
+        <w:rPr>
+          <w:sz w:val="20"/>
+          <w:szCs w:val="20"/>
+        </w:rPr>
+        <w:t xml:space="preserve">            {</w:t>
+      </w:r>
+    </w:p>
+    <w:p>
+      <w:pPr>
+        <w:spacing w:after="0"/>
+        <w:jc w:val="both"/>
+        <w:rPr>
+          <w:sz w:val="20"/>
+          <w:szCs w:val="20"/>
+        </w:rPr>
+      </w:pPr>
+      <w:r>
+        <w:rPr>
+          <w:sz w:val="20"/>
+          <w:szCs w:val="20"/>
+        </w:rPr>
+        <w:t xml:space="preserve">                PORTB = 0x</w:t>
+      </w:r>
+      <w:proofErr w:type="gramStart"/>
+      <w:r>
+        <w:rPr>
+          <w:sz w:val="20"/>
+          <w:szCs w:val="20"/>
+        </w:rPr>
+        <w:t xml:space="preserve">01;   </w:t>
+      </w:r>
+      <w:proofErr w:type="gramEnd"/>
+      <w:r>
+        <w:rPr>
+          <w:sz w:val="20"/>
+          <w:szCs w:val="20"/>
+        </w:rPr>
+        <w:t xml:space="preserve">      // open led PB0</w:t>
+      </w:r>
+    </w:p>
+    <w:p>
+      <w:pPr>
+        <w:spacing w:after="0"/>
+        <w:jc w:val="both"/>
+        <w:rPr>
+          <w:sz w:val="20"/>
+          <w:szCs w:val="20"/>
+        </w:rPr>
+      </w:pPr>
+      <w:r>
+        <w:rPr>
+          <w:sz w:val="20"/>
+          <w:szCs w:val="20"/>
+        </w:rPr>
+        <w:t xml:space="preserve">                _</w:t>
+      </w:r>
+      <w:proofErr w:type="spellStart"/>
+      <w:r>
+        <w:rPr>
+          <w:sz w:val="20"/>
+          <w:szCs w:val="20"/>
+        </w:rPr>
+        <w:t>delay_</w:t>
+      </w:r>
+      <w:proofErr w:type="gramStart"/>
+      <w:r>
+        <w:rPr>
+          <w:sz w:val="20"/>
+          <w:szCs w:val="20"/>
+        </w:rPr>
+        <w:t>ms</w:t>
+      </w:r>
+      <w:proofErr w:type="spellEnd"/>
+      <w:r>
+        <w:rPr>
+          <w:sz w:val="20"/>
+          <w:szCs w:val="20"/>
+        </w:rPr>
+        <w:t>(</w:t>
+      </w:r>
+      <w:proofErr w:type="gramEnd"/>
+      <w:r>
+        <w:rPr>
+          <w:sz w:val="20"/>
+          <w:szCs w:val="20"/>
+        </w:rPr>
+        <w:t>1);         // delay 1 msec</w:t>
+      </w:r>
+    </w:p>
+    <w:p>
+      <w:pPr>
+        <w:spacing w:after="0"/>
+        <w:jc w:val="both"/>
+        <w:rPr>
+          <w:sz w:val="20"/>
+          <w:szCs w:val="20"/>
+        </w:rPr>
+      </w:pPr>
+      <w:r>
+        <w:rPr>
+          <w:sz w:val="20"/>
+          <w:szCs w:val="20"/>
+        </w:rPr>
+        <w:t xml:space="preserve">                counter+</w:t>
+      </w:r>
+      <w:proofErr w:type="gramStart"/>
+      <w:r>
+        <w:rPr>
+          <w:sz w:val="20"/>
+          <w:szCs w:val="20"/>
+        </w:rPr>
+        <w:t>+;</w:t>
+      </w:r>
+      <w:proofErr w:type="gramEnd"/>
+    </w:p>
+    <w:p>
+      <w:pPr>
+        <w:spacing w:after="0"/>
+        <w:jc w:val="both"/>
+        <w:rPr>
+          <w:sz w:val="20"/>
+          <w:szCs w:val="20"/>
+        </w:rPr>
+      </w:pPr>
+      <w:r>
+        <w:rPr>
+          <w:sz w:val="20"/>
+          <w:szCs w:val="20"/>
+        </w:rPr>
+        <w:t xml:space="preserve">                </w:t>
+      </w:r>
+    </w:p>
+    <w:p>
+      <w:pPr>
+        <w:spacing w:after="0"/>
+        <w:jc w:val="both"/>
+        <w:rPr>
+          <w:b/>
+          <w:bCs/>
+          <w:sz w:val="20"/>
+          <w:szCs w:val="20"/>
+        </w:rPr>
+      </w:pPr>
+      <w:r>
+        <w:rPr>
+          <w:b/>
+          <w:bCs/>
+          <w:sz w:val="20"/>
+          <w:szCs w:val="20"/>
+        </w:rPr>
+        <w:t xml:space="preserve">                // if interrupt flag is set again </w:t>
+      </w:r>
+    </w:p>
+    <w:p>
+      <w:pPr>
+        <w:spacing w:after="0"/>
+        <w:jc w:val="both"/>
+        <w:rPr>
+          <w:b/>
+          <w:bCs/>
+          <w:sz w:val="20"/>
+          <w:szCs w:val="20"/>
+        </w:rPr>
+      </w:pPr>
+      <w:r>
+        <w:rPr>
+          <w:b/>
+          <w:bCs/>
+          <w:sz w:val="20"/>
+          <w:szCs w:val="20"/>
+        </w:rPr>
+        <w:t xml:space="preserve">                if(</w:t>
+      </w:r>
+      <w:proofErr w:type="spellStart"/>
+      <w:r>
+        <w:rPr>
+          <w:b/>
+          <w:bCs/>
+          <w:sz w:val="20"/>
+          <w:szCs w:val="20"/>
+        </w:rPr>
+        <w:t>interrupt_flag</w:t>
+      </w:r>
+      <w:proofErr w:type="spellEnd"/>
+      <w:r>
+        <w:rPr>
+          <w:b/>
+          <w:bCs/>
+          <w:sz w:val="20"/>
+          <w:szCs w:val="20"/>
+        </w:rPr>
+        <w:t>)</w:t>
+      </w:r>
+    </w:p>
+    <w:p>
+      <w:pPr>
+        <w:spacing w:after="0"/>
+        <w:jc w:val="both"/>
+        <w:rPr>
+          <w:b/>
+          <w:bCs/>
+          <w:sz w:val="20"/>
+          <w:szCs w:val="20"/>
+        </w:rPr>
+      </w:pPr>
+      <w:r>
+        <w:rPr>
+          <w:b/>
+          <w:bCs/>
+          <w:sz w:val="20"/>
+          <w:szCs w:val="20"/>
+        </w:rPr>
+        <w:t xml:space="preserve">                {</w:t>
+      </w:r>
+    </w:p>
+    <w:p>
+      <w:pPr>
+        <w:spacing w:after="0"/>
+        <w:jc w:val="both"/>
+        <w:rPr>
+          <w:b/>
+          <w:bCs/>
+          <w:sz w:val="20"/>
+          <w:szCs w:val="20"/>
+        </w:rPr>
+      </w:pPr>
+      <w:r>
+        <w:rPr>
+          <w:b/>
+          <w:bCs/>
+          <w:sz w:val="20"/>
+          <w:szCs w:val="20"/>
+        </w:rPr>
+        <w:t xml:space="preserve">                    </w:t>
+      </w:r>
+      <w:proofErr w:type="spellStart"/>
+      <w:r>
+        <w:rPr>
+          <w:b/>
+          <w:bCs/>
+          <w:sz w:val="20"/>
+          <w:szCs w:val="20"/>
+        </w:rPr>
+        <w:t>interrupt_flag</w:t>
+      </w:r>
+      <w:proofErr w:type="spellEnd"/>
+      <w:r>
+        <w:rPr>
+          <w:b/>
+          <w:bCs/>
+          <w:sz w:val="20"/>
+          <w:szCs w:val="20"/>
+        </w:rPr>
+        <w:t xml:space="preserve"> = </w:t>
+      </w:r>
+      <w:proofErr w:type="gramStart"/>
+      <w:r>
+        <w:rPr>
+          <w:b/>
+          <w:bCs/>
+          <w:sz w:val="20"/>
+          <w:szCs w:val="20"/>
+        </w:rPr>
+        <w:t>0;</w:t>
+      </w:r>
+      <w:proofErr w:type="gramEnd"/>
+    </w:p>
+    <w:p>
+      <w:pPr>
+        <w:spacing w:after="0"/>
+        <w:jc w:val="both"/>
+        <w:rPr>
+          <w:b/>
+          <w:bCs/>
+          <w:sz w:val="20"/>
+          <w:szCs w:val="20"/>
+        </w:rPr>
+      </w:pPr>
+      <w:r>
+        <w:rPr>
+          <w:b/>
+          <w:bCs/>
+          <w:sz w:val="20"/>
+          <w:szCs w:val="20"/>
+        </w:rPr>
+        <w:t xml:space="preserve">                    counter = </w:t>
+      </w:r>
+      <w:proofErr w:type="gramStart"/>
+      <w:r>
+        <w:rPr>
+          <w:b/>
+          <w:bCs/>
+          <w:sz w:val="20"/>
+          <w:szCs w:val="20"/>
+        </w:rPr>
+        <w:t xml:space="preserve">500;   </w:t>
+      </w:r>
+      <w:proofErr w:type="gramEnd"/>
+      <w:r>
+        <w:rPr>
+          <w:b/>
+          <w:bCs/>
+          <w:sz w:val="20"/>
+          <w:szCs w:val="20"/>
+        </w:rPr>
+        <w:t xml:space="preserve"> // reset the timer of 5 seconds</w:t>
+      </w:r>
+    </w:p>
+    <w:p>
+      <w:pPr>
+        <w:spacing w:after="0"/>
+        <w:jc w:val="both"/>
+        <w:rPr>
+          <w:b/>
+          <w:bCs/>
+          <w:sz w:val="20"/>
+          <w:szCs w:val="20"/>
+        </w:rPr>
+      </w:pPr>
+      <w:r>
+        <w:rPr>
+          <w:b/>
+          <w:bCs/>
+          <w:sz w:val="20"/>
+          <w:szCs w:val="20"/>
+        </w:rPr>
+        <w:t xml:space="preserve">                    /*counter=500 and not 0 because we have a delay of 0.5 seconds</w:t>
+      </w:r>
+    </w:p>
+    <w:p>
+      <w:pPr>
+        <w:spacing w:after="0"/>
+        <w:jc w:val="both"/>
+        <w:rPr>
+          <w:b/>
+          <w:bCs/>
+          <w:sz w:val="20"/>
+          <w:szCs w:val="20"/>
+        </w:rPr>
+      </w:pPr>
+      <w:r>
+        <w:rPr>
+          <w:b/>
+          <w:bCs/>
+          <w:sz w:val="20"/>
+          <w:szCs w:val="20"/>
+        </w:rPr>
+        <w:t xml:space="preserve">                     </w:t>
+      </w:r>
+      <w:proofErr w:type="gramStart"/>
+      <w:r>
+        <w:rPr>
+          <w:b/>
+          <w:bCs/>
+          <w:sz w:val="20"/>
+          <w:szCs w:val="20"/>
+        </w:rPr>
+        <w:t>so</w:t>
+      </w:r>
+      <w:proofErr w:type="gramEnd"/>
+      <w:r>
+        <w:rPr>
+          <w:b/>
+          <w:bCs/>
+          <w:sz w:val="20"/>
+          <w:szCs w:val="20"/>
+        </w:rPr>
+        <w:t xml:space="preserve"> we need to adjust the counter as if it counted these seconds too*/</w:t>
+      </w:r>
+    </w:p>
+    <w:p>
+      <w:pPr>
+        <w:spacing w:after="0"/>
+        <w:jc w:val="both"/>
+        <w:rPr>
+          <w:b/>
+          <w:bCs/>
+          <w:sz w:val="20"/>
+          <w:szCs w:val="20"/>
+        </w:rPr>
+      </w:pPr>
+      <w:r>
+        <w:rPr>
+          <w:b/>
+          <w:bCs/>
+          <w:sz w:val="20"/>
+          <w:szCs w:val="20"/>
+        </w:rPr>
+        <w:t xml:space="preserve">                    PORTB = 0x3</w:t>
+      </w:r>
+      <w:proofErr w:type="gramStart"/>
+      <w:r>
+        <w:rPr>
+          <w:b/>
+          <w:bCs/>
+          <w:sz w:val="20"/>
+          <w:szCs w:val="20"/>
+        </w:rPr>
+        <w:t xml:space="preserve">F;   </w:t>
+      </w:r>
+      <w:proofErr w:type="gramEnd"/>
+      <w:r>
+        <w:rPr>
+          <w:b/>
+          <w:bCs/>
+          <w:sz w:val="20"/>
+          <w:szCs w:val="20"/>
+        </w:rPr>
+        <w:t xml:space="preserve">  // open PB5-PB0</w:t>
+      </w:r>
+    </w:p>
+    <w:p>
+      <w:pPr>
+        <w:spacing w:after="0"/>
+        <w:jc w:val="both"/>
+        <w:rPr>
+          <w:b/>
+          <w:bCs/>
+          <w:sz w:val="20"/>
+          <w:szCs w:val="20"/>
+        </w:rPr>
+      </w:pPr>
+      <w:r>
+        <w:rPr>
+          <w:b/>
+          <w:bCs/>
+          <w:sz w:val="20"/>
+          <w:szCs w:val="20"/>
+        </w:rPr>
+        <w:t xml:space="preserve">                    _</w:t>
+      </w:r>
+      <w:proofErr w:type="spellStart"/>
+      <w:r>
+        <w:rPr>
+          <w:b/>
+          <w:bCs/>
+          <w:sz w:val="20"/>
+          <w:szCs w:val="20"/>
+        </w:rPr>
+        <w:t>delay_</w:t>
+      </w:r>
+      <w:proofErr w:type="gramStart"/>
+      <w:r>
+        <w:rPr>
+          <w:b/>
+          <w:bCs/>
+          <w:sz w:val="20"/>
+          <w:szCs w:val="20"/>
+        </w:rPr>
+        <w:t>ms</w:t>
+      </w:r>
+      <w:proofErr w:type="spellEnd"/>
+      <w:r>
+        <w:rPr>
+          <w:b/>
+          <w:bCs/>
+          <w:sz w:val="20"/>
+          <w:szCs w:val="20"/>
+        </w:rPr>
+        <w:t>(</w:t>
+      </w:r>
+      <w:proofErr w:type="gramEnd"/>
+      <w:r>
+        <w:rPr>
+          <w:b/>
+          <w:bCs/>
+          <w:sz w:val="20"/>
+          <w:szCs w:val="20"/>
+        </w:rPr>
+        <w:t>500);   // delay 0.5 sec</w:t>
+      </w:r>
+    </w:p>
+    <w:p>
+      <w:pPr>
+        <w:spacing w:after="0"/>
+        <w:jc w:val="both"/>
+        <w:rPr>
+          <w:b/>
+          <w:bCs/>
+          <w:sz w:val="20"/>
+          <w:szCs w:val="20"/>
+        </w:rPr>
+      </w:pPr>
+      <w:r>
+        <w:rPr>
+          <w:b/>
+          <w:bCs/>
+          <w:sz w:val="20"/>
+          <w:szCs w:val="20"/>
+        </w:rPr>
+        <w:t xml:space="preserve">                   PORTB = 0x</w:t>
+      </w:r>
+      <w:proofErr w:type="gramStart"/>
+      <w:r>
+        <w:rPr>
+          <w:b/>
+          <w:bCs/>
+          <w:sz w:val="20"/>
+          <w:szCs w:val="20"/>
+        </w:rPr>
+        <w:t xml:space="preserve">01;   </w:t>
+      </w:r>
+      <w:proofErr w:type="gramEnd"/>
+      <w:r>
+        <w:rPr>
+          <w:b/>
+          <w:bCs/>
+          <w:sz w:val="20"/>
+          <w:szCs w:val="20"/>
+        </w:rPr>
+        <w:t xml:space="preserve">   // open only PB0</w:t>
+      </w:r>
+    </w:p>
+    <w:p>
+      <w:pPr>
+        <w:spacing w:after="0"/>
+        <w:jc w:val="both"/>
+        <w:rPr>
+          <w:b/>
+          <w:bCs/>
+          <w:sz w:val="20"/>
+          <w:szCs w:val="20"/>
+        </w:rPr>
+      </w:pPr>
+      <w:r>
+        <w:rPr>
+          <w:b/>
+          <w:bCs/>
+          <w:sz w:val="20"/>
+          <w:szCs w:val="20"/>
+        </w:rPr>
+        <w:t xml:space="preserve">                } </w:t>
+      </w:r>
+    </w:p>
+    <w:p>
+      <w:pPr>
+        <w:spacing w:after="0"/>
+        <w:jc w:val="both"/>
+        <w:rPr>
+          <w:sz w:val="20"/>
+          <w:szCs w:val="20"/>
+        </w:rPr>
+      </w:pPr>
+      <w:r>
+        <w:rPr>
+          <w:sz w:val="20"/>
+          <w:szCs w:val="20"/>
+        </w:rPr>
+        <w:t xml:space="preserve">            }</w:t>
+      </w:r>
+    </w:p>
+    <w:p>
+      <w:pPr>
+        <w:spacing w:after="0"/>
+        <w:jc w:val="both"/>
+        <w:rPr>
+          <w:sz w:val="20"/>
+          <w:szCs w:val="20"/>
+        </w:rPr>
+      </w:pPr>
+      <w:r>
+        <w:rPr>
+          <w:sz w:val="20"/>
+          <w:szCs w:val="20"/>
+        </w:rPr>
+        <w:t xml:space="preserve">            // Turn off PB0 LED of PORTB after 5sec</w:t>
+      </w:r>
+    </w:p>
+    <w:p>
+      <w:pPr>
+        <w:spacing w:after="0"/>
+        <w:jc w:val="both"/>
+        <w:rPr>
+          <w:sz w:val="20"/>
+          <w:szCs w:val="20"/>
+        </w:rPr>
+      </w:pPr>
+      <w:r>
+        <w:rPr>
+          <w:sz w:val="20"/>
+          <w:szCs w:val="20"/>
+        </w:rPr>
+        <w:t xml:space="preserve">            PORTB = </w:t>
+      </w:r>
+      <w:proofErr w:type="gramStart"/>
+      <w:r>
+        <w:rPr>
+          <w:sz w:val="20"/>
+          <w:szCs w:val="20"/>
+        </w:rPr>
+        <w:t>0x00;</w:t>
+      </w:r>
+      <w:proofErr w:type="gramEnd"/>
+      <w:r>
+        <w:rPr>
+          <w:sz w:val="20"/>
+          <w:szCs w:val="20"/>
+        </w:rPr>
+        <w:t xml:space="preserve">    </w:t>
+      </w:r>
+    </w:p>
+    <w:p>
+      <w:pPr>
+        <w:spacing w:after="0"/>
+        <w:jc w:val="both"/>
+        <w:rPr>
+          <w:sz w:val="20"/>
+          <w:szCs w:val="20"/>
+        </w:rPr>
+      </w:pPr>
+      <w:r>
+        <w:rPr>
+          <w:sz w:val="20"/>
+          <w:szCs w:val="20"/>
+        </w:rPr>
+        <w:t xml:space="preserve">        }</w:t>
+      </w:r>
+    </w:p>
+    <w:p>
+      <w:pPr>
+        <w:spacing w:after="0"/>
+        <w:jc w:val="both"/>
+        <w:rPr>
+          <w:sz w:val="20"/>
+          <w:szCs w:val="20"/>
+        </w:rPr>
+      </w:pPr>
+      <w:r>
+        <w:rPr>
+          <w:sz w:val="20"/>
+          <w:szCs w:val="20"/>
+        </w:rPr>
+        <w:t xml:space="preserve">    }</w:t>
+      </w:r>
+    </w:p>
+    <w:p>
+      <w:pPr>
+        <w:spacing w:after="0"/>
+        <w:jc w:val="both"/>
+        <w:rPr>
+          <w:sz w:val="20"/>
+          <w:szCs w:val="20"/>
+        </w:rPr>
+      </w:pPr>
+      <w:r>
+        <w:rPr>
+          <w:sz w:val="20"/>
+          <w:szCs w:val="20"/>
+        </w:rPr>
+        <w:t xml:space="preserve">    return </w:t>
+      </w:r>
+      <w:proofErr w:type="gramStart"/>
+      <w:r>
+        <w:rPr>
+          <w:sz w:val="20"/>
+          <w:szCs w:val="20"/>
+        </w:rPr>
+        <w:t>0;</w:t>
+      </w:r>
+      <w:proofErr w:type="gramEnd"/>
+    </w:p>
+    <w:p>
+      <w:pPr>
+        <w:spacing w:after="0"/>
+        <w:jc w:val="both"/>
+        <w:rPr>
+          <w:sz w:val="20"/>
+          <w:szCs w:val="20"/>
+        </w:rPr>
+      </w:pPr>
+      <w:r>
+        <w:rPr>
+          <w:sz w:val="20"/>
+          <w:szCs w:val="20"/>
+        </w:rPr>
+        <w:t>}</w:t>
       </w:r>
     </w:p>
     <w:sectPr>

--- a/2η_σειρα/03121818_03121098_2nd_lab.docx
+++ b/2η_σειρα/03121818_03121098_2nd_lab.docx
@@ -752,7 +752,6 @@
           <w:szCs w:val="20"/>
         </w:rPr>
       </w:pPr>
-      <w:proofErr w:type="gramStart"/>
       <w:r>
         <w:rPr>
           <w:sz w:val="20"/>
@@ -767,7 +766,6 @@
         </w:rPr>
         <w:t>include</w:t>
       </w:r>
-      <w:proofErr w:type="gramEnd"/>
       <w:r>
         <w:rPr>
           <w:sz w:val="20"/>
@@ -826,7 +824,6 @@
           <w:szCs w:val="20"/>
         </w:rPr>
       </w:pPr>
-      <w:proofErr w:type="gramStart"/>
       <w:r>
         <w:rPr>
           <w:sz w:val="20"/>
@@ -843,7 +840,6 @@
         <w:t>equ</w:t>
       </w:r>
       <w:proofErr w:type="spellEnd"/>
-      <w:proofErr w:type="gramEnd"/>
       <w:r>
         <w:rPr>
           <w:sz w:val="20"/>
@@ -875,7 +871,6 @@
           <w:szCs w:val="20"/>
         </w:rPr>
       </w:pPr>
-      <w:proofErr w:type="gramStart"/>
       <w:r>
         <w:rPr>
           <w:sz w:val="20"/>
@@ -892,7 +887,6 @@
         <w:t>equ</w:t>
       </w:r>
       <w:proofErr w:type="spellEnd"/>
-      <w:proofErr w:type="gramEnd"/>
       <w:r>
         <w:rPr>
           <w:sz w:val="20"/>
@@ -940,7 +934,6 @@
           <w:szCs w:val="20"/>
         </w:rPr>
       </w:pPr>
-      <w:proofErr w:type="gramStart"/>
       <w:r>
         <w:rPr>
           <w:sz w:val="20"/>
@@ -957,7 +950,6 @@
         <w:t>equ</w:t>
       </w:r>
       <w:proofErr w:type="spellEnd"/>
-      <w:proofErr w:type="gramEnd"/>
       <w:r>
         <w:rPr>
           <w:sz w:val="20"/>
@@ -1008,7 +1000,6 @@
           <w:szCs w:val="20"/>
         </w:rPr>
       </w:pPr>
-      <w:proofErr w:type="gramStart"/>
       <w:r>
         <w:rPr>
           <w:b/>
@@ -1029,7 +1020,6 @@
         <w:t>equ</w:t>
       </w:r>
       <w:proofErr w:type="spellEnd"/>
-      <w:proofErr w:type="gramEnd"/>
       <w:r>
         <w:rPr>
           <w:b/>
@@ -1264,55 +1254,23 @@
           <w:sz w:val="20"/>
           <w:szCs w:val="20"/>
         </w:rPr>
-        <w:t xml:space="preserve"> r</w:t>
-      </w:r>
-      <w:proofErr w:type="gramStart"/>
-      <w:r>
-        <w:rPr>
-          <w:sz w:val="20"/>
-          <w:szCs w:val="20"/>
-        </w:rPr>
-        <w:t>24,LOW</w:t>
-      </w:r>
-      <w:proofErr w:type="gramEnd"/>
-      <w:r>
-        <w:rPr>
-          <w:sz w:val="20"/>
-          <w:szCs w:val="20"/>
-        </w:rPr>
-        <w:t>(RAMEND)</w:t>
-      </w:r>
-    </w:p>
-    <w:p>
-      <w:pPr>
-        <w:spacing w:after="0"/>
-        <w:rPr>
-          <w:sz w:val="20"/>
-          <w:szCs w:val="20"/>
-        </w:rPr>
-      </w:pPr>
-      <w:r>
-        <w:rPr>
-          <w:sz w:val="20"/>
-          <w:szCs w:val="20"/>
-        </w:rPr>
-        <w:t xml:space="preserve">    out </w:t>
-      </w:r>
-      <w:proofErr w:type="gramStart"/>
-      <w:r>
-        <w:rPr>
-          <w:sz w:val="20"/>
-          <w:szCs w:val="20"/>
-        </w:rPr>
-        <w:t>SPL,r</w:t>
-      </w:r>
-      <w:proofErr w:type="gramEnd"/>
-      <w:r>
-        <w:rPr>
-          <w:sz w:val="20"/>
-          <w:szCs w:val="20"/>
-        </w:rPr>
-        <w:t>24</w:t>
+        <w:t xml:space="preserve"> r24,LOW(RAMEND)</w:t>
+      </w:r>
+    </w:p>
+    <w:p>
+      <w:pPr>
+        <w:spacing w:after="0"/>
+        <w:rPr>
+          <w:sz w:val="20"/>
+          <w:szCs w:val="20"/>
+        </w:rPr>
+      </w:pPr>
+      <w:r>
+        <w:rPr>
+          <w:sz w:val="20"/>
+          <w:szCs w:val="20"/>
+        </w:rPr>
+        <w:t xml:space="preserve">    out SPL,r24</w:t>
       </w:r>
     </w:p>
     <w:p>
@@ -1344,55 +1302,23 @@
           <w:sz w:val="20"/>
           <w:szCs w:val="20"/>
         </w:rPr>
-        <w:t xml:space="preserve"> r</w:t>
-      </w:r>
-      <w:proofErr w:type="gramStart"/>
-      <w:r>
-        <w:rPr>
-          <w:sz w:val="20"/>
-          <w:szCs w:val="20"/>
-        </w:rPr>
-        <w:t>24,HIGH</w:t>
-      </w:r>
-      <w:proofErr w:type="gramEnd"/>
-      <w:r>
-        <w:rPr>
-          <w:sz w:val="20"/>
-          <w:szCs w:val="20"/>
-        </w:rPr>
-        <w:t>(RAMEND)</w:t>
-      </w:r>
-    </w:p>
-    <w:p>
-      <w:pPr>
-        <w:spacing w:after="0"/>
-        <w:rPr>
-          <w:sz w:val="20"/>
-          <w:szCs w:val="20"/>
-        </w:rPr>
-      </w:pPr>
-      <w:r>
-        <w:rPr>
-          <w:sz w:val="20"/>
-          <w:szCs w:val="20"/>
-        </w:rPr>
-        <w:t xml:space="preserve">    out </w:t>
-      </w:r>
-      <w:proofErr w:type="gramStart"/>
-      <w:r>
-        <w:rPr>
-          <w:sz w:val="20"/>
-          <w:szCs w:val="20"/>
-        </w:rPr>
-        <w:t>SPH,r</w:t>
-      </w:r>
-      <w:proofErr w:type="gramEnd"/>
-      <w:r>
-        <w:rPr>
-          <w:sz w:val="20"/>
-          <w:szCs w:val="20"/>
-        </w:rPr>
-        <w:t>24</w:t>
+        <w:t xml:space="preserve"> r24,HIGH(RAMEND)</w:t>
+      </w:r>
+    </w:p>
+    <w:p>
+      <w:pPr>
+        <w:spacing w:after="0"/>
+        <w:rPr>
+          <w:sz w:val="20"/>
+          <w:szCs w:val="20"/>
+        </w:rPr>
+      </w:pPr>
+      <w:r>
+        <w:rPr>
+          <w:sz w:val="20"/>
+          <w:szCs w:val="20"/>
+        </w:rPr>
+        <w:t xml:space="preserve">    out SPH,r24</w:t>
       </w:r>
     </w:p>
     <w:p>
@@ -1727,23 +1653,39 @@
           <w:sz w:val="20"/>
           <w:szCs w:val="20"/>
         </w:rPr>
+        <w:t xml:space="preserve">    ;Interrupt on rising edge of INT1 pin</w:t>
+      </w:r>
+    </w:p>
+    <w:p>
+      <w:pPr>
+        <w:spacing w:after="0"/>
+        <w:rPr>
+          <w:sz w:val="20"/>
+          <w:szCs w:val="20"/>
+        </w:rPr>
+      </w:pPr>
+      <w:r>
+        <w:rPr>
+          <w:sz w:val="20"/>
+          <w:szCs w:val="20"/>
+        </w:rPr>
         <w:t xml:space="preserve">    </w:t>
       </w:r>
-      <w:proofErr w:type="gramStart"/>
-      <w:r>
-        <w:rPr>
-          <w:sz w:val="20"/>
-          <w:szCs w:val="20"/>
-        </w:rPr>
-        <w:t>;Interrupt</w:t>
-      </w:r>
-      <w:proofErr w:type="gramEnd"/>
-      <w:r>
-        <w:rPr>
-          <w:sz w:val="20"/>
-          <w:szCs w:val="20"/>
-        </w:rPr>
-        <w:t xml:space="preserve"> on rising edge of INT1 pin</w:t>
+      <w:proofErr w:type="spellStart"/>
+      <w:r>
+        <w:rPr>
+          <w:sz w:val="20"/>
+          <w:szCs w:val="20"/>
+        </w:rPr>
+        <w:t>ldi</w:t>
+      </w:r>
+      <w:proofErr w:type="spellEnd"/>
+      <w:r>
+        <w:rPr>
+          <w:sz w:val="20"/>
+          <w:szCs w:val="20"/>
+        </w:rPr>
+        <w:t xml:space="preserve"> r24, (1 &lt;&lt; ISC11) | (1 &lt;&lt; ISC10)</w:t>
       </w:r>
     </w:p>
     <w:p>
@@ -1767,15 +1709,15 @@
           <w:sz w:val="20"/>
           <w:szCs w:val="20"/>
         </w:rPr>
-        <w:t>ldi</w:t>
-      </w:r>
-      <w:proofErr w:type="spellEnd"/>
-      <w:r>
-        <w:rPr>
-          <w:sz w:val="20"/>
-          <w:szCs w:val="20"/>
-        </w:rPr>
-        <w:t xml:space="preserve"> r24, (1 &lt;&lt; ISC11) | (1 &lt;&lt; ISC10)</w:t>
+        <w:t>sts</w:t>
+      </w:r>
+      <w:proofErr w:type="spellEnd"/>
+      <w:r>
+        <w:rPr>
+          <w:sz w:val="20"/>
+          <w:szCs w:val="20"/>
+        </w:rPr>
+        <w:t xml:space="preserve"> EICRA, r24</w:t>
       </w:r>
     </w:p>
     <w:p>
@@ -1793,69 +1735,21 @@
         </w:rPr>
         <w:t xml:space="preserve">    </w:t>
       </w:r>
-      <w:proofErr w:type="spellStart"/>
-      <w:r>
-        <w:rPr>
-          <w:sz w:val="20"/>
-          <w:szCs w:val="20"/>
-        </w:rPr>
-        <w:t>sts</w:t>
-      </w:r>
-      <w:proofErr w:type="spellEnd"/>
-      <w:r>
-        <w:rPr>
-          <w:sz w:val="20"/>
-          <w:szCs w:val="20"/>
-        </w:rPr>
-        <w:t xml:space="preserve"> EICRA, r24</w:t>
-      </w:r>
-    </w:p>
-    <w:p>
-      <w:pPr>
-        <w:spacing w:after="0"/>
-        <w:rPr>
-          <w:sz w:val="20"/>
-          <w:szCs w:val="20"/>
-        </w:rPr>
-      </w:pPr>
-      <w:r>
-        <w:rPr>
-          <w:sz w:val="20"/>
-          <w:szCs w:val="20"/>
-        </w:rPr>
-        <w:t xml:space="preserve">    </w:t>
-      </w:r>
-    </w:p>
-    <w:p>
-      <w:pPr>
-        <w:spacing w:after="0"/>
-        <w:rPr>
-          <w:sz w:val="20"/>
-          <w:szCs w:val="20"/>
-        </w:rPr>
-      </w:pPr>
-      <w:r>
-        <w:rPr>
-          <w:sz w:val="20"/>
-          <w:szCs w:val="20"/>
-        </w:rPr>
-        <w:t xml:space="preserve">    </w:t>
-      </w:r>
-      <w:proofErr w:type="gramStart"/>
-      <w:r>
-        <w:rPr>
-          <w:sz w:val="20"/>
-          <w:szCs w:val="20"/>
-        </w:rPr>
-        <w:t>;Enable</w:t>
-      </w:r>
-      <w:proofErr w:type="gramEnd"/>
-      <w:r>
-        <w:rPr>
-          <w:sz w:val="20"/>
-          <w:szCs w:val="20"/>
-        </w:rPr>
-        <w:t xml:space="preserve"> the INT1 interrupt</w:t>
+    </w:p>
+    <w:p>
+      <w:pPr>
+        <w:spacing w:after="0"/>
+        <w:rPr>
+          <w:sz w:val="20"/>
+          <w:szCs w:val="20"/>
+        </w:rPr>
+      </w:pPr>
+      <w:r>
+        <w:rPr>
+          <w:sz w:val="20"/>
+          <w:szCs w:val="20"/>
+        </w:rPr>
+        <w:t xml:space="preserve">    ;Enable the INT1 interrupt</w:t>
       </w:r>
     </w:p>
     <w:p>
@@ -2087,21 +1981,12 @@
           <w:szCs w:val="20"/>
         </w:rPr>
       </w:pPr>
-      <w:proofErr w:type="gramStart"/>
-      <w:r>
-        <w:rPr>
-          <w:sz w:val="20"/>
-          <w:szCs w:val="20"/>
-        </w:rPr>
-        <w:t>;External</w:t>
-      </w:r>
-      <w:proofErr w:type="gramEnd"/>
-      <w:r>
-        <w:rPr>
-          <w:sz w:val="20"/>
-          <w:szCs w:val="20"/>
-        </w:rPr>
-        <w:t xml:space="preserve"> interrupt 1 service routine</w:t>
+      <w:r>
+        <w:rPr>
+          <w:sz w:val="20"/>
+          <w:szCs w:val="20"/>
+        </w:rPr>
+        <w:t>;External interrupt 1 service routine</w:t>
       </w:r>
     </w:p>
     <w:p>
@@ -2285,6 +2170,7 @@
       </w:pPr>
       <w:r>
         <w:rPr>
+          <w:noProof/>
           <w:sz w:val="20"/>
           <w:szCs w:val="20"/>
         </w:rPr>
@@ -2913,15 +2799,6 @@
           <w:szCs w:val="20"/>
         </w:rPr>
         <w:tab/>
-      </w:r>
-      <w:proofErr w:type="gramStart"/>
-      <w:r>
-        <w:rPr>
-          <w:b/>
-          <w:bCs/>
-          <w:sz w:val="20"/>
-          <w:szCs w:val="20"/>
-        </w:rPr>
         <w:t>;</w:t>
       </w:r>
       <w:proofErr w:type="spellStart"/>
@@ -2935,7 +2812,6 @@
         <w:t>rjmp</w:t>
       </w:r>
       <w:proofErr w:type="spellEnd"/>
-      <w:proofErr w:type="gramEnd"/>
       <w:r>
         <w:rPr>
           <w:b/>
@@ -3042,7 +2918,6 @@
           <w:color w:val="FF0000"/>
           <w:sz w:val="20"/>
           <w:szCs w:val="20"/>
-          <w:lang w:val="el-GR"/>
         </w:rPr>
         <w:tab/>
       </w:r>
@@ -4130,6 +4005,7 @@
           <w:bCs/>
           <w:sz w:val="28"/>
           <w:szCs w:val="28"/>
+          <w:lang w:val="el-GR"/>
         </w:rPr>
       </w:pPr>
     </w:p>
@@ -4140,6 +4016,7 @@
           <w:bCs/>
           <w:sz w:val="28"/>
           <w:szCs w:val="28"/>
+          <w:lang w:val="el-GR"/>
         </w:rPr>
       </w:pPr>
     </w:p>
@@ -4150,6 +4027,7 @@
           <w:bCs/>
           <w:sz w:val="28"/>
           <w:szCs w:val="28"/>
+          <w:lang w:val="el-GR"/>
         </w:rPr>
       </w:pPr>
     </w:p>
@@ -4160,6 +4038,7 @@
           <w:bCs/>
           <w:sz w:val="28"/>
           <w:szCs w:val="28"/>
+          <w:lang w:val="el-GR"/>
         </w:rPr>
       </w:pPr>
     </w:p>
@@ -4170,6 +4049,7 @@
           <w:bCs/>
           <w:sz w:val="28"/>
           <w:szCs w:val="28"/>
+          <w:lang w:val="el-GR"/>
         </w:rPr>
       </w:pPr>
     </w:p>
@@ -4180,6 +4060,7 @@
           <w:bCs/>
           <w:sz w:val="28"/>
           <w:szCs w:val="28"/>
+          <w:lang w:val="el-GR"/>
         </w:rPr>
       </w:pPr>
     </w:p>
@@ -4190,6 +4071,7 @@
           <w:bCs/>
           <w:sz w:val="28"/>
           <w:szCs w:val="28"/>
+          <w:lang w:val="el-GR"/>
         </w:rPr>
       </w:pPr>
     </w:p>
@@ -4200,6 +4082,7 @@
           <w:bCs/>
           <w:sz w:val="28"/>
           <w:szCs w:val="28"/>
+          <w:lang w:val="el-GR"/>
         </w:rPr>
       </w:pPr>
     </w:p>
@@ -4210,6 +4093,7 @@
           <w:bCs/>
           <w:sz w:val="28"/>
           <w:szCs w:val="28"/>
+          <w:lang w:val="el-GR"/>
         </w:rPr>
       </w:pPr>
     </w:p>
@@ -4220,6 +4104,7 @@
           <w:bCs/>
           <w:sz w:val="28"/>
           <w:szCs w:val="28"/>
+          <w:lang w:val="el-GR"/>
         </w:rPr>
       </w:pPr>
     </w:p>
@@ -4230,6 +4115,7 @@
           <w:bCs/>
           <w:sz w:val="28"/>
           <w:szCs w:val="28"/>
+          <w:lang w:val="el-GR"/>
         </w:rPr>
       </w:pPr>
     </w:p>
@@ -4240,6 +4126,7 @@
           <w:bCs/>
           <w:sz w:val="28"/>
           <w:szCs w:val="28"/>
+          <w:lang w:val="el-GR"/>
         </w:rPr>
       </w:pPr>
     </w:p>
@@ -4250,6 +4137,7 @@
           <w:bCs/>
           <w:sz w:val="28"/>
           <w:szCs w:val="28"/>
+          <w:lang w:val="el-GR"/>
         </w:rPr>
       </w:pPr>
     </w:p>
@@ -4260,9 +4148,12 @@
           <w:bCs/>
           <w:sz w:val="28"/>
           <w:szCs w:val="28"/>
-        </w:rPr>
-      </w:pPr>
-      <w:r>
+          <w:lang w:val="el-GR"/>
+        </w:rPr>
+      </w:pPr>
+    </w:p>
+    <w:p>
+      <w:pPr>
         <w:rPr>
           <w:b/>
           <w:bCs/>
@@ -4270,9 +4161,10 @@
           <w:szCs w:val="28"/>
           <w:lang w:val="el-GR"/>
         </w:rPr>
-        <w:t>Ζήτημα</w:t>
-      </w:r>
-      <w:r>
+      </w:pPr>
+    </w:p>
+    <w:p>
+      <w:pPr>
         <w:rPr>
           <w:b/>
           <w:bCs/>
@@ -4280,18 +4172,18 @@
           <w:szCs w:val="28"/>
           <w:lang w:val="el-GR"/>
         </w:rPr>
-        <w:t xml:space="preserve"> 2.2</w:t>
-      </w:r>
-    </w:p>
-    <w:p>
-      <w:pPr>
+      </w:pPr>
+      <w:r>
         <w:rPr>
           <w:b/>
           <w:bCs/>
           <w:sz w:val="28"/>
           <w:szCs w:val="28"/>
-        </w:rPr>
-      </w:pPr>
+          <w:lang w:val="el-GR"/>
+        </w:rPr>
+        <w:lastRenderedPageBreak/>
+        <w:t>Ζ</w:t>
+      </w:r>
       <w:r>
         <w:rPr>
           <w:b/>
@@ -4300,7 +4192,7 @@
           <w:szCs w:val="28"/>
           <w:lang w:val="el-GR"/>
         </w:rPr>
-        <w:t>Ζήτημα</w:t>
+        <w:t>ήτημα</w:t>
       </w:r>
       <w:r>
         <w:rPr>
@@ -4308,18 +4200,4370 @@
           <w:bCs/>
           <w:sz w:val="28"/>
           <w:szCs w:val="28"/>
-        </w:rPr>
-        <w:t xml:space="preserve"> 2.3</w:t>
-      </w:r>
-      <w:r>
+          <w:lang w:val="el-GR"/>
+        </w:rPr>
+        <w:t xml:space="preserve"> 2.2</w:t>
+      </w:r>
+    </w:p>
+    <w:p>
+      <w:pPr>
+        <w:rPr>
+          <w:sz w:val="24"/>
+          <w:szCs w:val="24"/>
+          <w:lang w:val="el-GR"/>
+        </w:rPr>
+      </w:pPr>
+      <w:r>
+        <w:rPr>
+          <w:sz w:val="24"/>
+          <w:szCs w:val="24"/>
+          <w:lang w:val="el-GR"/>
+        </w:rPr>
+        <w:t>Στο 2.2 Α) ζητήθηκε η υλοποίηση ενός απλού μετρητή από το 0 μέχρι το 31</w:t>
+      </w:r>
+      <w:r>
+        <w:rPr>
+          <w:sz w:val="24"/>
+          <w:szCs w:val="24"/>
+          <w:lang w:val="el-GR"/>
+        </w:rPr>
+        <w:t xml:space="preserve"> ,με ενδιάμεση καθυστέρηση 2000</w:t>
+      </w:r>
+      <w:proofErr w:type="spellStart"/>
+      <w:r>
+        <w:rPr>
+          <w:sz w:val="24"/>
+          <w:szCs w:val="24"/>
+        </w:rPr>
+        <w:t>ms</w:t>
+      </w:r>
+      <w:proofErr w:type="spellEnd"/>
+      <w:r>
+        <w:rPr>
+          <w:sz w:val="24"/>
+          <w:szCs w:val="24"/>
+          <w:lang w:val="el-GR"/>
+        </w:rPr>
+        <w:t xml:space="preserve"> </w:t>
+      </w:r>
+      <w:r>
+        <w:rPr>
+          <w:sz w:val="24"/>
+          <w:szCs w:val="24"/>
+          <w:lang w:val="el-GR"/>
+        </w:rPr>
+        <w:t xml:space="preserve">(η οποία επιτεύχθηκε με ακρίβεια λόγω του δικού μας </w:t>
+      </w:r>
+      <w:proofErr w:type="spellStart"/>
+      <w:r>
+        <w:rPr>
+          <w:sz w:val="24"/>
+          <w:szCs w:val="24"/>
+          <w:lang w:val="el-GR"/>
+        </w:rPr>
+        <w:t>χρονομετρητή</w:t>
+      </w:r>
+      <w:proofErr w:type="spellEnd"/>
+      <w:r>
+        <w:rPr>
+          <w:sz w:val="24"/>
+          <w:szCs w:val="24"/>
+          <w:lang w:val="el-GR"/>
+        </w:rPr>
+        <w:t xml:space="preserve"> από την </w:t>
+      </w:r>
+      <w:r>
+        <w:rPr>
+          <w:sz w:val="24"/>
+          <w:szCs w:val="24"/>
+          <w:lang w:val="el-GR"/>
+        </w:rPr>
+        <w:t>1</w:t>
+      </w:r>
+      <w:r>
+        <w:rPr>
+          <w:sz w:val="24"/>
+          <w:szCs w:val="24"/>
+          <w:vertAlign w:val="superscript"/>
+          <w:lang w:val="el-GR"/>
+        </w:rPr>
+        <w:t>η</w:t>
+      </w:r>
+      <w:r>
+        <w:rPr>
+          <w:sz w:val="24"/>
+          <w:szCs w:val="24"/>
+          <w:lang w:val="el-GR"/>
+        </w:rPr>
+        <w:t xml:space="preserve"> σειρά που είχε και έχει απόλυτη ακρίβεια</w:t>
+      </w:r>
+      <w:r>
+        <w:rPr>
+          <w:sz w:val="24"/>
+          <w:szCs w:val="24"/>
+          <w:lang w:val="el-GR"/>
+        </w:rPr>
+        <w:t>)</w:t>
+      </w:r>
+      <w:r>
+        <w:rPr>
+          <w:sz w:val="24"/>
+          <w:szCs w:val="24"/>
+          <w:lang w:val="el-GR"/>
+        </w:rPr>
+        <w:t>.Το πρόγραμμα αυτό είναι τόσο απλό που δεν κρίνεται ότι θέλει άλλη εξήγηση.</w:t>
+      </w:r>
+    </w:p>
+    <w:p>
+      <w:pPr>
+        <w:rPr>
+          <w:sz w:val="24"/>
+          <w:szCs w:val="24"/>
+          <w:lang w:val="el-GR"/>
+        </w:rPr>
+      </w:pPr>
+      <w:r>
+        <w:rPr>
+          <w:sz w:val="24"/>
+          <w:szCs w:val="24"/>
+          <w:lang w:val="el-GR"/>
+        </w:rPr>
+        <w:t xml:space="preserve">Στο 2.2 Β) ζητείται </w:t>
+      </w:r>
+      <w:r>
+        <w:rPr>
+          <w:sz w:val="24"/>
+          <w:szCs w:val="24"/>
+          <w:lang w:val="el-GR"/>
+        </w:rPr>
+        <w:t xml:space="preserve">να έχουμε ρυθμίσει σωστά το πρόγραμμα μας ώστε να αντιδρά σε </w:t>
+      </w:r>
+      <w:r>
+        <w:rPr>
+          <w:sz w:val="24"/>
+          <w:szCs w:val="24"/>
+        </w:rPr>
+        <w:t>interrupts</w:t>
+      </w:r>
+      <w:r>
+        <w:rPr>
+          <w:sz w:val="24"/>
+          <w:szCs w:val="24"/>
+          <w:lang w:val="el-GR"/>
+        </w:rPr>
+        <w:t xml:space="preserve"> </w:t>
+      </w:r>
+      <w:r>
+        <w:rPr>
+          <w:sz w:val="24"/>
+          <w:szCs w:val="24"/>
+        </w:rPr>
+        <w:t>INT</w:t>
+      </w:r>
+      <w:r>
+        <w:rPr>
+          <w:sz w:val="24"/>
+          <w:szCs w:val="24"/>
+          <w:lang w:val="el-GR"/>
+        </w:rPr>
+        <w:t xml:space="preserve">0 </w:t>
+      </w:r>
+      <w:r>
+        <w:rPr>
+          <w:sz w:val="24"/>
+          <w:szCs w:val="24"/>
+          <w:lang w:val="el-GR"/>
+        </w:rPr>
+        <w:t xml:space="preserve">και όταν το κάνει να μετρά πόσα κουμπιά είναι πατημένα από τα </w:t>
+      </w:r>
+      <w:r>
+        <w:rPr>
+          <w:sz w:val="24"/>
+          <w:szCs w:val="24"/>
+        </w:rPr>
+        <w:t>PB</w:t>
+      </w:r>
+      <w:r>
+        <w:rPr>
+          <w:sz w:val="24"/>
+          <w:szCs w:val="24"/>
+          <w:lang w:val="el-GR"/>
+        </w:rPr>
+        <w:t>3-</w:t>
+      </w:r>
+      <w:r>
+        <w:rPr>
+          <w:sz w:val="24"/>
+          <w:szCs w:val="24"/>
+        </w:rPr>
+        <w:t>PB</w:t>
+      </w:r>
+      <w:r>
+        <w:rPr>
+          <w:sz w:val="24"/>
+          <w:szCs w:val="24"/>
+          <w:lang w:val="el-GR"/>
+        </w:rPr>
+        <w:t xml:space="preserve">0 </w:t>
+      </w:r>
+      <w:r>
+        <w:rPr>
+          <w:sz w:val="24"/>
+          <w:szCs w:val="24"/>
+          <w:lang w:val="el-GR"/>
+        </w:rPr>
+        <w:t xml:space="preserve">και να ανάβει τόσα ακριβώς σε πλήθος στα </w:t>
+      </w:r>
+      <w:r>
+        <w:rPr>
+          <w:sz w:val="24"/>
+          <w:szCs w:val="24"/>
+        </w:rPr>
+        <w:t>PC</w:t>
+      </w:r>
+      <w:r>
+        <w:rPr>
+          <w:sz w:val="24"/>
+          <w:szCs w:val="24"/>
+          <w:lang w:val="el-GR"/>
+        </w:rPr>
+        <w:t>0-</w:t>
+      </w:r>
+      <w:r>
+        <w:rPr>
+          <w:sz w:val="24"/>
+          <w:szCs w:val="24"/>
+        </w:rPr>
+        <w:t>PC</w:t>
+      </w:r>
+      <w:r>
+        <w:rPr>
+          <w:sz w:val="24"/>
+          <w:szCs w:val="24"/>
+          <w:lang w:val="el-GR"/>
+        </w:rPr>
+        <w:t xml:space="preserve">3 </w:t>
+      </w:r>
+      <w:r>
+        <w:rPr>
+          <w:sz w:val="24"/>
+          <w:szCs w:val="24"/>
+          <w:lang w:val="el-GR"/>
+        </w:rPr>
+        <w:t xml:space="preserve">ξεκινώντας από το </w:t>
+      </w:r>
+      <w:r>
+        <w:rPr>
+          <w:sz w:val="24"/>
+          <w:szCs w:val="24"/>
+        </w:rPr>
+        <w:t>PC</w:t>
+      </w:r>
+      <w:r>
+        <w:rPr>
+          <w:sz w:val="24"/>
+          <w:szCs w:val="24"/>
+          <w:lang w:val="el-GR"/>
+        </w:rPr>
+        <w:t>0.</w:t>
+      </w:r>
+      <w:r>
+        <w:rPr>
+          <w:sz w:val="24"/>
+          <w:szCs w:val="24"/>
+          <w:lang w:val="el-GR"/>
+        </w:rPr>
+        <w:t>Όταν η διακοπή ολοκληρώνεται και επιστρέφουμε στο μετρητή ,εκείνος έπρεπε να συνεχίζει.</w:t>
+      </w:r>
+    </w:p>
+    <w:p>
+      <w:pPr>
+        <w:rPr>
+          <w:sz w:val="24"/>
+          <w:szCs w:val="24"/>
+        </w:rPr>
+      </w:pPr>
+      <w:r>
+        <w:rPr>
+          <w:sz w:val="24"/>
+          <w:szCs w:val="24"/>
+          <w:lang w:val="el-GR"/>
+        </w:rPr>
+        <w:t xml:space="preserve">Η διαδικασία </w:t>
+      </w:r>
+      <w:r>
+        <w:rPr>
+          <w:sz w:val="24"/>
+          <w:szCs w:val="24"/>
+          <w:lang w:val="el-GR"/>
+        </w:rPr>
+        <w:t xml:space="preserve">στιγματίζεται από το ότι 1) στην αρχή κάναμε </w:t>
+      </w:r>
+      <w:r>
+        <w:rPr>
+          <w:sz w:val="24"/>
+          <w:szCs w:val="24"/>
+        </w:rPr>
+        <w:t>push</w:t>
+      </w:r>
+      <w:r>
+        <w:rPr>
+          <w:sz w:val="24"/>
+          <w:szCs w:val="24"/>
+          <w:lang w:val="el-GR"/>
+        </w:rPr>
+        <w:t xml:space="preserve"> </w:t>
+      </w:r>
+      <w:r>
+        <w:rPr>
+          <w:sz w:val="24"/>
+          <w:szCs w:val="24"/>
+          <w:lang w:val="el-GR"/>
+        </w:rPr>
+        <w:t xml:space="preserve">το </w:t>
+      </w:r>
+      <w:proofErr w:type="spellStart"/>
+      <w:r>
+        <w:rPr>
+          <w:sz w:val="24"/>
+          <w:szCs w:val="24"/>
+        </w:rPr>
+        <w:t>sreg</w:t>
+      </w:r>
+      <w:proofErr w:type="spellEnd"/>
+      <w:r>
+        <w:rPr>
+          <w:sz w:val="24"/>
+          <w:szCs w:val="24"/>
+          <w:lang w:val="el-GR"/>
+        </w:rPr>
+        <w:t xml:space="preserve"> </w:t>
+      </w:r>
+      <w:r>
+        <w:rPr>
+          <w:sz w:val="24"/>
+          <w:szCs w:val="24"/>
+          <w:lang w:val="el-GR"/>
+        </w:rPr>
+        <w:t xml:space="preserve">(και στο τέλος </w:t>
+      </w:r>
+      <w:proofErr w:type="spellStart"/>
+      <w:r>
+        <w:rPr>
+          <w:sz w:val="24"/>
+          <w:szCs w:val="24"/>
+          <w:lang w:val="el-GR"/>
+        </w:rPr>
+        <w:t>κανουμε</w:t>
+      </w:r>
+      <w:proofErr w:type="spellEnd"/>
+      <w:r>
+        <w:rPr>
+          <w:sz w:val="24"/>
+          <w:szCs w:val="24"/>
+          <w:lang w:val="el-GR"/>
+        </w:rPr>
+        <w:t xml:space="preserve"> </w:t>
+      </w:r>
+      <w:r>
+        <w:rPr>
+          <w:sz w:val="24"/>
+          <w:szCs w:val="24"/>
+        </w:rPr>
+        <w:t>pop</w:t>
+      </w:r>
+      <w:r>
+        <w:rPr>
+          <w:sz w:val="24"/>
+          <w:szCs w:val="24"/>
+          <w:lang w:val="el-GR"/>
+        </w:rPr>
+        <w:t xml:space="preserve"> </w:t>
+      </w:r>
+      <w:r>
+        <w:rPr>
+          <w:sz w:val="24"/>
+          <w:szCs w:val="24"/>
+          <w:lang w:val="el-GR"/>
+        </w:rPr>
+        <w:t>2)</w:t>
+      </w:r>
+      <w:r>
+        <w:rPr>
+          <w:sz w:val="24"/>
+          <w:szCs w:val="24"/>
+          <w:lang w:val="el-GR"/>
+        </w:rPr>
+        <w:t xml:space="preserve">χρησιμοποιούμε τη </w:t>
+      </w:r>
+      <w:r>
+        <w:rPr>
+          <w:sz w:val="24"/>
+          <w:szCs w:val="24"/>
+        </w:rPr>
+        <w:t>final</w:t>
+      </w:r>
+      <w:r>
+        <w:rPr>
+          <w:sz w:val="24"/>
+          <w:szCs w:val="24"/>
+          <w:lang w:val="el-GR"/>
+        </w:rPr>
+        <w:t xml:space="preserve"> </w:t>
+      </w:r>
+      <w:r>
+        <w:rPr>
+          <w:sz w:val="24"/>
+          <w:szCs w:val="24"/>
+          <w:lang w:val="el-GR"/>
+        </w:rPr>
+        <w:t xml:space="preserve">για να υπολογίσουμε πόσα και ποια λαμπάκια θα πρέπει να ανοίξουν κάθε φορά και 3) εφευρέθηκε ένας αυτόματος </w:t>
+      </w:r>
+      <w:r>
+        <w:rPr>
+          <w:sz w:val="24"/>
+          <w:szCs w:val="24"/>
+          <w:lang w:val="el-GR"/>
+        </w:rPr>
+        <w:t xml:space="preserve">μηχανισμός στον οποίο καθορίζεται σταδιακά το </w:t>
+      </w:r>
+      <w:r>
+        <w:rPr>
+          <w:sz w:val="24"/>
+          <w:szCs w:val="24"/>
+        </w:rPr>
+        <w:t>final</w:t>
+      </w:r>
+      <w:r>
+        <w:rPr>
+          <w:sz w:val="24"/>
+          <w:szCs w:val="24"/>
+          <w:lang w:val="el-GR"/>
+        </w:rPr>
+        <w:t>,και αυτός είναι ο εξής:</w:t>
+      </w:r>
+      <w:r>
+        <w:rPr>
+          <w:sz w:val="24"/>
+          <w:szCs w:val="24"/>
+          <w:lang w:val="el-GR"/>
+        </w:rPr>
+        <w:t xml:space="preserve"> </w:t>
+      </w:r>
+      <w:r>
+        <w:rPr>
+          <w:sz w:val="24"/>
+          <w:szCs w:val="24"/>
+          <w:lang w:val="el-GR"/>
+        </w:rPr>
+        <w:t>”</w:t>
+      </w:r>
+      <w:r>
+        <w:rPr>
+          <w:sz w:val="24"/>
+          <w:szCs w:val="24"/>
+          <w:lang w:val="el-GR"/>
+        </w:rPr>
+        <w:t xml:space="preserve">δες το πρώτο </w:t>
+      </w:r>
+      <w:r>
+        <w:rPr>
+          <w:sz w:val="24"/>
+          <w:szCs w:val="24"/>
+        </w:rPr>
+        <w:t>bit</w:t>
+      </w:r>
+      <w:r>
+        <w:rPr>
+          <w:sz w:val="24"/>
+          <w:szCs w:val="24"/>
+          <w:lang w:val="el-GR"/>
+        </w:rPr>
+        <w:t xml:space="preserve"> </w:t>
+      </w:r>
+      <w:r>
+        <w:rPr>
+          <w:sz w:val="24"/>
+          <w:szCs w:val="24"/>
+          <w:lang w:val="el-GR"/>
+        </w:rPr>
+        <w:t xml:space="preserve">του </w:t>
+      </w:r>
+      <w:r>
+        <w:rPr>
+          <w:sz w:val="24"/>
+          <w:szCs w:val="24"/>
+        </w:rPr>
+        <w:t>critical</w:t>
+      </w:r>
+      <w:r>
+        <w:rPr>
+          <w:sz w:val="24"/>
+          <w:szCs w:val="24"/>
+          <w:lang w:val="el-GR"/>
+        </w:rPr>
+        <w:t xml:space="preserve"> και μετά </w:t>
+      </w:r>
+      <w:proofErr w:type="spellStart"/>
+      <w:r>
+        <w:rPr>
+          <w:sz w:val="24"/>
+          <w:szCs w:val="24"/>
+          <w:lang w:val="el-GR"/>
+        </w:rPr>
+        <w:t>κάντο</w:t>
+      </w:r>
+      <w:proofErr w:type="spellEnd"/>
+      <w:r>
+        <w:rPr>
+          <w:sz w:val="24"/>
+          <w:szCs w:val="24"/>
+          <w:lang w:val="el-GR"/>
+        </w:rPr>
+        <w:t xml:space="preserve"> λογικό </w:t>
+      </w:r>
+      <w:r>
+        <w:rPr>
+          <w:sz w:val="24"/>
+          <w:szCs w:val="24"/>
+        </w:rPr>
+        <w:t>or</w:t>
+      </w:r>
+      <w:r>
+        <w:rPr>
+          <w:sz w:val="24"/>
+          <w:szCs w:val="24"/>
+          <w:lang w:val="el-GR"/>
+        </w:rPr>
+        <w:t xml:space="preserve"> </w:t>
+      </w:r>
+      <w:r>
+        <w:rPr>
+          <w:sz w:val="24"/>
+          <w:szCs w:val="24"/>
+          <w:lang w:val="el-GR"/>
+        </w:rPr>
+        <w:t xml:space="preserve">με το </w:t>
+      </w:r>
+      <w:r>
+        <w:rPr>
+          <w:sz w:val="24"/>
+          <w:szCs w:val="24"/>
+        </w:rPr>
+        <w:t>final</w:t>
+      </w:r>
+      <w:r>
+        <w:rPr>
+          <w:sz w:val="24"/>
+          <w:szCs w:val="24"/>
+          <w:lang w:val="el-GR"/>
+        </w:rPr>
+        <w:t>,</w:t>
+      </w:r>
+      <w:r>
+        <w:rPr>
+          <w:sz w:val="24"/>
+          <w:szCs w:val="24"/>
+          <w:lang w:val="el-GR"/>
+        </w:rPr>
+        <w:t xml:space="preserve">αν το </w:t>
+      </w:r>
+      <w:r>
+        <w:rPr>
+          <w:sz w:val="24"/>
+          <w:szCs w:val="24"/>
+        </w:rPr>
+        <w:t>bit</w:t>
+      </w:r>
+      <w:r>
+        <w:rPr>
+          <w:sz w:val="24"/>
+          <w:szCs w:val="24"/>
+          <w:lang w:val="el-GR"/>
+        </w:rPr>
+        <w:t xml:space="preserve"> </w:t>
+      </w:r>
+      <w:r>
+        <w:rPr>
+          <w:sz w:val="24"/>
+          <w:szCs w:val="24"/>
+          <w:lang w:val="el-GR"/>
+        </w:rPr>
+        <w:t xml:space="preserve">ήταν 1 τότε μεταπήδησε στον έλεγχο για το </w:t>
+      </w:r>
+      <w:r>
+        <w:rPr>
+          <w:sz w:val="24"/>
+          <w:szCs w:val="24"/>
+          <w:lang w:val="el-GR"/>
+        </w:rPr>
+        <w:t xml:space="preserve">ν+1οστο </w:t>
+      </w:r>
+      <w:r>
+        <w:rPr>
+          <w:sz w:val="24"/>
+          <w:szCs w:val="24"/>
+        </w:rPr>
+        <w:t>bit</w:t>
+      </w:r>
+      <w:r>
+        <w:rPr>
+          <w:sz w:val="24"/>
+          <w:szCs w:val="24"/>
+          <w:lang w:val="el-GR"/>
+        </w:rPr>
+        <w:t xml:space="preserve"> </w:t>
+      </w:r>
+      <w:r>
+        <w:rPr>
+          <w:sz w:val="24"/>
+          <w:szCs w:val="24"/>
+          <w:lang w:val="el-GR"/>
+        </w:rPr>
+        <w:t xml:space="preserve">της </w:t>
+      </w:r>
+      <w:r>
+        <w:rPr>
+          <w:sz w:val="24"/>
+          <w:szCs w:val="24"/>
+        </w:rPr>
+        <w:t>final</w:t>
+      </w:r>
+      <w:r>
+        <w:rPr>
+          <w:sz w:val="24"/>
+          <w:szCs w:val="24"/>
+          <w:lang w:val="el-GR"/>
+        </w:rPr>
+        <w:t>(</w:t>
+      </w:r>
+      <w:proofErr w:type="spellStart"/>
+      <w:r>
+        <w:rPr>
+          <w:sz w:val="24"/>
+          <w:szCs w:val="24"/>
+          <w:lang w:val="el-GR"/>
+        </w:rPr>
+        <w:t>δηλαδη</w:t>
+      </w:r>
+      <w:proofErr w:type="spellEnd"/>
+      <w:r>
+        <w:rPr>
+          <w:sz w:val="24"/>
+          <w:szCs w:val="24"/>
+          <w:lang w:val="el-GR"/>
+        </w:rPr>
+        <w:t xml:space="preserve"> στον έλεγχο για το αν το </w:t>
+      </w:r>
+      <w:r>
+        <w:rPr>
+          <w:sz w:val="24"/>
+          <w:szCs w:val="24"/>
+          <w:lang w:val="el-GR"/>
+        </w:rPr>
+        <w:t xml:space="preserve">ν+1οστο </w:t>
+      </w:r>
+      <w:r>
+        <w:rPr>
+          <w:sz w:val="24"/>
+          <w:szCs w:val="24"/>
+        </w:rPr>
+        <w:t>bit</w:t>
+      </w:r>
+      <w:r>
+        <w:rPr>
+          <w:sz w:val="24"/>
+          <w:szCs w:val="24"/>
+          <w:lang w:val="el-GR"/>
+        </w:rPr>
+        <w:t xml:space="preserve"> </w:t>
+      </w:r>
+      <w:r>
+        <w:rPr>
+          <w:sz w:val="24"/>
+          <w:szCs w:val="24"/>
+          <w:lang w:val="el-GR"/>
+        </w:rPr>
+        <w:t xml:space="preserve">της </w:t>
+      </w:r>
+      <w:proofErr w:type="spellStart"/>
+      <w:r>
+        <w:rPr>
+          <w:sz w:val="24"/>
+          <w:szCs w:val="24"/>
+        </w:rPr>
+        <w:t>portc</w:t>
+      </w:r>
+      <w:proofErr w:type="spellEnd"/>
+      <w:r>
+        <w:rPr>
+          <w:sz w:val="24"/>
+          <w:szCs w:val="24"/>
+          <w:lang w:val="el-GR"/>
+        </w:rPr>
+        <w:t xml:space="preserve"> </w:t>
+      </w:r>
+      <w:r>
+        <w:rPr>
+          <w:sz w:val="24"/>
+          <w:szCs w:val="24"/>
+          <w:lang w:val="el-GR"/>
+        </w:rPr>
+        <w:t>πρέπει να γίνει 0</w:t>
+      </w:r>
+      <w:r>
+        <w:rPr>
+          <w:sz w:val="24"/>
+          <w:szCs w:val="24"/>
+          <w:lang w:val="el-GR"/>
+        </w:rPr>
+        <w:t>)</w:t>
+      </w:r>
+      <w:r>
+        <w:rPr>
+          <w:sz w:val="24"/>
+          <w:szCs w:val="24"/>
+          <w:lang w:val="el-GR"/>
+        </w:rPr>
+        <w:t>”</w:t>
+      </w:r>
+      <w:r>
+        <w:rPr>
+          <w:sz w:val="24"/>
+          <w:szCs w:val="24"/>
+          <w:lang w:val="el-GR"/>
+        </w:rPr>
+        <w:t xml:space="preserve"> και αύξησε το </w:t>
+      </w:r>
+      <w:r>
+        <w:rPr>
+          <w:sz w:val="24"/>
+          <w:szCs w:val="24"/>
+        </w:rPr>
+        <w:t>counter</w:t>
+      </w:r>
+      <w:r>
+        <w:rPr>
+          <w:sz w:val="24"/>
+          <w:szCs w:val="24"/>
+          <w:lang w:val="el-GR"/>
+        </w:rPr>
+        <w:t xml:space="preserve"> </w:t>
+      </w:r>
+      <w:r>
+        <w:rPr>
+          <w:sz w:val="24"/>
+          <w:szCs w:val="24"/>
+          <w:lang w:val="el-GR"/>
+        </w:rPr>
+        <w:t>που μετράει μέχρι 4 φορές, αν το</w:t>
+      </w:r>
+      <w:r>
+        <w:rPr>
+          <w:sz w:val="24"/>
+          <w:szCs w:val="24"/>
+          <w:lang w:val="el-GR"/>
+        </w:rPr>
+        <w:t xml:space="preserve"> </w:t>
+      </w:r>
+      <w:r>
+        <w:rPr>
+          <w:sz w:val="24"/>
+          <w:szCs w:val="24"/>
+        </w:rPr>
+        <w:t>bit</w:t>
+      </w:r>
+      <w:r>
+        <w:rPr>
+          <w:sz w:val="24"/>
+          <w:szCs w:val="24"/>
+          <w:lang w:val="el-GR"/>
+        </w:rPr>
+        <w:t xml:space="preserve"> </w:t>
+      </w:r>
+      <w:r>
+        <w:rPr>
+          <w:sz w:val="24"/>
+          <w:szCs w:val="24"/>
+          <w:lang w:val="el-GR"/>
+        </w:rPr>
+        <w:t xml:space="preserve">είναι 0 τότε </w:t>
+      </w:r>
+      <w:r>
+        <w:rPr>
+          <w:sz w:val="24"/>
+          <w:szCs w:val="24"/>
+          <w:lang w:val="el-GR"/>
+        </w:rPr>
+        <w:t>συνέχισε τον έλεγχο για το αν το ν-</w:t>
+      </w:r>
+      <w:proofErr w:type="spellStart"/>
+      <w:r>
+        <w:rPr>
+          <w:sz w:val="24"/>
+          <w:szCs w:val="24"/>
+          <w:lang w:val="el-GR"/>
+        </w:rPr>
+        <w:t>οστο</w:t>
+      </w:r>
+      <w:proofErr w:type="spellEnd"/>
+      <w:r>
+        <w:rPr>
+          <w:sz w:val="24"/>
+          <w:szCs w:val="24"/>
+          <w:lang w:val="el-GR"/>
+        </w:rPr>
+        <w:t xml:space="preserve"> </w:t>
+      </w:r>
+      <w:r>
+        <w:rPr>
+          <w:sz w:val="24"/>
+          <w:szCs w:val="24"/>
+        </w:rPr>
+        <w:t>bit</w:t>
+      </w:r>
+      <w:r>
+        <w:rPr>
+          <w:sz w:val="24"/>
+          <w:szCs w:val="24"/>
+          <w:lang w:val="el-GR"/>
+        </w:rPr>
+        <w:t xml:space="preserve"> </w:t>
+      </w:r>
+      <w:r>
+        <w:rPr>
+          <w:sz w:val="24"/>
+          <w:szCs w:val="24"/>
+          <w:lang w:val="el-GR"/>
+        </w:rPr>
+        <w:t xml:space="preserve">του </w:t>
+      </w:r>
+      <w:r>
+        <w:rPr>
+          <w:sz w:val="24"/>
+          <w:szCs w:val="24"/>
+        </w:rPr>
+        <w:t>final</w:t>
+      </w:r>
+      <w:r>
+        <w:rPr>
+          <w:sz w:val="24"/>
+          <w:szCs w:val="24"/>
+          <w:lang w:val="el-GR"/>
+        </w:rPr>
+        <w:t xml:space="preserve"> </w:t>
+      </w:r>
+      <w:r>
+        <w:rPr>
+          <w:sz w:val="24"/>
+          <w:szCs w:val="24"/>
+          <w:lang w:val="el-GR"/>
+        </w:rPr>
+        <w:t>πρέπει να είναι μηδέν</w:t>
+      </w:r>
+      <w:r>
+        <w:rPr>
+          <w:sz w:val="24"/>
+          <w:szCs w:val="24"/>
+          <w:lang w:val="el-GR"/>
+        </w:rPr>
+        <w:t xml:space="preserve"> και αύξησε το </w:t>
+      </w:r>
+      <w:r>
+        <w:rPr>
+          <w:sz w:val="24"/>
+          <w:szCs w:val="24"/>
+        </w:rPr>
+        <w:t>counter</w:t>
+      </w:r>
+      <w:r>
+        <w:rPr>
+          <w:sz w:val="24"/>
+          <w:szCs w:val="24"/>
+          <w:lang w:val="el-GR"/>
+        </w:rPr>
+        <w:t xml:space="preserve"> </w:t>
+      </w:r>
+      <w:r>
+        <w:rPr>
+          <w:sz w:val="24"/>
+          <w:szCs w:val="24"/>
+          <w:lang w:val="el-GR"/>
+        </w:rPr>
+        <w:t>κατά ένα.</w:t>
+      </w:r>
+      <w:r>
+        <w:rPr>
+          <w:sz w:val="24"/>
+          <w:szCs w:val="24"/>
+          <w:lang w:val="el-GR"/>
+        </w:rPr>
+        <w:t>”</w:t>
+      </w:r>
+    </w:p>
+    <w:p>
+      <w:pPr>
+        <w:rPr>
+          <w:sz w:val="24"/>
+          <w:szCs w:val="24"/>
+          <w:lang w:val="el-GR"/>
+        </w:rPr>
+      </w:pPr>
+      <w:r>
+        <w:rPr>
+          <w:sz w:val="24"/>
+          <w:szCs w:val="24"/>
+          <w:lang w:val="el-GR"/>
+        </w:rPr>
+        <w:t xml:space="preserve">Αυτή η διαδικασία παρομοιάστηκε στον κώδικα με </w:t>
+      </w:r>
+      <w:r>
+        <w:rPr>
+          <w:sz w:val="24"/>
+          <w:szCs w:val="24"/>
+        </w:rPr>
+        <w:t>brain</w:t>
+      </w:r>
+      <w:r>
+        <w:rPr>
+          <w:sz w:val="24"/>
+          <w:szCs w:val="24"/>
+          <w:lang w:val="el-GR"/>
+        </w:rPr>
+        <w:t xml:space="preserve"> </w:t>
+      </w:r>
+      <w:r>
+        <w:rPr>
+          <w:sz w:val="24"/>
+          <w:szCs w:val="24"/>
+          <w:lang w:val="el-GR"/>
+        </w:rPr>
+        <w:t xml:space="preserve">και για το όλο σκεπτικό χρησιμοποιήθηκε ένας </w:t>
+      </w:r>
+      <w:proofErr w:type="spellStart"/>
+      <w:r>
+        <w:rPr>
+          <w:sz w:val="24"/>
+          <w:szCs w:val="24"/>
+          <w:lang w:val="el-GR"/>
+        </w:rPr>
+        <w:t>καταχωρητής</w:t>
+      </w:r>
+      <w:proofErr w:type="spellEnd"/>
+      <w:r>
+        <w:rPr>
+          <w:sz w:val="24"/>
+          <w:szCs w:val="24"/>
+          <w:lang w:val="el-GR"/>
+        </w:rPr>
+        <w:t xml:space="preserve"> που ονομάστηκε </w:t>
+      </w:r>
+      <w:r>
+        <w:rPr>
+          <w:sz w:val="24"/>
+          <w:szCs w:val="24"/>
+        </w:rPr>
+        <w:t>neuron</w:t>
+      </w:r>
+      <w:r>
+        <w:rPr>
+          <w:sz w:val="24"/>
+          <w:szCs w:val="24"/>
+          <w:lang w:val="el-GR"/>
+        </w:rPr>
+        <w:t xml:space="preserve"> </w:t>
+      </w:r>
+      <w:r>
+        <w:rPr>
+          <w:sz w:val="24"/>
+          <w:szCs w:val="24"/>
+          <w:lang w:val="el-GR"/>
+        </w:rPr>
+        <w:t>,ονομασία που ακολουθεί αυτή την προσομοίωση .</w:t>
+      </w:r>
+    </w:p>
+    <w:p>
+      <w:pPr>
+        <w:rPr>
+          <w:sz w:val="24"/>
+          <w:szCs w:val="24"/>
+          <w:lang w:val="el-GR"/>
+        </w:rPr>
+      </w:pPr>
+      <w:r>
+        <w:rPr>
+          <w:sz w:val="24"/>
+          <w:szCs w:val="24"/>
+          <w:lang w:val="el-GR"/>
+        </w:rPr>
+        <w:t xml:space="preserve">Ακολουθεί ο κώδικας για την όλη υλοποίηση </w:t>
+      </w:r>
+      <w:r>
+        <w:rPr>
+          <w:sz w:val="24"/>
+          <w:szCs w:val="24"/>
+          <w:lang w:val="el-GR"/>
+        </w:rPr>
+        <w:t>(</w:t>
+      </w:r>
+      <w:r>
+        <w:rPr>
+          <w:sz w:val="24"/>
+          <w:szCs w:val="24"/>
+          <w:lang w:val="el-GR"/>
+        </w:rPr>
+        <w:t xml:space="preserve">με κόκκινα όσα </w:t>
+      </w:r>
+      <w:r>
+        <w:rPr>
+          <w:sz w:val="24"/>
+          <w:szCs w:val="24"/>
+          <w:lang w:val="el-GR"/>
+        </w:rPr>
+        <w:t>είναι (</w:t>
+      </w:r>
+      <w:proofErr w:type="spellStart"/>
+      <w:r>
+        <w:rPr>
+          <w:sz w:val="24"/>
+          <w:szCs w:val="24"/>
+          <w:lang w:val="el-GR"/>
+        </w:rPr>
+        <w:t>σημαντικά^Β_ερώτημα</w:t>
+      </w:r>
+      <w:proofErr w:type="spellEnd"/>
+      <w:r>
+        <w:rPr>
+          <w:sz w:val="24"/>
+          <w:szCs w:val="24"/>
+          <w:lang w:val="el-GR"/>
+        </w:rPr>
+        <w:t>)):</w:t>
+      </w:r>
+    </w:p>
+    <w:p>
+      <w:pPr>
+        <w:rPr>
+          <w:sz w:val="24"/>
+          <w:szCs w:val="24"/>
+        </w:rPr>
+      </w:pPr>
+      <w:r>
+        <w:rPr>
+          <w:sz w:val="24"/>
+          <w:szCs w:val="24"/>
+        </w:rPr>
+        <w:t>.include "m328pbdef.inc"</w:t>
+      </w:r>
+    </w:p>
+    <w:p>
+      <w:pPr>
+        <w:rPr>
+          <w:sz w:val="24"/>
+          <w:szCs w:val="24"/>
+        </w:rPr>
+      </w:pPr>
+      <w:r>
+        <w:rPr>
+          <w:sz w:val="24"/>
+          <w:szCs w:val="24"/>
+        </w:rPr>
+        <w:t>.</w:t>
+      </w:r>
+      <w:proofErr w:type="spellStart"/>
+      <w:r>
+        <w:rPr>
+          <w:sz w:val="24"/>
+          <w:szCs w:val="24"/>
+        </w:rPr>
+        <w:t>equ</w:t>
+      </w:r>
+      <w:proofErr w:type="spellEnd"/>
+      <w:r>
+        <w:rPr>
+          <w:sz w:val="24"/>
+          <w:szCs w:val="24"/>
+        </w:rPr>
+        <w:t xml:space="preserve"> M = 16 ; </w:t>
+      </w:r>
+      <w:proofErr w:type="spellStart"/>
+      <w:r>
+        <w:rPr>
+          <w:sz w:val="24"/>
+          <w:szCs w:val="24"/>
+        </w:rPr>
+        <w:t>Mhz</w:t>
+      </w:r>
+      <w:proofErr w:type="spellEnd"/>
+    </w:p>
+    <w:p>
+      <w:pPr>
+        <w:rPr>
+          <w:sz w:val="24"/>
+          <w:szCs w:val="24"/>
+        </w:rPr>
+      </w:pPr>
+      <w:r>
+        <w:rPr>
+          <w:sz w:val="24"/>
+          <w:szCs w:val="24"/>
+        </w:rPr>
+        <w:t>.</w:t>
+      </w:r>
+      <w:proofErr w:type="spellStart"/>
+      <w:r>
+        <w:rPr>
+          <w:sz w:val="24"/>
+          <w:szCs w:val="24"/>
+        </w:rPr>
+        <w:t>equ</w:t>
+      </w:r>
+      <w:proofErr w:type="spellEnd"/>
+      <w:r>
+        <w:rPr>
+          <w:sz w:val="24"/>
+          <w:szCs w:val="24"/>
+        </w:rPr>
+        <w:t xml:space="preserve"> req = 2000 ;requested msec</w:t>
+      </w:r>
+    </w:p>
+    <w:p>
+      <w:pPr>
+        <w:rPr>
+          <w:sz w:val="24"/>
+          <w:szCs w:val="24"/>
+        </w:rPr>
+      </w:pPr>
+      <w:r>
+        <w:rPr>
+          <w:sz w:val="24"/>
+          <w:szCs w:val="24"/>
+        </w:rPr>
+        <w:t>.def counter = r17</w:t>
+      </w:r>
+    </w:p>
+    <w:p>
+      <w:pPr>
+        <w:rPr>
+          <w:sz w:val="24"/>
+          <w:szCs w:val="24"/>
+        </w:rPr>
+      </w:pPr>
+      <w:r>
+        <w:rPr>
+          <w:sz w:val="24"/>
+          <w:szCs w:val="24"/>
+        </w:rPr>
+        <w:t>.def critical = r31</w:t>
+      </w:r>
+    </w:p>
+    <w:p>
+      <w:pPr>
+        <w:rPr>
+          <w:sz w:val="24"/>
+          <w:szCs w:val="24"/>
+        </w:rPr>
+      </w:pPr>
+      <w:r>
+        <w:rPr>
+          <w:sz w:val="24"/>
+          <w:szCs w:val="24"/>
+        </w:rPr>
+        <w:t>.def neuron = r30</w:t>
+      </w:r>
+    </w:p>
+    <w:p>
+      <w:pPr>
+        <w:rPr>
+          <w:sz w:val="24"/>
+          <w:szCs w:val="24"/>
+        </w:rPr>
+      </w:pPr>
+      <w:r>
+        <w:rPr>
+          <w:sz w:val="24"/>
+          <w:szCs w:val="24"/>
+        </w:rPr>
+        <w:t>.def final = r29</w:t>
+      </w:r>
+    </w:p>
+    <w:p>
+      <w:pPr>
+        <w:rPr>
+          <w:sz w:val="24"/>
+          <w:szCs w:val="24"/>
+        </w:rPr>
+      </w:pPr>
+      <w:r>
+        <w:rPr>
+          <w:sz w:val="24"/>
+          <w:szCs w:val="24"/>
+        </w:rPr>
+        <w:t>.def counter1 = r28</w:t>
+      </w:r>
+    </w:p>
+    <w:p>
+      <w:pPr>
+        <w:rPr>
+          <w:sz w:val="24"/>
+          <w:szCs w:val="24"/>
+        </w:rPr>
+      </w:pPr>
+      <w:r>
+        <w:rPr>
+          <w:sz w:val="24"/>
+          <w:szCs w:val="24"/>
+        </w:rPr>
+        <w:t xml:space="preserve">    </w:t>
+      </w:r>
+    </w:p>
+    <w:p>
+      <w:pPr>
+        <w:rPr>
+          <w:sz w:val="24"/>
+          <w:szCs w:val="24"/>
+        </w:rPr>
+      </w:pPr>
+      <w:r>
+        <w:rPr>
+          <w:sz w:val="24"/>
+          <w:szCs w:val="24"/>
+        </w:rPr>
+        <w:t xml:space="preserve">    </w:t>
+      </w:r>
+    </w:p>
+    <w:p>
+      <w:pPr>
+        <w:rPr>
+          <w:sz w:val="24"/>
+          <w:szCs w:val="24"/>
+        </w:rPr>
+      </w:pPr>
+      <w:r>
+        <w:rPr>
+          <w:sz w:val="24"/>
+          <w:szCs w:val="24"/>
+        </w:rPr>
+        <w:lastRenderedPageBreak/>
+        <w:t xml:space="preserve">    .org 0x0</w:t>
+      </w:r>
+    </w:p>
+    <w:p>
+      <w:pPr>
+        <w:rPr>
+          <w:sz w:val="24"/>
+          <w:szCs w:val="24"/>
+        </w:rPr>
+      </w:pPr>
+      <w:r>
+        <w:rPr>
+          <w:sz w:val="24"/>
+          <w:szCs w:val="24"/>
+        </w:rPr>
+        <w:t xml:space="preserve">    </w:t>
+      </w:r>
+      <w:proofErr w:type="spellStart"/>
+      <w:r>
+        <w:rPr>
+          <w:sz w:val="24"/>
+          <w:szCs w:val="24"/>
+        </w:rPr>
+        <w:t>rjmp</w:t>
+      </w:r>
+      <w:proofErr w:type="spellEnd"/>
+      <w:r>
+        <w:rPr>
+          <w:sz w:val="24"/>
+          <w:szCs w:val="24"/>
+        </w:rPr>
+        <w:t xml:space="preserve"> reset</w:t>
+      </w:r>
+    </w:p>
+    <w:p>
+      <w:pPr>
+        <w:rPr>
+          <w:sz w:val="24"/>
+          <w:szCs w:val="24"/>
+        </w:rPr>
+      </w:pPr>
+      <w:r>
+        <w:rPr>
+          <w:sz w:val="24"/>
+          <w:szCs w:val="24"/>
+        </w:rPr>
+        <w:t xml:space="preserve">    .org 0x2</w:t>
+      </w:r>
+    </w:p>
+    <w:p>
+      <w:pPr>
+        <w:rPr>
+          <w:sz w:val="24"/>
+          <w:szCs w:val="24"/>
+        </w:rPr>
+      </w:pPr>
+      <w:r>
+        <w:rPr>
+          <w:sz w:val="24"/>
+          <w:szCs w:val="24"/>
+        </w:rPr>
+        <w:t xml:space="preserve">    </w:t>
+      </w:r>
+      <w:proofErr w:type="spellStart"/>
+      <w:r>
+        <w:rPr>
+          <w:sz w:val="24"/>
+          <w:szCs w:val="24"/>
+        </w:rPr>
+        <w:t>rjmp</w:t>
+      </w:r>
+      <w:proofErr w:type="spellEnd"/>
+      <w:r>
+        <w:rPr>
+          <w:sz w:val="24"/>
+          <w:szCs w:val="24"/>
+        </w:rPr>
+        <w:t xml:space="preserve"> handler_INT0</w:t>
+      </w:r>
+    </w:p>
+    <w:p>
+      <w:pPr>
+        <w:rPr>
+          <w:sz w:val="24"/>
+          <w:szCs w:val="24"/>
+        </w:rPr>
+      </w:pPr>
+      <w:r>
+        <w:rPr>
+          <w:sz w:val="24"/>
+          <w:szCs w:val="24"/>
+        </w:rPr>
+        <w:t xml:space="preserve">    </w:t>
+      </w:r>
+    </w:p>
+    <w:p>
+      <w:pPr>
+        <w:rPr>
+          <w:sz w:val="24"/>
+          <w:szCs w:val="24"/>
+        </w:rPr>
+      </w:pPr>
+      <w:r>
+        <w:rPr>
+          <w:sz w:val="24"/>
+          <w:szCs w:val="24"/>
+        </w:rPr>
+        <w:t xml:space="preserve">    </w:t>
+      </w:r>
+    </w:p>
+    <w:p>
+      <w:pPr>
+        <w:rPr>
+          <w:sz w:val="24"/>
+          <w:szCs w:val="24"/>
+        </w:rPr>
+      </w:pPr>
+      <w:r>
+        <w:rPr>
+          <w:sz w:val="24"/>
+          <w:szCs w:val="24"/>
+        </w:rPr>
+        <w:t xml:space="preserve">    </w:t>
+      </w:r>
+    </w:p>
+    <w:p>
+      <w:pPr>
+        <w:rPr>
+          <w:sz w:val="24"/>
+          <w:szCs w:val="24"/>
+        </w:rPr>
+      </w:pPr>
+      <w:r>
+        <w:rPr>
+          <w:sz w:val="24"/>
+          <w:szCs w:val="24"/>
+        </w:rPr>
+        <w:t xml:space="preserve">    reset:</w:t>
+      </w:r>
+    </w:p>
+    <w:p>
+      <w:pPr>
+        <w:rPr>
+          <w:sz w:val="24"/>
+          <w:szCs w:val="24"/>
+        </w:rPr>
+      </w:pPr>
+      <w:r>
+        <w:rPr>
+          <w:sz w:val="24"/>
+          <w:szCs w:val="24"/>
+        </w:rPr>
+        <w:t xml:space="preserve">    ;stack </w:t>
+      </w:r>
+      <w:proofErr w:type="spellStart"/>
+      <w:r>
+        <w:rPr>
+          <w:sz w:val="24"/>
+          <w:szCs w:val="24"/>
+        </w:rPr>
+        <w:t>initialisation</w:t>
+      </w:r>
+      <w:proofErr w:type="spellEnd"/>
+    </w:p>
+    <w:p>
+      <w:pPr>
+        <w:rPr>
+          <w:sz w:val="24"/>
+          <w:szCs w:val="24"/>
+        </w:rPr>
+      </w:pPr>
+      <w:r>
+        <w:rPr>
+          <w:sz w:val="24"/>
+          <w:szCs w:val="24"/>
+        </w:rPr>
+        <w:t xml:space="preserve">    </w:t>
+      </w:r>
+      <w:proofErr w:type="spellStart"/>
+      <w:r>
+        <w:rPr>
+          <w:sz w:val="24"/>
+          <w:szCs w:val="24"/>
+        </w:rPr>
+        <w:t>ldi</w:t>
+      </w:r>
+      <w:proofErr w:type="spellEnd"/>
+      <w:r>
+        <w:rPr>
+          <w:sz w:val="24"/>
+          <w:szCs w:val="24"/>
+        </w:rPr>
+        <w:t xml:space="preserve"> r24,LOW(RAMEND)</w:t>
+      </w:r>
+    </w:p>
+    <w:p>
+      <w:pPr>
+        <w:rPr>
+          <w:sz w:val="24"/>
+          <w:szCs w:val="24"/>
+        </w:rPr>
+      </w:pPr>
+      <w:r>
+        <w:rPr>
+          <w:sz w:val="24"/>
+          <w:szCs w:val="24"/>
+        </w:rPr>
+        <w:t xml:space="preserve">    out SPL,r24</w:t>
+      </w:r>
+    </w:p>
+    <w:p>
+      <w:pPr>
+        <w:rPr>
+          <w:sz w:val="24"/>
+          <w:szCs w:val="24"/>
+        </w:rPr>
+      </w:pPr>
+      <w:r>
+        <w:rPr>
+          <w:sz w:val="24"/>
+          <w:szCs w:val="24"/>
+        </w:rPr>
+        <w:t xml:space="preserve">    </w:t>
+      </w:r>
+      <w:proofErr w:type="spellStart"/>
+      <w:r>
+        <w:rPr>
+          <w:sz w:val="24"/>
+          <w:szCs w:val="24"/>
+        </w:rPr>
+        <w:t>ldi</w:t>
+      </w:r>
+      <w:proofErr w:type="spellEnd"/>
+      <w:r>
+        <w:rPr>
+          <w:sz w:val="24"/>
+          <w:szCs w:val="24"/>
+        </w:rPr>
+        <w:t xml:space="preserve"> r24,HIGH(RAMEND)</w:t>
+      </w:r>
+    </w:p>
+    <w:p>
+      <w:pPr>
+        <w:rPr>
+          <w:sz w:val="24"/>
+          <w:szCs w:val="24"/>
+        </w:rPr>
+      </w:pPr>
+      <w:r>
+        <w:rPr>
+          <w:sz w:val="24"/>
+          <w:szCs w:val="24"/>
+        </w:rPr>
+        <w:t xml:space="preserve">    out SPH,r24</w:t>
+      </w:r>
+    </w:p>
+    <w:p>
+      <w:pPr>
+        <w:rPr>
+          <w:sz w:val="24"/>
+          <w:szCs w:val="24"/>
+        </w:rPr>
+      </w:pPr>
+      <w:r>
+        <w:rPr>
+          <w:sz w:val="24"/>
+          <w:szCs w:val="24"/>
+        </w:rPr>
+        <w:t xml:space="preserve">    </w:t>
+      </w:r>
+    </w:p>
+    <w:p>
+      <w:pPr>
+        <w:rPr>
+          <w:sz w:val="24"/>
+          <w:szCs w:val="24"/>
+        </w:rPr>
+      </w:pPr>
+      <w:r>
+        <w:rPr>
+          <w:sz w:val="24"/>
+          <w:szCs w:val="24"/>
+        </w:rPr>
+        <w:t xml:space="preserve">    </w:t>
+      </w:r>
+    </w:p>
+    <w:p>
+      <w:pPr>
+        <w:rPr>
+          <w:sz w:val="24"/>
+          <w:szCs w:val="24"/>
+        </w:rPr>
+      </w:pPr>
+      <w:r>
+        <w:rPr>
+          <w:sz w:val="24"/>
+          <w:szCs w:val="24"/>
+        </w:rPr>
+        <w:t xml:space="preserve">    </w:t>
+      </w:r>
+      <w:proofErr w:type="spellStart"/>
+      <w:r>
+        <w:rPr>
+          <w:sz w:val="24"/>
+          <w:szCs w:val="24"/>
+        </w:rPr>
+        <w:t>clr</w:t>
+      </w:r>
+      <w:proofErr w:type="spellEnd"/>
+      <w:r>
+        <w:rPr>
+          <w:sz w:val="24"/>
+          <w:szCs w:val="24"/>
+        </w:rPr>
+        <w:t xml:space="preserve"> r24</w:t>
+      </w:r>
+    </w:p>
+    <w:p>
+      <w:pPr>
+        <w:rPr>
+          <w:sz w:val="24"/>
+          <w:szCs w:val="24"/>
+        </w:rPr>
+      </w:pPr>
+      <w:r>
+        <w:rPr>
+          <w:sz w:val="24"/>
+          <w:szCs w:val="24"/>
+        </w:rPr>
+        <w:t xml:space="preserve">    </w:t>
+      </w:r>
+      <w:proofErr w:type="spellStart"/>
+      <w:r>
+        <w:rPr>
+          <w:sz w:val="24"/>
+          <w:szCs w:val="24"/>
+        </w:rPr>
+        <w:t>clr</w:t>
+      </w:r>
+      <w:proofErr w:type="spellEnd"/>
+      <w:r>
+        <w:rPr>
+          <w:sz w:val="24"/>
+          <w:szCs w:val="24"/>
+        </w:rPr>
+        <w:t xml:space="preserve"> r25</w:t>
+      </w:r>
+    </w:p>
+    <w:p>
+      <w:pPr>
+        <w:rPr>
+          <w:sz w:val="24"/>
+          <w:szCs w:val="24"/>
+        </w:rPr>
+      </w:pPr>
+      <w:r>
+        <w:rPr>
+          <w:sz w:val="24"/>
+          <w:szCs w:val="24"/>
+        </w:rPr>
+        <w:t xml:space="preserve">    </w:t>
+      </w:r>
+    </w:p>
+    <w:p>
+      <w:pPr>
+        <w:rPr>
+          <w:sz w:val="24"/>
+          <w:szCs w:val="24"/>
+        </w:rPr>
+      </w:pPr>
+      <w:r>
+        <w:rPr>
+          <w:sz w:val="24"/>
+          <w:szCs w:val="24"/>
+        </w:rPr>
+        <w:t xml:space="preserve">    </w:t>
+      </w:r>
+    </w:p>
+    <w:p>
+      <w:pPr>
+        <w:rPr>
+          <w:sz w:val="24"/>
+          <w:szCs w:val="24"/>
+        </w:rPr>
+      </w:pPr>
+      <w:r>
+        <w:rPr>
+          <w:sz w:val="24"/>
+          <w:szCs w:val="24"/>
+        </w:rPr>
+        <w:t xml:space="preserve">    ;setting PORTC as input</w:t>
+      </w:r>
+    </w:p>
+    <w:p>
+      <w:pPr>
+        <w:rPr>
+          <w:sz w:val="24"/>
+          <w:szCs w:val="24"/>
+        </w:rPr>
+      </w:pPr>
+      <w:r>
+        <w:rPr>
+          <w:sz w:val="24"/>
+          <w:szCs w:val="24"/>
+        </w:rPr>
+        <w:t xml:space="preserve">    ser r16</w:t>
+      </w:r>
+    </w:p>
+    <w:p>
+      <w:pPr>
+        <w:rPr>
+          <w:sz w:val="24"/>
+          <w:szCs w:val="24"/>
+        </w:rPr>
+      </w:pPr>
+      <w:r>
+        <w:rPr>
+          <w:sz w:val="24"/>
+          <w:szCs w:val="24"/>
+        </w:rPr>
+        <w:t xml:space="preserve">    out DDRC,r16</w:t>
+      </w:r>
+    </w:p>
+    <w:p>
+      <w:pPr>
+        <w:rPr>
+          <w:sz w:val="24"/>
+          <w:szCs w:val="24"/>
+        </w:rPr>
+      </w:pPr>
+      <w:r>
+        <w:rPr>
+          <w:sz w:val="24"/>
+          <w:szCs w:val="24"/>
+        </w:rPr>
+        <w:t xml:space="preserve">    </w:t>
+      </w:r>
+      <w:proofErr w:type="spellStart"/>
+      <w:r>
+        <w:rPr>
+          <w:sz w:val="24"/>
+          <w:szCs w:val="24"/>
+        </w:rPr>
+        <w:t>clr</w:t>
+      </w:r>
+      <w:proofErr w:type="spellEnd"/>
+      <w:r>
+        <w:rPr>
+          <w:sz w:val="24"/>
+          <w:szCs w:val="24"/>
+        </w:rPr>
+        <w:t xml:space="preserve"> r16</w:t>
+      </w:r>
+    </w:p>
+    <w:p>
+      <w:pPr>
+        <w:rPr>
+          <w:sz w:val="24"/>
+          <w:szCs w:val="24"/>
+        </w:rPr>
+      </w:pPr>
+      <w:r>
+        <w:rPr>
+          <w:sz w:val="24"/>
+          <w:szCs w:val="24"/>
+        </w:rPr>
+        <w:t xml:space="preserve">    ;PINB as inputs</w:t>
+      </w:r>
+    </w:p>
+    <w:p>
+      <w:pPr>
+        <w:rPr>
+          <w:sz w:val="24"/>
+          <w:szCs w:val="24"/>
+        </w:rPr>
+      </w:pPr>
+      <w:r>
+        <w:rPr>
+          <w:sz w:val="24"/>
+          <w:szCs w:val="24"/>
+        </w:rPr>
+        <w:t xml:space="preserve">    out DDRB,r16</w:t>
+      </w:r>
+    </w:p>
+    <w:p>
+      <w:pPr>
+        <w:rPr>
+          <w:sz w:val="24"/>
+          <w:szCs w:val="24"/>
+        </w:rPr>
+      </w:pPr>
+      <w:r>
+        <w:rPr>
+          <w:sz w:val="24"/>
+          <w:szCs w:val="24"/>
+        </w:rPr>
+        <w:t xml:space="preserve">    out DDRD,r16</w:t>
+      </w:r>
+    </w:p>
+    <w:p>
+      <w:pPr>
+        <w:rPr>
+          <w:sz w:val="24"/>
+          <w:szCs w:val="24"/>
+        </w:rPr>
+      </w:pPr>
+      <w:r>
+        <w:rPr>
+          <w:sz w:val="24"/>
+          <w:szCs w:val="24"/>
+        </w:rPr>
+        <w:t xml:space="preserve">    </w:t>
+      </w:r>
+    </w:p>
+    <w:p>
+      <w:pPr>
+        <w:rPr>
+          <w:sz w:val="24"/>
+          <w:szCs w:val="24"/>
+        </w:rPr>
+      </w:pPr>
+      <w:r>
+        <w:rPr>
+          <w:sz w:val="24"/>
+          <w:szCs w:val="24"/>
+        </w:rPr>
+        <w:lastRenderedPageBreak/>
+        <w:t xml:space="preserve">    </w:t>
+      </w:r>
+    </w:p>
+    <w:p>
+      <w:pPr>
+        <w:rPr>
+          <w:sz w:val="24"/>
+          <w:szCs w:val="24"/>
+        </w:rPr>
+      </w:pPr>
+      <w:r>
+        <w:rPr>
+          <w:sz w:val="24"/>
+          <w:szCs w:val="24"/>
+        </w:rPr>
+        <w:t xml:space="preserve">    </w:t>
+      </w:r>
+    </w:p>
+    <w:p>
+      <w:pPr>
+        <w:rPr>
+          <w:sz w:val="24"/>
+          <w:szCs w:val="24"/>
+        </w:rPr>
+      </w:pPr>
+      <w:r>
+        <w:rPr>
+          <w:sz w:val="24"/>
+          <w:szCs w:val="24"/>
+        </w:rPr>
+        <w:t xml:space="preserve">    </w:t>
+      </w:r>
+      <w:proofErr w:type="spellStart"/>
+      <w:r>
+        <w:rPr>
+          <w:sz w:val="24"/>
+          <w:szCs w:val="24"/>
+        </w:rPr>
+        <w:t>ldi</w:t>
+      </w:r>
+      <w:proofErr w:type="spellEnd"/>
+      <w:r>
+        <w:rPr>
+          <w:sz w:val="24"/>
+          <w:szCs w:val="24"/>
+        </w:rPr>
+        <w:t xml:space="preserve"> r16,0</w:t>
+      </w:r>
+    </w:p>
+    <w:p>
+      <w:pPr>
+        <w:rPr>
+          <w:sz w:val="24"/>
+          <w:szCs w:val="24"/>
+        </w:rPr>
+      </w:pPr>
+      <w:r>
+        <w:rPr>
+          <w:sz w:val="24"/>
+          <w:szCs w:val="24"/>
+        </w:rPr>
+        <w:t xml:space="preserve">    STS EICRA,r16</w:t>
+      </w:r>
+    </w:p>
+    <w:p>
+      <w:pPr>
+        <w:rPr>
+          <w:sz w:val="24"/>
+          <w:szCs w:val="24"/>
+        </w:rPr>
+      </w:pPr>
+      <w:r>
+        <w:rPr>
+          <w:sz w:val="24"/>
+          <w:szCs w:val="24"/>
+        </w:rPr>
+        <w:t xml:space="preserve">    </w:t>
+      </w:r>
+      <w:proofErr w:type="spellStart"/>
+      <w:r>
+        <w:rPr>
+          <w:sz w:val="24"/>
+          <w:szCs w:val="24"/>
+        </w:rPr>
+        <w:t>ldi</w:t>
+      </w:r>
+      <w:proofErr w:type="spellEnd"/>
+      <w:r>
+        <w:rPr>
+          <w:sz w:val="24"/>
+          <w:szCs w:val="24"/>
+        </w:rPr>
+        <w:t xml:space="preserve"> r16,1</w:t>
+      </w:r>
+    </w:p>
+    <w:p>
+      <w:pPr>
+        <w:rPr>
+          <w:sz w:val="24"/>
+          <w:szCs w:val="24"/>
+        </w:rPr>
+      </w:pPr>
+      <w:r>
+        <w:rPr>
+          <w:sz w:val="24"/>
+          <w:szCs w:val="24"/>
+        </w:rPr>
+        <w:t xml:space="preserve">    out EIMSK,r16</w:t>
+      </w:r>
+    </w:p>
+    <w:p>
+      <w:pPr>
+        <w:rPr>
+          <w:sz w:val="24"/>
+          <w:szCs w:val="24"/>
+        </w:rPr>
+      </w:pPr>
+      <w:r>
+        <w:rPr>
+          <w:sz w:val="24"/>
+          <w:szCs w:val="24"/>
+        </w:rPr>
+        <w:t xml:space="preserve">    </w:t>
+      </w:r>
+      <w:proofErr w:type="spellStart"/>
+      <w:r>
+        <w:rPr>
+          <w:sz w:val="24"/>
+          <w:szCs w:val="24"/>
+        </w:rPr>
+        <w:t>clr</w:t>
+      </w:r>
+      <w:proofErr w:type="spellEnd"/>
+      <w:r>
+        <w:rPr>
+          <w:sz w:val="24"/>
+          <w:szCs w:val="24"/>
+        </w:rPr>
+        <w:t xml:space="preserve"> r16</w:t>
+      </w:r>
+    </w:p>
+    <w:p>
+      <w:pPr>
+        <w:rPr>
+          <w:sz w:val="24"/>
+          <w:szCs w:val="24"/>
+        </w:rPr>
+      </w:pPr>
+      <w:r>
+        <w:rPr>
+          <w:sz w:val="24"/>
+          <w:szCs w:val="24"/>
+        </w:rPr>
+        <w:t xml:space="preserve">  </w:t>
+      </w:r>
+    </w:p>
+    <w:p>
+      <w:pPr>
+        <w:rPr>
+          <w:sz w:val="24"/>
+          <w:szCs w:val="24"/>
+        </w:rPr>
+      </w:pPr>
+      <w:r>
+        <w:rPr>
+          <w:sz w:val="24"/>
+          <w:szCs w:val="24"/>
+        </w:rPr>
+        <w:t xml:space="preserve">    </w:t>
+      </w:r>
+    </w:p>
+    <w:p>
+      <w:pPr>
+        <w:rPr>
+          <w:sz w:val="24"/>
+          <w:szCs w:val="24"/>
+        </w:rPr>
+      </w:pPr>
+      <w:r>
+        <w:rPr>
+          <w:sz w:val="24"/>
+          <w:szCs w:val="24"/>
+        </w:rPr>
+        <w:t xml:space="preserve">    </w:t>
+      </w:r>
+    </w:p>
+    <w:p>
+      <w:pPr>
+        <w:rPr>
+          <w:sz w:val="24"/>
+          <w:szCs w:val="24"/>
+        </w:rPr>
+      </w:pPr>
+      <w:r>
+        <w:rPr>
+          <w:sz w:val="24"/>
+          <w:szCs w:val="24"/>
+        </w:rPr>
+        <w:t xml:space="preserve">    </w:t>
+      </w:r>
+    </w:p>
+    <w:p>
+      <w:pPr>
+        <w:rPr>
+          <w:sz w:val="24"/>
+          <w:szCs w:val="24"/>
+        </w:rPr>
+      </w:pPr>
+      <w:r>
+        <w:rPr>
+          <w:sz w:val="24"/>
+          <w:szCs w:val="24"/>
+        </w:rPr>
+        <w:t xml:space="preserve">    ;timer </w:t>
+      </w:r>
+      <w:proofErr w:type="spellStart"/>
+      <w:r>
+        <w:rPr>
+          <w:sz w:val="24"/>
+          <w:szCs w:val="24"/>
+        </w:rPr>
+        <w:t>initialisation</w:t>
+      </w:r>
+      <w:proofErr w:type="spellEnd"/>
+    </w:p>
+    <w:p>
+      <w:pPr>
+        <w:rPr>
+          <w:sz w:val="24"/>
+          <w:szCs w:val="24"/>
+        </w:rPr>
+      </w:pPr>
+      <w:r>
+        <w:rPr>
+          <w:sz w:val="24"/>
+          <w:szCs w:val="24"/>
+        </w:rPr>
+        <w:t xml:space="preserve">    </w:t>
+      </w:r>
+      <w:proofErr w:type="spellStart"/>
+      <w:r>
+        <w:rPr>
+          <w:sz w:val="24"/>
+          <w:szCs w:val="24"/>
+        </w:rPr>
+        <w:t>ldi</w:t>
+      </w:r>
+      <w:proofErr w:type="spellEnd"/>
+      <w:r>
+        <w:rPr>
+          <w:sz w:val="24"/>
+          <w:szCs w:val="24"/>
+        </w:rPr>
+        <w:t xml:space="preserve"> r24,LOW(req)</w:t>
+      </w:r>
+    </w:p>
+    <w:p>
+      <w:pPr>
+        <w:rPr>
+          <w:sz w:val="24"/>
+          <w:szCs w:val="24"/>
+        </w:rPr>
+      </w:pPr>
+      <w:r>
+        <w:rPr>
+          <w:sz w:val="24"/>
+          <w:szCs w:val="24"/>
+        </w:rPr>
+        <w:t xml:space="preserve">    </w:t>
+      </w:r>
+      <w:proofErr w:type="spellStart"/>
+      <w:r>
+        <w:rPr>
+          <w:sz w:val="24"/>
+          <w:szCs w:val="24"/>
+        </w:rPr>
+        <w:t>ldi</w:t>
+      </w:r>
+      <w:proofErr w:type="spellEnd"/>
+      <w:r>
+        <w:rPr>
+          <w:sz w:val="24"/>
+          <w:szCs w:val="24"/>
+        </w:rPr>
+        <w:t xml:space="preserve"> r25,HIGH(req)</w:t>
+      </w:r>
+    </w:p>
+    <w:p>
+      <w:pPr>
+        <w:rPr>
+          <w:sz w:val="24"/>
+          <w:szCs w:val="24"/>
+        </w:rPr>
+      </w:pPr>
+      <w:r>
+        <w:rPr>
+          <w:sz w:val="24"/>
+          <w:szCs w:val="24"/>
+        </w:rPr>
+        <w:t xml:space="preserve">    </w:t>
+      </w:r>
+    </w:p>
+    <w:p>
+      <w:pPr>
+        <w:rPr>
+          <w:sz w:val="24"/>
+          <w:szCs w:val="24"/>
+        </w:rPr>
+      </w:pPr>
+      <w:r>
+        <w:rPr>
+          <w:sz w:val="24"/>
+          <w:szCs w:val="24"/>
+        </w:rPr>
+        <w:t xml:space="preserve">  </w:t>
+      </w:r>
+    </w:p>
+    <w:p>
+      <w:pPr>
+        <w:rPr>
+          <w:sz w:val="24"/>
+          <w:szCs w:val="24"/>
+        </w:rPr>
+      </w:pPr>
+      <w:r>
+        <w:rPr>
+          <w:sz w:val="24"/>
+          <w:szCs w:val="24"/>
+        </w:rPr>
+        <w:t xml:space="preserve">    </w:t>
+      </w:r>
+    </w:p>
+    <w:p>
+      <w:pPr>
+        <w:rPr>
+          <w:sz w:val="24"/>
+          <w:szCs w:val="24"/>
+        </w:rPr>
+      </w:pPr>
+      <w:r>
+        <w:rPr>
+          <w:sz w:val="24"/>
+          <w:szCs w:val="24"/>
+        </w:rPr>
+        <w:t xml:space="preserve">    sei</w:t>
+      </w:r>
+    </w:p>
+    <w:p>
+      <w:pPr>
+        <w:rPr>
+          <w:sz w:val="24"/>
+          <w:szCs w:val="24"/>
+        </w:rPr>
+      </w:pPr>
+      <w:r>
+        <w:rPr>
+          <w:sz w:val="24"/>
+          <w:szCs w:val="24"/>
+        </w:rPr>
+        <w:t xml:space="preserve">    loop:</w:t>
+      </w:r>
+    </w:p>
+    <w:p>
+      <w:pPr>
+        <w:rPr>
+          <w:sz w:val="24"/>
+          <w:szCs w:val="24"/>
+        </w:rPr>
+      </w:pPr>
+      <w:r>
+        <w:rPr>
+          <w:sz w:val="24"/>
+          <w:szCs w:val="24"/>
+        </w:rPr>
+        <w:t xml:space="preserve">    </w:t>
+      </w:r>
+    </w:p>
+    <w:p>
+      <w:pPr>
+        <w:rPr>
+          <w:sz w:val="24"/>
+          <w:szCs w:val="24"/>
+        </w:rPr>
+      </w:pPr>
+      <w:r>
+        <w:rPr>
+          <w:sz w:val="24"/>
+          <w:szCs w:val="24"/>
+        </w:rPr>
+        <w:t xml:space="preserve">    </w:t>
+      </w:r>
+      <w:proofErr w:type="spellStart"/>
+      <w:r>
+        <w:rPr>
+          <w:sz w:val="24"/>
+          <w:szCs w:val="24"/>
+        </w:rPr>
+        <w:t>clr</w:t>
+      </w:r>
+      <w:proofErr w:type="spellEnd"/>
+      <w:r>
+        <w:rPr>
+          <w:sz w:val="24"/>
+          <w:szCs w:val="24"/>
+        </w:rPr>
+        <w:t xml:space="preserve"> counter</w:t>
+      </w:r>
+    </w:p>
+    <w:p>
+      <w:pPr>
+        <w:rPr>
+          <w:sz w:val="24"/>
+          <w:szCs w:val="24"/>
+        </w:rPr>
+      </w:pPr>
+      <w:r>
+        <w:rPr>
+          <w:sz w:val="24"/>
+          <w:szCs w:val="24"/>
+        </w:rPr>
+        <w:t xml:space="preserve">    </w:t>
+      </w:r>
+    </w:p>
+    <w:p>
+      <w:pPr>
+        <w:rPr>
+          <w:sz w:val="24"/>
+          <w:szCs w:val="24"/>
+        </w:rPr>
+      </w:pPr>
+      <w:r>
+        <w:rPr>
+          <w:sz w:val="24"/>
+          <w:szCs w:val="24"/>
+        </w:rPr>
+        <w:t xml:space="preserve">    main:</w:t>
+      </w:r>
+    </w:p>
+    <w:p>
+      <w:pPr>
+        <w:rPr>
+          <w:sz w:val="24"/>
+          <w:szCs w:val="24"/>
+        </w:rPr>
+      </w:pPr>
+      <w:r>
+        <w:rPr>
+          <w:sz w:val="24"/>
+          <w:szCs w:val="24"/>
+        </w:rPr>
+        <w:t xml:space="preserve">   </w:t>
+      </w:r>
+    </w:p>
+    <w:p>
+      <w:pPr>
+        <w:rPr>
+          <w:sz w:val="24"/>
+          <w:szCs w:val="24"/>
+        </w:rPr>
+      </w:pPr>
+      <w:r>
+        <w:rPr>
+          <w:sz w:val="24"/>
+          <w:szCs w:val="24"/>
+        </w:rPr>
+        <w:t xml:space="preserve">    out </w:t>
+      </w:r>
+      <w:proofErr w:type="spellStart"/>
+      <w:r>
+        <w:rPr>
+          <w:sz w:val="24"/>
+          <w:szCs w:val="24"/>
+        </w:rPr>
+        <w:t>PORTC,counter</w:t>
+      </w:r>
+      <w:proofErr w:type="spellEnd"/>
+    </w:p>
+    <w:p>
+      <w:pPr>
+        <w:rPr>
+          <w:sz w:val="24"/>
+          <w:szCs w:val="24"/>
+        </w:rPr>
+      </w:pPr>
+      <w:r>
+        <w:rPr>
+          <w:sz w:val="24"/>
+          <w:szCs w:val="24"/>
+        </w:rPr>
+        <w:t xml:space="preserve">    </w:t>
+      </w:r>
+      <w:proofErr w:type="spellStart"/>
+      <w:r>
+        <w:rPr>
+          <w:sz w:val="24"/>
+          <w:szCs w:val="24"/>
+        </w:rPr>
+        <w:t>rcall</w:t>
+      </w:r>
+      <w:proofErr w:type="spellEnd"/>
+      <w:r>
+        <w:rPr>
+          <w:sz w:val="24"/>
+          <w:szCs w:val="24"/>
+        </w:rPr>
+        <w:t xml:space="preserve"> </w:t>
+      </w:r>
+      <w:proofErr w:type="spellStart"/>
+      <w:r>
+        <w:rPr>
+          <w:sz w:val="24"/>
+          <w:szCs w:val="24"/>
+        </w:rPr>
+        <w:t>wait_x_msec</w:t>
+      </w:r>
+      <w:proofErr w:type="spellEnd"/>
+    </w:p>
+    <w:p>
+      <w:pPr>
+        <w:rPr>
+          <w:sz w:val="24"/>
+          <w:szCs w:val="24"/>
+        </w:rPr>
+      </w:pPr>
+      <w:r>
+        <w:rPr>
+          <w:sz w:val="24"/>
+          <w:szCs w:val="24"/>
+        </w:rPr>
+        <w:t xml:space="preserve">    </w:t>
+      </w:r>
+      <w:proofErr w:type="spellStart"/>
+      <w:r>
+        <w:rPr>
+          <w:sz w:val="24"/>
+          <w:szCs w:val="24"/>
+        </w:rPr>
+        <w:t>inc</w:t>
+      </w:r>
+      <w:proofErr w:type="spellEnd"/>
+      <w:r>
+        <w:rPr>
+          <w:sz w:val="24"/>
+          <w:szCs w:val="24"/>
+        </w:rPr>
+        <w:t xml:space="preserve"> counter</w:t>
+      </w:r>
+    </w:p>
+    <w:p>
+      <w:pPr>
+        <w:rPr>
+          <w:sz w:val="24"/>
+          <w:szCs w:val="24"/>
+        </w:rPr>
+      </w:pPr>
+      <w:r>
+        <w:rPr>
+          <w:sz w:val="24"/>
+          <w:szCs w:val="24"/>
+        </w:rPr>
+        <w:lastRenderedPageBreak/>
+        <w:t xml:space="preserve">    cpi counter,32</w:t>
+      </w:r>
+    </w:p>
+    <w:p>
+      <w:pPr>
+        <w:rPr>
+          <w:sz w:val="24"/>
+          <w:szCs w:val="24"/>
+        </w:rPr>
+      </w:pPr>
+      <w:r>
+        <w:rPr>
+          <w:sz w:val="24"/>
+          <w:szCs w:val="24"/>
+        </w:rPr>
+        <w:t xml:space="preserve">    </w:t>
+      </w:r>
+      <w:proofErr w:type="spellStart"/>
+      <w:r>
+        <w:rPr>
+          <w:sz w:val="24"/>
+          <w:szCs w:val="24"/>
+        </w:rPr>
+        <w:t>brne</w:t>
+      </w:r>
+      <w:proofErr w:type="spellEnd"/>
+      <w:r>
+        <w:rPr>
+          <w:sz w:val="24"/>
+          <w:szCs w:val="24"/>
+        </w:rPr>
+        <w:t xml:space="preserve"> main</w:t>
+      </w:r>
+    </w:p>
+    <w:p>
+      <w:pPr>
+        <w:rPr>
+          <w:sz w:val="24"/>
+          <w:szCs w:val="24"/>
+        </w:rPr>
+      </w:pPr>
+      <w:r>
+        <w:rPr>
+          <w:sz w:val="24"/>
+          <w:szCs w:val="24"/>
+        </w:rPr>
+        <w:t xml:space="preserve">    </w:t>
+      </w:r>
+      <w:proofErr w:type="spellStart"/>
+      <w:r>
+        <w:rPr>
+          <w:sz w:val="24"/>
+          <w:szCs w:val="24"/>
+        </w:rPr>
+        <w:t>rjmp</w:t>
+      </w:r>
+      <w:proofErr w:type="spellEnd"/>
+      <w:r>
+        <w:rPr>
+          <w:sz w:val="24"/>
+          <w:szCs w:val="24"/>
+        </w:rPr>
+        <w:t xml:space="preserve"> loop</w:t>
+      </w:r>
+    </w:p>
+    <w:p>
+      <w:pPr>
+        <w:rPr>
+          <w:sz w:val="24"/>
+          <w:szCs w:val="24"/>
+        </w:rPr>
+      </w:pPr>
+      <w:r>
+        <w:rPr>
+          <w:sz w:val="24"/>
+          <w:szCs w:val="24"/>
+        </w:rPr>
+        <w:t xml:space="preserve">    </w:t>
+      </w:r>
+    </w:p>
+    <w:p>
+      <w:pPr>
+        <w:rPr>
+          <w:sz w:val="24"/>
+          <w:szCs w:val="24"/>
+        </w:rPr>
+      </w:pPr>
+      <w:r>
+        <w:rPr>
+          <w:sz w:val="24"/>
+          <w:szCs w:val="24"/>
+        </w:rPr>
+        <w:t xml:space="preserve">    </w:t>
+      </w:r>
+    </w:p>
+    <w:p>
+      <w:pPr>
+        <w:rPr>
+          <w:sz w:val="24"/>
+          <w:szCs w:val="24"/>
+        </w:rPr>
+      </w:pPr>
+      <w:r>
+        <w:rPr>
+          <w:sz w:val="24"/>
+          <w:szCs w:val="24"/>
+        </w:rPr>
+        <w:t xml:space="preserve">    </w:t>
+      </w:r>
+      <w:r>
+        <w:rPr>
+          <w:color w:val="FF0000"/>
+          <w:sz w:val="24"/>
+          <w:szCs w:val="24"/>
+        </w:rPr>
+        <w:t>handler_INT0:</w:t>
+      </w:r>
+    </w:p>
+    <w:p>
+      <w:pPr>
+        <w:rPr>
+          <w:color w:val="FF0000"/>
+          <w:sz w:val="24"/>
+          <w:szCs w:val="24"/>
+        </w:rPr>
+      </w:pPr>
+      <w:r>
+        <w:rPr>
+          <w:color w:val="FF0000"/>
+          <w:sz w:val="24"/>
+          <w:szCs w:val="24"/>
+        </w:rPr>
+        <w:t xml:space="preserve">    IN R1,SREG</w:t>
+      </w:r>
+    </w:p>
+    <w:p>
+      <w:pPr>
+        <w:rPr>
+          <w:color w:val="FF0000"/>
+          <w:sz w:val="24"/>
+          <w:szCs w:val="24"/>
+        </w:rPr>
+      </w:pPr>
+      <w:r>
+        <w:rPr>
+          <w:color w:val="FF0000"/>
+          <w:sz w:val="24"/>
+          <w:szCs w:val="24"/>
+        </w:rPr>
+        <w:t xml:space="preserve">    PUSH R1</w:t>
+      </w:r>
+    </w:p>
+    <w:p>
+      <w:pPr>
+        <w:rPr>
+          <w:sz w:val="24"/>
+          <w:szCs w:val="24"/>
+        </w:rPr>
+      </w:pPr>
+      <w:r>
+        <w:rPr>
+          <w:sz w:val="24"/>
+          <w:szCs w:val="24"/>
+        </w:rPr>
+        <w:t xml:space="preserve">    </w:t>
+      </w:r>
+      <w:proofErr w:type="spellStart"/>
+      <w:r>
+        <w:rPr>
+          <w:sz w:val="24"/>
+          <w:szCs w:val="24"/>
+        </w:rPr>
+        <w:t>rcall</w:t>
+      </w:r>
+      <w:proofErr w:type="spellEnd"/>
+      <w:r>
+        <w:rPr>
+          <w:sz w:val="24"/>
+          <w:szCs w:val="24"/>
+        </w:rPr>
+        <w:t xml:space="preserve"> handler_0_brain    </w:t>
+      </w:r>
+    </w:p>
+    <w:p>
+      <w:pPr>
+        <w:rPr>
+          <w:sz w:val="24"/>
+          <w:szCs w:val="24"/>
+        </w:rPr>
+      </w:pPr>
+      <w:r>
+        <w:rPr>
+          <w:sz w:val="24"/>
+          <w:szCs w:val="24"/>
+        </w:rPr>
+        <w:t xml:space="preserve">    </w:t>
+      </w:r>
+      <w:proofErr w:type="spellStart"/>
+      <w:r>
+        <w:rPr>
+          <w:sz w:val="24"/>
+          <w:szCs w:val="24"/>
+        </w:rPr>
+        <w:t>andi</w:t>
+      </w:r>
+      <w:proofErr w:type="spellEnd"/>
+      <w:r>
+        <w:rPr>
+          <w:sz w:val="24"/>
+          <w:szCs w:val="24"/>
+        </w:rPr>
+        <w:t xml:space="preserve"> final,0x0F</w:t>
+      </w:r>
+    </w:p>
+    <w:p>
+      <w:pPr>
+        <w:rPr>
+          <w:sz w:val="24"/>
+          <w:szCs w:val="24"/>
+        </w:rPr>
+      </w:pPr>
+      <w:r>
+        <w:rPr>
+          <w:sz w:val="24"/>
+          <w:szCs w:val="24"/>
+        </w:rPr>
+        <w:t xml:space="preserve">    </w:t>
+      </w:r>
+      <w:r>
+        <w:rPr>
+          <w:color w:val="FF0000"/>
+          <w:sz w:val="24"/>
+          <w:szCs w:val="24"/>
+        </w:rPr>
+        <w:t xml:space="preserve">out </w:t>
+      </w:r>
+      <w:proofErr w:type="spellStart"/>
+      <w:r>
+        <w:rPr>
+          <w:color w:val="FF0000"/>
+          <w:sz w:val="24"/>
+          <w:szCs w:val="24"/>
+        </w:rPr>
+        <w:t>PORTC,final</w:t>
+      </w:r>
+      <w:proofErr w:type="spellEnd"/>
+    </w:p>
+    <w:p>
+      <w:pPr>
+        <w:rPr>
+          <w:color w:val="FF0000"/>
+          <w:sz w:val="24"/>
+          <w:szCs w:val="24"/>
+        </w:rPr>
+      </w:pPr>
+      <w:r>
+        <w:rPr>
+          <w:sz w:val="24"/>
+          <w:szCs w:val="24"/>
+        </w:rPr>
+        <w:t xml:space="preserve">    </w:t>
+      </w:r>
+      <w:r>
+        <w:rPr>
+          <w:color w:val="FF0000"/>
+          <w:sz w:val="24"/>
+          <w:szCs w:val="24"/>
+        </w:rPr>
+        <w:t>POP R1</w:t>
+      </w:r>
+    </w:p>
+    <w:p>
+      <w:pPr>
+        <w:rPr>
+          <w:color w:val="FF0000"/>
+          <w:sz w:val="24"/>
+          <w:szCs w:val="24"/>
+        </w:rPr>
+      </w:pPr>
+      <w:r>
+        <w:rPr>
+          <w:color w:val="FF0000"/>
+          <w:sz w:val="24"/>
+          <w:szCs w:val="24"/>
+        </w:rPr>
+        <w:t xml:space="preserve">    OUT SREG,R1</w:t>
+      </w:r>
+    </w:p>
+    <w:p>
+      <w:pPr>
+        <w:rPr>
+          <w:sz w:val="24"/>
+          <w:szCs w:val="24"/>
+        </w:rPr>
+      </w:pPr>
+      <w:r>
+        <w:rPr>
+          <w:sz w:val="24"/>
+          <w:szCs w:val="24"/>
+        </w:rPr>
+        <w:t xml:space="preserve">    </w:t>
+      </w:r>
+      <w:proofErr w:type="spellStart"/>
+      <w:r>
+        <w:rPr>
+          <w:sz w:val="24"/>
+          <w:szCs w:val="24"/>
+        </w:rPr>
+        <w:t>reti</w:t>
+      </w:r>
+      <w:proofErr w:type="spellEnd"/>
+    </w:p>
+    <w:p>
+      <w:pPr>
+        <w:rPr>
+          <w:sz w:val="24"/>
+          <w:szCs w:val="24"/>
+        </w:rPr>
+      </w:pPr>
+    </w:p>
+    <w:p>
+      <w:pPr>
+        <w:rPr>
+          <w:sz w:val="24"/>
+          <w:szCs w:val="24"/>
+        </w:rPr>
+      </w:pPr>
+      <w:r>
+        <w:rPr>
+          <w:sz w:val="24"/>
+          <w:szCs w:val="24"/>
+        </w:rPr>
+        <w:t xml:space="preserve">    </w:t>
+      </w:r>
+    </w:p>
+    <w:p>
+      <w:pPr>
+        <w:rPr>
+          <w:sz w:val="24"/>
+          <w:szCs w:val="24"/>
+        </w:rPr>
+      </w:pPr>
+      <w:r>
+        <w:rPr>
+          <w:sz w:val="24"/>
+          <w:szCs w:val="24"/>
+        </w:rPr>
+        <w:t xml:space="preserve">    </w:t>
+      </w:r>
+      <w:r>
+        <w:rPr>
+          <w:color w:val="FF0000"/>
+          <w:sz w:val="24"/>
+          <w:szCs w:val="24"/>
+        </w:rPr>
+        <w:t>handler_0_brain:</w:t>
+      </w:r>
+      <w:r>
+        <w:rPr>
+          <w:color w:val="FF0000"/>
+          <w:sz w:val="24"/>
+          <w:szCs w:val="24"/>
+        </w:rPr>
+        <w:t xml:space="preserve"> </w:t>
+      </w:r>
+      <w:r>
+        <w:rPr>
+          <w:color w:val="FF0000"/>
+          <w:sz w:val="24"/>
+          <w:szCs w:val="24"/>
+        </w:rPr>
+        <w:t xml:space="preserve">;preparing registers for the </w:t>
+      </w:r>
+      <w:proofErr w:type="spellStart"/>
+      <w:r>
+        <w:rPr>
+          <w:color w:val="FF0000"/>
+          <w:sz w:val="24"/>
+          <w:szCs w:val="24"/>
+        </w:rPr>
+        <w:t>initialisation</w:t>
+      </w:r>
+      <w:proofErr w:type="spellEnd"/>
+    </w:p>
+    <w:p>
+      <w:pPr>
+        <w:rPr>
+          <w:color w:val="FF0000"/>
+          <w:sz w:val="24"/>
+          <w:szCs w:val="24"/>
+        </w:rPr>
+      </w:pPr>
+      <w:r>
+        <w:rPr>
+          <w:color w:val="FF0000"/>
+          <w:sz w:val="24"/>
+          <w:szCs w:val="24"/>
+        </w:rPr>
+        <w:t xml:space="preserve">    in </w:t>
+      </w:r>
+      <w:proofErr w:type="spellStart"/>
+      <w:r>
+        <w:rPr>
+          <w:color w:val="FF0000"/>
+          <w:sz w:val="24"/>
+          <w:szCs w:val="24"/>
+        </w:rPr>
+        <w:t>critical,PINB</w:t>
+      </w:r>
+      <w:proofErr w:type="spellEnd"/>
+    </w:p>
+    <w:p>
+      <w:pPr>
+        <w:rPr>
+          <w:color w:val="FF0000"/>
+          <w:sz w:val="24"/>
+          <w:szCs w:val="24"/>
+        </w:rPr>
+      </w:pPr>
+      <w:r>
+        <w:rPr>
+          <w:color w:val="FF0000"/>
+          <w:sz w:val="24"/>
+          <w:szCs w:val="24"/>
+        </w:rPr>
+        <w:t xml:space="preserve">    com critical</w:t>
+      </w:r>
+    </w:p>
+    <w:p>
+      <w:pPr>
+        <w:rPr>
+          <w:color w:val="FF0000"/>
+          <w:sz w:val="24"/>
+          <w:szCs w:val="24"/>
+        </w:rPr>
+      </w:pPr>
+      <w:r>
+        <w:rPr>
+          <w:color w:val="FF0000"/>
+          <w:sz w:val="24"/>
+          <w:szCs w:val="24"/>
+        </w:rPr>
+        <w:t xml:space="preserve">    </w:t>
+      </w:r>
+      <w:proofErr w:type="spellStart"/>
+      <w:r>
+        <w:rPr>
+          <w:color w:val="FF0000"/>
+          <w:sz w:val="24"/>
+          <w:szCs w:val="24"/>
+        </w:rPr>
+        <w:t>andi</w:t>
+      </w:r>
+      <w:proofErr w:type="spellEnd"/>
+      <w:r>
+        <w:rPr>
+          <w:color w:val="FF0000"/>
+          <w:sz w:val="24"/>
+          <w:szCs w:val="24"/>
+        </w:rPr>
+        <w:t xml:space="preserve"> critical,0x0F</w:t>
+      </w:r>
+    </w:p>
+    <w:p>
+      <w:pPr>
+        <w:rPr>
+          <w:color w:val="FF0000"/>
+          <w:sz w:val="24"/>
+          <w:szCs w:val="24"/>
+        </w:rPr>
+      </w:pPr>
+      <w:r>
+        <w:rPr>
+          <w:color w:val="FF0000"/>
+          <w:sz w:val="24"/>
+          <w:szCs w:val="24"/>
+        </w:rPr>
+        <w:t xml:space="preserve">    </w:t>
+      </w:r>
+      <w:proofErr w:type="spellStart"/>
+      <w:r>
+        <w:rPr>
+          <w:color w:val="FF0000"/>
+          <w:sz w:val="24"/>
+          <w:szCs w:val="24"/>
+        </w:rPr>
+        <w:t>clr</w:t>
+      </w:r>
+      <w:proofErr w:type="spellEnd"/>
+      <w:r>
+        <w:rPr>
+          <w:color w:val="FF0000"/>
+          <w:sz w:val="24"/>
+          <w:szCs w:val="24"/>
+        </w:rPr>
+        <w:t xml:space="preserve"> final</w:t>
+      </w:r>
+    </w:p>
+    <w:p>
+      <w:pPr>
+        <w:rPr>
+          <w:color w:val="FF0000"/>
+          <w:sz w:val="24"/>
+          <w:szCs w:val="24"/>
+        </w:rPr>
+      </w:pPr>
+      <w:r>
+        <w:rPr>
+          <w:color w:val="FF0000"/>
+          <w:sz w:val="24"/>
+          <w:szCs w:val="24"/>
+        </w:rPr>
+        <w:t xml:space="preserve">    </w:t>
+      </w:r>
+      <w:proofErr w:type="spellStart"/>
+      <w:r>
+        <w:rPr>
+          <w:color w:val="FF0000"/>
+          <w:sz w:val="24"/>
+          <w:szCs w:val="24"/>
+        </w:rPr>
+        <w:t>clr</w:t>
+      </w:r>
+      <w:proofErr w:type="spellEnd"/>
+      <w:r>
+        <w:rPr>
+          <w:color w:val="FF0000"/>
+          <w:sz w:val="24"/>
+          <w:szCs w:val="24"/>
+        </w:rPr>
+        <w:t xml:space="preserve"> counter1 ;will count up to four times</w:t>
+      </w:r>
+    </w:p>
+    <w:p>
+      <w:pPr>
+        <w:rPr>
+          <w:color w:val="FF0000"/>
+          <w:sz w:val="24"/>
+          <w:szCs w:val="24"/>
+        </w:rPr>
+      </w:pPr>
+      <w:r>
+        <w:rPr>
+          <w:color w:val="FF0000"/>
+          <w:sz w:val="24"/>
+          <w:szCs w:val="24"/>
+        </w:rPr>
+        <w:t xml:space="preserve">    </w:t>
+      </w:r>
+      <w:proofErr w:type="spellStart"/>
+      <w:r>
+        <w:rPr>
+          <w:color w:val="FF0000"/>
+          <w:sz w:val="24"/>
+          <w:szCs w:val="24"/>
+        </w:rPr>
+        <w:t>rcall</w:t>
+      </w:r>
+      <w:proofErr w:type="spellEnd"/>
+      <w:r>
+        <w:rPr>
+          <w:color w:val="FF0000"/>
+          <w:sz w:val="24"/>
+          <w:szCs w:val="24"/>
+        </w:rPr>
+        <w:t xml:space="preserve"> </w:t>
+      </w:r>
+      <w:proofErr w:type="spellStart"/>
+      <w:r>
+        <w:rPr>
+          <w:color w:val="FF0000"/>
+          <w:sz w:val="24"/>
+          <w:szCs w:val="24"/>
+        </w:rPr>
+        <w:t>first_bit_setup</w:t>
+      </w:r>
+      <w:proofErr w:type="spellEnd"/>
+    </w:p>
+    <w:p>
+      <w:pPr>
+        <w:rPr>
+          <w:color w:val="FF0000"/>
+          <w:sz w:val="24"/>
+          <w:szCs w:val="24"/>
+        </w:rPr>
+      </w:pPr>
+      <w:r>
+        <w:rPr>
+          <w:color w:val="FF0000"/>
+          <w:sz w:val="24"/>
+          <w:szCs w:val="24"/>
+        </w:rPr>
+        <w:t xml:space="preserve">    ret</w:t>
+      </w:r>
+    </w:p>
+    <w:p>
+      <w:pPr>
+        <w:rPr>
+          <w:color w:val="FF0000"/>
+          <w:sz w:val="24"/>
+          <w:szCs w:val="24"/>
+        </w:rPr>
+      </w:pPr>
+      <w:r>
+        <w:rPr>
+          <w:color w:val="FF0000"/>
+          <w:sz w:val="24"/>
+          <w:szCs w:val="24"/>
+        </w:rPr>
+        <w:t xml:space="preserve">    </w:t>
+      </w:r>
+    </w:p>
+    <w:p>
+      <w:pPr>
+        <w:rPr>
+          <w:color w:val="FF0000"/>
+          <w:sz w:val="24"/>
+          <w:szCs w:val="24"/>
+        </w:rPr>
+      </w:pPr>
+      <w:r>
+        <w:rPr>
+          <w:color w:val="FF0000"/>
+          <w:sz w:val="24"/>
+          <w:szCs w:val="24"/>
+        </w:rPr>
+        <w:t xml:space="preserve">    </w:t>
+      </w:r>
+    </w:p>
+    <w:p>
+      <w:pPr>
+        <w:rPr>
+          <w:color w:val="FF0000"/>
+          <w:sz w:val="24"/>
+          <w:szCs w:val="24"/>
+        </w:rPr>
+      </w:pPr>
+      <w:r>
+        <w:rPr>
+          <w:color w:val="FF0000"/>
+          <w:sz w:val="24"/>
+          <w:szCs w:val="24"/>
+        </w:rPr>
+        <w:t xml:space="preserve">    </w:t>
+      </w:r>
+      <w:proofErr w:type="spellStart"/>
+      <w:r>
+        <w:rPr>
+          <w:color w:val="FF0000"/>
+          <w:sz w:val="24"/>
+          <w:szCs w:val="24"/>
+        </w:rPr>
+        <w:t>first_bit_setup</w:t>
+      </w:r>
+      <w:proofErr w:type="spellEnd"/>
+      <w:r>
+        <w:rPr>
+          <w:color w:val="FF0000"/>
+          <w:sz w:val="24"/>
+          <w:szCs w:val="24"/>
+        </w:rPr>
+        <w:t>:</w:t>
+      </w:r>
+    </w:p>
+    <w:p>
+      <w:pPr>
+        <w:rPr>
+          <w:color w:val="FF0000"/>
+          <w:sz w:val="24"/>
+          <w:szCs w:val="24"/>
+        </w:rPr>
+      </w:pPr>
+      <w:r>
+        <w:rPr>
+          <w:color w:val="FF0000"/>
+          <w:sz w:val="24"/>
+          <w:szCs w:val="24"/>
+        </w:rPr>
+        <w:lastRenderedPageBreak/>
+        <w:t xml:space="preserve">    mov </w:t>
+      </w:r>
+      <w:proofErr w:type="spellStart"/>
+      <w:r>
+        <w:rPr>
+          <w:color w:val="FF0000"/>
+          <w:sz w:val="24"/>
+          <w:szCs w:val="24"/>
+        </w:rPr>
+        <w:t>neuron,critical</w:t>
+      </w:r>
+      <w:proofErr w:type="spellEnd"/>
+    </w:p>
+    <w:p>
+      <w:pPr>
+        <w:rPr>
+          <w:color w:val="FF0000"/>
+          <w:sz w:val="24"/>
+          <w:szCs w:val="24"/>
+        </w:rPr>
+      </w:pPr>
+      <w:r>
+        <w:rPr>
+          <w:color w:val="FF0000"/>
+          <w:sz w:val="24"/>
+          <w:szCs w:val="24"/>
+        </w:rPr>
+        <w:t xml:space="preserve">    </w:t>
+      </w:r>
+      <w:proofErr w:type="spellStart"/>
+      <w:r>
+        <w:rPr>
+          <w:color w:val="FF0000"/>
+          <w:sz w:val="24"/>
+          <w:szCs w:val="24"/>
+        </w:rPr>
+        <w:t>andi</w:t>
+      </w:r>
+      <w:proofErr w:type="spellEnd"/>
+      <w:r>
+        <w:rPr>
+          <w:color w:val="FF0000"/>
+          <w:sz w:val="24"/>
+          <w:szCs w:val="24"/>
+        </w:rPr>
+        <w:t xml:space="preserve"> neuron,0x01</w:t>
+      </w:r>
+    </w:p>
+    <w:p>
+      <w:pPr>
+        <w:rPr>
+          <w:color w:val="FF0000"/>
+          <w:sz w:val="24"/>
+          <w:szCs w:val="24"/>
+        </w:rPr>
+      </w:pPr>
+      <w:r>
+        <w:rPr>
+          <w:color w:val="FF0000"/>
+          <w:sz w:val="24"/>
+          <w:szCs w:val="24"/>
+        </w:rPr>
+        <w:t xml:space="preserve">    or </w:t>
+      </w:r>
+      <w:proofErr w:type="spellStart"/>
+      <w:r>
+        <w:rPr>
+          <w:color w:val="FF0000"/>
+          <w:sz w:val="24"/>
+          <w:szCs w:val="24"/>
+        </w:rPr>
+        <w:t>final,neuron</w:t>
+      </w:r>
+      <w:proofErr w:type="spellEnd"/>
+    </w:p>
+    <w:p>
+      <w:pPr>
+        <w:rPr>
+          <w:color w:val="FF0000"/>
+          <w:sz w:val="24"/>
+          <w:szCs w:val="24"/>
+        </w:rPr>
+      </w:pPr>
+      <w:r>
+        <w:rPr>
+          <w:color w:val="FF0000"/>
+          <w:sz w:val="24"/>
+          <w:szCs w:val="24"/>
+        </w:rPr>
+        <w:t xml:space="preserve">    </w:t>
+      </w:r>
+      <w:proofErr w:type="spellStart"/>
+      <w:r>
+        <w:rPr>
+          <w:color w:val="FF0000"/>
+          <w:sz w:val="24"/>
+          <w:szCs w:val="24"/>
+        </w:rPr>
+        <w:t>inc</w:t>
+      </w:r>
+      <w:proofErr w:type="spellEnd"/>
+      <w:r>
+        <w:rPr>
+          <w:color w:val="FF0000"/>
+          <w:sz w:val="24"/>
+          <w:szCs w:val="24"/>
+        </w:rPr>
+        <w:t xml:space="preserve"> counter1</w:t>
+      </w:r>
+    </w:p>
+    <w:p>
+      <w:pPr>
+        <w:rPr>
+          <w:color w:val="FF0000"/>
+          <w:sz w:val="24"/>
+          <w:szCs w:val="24"/>
+        </w:rPr>
+      </w:pPr>
+      <w:r>
+        <w:rPr>
+          <w:color w:val="FF0000"/>
+          <w:sz w:val="24"/>
+          <w:szCs w:val="24"/>
+        </w:rPr>
+        <w:t xml:space="preserve">    cpi counter1,4</w:t>
+      </w:r>
+    </w:p>
+    <w:p>
+      <w:pPr>
+        <w:rPr>
+          <w:color w:val="FF0000"/>
+          <w:sz w:val="24"/>
+          <w:szCs w:val="24"/>
+        </w:rPr>
+      </w:pPr>
+      <w:r>
+        <w:rPr>
+          <w:color w:val="FF0000"/>
+          <w:sz w:val="24"/>
+          <w:szCs w:val="24"/>
+        </w:rPr>
+        <w:t xml:space="preserve">    </w:t>
+      </w:r>
+      <w:proofErr w:type="spellStart"/>
+      <w:r>
+        <w:rPr>
+          <w:color w:val="FF0000"/>
+          <w:sz w:val="24"/>
+          <w:szCs w:val="24"/>
+        </w:rPr>
+        <w:t>breq</w:t>
+      </w:r>
+      <w:proofErr w:type="spellEnd"/>
+      <w:r>
+        <w:rPr>
+          <w:color w:val="FF0000"/>
+          <w:sz w:val="24"/>
+          <w:szCs w:val="24"/>
+        </w:rPr>
+        <w:t xml:space="preserve"> </w:t>
+      </w:r>
+      <w:proofErr w:type="spellStart"/>
+      <w:r>
+        <w:rPr>
+          <w:color w:val="FF0000"/>
+          <w:sz w:val="24"/>
+          <w:szCs w:val="24"/>
+        </w:rPr>
+        <w:t>log_out</w:t>
+      </w:r>
+      <w:proofErr w:type="spellEnd"/>
+    </w:p>
+    <w:p>
+      <w:pPr>
+        <w:rPr>
+          <w:color w:val="FF0000"/>
+          <w:sz w:val="24"/>
+          <w:szCs w:val="24"/>
+        </w:rPr>
+      </w:pPr>
+      <w:r>
+        <w:rPr>
+          <w:color w:val="FF0000"/>
+          <w:sz w:val="24"/>
+          <w:szCs w:val="24"/>
+        </w:rPr>
+        <w:t xml:space="preserve">    cpi neuron,0x01</w:t>
+      </w:r>
+    </w:p>
+    <w:p>
+      <w:pPr>
+        <w:rPr>
+          <w:color w:val="FF0000"/>
+          <w:sz w:val="24"/>
+          <w:szCs w:val="24"/>
+        </w:rPr>
+      </w:pPr>
+      <w:r>
+        <w:rPr>
+          <w:color w:val="FF0000"/>
+          <w:sz w:val="24"/>
+          <w:szCs w:val="24"/>
+        </w:rPr>
+        <w:t xml:space="preserve">    </w:t>
+      </w:r>
+      <w:proofErr w:type="spellStart"/>
+      <w:r>
+        <w:rPr>
+          <w:color w:val="FF0000"/>
+          <w:sz w:val="24"/>
+          <w:szCs w:val="24"/>
+        </w:rPr>
+        <w:t>breq</w:t>
+      </w:r>
+      <w:proofErr w:type="spellEnd"/>
+      <w:r>
+        <w:rPr>
+          <w:color w:val="FF0000"/>
+          <w:sz w:val="24"/>
+          <w:szCs w:val="24"/>
+        </w:rPr>
+        <w:t xml:space="preserve"> </w:t>
+      </w:r>
+      <w:proofErr w:type="spellStart"/>
+      <w:r>
+        <w:rPr>
+          <w:color w:val="FF0000"/>
+          <w:sz w:val="24"/>
+          <w:szCs w:val="24"/>
+        </w:rPr>
+        <w:t>second_bit_setup</w:t>
+      </w:r>
+      <w:proofErr w:type="spellEnd"/>
+    </w:p>
+    <w:p>
+      <w:pPr>
+        <w:rPr>
+          <w:color w:val="FF0000"/>
+          <w:sz w:val="24"/>
+          <w:szCs w:val="24"/>
+        </w:rPr>
+      </w:pPr>
+      <w:r>
+        <w:rPr>
+          <w:color w:val="FF0000"/>
+          <w:sz w:val="24"/>
+          <w:szCs w:val="24"/>
+        </w:rPr>
+        <w:t xml:space="preserve">    </w:t>
+      </w:r>
+      <w:proofErr w:type="spellStart"/>
+      <w:r>
+        <w:rPr>
+          <w:color w:val="FF0000"/>
+          <w:sz w:val="24"/>
+          <w:szCs w:val="24"/>
+        </w:rPr>
+        <w:t>lsr</w:t>
+      </w:r>
+      <w:proofErr w:type="spellEnd"/>
+      <w:r>
+        <w:rPr>
+          <w:color w:val="FF0000"/>
+          <w:sz w:val="24"/>
+          <w:szCs w:val="24"/>
+        </w:rPr>
+        <w:t xml:space="preserve"> critical</w:t>
+      </w:r>
+    </w:p>
+    <w:p>
+      <w:pPr>
+        <w:rPr>
+          <w:color w:val="FF0000"/>
+          <w:sz w:val="24"/>
+          <w:szCs w:val="24"/>
+        </w:rPr>
+      </w:pPr>
+      <w:r>
+        <w:rPr>
+          <w:color w:val="FF0000"/>
+          <w:sz w:val="24"/>
+          <w:szCs w:val="24"/>
+        </w:rPr>
+        <w:t xml:space="preserve">    </w:t>
+      </w:r>
+      <w:proofErr w:type="spellStart"/>
+      <w:r>
+        <w:rPr>
+          <w:color w:val="FF0000"/>
+          <w:sz w:val="24"/>
+          <w:szCs w:val="24"/>
+        </w:rPr>
+        <w:t>rjmp</w:t>
+      </w:r>
+      <w:proofErr w:type="spellEnd"/>
+      <w:r>
+        <w:rPr>
+          <w:color w:val="FF0000"/>
+          <w:sz w:val="24"/>
+          <w:szCs w:val="24"/>
+        </w:rPr>
+        <w:t xml:space="preserve"> </w:t>
+      </w:r>
+      <w:proofErr w:type="spellStart"/>
+      <w:r>
+        <w:rPr>
+          <w:color w:val="FF0000"/>
+          <w:sz w:val="24"/>
+          <w:szCs w:val="24"/>
+        </w:rPr>
+        <w:t>first_bit_setup</w:t>
+      </w:r>
+      <w:proofErr w:type="spellEnd"/>
+    </w:p>
+    <w:p>
+      <w:pPr>
+        <w:rPr>
+          <w:color w:val="FF0000"/>
+          <w:sz w:val="24"/>
+          <w:szCs w:val="24"/>
+        </w:rPr>
+      </w:pPr>
+      <w:r>
+        <w:rPr>
+          <w:color w:val="FF0000"/>
+          <w:sz w:val="24"/>
+          <w:szCs w:val="24"/>
+        </w:rPr>
+        <w:t xml:space="preserve">    </w:t>
+      </w:r>
+    </w:p>
+    <w:p>
+      <w:pPr>
+        <w:rPr>
+          <w:color w:val="FF0000"/>
+          <w:sz w:val="24"/>
+          <w:szCs w:val="24"/>
+        </w:rPr>
+      </w:pPr>
+    </w:p>
+    <w:p>
+      <w:pPr>
+        <w:rPr>
+          <w:color w:val="FF0000"/>
+          <w:sz w:val="24"/>
+          <w:szCs w:val="24"/>
+        </w:rPr>
+      </w:pPr>
+      <w:r>
+        <w:rPr>
+          <w:color w:val="FF0000"/>
+          <w:sz w:val="24"/>
+          <w:szCs w:val="24"/>
+        </w:rPr>
+        <w:t xml:space="preserve">    </w:t>
+      </w:r>
+      <w:proofErr w:type="spellStart"/>
+      <w:r>
+        <w:rPr>
+          <w:color w:val="FF0000"/>
+          <w:sz w:val="24"/>
+          <w:szCs w:val="24"/>
+        </w:rPr>
+        <w:t>second_bit_setup</w:t>
+      </w:r>
+      <w:proofErr w:type="spellEnd"/>
+      <w:r>
+        <w:rPr>
+          <w:color w:val="FF0000"/>
+          <w:sz w:val="24"/>
+          <w:szCs w:val="24"/>
+        </w:rPr>
+        <w:t>:</w:t>
+      </w:r>
+    </w:p>
+    <w:p>
+      <w:pPr>
+        <w:rPr>
+          <w:color w:val="FF0000"/>
+          <w:sz w:val="24"/>
+          <w:szCs w:val="24"/>
+        </w:rPr>
+      </w:pPr>
+      <w:r>
+        <w:rPr>
+          <w:color w:val="FF0000"/>
+          <w:sz w:val="24"/>
+          <w:szCs w:val="24"/>
+        </w:rPr>
+        <w:t xml:space="preserve">    mov </w:t>
+      </w:r>
+      <w:proofErr w:type="spellStart"/>
+      <w:r>
+        <w:rPr>
+          <w:color w:val="FF0000"/>
+          <w:sz w:val="24"/>
+          <w:szCs w:val="24"/>
+        </w:rPr>
+        <w:t>neuron,critical</w:t>
+      </w:r>
+      <w:proofErr w:type="spellEnd"/>
+    </w:p>
+    <w:p>
+      <w:pPr>
+        <w:rPr>
+          <w:color w:val="FF0000"/>
+          <w:sz w:val="24"/>
+          <w:szCs w:val="24"/>
+        </w:rPr>
+      </w:pPr>
+      <w:r>
+        <w:rPr>
+          <w:color w:val="FF0000"/>
+          <w:sz w:val="24"/>
+          <w:szCs w:val="24"/>
+        </w:rPr>
+        <w:t xml:space="preserve">    </w:t>
+      </w:r>
+      <w:proofErr w:type="spellStart"/>
+      <w:r>
+        <w:rPr>
+          <w:color w:val="FF0000"/>
+          <w:sz w:val="24"/>
+          <w:szCs w:val="24"/>
+        </w:rPr>
+        <w:t>andi</w:t>
+      </w:r>
+      <w:proofErr w:type="spellEnd"/>
+      <w:r>
+        <w:rPr>
+          <w:color w:val="FF0000"/>
+          <w:sz w:val="24"/>
+          <w:szCs w:val="24"/>
+        </w:rPr>
+        <w:t xml:space="preserve"> neuron,0x02</w:t>
+      </w:r>
+    </w:p>
+    <w:p>
+      <w:pPr>
+        <w:rPr>
+          <w:color w:val="FF0000"/>
+          <w:sz w:val="24"/>
+          <w:szCs w:val="24"/>
+        </w:rPr>
+      </w:pPr>
+      <w:r>
+        <w:rPr>
+          <w:color w:val="FF0000"/>
+          <w:sz w:val="24"/>
+          <w:szCs w:val="24"/>
+        </w:rPr>
+        <w:t xml:space="preserve">    or </w:t>
+      </w:r>
+      <w:proofErr w:type="spellStart"/>
+      <w:r>
+        <w:rPr>
+          <w:color w:val="FF0000"/>
+          <w:sz w:val="24"/>
+          <w:szCs w:val="24"/>
+        </w:rPr>
+        <w:t>final,neuron</w:t>
+      </w:r>
+      <w:proofErr w:type="spellEnd"/>
+    </w:p>
+    <w:p>
+      <w:pPr>
+        <w:rPr>
+          <w:color w:val="FF0000"/>
+          <w:sz w:val="24"/>
+          <w:szCs w:val="24"/>
+        </w:rPr>
+      </w:pPr>
+      <w:r>
+        <w:rPr>
+          <w:color w:val="FF0000"/>
+          <w:sz w:val="24"/>
+          <w:szCs w:val="24"/>
+        </w:rPr>
+        <w:t xml:space="preserve">    </w:t>
+      </w:r>
+      <w:proofErr w:type="spellStart"/>
+      <w:r>
+        <w:rPr>
+          <w:color w:val="FF0000"/>
+          <w:sz w:val="24"/>
+          <w:szCs w:val="24"/>
+        </w:rPr>
+        <w:t>inc</w:t>
+      </w:r>
+      <w:proofErr w:type="spellEnd"/>
+      <w:r>
+        <w:rPr>
+          <w:color w:val="FF0000"/>
+          <w:sz w:val="24"/>
+          <w:szCs w:val="24"/>
+        </w:rPr>
+        <w:t xml:space="preserve"> counter1</w:t>
+      </w:r>
+    </w:p>
+    <w:p>
+      <w:pPr>
+        <w:rPr>
+          <w:color w:val="FF0000"/>
+          <w:sz w:val="24"/>
+          <w:szCs w:val="24"/>
+        </w:rPr>
+      </w:pPr>
+      <w:r>
+        <w:rPr>
+          <w:color w:val="FF0000"/>
+          <w:sz w:val="24"/>
+          <w:szCs w:val="24"/>
+        </w:rPr>
+        <w:t xml:space="preserve">    cpi counter1,4</w:t>
+      </w:r>
+    </w:p>
+    <w:p>
+      <w:pPr>
+        <w:rPr>
+          <w:color w:val="FF0000"/>
+          <w:sz w:val="24"/>
+          <w:szCs w:val="24"/>
+        </w:rPr>
+      </w:pPr>
+      <w:r>
+        <w:rPr>
+          <w:color w:val="FF0000"/>
+          <w:sz w:val="24"/>
+          <w:szCs w:val="24"/>
+        </w:rPr>
+        <w:t xml:space="preserve">    </w:t>
+      </w:r>
+      <w:proofErr w:type="spellStart"/>
+      <w:r>
+        <w:rPr>
+          <w:color w:val="FF0000"/>
+          <w:sz w:val="24"/>
+          <w:szCs w:val="24"/>
+        </w:rPr>
+        <w:t>breq</w:t>
+      </w:r>
+      <w:proofErr w:type="spellEnd"/>
+      <w:r>
+        <w:rPr>
+          <w:color w:val="FF0000"/>
+          <w:sz w:val="24"/>
+          <w:szCs w:val="24"/>
+        </w:rPr>
+        <w:t xml:space="preserve"> </w:t>
+      </w:r>
+      <w:proofErr w:type="spellStart"/>
+      <w:r>
+        <w:rPr>
+          <w:color w:val="FF0000"/>
+          <w:sz w:val="24"/>
+          <w:szCs w:val="24"/>
+        </w:rPr>
+        <w:t>log_out</w:t>
+      </w:r>
+      <w:proofErr w:type="spellEnd"/>
+    </w:p>
+    <w:p>
+      <w:pPr>
+        <w:rPr>
+          <w:color w:val="FF0000"/>
+          <w:sz w:val="24"/>
+          <w:szCs w:val="24"/>
+        </w:rPr>
+      </w:pPr>
+      <w:r>
+        <w:rPr>
+          <w:color w:val="FF0000"/>
+          <w:sz w:val="24"/>
+          <w:szCs w:val="24"/>
+        </w:rPr>
+        <w:t xml:space="preserve">    cpi neuron,0x02</w:t>
+      </w:r>
+    </w:p>
+    <w:p>
+      <w:pPr>
+        <w:rPr>
+          <w:color w:val="FF0000"/>
+          <w:sz w:val="24"/>
+          <w:szCs w:val="24"/>
+        </w:rPr>
+      </w:pPr>
+      <w:r>
+        <w:rPr>
+          <w:color w:val="FF0000"/>
+          <w:sz w:val="24"/>
+          <w:szCs w:val="24"/>
+        </w:rPr>
+        <w:t xml:space="preserve">    </w:t>
+      </w:r>
+      <w:proofErr w:type="spellStart"/>
+      <w:r>
+        <w:rPr>
+          <w:color w:val="FF0000"/>
+          <w:sz w:val="24"/>
+          <w:szCs w:val="24"/>
+        </w:rPr>
+        <w:t>breq</w:t>
+      </w:r>
+      <w:proofErr w:type="spellEnd"/>
+      <w:r>
+        <w:rPr>
+          <w:color w:val="FF0000"/>
+          <w:sz w:val="24"/>
+          <w:szCs w:val="24"/>
+        </w:rPr>
+        <w:t xml:space="preserve"> </w:t>
+      </w:r>
+      <w:proofErr w:type="spellStart"/>
+      <w:r>
+        <w:rPr>
+          <w:color w:val="FF0000"/>
+          <w:sz w:val="24"/>
+          <w:szCs w:val="24"/>
+        </w:rPr>
+        <w:t>third_bit_setup</w:t>
+      </w:r>
+      <w:proofErr w:type="spellEnd"/>
+    </w:p>
+    <w:p>
+      <w:pPr>
+        <w:rPr>
+          <w:color w:val="FF0000"/>
+          <w:sz w:val="24"/>
+          <w:szCs w:val="24"/>
+        </w:rPr>
+      </w:pPr>
+      <w:r>
+        <w:rPr>
+          <w:color w:val="FF0000"/>
+          <w:sz w:val="24"/>
+          <w:szCs w:val="24"/>
+        </w:rPr>
+        <w:t xml:space="preserve">    </w:t>
+      </w:r>
+      <w:proofErr w:type="spellStart"/>
+      <w:r>
+        <w:rPr>
+          <w:color w:val="FF0000"/>
+          <w:sz w:val="24"/>
+          <w:szCs w:val="24"/>
+        </w:rPr>
+        <w:t>lsr</w:t>
+      </w:r>
+      <w:proofErr w:type="spellEnd"/>
+      <w:r>
+        <w:rPr>
+          <w:color w:val="FF0000"/>
+          <w:sz w:val="24"/>
+          <w:szCs w:val="24"/>
+        </w:rPr>
+        <w:t xml:space="preserve"> critical</w:t>
+      </w:r>
+    </w:p>
+    <w:p>
+      <w:pPr>
+        <w:rPr>
+          <w:color w:val="FF0000"/>
+          <w:sz w:val="24"/>
+          <w:szCs w:val="24"/>
+        </w:rPr>
+      </w:pPr>
+      <w:r>
+        <w:rPr>
+          <w:color w:val="FF0000"/>
+          <w:sz w:val="24"/>
+          <w:szCs w:val="24"/>
+        </w:rPr>
+        <w:t xml:space="preserve">    </w:t>
+      </w:r>
+      <w:proofErr w:type="spellStart"/>
+      <w:r>
+        <w:rPr>
+          <w:color w:val="FF0000"/>
+          <w:sz w:val="24"/>
+          <w:szCs w:val="24"/>
+        </w:rPr>
+        <w:t>rjmp</w:t>
+      </w:r>
+      <w:proofErr w:type="spellEnd"/>
+      <w:r>
+        <w:rPr>
+          <w:color w:val="FF0000"/>
+          <w:sz w:val="24"/>
+          <w:szCs w:val="24"/>
+        </w:rPr>
+        <w:t xml:space="preserve"> </w:t>
+      </w:r>
+      <w:proofErr w:type="spellStart"/>
+      <w:r>
+        <w:rPr>
+          <w:color w:val="FF0000"/>
+          <w:sz w:val="24"/>
+          <w:szCs w:val="24"/>
+        </w:rPr>
+        <w:t>second_bit_setup</w:t>
+      </w:r>
+      <w:proofErr w:type="spellEnd"/>
+    </w:p>
+    <w:p>
+      <w:pPr>
+        <w:rPr>
+          <w:color w:val="FF0000"/>
+          <w:sz w:val="24"/>
+          <w:szCs w:val="24"/>
+        </w:rPr>
+      </w:pPr>
+    </w:p>
+    <w:p>
+      <w:pPr>
+        <w:rPr>
+          <w:color w:val="FF0000"/>
+          <w:sz w:val="24"/>
+          <w:szCs w:val="24"/>
+        </w:rPr>
+      </w:pPr>
+    </w:p>
+    <w:p>
+      <w:pPr>
+        <w:rPr>
+          <w:color w:val="FF0000"/>
+          <w:sz w:val="24"/>
+          <w:szCs w:val="24"/>
+        </w:rPr>
+      </w:pPr>
+    </w:p>
+    <w:p>
+      <w:pPr>
+        <w:rPr>
+          <w:color w:val="FF0000"/>
+          <w:sz w:val="24"/>
+          <w:szCs w:val="24"/>
+        </w:rPr>
+      </w:pPr>
+      <w:r>
+        <w:rPr>
+          <w:color w:val="FF0000"/>
+          <w:sz w:val="24"/>
+          <w:szCs w:val="24"/>
+        </w:rPr>
+        <w:t xml:space="preserve">    </w:t>
+      </w:r>
+      <w:proofErr w:type="spellStart"/>
+      <w:r>
+        <w:rPr>
+          <w:color w:val="FF0000"/>
+          <w:sz w:val="24"/>
+          <w:szCs w:val="24"/>
+        </w:rPr>
+        <w:t>third_bit_setup</w:t>
+      </w:r>
+      <w:proofErr w:type="spellEnd"/>
+      <w:r>
+        <w:rPr>
+          <w:color w:val="FF0000"/>
+          <w:sz w:val="24"/>
+          <w:szCs w:val="24"/>
+        </w:rPr>
+        <w:t>:</w:t>
+      </w:r>
+    </w:p>
+    <w:p>
+      <w:pPr>
+        <w:rPr>
+          <w:color w:val="FF0000"/>
+          <w:sz w:val="24"/>
+          <w:szCs w:val="24"/>
+        </w:rPr>
+      </w:pPr>
+      <w:r>
+        <w:rPr>
+          <w:color w:val="FF0000"/>
+          <w:sz w:val="24"/>
+          <w:szCs w:val="24"/>
+        </w:rPr>
+        <w:lastRenderedPageBreak/>
+        <w:t xml:space="preserve">    mov </w:t>
+      </w:r>
+      <w:proofErr w:type="spellStart"/>
+      <w:r>
+        <w:rPr>
+          <w:color w:val="FF0000"/>
+          <w:sz w:val="24"/>
+          <w:szCs w:val="24"/>
+        </w:rPr>
+        <w:t>neuron,critical</w:t>
+      </w:r>
+      <w:proofErr w:type="spellEnd"/>
+    </w:p>
+    <w:p>
+      <w:pPr>
+        <w:rPr>
+          <w:color w:val="FF0000"/>
+          <w:sz w:val="24"/>
+          <w:szCs w:val="24"/>
+        </w:rPr>
+      </w:pPr>
+      <w:r>
+        <w:rPr>
+          <w:color w:val="FF0000"/>
+          <w:sz w:val="24"/>
+          <w:szCs w:val="24"/>
+        </w:rPr>
+        <w:t xml:space="preserve">    </w:t>
+      </w:r>
+      <w:proofErr w:type="spellStart"/>
+      <w:r>
+        <w:rPr>
+          <w:color w:val="FF0000"/>
+          <w:sz w:val="24"/>
+          <w:szCs w:val="24"/>
+        </w:rPr>
+        <w:t>andi</w:t>
+      </w:r>
+      <w:proofErr w:type="spellEnd"/>
+      <w:r>
+        <w:rPr>
+          <w:color w:val="FF0000"/>
+          <w:sz w:val="24"/>
+          <w:szCs w:val="24"/>
+        </w:rPr>
+        <w:t xml:space="preserve"> neuron,0x04</w:t>
+      </w:r>
+    </w:p>
+    <w:p>
+      <w:pPr>
+        <w:rPr>
+          <w:color w:val="FF0000"/>
+          <w:sz w:val="24"/>
+          <w:szCs w:val="24"/>
+        </w:rPr>
+      </w:pPr>
+      <w:r>
+        <w:rPr>
+          <w:color w:val="FF0000"/>
+          <w:sz w:val="24"/>
+          <w:szCs w:val="24"/>
+        </w:rPr>
+        <w:t xml:space="preserve">    or </w:t>
+      </w:r>
+      <w:proofErr w:type="spellStart"/>
+      <w:r>
+        <w:rPr>
+          <w:color w:val="FF0000"/>
+          <w:sz w:val="24"/>
+          <w:szCs w:val="24"/>
+        </w:rPr>
+        <w:t>final,neuron</w:t>
+      </w:r>
+      <w:proofErr w:type="spellEnd"/>
+    </w:p>
+    <w:p>
+      <w:pPr>
+        <w:rPr>
+          <w:color w:val="FF0000"/>
+          <w:sz w:val="24"/>
+          <w:szCs w:val="24"/>
+        </w:rPr>
+      </w:pPr>
+      <w:r>
+        <w:rPr>
+          <w:color w:val="FF0000"/>
+          <w:sz w:val="24"/>
+          <w:szCs w:val="24"/>
+        </w:rPr>
+        <w:t xml:space="preserve">    </w:t>
+      </w:r>
+      <w:proofErr w:type="spellStart"/>
+      <w:r>
+        <w:rPr>
+          <w:color w:val="FF0000"/>
+          <w:sz w:val="24"/>
+          <w:szCs w:val="24"/>
+        </w:rPr>
+        <w:t>inc</w:t>
+      </w:r>
+      <w:proofErr w:type="spellEnd"/>
+      <w:r>
+        <w:rPr>
+          <w:color w:val="FF0000"/>
+          <w:sz w:val="24"/>
+          <w:szCs w:val="24"/>
+        </w:rPr>
+        <w:t xml:space="preserve"> counter1</w:t>
+      </w:r>
+    </w:p>
+    <w:p>
+      <w:pPr>
+        <w:rPr>
+          <w:color w:val="FF0000"/>
+          <w:sz w:val="24"/>
+          <w:szCs w:val="24"/>
+        </w:rPr>
+      </w:pPr>
+      <w:r>
+        <w:rPr>
+          <w:color w:val="FF0000"/>
+          <w:sz w:val="24"/>
+          <w:szCs w:val="24"/>
+        </w:rPr>
+        <w:t xml:space="preserve">    cpi counter1,4</w:t>
+      </w:r>
+    </w:p>
+    <w:p>
+      <w:pPr>
+        <w:rPr>
+          <w:color w:val="FF0000"/>
+          <w:sz w:val="24"/>
+          <w:szCs w:val="24"/>
+        </w:rPr>
+      </w:pPr>
+      <w:r>
+        <w:rPr>
+          <w:color w:val="FF0000"/>
+          <w:sz w:val="24"/>
+          <w:szCs w:val="24"/>
+        </w:rPr>
+        <w:t xml:space="preserve">    </w:t>
+      </w:r>
+      <w:proofErr w:type="spellStart"/>
+      <w:r>
+        <w:rPr>
+          <w:color w:val="FF0000"/>
+          <w:sz w:val="24"/>
+          <w:szCs w:val="24"/>
+        </w:rPr>
+        <w:t>breq</w:t>
+      </w:r>
+      <w:proofErr w:type="spellEnd"/>
+      <w:r>
+        <w:rPr>
+          <w:color w:val="FF0000"/>
+          <w:sz w:val="24"/>
+          <w:szCs w:val="24"/>
+        </w:rPr>
+        <w:t xml:space="preserve"> </w:t>
+      </w:r>
+      <w:proofErr w:type="spellStart"/>
+      <w:r>
+        <w:rPr>
+          <w:color w:val="FF0000"/>
+          <w:sz w:val="24"/>
+          <w:szCs w:val="24"/>
+        </w:rPr>
+        <w:t>log_out</w:t>
+      </w:r>
+      <w:proofErr w:type="spellEnd"/>
+    </w:p>
+    <w:p>
+      <w:pPr>
+        <w:rPr>
+          <w:color w:val="FF0000"/>
+          <w:sz w:val="24"/>
+          <w:szCs w:val="24"/>
+        </w:rPr>
+      </w:pPr>
+      <w:r>
+        <w:rPr>
+          <w:color w:val="FF0000"/>
+          <w:sz w:val="24"/>
+          <w:szCs w:val="24"/>
+        </w:rPr>
+        <w:t xml:space="preserve">    cpi neuron,0x04</w:t>
+      </w:r>
+    </w:p>
+    <w:p>
+      <w:pPr>
+        <w:rPr>
+          <w:color w:val="FF0000"/>
+          <w:sz w:val="24"/>
+          <w:szCs w:val="24"/>
+        </w:rPr>
+      </w:pPr>
+      <w:r>
+        <w:rPr>
+          <w:color w:val="FF0000"/>
+          <w:sz w:val="24"/>
+          <w:szCs w:val="24"/>
+        </w:rPr>
+        <w:t xml:space="preserve">    </w:t>
+      </w:r>
+      <w:proofErr w:type="spellStart"/>
+      <w:r>
+        <w:rPr>
+          <w:color w:val="FF0000"/>
+          <w:sz w:val="24"/>
+          <w:szCs w:val="24"/>
+        </w:rPr>
+        <w:t>breq</w:t>
+      </w:r>
+      <w:proofErr w:type="spellEnd"/>
+      <w:r>
+        <w:rPr>
+          <w:color w:val="FF0000"/>
+          <w:sz w:val="24"/>
+          <w:szCs w:val="24"/>
+        </w:rPr>
+        <w:t xml:space="preserve"> </w:t>
+      </w:r>
+      <w:proofErr w:type="spellStart"/>
+      <w:r>
+        <w:rPr>
+          <w:color w:val="FF0000"/>
+          <w:sz w:val="24"/>
+          <w:szCs w:val="24"/>
+        </w:rPr>
+        <w:t>fourth_bit_setup</w:t>
+      </w:r>
+      <w:proofErr w:type="spellEnd"/>
+    </w:p>
+    <w:p>
+      <w:pPr>
+        <w:rPr>
+          <w:color w:val="FF0000"/>
+          <w:sz w:val="24"/>
+          <w:szCs w:val="24"/>
+        </w:rPr>
+      </w:pPr>
+      <w:r>
+        <w:rPr>
+          <w:color w:val="FF0000"/>
+          <w:sz w:val="24"/>
+          <w:szCs w:val="24"/>
+        </w:rPr>
+        <w:t xml:space="preserve">    </w:t>
+      </w:r>
+      <w:proofErr w:type="spellStart"/>
+      <w:r>
+        <w:rPr>
+          <w:color w:val="FF0000"/>
+          <w:sz w:val="24"/>
+          <w:szCs w:val="24"/>
+        </w:rPr>
+        <w:t>lsr</w:t>
+      </w:r>
+      <w:proofErr w:type="spellEnd"/>
+      <w:r>
+        <w:rPr>
+          <w:color w:val="FF0000"/>
+          <w:sz w:val="24"/>
+          <w:szCs w:val="24"/>
+        </w:rPr>
+        <w:t xml:space="preserve"> critical</w:t>
+      </w:r>
+    </w:p>
+    <w:p>
+      <w:pPr>
+        <w:rPr>
+          <w:color w:val="FF0000"/>
+          <w:sz w:val="24"/>
+          <w:szCs w:val="24"/>
+        </w:rPr>
+      </w:pPr>
+      <w:r>
+        <w:rPr>
+          <w:color w:val="FF0000"/>
+          <w:sz w:val="24"/>
+          <w:szCs w:val="24"/>
+        </w:rPr>
+        <w:t xml:space="preserve">    </w:t>
+      </w:r>
+      <w:proofErr w:type="spellStart"/>
+      <w:r>
+        <w:rPr>
+          <w:color w:val="FF0000"/>
+          <w:sz w:val="24"/>
+          <w:szCs w:val="24"/>
+        </w:rPr>
+        <w:t>rjmp</w:t>
+      </w:r>
+      <w:proofErr w:type="spellEnd"/>
+      <w:r>
+        <w:rPr>
+          <w:color w:val="FF0000"/>
+          <w:sz w:val="24"/>
+          <w:szCs w:val="24"/>
+        </w:rPr>
+        <w:t xml:space="preserve"> </w:t>
+      </w:r>
+      <w:proofErr w:type="spellStart"/>
+      <w:r>
+        <w:rPr>
+          <w:color w:val="FF0000"/>
+          <w:sz w:val="24"/>
+          <w:szCs w:val="24"/>
+        </w:rPr>
+        <w:t>third_bit_setup</w:t>
+      </w:r>
+      <w:proofErr w:type="spellEnd"/>
+    </w:p>
+    <w:p>
+      <w:pPr>
+        <w:rPr>
+          <w:color w:val="FF0000"/>
+          <w:sz w:val="24"/>
+          <w:szCs w:val="24"/>
+        </w:rPr>
+      </w:pPr>
+    </w:p>
+    <w:p>
+      <w:pPr>
+        <w:rPr>
+          <w:color w:val="FF0000"/>
+          <w:sz w:val="24"/>
+          <w:szCs w:val="24"/>
+        </w:rPr>
+      </w:pPr>
+      <w:r>
+        <w:rPr>
+          <w:color w:val="FF0000"/>
+          <w:sz w:val="24"/>
+          <w:szCs w:val="24"/>
+        </w:rPr>
+        <w:t xml:space="preserve">    </w:t>
+      </w:r>
+    </w:p>
+    <w:p>
+      <w:pPr>
+        <w:rPr>
+          <w:color w:val="FF0000"/>
+          <w:sz w:val="24"/>
+          <w:szCs w:val="24"/>
+        </w:rPr>
+      </w:pPr>
+      <w:r>
+        <w:rPr>
+          <w:color w:val="FF0000"/>
+          <w:sz w:val="24"/>
+          <w:szCs w:val="24"/>
+        </w:rPr>
+        <w:t xml:space="preserve">    </w:t>
+      </w:r>
+      <w:proofErr w:type="spellStart"/>
+      <w:r>
+        <w:rPr>
+          <w:color w:val="FF0000"/>
+          <w:sz w:val="24"/>
+          <w:szCs w:val="24"/>
+        </w:rPr>
+        <w:t>fourth_bit_setup</w:t>
+      </w:r>
+      <w:proofErr w:type="spellEnd"/>
+      <w:r>
+        <w:rPr>
+          <w:color w:val="FF0000"/>
+          <w:sz w:val="24"/>
+          <w:szCs w:val="24"/>
+        </w:rPr>
+        <w:t>:</w:t>
+      </w:r>
+    </w:p>
+    <w:p>
+      <w:pPr>
+        <w:rPr>
+          <w:color w:val="FF0000"/>
+          <w:sz w:val="24"/>
+          <w:szCs w:val="24"/>
+        </w:rPr>
+      </w:pPr>
+      <w:r>
+        <w:rPr>
+          <w:color w:val="FF0000"/>
+          <w:sz w:val="24"/>
+          <w:szCs w:val="24"/>
+        </w:rPr>
+        <w:t xml:space="preserve">    mov </w:t>
+      </w:r>
+      <w:proofErr w:type="spellStart"/>
+      <w:r>
+        <w:rPr>
+          <w:color w:val="FF0000"/>
+          <w:sz w:val="24"/>
+          <w:szCs w:val="24"/>
+        </w:rPr>
+        <w:t>neuron,critical</w:t>
+      </w:r>
+      <w:proofErr w:type="spellEnd"/>
+    </w:p>
+    <w:p>
+      <w:pPr>
+        <w:rPr>
+          <w:color w:val="FF0000"/>
+          <w:sz w:val="24"/>
+          <w:szCs w:val="24"/>
+        </w:rPr>
+      </w:pPr>
+      <w:r>
+        <w:rPr>
+          <w:color w:val="FF0000"/>
+          <w:sz w:val="24"/>
+          <w:szCs w:val="24"/>
+        </w:rPr>
+        <w:t xml:space="preserve">    </w:t>
+      </w:r>
+      <w:proofErr w:type="spellStart"/>
+      <w:r>
+        <w:rPr>
+          <w:color w:val="FF0000"/>
+          <w:sz w:val="24"/>
+          <w:szCs w:val="24"/>
+        </w:rPr>
+        <w:t>andi</w:t>
+      </w:r>
+      <w:proofErr w:type="spellEnd"/>
+      <w:r>
+        <w:rPr>
+          <w:color w:val="FF0000"/>
+          <w:sz w:val="24"/>
+          <w:szCs w:val="24"/>
+        </w:rPr>
+        <w:t xml:space="preserve"> neuron,0x08</w:t>
+      </w:r>
+    </w:p>
+    <w:p>
+      <w:pPr>
+        <w:rPr>
+          <w:color w:val="FF0000"/>
+          <w:sz w:val="24"/>
+          <w:szCs w:val="24"/>
+        </w:rPr>
+      </w:pPr>
+      <w:r>
+        <w:rPr>
+          <w:color w:val="FF0000"/>
+          <w:sz w:val="24"/>
+          <w:szCs w:val="24"/>
+        </w:rPr>
+        <w:t xml:space="preserve">    or </w:t>
+      </w:r>
+      <w:proofErr w:type="spellStart"/>
+      <w:r>
+        <w:rPr>
+          <w:color w:val="FF0000"/>
+          <w:sz w:val="24"/>
+          <w:szCs w:val="24"/>
+        </w:rPr>
+        <w:t>final,neuron</w:t>
+      </w:r>
+      <w:proofErr w:type="spellEnd"/>
+    </w:p>
+    <w:p>
+      <w:pPr>
+        <w:rPr>
+          <w:color w:val="FF0000"/>
+          <w:sz w:val="24"/>
+          <w:szCs w:val="24"/>
+        </w:rPr>
+      </w:pPr>
+      <w:r>
+        <w:rPr>
+          <w:color w:val="FF0000"/>
+          <w:sz w:val="24"/>
+          <w:szCs w:val="24"/>
+        </w:rPr>
+        <w:t xml:space="preserve">    out </w:t>
+      </w:r>
+      <w:proofErr w:type="spellStart"/>
+      <w:r>
+        <w:rPr>
+          <w:color w:val="FF0000"/>
+          <w:sz w:val="24"/>
+          <w:szCs w:val="24"/>
+        </w:rPr>
+        <w:t>PORTC,final</w:t>
+      </w:r>
+      <w:proofErr w:type="spellEnd"/>
+    </w:p>
+    <w:p>
+      <w:pPr>
+        <w:rPr>
+          <w:color w:val="FF0000"/>
+          <w:sz w:val="24"/>
+          <w:szCs w:val="24"/>
+          <w:lang w:val="el-GR"/>
+        </w:rPr>
+      </w:pPr>
+      <w:r>
+        <w:rPr>
+          <w:color w:val="FF0000"/>
+          <w:sz w:val="24"/>
+          <w:szCs w:val="24"/>
+        </w:rPr>
+        <w:t xml:space="preserve">    </w:t>
+      </w:r>
+      <w:proofErr w:type="spellStart"/>
+      <w:r>
+        <w:rPr>
+          <w:color w:val="FF0000"/>
+          <w:sz w:val="24"/>
+          <w:szCs w:val="24"/>
+          <w:lang w:val="el-GR"/>
+        </w:rPr>
+        <w:t>log_out</w:t>
+      </w:r>
+      <w:proofErr w:type="spellEnd"/>
+      <w:r>
+        <w:rPr>
+          <w:color w:val="FF0000"/>
+          <w:sz w:val="24"/>
+          <w:szCs w:val="24"/>
+          <w:lang w:val="el-GR"/>
+        </w:rPr>
+        <w:t>:</w:t>
+      </w:r>
+    </w:p>
+    <w:p>
+      <w:pPr>
+        <w:rPr>
+          <w:sz w:val="24"/>
+          <w:szCs w:val="24"/>
+        </w:rPr>
+      </w:pPr>
+      <w:r>
+        <w:rPr>
+          <w:sz w:val="24"/>
+          <w:szCs w:val="24"/>
+          <w:lang w:val="el-GR"/>
+        </w:rPr>
+        <w:t xml:space="preserve">    </w:t>
+      </w:r>
+      <w:proofErr w:type="spellStart"/>
+      <w:r>
+        <w:rPr>
+          <w:sz w:val="24"/>
+          <w:szCs w:val="24"/>
+          <w:lang w:val="el-GR"/>
+        </w:rPr>
+        <w:t>ret</w:t>
+      </w:r>
+      <w:proofErr w:type="spellEnd"/>
+    </w:p>
+    <w:p>
+      <w:pPr>
+        <w:rPr>
+          <w:sz w:val="24"/>
+          <w:szCs w:val="24"/>
+        </w:rPr>
+      </w:pPr>
+    </w:p>
+    <w:p>
+      <w:pPr>
         <w:rPr>
           <w:b/>
           <w:bCs/>
           <w:sz w:val="28"/>
           <w:szCs w:val="28"/>
         </w:rPr>
-        <w:t xml:space="preserve"> - assembly</w:t>
-      </w:r>
+      </w:pPr>
     </w:p>
     <w:p>
       <w:pPr>
@@ -4328,56 +8572,2687 @@
           <w:bCs/>
           <w:sz w:val="28"/>
           <w:szCs w:val="28"/>
-          <w:lang w:val="el-GR"/>
-        </w:rPr>
-      </w:pPr>
-      <w:r>
+        </w:rPr>
+      </w:pPr>
+    </w:p>
+    <w:p>
+      <w:pPr>
         <w:rPr>
           <w:b/>
           <w:bCs/>
           <w:sz w:val="28"/>
           <w:szCs w:val="28"/>
-          <w:lang w:val="el-GR"/>
-        </w:rPr>
-        <w:lastRenderedPageBreak/>
-        <w:t>Ζήτημα 2.3</w:t>
-      </w:r>
-      <w:r>
+        </w:rPr>
+      </w:pPr>
+    </w:p>
+    <w:p>
+      <w:pPr>
         <w:rPr>
           <w:b/>
           <w:bCs/>
           <w:sz w:val="28"/>
           <w:szCs w:val="28"/>
-          <w:lang w:val="el-GR"/>
-        </w:rPr>
-        <w:t xml:space="preserve"> </w:t>
-      </w:r>
-      <w:r>
+        </w:rPr>
+      </w:pPr>
+    </w:p>
+    <w:p>
+      <w:pPr>
         <w:rPr>
           <w:b/>
           <w:bCs/>
           <w:sz w:val="28"/>
           <w:szCs w:val="28"/>
-          <w:lang w:val="el-GR"/>
-        </w:rPr>
-        <w:t>–</w:t>
-      </w:r>
-      <w:r>
+        </w:rPr>
+      </w:pPr>
+    </w:p>
+    <w:p>
+      <w:pPr>
         <w:rPr>
           <w:b/>
           <w:bCs/>
           <w:sz w:val="28"/>
           <w:szCs w:val="28"/>
-          <w:lang w:val="el-GR"/>
-        </w:rPr>
-        <w:t xml:space="preserve"> </w:t>
-      </w:r>
-      <w:r>
+        </w:rPr>
+      </w:pPr>
+    </w:p>
+    <w:p>
+      <w:pPr>
         <w:rPr>
           <w:b/>
           <w:bCs/>
           <w:sz w:val="28"/>
           <w:szCs w:val="28"/>
+          <w:lang w:val="el-GR"/>
+        </w:rPr>
+      </w:pPr>
+      <w:r>
+        <w:rPr>
+          <w:b/>
+          <w:bCs/>
+          <w:sz w:val="28"/>
+          <w:szCs w:val="28"/>
+          <w:lang w:val="el-GR"/>
+        </w:rPr>
+        <w:lastRenderedPageBreak/>
+        <w:t>Ζήτημα</w:t>
+      </w:r>
+      <w:r>
+        <w:rPr>
+          <w:b/>
+          <w:bCs/>
+          <w:sz w:val="28"/>
+          <w:szCs w:val="28"/>
+          <w:lang w:val="el-GR"/>
+        </w:rPr>
+        <w:t xml:space="preserve"> 2.3</w:t>
+      </w:r>
+      <w:r>
+        <w:rPr>
+          <w:b/>
+          <w:bCs/>
+          <w:sz w:val="28"/>
+          <w:szCs w:val="28"/>
+          <w:lang w:val="el-GR"/>
+        </w:rPr>
+        <w:t xml:space="preserve"> </w:t>
+      </w:r>
+      <w:r>
+        <w:rPr>
+          <w:b/>
+          <w:bCs/>
+          <w:sz w:val="28"/>
+          <w:szCs w:val="28"/>
+          <w:lang w:val="el-GR"/>
+        </w:rPr>
+        <w:t>–</w:t>
+      </w:r>
+      <w:r>
+        <w:rPr>
+          <w:b/>
+          <w:bCs/>
+          <w:sz w:val="28"/>
+          <w:szCs w:val="28"/>
+          <w:lang w:val="el-GR"/>
+        </w:rPr>
+        <w:t xml:space="preserve"> </w:t>
+      </w:r>
+      <w:r>
+        <w:rPr>
+          <w:b/>
+          <w:bCs/>
+          <w:sz w:val="28"/>
+          <w:szCs w:val="28"/>
+        </w:rPr>
+        <w:t>assembly</w:t>
+      </w:r>
+    </w:p>
+    <w:p>
+      <w:pPr>
+        <w:rPr>
+          <w:sz w:val="24"/>
+          <w:szCs w:val="24"/>
+          <w:lang w:val="el-GR"/>
+        </w:rPr>
+      </w:pPr>
+      <w:r>
+        <w:rPr>
+          <w:sz w:val="24"/>
+          <w:szCs w:val="24"/>
+          <w:lang w:val="el-GR"/>
+        </w:rPr>
+        <w:t xml:space="preserve">Σε αυτή την άσκηση </w:t>
+      </w:r>
+      <w:r>
+        <w:rPr>
+          <w:sz w:val="24"/>
+          <w:szCs w:val="24"/>
+          <w:lang w:val="el-GR"/>
+        </w:rPr>
+        <w:t>προσομοιάζε</w:t>
+      </w:r>
+      <w:r>
+        <w:rPr>
+          <w:sz w:val="24"/>
+          <w:szCs w:val="24"/>
+          <w:lang w:val="el-GR"/>
+        </w:rPr>
+        <w:t>ται</w:t>
+      </w:r>
+      <w:r>
+        <w:rPr>
+          <w:sz w:val="24"/>
+          <w:szCs w:val="24"/>
+          <w:lang w:val="el-GR"/>
+        </w:rPr>
+        <w:t xml:space="preserve"> το άναμμα και το σβήσιμο ενός φωτιστικού σώματος κάνοντας χρήση της διακοπής </w:t>
+      </w:r>
+      <w:r>
+        <w:rPr>
+          <w:sz w:val="24"/>
+          <w:szCs w:val="24"/>
+        </w:rPr>
+        <w:t>INT</w:t>
+      </w:r>
+      <w:r>
+        <w:rPr>
+          <w:sz w:val="24"/>
+          <w:szCs w:val="24"/>
+          <w:lang w:val="el-GR"/>
+        </w:rPr>
+        <w:t>1 (</w:t>
+      </w:r>
+      <w:r>
+        <w:rPr>
+          <w:sz w:val="24"/>
+          <w:szCs w:val="24"/>
+        </w:rPr>
+        <w:t>PD</w:t>
+      </w:r>
+      <w:r>
+        <w:rPr>
+          <w:sz w:val="24"/>
+          <w:szCs w:val="24"/>
+          <w:lang w:val="el-GR"/>
+        </w:rPr>
+        <w:t>3</w:t>
+      </w:r>
+      <w:r>
+        <w:rPr>
+          <w:sz w:val="24"/>
+          <w:szCs w:val="24"/>
+          <w:lang w:val="el-GR"/>
+        </w:rPr>
+        <w:t>)</w:t>
+      </w:r>
+      <w:r>
+        <w:rPr>
+          <w:sz w:val="24"/>
+          <w:szCs w:val="24"/>
+          <w:lang w:val="el-GR"/>
+        </w:rPr>
+        <w:t>.</w:t>
+      </w:r>
+      <w:r>
+        <w:rPr>
+          <w:sz w:val="24"/>
+          <w:szCs w:val="24"/>
+          <w:lang w:val="el-GR"/>
+        </w:rPr>
+        <w:t xml:space="preserve">Έπρεπε σε κάθε πάτημα του </w:t>
+      </w:r>
+      <w:r>
+        <w:rPr>
+          <w:sz w:val="24"/>
+          <w:szCs w:val="24"/>
+        </w:rPr>
+        <w:t>PD</w:t>
+      </w:r>
+      <w:r>
+        <w:rPr>
+          <w:sz w:val="24"/>
+          <w:szCs w:val="24"/>
+          <w:lang w:val="el-GR"/>
+        </w:rPr>
+        <w:t xml:space="preserve">3 </w:t>
+      </w:r>
+      <w:r>
+        <w:rPr>
+          <w:sz w:val="24"/>
+          <w:szCs w:val="24"/>
+          <w:lang w:val="el-GR"/>
+        </w:rPr>
+        <w:t>να ανάβει</w:t>
+      </w:r>
+      <w:r>
+        <w:rPr>
+          <w:sz w:val="24"/>
+          <w:szCs w:val="24"/>
+          <w:lang w:val="el-GR"/>
+        </w:rPr>
+        <w:t xml:space="preserve"> το </w:t>
+      </w:r>
+      <w:r>
+        <w:rPr>
+          <w:sz w:val="24"/>
+          <w:szCs w:val="24"/>
+        </w:rPr>
+        <w:t>PB</w:t>
+      </w:r>
+      <w:r>
+        <w:rPr>
+          <w:sz w:val="24"/>
+          <w:szCs w:val="24"/>
+          <w:lang w:val="el-GR"/>
+        </w:rPr>
+        <w:t>0</w:t>
+      </w:r>
+      <w:r>
+        <w:rPr>
+          <w:sz w:val="24"/>
+          <w:szCs w:val="24"/>
+          <w:lang w:val="el-GR"/>
+        </w:rPr>
+        <w:t xml:space="preserve">  για 5 δεύτερα αλλά με την </w:t>
+      </w:r>
+      <w:r>
+        <w:rPr>
+          <w:sz w:val="24"/>
+          <w:szCs w:val="24"/>
+        </w:rPr>
+        <w:t>exception</w:t>
+      </w:r>
+      <w:r>
+        <w:rPr>
+          <w:sz w:val="24"/>
+          <w:szCs w:val="24"/>
+          <w:lang w:val="el-GR"/>
+        </w:rPr>
+        <w:t xml:space="preserve"> ότι αν τυχών η διακοπή </w:t>
+      </w:r>
+      <w:r>
+        <w:rPr>
+          <w:sz w:val="24"/>
+          <w:szCs w:val="24"/>
+        </w:rPr>
+        <w:t>INT</w:t>
+      </w:r>
+      <w:r>
+        <w:rPr>
+          <w:sz w:val="24"/>
+          <w:szCs w:val="24"/>
+          <w:lang w:val="el-GR"/>
+        </w:rPr>
+        <w:t xml:space="preserve">1 </w:t>
+      </w:r>
+      <w:r>
+        <w:rPr>
+          <w:sz w:val="24"/>
+          <w:szCs w:val="24"/>
+          <w:lang w:val="el-GR"/>
+        </w:rPr>
+        <w:t xml:space="preserve">ενεργοποιούταν την στιγμή που είτε </w:t>
+      </w:r>
+      <w:r>
+        <w:rPr>
+          <w:sz w:val="24"/>
+          <w:szCs w:val="24"/>
+          <w:lang w:val="el-GR"/>
+        </w:rPr>
+        <w:t xml:space="preserve">το </w:t>
+      </w:r>
+      <w:r>
+        <w:rPr>
+          <w:sz w:val="24"/>
+          <w:szCs w:val="24"/>
+        </w:rPr>
+        <w:t>PB</w:t>
+      </w:r>
+      <w:r>
+        <w:rPr>
+          <w:sz w:val="24"/>
+          <w:szCs w:val="24"/>
+          <w:lang w:val="el-GR"/>
+        </w:rPr>
+        <w:t>0</w:t>
+      </w:r>
+      <w:r>
+        <w:rPr>
+          <w:sz w:val="24"/>
+          <w:szCs w:val="24"/>
+          <w:lang w:val="el-GR"/>
+        </w:rPr>
+        <w:t xml:space="preserve"> μόνο ήταν αναμμένο ,είτε τα  </w:t>
+      </w:r>
+      <w:r>
+        <w:rPr>
+          <w:sz w:val="24"/>
+          <w:szCs w:val="24"/>
+          <w:lang w:val="el-GR"/>
+        </w:rPr>
+        <w:t xml:space="preserve">6 </w:t>
+      </w:r>
+      <w:r>
+        <w:rPr>
+          <w:sz w:val="24"/>
+          <w:szCs w:val="24"/>
+        </w:rPr>
+        <w:t>led</w:t>
+      </w:r>
+      <w:r>
+        <w:rPr>
+          <w:sz w:val="24"/>
+          <w:szCs w:val="24"/>
+          <w:lang w:val="el-GR"/>
+        </w:rPr>
+        <w:t xml:space="preserve"> </w:t>
+      </w:r>
+      <w:r>
+        <w:rPr>
+          <w:sz w:val="24"/>
+          <w:szCs w:val="24"/>
+        </w:rPr>
+        <w:t>PB</w:t>
+      </w:r>
+      <w:r>
+        <w:rPr>
+          <w:sz w:val="24"/>
+          <w:szCs w:val="24"/>
+          <w:lang w:val="el-GR"/>
+        </w:rPr>
+        <w:t>5-</w:t>
+      </w:r>
+      <w:r>
+        <w:rPr>
+          <w:sz w:val="24"/>
+          <w:szCs w:val="24"/>
+        </w:rPr>
+        <w:t>PB</w:t>
+      </w:r>
+      <w:r>
+        <w:rPr>
+          <w:sz w:val="24"/>
+          <w:szCs w:val="24"/>
+          <w:lang w:val="el-GR"/>
+        </w:rPr>
+        <w:t>0</w:t>
+      </w:r>
+      <w:r>
+        <w:rPr>
+          <w:sz w:val="24"/>
+          <w:szCs w:val="24"/>
+          <w:lang w:val="el-GR"/>
+        </w:rPr>
+        <w:t xml:space="preserve"> ήταν αναμμένα η χρονομέτρηση έπρεπε να </w:t>
+      </w:r>
+      <w:r>
+        <w:rPr>
+          <w:sz w:val="24"/>
+          <w:szCs w:val="24"/>
+          <w:lang w:val="el-GR"/>
+        </w:rPr>
+        <w:t xml:space="preserve">ξαναρχίζει με το εξής τρόπο: να ανάψουν όλα τα </w:t>
+      </w:r>
+      <w:r>
+        <w:rPr>
+          <w:sz w:val="24"/>
+          <w:szCs w:val="24"/>
+        </w:rPr>
+        <w:t>led</w:t>
+      </w:r>
+      <w:r>
+        <w:rPr>
+          <w:sz w:val="24"/>
+          <w:szCs w:val="24"/>
+          <w:lang w:val="el-GR"/>
+        </w:rPr>
+        <w:t xml:space="preserve"> </w:t>
+      </w:r>
+      <w:r>
+        <w:rPr>
+          <w:sz w:val="24"/>
+          <w:szCs w:val="24"/>
+        </w:rPr>
+        <w:t>PB</w:t>
+      </w:r>
+      <w:r>
+        <w:rPr>
+          <w:sz w:val="24"/>
+          <w:szCs w:val="24"/>
+          <w:lang w:val="el-GR"/>
+        </w:rPr>
+        <w:t>5-</w:t>
+      </w:r>
+      <w:r>
+        <w:rPr>
+          <w:sz w:val="24"/>
+          <w:szCs w:val="24"/>
+        </w:rPr>
+        <w:t>PB</w:t>
+      </w:r>
+      <w:r>
+        <w:rPr>
+          <w:sz w:val="24"/>
+          <w:szCs w:val="24"/>
+          <w:lang w:val="el-GR"/>
+        </w:rPr>
+        <w:t xml:space="preserve">0 </w:t>
+      </w:r>
+      <w:r>
+        <w:rPr>
+          <w:sz w:val="24"/>
+          <w:szCs w:val="24"/>
+          <w:lang w:val="el-GR"/>
+        </w:rPr>
+        <w:t xml:space="preserve">για μισό δεύτερο και κατόπιν να ανάβει μόνο το </w:t>
+      </w:r>
+      <w:r>
+        <w:rPr>
+          <w:sz w:val="24"/>
+          <w:szCs w:val="24"/>
+        </w:rPr>
+        <w:t>PB</w:t>
+      </w:r>
+      <w:r>
+        <w:rPr>
+          <w:sz w:val="24"/>
+          <w:szCs w:val="24"/>
+          <w:lang w:val="el-GR"/>
+        </w:rPr>
+        <w:t>0</w:t>
+      </w:r>
+      <w:r>
+        <w:rPr>
+          <w:sz w:val="24"/>
+          <w:szCs w:val="24"/>
+          <w:lang w:val="el-GR"/>
+        </w:rPr>
+        <w:t xml:space="preserve"> για </w:t>
+      </w:r>
+      <w:r>
+        <w:rPr>
+          <w:sz w:val="24"/>
+          <w:szCs w:val="24"/>
+          <w:lang w:val="el-GR"/>
+        </w:rPr>
+        <w:t>4,5 δεύτερα και μετά να σβήνει και να τελειώνει η διακοπή.</w:t>
+      </w:r>
+      <w:r>
+        <w:rPr>
+          <w:sz w:val="24"/>
+          <w:szCs w:val="24"/>
+          <w:lang w:val="el-GR"/>
+        </w:rPr>
+        <w:t xml:space="preserve"> Αν ενδιάμεσα επαναληφθεί διακοπή να </w:t>
+      </w:r>
+      <w:r>
+        <w:rPr>
+          <w:sz w:val="24"/>
+          <w:szCs w:val="24"/>
+          <w:lang w:val="el-GR"/>
+        </w:rPr>
+        <w:t>γίνεται η ίδια διακοπή.</w:t>
+      </w:r>
+    </w:p>
+    <w:p>
+      <w:pPr>
+        <w:rPr>
+          <w:sz w:val="24"/>
+          <w:szCs w:val="24"/>
+        </w:rPr>
+      </w:pPr>
+      <w:r>
+        <w:rPr>
+          <w:sz w:val="24"/>
+          <w:szCs w:val="24"/>
+          <w:lang w:val="el-GR"/>
+        </w:rPr>
+        <w:t xml:space="preserve">Να σημειωθεί πως για να λειτουργήσει κάτι τέτοιο σωστά σε </w:t>
+      </w:r>
+      <w:r>
+        <w:rPr>
+          <w:sz w:val="24"/>
+          <w:szCs w:val="24"/>
+        </w:rPr>
+        <w:t>ass</w:t>
+      </w:r>
+      <w:r>
+        <w:rPr>
+          <w:sz w:val="24"/>
+          <w:szCs w:val="24"/>
+        </w:rPr>
+        <w:t>embly</w:t>
+      </w:r>
+      <w:r>
+        <w:rPr>
+          <w:sz w:val="24"/>
+          <w:szCs w:val="24"/>
+          <w:lang w:val="el-GR"/>
+        </w:rPr>
+        <w:t xml:space="preserve"> </w:t>
+      </w:r>
+      <w:r>
+        <w:rPr>
+          <w:sz w:val="24"/>
+          <w:szCs w:val="24"/>
+          <w:lang w:val="el-GR"/>
+        </w:rPr>
+        <w:t xml:space="preserve">έπρεπε με κάποιο τρόπο να επιβληθεί στο πρόγραμμα να «ξεχνάει» τις προηγούμενες διακοπές…Αυτό έγινε κάνοντας σε κάθε διακοπή </w:t>
+      </w:r>
+      <w:r>
+        <w:rPr>
+          <w:sz w:val="24"/>
+          <w:szCs w:val="24"/>
+          <w:lang w:val="el-GR"/>
+        </w:rPr>
+        <w:t xml:space="preserve"> </w:t>
+      </w:r>
+      <w:r>
+        <w:rPr>
+          <w:sz w:val="24"/>
+          <w:szCs w:val="24"/>
+        </w:rPr>
+        <w:t>pop</w:t>
+      </w:r>
+      <w:r>
+        <w:rPr>
+          <w:sz w:val="24"/>
+          <w:szCs w:val="24"/>
+          <w:lang w:val="el-GR"/>
+        </w:rPr>
+        <w:t xml:space="preserve"> </w:t>
+      </w:r>
+      <w:r>
+        <w:rPr>
+          <w:sz w:val="24"/>
+          <w:szCs w:val="24"/>
+        </w:rPr>
+        <w:t>r</w:t>
+      </w:r>
+      <w:r>
+        <w:rPr>
+          <w:sz w:val="24"/>
+          <w:szCs w:val="24"/>
+          <w:lang w:val="el-GR"/>
+        </w:rPr>
+        <w:t xml:space="preserve">1 </w:t>
+      </w:r>
+      <w:r>
+        <w:rPr>
+          <w:sz w:val="24"/>
+          <w:szCs w:val="24"/>
+          <w:lang w:val="el-GR"/>
+        </w:rPr>
+        <w:t xml:space="preserve">δύο φορές ώστε η στοίβα να μην δείχνει στην πραγματική διεύθυνση </w:t>
+      </w:r>
+      <w:r>
+        <w:rPr>
+          <w:sz w:val="24"/>
+          <w:szCs w:val="24"/>
+          <w:lang w:val="el-GR"/>
+        </w:rPr>
+        <w:t xml:space="preserve">επιστροφής και κατόπιν με </w:t>
+      </w:r>
+      <w:proofErr w:type="spellStart"/>
+      <w:r>
+        <w:rPr>
+          <w:sz w:val="24"/>
+          <w:szCs w:val="24"/>
+        </w:rPr>
+        <w:t>rcall</w:t>
+      </w:r>
+      <w:proofErr w:type="spellEnd"/>
+      <w:r>
+        <w:rPr>
+          <w:sz w:val="24"/>
+          <w:szCs w:val="24"/>
+          <w:lang w:val="el-GR"/>
+        </w:rPr>
+        <w:t xml:space="preserve"> </w:t>
+      </w:r>
+      <w:r>
+        <w:rPr>
+          <w:sz w:val="24"/>
+          <w:szCs w:val="24"/>
+          <w:lang w:val="el-GR"/>
+        </w:rPr>
+        <w:t>της</w:t>
+      </w:r>
+      <w:r>
+        <w:rPr>
+          <w:sz w:val="24"/>
+          <w:szCs w:val="24"/>
+          <w:lang w:val="el-GR"/>
+        </w:rPr>
+        <w:t xml:space="preserve"> </w:t>
+      </w:r>
+      <w:r>
+        <w:rPr>
+          <w:sz w:val="24"/>
+          <w:szCs w:val="24"/>
+        </w:rPr>
+        <w:t>handler</w:t>
+      </w:r>
+      <w:r>
+        <w:rPr>
+          <w:sz w:val="24"/>
+          <w:szCs w:val="24"/>
+          <w:lang w:val="el-GR"/>
+        </w:rPr>
+        <w:t xml:space="preserve"> της </w:t>
+      </w:r>
+      <w:r>
+        <w:rPr>
+          <w:sz w:val="24"/>
+          <w:szCs w:val="24"/>
+        </w:rPr>
+        <w:t>INT</w:t>
+      </w:r>
+      <w:r>
+        <w:rPr>
+          <w:sz w:val="24"/>
+          <w:szCs w:val="24"/>
+          <w:lang w:val="el-GR"/>
+        </w:rPr>
+        <w:t xml:space="preserve">1 </w:t>
+      </w:r>
+      <w:r>
+        <w:rPr>
+          <w:sz w:val="24"/>
+          <w:szCs w:val="24"/>
+          <w:lang w:val="el-GR"/>
+        </w:rPr>
+        <w:t xml:space="preserve">και αμέσως κάτω από αυτό </w:t>
+      </w:r>
+      <w:proofErr w:type="spellStart"/>
+      <w:r>
+        <w:rPr>
+          <w:sz w:val="24"/>
+          <w:szCs w:val="24"/>
+        </w:rPr>
+        <w:t>rjmp</w:t>
+      </w:r>
+      <w:proofErr w:type="spellEnd"/>
+      <w:r>
+        <w:rPr>
+          <w:sz w:val="24"/>
+          <w:szCs w:val="24"/>
+          <w:lang w:val="el-GR"/>
+        </w:rPr>
+        <w:t xml:space="preserve"> </w:t>
+      </w:r>
+      <w:r>
+        <w:rPr>
+          <w:sz w:val="24"/>
+          <w:szCs w:val="24"/>
+          <w:lang w:val="el-GR"/>
+        </w:rPr>
+        <w:t xml:space="preserve">στην </w:t>
+      </w:r>
+      <w:r>
+        <w:rPr>
+          <w:sz w:val="24"/>
+          <w:szCs w:val="24"/>
+        </w:rPr>
+        <w:t>main</w:t>
+      </w:r>
+      <w:r>
+        <w:rPr>
+          <w:sz w:val="24"/>
+          <w:szCs w:val="24"/>
+          <w:lang w:val="el-GR"/>
+        </w:rPr>
+        <w:t xml:space="preserve"> </w:t>
+      </w:r>
+      <w:r>
+        <w:rPr>
+          <w:sz w:val="24"/>
+          <w:szCs w:val="24"/>
+          <w:lang w:val="el-GR"/>
+        </w:rPr>
+        <w:t xml:space="preserve">μία ατέρμονη </w:t>
+      </w:r>
+      <w:r>
+        <w:rPr>
+          <w:sz w:val="24"/>
+          <w:szCs w:val="24"/>
+        </w:rPr>
+        <w:t>loop</w:t>
+      </w:r>
+      <w:r>
+        <w:rPr>
+          <w:sz w:val="24"/>
+          <w:szCs w:val="24"/>
+          <w:lang w:val="el-GR"/>
+        </w:rPr>
+        <w:t xml:space="preserve"> </w:t>
+      </w:r>
+      <w:r>
+        <w:rPr>
+          <w:sz w:val="24"/>
+          <w:szCs w:val="24"/>
+          <w:lang w:val="el-GR"/>
+        </w:rPr>
+        <w:t>που περιμένει τις διακοπές</w:t>
+      </w:r>
+      <w:r>
+        <w:rPr>
+          <w:sz w:val="24"/>
+          <w:szCs w:val="24"/>
+          <w:lang w:val="el-GR"/>
+        </w:rPr>
+        <w:t>.</w:t>
+      </w:r>
+    </w:p>
+    <w:p>
+      <w:pPr>
+        <w:rPr>
+          <w:sz w:val="24"/>
+          <w:szCs w:val="24"/>
+          <w:lang w:val="el-GR"/>
+        </w:rPr>
+      </w:pPr>
+      <w:r>
+        <w:rPr>
+          <w:sz w:val="24"/>
+          <w:szCs w:val="24"/>
+          <w:lang w:val="el-GR"/>
+        </w:rPr>
+        <w:t>Ο κώδικας :</w:t>
+      </w:r>
+    </w:p>
+    <w:p>
+      <w:pPr>
+        <w:rPr>
+          <w:sz w:val="24"/>
+          <w:szCs w:val="24"/>
+        </w:rPr>
+      </w:pPr>
+      <w:r>
+        <w:rPr>
+          <w:sz w:val="24"/>
+          <w:szCs w:val="24"/>
+        </w:rPr>
+        <w:t>.include "m328pbdef.inc"</w:t>
+      </w:r>
+    </w:p>
+    <w:p>
+      <w:pPr>
+        <w:rPr>
+          <w:sz w:val="24"/>
+          <w:szCs w:val="24"/>
+        </w:rPr>
+      </w:pPr>
+      <w:r>
+        <w:rPr>
+          <w:sz w:val="24"/>
+          <w:szCs w:val="24"/>
+        </w:rPr>
+        <w:t>.</w:t>
+      </w:r>
+      <w:proofErr w:type="spellStart"/>
+      <w:r>
+        <w:rPr>
+          <w:sz w:val="24"/>
+          <w:szCs w:val="24"/>
+        </w:rPr>
+        <w:t>equ</w:t>
+      </w:r>
+      <w:proofErr w:type="spellEnd"/>
+      <w:r>
+        <w:rPr>
+          <w:sz w:val="24"/>
+          <w:szCs w:val="24"/>
+        </w:rPr>
+        <w:t xml:space="preserve"> req = 5000</w:t>
+      </w:r>
+    </w:p>
+    <w:p>
+      <w:pPr>
+        <w:rPr>
+          <w:sz w:val="24"/>
+          <w:szCs w:val="24"/>
+        </w:rPr>
+      </w:pPr>
+      <w:r>
+        <w:rPr>
+          <w:sz w:val="24"/>
+          <w:szCs w:val="24"/>
+        </w:rPr>
+        <w:t>.def epoptis = r23</w:t>
+      </w:r>
+    </w:p>
+    <w:p>
+      <w:pPr>
+        <w:rPr>
+          <w:sz w:val="24"/>
+          <w:szCs w:val="24"/>
+        </w:rPr>
+      </w:pPr>
+    </w:p>
+    <w:p>
+      <w:pPr>
+        <w:rPr>
+          <w:sz w:val="24"/>
+          <w:szCs w:val="24"/>
+        </w:rPr>
+      </w:pPr>
+      <w:r>
+        <w:rPr>
+          <w:sz w:val="24"/>
+          <w:szCs w:val="24"/>
+        </w:rPr>
+        <w:t xml:space="preserve">    </w:t>
+      </w:r>
+    </w:p>
+    <w:p>
+      <w:pPr>
+        <w:rPr>
+          <w:sz w:val="24"/>
+          <w:szCs w:val="24"/>
+        </w:rPr>
+      </w:pPr>
+      <w:r>
+        <w:rPr>
+          <w:sz w:val="24"/>
+          <w:szCs w:val="24"/>
+        </w:rPr>
+        <w:t xml:space="preserve">    .org 0x0</w:t>
+      </w:r>
+    </w:p>
+    <w:p>
+      <w:pPr>
+        <w:rPr>
+          <w:sz w:val="24"/>
+          <w:szCs w:val="24"/>
+        </w:rPr>
+      </w:pPr>
+      <w:r>
+        <w:rPr>
+          <w:sz w:val="24"/>
+          <w:szCs w:val="24"/>
+        </w:rPr>
+        <w:t xml:space="preserve">    rjmp reset</w:t>
+      </w:r>
+    </w:p>
+    <w:p>
+      <w:pPr>
+        <w:rPr>
+          <w:sz w:val="24"/>
+          <w:szCs w:val="24"/>
+        </w:rPr>
+      </w:pPr>
+      <w:r>
+        <w:rPr>
+          <w:sz w:val="24"/>
+          <w:szCs w:val="24"/>
+        </w:rPr>
+        <w:t xml:space="preserve">    .org 0x4 </w:t>
+      </w:r>
+    </w:p>
+    <w:p>
+      <w:pPr>
+        <w:rPr>
+          <w:sz w:val="24"/>
+          <w:szCs w:val="24"/>
+        </w:rPr>
+      </w:pPr>
+      <w:r>
+        <w:rPr>
+          <w:sz w:val="24"/>
+          <w:szCs w:val="24"/>
+        </w:rPr>
+        <w:t xml:space="preserve">    pop r1</w:t>
+      </w:r>
+    </w:p>
+    <w:p>
+      <w:pPr>
+        <w:rPr>
+          <w:sz w:val="24"/>
+          <w:szCs w:val="24"/>
+        </w:rPr>
+      </w:pPr>
+      <w:r>
+        <w:rPr>
+          <w:sz w:val="24"/>
+          <w:szCs w:val="24"/>
+        </w:rPr>
+        <w:t xml:space="preserve">    pop r1</w:t>
+      </w:r>
+    </w:p>
+    <w:p>
+      <w:pPr>
+        <w:rPr>
+          <w:sz w:val="24"/>
+          <w:szCs w:val="24"/>
+        </w:rPr>
+      </w:pPr>
+      <w:r>
+        <w:rPr>
+          <w:sz w:val="24"/>
+          <w:szCs w:val="24"/>
+        </w:rPr>
+        <w:t xml:space="preserve">    rcall handler_INT1</w:t>
+      </w:r>
+    </w:p>
+    <w:p>
+      <w:pPr>
+        <w:rPr>
+          <w:sz w:val="24"/>
+          <w:szCs w:val="24"/>
+        </w:rPr>
+      </w:pPr>
+      <w:r>
+        <w:rPr>
+          <w:sz w:val="24"/>
+          <w:szCs w:val="24"/>
+        </w:rPr>
+        <w:t xml:space="preserve">    rjmp main</w:t>
+      </w:r>
+    </w:p>
+    <w:p>
+      <w:pPr>
+        <w:rPr>
+          <w:sz w:val="24"/>
+          <w:szCs w:val="24"/>
+        </w:rPr>
+      </w:pPr>
+      <w:r>
+        <w:rPr>
+          <w:sz w:val="24"/>
+          <w:szCs w:val="24"/>
+        </w:rPr>
+        <w:t xml:space="preserve">    </w:t>
+      </w:r>
+    </w:p>
+    <w:p>
+      <w:pPr>
+        <w:rPr>
+          <w:sz w:val="24"/>
+          <w:szCs w:val="24"/>
+        </w:rPr>
+      </w:pPr>
+      <w:r>
+        <w:rPr>
+          <w:sz w:val="24"/>
+          <w:szCs w:val="24"/>
+        </w:rPr>
+        <w:t xml:space="preserve">    reset:</w:t>
+      </w:r>
+    </w:p>
+    <w:p>
+      <w:pPr>
+        <w:rPr>
+          <w:sz w:val="24"/>
+          <w:szCs w:val="24"/>
+        </w:rPr>
+      </w:pPr>
+      <w:r>
+        <w:rPr>
+          <w:sz w:val="24"/>
+          <w:szCs w:val="24"/>
+        </w:rPr>
+        <w:t xml:space="preserve">    ldi r16,LOW(RAMEND)</w:t>
+      </w:r>
+    </w:p>
+    <w:p>
+      <w:pPr>
+        <w:rPr>
+          <w:sz w:val="24"/>
+          <w:szCs w:val="24"/>
+        </w:rPr>
+      </w:pPr>
+      <w:r>
+        <w:rPr>
+          <w:sz w:val="24"/>
+          <w:szCs w:val="24"/>
+        </w:rPr>
+        <w:t xml:space="preserve">    out SPL,r16</w:t>
+      </w:r>
+    </w:p>
+    <w:p>
+      <w:pPr>
+        <w:rPr>
+          <w:sz w:val="24"/>
+          <w:szCs w:val="24"/>
+        </w:rPr>
+      </w:pPr>
+      <w:r>
+        <w:rPr>
+          <w:sz w:val="24"/>
+          <w:szCs w:val="24"/>
+        </w:rPr>
+        <w:lastRenderedPageBreak/>
+        <w:t xml:space="preserve">    ldi r16,HIGH(RAMEND)</w:t>
+      </w:r>
+    </w:p>
+    <w:p>
+      <w:pPr>
+        <w:rPr>
+          <w:sz w:val="24"/>
+          <w:szCs w:val="24"/>
+        </w:rPr>
+      </w:pPr>
+      <w:r>
+        <w:rPr>
+          <w:sz w:val="24"/>
+          <w:szCs w:val="24"/>
+        </w:rPr>
+        <w:t xml:space="preserve">    out SPH,r16</w:t>
+      </w:r>
+    </w:p>
+    <w:p>
+      <w:pPr>
+        <w:rPr>
+          <w:sz w:val="24"/>
+          <w:szCs w:val="24"/>
+        </w:rPr>
+      </w:pPr>
+      <w:r>
+        <w:rPr>
+          <w:sz w:val="24"/>
+          <w:szCs w:val="24"/>
+        </w:rPr>
+        <w:t xml:space="preserve">    </w:t>
+      </w:r>
+    </w:p>
+    <w:p>
+      <w:pPr>
+        <w:rPr>
+          <w:sz w:val="24"/>
+          <w:szCs w:val="24"/>
+        </w:rPr>
+      </w:pPr>
+      <w:r>
+        <w:rPr>
+          <w:sz w:val="24"/>
+          <w:szCs w:val="24"/>
+        </w:rPr>
+        <w:t xml:space="preserve">    </w:t>
+      </w:r>
+    </w:p>
+    <w:p>
+      <w:pPr>
+        <w:rPr>
+          <w:sz w:val="24"/>
+          <w:szCs w:val="24"/>
+        </w:rPr>
+      </w:pPr>
+      <w:r>
+        <w:rPr>
+          <w:sz w:val="24"/>
+          <w:szCs w:val="24"/>
+        </w:rPr>
+        <w:t xml:space="preserve">    </w:t>
+      </w:r>
+    </w:p>
+    <w:p>
+      <w:pPr>
+        <w:rPr>
+          <w:sz w:val="24"/>
+          <w:szCs w:val="24"/>
+        </w:rPr>
+      </w:pPr>
+      <w:r>
+        <w:rPr>
+          <w:sz w:val="24"/>
+          <w:szCs w:val="24"/>
+        </w:rPr>
+        <w:t xml:space="preserve">    ;interrupt enable</w:t>
+      </w:r>
+    </w:p>
+    <w:p>
+      <w:pPr>
+        <w:rPr>
+          <w:sz w:val="24"/>
+          <w:szCs w:val="24"/>
+        </w:rPr>
+      </w:pPr>
+      <w:r>
+        <w:rPr>
+          <w:sz w:val="24"/>
+          <w:szCs w:val="24"/>
+        </w:rPr>
+        <w:t xml:space="preserve">    ldi r16,0x08</w:t>
+      </w:r>
+    </w:p>
+    <w:p>
+      <w:pPr>
+        <w:rPr>
+          <w:sz w:val="24"/>
+          <w:szCs w:val="24"/>
+        </w:rPr>
+      </w:pPr>
+      <w:r>
+        <w:rPr>
+          <w:sz w:val="24"/>
+          <w:szCs w:val="24"/>
+        </w:rPr>
+        <w:t xml:space="preserve">    STS EICRA,r16</w:t>
+      </w:r>
+    </w:p>
+    <w:p>
+      <w:pPr>
+        <w:rPr>
+          <w:sz w:val="24"/>
+          <w:szCs w:val="24"/>
+        </w:rPr>
+      </w:pPr>
+      <w:r>
+        <w:rPr>
+          <w:sz w:val="24"/>
+          <w:szCs w:val="24"/>
+        </w:rPr>
+        <w:t xml:space="preserve">    ldi r16,0x02</w:t>
+      </w:r>
+    </w:p>
+    <w:p>
+      <w:pPr>
+        <w:rPr>
+          <w:sz w:val="24"/>
+          <w:szCs w:val="24"/>
+        </w:rPr>
+      </w:pPr>
+      <w:r>
+        <w:rPr>
+          <w:sz w:val="24"/>
+          <w:szCs w:val="24"/>
+        </w:rPr>
+        <w:t xml:space="preserve">    out EIMSK,r16</w:t>
+      </w:r>
+    </w:p>
+    <w:p>
+      <w:pPr>
+        <w:rPr>
+          <w:sz w:val="24"/>
+          <w:szCs w:val="24"/>
+        </w:rPr>
+      </w:pPr>
+      <w:r>
+        <w:rPr>
+          <w:sz w:val="24"/>
+          <w:szCs w:val="24"/>
+        </w:rPr>
+        <w:t xml:space="preserve">    clr r16</w:t>
+      </w:r>
+    </w:p>
+    <w:p>
+      <w:pPr>
+        <w:rPr>
+          <w:sz w:val="24"/>
+          <w:szCs w:val="24"/>
+        </w:rPr>
+      </w:pPr>
+      <w:r>
+        <w:rPr>
+          <w:sz w:val="24"/>
+          <w:szCs w:val="24"/>
+        </w:rPr>
+        <w:t xml:space="preserve">   </w:t>
+      </w:r>
+    </w:p>
+    <w:p>
+      <w:pPr>
+        <w:rPr>
+          <w:sz w:val="24"/>
+          <w:szCs w:val="24"/>
+        </w:rPr>
+      </w:pPr>
+      <w:r>
+        <w:rPr>
+          <w:sz w:val="24"/>
+          <w:szCs w:val="24"/>
+        </w:rPr>
+        <w:t xml:space="preserve">    out DDRD,r16</w:t>
+      </w:r>
+    </w:p>
+    <w:p>
+      <w:pPr>
+        <w:rPr>
+          <w:sz w:val="24"/>
+          <w:szCs w:val="24"/>
+        </w:rPr>
+      </w:pPr>
+      <w:r>
+        <w:rPr>
+          <w:sz w:val="24"/>
+          <w:szCs w:val="24"/>
+        </w:rPr>
+        <w:t xml:space="preserve">    ser r16</w:t>
+      </w:r>
+    </w:p>
+    <w:p>
+      <w:pPr>
+        <w:rPr>
+          <w:sz w:val="24"/>
+          <w:szCs w:val="24"/>
+        </w:rPr>
+      </w:pPr>
+      <w:r>
+        <w:rPr>
+          <w:sz w:val="24"/>
+          <w:szCs w:val="24"/>
+        </w:rPr>
+        <w:t xml:space="preserve">    out DDRB,r16</w:t>
+      </w:r>
+    </w:p>
+    <w:p>
+      <w:pPr>
+        <w:rPr>
+          <w:sz w:val="24"/>
+          <w:szCs w:val="24"/>
+        </w:rPr>
+      </w:pPr>
+      <w:r>
+        <w:rPr>
+          <w:sz w:val="24"/>
+          <w:szCs w:val="24"/>
+        </w:rPr>
+        <w:t xml:space="preserve">   </w:t>
+      </w:r>
+    </w:p>
+    <w:p>
+      <w:pPr>
+        <w:rPr>
+          <w:sz w:val="24"/>
+          <w:szCs w:val="24"/>
+        </w:rPr>
+      </w:pPr>
+      <w:r>
+        <w:rPr>
+          <w:sz w:val="24"/>
+          <w:szCs w:val="24"/>
+        </w:rPr>
+        <w:t xml:space="preserve">    </w:t>
+      </w:r>
+    </w:p>
+    <w:p>
+      <w:pPr>
+        <w:rPr>
+          <w:sz w:val="24"/>
+          <w:szCs w:val="24"/>
+        </w:rPr>
+      </w:pPr>
+    </w:p>
+    <w:p>
+      <w:pPr>
+        <w:rPr>
+          <w:sz w:val="24"/>
+          <w:szCs w:val="24"/>
+        </w:rPr>
+      </w:pPr>
+      <w:r>
+        <w:rPr>
+          <w:sz w:val="24"/>
+          <w:szCs w:val="24"/>
+        </w:rPr>
+        <w:t xml:space="preserve">   </w:t>
+      </w:r>
+    </w:p>
+    <w:p>
+      <w:pPr>
+        <w:rPr>
+          <w:sz w:val="24"/>
+          <w:szCs w:val="24"/>
+        </w:rPr>
+      </w:pPr>
+      <w:r>
+        <w:rPr>
+          <w:sz w:val="24"/>
+          <w:szCs w:val="24"/>
+        </w:rPr>
+        <w:t xml:space="preserve">    </w:t>
+      </w:r>
+    </w:p>
+    <w:p>
+      <w:pPr>
+        <w:rPr>
+          <w:sz w:val="24"/>
+          <w:szCs w:val="24"/>
+        </w:rPr>
+      </w:pPr>
+      <w:r>
+        <w:rPr>
+          <w:sz w:val="24"/>
+          <w:szCs w:val="24"/>
+        </w:rPr>
+        <w:t xml:space="preserve">    main:</w:t>
+      </w:r>
+    </w:p>
+    <w:p>
+      <w:pPr>
+        <w:rPr>
+          <w:sz w:val="24"/>
+          <w:szCs w:val="24"/>
+        </w:rPr>
+      </w:pPr>
+      <w:r>
+        <w:rPr>
+          <w:sz w:val="24"/>
+          <w:szCs w:val="24"/>
+        </w:rPr>
+        <w:t xml:space="preserve">    clr epoptis</w:t>
+      </w:r>
+    </w:p>
+    <w:p>
+      <w:pPr>
+        <w:rPr>
+          <w:sz w:val="24"/>
+          <w:szCs w:val="24"/>
+        </w:rPr>
+      </w:pPr>
+      <w:r>
+        <w:rPr>
+          <w:sz w:val="24"/>
+          <w:szCs w:val="24"/>
+        </w:rPr>
+        <w:t xml:space="preserve">    sei ;enabling interrupts</w:t>
+      </w:r>
+    </w:p>
+    <w:p>
+      <w:pPr>
+        <w:rPr>
+          <w:sz w:val="24"/>
+          <w:szCs w:val="24"/>
+        </w:rPr>
+      </w:pPr>
+      <w:r>
+        <w:rPr>
+          <w:sz w:val="24"/>
+          <w:szCs w:val="24"/>
+        </w:rPr>
+        <w:t xml:space="preserve">    out PORTB,epoptis</w:t>
+      </w:r>
+    </w:p>
+    <w:p>
+      <w:pPr>
+        <w:rPr>
+          <w:sz w:val="24"/>
+          <w:szCs w:val="24"/>
+        </w:rPr>
+      </w:pPr>
+      <w:r>
+        <w:rPr>
+          <w:sz w:val="24"/>
+          <w:szCs w:val="24"/>
+        </w:rPr>
+        <w:t xml:space="preserve">    rjmp main</w:t>
+      </w:r>
+    </w:p>
+    <w:p>
+      <w:pPr>
+        <w:rPr>
+          <w:sz w:val="24"/>
+          <w:szCs w:val="24"/>
+        </w:rPr>
+      </w:pPr>
+      <w:r>
+        <w:rPr>
+          <w:sz w:val="24"/>
+          <w:szCs w:val="24"/>
+        </w:rPr>
+        <w:t xml:space="preserve">    </w:t>
+      </w:r>
+    </w:p>
+    <w:p>
+      <w:pPr>
+        <w:rPr>
+          <w:sz w:val="24"/>
+          <w:szCs w:val="24"/>
+        </w:rPr>
+      </w:pPr>
+      <w:r>
+        <w:rPr>
+          <w:sz w:val="24"/>
+          <w:szCs w:val="24"/>
+        </w:rPr>
+        <w:t xml:space="preserve">    </w:t>
+      </w:r>
+    </w:p>
+    <w:p>
+      <w:pPr>
+        <w:rPr>
+          <w:sz w:val="24"/>
+          <w:szCs w:val="24"/>
+        </w:rPr>
+      </w:pPr>
+      <w:r>
+        <w:rPr>
+          <w:sz w:val="24"/>
+          <w:szCs w:val="24"/>
+        </w:rPr>
+        <w:lastRenderedPageBreak/>
+        <w:t xml:space="preserve">    handler_INT1:</w:t>
+      </w:r>
+    </w:p>
+    <w:p>
+      <w:pPr>
+        <w:rPr>
+          <w:sz w:val="24"/>
+          <w:szCs w:val="24"/>
+        </w:rPr>
+      </w:pPr>
+      <w:r>
+        <w:rPr>
+          <w:sz w:val="24"/>
+          <w:szCs w:val="24"/>
+        </w:rPr>
+        <w:t xml:space="preserve">    sei</w:t>
+      </w:r>
+    </w:p>
+    <w:p>
+      <w:pPr>
+        <w:rPr>
+          <w:sz w:val="24"/>
+          <w:szCs w:val="24"/>
+        </w:rPr>
+      </w:pPr>
+      <w:r>
+        <w:rPr>
+          <w:sz w:val="24"/>
+          <w:szCs w:val="24"/>
+        </w:rPr>
+        <w:t xml:space="preserve">    cpi epoptis,1</w:t>
+      </w:r>
+    </w:p>
+    <w:p>
+      <w:pPr>
+        <w:rPr>
+          <w:sz w:val="24"/>
+          <w:szCs w:val="24"/>
+        </w:rPr>
+      </w:pPr>
+      <w:r>
+        <w:rPr>
+          <w:sz w:val="24"/>
+          <w:szCs w:val="24"/>
+        </w:rPr>
+        <w:t xml:space="preserve">    breq exception</w:t>
+      </w:r>
+    </w:p>
+    <w:p>
+      <w:pPr>
+        <w:rPr>
+          <w:sz w:val="24"/>
+          <w:szCs w:val="24"/>
+        </w:rPr>
+      </w:pPr>
+      <w:r>
+        <w:rPr>
+          <w:sz w:val="24"/>
+          <w:szCs w:val="24"/>
+        </w:rPr>
+        <w:t xml:space="preserve">    cpi epoptis,63</w:t>
+      </w:r>
+    </w:p>
+    <w:p>
+      <w:pPr>
+        <w:rPr>
+          <w:sz w:val="24"/>
+          <w:szCs w:val="24"/>
+        </w:rPr>
+      </w:pPr>
+      <w:r>
+        <w:rPr>
+          <w:sz w:val="24"/>
+          <w:szCs w:val="24"/>
+        </w:rPr>
+        <w:t xml:space="preserve">    breq exception</w:t>
+      </w:r>
+    </w:p>
+    <w:p>
+      <w:pPr>
+        <w:rPr>
+          <w:sz w:val="24"/>
+          <w:szCs w:val="24"/>
+        </w:rPr>
+      </w:pPr>
+      <w:r>
+        <w:rPr>
+          <w:sz w:val="24"/>
+          <w:szCs w:val="24"/>
+        </w:rPr>
+        <w:t xml:space="preserve">     ldi r24,LOW(5000)</w:t>
+      </w:r>
+    </w:p>
+    <w:p>
+      <w:pPr>
+        <w:rPr>
+          <w:sz w:val="24"/>
+          <w:szCs w:val="24"/>
+        </w:rPr>
+      </w:pPr>
+      <w:r>
+        <w:rPr>
+          <w:sz w:val="24"/>
+          <w:szCs w:val="24"/>
+        </w:rPr>
+        <w:t xml:space="preserve">    ldi r25,HIGH(5000)</w:t>
+      </w:r>
+    </w:p>
+    <w:p>
+      <w:pPr>
+        <w:rPr>
+          <w:sz w:val="24"/>
+          <w:szCs w:val="24"/>
+        </w:rPr>
+      </w:pPr>
+      <w:r>
+        <w:rPr>
+          <w:sz w:val="24"/>
+          <w:szCs w:val="24"/>
+        </w:rPr>
+        <w:t xml:space="preserve">    rjmp normal_function</w:t>
+      </w:r>
+    </w:p>
+    <w:p>
+      <w:pPr>
+        <w:rPr>
+          <w:sz w:val="24"/>
+          <w:szCs w:val="24"/>
+        </w:rPr>
+      </w:pPr>
+      <w:r>
+        <w:rPr>
+          <w:sz w:val="24"/>
+          <w:szCs w:val="24"/>
+        </w:rPr>
+        <w:t xml:space="preserve">    </w:t>
+      </w:r>
+    </w:p>
+    <w:p>
+      <w:pPr>
+        <w:rPr>
+          <w:sz w:val="24"/>
+          <w:szCs w:val="24"/>
+        </w:rPr>
+      </w:pPr>
+      <w:r>
+        <w:rPr>
+          <w:sz w:val="24"/>
+          <w:szCs w:val="24"/>
+        </w:rPr>
+        <w:t xml:space="preserve">    </w:t>
+      </w:r>
+    </w:p>
+    <w:p>
+      <w:pPr>
+        <w:rPr>
+          <w:sz w:val="24"/>
+          <w:szCs w:val="24"/>
+        </w:rPr>
+      </w:pPr>
+      <w:r>
+        <w:rPr>
+          <w:sz w:val="24"/>
+          <w:szCs w:val="24"/>
+        </w:rPr>
+        <w:t xml:space="preserve">    exception:</w:t>
+      </w:r>
+    </w:p>
+    <w:p>
+      <w:pPr>
+        <w:rPr>
+          <w:sz w:val="24"/>
+          <w:szCs w:val="24"/>
+        </w:rPr>
+      </w:pPr>
+      <w:r>
+        <w:rPr>
+          <w:sz w:val="24"/>
+          <w:szCs w:val="24"/>
+        </w:rPr>
+        <w:t xml:space="preserve">    </w:t>
+      </w:r>
+    </w:p>
+    <w:p>
+      <w:pPr>
+        <w:rPr>
+          <w:sz w:val="24"/>
+          <w:szCs w:val="24"/>
+        </w:rPr>
+      </w:pPr>
+      <w:r>
+        <w:rPr>
+          <w:sz w:val="24"/>
+          <w:szCs w:val="24"/>
+        </w:rPr>
+        <w:t xml:space="preserve">    ldi r24,LOW(500)</w:t>
+      </w:r>
+    </w:p>
+    <w:p>
+      <w:pPr>
+        <w:rPr>
+          <w:sz w:val="24"/>
+          <w:szCs w:val="24"/>
+        </w:rPr>
+      </w:pPr>
+      <w:r>
+        <w:rPr>
+          <w:sz w:val="24"/>
+          <w:szCs w:val="24"/>
+        </w:rPr>
+        <w:t xml:space="preserve">    ldi r25,HIGH(500)</w:t>
+      </w:r>
+    </w:p>
+    <w:p>
+      <w:pPr>
+        <w:rPr>
+          <w:sz w:val="24"/>
+          <w:szCs w:val="24"/>
+        </w:rPr>
+      </w:pPr>
+      <w:r>
+        <w:rPr>
+          <w:sz w:val="24"/>
+          <w:szCs w:val="24"/>
+        </w:rPr>
+        <w:t xml:space="preserve">    </w:t>
+      </w:r>
+    </w:p>
+    <w:p>
+      <w:pPr>
+        <w:rPr>
+          <w:sz w:val="24"/>
+          <w:szCs w:val="24"/>
+        </w:rPr>
+      </w:pPr>
+      <w:r>
+        <w:rPr>
+          <w:sz w:val="24"/>
+          <w:szCs w:val="24"/>
+        </w:rPr>
+        <w:t xml:space="preserve">    </w:t>
+      </w:r>
+    </w:p>
+    <w:p>
+      <w:pPr>
+        <w:rPr>
+          <w:sz w:val="24"/>
+          <w:szCs w:val="24"/>
+        </w:rPr>
+      </w:pPr>
+      <w:r>
+        <w:rPr>
+          <w:sz w:val="24"/>
+          <w:szCs w:val="24"/>
+        </w:rPr>
+        <w:t xml:space="preserve">    ldi epoptis,63</w:t>
+      </w:r>
+    </w:p>
+    <w:p>
+      <w:pPr>
+        <w:rPr>
+          <w:sz w:val="24"/>
+          <w:szCs w:val="24"/>
+        </w:rPr>
+      </w:pPr>
+      <w:r>
+        <w:rPr>
+          <w:sz w:val="24"/>
+          <w:szCs w:val="24"/>
+        </w:rPr>
+        <w:t xml:space="preserve">    out PORTB,epoptis</w:t>
+      </w:r>
+    </w:p>
+    <w:p>
+      <w:pPr>
+        <w:rPr>
+          <w:sz w:val="24"/>
+          <w:szCs w:val="24"/>
+        </w:rPr>
+      </w:pPr>
+      <w:r>
+        <w:rPr>
+          <w:sz w:val="24"/>
+          <w:szCs w:val="24"/>
+        </w:rPr>
+        <w:t xml:space="preserve">    rcall wait_x_msec</w:t>
+      </w:r>
+    </w:p>
+    <w:p>
+      <w:pPr>
+        <w:rPr>
+          <w:sz w:val="24"/>
+          <w:szCs w:val="24"/>
+        </w:rPr>
+      </w:pPr>
+      <w:r>
+        <w:rPr>
+          <w:sz w:val="24"/>
+          <w:szCs w:val="24"/>
+        </w:rPr>
+        <w:t xml:space="preserve">    </w:t>
+      </w:r>
+    </w:p>
+    <w:p>
+      <w:pPr>
+        <w:rPr>
+          <w:sz w:val="24"/>
+          <w:szCs w:val="24"/>
+        </w:rPr>
+      </w:pPr>
+      <w:r>
+        <w:rPr>
+          <w:sz w:val="24"/>
+          <w:szCs w:val="24"/>
+        </w:rPr>
+        <w:t xml:space="preserve">    ldi r24,LOW(4500)</w:t>
+      </w:r>
+    </w:p>
+    <w:p>
+      <w:pPr>
+        <w:rPr>
+          <w:sz w:val="24"/>
+          <w:szCs w:val="24"/>
+        </w:rPr>
+      </w:pPr>
+      <w:r>
+        <w:rPr>
+          <w:sz w:val="24"/>
+          <w:szCs w:val="24"/>
+        </w:rPr>
+        <w:t xml:space="preserve">    ldi r25,HIGH(4500)</w:t>
+      </w:r>
+    </w:p>
+    <w:p>
+      <w:pPr>
+        <w:rPr>
+          <w:sz w:val="24"/>
+          <w:szCs w:val="24"/>
+        </w:rPr>
+      </w:pPr>
+      <w:r>
+        <w:rPr>
+          <w:sz w:val="24"/>
+          <w:szCs w:val="24"/>
+        </w:rPr>
+        <w:t xml:space="preserve">    </w:t>
+      </w:r>
+    </w:p>
+    <w:p>
+      <w:pPr>
+        <w:rPr>
+          <w:sz w:val="24"/>
+          <w:szCs w:val="24"/>
+        </w:rPr>
+      </w:pPr>
+      <w:r>
+        <w:rPr>
+          <w:sz w:val="24"/>
+          <w:szCs w:val="24"/>
+        </w:rPr>
+        <w:t xml:space="preserve">    rjmp normal_function</w:t>
+      </w:r>
+    </w:p>
+    <w:p>
+      <w:pPr>
+        <w:rPr>
+          <w:sz w:val="24"/>
+          <w:szCs w:val="24"/>
+        </w:rPr>
+      </w:pPr>
+      <w:r>
+        <w:rPr>
+          <w:sz w:val="24"/>
+          <w:szCs w:val="24"/>
+        </w:rPr>
+        <w:t xml:space="preserve">    </w:t>
+      </w:r>
+    </w:p>
+    <w:p>
+      <w:pPr>
+        <w:rPr>
+          <w:sz w:val="24"/>
+          <w:szCs w:val="24"/>
+        </w:rPr>
+      </w:pPr>
+      <w:r>
+        <w:rPr>
+          <w:sz w:val="24"/>
+          <w:szCs w:val="24"/>
+        </w:rPr>
+        <w:t xml:space="preserve">    </w:t>
+      </w:r>
+    </w:p>
+    <w:p>
+      <w:pPr>
+        <w:rPr>
+          <w:sz w:val="24"/>
+          <w:szCs w:val="24"/>
+        </w:rPr>
+      </w:pPr>
+      <w:r>
+        <w:rPr>
+          <w:sz w:val="24"/>
+          <w:szCs w:val="24"/>
+        </w:rPr>
+        <w:lastRenderedPageBreak/>
+        <w:t xml:space="preserve">    </w:t>
+      </w:r>
+    </w:p>
+    <w:p>
+      <w:pPr>
+        <w:rPr>
+          <w:sz w:val="24"/>
+          <w:szCs w:val="24"/>
+        </w:rPr>
+      </w:pPr>
+      <w:r>
+        <w:rPr>
+          <w:sz w:val="24"/>
+          <w:szCs w:val="24"/>
+        </w:rPr>
+        <w:t xml:space="preserve">    normal_function:</w:t>
+      </w:r>
+    </w:p>
+    <w:p>
+      <w:pPr>
+        <w:rPr>
+          <w:sz w:val="24"/>
+          <w:szCs w:val="24"/>
+        </w:rPr>
+      </w:pPr>
+      <w:r>
+        <w:rPr>
+          <w:sz w:val="24"/>
+          <w:szCs w:val="24"/>
+        </w:rPr>
+        <w:t xml:space="preserve">    ldi epoptis,1</w:t>
+      </w:r>
+    </w:p>
+    <w:p>
+      <w:pPr>
+        <w:rPr>
+          <w:sz w:val="24"/>
+          <w:szCs w:val="24"/>
+        </w:rPr>
+      </w:pPr>
+      <w:r>
+        <w:rPr>
+          <w:sz w:val="24"/>
+          <w:szCs w:val="24"/>
+        </w:rPr>
+        <w:t xml:space="preserve">    out PORTB,epoptis</w:t>
+      </w:r>
+    </w:p>
+    <w:p>
+      <w:pPr>
+        <w:rPr>
+          <w:sz w:val="24"/>
+          <w:szCs w:val="24"/>
+        </w:rPr>
+      </w:pPr>
+      <w:r>
+        <w:rPr>
+          <w:sz w:val="24"/>
+          <w:szCs w:val="24"/>
+        </w:rPr>
+        <w:t xml:space="preserve">    rcall wait_x_msec</w:t>
+      </w:r>
+    </w:p>
+    <w:p>
+      <w:pPr>
+        <w:rPr>
+          <w:sz w:val="24"/>
+          <w:szCs w:val="24"/>
+        </w:rPr>
+      </w:pPr>
+      <w:r>
+        <w:rPr>
+          <w:sz w:val="24"/>
+          <w:szCs w:val="24"/>
+        </w:rPr>
+        <w:t xml:space="preserve">    ret</w:t>
+      </w:r>
+    </w:p>
+    <w:p>
+      <w:pPr>
+        <w:rPr>
+          <w:sz w:val="24"/>
+          <w:szCs w:val="24"/>
+        </w:rPr>
+      </w:pPr>
+      <w:r>
+        <w:rPr>
+          <w:sz w:val="24"/>
+          <w:szCs w:val="24"/>
+        </w:rPr>
+        <w:t xml:space="preserve">    </w:t>
+      </w:r>
+    </w:p>
+    <w:p>
+      <w:pPr>
+        <w:rPr>
+          <w:sz w:val="24"/>
+          <w:szCs w:val="24"/>
+        </w:rPr>
+      </w:pPr>
+      <w:r>
+        <w:rPr>
+          <w:sz w:val="24"/>
+          <w:szCs w:val="24"/>
+        </w:rPr>
+        <w:t xml:space="preserve">    ;loop</w:t>
+      </w:r>
+    </w:p>
+    <w:p>
+      <w:pPr>
+        <w:rPr>
+          <w:sz w:val="24"/>
+          <w:szCs w:val="24"/>
+        </w:rPr>
+      </w:pPr>
+      <w:r>
+        <w:rPr>
+          <w:sz w:val="24"/>
+          <w:szCs w:val="24"/>
+        </w:rPr>
+        <w:t>wait_x_msec:</w:t>
+      </w:r>
+    </w:p>
+    <w:p>
+      <w:pPr>
+        <w:rPr>
+          <w:sz w:val="24"/>
+          <w:szCs w:val="24"/>
+        </w:rPr>
+      </w:pPr>
+      <w:r>
+        <w:rPr>
+          <w:sz w:val="24"/>
+          <w:szCs w:val="24"/>
+        </w:rPr>
+        <w:t>ldi r26,LOW(15984);1 cycle</w:t>
+      </w:r>
+    </w:p>
+    <w:p>
+      <w:pPr>
+        <w:rPr>
+          <w:sz w:val="24"/>
+          <w:szCs w:val="24"/>
+        </w:rPr>
+      </w:pPr>
+      <w:r>
+        <w:rPr>
+          <w:sz w:val="24"/>
+          <w:szCs w:val="24"/>
+        </w:rPr>
+        <w:t>ldi r27,HIGH(15984);1 cycle</w:t>
+      </w:r>
+    </w:p>
+    <w:p>
+      <w:pPr>
+        <w:rPr>
+          <w:sz w:val="24"/>
+          <w:szCs w:val="24"/>
+        </w:rPr>
+      </w:pPr>
+      <w:r>
+        <w:rPr>
+          <w:sz w:val="24"/>
+          <w:szCs w:val="24"/>
+        </w:rPr>
+        <w:t>helper:</w:t>
+      </w:r>
+    </w:p>
+    <w:p>
+      <w:pPr>
+        <w:rPr>
+          <w:sz w:val="24"/>
+          <w:szCs w:val="24"/>
+        </w:rPr>
+      </w:pPr>
+      <w:r>
+        <w:rPr>
+          <w:sz w:val="24"/>
+          <w:szCs w:val="24"/>
+        </w:rPr>
+        <w:t xml:space="preserve">    sbiw r26,4 ;2 cycles</w:t>
+      </w:r>
+    </w:p>
+    <w:p>
+      <w:pPr>
+        <w:rPr>
+          <w:sz w:val="24"/>
+          <w:szCs w:val="24"/>
+        </w:rPr>
+      </w:pPr>
+      <w:r>
+        <w:rPr>
+          <w:sz w:val="24"/>
+          <w:szCs w:val="24"/>
+        </w:rPr>
+        <w:t xml:space="preserve">    brne helper ;2 cycles or 1 cycle for the last iteration</w:t>
+      </w:r>
+    </w:p>
+    <w:p>
+      <w:pPr>
+        <w:rPr>
+          <w:sz w:val="24"/>
+          <w:szCs w:val="24"/>
+        </w:rPr>
+      </w:pPr>
+      <w:r>
+        <w:rPr>
+          <w:sz w:val="24"/>
+          <w:szCs w:val="24"/>
+        </w:rPr>
+        <w:t>;15984 -&gt; helper consumes 15983 cycles</w:t>
+      </w:r>
+    </w:p>
+    <w:p>
+      <w:pPr>
+        <w:rPr>
+          <w:sz w:val="24"/>
+          <w:szCs w:val="24"/>
+        </w:rPr>
+      </w:pPr>
+      <w:r>
+        <w:rPr>
+          <w:sz w:val="24"/>
+          <w:szCs w:val="24"/>
+        </w:rPr>
+        <w:t>;so after helper we consume totally 15985 cycles</w:t>
+      </w:r>
+    </w:p>
+    <w:p>
+      <w:pPr>
+        <w:rPr>
+          <w:sz w:val="24"/>
+          <w:szCs w:val="24"/>
+        </w:rPr>
+      </w:pPr>
+    </w:p>
+    <w:p>
+      <w:pPr>
+        <w:rPr>
+          <w:sz w:val="24"/>
+          <w:szCs w:val="24"/>
+        </w:rPr>
+      </w:pPr>
+      <w:r>
+        <w:rPr>
+          <w:sz w:val="24"/>
+          <w:szCs w:val="24"/>
+        </w:rPr>
+        <w:t>sbiw r24,1 ;2 cycle</w:t>
+      </w:r>
+    </w:p>
+    <w:p>
+      <w:pPr>
+        <w:rPr>
+          <w:sz w:val="24"/>
+          <w:szCs w:val="24"/>
+        </w:rPr>
+      </w:pPr>
+      <w:r>
+        <w:rPr>
+          <w:sz w:val="24"/>
+          <w:szCs w:val="24"/>
+        </w:rPr>
+        <w:t>breq last_msec ;1 cycle but if last msec 2 cycles</w:t>
+      </w:r>
+    </w:p>
+    <w:p>
+      <w:pPr>
+        <w:rPr>
+          <w:sz w:val="24"/>
+          <w:szCs w:val="24"/>
+        </w:rPr>
+      </w:pPr>
+    </w:p>
+    <w:p>
+      <w:pPr>
+        <w:rPr>
+          <w:sz w:val="24"/>
+          <w:szCs w:val="24"/>
+        </w:rPr>
+      </w:pPr>
+      <w:r>
+        <w:rPr>
+          <w:sz w:val="24"/>
+          <w:szCs w:val="24"/>
+        </w:rPr>
+        <w:t>;for all msec except from the last -&gt; 15985 + 2 + 1 = 15988 cycles</w:t>
+      </w:r>
+    </w:p>
+    <w:p>
+      <w:pPr>
+        <w:rPr>
+          <w:sz w:val="24"/>
+          <w:szCs w:val="24"/>
+        </w:rPr>
+      </w:pPr>
+      <w:r>
+        <w:rPr>
+          <w:sz w:val="24"/>
+          <w:szCs w:val="24"/>
+        </w:rPr>
+        <w:t xml:space="preserve">    </w:t>
+      </w:r>
+    </w:p>
+    <w:p>
+      <w:pPr>
+        <w:rPr>
+          <w:sz w:val="24"/>
+          <w:szCs w:val="24"/>
+          <w:lang w:val="el-GR"/>
+        </w:rPr>
+      </w:pPr>
+      <w:proofErr w:type="spellStart"/>
+      <w:r>
+        <w:rPr>
+          <w:sz w:val="24"/>
+          <w:szCs w:val="24"/>
+          <w:lang w:val="el-GR"/>
+        </w:rPr>
+        <w:t>nop</w:t>
+      </w:r>
+      <w:proofErr w:type="spellEnd"/>
+    </w:p>
+    <w:p>
+      <w:pPr>
+        <w:rPr>
+          <w:sz w:val="24"/>
+          <w:szCs w:val="24"/>
+          <w:lang w:val="el-GR"/>
+        </w:rPr>
+      </w:pPr>
+      <w:proofErr w:type="spellStart"/>
+      <w:r>
+        <w:rPr>
+          <w:sz w:val="24"/>
+          <w:szCs w:val="24"/>
+          <w:lang w:val="el-GR"/>
+        </w:rPr>
+        <w:t>nop</w:t>
+      </w:r>
+      <w:proofErr w:type="spellEnd"/>
+    </w:p>
+    <w:p>
+      <w:pPr>
+        <w:rPr>
+          <w:sz w:val="24"/>
+          <w:szCs w:val="24"/>
+          <w:lang w:val="el-GR"/>
+        </w:rPr>
+      </w:pPr>
+      <w:proofErr w:type="spellStart"/>
+      <w:r>
+        <w:rPr>
+          <w:sz w:val="24"/>
+          <w:szCs w:val="24"/>
+          <w:lang w:val="el-GR"/>
+        </w:rPr>
+        <w:t>nop</w:t>
+      </w:r>
+      <w:proofErr w:type="spellEnd"/>
+    </w:p>
+    <w:p>
+      <w:pPr>
+        <w:rPr>
+          <w:sz w:val="24"/>
+          <w:szCs w:val="24"/>
+          <w:lang w:val="el-GR"/>
+        </w:rPr>
+      </w:pPr>
+      <w:proofErr w:type="spellStart"/>
+      <w:r>
+        <w:rPr>
+          <w:sz w:val="24"/>
+          <w:szCs w:val="24"/>
+          <w:lang w:val="el-GR"/>
+        </w:rPr>
+        <w:t>nop</w:t>
+      </w:r>
+      <w:proofErr w:type="spellEnd"/>
+    </w:p>
+    <w:p>
+      <w:pPr>
+        <w:rPr>
+          <w:sz w:val="24"/>
+          <w:szCs w:val="24"/>
+          <w:lang w:val="el-GR"/>
+        </w:rPr>
+      </w:pPr>
+      <w:proofErr w:type="spellStart"/>
+      <w:r>
+        <w:rPr>
+          <w:sz w:val="24"/>
+          <w:szCs w:val="24"/>
+          <w:lang w:val="el-GR"/>
+        </w:rPr>
+        <w:t>nop</w:t>
+      </w:r>
+      <w:proofErr w:type="spellEnd"/>
+    </w:p>
+    <w:p>
+      <w:pPr>
+        <w:rPr>
+          <w:sz w:val="24"/>
+          <w:szCs w:val="24"/>
+          <w:lang w:val="el-GR"/>
+        </w:rPr>
+      </w:pPr>
+      <w:proofErr w:type="spellStart"/>
+      <w:r>
+        <w:rPr>
+          <w:sz w:val="24"/>
+          <w:szCs w:val="24"/>
+          <w:lang w:val="el-GR"/>
+        </w:rPr>
+        <w:lastRenderedPageBreak/>
+        <w:t>nop</w:t>
+      </w:r>
+      <w:proofErr w:type="spellEnd"/>
+    </w:p>
+    <w:p>
+      <w:pPr>
+        <w:rPr>
+          <w:sz w:val="24"/>
+          <w:szCs w:val="24"/>
+          <w:lang w:val="el-GR"/>
+        </w:rPr>
+      </w:pPr>
+      <w:proofErr w:type="spellStart"/>
+      <w:r>
+        <w:rPr>
+          <w:sz w:val="24"/>
+          <w:szCs w:val="24"/>
+          <w:lang w:val="el-GR"/>
+        </w:rPr>
+        <w:t>nop</w:t>
+      </w:r>
+      <w:proofErr w:type="spellEnd"/>
+    </w:p>
+    <w:p>
+      <w:pPr>
+        <w:rPr>
+          <w:sz w:val="24"/>
+          <w:szCs w:val="24"/>
+          <w:lang w:val="el-GR"/>
+        </w:rPr>
+      </w:pPr>
+      <w:proofErr w:type="spellStart"/>
+      <w:r>
+        <w:rPr>
+          <w:sz w:val="24"/>
+          <w:szCs w:val="24"/>
+          <w:lang w:val="el-GR"/>
+        </w:rPr>
+        <w:t>nop</w:t>
+      </w:r>
+      <w:proofErr w:type="spellEnd"/>
+    </w:p>
+    <w:p>
+      <w:pPr>
+        <w:rPr>
+          <w:sz w:val="24"/>
+          <w:szCs w:val="24"/>
+        </w:rPr>
+      </w:pPr>
+      <w:proofErr w:type="spellStart"/>
+      <w:r>
+        <w:rPr>
+          <w:sz w:val="24"/>
+          <w:szCs w:val="24"/>
+        </w:rPr>
+        <w:t>nop</w:t>
+      </w:r>
+      <w:proofErr w:type="spellEnd"/>
+    </w:p>
+    <w:p>
+      <w:pPr>
+        <w:rPr>
+          <w:sz w:val="24"/>
+          <w:szCs w:val="24"/>
+        </w:rPr>
+      </w:pPr>
+      <w:proofErr w:type="spellStart"/>
+      <w:r>
+        <w:rPr>
+          <w:sz w:val="24"/>
+          <w:szCs w:val="24"/>
+        </w:rPr>
+        <w:t>nop</w:t>
+      </w:r>
+      <w:proofErr w:type="spellEnd"/>
+      <w:r>
+        <w:rPr>
+          <w:sz w:val="24"/>
+          <w:szCs w:val="24"/>
+        </w:rPr>
+        <w:t xml:space="preserve"> ;10 cycles</w:t>
+      </w:r>
+    </w:p>
+    <w:p>
+      <w:pPr>
+        <w:rPr>
+          <w:sz w:val="24"/>
+          <w:szCs w:val="24"/>
+        </w:rPr>
+      </w:pPr>
+    </w:p>
+    <w:p>
+      <w:pPr>
+        <w:rPr>
+          <w:sz w:val="24"/>
+          <w:szCs w:val="24"/>
+        </w:rPr>
+      </w:pPr>
+      <w:r>
+        <w:rPr>
+          <w:sz w:val="24"/>
+          <w:szCs w:val="24"/>
+        </w:rPr>
+        <w:t>;extra 10 cycles -&gt; 15998</w:t>
+      </w:r>
+    </w:p>
+    <w:p>
+      <w:pPr>
+        <w:rPr>
+          <w:sz w:val="24"/>
+          <w:szCs w:val="24"/>
+        </w:rPr>
+      </w:pPr>
+      <w:r>
+        <w:rPr>
+          <w:sz w:val="24"/>
+          <w:szCs w:val="24"/>
+        </w:rPr>
+        <w:t xml:space="preserve">    </w:t>
+      </w:r>
+    </w:p>
+    <w:p>
+      <w:pPr>
+        <w:rPr>
+          <w:sz w:val="24"/>
+          <w:szCs w:val="24"/>
+        </w:rPr>
+      </w:pPr>
+      <w:proofErr w:type="spellStart"/>
+      <w:r>
+        <w:rPr>
+          <w:sz w:val="24"/>
+          <w:szCs w:val="24"/>
+        </w:rPr>
+        <w:t>brne</w:t>
+      </w:r>
+      <w:proofErr w:type="spellEnd"/>
+      <w:r>
+        <w:rPr>
+          <w:sz w:val="24"/>
+          <w:szCs w:val="24"/>
+        </w:rPr>
+        <w:t xml:space="preserve"> </w:t>
+      </w:r>
+      <w:proofErr w:type="spellStart"/>
+      <w:r>
+        <w:rPr>
+          <w:sz w:val="24"/>
+          <w:szCs w:val="24"/>
+        </w:rPr>
+        <w:t>wait_x_msec</w:t>
+      </w:r>
+      <w:proofErr w:type="spellEnd"/>
+      <w:r>
+        <w:rPr>
+          <w:sz w:val="24"/>
+          <w:szCs w:val="24"/>
+        </w:rPr>
+        <w:t xml:space="preserve"> ;2 cycles total 16000 cycles with this operation</w:t>
+      </w:r>
+    </w:p>
+    <w:p>
+      <w:pPr>
+        <w:rPr>
+          <w:sz w:val="24"/>
+          <w:szCs w:val="24"/>
+        </w:rPr>
+      </w:pPr>
+    </w:p>
+    <w:p>
+      <w:pPr>
+        <w:rPr>
+          <w:sz w:val="24"/>
+          <w:szCs w:val="24"/>
+        </w:rPr>
+      </w:pPr>
+      <w:proofErr w:type="spellStart"/>
+      <w:r>
+        <w:rPr>
+          <w:sz w:val="24"/>
+          <w:szCs w:val="24"/>
+        </w:rPr>
+        <w:t>last_msec</w:t>
+      </w:r>
+      <w:proofErr w:type="spellEnd"/>
+      <w:r>
+        <w:rPr>
+          <w:sz w:val="24"/>
+          <w:szCs w:val="24"/>
+        </w:rPr>
+        <w:t>:</w:t>
+      </w:r>
+    </w:p>
+    <w:p>
+      <w:pPr>
+        <w:rPr>
+          <w:sz w:val="24"/>
+          <w:szCs w:val="24"/>
+        </w:rPr>
+      </w:pPr>
+      <w:r>
+        <w:rPr>
+          <w:sz w:val="24"/>
+          <w:szCs w:val="24"/>
+        </w:rPr>
+        <w:t>;in the last iteration (last msec) we have 15989 cycles</w:t>
+      </w:r>
+    </w:p>
+    <w:p>
+      <w:pPr>
+        <w:rPr>
+          <w:sz w:val="24"/>
+          <w:szCs w:val="24"/>
+        </w:rPr>
+      </w:pPr>
+      <w:proofErr w:type="spellStart"/>
+      <w:r>
+        <w:rPr>
+          <w:sz w:val="24"/>
+          <w:szCs w:val="24"/>
+        </w:rPr>
+        <w:t>nop</w:t>
+      </w:r>
+      <w:proofErr w:type="spellEnd"/>
+    </w:p>
+    <w:p>
+      <w:pPr>
+        <w:rPr>
+          <w:sz w:val="24"/>
+          <w:szCs w:val="24"/>
+        </w:rPr>
+      </w:pPr>
+      <w:proofErr w:type="spellStart"/>
+      <w:r>
+        <w:rPr>
+          <w:sz w:val="24"/>
+          <w:szCs w:val="24"/>
+        </w:rPr>
+        <w:t>nop</w:t>
+      </w:r>
+      <w:proofErr w:type="spellEnd"/>
+    </w:p>
+    <w:p>
+      <w:pPr>
+        <w:rPr>
+          <w:sz w:val="24"/>
+          <w:szCs w:val="24"/>
+        </w:rPr>
+      </w:pPr>
+      <w:proofErr w:type="spellStart"/>
+      <w:r>
+        <w:rPr>
+          <w:sz w:val="24"/>
+          <w:szCs w:val="24"/>
+        </w:rPr>
+        <w:t>nop</w:t>
+      </w:r>
+      <w:proofErr w:type="spellEnd"/>
+    </w:p>
+    <w:p>
+      <w:pPr>
+        <w:rPr>
+          <w:sz w:val="24"/>
+          <w:szCs w:val="24"/>
+        </w:rPr>
+      </w:pPr>
+      <w:proofErr w:type="spellStart"/>
+      <w:r>
+        <w:rPr>
+          <w:sz w:val="24"/>
+          <w:szCs w:val="24"/>
+        </w:rPr>
+        <w:t>nop</w:t>
+      </w:r>
+      <w:proofErr w:type="spellEnd"/>
+    </w:p>
+    <w:p>
+      <w:pPr>
+        <w:rPr>
+          <w:sz w:val="24"/>
+          <w:szCs w:val="24"/>
+        </w:rPr>
+      </w:pPr>
+    </w:p>
+    <w:p>
+      <w:pPr>
+        <w:rPr>
+          <w:sz w:val="24"/>
+          <w:szCs w:val="24"/>
+        </w:rPr>
+      </w:pPr>
+      <w:r>
+        <w:rPr>
+          <w:sz w:val="24"/>
+          <w:szCs w:val="24"/>
+        </w:rPr>
+        <w:t xml:space="preserve">;extra 4 cycles -&gt; 15993 cycles </w:t>
+      </w:r>
+    </w:p>
+    <w:p>
+      <w:pPr>
+        <w:rPr>
+          <w:sz w:val="24"/>
+          <w:szCs w:val="24"/>
+        </w:rPr>
+      </w:pPr>
+      <w:r>
+        <w:rPr>
+          <w:sz w:val="24"/>
+          <w:szCs w:val="24"/>
+        </w:rPr>
+        <w:t>ret ;4 cycles</w:t>
+      </w:r>
+    </w:p>
+    <w:p>
+      <w:pPr>
+        <w:rPr>
+          <w:sz w:val="24"/>
+          <w:szCs w:val="24"/>
+        </w:rPr>
+      </w:pPr>
+      <w:r>
+        <w:rPr>
+          <w:sz w:val="24"/>
+          <w:szCs w:val="24"/>
+        </w:rPr>
+        <w:t xml:space="preserve">    </w:t>
+      </w:r>
+    </w:p>
+    <w:p>
+      <w:pPr>
+        <w:rPr>
+          <w:sz w:val="24"/>
+          <w:szCs w:val="24"/>
+        </w:rPr>
+      </w:pPr>
+      <w:r>
+        <w:rPr>
+          <w:sz w:val="24"/>
+          <w:szCs w:val="24"/>
+        </w:rPr>
+        <w:t xml:space="preserve">;with ret and </w:t>
+      </w:r>
+      <w:proofErr w:type="spellStart"/>
+      <w:r>
+        <w:rPr>
+          <w:sz w:val="24"/>
+          <w:szCs w:val="24"/>
+        </w:rPr>
+        <w:t>rcall</w:t>
+      </w:r>
+      <w:proofErr w:type="spellEnd"/>
+      <w:r>
+        <w:rPr>
+          <w:sz w:val="24"/>
+          <w:szCs w:val="24"/>
+        </w:rPr>
+        <w:t xml:space="preserve"> we calculated exactly 16000 cycles again</w:t>
+      </w:r>
+    </w:p>
+    <w:p>
+      <w:pPr>
+        <w:rPr>
+          <w:sz w:val="24"/>
+          <w:szCs w:val="24"/>
+        </w:rPr>
+      </w:pPr>
+      <w:r>
+        <w:rPr>
+          <w:sz w:val="24"/>
+          <w:szCs w:val="24"/>
+        </w:rPr>
+        <w:t>;so in both cases we end up having 16000 cycles -&gt; 1 msec * (desired time)</w:t>
+      </w:r>
+    </w:p>
+    <w:p>
+      <w:pPr>
+        <w:rPr>
+          <w:b/>
+          <w:bCs/>
+          <w:sz w:val="28"/>
+          <w:szCs w:val="28"/>
+          <w:lang w:val="el-GR"/>
+        </w:rPr>
+      </w:pPr>
+      <w:r>
+        <w:rPr>
+          <w:b/>
+          <w:bCs/>
+          <w:sz w:val="28"/>
+          <w:szCs w:val="28"/>
+          <w:lang w:val="el-GR"/>
+        </w:rPr>
+        <w:t>Ζήτημα 2.3</w:t>
+      </w:r>
+      <w:r>
+        <w:rPr>
+          <w:b/>
+          <w:bCs/>
+          <w:sz w:val="28"/>
+          <w:szCs w:val="28"/>
+          <w:lang w:val="el-GR"/>
+        </w:rPr>
+        <w:t xml:space="preserve"> </w:t>
+      </w:r>
+      <w:r>
+        <w:rPr>
+          <w:b/>
+          <w:bCs/>
+          <w:sz w:val="28"/>
+          <w:szCs w:val="28"/>
+          <w:lang w:val="el-GR"/>
+        </w:rPr>
+        <w:t>–</w:t>
+      </w:r>
+      <w:r>
+        <w:rPr>
+          <w:b/>
+          <w:bCs/>
+          <w:sz w:val="28"/>
+          <w:szCs w:val="28"/>
+          <w:lang w:val="el-GR"/>
+        </w:rPr>
+        <w:t xml:space="preserve"> </w:t>
+      </w:r>
+      <w:r>
+        <w:rPr>
+          <w:b/>
+          <w:bCs/>
+          <w:sz w:val="28"/>
+          <w:szCs w:val="28"/>
         </w:rPr>
         <w:t>c</w:t>
       </w:r>
@@ -4522,6 +11397,7 @@
           <w:sz w:val="24"/>
           <w:szCs w:val="24"/>
         </w:rPr>
+        <w:lastRenderedPageBreak/>
         <w:t>loop</w:t>
       </w:r>
       <w:r>
@@ -4576,15 +11452,7 @@
           <w:szCs w:val="24"/>
           <w:lang w:val="el-GR"/>
         </w:rPr>
-        <w:t xml:space="preserve"> = </w:t>
-      </w:r>
-      <w:r>
-        <w:rPr>
-          <w:sz w:val="24"/>
-          <w:szCs w:val="24"/>
-          <w:lang w:val="el-GR"/>
-        </w:rPr>
-        <w:t>1),</w:t>
+        <w:t xml:space="preserve"> = 1),</w:t>
       </w:r>
       <w:r>
         <w:rPr>
@@ -5344,23 +12212,7 @@
           <w:sz w:val="20"/>
           <w:szCs w:val="20"/>
         </w:rPr>
-        <w:t xml:space="preserve">volatile uint16_t counter = </w:t>
-      </w:r>
-      <w:proofErr w:type="gramStart"/>
-      <w:r>
-        <w:rPr>
-          <w:sz w:val="20"/>
-          <w:szCs w:val="20"/>
-        </w:rPr>
-        <w:t xml:space="preserve">0;   </w:t>
-      </w:r>
-      <w:proofErr w:type="gramEnd"/>
-      <w:r>
-        <w:rPr>
-          <w:sz w:val="20"/>
-          <w:szCs w:val="20"/>
-        </w:rPr>
-        <w:t xml:space="preserve">   // counter for timing</w:t>
+        <w:t>volatile uint16_t counter = 0;      // counter for timing</w:t>
       </w:r>
     </w:p>
     <w:p>
@@ -5454,23 +12306,7 @@
           <w:sz w:val="20"/>
           <w:szCs w:val="20"/>
         </w:rPr>
-        <w:t xml:space="preserve"> = </w:t>
-      </w:r>
-      <w:proofErr w:type="gramStart"/>
-      <w:r>
-        <w:rPr>
-          <w:sz w:val="20"/>
-          <w:szCs w:val="20"/>
-        </w:rPr>
-        <w:t xml:space="preserve">1;   </w:t>
-      </w:r>
-      <w:proofErr w:type="gramEnd"/>
-      <w:r>
-        <w:rPr>
-          <w:sz w:val="20"/>
-          <w:szCs w:val="20"/>
-        </w:rPr>
-        <w:t xml:space="preserve">          // interrupt occurs, open led PB0</w:t>
+        <w:t xml:space="preserve"> = 1;             // interrupt occurs, open led PB0</w:t>
       </w:r>
     </w:p>
     <w:p>
@@ -5487,23 +12323,7 @@
           <w:sz w:val="20"/>
           <w:szCs w:val="20"/>
         </w:rPr>
-        <w:t xml:space="preserve">    counter = </w:t>
-      </w:r>
-      <w:proofErr w:type="gramStart"/>
-      <w:r>
-        <w:rPr>
-          <w:sz w:val="20"/>
-          <w:szCs w:val="20"/>
-        </w:rPr>
-        <w:t xml:space="preserve">0;   </w:t>
-      </w:r>
-      <w:proofErr w:type="gramEnd"/>
-      <w:r>
-        <w:rPr>
-          <w:sz w:val="20"/>
-          <w:szCs w:val="20"/>
-        </w:rPr>
-        <w:t xml:space="preserve">                 // reset counter</w:t>
+        <w:t xml:space="preserve">    counter = 0;                    // reset counter</w:t>
       </w:r>
     </w:p>
     <w:p>
@@ -5537,23 +12357,7 @@
           <w:sz w:val="20"/>
           <w:szCs w:val="20"/>
         </w:rPr>
-        <w:t xml:space="preserve">    EIFR = (1 &lt;&lt; INTF1</w:t>
-      </w:r>
-      <w:proofErr w:type="gramStart"/>
-      <w:r>
-        <w:rPr>
-          <w:sz w:val="20"/>
-          <w:szCs w:val="20"/>
-        </w:rPr>
-        <w:t xml:space="preserve">);   </w:t>
-      </w:r>
-      <w:proofErr w:type="gramEnd"/>
-      <w:r>
-        <w:rPr>
-          <w:sz w:val="20"/>
-          <w:szCs w:val="20"/>
-        </w:rPr>
-        <w:t xml:space="preserve">         // Clear the flag of interrupt INTF1</w:t>
+        <w:t xml:space="preserve">    EIFR = (1 &lt;&lt; INTF1);            // Clear the flag of interrupt INTF1</w:t>
       </w:r>
     </w:p>
     <w:p>
@@ -5648,17 +12452,8 @@
           <w:sz w:val="20"/>
           <w:szCs w:val="20"/>
         </w:rPr>
-        <w:t xml:space="preserve">    EICRA = (1 &lt;&lt; ISC11) | (0 &lt;&lt; ISC10</w:t>
-      </w:r>
-      <w:proofErr w:type="gramStart"/>
-      <w:r>
-        <w:rPr>
-          <w:sz w:val="20"/>
-          <w:szCs w:val="20"/>
-        </w:rPr>
-        <w:t>);</w:t>
-      </w:r>
-      <w:proofErr w:type="gramEnd"/>
+        <w:t xml:space="preserve">    EICRA = (1 &lt;&lt; ISC11) | (0 &lt;&lt; ISC10);</w:t>
+      </w:r>
     </w:p>
     <w:p>
       <w:pPr>
@@ -5691,23 +12486,7 @@
           <w:sz w:val="20"/>
           <w:szCs w:val="20"/>
         </w:rPr>
-        <w:t xml:space="preserve">    EIMSK = (1 &lt;&lt; INT1</w:t>
-      </w:r>
-      <w:proofErr w:type="gramStart"/>
-      <w:r>
-        <w:rPr>
-          <w:sz w:val="20"/>
-          <w:szCs w:val="20"/>
-        </w:rPr>
-        <w:t xml:space="preserve">);   </w:t>
-      </w:r>
-      <w:proofErr w:type="gramEnd"/>
-      <w:r>
-        <w:rPr>
-          <w:sz w:val="20"/>
-          <w:szCs w:val="20"/>
-        </w:rPr>
-        <w:t xml:space="preserve"> // Mask for external interrupt INT1    </w:t>
+        <w:t xml:space="preserve">    EIMSK = (1 &lt;&lt; INT1);    // Mask for external interrupt INT1    </w:t>
       </w:r>
     </w:p>
     <w:p>
@@ -5741,23 +12520,7 @@
           <w:sz w:val="20"/>
           <w:szCs w:val="20"/>
         </w:rPr>
-        <w:t xml:space="preserve">    </w:t>
-      </w:r>
-      <w:proofErr w:type="gramStart"/>
-      <w:r>
-        <w:rPr>
-          <w:sz w:val="20"/>
-          <w:szCs w:val="20"/>
-        </w:rPr>
-        <w:t>sei(</w:t>
-      </w:r>
-      <w:proofErr w:type="gramEnd"/>
-      <w:r>
-        <w:rPr>
-          <w:sz w:val="20"/>
-          <w:szCs w:val="20"/>
-        </w:rPr>
-        <w:t>);                  // Enable global interrupts</w:t>
+        <w:t xml:space="preserve">    sei();                  // Enable global interrupts</w:t>
       </w:r>
     </w:p>
     <w:p>
@@ -5774,8 +12537,203 @@
           <w:sz w:val="20"/>
           <w:szCs w:val="20"/>
         </w:rPr>
+        <w:t xml:space="preserve">   </w:t>
+      </w:r>
+    </w:p>
+    <w:p>
+      <w:pPr>
+        <w:spacing w:after="0"/>
+        <w:jc w:val="both"/>
+        <w:rPr>
+          <w:sz w:val="20"/>
+          <w:szCs w:val="20"/>
+        </w:rPr>
+      </w:pPr>
+      <w:r>
+        <w:rPr>
+          <w:sz w:val="20"/>
+          <w:szCs w:val="20"/>
+        </w:rPr>
+        <w:t xml:space="preserve">    DDRB = 0xFF;            // Initialize PORTB as output</w:t>
+      </w:r>
+    </w:p>
+    <w:p>
+      <w:pPr>
+        <w:spacing w:after="0"/>
+        <w:jc w:val="both"/>
+        <w:rPr>
+          <w:sz w:val="20"/>
+          <w:szCs w:val="20"/>
+        </w:rPr>
+      </w:pPr>
+      <w:r>
+        <w:rPr>
+          <w:sz w:val="20"/>
+          <w:szCs w:val="20"/>
+        </w:rPr>
+        <w:t xml:space="preserve">   </w:t>
+      </w:r>
+    </w:p>
+    <w:p>
+      <w:pPr>
+        <w:spacing w:after="0"/>
+        <w:jc w:val="both"/>
+        <w:rPr>
+          <w:sz w:val="20"/>
+          <w:szCs w:val="20"/>
+        </w:rPr>
+      </w:pPr>
+      <w:r>
+        <w:rPr>
+          <w:sz w:val="20"/>
+          <w:szCs w:val="20"/>
+        </w:rPr>
+        <w:t xml:space="preserve">   </w:t>
+      </w:r>
+      <w:r>
+        <w:rPr>
+          <w:sz w:val="20"/>
+          <w:szCs w:val="20"/>
+        </w:rPr>
+        <w:t xml:space="preserve"> // remember to check if the following are necessary</w:t>
+      </w:r>
+    </w:p>
+    <w:p>
+      <w:pPr>
+        <w:spacing w:after="0"/>
+        <w:jc w:val="both"/>
+        <w:rPr>
+          <w:sz w:val="20"/>
+          <w:szCs w:val="20"/>
+        </w:rPr>
+      </w:pPr>
+      <w:r>
+        <w:rPr>
+          <w:sz w:val="20"/>
+          <w:szCs w:val="20"/>
+        </w:rPr>
+        <w:t xml:space="preserve">    DDRD &amp;= ~(1 &lt;&lt; PD3);    // Initialize PD3 as input</w:t>
+      </w:r>
+    </w:p>
+    <w:p>
+      <w:pPr>
+        <w:spacing w:after="0"/>
+        <w:jc w:val="both"/>
+        <w:rPr>
+          <w:sz w:val="20"/>
+          <w:szCs w:val="20"/>
+        </w:rPr>
+      </w:pPr>
+      <w:r>
+        <w:rPr>
+          <w:sz w:val="20"/>
+          <w:szCs w:val="20"/>
+        </w:rPr>
+        <w:t xml:space="preserve">    PORTD |= (1 &lt;&lt; PD3);    // Initialize pull-up resistor of PD3</w:t>
+      </w:r>
+    </w:p>
+    <w:p>
+      <w:pPr>
+        <w:spacing w:after="0"/>
+        <w:jc w:val="both"/>
+        <w:rPr>
+          <w:sz w:val="20"/>
+          <w:szCs w:val="20"/>
+        </w:rPr>
+      </w:pPr>
+      <w:r>
+        <w:rPr>
+          <w:sz w:val="20"/>
+          <w:szCs w:val="20"/>
+        </w:rPr>
+        <w:t xml:space="preserve">          </w:t>
+      </w:r>
+    </w:p>
+    <w:p>
+      <w:pPr>
+        <w:spacing w:after="0"/>
+        <w:jc w:val="both"/>
+        <w:rPr>
+          <w:color w:val="FF0000"/>
+          <w:sz w:val="20"/>
+          <w:szCs w:val="20"/>
+        </w:rPr>
+      </w:pPr>
+      <w:r>
+        <w:rPr>
+          <w:color w:val="FF0000"/>
+          <w:sz w:val="20"/>
+          <w:szCs w:val="20"/>
+        </w:rPr>
+        <w:t xml:space="preserve">    while (1) </w:t>
+      </w:r>
+    </w:p>
+    <w:p>
+      <w:pPr>
+        <w:spacing w:after="0"/>
+        <w:jc w:val="both"/>
+        <w:rPr>
+          <w:sz w:val="20"/>
+          <w:szCs w:val="20"/>
+        </w:rPr>
+      </w:pPr>
+      <w:r>
+        <w:rPr>
+          <w:sz w:val="20"/>
+          <w:szCs w:val="20"/>
+        </w:rPr>
+        <w:t xml:space="preserve">    {</w:t>
+      </w:r>
+    </w:p>
+    <w:p>
+      <w:pPr>
+        <w:spacing w:after="0"/>
+        <w:jc w:val="both"/>
+        <w:rPr>
+          <w:sz w:val="20"/>
+          <w:szCs w:val="20"/>
+        </w:rPr>
+      </w:pPr>
+      <w:r>
+        <w:rPr>
+          <w:sz w:val="20"/>
+          <w:szCs w:val="20"/>
+        </w:rPr>
+        <w:t xml:space="preserve">        if(</w:t>
+      </w:r>
+      <w:proofErr w:type="spellStart"/>
+      <w:r>
+        <w:rPr>
+          <w:sz w:val="20"/>
+          <w:szCs w:val="20"/>
+        </w:rPr>
+        <w:t>interrupt_flag</w:t>
+      </w:r>
+      <w:proofErr w:type="spellEnd"/>
+      <w:r>
+        <w:rPr>
+          <w:sz w:val="20"/>
+          <w:szCs w:val="20"/>
+        </w:rPr>
+        <w:t>)</w:t>
+      </w:r>
+    </w:p>
+    <w:p>
+      <w:pPr>
+        <w:spacing w:after="0"/>
+        <w:jc w:val="both"/>
+        <w:rPr>
+          <w:sz w:val="20"/>
+          <w:szCs w:val="20"/>
+        </w:rPr>
+      </w:pPr>
+      <w:r>
+        <w:rPr>
+          <w:sz w:val="20"/>
+          <w:szCs w:val="20"/>
+        </w:rPr>
         <w:lastRenderedPageBreak/>
-        <w:t xml:space="preserve">   </w:t>
+        <w:t xml:space="preserve">        {</w:t>
       </w:r>
     </w:p>
     <w:p>
@@ -5792,23 +12750,23 @@
           <w:sz w:val="20"/>
           <w:szCs w:val="20"/>
         </w:rPr>
-        <w:t xml:space="preserve">    DDRB = 0</w:t>
-      </w:r>
-      <w:proofErr w:type="gramStart"/>
-      <w:r>
-        <w:rPr>
-          <w:sz w:val="20"/>
-          <w:szCs w:val="20"/>
-        </w:rPr>
-        <w:t xml:space="preserve">xFF;   </w:t>
-      </w:r>
-      <w:proofErr w:type="gramEnd"/>
-      <w:r>
-        <w:rPr>
-          <w:sz w:val="20"/>
-          <w:szCs w:val="20"/>
-        </w:rPr>
-        <w:t xml:space="preserve">         // Initialize PORTB as output</w:t>
+        <w:t xml:space="preserve">            </w:t>
+      </w:r>
+      <w:proofErr w:type="spellStart"/>
+      <w:r>
+        <w:rPr>
+          <w:sz w:val="20"/>
+          <w:szCs w:val="20"/>
+        </w:rPr>
+        <w:t>interrupt_flag</w:t>
+      </w:r>
+      <w:proofErr w:type="spellEnd"/>
+      <w:r>
+        <w:rPr>
+          <w:sz w:val="20"/>
+          <w:szCs w:val="20"/>
+        </w:rPr>
+        <w:t xml:space="preserve"> = 0;</w:t>
       </w:r>
     </w:p>
     <w:p>
@@ -5825,7 +12783,7 @@
           <w:sz w:val="20"/>
           <w:szCs w:val="20"/>
         </w:rPr>
-        <w:t xml:space="preserve">   </w:t>
+        <w:t xml:space="preserve">         </w:t>
       </w:r>
     </w:p>
     <w:p>
@@ -5842,14 +12800,7 @@
           <w:sz w:val="20"/>
           <w:szCs w:val="20"/>
         </w:rPr>
-        <w:t xml:space="preserve">   </w:t>
-      </w:r>
-      <w:r>
-        <w:rPr>
-          <w:sz w:val="20"/>
-          <w:szCs w:val="20"/>
-        </w:rPr>
-        <w:t xml:space="preserve"> // remember to check if the following are necessary</w:t>
+        <w:t xml:space="preserve">            while(counter &lt; 5000)     // till 5 seconds pass</w:t>
       </w:r>
     </w:p>
     <w:p>
@@ -5866,23 +12817,7 @@
           <w:sz w:val="20"/>
           <w:szCs w:val="20"/>
         </w:rPr>
-        <w:t xml:space="preserve">    DDRD &amp;= </w:t>
-      </w:r>
-      <w:proofErr w:type="gramStart"/>
-      <w:r>
-        <w:rPr>
-          <w:sz w:val="20"/>
-          <w:szCs w:val="20"/>
-        </w:rPr>
-        <w:t>~(</w:t>
-      </w:r>
-      <w:proofErr w:type="gramEnd"/>
-      <w:r>
-        <w:rPr>
-          <w:sz w:val="20"/>
-          <w:szCs w:val="20"/>
-        </w:rPr>
-        <w:t>1 &lt;&lt; PD3);    // Initialize PD3 as input</w:t>
+        <w:t xml:space="preserve">            {</w:t>
       </w:r>
     </w:p>
     <w:p>
@@ -5899,23 +12834,7 @@
           <w:sz w:val="20"/>
           <w:szCs w:val="20"/>
         </w:rPr>
-        <w:t xml:space="preserve">    PORTD |= (1 &lt;&lt; PD3</w:t>
-      </w:r>
-      <w:proofErr w:type="gramStart"/>
-      <w:r>
-        <w:rPr>
-          <w:sz w:val="20"/>
-          <w:szCs w:val="20"/>
-        </w:rPr>
-        <w:t xml:space="preserve">);   </w:t>
-      </w:r>
-      <w:proofErr w:type="gramEnd"/>
-      <w:r>
-        <w:rPr>
-          <w:sz w:val="20"/>
-          <w:szCs w:val="20"/>
-        </w:rPr>
-        <w:t xml:space="preserve"> // Initialize pull-up resistor of PD3</w:t>
+        <w:t xml:space="preserve">                PORTB = 0x01;         // open led PB0</w:t>
       </w:r>
     </w:p>
     <w:p>
@@ -5932,7 +12851,23 @@
           <w:sz w:val="20"/>
           <w:szCs w:val="20"/>
         </w:rPr>
-        <w:t xml:space="preserve">          </w:t>
+        <w:t xml:space="preserve">                _</w:t>
+      </w:r>
+      <w:proofErr w:type="spellStart"/>
+      <w:r>
+        <w:rPr>
+          <w:sz w:val="20"/>
+          <w:szCs w:val="20"/>
+        </w:rPr>
+        <w:t>delay_ms</w:t>
+      </w:r>
+      <w:proofErr w:type="spellEnd"/>
+      <w:r>
+        <w:rPr>
+          <w:sz w:val="20"/>
+          <w:szCs w:val="20"/>
+        </w:rPr>
+        <w:t>(1);         // delay 1 msec</w:t>
       </w:r>
     </w:p>
     <w:p>
@@ -5940,18 +12875,16 @@
         <w:spacing w:after="0"/>
         <w:jc w:val="both"/>
         <w:rPr>
-          <w:color w:val="FF0000"/>
-          <w:sz w:val="20"/>
-          <w:szCs w:val="20"/>
-        </w:rPr>
-      </w:pPr>
-      <w:r>
-        <w:rPr>
-          <w:color w:val="FF0000"/>
-          <w:sz w:val="20"/>
-          <w:szCs w:val="20"/>
-        </w:rPr>
-        <w:t xml:space="preserve">    while (1) </w:t>
+          <w:sz w:val="20"/>
+          <w:szCs w:val="20"/>
+        </w:rPr>
+      </w:pPr>
+      <w:r>
+        <w:rPr>
+          <w:sz w:val="20"/>
+          <w:szCs w:val="20"/>
+        </w:rPr>
+        <w:t xml:space="preserve">                counter++;</w:t>
       </w:r>
     </w:p>
     <w:p>
@@ -5968,7 +12901,7 @@
           <w:sz w:val="20"/>
           <w:szCs w:val="20"/>
         </w:rPr>
-        <w:t xml:space="preserve">    {</w:t>
+        <w:t xml:space="preserve">                </w:t>
       </w:r>
     </w:p>
     <w:p>
@@ -5976,20 +12909,47 @@
         <w:spacing w:after="0"/>
         <w:jc w:val="both"/>
         <w:rPr>
-          <w:sz w:val="20"/>
-          <w:szCs w:val="20"/>
-        </w:rPr>
-      </w:pPr>
-      <w:r>
-        <w:rPr>
-          <w:sz w:val="20"/>
-          <w:szCs w:val="20"/>
-        </w:rPr>
-        <w:t xml:space="preserve">        if(</w:t>
-      </w:r>
-      <w:proofErr w:type="spellStart"/>
-      <w:r>
-        <w:rPr>
+          <w:b/>
+          <w:bCs/>
+          <w:sz w:val="20"/>
+          <w:szCs w:val="20"/>
+        </w:rPr>
+      </w:pPr>
+      <w:r>
+        <w:rPr>
+          <w:b/>
+          <w:bCs/>
+          <w:sz w:val="20"/>
+          <w:szCs w:val="20"/>
+        </w:rPr>
+        <w:t xml:space="preserve">                // if interrupt flag is set again </w:t>
+      </w:r>
+    </w:p>
+    <w:p>
+      <w:pPr>
+        <w:spacing w:after="0"/>
+        <w:jc w:val="both"/>
+        <w:rPr>
+          <w:b/>
+          <w:bCs/>
+          <w:sz w:val="20"/>
+          <w:szCs w:val="20"/>
+        </w:rPr>
+      </w:pPr>
+      <w:r>
+        <w:rPr>
+          <w:b/>
+          <w:bCs/>
+          <w:sz w:val="20"/>
+          <w:szCs w:val="20"/>
+        </w:rPr>
+        <w:t xml:space="preserve">                if(</w:t>
+      </w:r>
+      <w:proofErr w:type="spellStart"/>
+      <w:r>
+        <w:rPr>
+          <w:b/>
+          <w:bCs/>
           <w:sz w:val="20"/>
           <w:szCs w:val="20"/>
         </w:rPr>
@@ -5998,6 +12958,8 @@
       <w:proofErr w:type="spellEnd"/>
       <w:r>
         <w:rPr>
+          <w:b/>
+          <w:bCs/>
           <w:sz w:val="20"/>
           <w:szCs w:val="20"/>
         </w:rPr>
@@ -6009,16 +12971,20 @@
         <w:spacing w:after="0"/>
         <w:jc w:val="both"/>
         <w:rPr>
-          <w:sz w:val="20"/>
-          <w:szCs w:val="20"/>
-        </w:rPr>
-      </w:pPr>
-      <w:r>
-        <w:rPr>
-          <w:sz w:val="20"/>
-          <w:szCs w:val="20"/>
-        </w:rPr>
-        <w:t xml:space="preserve">        {</w:t>
+          <w:b/>
+          <w:bCs/>
+          <w:sz w:val="20"/>
+          <w:szCs w:val="20"/>
+        </w:rPr>
+      </w:pPr>
+      <w:r>
+        <w:rPr>
+          <w:b/>
+          <w:bCs/>
+          <w:sz w:val="20"/>
+          <w:szCs w:val="20"/>
+        </w:rPr>
+        <w:t xml:space="preserve">                {</w:t>
       </w:r>
     </w:p>
     <w:p>
@@ -6026,20 +12992,26 @@
         <w:spacing w:after="0"/>
         <w:jc w:val="both"/>
         <w:rPr>
-          <w:sz w:val="20"/>
-          <w:szCs w:val="20"/>
-        </w:rPr>
-      </w:pPr>
-      <w:r>
-        <w:rPr>
-          <w:sz w:val="20"/>
-          <w:szCs w:val="20"/>
-        </w:rPr>
-        <w:t xml:space="preserve">            </w:t>
-      </w:r>
-      <w:proofErr w:type="spellStart"/>
-      <w:r>
-        <w:rPr>
+          <w:b/>
+          <w:bCs/>
+          <w:sz w:val="20"/>
+          <w:szCs w:val="20"/>
+        </w:rPr>
+      </w:pPr>
+      <w:r>
+        <w:rPr>
+          <w:b/>
+          <w:bCs/>
+          <w:sz w:val="20"/>
+          <w:szCs w:val="20"/>
+        </w:rPr>
+        <w:t xml:space="preserve">                    </w:t>
+      </w:r>
+      <w:proofErr w:type="spellStart"/>
+      <w:r>
+        <w:rPr>
+          <w:b/>
+          <w:bCs/>
           <w:sz w:val="20"/>
           <w:szCs w:val="20"/>
         </w:rPr>
@@ -6048,37 +13020,33 @@
       <w:proofErr w:type="spellEnd"/>
       <w:r>
         <w:rPr>
-          <w:sz w:val="20"/>
-          <w:szCs w:val="20"/>
-        </w:rPr>
-        <w:t xml:space="preserve"> = </w:t>
-      </w:r>
-      <w:proofErr w:type="gramStart"/>
-      <w:r>
-        <w:rPr>
-          <w:sz w:val="20"/>
-          <w:szCs w:val="20"/>
-        </w:rPr>
-        <w:t>0;</w:t>
-      </w:r>
-      <w:proofErr w:type="gramEnd"/>
+          <w:b/>
+          <w:bCs/>
+          <w:sz w:val="20"/>
+          <w:szCs w:val="20"/>
+        </w:rPr>
+        <w:t xml:space="preserve"> = 0;</w:t>
+      </w:r>
     </w:p>
     <w:p>
       <w:pPr>
         <w:spacing w:after="0"/>
         <w:jc w:val="both"/>
         <w:rPr>
-          <w:sz w:val="20"/>
-          <w:szCs w:val="20"/>
-          <w:lang w:val="el-GR"/>
-        </w:rPr>
-      </w:pPr>
-      <w:r>
-        <w:rPr>
-          <w:sz w:val="20"/>
-          <w:szCs w:val="20"/>
-        </w:rPr>
-        <w:t xml:space="preserve">         </w:t>
+          <w:b/>
+          <w:bCs/>
+          <w:sz w:val="20"/>
+          <w:szCs w:val="20"/>
+        </w:rPr>
+      </w:pPr>
+      <w:r>
+        <w:rPr>
+          <w:b/>
+          <w:bCs/>
+          <w:sz w:val="20"/>
+          <w:szCs w:val="20"/>
+        </w:rPr>
+        <w:t xml:space="preserve">                    counter = 500;    // reset the timer of 5 seconds</w:t>
       </w:r>
     </w:p>
     <w:p>
@@ -6086,32 +13054,20 @@
         <w:spacing w:after="0"/>
         <w:jc w:val="both"/>
         <w:rPr>
-          <w:sz w:val="20"/>
-          <w:szCs w:val="20"/>
-        </w:rPr>
-      </w:pPr>
-      <w:r>
-        <w:rPr>
-          <w:sz w:val="20"/>
-          <w:szCs w:val="20"/>
-        </w:rPr>
-        <w:t xml:space="preserve">            </w:t>
-      </w:r>
-      <w:proofErr w:type="gramStart"/>
-      <w:r>
-        <w:rPr>
-          <w:sz w:val="20"/>
-          <w:szCs w:val="20"/>
-        </w:rPr>
-        <w:t>while(</w:t>
-      </w:r>
-      <w:proofErr w:type="gramEnd"/>
-      <w:r>
-        <w:rPr>
-          <w:sz w:val="20"/>
-          <w:szCs w:val="20"/>
-        </w:rPr>
-        <w:t>counter &lt; 5000)     // till 5 seconds pass</w:t>
+          <w:b/>
+          <w:bCs/>
+          <w:sz w:val="20"/>
+          <w:szCs w:val="20"/>
+        </w:rPr>
+      </w:pPr>
+      <w:r>
+        <w:rPr>
+          <w:b/>
+          <w:bCs/>
+          <w:sz w:val="20"/>
+          <w:szCs w:val="20"/>
+        </w:rPr>
+        <w:t xml:space="preserve">                    /*counter=500 and not 0 because we have a delay of 0.5 seconds</w:t>
       </w:r>
     </w:p>
     <w:p>
@@ -6119,16 +13075,20 @@
         <w:spacing w:after="0"/>
         <w:jc w:val="both"/>
         <w:rPr>
-          <w:sz w:val="20"/>
-          <w:szCs w:val="20"/>
-        </w:rPr>
-      </w:pPr>
-      <w:r>
-        <w:rPr>
-          <w:sz w:val="20"/>
-          <w:szCs w:val="20"/>
-        </w:rPr>
-        <w:t xml:space="preserve">            {</w:t>
+          <w:b/>
+          <w:bCs/>
+          <w:sz w:val="20"/>
+          <w:szCs w:val="20"/>
+        </w:rPr>
+      </w:pPr>
+      <w:r>
+        <w:rPr>
+          <w:b/>
+          <w:bCs/>
+          <w:sz w:val="20"/>
+          <w:szCs w:val="20"/>
+        </w:rPr>
+        <w:t xml:space="preserve">                     so we need to adjust the counter as if it counted these seconds too*/</w:t>
       </w:r>
     </w:p>
     <w:p>
@@ -6136,32 +13096,20 @@
         <w:spacing w:after="0"/>
         <w:jc w:val="both"/>
         <w:rPr>
-          <w:sz w:val="20"/>
-          <w:szCs w:val="20"/>
-        </w:rPr>
-      </w:pPr>
-      <w:r>
-        <w:rPr>
-          <w:sz w:val="20"/>
-          <w:szCs w:val="20"/>
-        </w:rPr>
-        <w:t xml:space="preserve">                PORTB = 0x</w:t>
-      </w:r>
-      <w:proofErr w:type="gramStart"/>
-      <w:r>
-        <w:rPr>
-          <w:sz w:val="20"/>
-          <w:szCs w:val="20"/>
-        </w:rPr>
-        <w:t xml:space="preserve">01;   </w:t>
-      </w:r>
-      <w:proofErr w:type="gramEnd"/>
-      <w:r>
-        <w:rPr>
-          <w:sz w:val="20"/>
-          <w:szCs w:val="20"/>
-        </w:rPr>
-        <w:t xml:space="preserve">      // open led PB0</w:t>
+          <w:b/>
+          <w:bCs/>
+          <w:sz w:val="20"/>
+          <w:szCs w:val="20"/>
+        </w:rPr>
+      </w:pPr>
+      <w:r>
+        <w:rPr>
+          <w:b/>
+          <w:bCs/>
+          <w:sz w:val="20"/>
+          <w:szCs w:val="20"/>
+        </w:rPr>
+        <w:t xml:space="preserve">                    PORTB = 0x3F;     // open PB5-PB0</w:t>
       </w:r>
     </w:p>
     <w:p>
@@ -6169,48 +13117,40 @@
         <w:spacing w:after="0"/>
         <w:jc w:val="both"/>
         <w:rPr>
-          <w:sz w:val="20"/>
-          <w:szCs w:val="20"/>
-        </w:rPr>
-      </w:pPr>
-      <w:r>
-        <w:rPr>
-          <w:sz w:val="20"/>
-          <w:szCs w:val="20"/>
-        </w:rPr>
-        <w:t xml:space="preserve">                _</w:t>
-      </w:r>
-      <w:proofErr w:type="spellStart"/>
-      <w:r>
-        <w:rPr>
-          <w:sz w:val="20"/>
-          <w:szCs w:val="20"/>
-        </w:rPr>
-        <w:t>delay_</w:t>
-      </w:r>
-      <w:proofErr w:type="gramStart"/>
-      <w:r>
-        <w:rPr>
-          <w:sz w:val="20"/>
-          <w:szCs w:val="20"/>
-        </w:rPr>
-        <w:t>ms</w:t>
-      </w:r>
-      <w:proofErr w:type="spellEnd"/>
-      <w:r>
-        <w:rPr>
-          <w:sz w:val="20"/>
-          <w:szCs w:val="20"/>
-        </w:rPr>
-        <w:t>(</w:t>
-      </w:r>
-      <w:proofErr w:type="gramEnd"/>
-      <w:r>
-        <w:rPr>
-          <w:sz w:val="20"/>
-          <w:szCs w:val="20"/>
-        </w:rPr>
-        <w:t>1);         // delay 1 msec</w:t>
+          <w:b/>
+          <w:bCs/>
+          <w:sz w:val="20"/>
+          <w:szCs w:val="20"/>
+        </w:rPr>
+      </w:pPr>
+      <w:r>
+        <w:rPr>
+          <w:b/>
+          <w:bCs/>
+          <w:sz w:val="20"/>
+          <w:szCs w:val="20"/>
+        </w:rPr>
+        <w:t xml:space="preserve">                    _</w:t>
+      </w:r>
+      <w:proofErr w:type="spellStart"/>
+      <w:r>
+        <w:rPr>
+          <w:b/>
+          <w:bCs/>
+          <w:sz w:val="20"/>
+          <w:szCs w:val="20"/>
+        </w:rPr>
+        <w:t>delay_ms</w:t>
+      </w:r>
+      <w:proofErr w:type="spellEnd"/>
+      <w:r>
+        <w:rPr>
+          <w:b/>
+          <w:bCs/>
+          <w:sz w:val="20"/>
+          <w:szCs w:val="20"/>
+        </w:rPr>
+        <w:t>(500);   // delay 0.5 sec</w:t>
       </w:r>
     </w:p>
     <w:p>
@@ -6218,42 +13158,41 @@
         <w:spacing w:after="0"/>
         <w:jc w:val="both"/>
         <w:rPr>
-          <w:sz w:val="20"/>
-          <w:szCs w:val="20"/>
-        </w:rPr>
-      </w:pPr>
-      <w:r>
-        <w:rPr>
-          <w:sz w:val="20"/>
-          <w:szCs w:val="20"/>
-        </w:rPr>
-        <w:t xml:space="preserve">                counter+</w:t>
-      </w:r>
-      <w:proofErr w:type="gramStart"/>
-      <w:r>
-        <w:rPr>
-          <w:sz w:val="20"/>
-          <w:szCs w:val="20"/>
-        </w:rPr>
-        <w:t>+;</w:t>
-      </w:r>
-      <w:proofErr w:type="gramEnd"/>
+          <w:b/>
+          <w:bCs/>
+          <w:sz w:val="20"/>
+          <w:szCs w:val="20"/>
+        </w:rPr>
+      </w:pPr>
+      <w:r>
+        <w:rPr>
+          <w:b/>
+          <w:bCs/>
+          <w:sz w:val="20"/>
+          <w:szCs w:val="20"/>
+        </w:rPr>
+        <w:t xml:space="preserve">                   PORTB = 0x01;      // open only PB0</w:t>
+      </w:r>
     </w:p>
     <w:p>
       <w:pPr>
         <w:spacing w:after="0"/>
         <w:jc w:val="both"/>
         <w:rPr>
-          <w:sz w:val="20"/>
-          <w:szCs w:val="20"/>
-        </w:rPr>
-      </w:pPr>
-      <w:r>
-        <w:rPr>
-          <w:sz w:val="20"/>
-          <w:szCs w:val="20"/>
-        </w:rPr>
-        <w:t xml:space="preserve">                </w:t>
+          <w:b/>
+          <w:bCs/>
+          <w:sz w:val="20"/>
+          <w:szCs w:val="20"/>
+        </w:rPr>
+      </w:pPr>
+      <w:r>
+        <w:rPr>
+          <w:b/>
+          <w:bCs/>
+          <w:sz w:val="20"/>
+          <w:szCs w:val="20"/>
+        </w:rPr>
+        <w:t xml:space="preserve">                } </w:t>
       </w:r>
     </w:p>
     <w:p>
@@ -6261,20 +13200,16 @@
         <w:spacing w:after="0"/>
         <w:jc w:val="both"/>
         <w:rPr>
-          <w:b/>
-          <w:bCs/>
-          <w:sz w:val="20"/>
-          <w:szCs w:val="20"/>
-        </w:rPr>
-      </w:pPr>
-      <w:r>
-        <w:rPr>
-          <w:b/>
-          <w:bCs/>
-          <w:sz w:val="20"/>
-          <w:szCs w:val="20"/>
-        </w:rPr>
-        <w:t xml:space="preserve">                // if interrupt flag is set again </w:t>
+          <w:sz w:val="20"/>
+          <w:szCs w:val="20"/>
+        </w:rPr>
+      </w:pPr>
+      <w:r>
+        <w:rPr>
+          <w:sz w:val="20"/>
+          <w:szCs w:val="20"/>
+        </w:rPr>
+        <w:t xml:space="preserve">            }</w:t>
       </w:r>
     </w:p>
     <w:p>
@@ -6282,40 +13217,16 @@
         <w:spacing w:after="0"/>
         <w:jc w:val="both"/>
         <w:rPr>
-          <w:b/>
-          <w:bCs/>
-          <w:sz w:val="20"/>
-          <w:szCs w:val="20"/>
-        </w:rPr>
-      </w:pPr>
-      <w:r>
-        <w:rPr>
-          <w:b/>
-          <w:bCs/>
-          <w:sz w:val="20"/>
-          <w:szCs w:val="20"/>
-        </w:rPr>
-        <w:t xml:space="preserve">                if(</w:t>
-      </w:r>
-      <w:proofErr w:type="spellStart"/>
-      <w:r>
-        <w:rPr>
-          <w:b/>
-          <w:bCs/>
-          <w:sz w:val="20"/>
-          <w:szCs w:val="20"/>
-        </w:rPr>
-        <w:t>interrupt_flag</w:t>
-      </w:r>
-      <w:proofErr w:type="spellEnd"/>
-      <w:r>
-        <w:rPr>
-          <w:b/>
-          <w:bCs/>
-          <w:sz w:val="20"/>
-          <w:szCs w:val="20"/>
-        </w:rPr>
-        <w:t>)</w:t>
+          <w:sz w:val="20"/>
+          <w:szCs w:val="20"/>
+        </w:rPr>
+      </w:pPr>
+      <w:r>
+        <w:rPr>
+          <w:sz w:val="20"/>
+          <w:szCs w:val="20"/>
+        </w:rPr>
+        <w:t xml:space="preserve">            // Turn off PB0 LED of PORTB after 5sec</w:t>
       </w:r>
     </w:p>
     <w:p>
@@ -6323,20 +13234,16 @@
         <w:spacing w:after="0"/>
         <w:jc w:val="both"/>
         <w:rPr>
-          <w:b/>
-          <w:bCs/>
-          <w:sz w:val="20"/>
-          <w:szCs w:val="20"/>
-        </w:rPr>
-      </w:pPr>
-      <w:r>
-        <w:rPr>
-          <w:b/>
-          <w:bCs/>
-          <w:sz w:val="20"/>
-          <w:szCs w:val="20"/>
-        </w:rPr>
-        <w:t xml:space="preserve">                {</w:t>
+          <w:sz w:val="20"/>
+          <w:szCs w:val="20"/>
+        </w:rPr>
+      </w:pPr>
+      <w:r>
+        <w:rPr>
+          <w:sz w:val="20"/>
+          <w:szCs w:val="20"/>
+        </w:rPr>
+        <w:t xml:space="preserve">            PORTB = 0x00;    </w:t>
       </w:r>
     </w:p>
     <w:p>
@@ -6344,92 +13251,33 @@
         <w:spacing w:after="0"/>
         <w:jc w:val="both"/>
         <w:rPr>
-          <w:b/>
-          <w:bCs/>
-          <w:sz w:val="20"/>
-          <w:szCs w:val="20"/>
-        </w:rPr>
-      </w:pPr>
-      <w:r>
-        <w:rPr>
-          <w:b/>
-          <w:bCs/>
-          <w:sz w:val="20"/>
-          <w:szCs w:val="20"/>
-        </w:rPr>
-        <w:t xml:space="preserve">                    </w:t>
-      </w:r>
-      <w:proofErr w:type="spellStart"/>
-      <w:r>
-        <w:rPr>
-          <w:b/>
-          <w:bCs/>
-          <w:sz w:val="20"/>
-          <w:szCs w:val="20"/>
-        </w:rPr>
-        <w:t>interrupt_flag</w:t>
-      </w:r>
-      <w:proofErr w:type="spellEnd"/>
-      <w:r>
-        <w:rPr>
-          <w:b/>
-          <w:bCs/>
-          <w:sz w:val="20"/>
-          <w:szCs w:val="20"/>
-        </w:rPr>
-        <w:t xml:space="preserve"> = </w:t>
-      </w:r>
-      <w:proofErr w:type="gramStart"/>
-      <w:r>
-        <w:rPr>
-          <w:b/>
-          <w:bCs/>
-          <w:sz w:val="20"/>
-          <w:szCs w:val="20"/>
-        </w:rPr>
-        <w:t>0;</w:t>
-      </w:r>
-      <w:proofErr w:type="gramEnd"/>
+          <w:sz w:val="20"/>
+          <w:szCs w:val="20"/>
+        </w:rPr>
+      </w:pPr>
+      <w:r>
+        <w:rPr>
+          <w:sz w:val="20"/>
+          <w:szCs w:val="20"/>
+        </w:rPr>
+        <w:t xml:space="preserve">        }</w:t>
+      </w:r>
     </w:p>
     <w:p>
       <w:pPr>
         <w:spacing w:after="0"/>
         <w:jc w:val="both"/>
         <w:rPr>
-          <w:b/>
-          <w:bCs/>
-          <w:sz w:val="20"/>
-          <w:szCs w:val="20"/>
-        </w:rPr>
-      </w:pPr>
-      <w:r>
-        <w:rPr>
-          <w:b/>
-          <w:bCs/>
-          <w:sz w:val="20"/>
-          <w:szCs w:val="20"/>
-        </w:rPr>
-        <w:t xml:space="preserve">                    counter = </w:t>
-      </w:r>
-      <w:proofErr w:type="gramStart"/>
-      <w:r>
-        <w:rPr>
-          <w:b/>
-          <w:bCs/>
-          <w:sz w:val="20"/>
-          <w:szCs w:val="20"/>
-        </w:rPr>
-        <w:t xml:space="preserve">500;   </w:t>
-      </w:r>
-      <w:proofErr w:type="gramEnd"/>
-      <w:r>
-        <w:rPr>
-          <w:b/>
-          <w:bCs/>
-          <w:sz w:val="20"/>
-          <w:szCs w:val="20"/>
-        </w:rPr>
-        <w:t xml:space="preserve"> // reset the timer of 5 seconds</w:t>
+          <w:sz w:val="20"/>
+          <w:szCs w:val="20"/>
+        </w:rPr>
+      </w:pPr>
+      <w:r>
+        <w:rPr>
+          <w:sz w:val="20"/>
+          <w:szCs w:val="20"/>
+        </w:rPr>
+        <w:t xml:space="preserve">    }</w:t>
       </w:r>
     </w:p>
     <w:p>
@@ -6437,353 +13285,17 @@
         <w:spacing w:after="0"/>
         <w:jc w:val="both"/>
         <w:rPr>
-          <w:b/>
-          <w:bCs/>
-          <w:sz w:val="20"/>
-          <w:szCs w:val="20"/>
-        </w:rPr>
-      </w:pPr>
-      <w:r>
-        <w:rPr>
-          <w:b/>
-          <w:bCs/>
-          <w:sz w:val="20"/>
-          <w:szCs w:val="20"/>
-        </w:rPr>
-        <w:t xml:space="preserve">                    /*counter=500 and not 0 because we have a delay of 0.5 seconds</w:t>
-      </w:r>
-    </w:p>
-    <w:p>
-      <w:pPr>
-        <w:spacing w:after="0"/>
-        <w:jc w:val="both"/>
-        <w:rPr>
-          <w:b/>
-          <w:bCs/>
-          <w:sz w:val="20"/>
-          <w:szCs w:val="20"/>
-        </w:rPr>
-      </w:pPr>
-      <w:r>
-        <w:rPr>
-          <w:b/>
-          <w:bCs/>
-          <w:sz w:val="20"/>
-          <w:szCs w:val="20"/>
-        </w:rPr>
-        <w:t xml:space="preserve">                     </w:t>
-      </w:r>
-      <w:proofErr w:type="gramStart"/>
-      <w:r>
-        <w:rPr>
-          <w:b/>
-          <w:bCs/>
-          <w:sz w:val="20"/>
-          <w:szCs w:val="20"/>
-        </w:rPr>
-        <w:t>so</w:t>
-      </w:r>
-      <w:proofErr w:type="gramEnd"/>
-      <w:r>
-        <w:rPr>
-          <w:b/>
-          <w:bCs/>
-          <w:sz w:val="20"/>
-          <w:szCs w:val="20"/>
-        </w:rPr>
-        <w:t xml:space="preserve"> we need to adjust the counter as if it counted these seconds too*/</w:t>
-      </w:r>
-    </w:p>
-    <w:p>
-      <w:pPr>
-        <w:spacing w:after="0"/>
-        <w:jc w:val="both"/>
-        <w:rPr>
-          <w:b/>
-          <w:bCs/>
-          <w:sz w:val="20"/>
-          <w:szCs w:val="20"/>
-        </w:rPr>
-      </w:pPr>
-      <w:r>
-        <w:rPr>
-          <w:b/>
-          <w:bCs/>
-          <w:sz w:val="20"/>
-          <w:szCs w:val="20"/>
-        </w:rPr>
-        <w:t xml:space="preserve">                    PORTB = 0x3</w:t>
-      </w:r>
-      <w:proofErr w:type="gramStart"/>
-      <w:r>
-        <w:rPr>
-          <w:b/>
-          <w:bCs/>
-          <w:sz w:val="20"/>
-          <w:szCs w:val="20"/>
-        </w:rPr>
-        <w:t xml:space="preserve">F;   </w:t>
-      </w:r>
-      <w:proofErr w:type="gramEnd"/>
-      <w:r>
-        <w:rPr>
-          <w:b/>
-          <w:bCs/>
-          <w:sz w:val="20"/>
-          <w:szCs w:val="20"/>
-        </w:rPr>
-        <w:t xml:space="preserve">  // open PB5-PB0</w:t>
-      </w:r>
-    </w:p>
-    <w:p>
-      <w:pPr>
-        <w:spacing w:after="0"/>
-        <w:jc w:val="both"/>
-        <w:rPr>
-          <w:b/>
-          <w:bCs/>
-          <w:sz w:val="20"/>
-          <w:szCs w:val="20"/>
-        </w:rPr>
-      </w:pPr>
-      <w:r>
-        <w:rPr>
-          <w:b/>
-          <w:bCs/>
-          <w:sz w:val="20"/>
-          <w:szCs w:val="20"/>
-        </w:rPr>
-        <w:t xml:space="preserve">                    _</w:t>
-      </w:r>
-      <w:proofErr w:type="spellStart"/>
-      <w:r>
-        <w:rPr>
-          <w:b/>
-          <w:bCs/>
-          <w:sz w:val="20"/>
-          <w:szCs w:val="20"/>
-        </w:rPr>
-        <w:t>delay_</w:t>
-      </w:r>
-      <w:proofErr w:type="gramStart"/>
-      <w:r>
-        <w:rPr>
-          <w:b/>
-          <w:bCs/>
-          <w:sz w:val="20"/>
-          <w:szCs w:val="20"/>
-        </w:rPr>
-        <w:t>ms</w:t>
-      </w:r>
-      <w:proofErr w:type="spellEnd"/>
-      <w:r>
-        <w:rPr>
-          <w:b/>
-          <w:bCs/>
-          <w:sz w:val="20"/>
-          <w:szCs w:val="20"/>
-        </w:rPr>
-        <w:t>(</w:t>
-      </w:r>
-      <w:proofErr w:type="gramEnd"/>
-      <w:r>
-        <w:rPr>
-          <w:b/>
-          <w:bCs/>
-          <w:sz w:val="20"/>
-          <w:szCs w:val="20"/>
-        </w:rPr>
-        <w:t>500);   // delay 0.5 sec</w:t>
-      </w:r>
-    </w:p>
-    <w:p>
-      <w:pPr>
-        <w:spacing w:after="0"/>
-        <w:jc w:val="both"/>
-        <w:rPr>
-          <w:b/>
-          <w:bCs/>
-          <w:sz w:val="20"/>
-          <w:szCs w:val="20"/>
-        </w:rPr>
-      </w:pPr>
-      <w:r>
-        <w:rPr>
-          <w:b/>
-          <w:bCs/>
-          <w:sz w:val="20"/>
-          <w:szCs w:val="20"/>
-        </w:rPr>
-        <w:t xml:space="preserve">                   PORTB = 0x</w:t>
-      </w:r>
-      <w:proofErr w:type="gramStart"/>
-      <w:r>
-        <w:rPr>
-          <w:b/>
-          <w:bCs/>
-          <w:sz w:val="20"/>
-          <w:szCs w:val="20"/>
-        </w:rPr>
-        <w:t xml:space="preserve">01;   </w:t>
-      </w:r>
-      <w:proofErr w:type="gramEnd"/>
-      <w:r>
-        <w:rPr>
-          <w:b/>
-          <w:bCs/>
-          <w:sz w:val="20"/>
-          <w:szCs w:val="20"/>
-        </w:rPr>
-        <w:t xml:space="preserve">   // open only PB0</w:t>
-      </w:r>
-    </w:p>
-    <w:p>
-      <w:pPr>
-        <w:spacing w:after="0"/>
-        <w:jc w:val="both"/>
-        <w:rPr>
-          <w:b/>
-          <w:bCs/>
-          <w:sz w:val="20"/>
-          <w:szCs w:val="20"/>
-        </w:rPr>
-      </w:pPr>
-      <w:r>
-        <w:rPr>
-          <w:b/>
-          <w:bCs/>
-          <w:sz w:val="20"/>
-          <w:szCs w:val="20"/>
-        </w:rPr>
-        <w:t xml:space="preserve">                } </w:t>
-      </w:r>
-    </w:p>
-    <w:p>
-      <w:pPr>
-        <w:spacing w:after="0"/>
-        <w:jc w:val="both"/>
-        <w:rPr>
-          <w:sz w:val="20"/>
-          <w:szCs w:val="20"/>
-        </w:rPr>
-      </w:pPr>
-      <w:r>
-        <w:rPr>
-          <w:sz w:val="20"/>
-          <w:szCs w:val="20"/>
-        </w:rPr>
-        <w:t xml:space="preserve">            }</w:t>
-      </w:r>
-    </w:p>
-    <w:p>
-      <w:pPr>
-        <w:spacing w:after="0"/>
-        <w:jc w:val="both"/>
-        <w:rPr>
-          <w:sz w:val="20"/>
-          <w:szCs w:val="20"/>
-        </w:rPr>
-      </w:pPr>
-      <w:r>
-        <w:rPr>
-          <w:sz w:val="20"/>
-          <w:szCs w:val="20"/>
-        </w:rPr>
-        <w:t xml:space="preserve">            // Turn off PB0 LED of PORTB after 5sec</w:t>
-      </w:r>
-    </w:p>
-    <w:p>
-      <w:pPr>
-        <w:spacing w:after="0"/>
-        <w:jc w:val="both"/>
-        <w:rPr>
-          <w:sz w:val="20"/>
-          <w:szCs w:val="20"/>
-        </w:rPr>
-      </w:pPr>
-      <w:r>
-        <w:rPr>
-          <w:sz w:val="20"/>
-          <w:szCs w:val="20"/>
-        </w:rPr>
-        <w:t xml:space="preserve">            PORTB = </w:t>
-      </w:r>
-      <w:proofErr w:type="gramStart"/>
-      <w:r>
-        <w:rPr>
-          <w:sz w:val="20"/>
-          <w:szCs w:val="20"/>
-        </w:rPr>
-        <w:t>0x00;</w:t>
-      </w:r>
-      <w:proofErr w:type="gramEnd"/>
-      <w:r>
-        <w:rPr>
-          <w:sz w:val="20"/>
-          <w:szCs w:val="20"/>
-        </w:rPr>
-        <w:t xml:space="preserve">    </w:t>
-      </w:r>
-    </w:p>
-    <w:p>
-      <w:pPr>
-        <w:spacing w:after="0"/>
-        <w:jc w:val="both"/>
-        <w:rPr>
-          <w:sz w:val="20"/>
-          <w:szCs w:val="20"/>
-        </w:rPr>
-      </w:pPr>
-      <w:r>
-        <w:rPr>
-          <w:sz w:val="20"/>
-          <w:szCs w:val="20"/>
-        </w:rPr>
-        <w:t xml:space="preserve">        }</w:t>
-      </w:r>
-    </w:p>
-    <w:p>
-      <w:pPr>
-        <w:spacing w:after="0"/>
-        <w:jc w:val="both"/>
-        <w:rPr>
-          <w:sz w:val="20"/>
-          <w:szCs w:val="20"/>
-        </w:rPr>
-      </w:pPr>
-      <w:r>
-        <w:rPr>
-          <w:sz w:val="20"/>
-          <w:szCs w:val="20"/>
-        </w:rPr>
-        <w:t xml:space="preserve">    }</w:t>
-      </w:r>
-    </w:p>
-    <w:p>
-      <w:pPr>
-        <w:spacing w:after="0"/>
-        <w:jc w:val="both"/>
-        <w:rPr>
-          <w:sz w:val="20"/>
-          <w:szCs w:val="20"/>
-        </w:rPr>
-      </w:pPr>
-      <w:r>
-        <w:rPr>
-          <w:sz w:val="20"/>
-          <w:szCs w:val="20"/>
-        </w:rPr>
-        <w:t xml:space="preserve">    return </w:t>
-      </w:r>
-      <w:proofErr w:type="gramStart"/>
-      <w:r>
-        <w:rPr>
-          <w:sz w:val="20"/>
-          <w:szCs w:val="20"/>
-        </w:rPr>
-        <w:t>0;</w:t>
-      </w:r>
-      <w:proofErr w:type="gramEnd"/>
+          <w:sz w:val="20"/>
+          <w:szCs w:val="20"/>
+        </w:rPr>
+      </w:pPr>
+      <w:r>
+        <w:rPr>
+          <w:sz w:val="20"/>
+          <w:szCs w:val="20"/>
+        </w:rPr>
+        <w:t xml:space="preserve">    return 0;</w:t>
+      </w:r>
     </w:p>
     <w:p>
       <w:pPr>
@@ -6856,7 +13368,7 @@
     <w:sdtContent>
       <w:p>
         <w:pPr>
-          <w:pStyle w:val="Footer"/>
+          <w:pStyle w:val="ab"/>
           <w:jc w:val="center"/>
         </w:pPr>
         <w:r>
@@ -6867,7 +13379,7 @@
   </w:sdt>
   <w:p>
     <w:pPr>
-      <w:pStyle w:val="Footer"/>
+      <w:pStyle w:val="ab"/>
     </w:pPr>
   </w:p>
 </w:ftr>
@@ -7295,16 +13807,16 @@
     <w:lsdException w:name="Unresolved Mention" w:semiHidden="1" w:unhideWhenUsed="1"/>
     <w:lsdException w:name="Smart Link" w:semiHidden="1" w:unhideWhenUsed="1"/>
   </w:latentStyles>
-  <w:style w:type="paragraph" w:default="1" w:styleId="Normal">
+  <w:style w:type="paragraph" w:default="1" w:styleId="a">
     <w:name w:val="Normal"/>
     <w:qFormat/>
     <w:rsid w:val="002052CC"/>
   </w:style>
-  <w:style w:type="paragraph" w:styleId="Heading1">
+  <w:style w:type="paragraph" w:styleId="1">
     <w:name w:val="heading 1"/>
-    <w:basedOn w:val="Normal"/>
-    <w:next w:val="Normal"/>
-    <w:link w:val="Heading1Char"/>
+    <w:basedOn w:val="a"/>
+    <w:next w:val="a"/>
+    <w:link w:val="1Char"/>
     <w:uiPriority w:val="9"/>
     <w:qFormat/>
     <w:rsid w:val="002052CC"/>
@@ -7321,11 +13833,11 @@
       <w:szCs w:val="40"/>
     </w:rPr>
   </w:style>
-  <w:style w:type="paragraph" w:styleId="Heading2">
+  <w:style w:type="paragraph" w:styleId="2">
     <w:name w:val="heading 2"/>
-    <w:basedOn w:val="Normal"/>
-    <w:next w:val="Normal"/>
-    <w:link w:val="Heading2Char"/>
+    <w:basedOn w:val="a"/>
+    <w:next w:val="a"/>
+    <w:link w:val="2Char"/>
     <w:uiPriority w:val="9"/>
     <w:semiHidden/>
     <w:unhideWhenUsed/>
@@ -7344,11 +13856,11 @@
       <w:szCs w:val="32"/>
     </w:rPr>
   </w:style>
-  <w:style w:type="paragraph" w:styleId="Heading3">
+  <w:style w:type="paragraph" w:styleId="3">
     <w:name w:val="heading 3"/>
-    <w:basedOn w:val="Normal"/>
-    <w:next w:val="Normal"/>
-    <w:link w:val="Heading3Char"/>
+    <w:basedOn w:val="a"/>
+    <w:next w:val="a"/>
+    <w:link w:val="3Char"/>
     <w:uiPriority w:val="9"/>
     <w:semiHidden/>
     <w:unhideWhenUsed/>
@@ -7367,11 +13879,11 @@
       <w:szCs w:val="28"/>
     </w:rPr>
   </w:style>
-  <w:style w:type="paragraph" w:styleId="Heading4">
+  <w:style w:type="paragraph" w:styleId="4">
     <w:name w:val="heading 4"/>
-    <w:basedOn w:val="Normal"/>
-    <w:next w:val="Normal"/>
-    <w:link w:val="Heading4Char"/>
+    <w:basedOn w:val="a"/>
+    <w:next w:val="a"/>
+    <w:link w:val="4Char"/>
     <w:uiPriority w:val="9"/>
     <w:semiHidden/>
     <w:unhideWhenUsed/>
@@ -7390,11 +13902,11 @@
       <w:color w:val="0F4761" w:themeColor="accent1" w:themeShade="BF"/>
     </w:rPr>
   </w:style>
-  <w:style w:type="paragraph" w:styleId="Heading5">
+  <w:style w:type="paragraph" w:styleId="5">
     <w:name w:val="heading 5"/>
-    <w:basedOn w:val="Normal"/>
-    <w:next w:val="Normal"/>
-    <w:link w:val="Heading5Char"/>
+    <w:basedOn w:val="a"/>
+    <w:next w:val="a"/>
+    <w:link w:val="5Char"/>
     <w:uiPriority w:val="9"/>
     <w:semiHidden/>
     <w:unhideWhenUsed/>
@@ -7411,11 +13923,11 @@
       <w:color w:val="0F4761" w:themeColor="accent1" w:themeShade="BF"/>
     </w:rPr>
   </w:style>
-  <w:style w:type="paragraph" w:styleId="Heading6">
+  <w:style w:type="paragraph" w:styleId="6">
     <w:name w:val="heading 6"/>
-    <w:basedOn w:val="Normal"/>
-    <w:next w:val="Normal"/>
-    <w:link w:val="Heading6Char"/>
+    <w:basedOn w:val="a"/>
+    <w:next w:val="a"/>
+    <w:link w:val="6Char"/>
     <w:uiPriority w:val="9"/>
     <w:semiHidden/>
     <w:unhideWhenUsed/>
@@ -7434,11 +13946,11 @@
       <w:color w:val="595959" w:themeColor="text1" w:themeTint="A6"/>
     </w:rPr>
   </w:style>
-  <w:style w:type="paragraph" w:styleId="Heading7">
+  <w:style w:type="paragraph" w:styleId="7">
     <w:name w:val="heading 7"/>
-    <w:basedOn w:val="Normal"/>
-    <w:next w:val="Normal"/>
-    <w:link w:val="Heading7Char"/>
+    <w:basedOn w:val="a"/>
+    <w:next w:val="a"/>
+    <w:link w:val="7Char"/>
     <w:uiPriority w:val="9"/>
     <w:semiHidden/>
     <w:unhideWhenUsed/>
@@ -7455,11 +13967,11 @@
       <w:color w:val="595959" w:themeColor="text1" w:themeTint="A6"/>
     </w:rPr>
   </w:style>
-  <w:style w:type="paragraph" w:styleId="Heading8">
+  <w:style w:type="paragraph" w:styleId="8">
     <w:name w:val="heading 8"/>
-    <w:basedOn w:val="Normal"/>
-    <w:next w:val="Normal"/>
-    <w:link w:val="Heading8Char"/>
+    <w:basedOn w:val="a"/>
+    <w:next w:val="a"/>
+    <w:link w:val="8Char"/>
     <w:uiPriority w:val="9"/>
     <w:semiHidden/>
     <w:unhideWhenUsed/>
@@ -7478,11 +13990,11 @@
       <w:color w:val="272727" w:themeColor="text1" w:themeTint="D8"/>
     </w:rPr>
   </w:style>
-  <w:style w:type="paragraph" w:styleId="Heading9">
+  <w:style w:type="paragraph" w:styleId="9">
     <w:name w:val="heading 9"/>
-    <w:basedOn w:val="Normal"/>
-    <w:next w:val="Normal"/>
-    <w:link w:val="Heading9Char"/>
+    <w:basedOn w:val="a"/>
+    <w:next w:val="a"/>
+    <w:link w:val="9Char"/>
     <w:uiPriority w:val="9"/>
     <w:semiHidden/>
     <w:unhideWhenUsed/>
@@ -7499,13 +14011,13 @@
       <w:color w:val="272727" w:themeColor="text1" w:themeTint="D8"/>
     </w:rPr>
   </w:style>
-  <w:style w:type="character" w:default="1" w:styleId="DefaultParagraphFont">
+  <w:style w:type="character" w:default="1" w:styleId="a0">
     <w:name w:val="Default Paragraph Font"/>
     <w:uiPriority w:val="1"/>
     <w:semiHidden/>
     <w:unhideWhenUsed/>
   </w:style>
-  <w:style w:type="table" w:default="1" w:styleId="TableNormal">
+  <w:style w:type="table" w:default="1" w:styleId="a1">
     <w:name w:val="Normal Table"/>
     <w:uiPriority w:val="99"/>
     <w:semiHidden/>
@@ -7520,16 +14032,16 @@
       </w:tblCellMar>
     </w:tblPr>
   </w:style>
-  <w:style w:type="numbering" w:default="1" w:styleId="NoList">
+  <w:style w:type="numbering" w:default="1" w:styleId="a2">
     <w:name w:val="No List"/>
     <w:uiPriority w:val="99"/>
     <w:semiHidden/>
     <w:unhideWhenUsed/>
   </w:style>
-  <w:style w:type="character" w:customStyle="1" w:styleId="Heading1Char">
-    <w:name w:val="Heading 1 Char"/>
-    <w:basedOn w:val="DefaultParagraphFont"/>
-    <w:link w:val="Heading1"/>
+  <w:style w:type="character" w:customStyle="1" w:styleId="1Char">
+    <w:name w:val="Επικεφαλίδα 1 Char"/>
+    <w:basedOn w:val="a0"/>
+    <w:link w:val="1"/>
     <w:uiPriority w:val="9"/>
     <w:rsid w:val="002052CC"/>
     <w:rPr>
@@ -7539,10 +14051,10 @@
       <w:szCs w:val="40"/>
     </w:rPr>
   </w:style>
-  <w:style w:type="character" w:customStyle="1" w:styleId="Heading2Char">
-    <w:name w:val="Heading 2 Char"/>
-    <w:basedOn w:val="DefaultParagraphFont"/>
-    <w:link w:val="Heading2"/>
+  <w:style w:type="character" w:customStyle="1" w:styleId="2Char">
+    <w:name w:val="Επικεφαλίδα 2 Char"/>
+    <w:basedOn w:val="a0"/>
+    <w:link w:val="2"/>
     <w:uiPriority w:val="9"/>
     <w:semiHidden/>
     <w:rsid w:val="002052CC"/>
@@ -7553,10 +14065,10 @@
       <w:szCs w:val="32"/>
     </w:rPr>
   </w:style>
-  <w:style w:type="character" w:customStyle="1" w:styleId="Heading3Char">
-    <w:name w:val="Heading 3 Char"/>
-    <w:basedOn w:val="DefaultParagraphFont"/>
-    <w:link w:val="Heading3"/>
+  <w:style w:type="character" w:customStyle="1" w:styleId="3Char">
+    <w:name w:val="Επικεφαλίδα 3 Char"/>
+    <w:basedOn w:val="a0"/>
+    <w:link w:val="3"/>
     <w:uiPriority w:val="9"/>
     <w:semiHidden/>
     <w:rsid w:val="002052CC"/>
@@ -7567,10 +14079,10 @@
       <w:szCs w:val="28"/>
     </w:rPr>
   </w:style>
-  <w:style w:type="character" w:customStyle="1" w:styleId="Heading4Char">
-    <w:name w:val="Heading 4 Char"/>
-    <w:basedOn w:val="DefaultParagraphFont"/>
-    <w:link w:val="Heading4"/>
+  <w:style w:type="character" w:customStyle="1" w:styleId="4Char">
+    <w:name w:val="Επικεφαλίδα 4 Char"/>
+    <w:basedOn w:val="a0"/>
+    <w:link w:val="4"/>
     <w:uiPriority w:val="9"/>
     <w:semiHidden/>
     <w:rsid w:val="002052CC"/>
@@ -7581,10 +14093,10 @@
       <w:color w:val="0F4761" w:themeColor="accent1" w:themeShade="BF"/>
     </w:rPr>
   </w:style>
-  <w:style w:type="character" w:customStyle="1" w:styleId="Heading5Char">
-    <w:name w:val="Heading 5 Char"/>
-    <w:basedOn w:val="DefaultParagraphFont"/>
-    <w:link w:val="Heading5"/>
+  <w:style w:type="character" w:customStyle="1" w:styleId="5Char">
+    <w:name w:val="Επικεφαλίδα 5 Char"/>
+    <w:basedOn w:val="a0"/>
+    <w:link w:val="5"/>
     <w:uiPriority w:val="9"/>
     <w:semiHidden/>
     <w:rsid w:val="002052CC"/>
@@ -7593,10 +14105,10 @@
       <w:color w:val="0F4761" w:themeColor="accent1" w:themeShade="BF"/>
     </w:rPr>
   </w:style>
-  <w:style w:type="character" w:customStyle="1" w:styleId="Heading6Char">
-    <w:name w:val="Heading 6 Char"/>
-    <w:basedOn w:val="DefaultParagraphFont"/>
-    <w:link w:val="Heading6"/>
+  <w:style w:type="character" w:customStyle="1" w:styleId="6Char">
+    <w:name w:val="Επικεφαλίδα 6 Char"/>
+    <w:basedOn w:val="a0"/>
+    <w:link w:val="6"/>
     <w:uiPriority w:val="9"/>
     <w:semiHidden/>
     <w:rsid w:val="002052CC"/>
@@ -7607,10 +14119,10 @@
       <w:color w:val="595959" w:themeColor="text1" w:themeTint="A6"/>
     </w:rPr>
   </w:style>
-  <w:style w:type="character" w:customStyle="1" w:styleId="Heading7Char">
-    <w:name w:val="Heading 7 Char"/>
-    <w:basedOn w:val="DefaultParagraphFont"/>
-    <w:link w:val="Heading7"/>
+  <w:style w:type="character" w:customStyle="1" w:styleId="7Char">
+    <w:name w:val="Επικεφαλίδα 7 Char"/>
+    <w:basedOn w:val="a0"/>
+    <w:link w:val="7"/>
     <w:uiPriority w:val="9"/>
     <w:semiHidden/>
     <w:rsid w:val="002052CC"/>
@@ -7619,10 +14131,10 @@
       <w:color w:val="595959" w:themeColor="text1" w:themeTint="A6"/>
     </w:rPr>
   </w:style>
-  <w:style w:type="character" w:customStyle="1" w:styleId="Heading8Char">
-    <w:name w:val="Heading 8 Char"/>
-    <w:basedOn w:val="DefaultParagraphFont"/>
-    <w:link w:val="Heading8"/>
+  <w:style w:type="character" w:customStyle="1" w:styleId="8Char">
+    <w:name w:val="Επικεφαλίδα 8 Char"/>
+    <w:basedOn w:val="a0"/>
+    <w:link w:val="8"/>
     <w:uiPriority w:val="9"/>
     <w:semiHidden/>
     <w:rsid w:val="002052CC"/>
@@ -7633,10 +14145,10 @@
       <w:color w:val="272727" w:themeColor="text1" w:themeTint="D8"/>
     </w:rPr>
   </w:style>
-  <w:style w:type="character" w:customStyle="1" w:styleId="Heading9Char">
-    <w:name w:val="Heading 9 Char"/>
-    <w:basedOn w:val="DefaultParagraphFont"/>
-    <w:link w:val="Heading9"/>
+  <w:style w:type="character" w:customStyle="1" w:styleId="9Char">
+    <w:name w:val="Επικεφαλίδα 9 Char"/>
+    <w:basedOn w:val="a0"/>
+    <w:link w:val="9"/>
     <w:uiPriority w:val="9"/>
     <w:semiHidden/>
     <w:rsid w:val="002052CC"/>
@@ -7645,11 +14157,11 @@
       <w:color w:val="272727" w:themeColor="text1" w:themeTint="D8"/>
     </w:rPr>
   </w:style>
-  <w:style w:type="paragraph" w:styleId="Title">
+  <w:style w:type="paragraph" w:styleId="a3">
     <w:name w:val="Title"/>
-    <w:basedOn w:val="Normal"/>
-    <w:next w:val="Normal"/>
-    <w:link w:val="TitleChar"/>
+    <w:basedOn w:val="a"/>
+    <w:next w:val="a"/>
+    <w:link w:val="Char"/>
     <w:uiPriority w:val="10"/>
     <w:qFormat/>
     <w:rsid w:val="002052CC"/>
@@ -7665,10 +14177,10 @@
       <w:szCs w:val="56"/>
     </w:rPr>
   </w:style>
-  <w:style w:type="character" w:customStyle="1" w:styleId="TitleChar">
-    <w:name w:val="Title Char"/>
-    <w:basedOn w:val="DefaultParagraphFont"/>
-    <w:link w:val="Title"/>
+  <w:style w:type="character" w:customStyle="1" w:styleId="Char">
+    <w:name w:val="Τίτλος Char"/>
+    <w:basedOn w:val="a0"/>
+    <w:link w:val="a3"/>
     <w:uiPriority w:val="10"/>
     <w:rsid w:val="002052CC"/>
     <w:rPr>
@@ -7679,11 +14191,11 @@
       <w:szCs w:val="56"/>
     </w:rPr>
   </w:style>
-  <w:style w:type="paragraph" w:styleId="Subtitle">
+  <w:style w:type="paragraph" w:styleId="a4">
     <w:name w:val="Subtitle"/>
-    <w:basedOn w:val="Normal"/>
-    <w:next w:val="Normal"/>
-    <w:link w:val="SubtitleChar"/>
+    <w:basedOn w:val="a"/>
+    <w:next w:val="a"/>
+    <w:link w:val="Char0"/>
     <w:uiPriority w:val="11"/>
     <w:qFormat/>
     <w:rsid w:val="002052CC"/>
@@ -7700,10 +14212,10 @@
       <w:szCs w:val="28"/>
     </w:rPr>
   </w:style>
-  <w:style w:type="character" w:customStyle="1" w:styleId="SubtitleChar">
-    <w:name w:val="Subtitle Char"/>
-    <w:basedOn w:val="DefaultParagraphFont"/>
-    <w:link w:val="Subtitle"/>
+  <w:style w:type="character" w:customStyle="1" w:styleId="Char0">
+    <w:name w:val="Υπότιτλος Char"/>
+    <w:basedOn w:val="a0"/>
+    <w:link w:val="a4"/>
     <w:uiPriority w:val="11"/>
     <w:rsid w:val="002052CC"/>
     <w:rPr>
@@ -7714,11 +14226,11 @@
       <w:szCs w:val="28"/>
     </w:rPr>
   </w:style>
-  <w:style w:type="paragraph" w:styleId="Quote">
+  <w:style w:type="paragraph" w:styleId="a5">
     <w:name w:val="Quote"/>
-    <w:basedOn w:val="Normal"/>
-    <w:next w:val="Normal"/>
-    <w:link w:val="QuoteChar"/>
+    <w:basedOn w:val="a"/>
+    <w:next w:val="a"/>
+    <w:link w:val="Char1"/>
     <w:uiPriority w:val="29"/>
     <w:qFormat/>
     <w:rsid w:val="002052CC"/>
@@ -7732,10 +14244,10 @@
       <w:color w:val="404040" w:themeColor="text1" w:themeTint="BF"/>
     </w:rPr>
   </w:style>
-  <w:style w:type="character" w:customStyle="1" w:styleId="QuoteChar">
-    <w:name w:val="Quote Char"/>
-    <w:basedOn w:val="DefaultParagraphFont"/>
-    <w:link w:val="Quote"/>
+  <w:style w:type="character" w:customStyle="1" w:styleId="Char1">
+    <w:name w:val="Απόσπασμα Char"/>
+    <w:basedOn w:val="a0"/>
+    <w:link w:val="a5"/>
     <w:uiPriority w:val="29"/>
     <w:rsid w:val="002052CC"/>
     <w:rPr>
@@ -7744,9 +14256,9 @@
       <w:color w:val="404040" w:themeColor="text1" w:themeTint="BF"/>
     </w:rPr>
   </w:style>
-  <w:style w:type="paragraph" w:styleId="ListParagraph">
+  <w:style w:type="paragraph" w:styleId="a6">
     <w:name w:val="List Paragraph"/>
-    <w:basedOn w:val="Normal"/>
+    <w:basedOn w:val="a"/>
     <w:uiPriority w:val="34"/>
     <w:qFormat/>
     <w:rsid w:val="002052CC"/>
@@ -7755,9 +14267,9 @@
       <w:contextualSpacing/>
     </w:pPr>
   </w:style>
-  <w:style w:type="character" w:styleId="IntenseEmphasis">
+  <w:style w:type="character" w:styleId="a7">
     <w:name w:val="Intense Emphasis"/>
-    <w:basedOn w:val="DefaultParagraphFont"/>
+    <w:basedOn w:val="a0"/>
     <w:uiPriority w:val="21"/>
     <w:qFormat/>
     <w:rsid w:val="002052CC"/>
@@ -7767,11 +14279,11 @@
       <w:color w:val="0F4761" w:themeColor="accent1" w:themeShade="BF"/>
     </w:rPr>
   </w:style>
-  <w:style w:type="paragraph" w:styleId="IntenseQuote">
+  <w:style w:type="paragraph" w:styleId="a8">
     <w:name w:val="Intense Quote"/>
-    <w:basedOn w:val="Normal"/>
-    <w:next w:val="Normal"/>
-    <w:link w:val="IntenseQuoteChar"/>
+    <w:basedOn w:val="a"/>
+    <w:next w:val="a"/>
+    <w:link w:val="Char2"/>
     <w:uiPriority w:val="30"/>
     <w:qFormat/>
     <w:rsid w:val="002052CC"/>
@@ -7790,10 +14302,10 @@
       <w:color w:val="0F4761" w:themeColor="accent1" w:themeShade="BF"/>
     </w:rPr>
   </w:style>
-  <w:style w:type="character" w:customStyle="1" w:styleId="IntenseQuoteChar">
-    <w:name w:val="Intense Quote Char"/>
-    <w:basedOn w:val="DefaultParagraphFont"/>
-    <w:link w:val="IntenseQuote"/>
+  <w:style w:type="character" w:customStyle="1" w:styleId="Char2">
+    <w:name w:val="Έντονο απόσπ. Char"/>
+    <w:basedOn w:val="a0"/>
+    <w:link w:val="a8"/>
     <w:uiPriority w:val="30"/>
     <w:rsid w:val="002052CC"/>
     <w:rPr>
@@ -7802,9 +14314,9 @@
       <w:color w:val="0F4761" w:themeColor="accent1" w:themeShade="BF"/>
     </w:rPr>
   </w:style>
-  <w:style w:type="character" w:styleId="IntenseReference">
+  <w:style w:type="character" w:styleId="a9">
     <w:name w:val="Intense Reference"/>
-    <w:basedOn w:val="DefaultParagraphFont"/>
+    <w:basedOn w:val="a0"/>
     <w:uiPriority w:val="32"/>
     <w:qFormat/>
     <w:rsid w:val="002052CC"/>
@@ -7816,10 +14328,10 @@
       <w:spacing w:val="5"/>
     </w:rPr>
   </w:style>
-  <w:style w:type="paragraph" w:styleId="Header">
+  <w:style w:type="paragraph" w:styleId="aa">
     <w:name w:val="header"/>
-    <w:basedOn w:val="Normal"/>
-    <w:link w:val="HeaderChar"/>
+    <w:basedOn w:val="a"/>
+    <w:link w:val="Char3"/>
     <w:uiPriority w:val="99"/>
     <w:unhideWhenUsed/>
     <w:rsid w:val="00B0698E"/>
@@ -7831,17 +14343,17 @@
       <w:spacing w:after="0" w:line="240" w:lineRule="auto"/>
     </w:pPr>
   </w:style>
-  <w:style w:type="character" w:customStyle="1" w:styleId="HeaderChar">
-    <w:name w:val="Header Char"/>
-    <w:basedOn w:val="DefaultParagraphFont"/>
-    <w:link w:val="Header"/>
+  <w:style w:type="character" w:customStyle="1" w:styleId="Char3">
+    <w:name w:val="Κεφαλίδα Char"/>
+    <w:basedOn w:val="a0"/>
+    <w:link w:val="aa"/>
     <w:uiPriority w:val="99"/>
     <w:rsid w:val="00B0698E"/>
   </w:style>
-  <w:style w:type="paragraph" w:styleId="Footer">
+  <w:style w:type="paragraph" w:styleId="ab">
     <w:name w:val="footer"/>
-    <w:basedOn w:val="Normal"/>
-    <w:link w:val="FooterChar"/>
+    <w:basedOn w:val="a"/>
+    <w:link w:val="Char4"/>
     <w:uiPriority w:val="99"/>
     <w:unhideWhenUsed/>
     <w:rsid w:val="00B0698E"/>
@@ -7853,10 +14365,10 @@
       <w:spacing w:after="0" w:line="240" w:lineRule="auto"/>
     </w:pPr>
   </w:style>
-  <w:style w:type="character" w:customStyle="1" w:styleId="FooterChar">
-    <w:name w:val="Footer Char"/>
-    <w:basedOn w:val="DefaultParagraphFont"/>
-    <w:link w:val="Footer"/>
+  <w:style w:type="character" w:customStyle="1" w:styleId="Char4">
+    <w:name w:val="Υποσέλιδο Char"/>
+    <w:basedOn w:val="a0"/>
+    <w:link w:val="ab"/>
     <w:uiPriority w:val="99"/>
     <w:rsid w:val="00B0698E"/>
   </w:style>

--- a/2η_σειρα/03121818_03121098_2nd_lab.docx
+++ b/2η_σειρα/03121818_03121098_2nd_lab.docx
@@ -459,7 +459,6 @@
         </w:rPr>
         <w:t xml:space="preserve">Στο συγκεκριμένο ερώτημα καλούμαστε να φτιάξουμε ένα πρόγραμμα σε </w:t>
       </w:r>
-      <w:proofErr w:type="spellStart"/>
       <w:r>
         <w:rPr>
           <w:sz w:val="24"/>
@@ -467,7 +466,6 @@
         </w:rPr>
         <w:t>avr</w:t>
       </w:r>
-      <w:proofErr w:type="spellEnd"/>
       <w:r>
         <w:rPr>
           <w:sz w:val="24"/>
@@ -558,25 +556,7 @@
           <w:szCs w:val="24"/>
           <w:lang w:val="el-GR"/>
         </w:rPr>
-        <w:t xml:space="preserve">τον οποίο </w:t>
-      </w:r>
-      <w:proofErr w:type="spellStart"/>
-      <w:r>
-        <w:rPr>
-          <w:sz w:val="24"/>
-          <w:szCs w:val="24"/>
-          <w:lang w:val="el-GR"/>
-        </w:rPr>
-        <w:t>αρχικοποιούμε</w:t>
-      </w:r>
-      <w:proofErr w:type="spellEnd"/>
-      <w:r>
-        <w:rPr>
-          <w:sz w:val="24"/>
-          <w:szCs w:val="24"/>
-          <w:lang w:val="el-GR"/>
-        </w:rPr>
-        <w:t xml:space="preserve"> στην τιμή μηδέν, και μέχρι να ξεπεράσει το 63 τυπώνουμε τον αριθμό των διακοπών </w:t>
+        <w:t xml:space="preserve">τον οποίο αρχικοποιούμε στην τιμή μηδέν, και μέχρι να ξεπεράσει το 63 τυπώνουμε τον αριθμό των διακοπών </w:t>
       </w:r>
       <w:r>
         <w:rPr>
@@ -829,23 +809,7 @@
           <w:sz w:val="20"/>
           <w:szCs w:val="20"/>
         </w:rPr>
-        <w:t>.</w:t>
-      </w:r>
-      <w:proofErr w:type="spellStart"/>
-      <w:r>
-        <w:rPr>
-          <w:sz w:val="20"/>
-          <w:szCs w:val="20"/>
-        </w:rPr>
-        <w:t>equ</w:t>
-      </w:r>
-      <w:proofErr w:type="spellEnd"/>
-      <w:r>
-        <w:rPr>
-          <w:sz w:val="20"/>
-          <w:szCs w:val="20"/>
-        </w:rPr>
-        <w:t xml:space="preserve"> FOSC_MHZ = 16</w:t>
+        <w:t>.equ FOSC_MHZ = 16</w:t>
       </w:r>
       <w:r>
         <w:rPr>
@@ -876,39 +840,7 @@
           <w:sz w:val="20"/>
           <w:szCs w:val="20"/>
         </w:rPr>
-        <w:t>.</w:t>
-      </w:r>
-      <w:proofErr w:type="spellStart"/>
-      <w:r>
-        <w:rPr>
-          <w:sz w:val="20"/>
-          <w:szCs w:val="20"/>
-        </w:rPr>
-        <w:t>equ</w:t>
-      </w:r>
-      <w:proofErr w:type="spellEnd"/>
-      <w:r>
-        <w:rPr>
-          <w:sz w:val="20"/>
-          <w:szCs w:val="20"/>
-        </w:rPr>
-        <w:t xml:space="preserve"> </w:t>
-      </w:r>
-      <w:proofErr w:type="spellStart"/>
-      <w:r>
-        <w:rPr>
-          <w:sz w:val="20"/>
-          <w:szCs w:val="20"/>
-        </w:rPr>
-        <w:t>DEL_mS</w:t>
-      </w:r>
-      <w:proofErr w:type="spellEnd"/>
-      <w:r>
-        <w:rPr>
-          <w:sz w:val="20"/>
-          <w:szCs w:val="20"/>
-        </w:rPr>
-        <w:t xml:space="preserve"> = 500</w:t>
+        <w:t>.equ DEL_mS = 500</w:t>
       </w:r>
       <w:r>
         <w:rPr>
@@ -939,95 +871,27 @@
           <w:sz w:val="20"/>
           <w:szCs w:val="20"/>
         </w:rPr>
-        <w:t>.</w:t>
-      </w:r>
-      <w:proofErr w:type="spellStart"/>
-      <w:r>
-        <w:rPr>
-          <w:sz w:val="20"/>
-          <w:szCs w:val="20"/>
-        </w:rPr>
-        <w:t>equ</w:t>
-      </w:r>
-      <w:proofErr w:type="spellEnd"/>
-      <w:r>
-        <w:rPr>
-          <w:sz w:val="20"/>
-          <w:szCs w:val="20"/>
-        </w:rPr>
-        <w:t xml:space="preserve"> DEL_NU = FOSC_MHZ * </w:t>
-      </w:r>
-      <w:proofErr w:type="spellStart"/>
-      <w:r>
-        <w:rPr>
-          <w:sz w:val="20"/>
-          <w:szCs w:val="20"/>
-        </w:rPr>
-        <w:t>DEL_mS</w:t>
-      </w:r>
-      <w:proofErr w:type="spellEnd"/>
-      <w:r>
-        <w:rPr>
-          <w:sz w:val="20"/>
-          <w:szCs w:val="20"/>
-        </w:rPr>
-        <w:t xml:space="preserve"> ; </w:t>
-      </w:r>
-      <w:proofErr w:type="spellStart"/>
-      <w:r>
-        <w:rPr>
-          <w:sz w:val="20"/>
-          <w:szCs w:val="20"/>
-        </w:rPr>
-        <w:t>delay_mS</w:t>
-      </w:r>
-      <w:proofErr w:type="spellEnd"/>
-      <w:r>
-        <w:rPr>
-          <w:sz w:val="20"/>
-          <w:szCs w:val="20"/>
-        </w:rPr>
-        <w:t xml:space="preserve"> routine: (1000*DEL_NU+6) cycles</w:t>
-      </w:r>
-    </w:p>
-    <w:p>
-      <w:pPr>
-        <w:spacing w:after="0"/>
-        <w:rPr>
-          <w:b/>
-          <w:bCs/>
-          <w:sz w:val="20"/>
-          <w:szCs w:val="20"/>
-        </w:rPr>
-      </w:pPr>
-      <w:r>
-        <w:rPr>
-          <w:b/>
-          <w:bCs/>
-          <w:sz w:val="20"/>
-          <w:szCs w:val="20"/>
-        </w:rPr>
-        <w:t>.</w:t>
-      </w:r>
-      <w:proofErr w:type="spellStart"/>
-      <w:r>
-        <w:rPr>
-          <w:b/>
-          <w:bCs/>
-          <w:sz w:val="20"/>
-          <w:szCs w:val="20"/>
-        </w:rPr>
-        <w:t>equ</w:t>
-      </w:r>
-      <w:proofErr w:type="spellEnd"/>
-      <w:r>
-        <w:rPr>
-          <w:b/>
-          <w:bCs/>
-          <w:sz w:val="20"/>
-          <w:szCs w:val="20"/>
-        </w:rPr>
-        <w:t xml:space="preserve"> delay_for_int1 = FOSC_MHZ * 5 ; 5msec</w:t>
+        <w:t>.equ DEL_NU = FOSC_MHZ * DEL_mS ; delay_mS routine: (1000*DEL_NU+6) cycles</w:t>
+      </w:r>
+    </w:p>
+    <w:p>
+      <w:pPr>
+        <w:spacing w:after="0"/>
+        <w:rPr>
+          <w:b/>
+          <w:bCs/>
+          <w:sz w:val="20"/>
+          <w:szCs w:val="20"/>
+        </w:rPr>
+      </w:pPr>
+      <w:r>
+        <w:rPr>
+          <w:b/>
+          <w:bCs/>
+          <w:sz w:val="20"/>
+          <w:szCs w:val="20"/>
+        </w:rPr>
+        <w:t>.equ delay_for_int1 = FOSC_MHZ * 5 ; 5msec</w:t>
       </w:r>
     </w:p>
     <w:p>
@@ -1094,21 +958,12 @@
           <w:szCs w:val="20"/>
         </w:rPr>
       </w:pPr>
-      <w:proofErr w:type="spellStart"/>
-      <w:r>
-        <w:rPr>
-          <w:sz w:val="20"/>
-          <w:szCs w:val="20"/>
-        </w:rPr>
-        <w:t>rjmp</w:t>
-      </w:r>
-      <w:proofErr w:type="spellEnd"/>
-      <w:r>
-        <w:rPr>
-          <w:sz w:val="20"/>
-          <w:szCs w:val="20"/>
-        </w:rPr>
-        <w:t xml:space="preserve"> reset</w:t>
+      <w:r>
+        <w:rPr>
+          <w:sz w:val="20"/>
+          <w:szCs w:val="20"/>
+        </w:rPr>
+        <w:t>rjmp reset</w:t>
       </w:r>
     </w:p>
     <w:p>
@@ -1151,21 +1006,12 @@
           <w:szCs w:val="20"/>
         </w:rPr>
       </w:pPr>
-      <w:proofErr w:type="spellStart"/>
-      <w:r>
-        <w:rPr>
-          <w:sz w:val="20"/>
-          <w:szCs w:val="20"/>
-        </w:rPr>
-        <w:t>rjmp</w:t>
-      </w:r>
-      <w:proofErr w:type="spellEnd"/>
-      <w:r>
-        <w:rPr>
-          <w:sz w:val="20"/>
-          <w:szCs w:val="20"/>
-        </w:rPr>
-        <w:t xml:space="preserve"> isr1</w:t>
+      <w:r>
+        <w:rPr>
+          <w:sz w:val="20"/>
+          <w:szCs w:val="20"/>
+        </w:rPr>
+        <w:t>rjmp isr1</w:t>
       </w:r>
     </w:p>
     <w:p>
@@ -1213,17 +1059,160 @@
           <w:sz w:val="20"/>
           <w:szCs w:val="20"/>
         </w:rPr>
-        <w:t xml:space="preserve">    ; stack </w:t>
-      </w:r>
-      <w:proofErr w:type="spellStart"/>
-      <w:r>
-        <w:rPr>
-          <w:sz w:val="20"/>
-          <w:szCs w:val="20"/>
-        </w:rPr>
-        <w:t>initialisation</w:t>
-      </w:r>
-      <w:proofErr w:type="spellEnd"/>
+        <w:t xml:space="preserve">    ; stack initialisation</w:t>
+      </w:r>
+    </w:p>
+    <w:p>
+      <w:pPr>
+        <w:spacing w:after="0"/>
+        <w:rPr>
+          <w:sz w:val="20"/>
+          <w:szCs w:val="20"/>
+        </w:rPr>
+      </w:pPr>
+      <w:r>
+        <w:rPr>
+          <w:sz w:val="20"/>
+          <w:szCs w:val="20"/>
+        </w:rPr>
+        <w:t xml:space="preserve">    ldi r24,LOW(RAMEND)</w:t>
+      </w:r>
+    </w:p>
+    <w:p>
+      <w:pPr>
+        <w:spacing w:after="0"/>
+        <w:rPr>
+          <w:sz w:val="20"/>
+          <w:szCs w:val="20"/>
+        </w:rPr>
+      </w:pPr>
+      <w:r>
+        <w:rPr>
+          <w:sz w:val="20"/>
+          <w:szCs w:val="20"/>
+        </w:rPr>
+        <w:t xml:space="preserve">    out SPL,r24</w:t>
+      </w:r>
+    </w:p>
+    <w:p>
+      <w:pPr>
+        <w:spacing w:after="0"/>
+        <w:rPr>
+          <w:sz w:val="20"/>
+          <w:szCs w:val="20"/>
+        </w:rPr>
+      </w:pPr>
+      <w:r>
+        <w:rPr>
+          <w:sz w:val="20"/>
+          <w:szCs w:val="20"/>
+        </w:rPr>
+        <w:t xml:space="preserve">    ldi r24,HIGH(RAMEND)</w:t>
+      </w:r>
+    </w:p>
+    <w:p>
+      <w:pPr>
+        <w:spacing w:after="0"/>
+        <w:rPr>
+          <w:sz w:val="20"/>
+          <w:szCs w:val="20"/>
+        </w:rPr>
+      </w:pPr>
+      <w:r>
+        <w:rPr>
+          <w:sz w:val="20"/>
+          <w:szCs w:val="20"/>
+        </w:rPr>
+        <w:t xml:space="preserve">    out SPH,r24</w:t>
+      </w:r>
+    </w:p>
+    <w:p>
+      <w:pPr>
+        <w:spacing w:after="0"/>
+        <w:rPr>
+          <w:sz w:val="20"/>
+          <w:szCs w:val="20"/>
+        </w:rPr>
+      </w:pPr>
+      <w:r>
+        <w:rPr>
+          <w:sz w:val="20"/>
+          <w:szCs w:val="20"/>
+        </w:rPr>
+        <w:t xml:space="preserve">    clr r24</w:t>
+      </w:r>
+    </w:p>
+    <w:p>
+      <w:pPr>
+        <w:spacing w:after="0"/>
+        <w:rPr>
+          <w:sz w:val="20"/>
+          <w:szCs w:val="20"/>
+        </w:rPr>
+      </w:pPr>
+    </w:p>
+    <w:p>
+      <w:pPr>
+        <w:spacing w:after="0"/>
+        <w:rPr>
+          <w:sz w:val="20"/>
+          <w:szCs w:val="20"/>
+        </w:rPr>
+      </w:pPr>
+      <w:r>
+        <w:rPr>
+          <w:sz w:val="20"/>
+          <w:szCs w:val="20"/>
+        </w:rPr>
+        <w:t xml:space="preserve">    ; PORTs initialisation</w:t>
+      </w:r>
+    </w:p>
+    <w:p>
+      <w:pPr>
+        <w:spacing w:after="0"/>
+        <w:rPr>
+          <w:sz w:val="20"/>
+          <w:szCs w:val="20"/>
+        </w:rPr>
+      </w:pPr>
+      <w:r>
+        <w:rPr>
+          <w:sz w:val="20"/>
+          <w:szCs w:val="20"/>
+        </w:rPr>
+        <w:t xml:space="preserve">    ser r26</w:t>
+      </w:r>
+    </w:p>
+    <w:p>
+      <w:pPr>
+        <w:spacing w:after="0"/>
+        <w:rPr>
+          <w:sz w:val="20"/>
+          <w:szCs w:val="20"/>
+        </w:rPr>
+      </w:pPr>
+      <w:r>
+        <w:rPr>
+          <w:sz w:val="20"/>
+          <w:szCs w:val="20"/>
+        </w:rPr>
+        <w:t xml:space="preserve">    out DDRB, r26</w:t>
+      </w:r>
+      <w:r>
+        <w:rPr>
+          <w:sz w:val="20"/>
+          <w:szCs w:val="20"/>
+        </w:rPr>
+        <w:tab/>
+      </w:r>
+      <w:r>
+        <w:rPr>
+          <w:sz w:val="20"/>
+          <w:szCs w:val="20"/>
+        </w:rPr>
+        <w:tab/>
+        <w:t>; init PORTB as output</w:t>
+      </w:r>
     </w:p>
     <w:p>
       <w:pPr>
@@ -1240,37 +1229,52 @@
         </w:rPr>
         <w:t xml:space="preserve">    </w:t>
       </w:r>
-      <w:proofErr w:type="spellStart"/>
-      <w:r>
-        <w:rPr>
-          <w:sz w:val="20"/>
-          <w:szCs w:val="20"/>
-        </w:rPr>
-        <w:t>ldi</w:t>
-      </w:r>
-      <w:proofErr w:type="spellEnd"/>
-      <w:r>
-        <w:rPr>
-          <w:sz w:val="20"/>
-          <w:szCs w:val="20"/>
-        </w:rPr>
-        <w:t xml:space="preserve"> r24,LOW(RAMEND)</w:t>
-      </w:r>
-    </w:p>
-    <w:p>
-      <w:pPr>
-        <w:spacing w:after="0"/>
-        <w:rPr>
-          <w:sz w:val="20"/>
-          <w:szCs w:val="20"/>
-        </w:rPr>
-      </w:pPr>
-      <w:r>
-        <w:rPr>
-          <w:sz w:val="20"/>
-          <w:szCs w:val="20"/>
-        </w:rPr>
-        <w:t xml:space="preserve">    out SPL,r24</w:t>
+    </w:p>
+    <w:p>
+      <w:pPr>
+        <w:spacing w:after="0"/>
+        <w:rPr>
+          <w:sz w:val="20"/>
+          <w:szCs w:val="20"/>
+        </w:rPr>
+      </w:pPr>
+      <w:r>
+        <w:rPr>
+          <w:sz w:val="20"/>
+          <w:szCs w:val="20"/>
+        </w:rPr>
+        <w:t xml:space="preserve">    ser r26</w:t>
+      </w:r>
+    </w:p>
+    <w:p>
+      <w:pPr>
+        <w:spacing w:after="0"/>
+        <w:rPr>
+          <w:sz w:val="20"/>
+          <w:szCs w:val="20"/>
+        </w:rPr>
+      </w:pPr>
+      <w:r>
+        <w:rPr>
+          <w:sz w:val="20"/>
+          <w:szCs w:val="20"/>
+        </w:rPr>
+        <w:t xml:space="preserve">    out DDRC, r26</w:t>
+      </w:r>
+      <w:r>
+        <w:rPr>
+          <w:sz w:val="20"/>
+          <w:szCs w:val="20"/>
+        </w:rPr>
+        <w:tab/>
+      </w:r>
+      <w:r>
+        <w:rPr>
+          <w:sz w:val="20"/>
+          <w:szCs w:val="20"/>
+        </w:rPr>
+        <w:tab/>
+        <w:t>; init PORTC as output</w:t>
       </w:r>
     </w:p>
     <w:p>
@@ -1288,37 +1292,52 @@
         </w:rPr>
         <w:t xml:space="preserve">    </w:t>
       </w:r>
-      <w:proofErr w:type="spellStart"/>
-      <w:r>
-        <w:rPr>
-          <w:sz w:val="20"/>
-          <w:szCs w:val="20"/>
-        </w:rPr>
-        <w:t>ldi</w:t>
-      </w:r>
-      <w:proofErr w:type="spellEnd"/>
-      <w:r>
-        <w:rPr>
-          <w:sz w:val="20"/>
-          <w:szCs w:val="20"/>
-        </w:rPr>
-        <w:t xml:space="preserve"> r24,HIGH(RAMEND)</w:t>
-      </w:r>
-    </w:p>
-    <w:p>
-      <w:pPr>
-        <w:spacing w:after="0"/>
-        <w:rPr>
-          <w:sz w:val="20"/>
-          <w:szCs w:val="20"/>
-        </w:rPr>
-      </w:pPr>
-      <w:r>
-        <w:rPr>
-          <w:sz w:val="20"/>
-          <w:szCs w:val="20"/>
-        </w:rPr>
-        <w:t xml:space="preserve">    out SPH,r24</w:t>
+    </w:p>
+    <w:p>
+      <w:pPr>
+        <w:spacing w:after="0"/>
+        <w:rPr>
+          <w:sz w:val="20"/>
+          <w:szCs w:val="20"/>
+        </w:rPr>
+      </w:pPr>
+      <w:r>
+        <w:rPr>
+          <w:sz w:val="20"/>
+          <w:szCs w:val="20"/>
+        </w:rPr>
+        <w:t xml:space="preserve">    clr r26</w:t>
+      </w:r>
+    </w:p>
+    <w:p>
+      <w:pPr>
+        <w:spacing w:after="0"/>
+        <w:rPr>
+          <w:sz w:val="20"/>
+          <w:szCs w:val="20"/>
+        </w:rPr>
+      </w:pPr>
+      <w:r>
+        <w:rPr>
+          <w:sz w:val="20"/>
+          <w:szCs w:val="20"/>
+        </w:rPr>
+        <w:t xml:space="preserve">    out DDRD, r26</w:t>
+      </w:r>
+      <w:r>
+        <w:rPr>
+          <w:sz w:val="20"/>
+          <w:szCs w:val="20"/>
+        </w:rPr>
+        <w:tab/>
+      </w:r>
+      <w:r>
+        <w:rPr>
+          <w:sz w:val="20"/>
+          <w:szCs w:val="20"/>
+        </w:rPr>
+        <w:tab/>
+        <w:t>; init PORTB as input</w:t>
       </w:r>
     </w:p>
     <w:p>
@@ -1336,118 +1355,53 @@
         </w:rPr>
         <w:t xml:space="preserve">    </w:t>
       </w:r>
-      <w:proofErr w:type="spellStart"/>
-      <w:r>
-        <w:rPr>
-          <w:sz w:val="20"/>
-          <w:szCs w:val="20"/>
-        </w:rPr>
-        <w:t>clr</w:t>
-      </w:r>
-      <w:proofErr w:type="spellEnd"/>
-      <w:r>
-        <w:rPr>
-          <w:sz w:val="20"/>
-          <w:szCs w:val="20"/>
-        </w:rPr>
-        <w:t xml:space="preserve"> r24</w:t>
-      </w:r>
-    </w:p>
-    <w:p>
-      <w:pPr>
-        <w:spacing w:after="0"/>
-        <w:rPr>
-          <w:sz w:val="20"/>
-          <w:szCs w:val="20"/>
-        </w:rPr>
-      </w:pPr>
-    </w:p>
-    <w:p>
-      <w:pPr>
-        <w:spacing w:after="0"/>
-        <w:rPr>
-          <w:sz w:val="20"/>
-          <w:szCs w:val="20"/>
-        </w:rPr>
-      </w:pPr>
-      <w:r>
-        <w:rPr>
-          <w:sz w:val="20"/>
-          <w:szCs w:val="20"/>
-        </w:rPr>
-        <w:t xml:space="preserve">    ; PORTs </w:t>
-      </w:r>
-      <w:proofErr w:type="spellStart"/>
-      <w:r>
-        <w:rPr>
-          <w:sz w:val="20"/>
-          <w:szCs w:val="20"/>
-        </w:rPr>
-        <w:t>initialisation</w:t>
-      </w:r>
-      <w:proofErr w:type="spellEnd"/>
-    </w:p>
-    <w:p>
-      <w:pPr>
-        <w:spacing w:after="0"/>
-        <w:rPr>
-          <w:sz w:val="20"/>
-          <w:szCs w:val="20"/>
-        </w:rPr>
-      </w:pPr>
-      <w:r>
-        <w:rPr>
-          <w:sz w:val="20"/>
-          <w:szCs w:val="20"/>
-        </w:rPr>
-        <w:t xml:space="preserve">    ser r26</w:t>
-      </w:r>
-    </w:p>
-    <w:p>
-      <w:pPr>
-        <w:spacing w:after="0"/>
-        <w:rPr>
-          <w:sz w:val="20"/>
-          <w:szCs w:val="20"/>
-        </w:rPr>
-      </w:pPr>
-      <w:r>
-        <w:rPr>
-          <w:sz w:val="20"/>
-          <w:szCs w:val="20"/>
-        </w:rPr>
-        <w:t xml:space="preserve">    out DDRB, r26</w:t>
-      </w:r>
-      <w:r>
-        <w:rPr>
-          <w:sz w:val="20"/>
-          <w:szCs w:val="20"/>
-        </w:rPr>
-        <w:tab/>
-      </w:r>
-      <w:r>
-        <w:rPr>
-          <w:sz w:val="20"/>
-          <w:szCs w:val="20"/>
-        </w:rPr>
-        <w:tab/>
-        <w:t xml:space="preserve">; </w:t>
-      </w:r>
-      <w:proofErr w:type="spellStart"/>
-      <w:r>
-        <w:rPr>
-          <w:sz w:val="20"/>
-          <w:szCs w:val="20"/>
-        </w:rPr>
-        <w:t>init</w:t>
-      </w:r>
-      <w:proofErr w:type="spellEnd"/>
-      <w:r>
-        <w:rPr>
-          <w:sz w:val="20"/>
-          <w:szCs w:val="20"/>
-        </w:rPr>
-        <w:t xml:space="preserve"> PORTB as output</w:t>
+    </w:p>
+    <w:p>
+      <w:pPr>
+        <w:spacing w:after="0"/>
+        <w:rPr>
+          <w:sz w:val="20"/>
+          <w:szCs w:val="20"/>
+        </w:rPr>
+      </w:pPr>
+      <w:r>
+        <w:rPr>
+          <w:sz w:val="20"/>
+          <w:szCs w:val="20"/>
+        </w:rPr>
+        <w:t xml:space="preserve">    ;Interrupt on rising edge of INT1 pin</w:t>
+      </w:r>
+    </w:p>
+    <w:p>
+      <w:pPr>
+        <w:spacing w:after="0"/>
+        <w:rPr>
+          <w:sz w:val="20"/>
+          <w:szCs w:val="20"/>
+        </w:rPr>
+      </w:pPr>
+      <w:r>
+        <w:rPr>
+          <w:sz w:val="20"/>
+          <w:szCs w:val="20"/>
+        </w:rPr>
+        <w:t xml:space="preserve">    ldi r24, (1 &lt;&lt; ISC11) | (1 &lt;&lt; ISC10)</w:t>
+      </w:r>
+    </w:p>
+    <w:p>
+      <w:pPr>
+        <w:spacing w:after="0"/>
+        <w:rPr>
+          <w:sz w:val="20"/>
+          <w:szCs w:val="20"/>
+        </w:rPr>
+      </w:pPr>
+      <w:r>
+        <w:rPr>
+          <w:sz w:val="20"/>
+          <w:szCs w:val="20"/>
+        </w:rPr>
+        <w:t xml:space="preserve">    sts EICRA, r24</w:t>
       </w:r>
     </w:p>
     <w:p>
@@ -1479,276 +1433,6 @@
           <w:sz w:val="20"/>
           <w:szCs w:val="20"/>
         </w:rPr>
-        <w:t xml:space="preserve">    ser r26</w:t>
-      </w:r>
-    </w:p>
-    <w:p>
-      <w:pPr>
-        <w:spacing w:after="0"/>
-        <w:rPr>
-          <w:sz w:val="20"/>
-          <w:szCs w:val="20"/>
-        </w:rPr>
-      </w:pPr>
-      <w:r>
-        <w:rPr>
-          <w:sz w:val="20"/>
-          <w:szCs w:val="20"/>
-        </w:rPr>
-        <w:t xml:space="preserve">    out DDRC, r26</w:t>
-      </w:r>
-      <w:r>
-        <w:rPr>
-          <w:sz w:val="20"/>
-          <w:szCs w:val="20"/>
-        </w:rPr>
-        <w:tab/>
-      </w:r>
-      <w:r>
-        <w:rPr>
-          <w:sz w:val="20"/>
-          <w:szCs w:val="20"/>
-        </w:rPr>
-        <w:tab/>
-        <w:t xml:space="preserve">; </w:t>
-      </w:r>
-      <w:proofErr w:type="spellStart"/>
-      <w:r>
-        <w:rPr>
-          <w:sz w:val="20"/>
-          <w:szCs w:val="20"/>
-        </w:rPr>
-        <w:t>init</w:t>
-      </w:r>
-      <w:proofErr w:type="spellEnd"/>
-      <w:r>
-        <w:rPr>
-          <w:sz w:val="20"/>
-          <w:szCs w:val="20"/>
-        </w:rPr>
-        <w:t xml:space="preserve"> PORTC as output</w:t>
-      </w:r>
-    </w:p>
-    <w:p>
-      <w:pPr>
-        <w:spacing w:after="0"/>
-        <w:rPr>
-          <w:sz w:val="20"/>
-          <w:szCs w:val="20"/>
-        </w:rPr>
-      </w:pPr>
-      <w:r>
-        <w:rPr>
-          <w:sz w:val="20"/>
-          <w:szCs w:val="20"/>
-        </w:rPr>
-        <w:t xml:space="preserve">    </w:t>
-      </w:r>
-    </w:p>
-    <w:p>
-      <w:pPr>
-        <w:spacing w:after="0"/>
-        <w:rPr>
-          <w:sz w:val="20"/>
-          <w:szCs w:val="20"/>
-        </w:rPr>
-      </w:pPr>
-      <w:r>
-        <w:rPr>
-          <w:sz w:val="20"/>
-          <w:szCs w:val="20"/>
-        </w:rPr>
-        <w:t xml:space="preserve">    </w:t>
-      </w:r>
-      <w:proofErr w:type="spellStart"/>
-      <w:r>
-        <w:rPr>
-          <w:sz w:val="20"/>
-          <w:szCs w:val="20"/>
-        </w:rPr>
-        <w:t>clr</w:t>
-      </w:r>
-      <w:proofErr w:type="spellEnd"/>
-      <w:r>
-        <w:rPr>
-          <w:sz w:val="20"/>
-          <w:szCs w:val="20"/>
-        </w:rPr>
-        <w:t xml:space="preserve"> r26</w:t>
-      </w:r>
-    </w:p>
-    <w:p>
-      <w:pPr>
-        <w:spacing w:after="0"/>
-        <w:rPr>
-          <w:sz w:val="20"/>
-          <w:szCs w:val="20"/>
-        </w:rPr>
-      </w:pPr>
-      <w:r>
-        <w:rPr>
-          <w:sz w:val="20"/>
-          <w:szCs w:val="20"/>
-        </w:rPr>
-        <w:t xml:space="preserve">    out DDRD, r26</w:t>
-      </w:r>
-      <w:r>
-        <w:rPr>
-          <w:sz w:val="20"/>
-          <w:szCs w:val="20"/>
-        </w:rPr>
-        <w:tab/>
-      </w:r>
-      <w:r>
-        <w:rPr>
-          <w:sz w:val="20"/>
-          <w:szCs w:val="20"/>
-        </w:rPr>
-        <w:tab/>
-        <w:t xml:space="preserve">; </w:t>
-      </w:r>
-      <w:proofErr w:type="spellStart"/>
-      <w:r>
-        <w:rPr>
-          <w:sz w:val="20"/>
-          <w:szCs w:val="20"/>
-        </w:rPr>
-        <w:t>init</w:t>
-      </w:r>
-      <w:proofErr w:type="spellEnd"/>
-      <w:r>
-        <w:rPr>
-          <w:sz w:val="20"/>
-          <w:szCs w:val="20"/>
-        </w:rPr>
-        <w:t xml:space="preserve"> PORTB as input</w:t>
-      </w:r>
-    </w:p>
-    <w:p>
-      <w:pPr>
-        <w:spacing w:after="0"/>
-        <w:rPr>
-          <w:sz w:val="20"/>
-          <w:szCs w:val="20"/>
-        </w:rPr>
-      </w:pPr>
-      <w:r>
-        <w:rPr>
-          <w:sz w:val="20"/>
-          <w:szCs w:val="20"/>
-        </w:rPr>
-        <w:t xml:space="preserve">    </w:t>
-      </w:r>
-    </w:p>
-    <w:p>
-      <w:pPr>
-        <w:spacing w:after="0"/>
-        <w:rPr>
-          <w:sz w:val="20"/>
-          <w:szCs w:val="20"/>
-        </w:rPr>
-      </w:pPr>
-      <w:r>
-        <w:rPr>
-          <w:sz w:val="20"/>
-          <w:szCs w:val="20"/>
-        </w:rPr>
-        <w:t xml:space="preserve">    ;Interrupt on rising edge of INT1 pin</w:t>
-      </w:r>
-    </w:p>
-    <w:p>
-      <w:pPr>
-        <w:spacing w:after="0"/>
-        <w:rPr>
-          <w:sz w:val="20"/>
-          <w:szCs w:val="20"/>
-        </w:rPr>
-      </w:pPr>
-      <w:r>
-        <w:rPr>
-          <w:sz w:val="20"/>
-          <w:szCs w:val="20"/>
-        </w:rPr>
-        <w:t xml:space="preserve">    </w:t>
-      </w:r>
-      <w:proofErr w:type="spellStart"/>
-      <w:r>
-        <w:rPr>
-          <w:sz w:val="20"/>
-          <w:szCs w:val="20"/>
-        </w:rPr>
-        <w:t>ldi</w:t>
-      </w:r>
-      <w:proofErr w:type="spellEnd"/>
-      <w:r>
-        <w:rPr>
-          <w:sz w:val="20"/>
-          <w:szCs w:val="20"/>
-        </w:rPr>
-        <w:t xml:space="preserve"> r24, (1 &lt;&lt; ISC11) | (1 &lt;&lt; ISC10)</w:t>
-      </w:r>
-    </w:p>
-    <w:p>
-      <w:pPr>
-        <w:spacing w:after="0"/>
-        <w:rPr>
-          <w:sz w:val="20"/>
-          <w:szCs w:val="20"/>
-        </w:rPr>
-      </w:pPr>
-      <w:r>
-        <w:rPr>
-          <w:sz w:val="20"/>
-          <w:szCs w:val="20"/>
-        </w:rPr>
-        <w:t xml:space="preserve">    </w:t>
-      </w:r>
-      <w:proofErr w:type="spellStart"/>
-      <w:r>
-        <w:rPr>
-          <w:sz w:val="20"/>
-          <w:szCs w:val="20"/>
-        </w:rPr>
-        <w:t>sts</w:t>
-      </w:r>
-      <w:proofErr w:type="spellEnd"/>
-      <w:r>
-        <w:rPr>
-          <w:sz w:val="20"/>
-          <w:szCs w:val="20"/>
-        </w:rPr>
-        <w:t xml:space="preserve"> EICRA, r24</w:t>
-      </w:r>
-    </w:p>
-    <w:p>
-      <w:pPr>
-        <w:spacing w:after="0"/>
-        <w:rPr>
-          <w:sz w:val="20"/>
-          <w:szCs w:val="20"/>
-        </w:rPr>
-      </w:pPr>
-      <w:r>
-        <w:rPr>
-          <w:sz w:val="20"/>
-          <w:szCs w:val="20"/>
-        </w:rPr>
-        <w:t xml:space="preserve">    </w:t>
-      </w:r>
-    </w:p>
-    <w:p>
-      <w:pPr>
-        <w:spacing w:after="0"/>
-        <w:rPr>
-          <w:sz w:val="20"/>
-          <w:szCs w:val="20"/>
-        </w:rPr>
-      </w:pPr>
-      <w:r>
-        <w:rPr>
-          <w:sz w:val="20"/>
-          <w:szCs w:val="20"/>
-        </w:rPr>
         <w:t xml:space="preserve">    ;Enable the INT1 interrupt</w:t>
       </w:r>
     </w:p>
@@ -1765,23 +1449,7 @@
           <w:sz w:val="20"/>
           <w:szCs w:val="20"/>
         </w:rPr>
-        <w:t xml:space="preserve">    </w:t>
-      </w:r>
-      <w:proofErr w:type="spellStart"/>
-      <w:r>
-        <w:rPr>
-          <w:sz w:val="20"/>
-          <w:szCs w:val="20"/>
-        </w:rPr>
-        <w:t>ldi</w:t>
-      </w:r>
-      <w:proofErr w:type="spellEnd"/>
-      <w:r>
-        <w:rPr>
-          <w:sz w:val="20"/>
-          <w:szCs w:val="20"/>
-        </w:rPr>
-        <w:t xml:space="preserve"> r24, (1 &lt;&lt; INT1)</w:t>
+        <w:t xml:space="preserve">    ldi r24, (1 &lt;&lt; INT1)</w:t>
       </w:r>
     </w:p>
     <w:p>
@@ -1875,71 +1543,39 @@
           <w:sz w:val="20"/>
           <w:szCs w:val="20"/>
         </w:rPr>
+        <w:t xml:space="preserve">    clr r24</w:t>
+      </w:r>
+    </w:p>
+    <w:p>
+      <w:pPr>
+        <w:spacing w:after="0"/>
+        <w:rPr>
+          <w:sz w:val="20"/>
+          <w:szCs w:val="20"/>
+        </w:rPr>
+      </w:pPr>
+      <w:r>
+        <w:rPr>
+          <w:sz w:val="20"/>
+          <w:szCs w:val="20"/>
+        </w:rPr>
         <w:t xml:space="preserve">    </w:t>
       </w:r>
-      <w:proofErr w:type="spellStart"/>
-      <w:r>
-        <w:rPr>
-          <w:sz w:val="20"/>
-          <w:szCs w:val="20"/>
-        </w:rPr>
-        <w:t>clr</w:t>
-      </w:r>
-      <w:proofErr w:type="spellEnd"/>
-      <w:r>
-        <w:rPr>
-          <w:sz w:val="20"/>
-          <w:szCs w:val="20"/>
-        </w:rPr>
-        <w:t xml:space="preserve"> r24</w:t>
-      </w:r>
-    </w:p>
-    <w:p>
-      <w:pPr>
-        <w:spacing w:after="0"/>
-        <w:rPr>
-          <w:sz w:val="20"/>
-          <w:szCs w:val="20"/>
-        </w:rPr>
-      </w:pPr>
-      <w:r>
-        <w:rPr>
-          <w:sz w:val="20"/>
-          <w:szCs w:val="20"/>
-        </w:rPr>
-        <w:t xml:space="preserve">    </w:t>
-      </w:r>
-    </w:p>
-    <w:p>
-      <w:pPr>
-        <w:spacing w:after="0"/>
-        <w:rPr>
-          <w:sz w:val="20"/>
-          <w:szCs w:val="20"/>
-        </w:rPr>
-      </w:pPr>
-      <w:r>
-        <w:rPr>
-          <w:sz w:val="20"/>
-          <w:szCs w:val="20"/>
-        </w:rPr>
-        <w:t xml:space="preserve">    </w:t>
-      </w:r>
-      <w:proofErr w:type="spellStart"/>
-      <w:r>
-        <w:rPr>
-          <w:sz w:val="20"/>
-          <w:szCs w:val="20"/>
-        </w:rPr>
-        <w:t>ldi</w:t>
-      </w:r>
-      <w:proofErr w:type="spellEnd"/>
-      <w:r>
-        <w:rPr>
-          <w:sz w:val="20"/>
-          <w:szCs w:val="20"/>
-        </w:rPr>
-        <w:t xml:space="preserve"> counter, 0</w:t>
+    </w:p>
+    <w:p>
+      <w:pPr>
+        <w:spacing w:after="0"/>
+        <w:rPr>
+          <w:sz w:val="20"/>
+          <w:szCs w:val="20"/>
+        </w:rPr>
+      </w:pPr>
+      <w:r>
+        <w:rPr>
+          <w:sz w:val="20"/>
+          <w:szCs w:val="20"/>
+        </w:rPr>
+        <w:t xml:space="preserve">    ldi counter, 0</w:t>
       </w:r>
       <w:r>
         <w:rPr>
@@ -2257,27 +1893,7 @@
           <w:sz w:val="20"/>
           <w:szCs w:val="20"/>
         </w:rPr>
-        <w:t xml:space="preserve">    </w:t>
-      </w:r>
-      <w:proofErr w:type="spellStart"/>
-      <w:r>
-        <w:rPr>
-          <w:b/>
-          <w:bCs/>
-          <w:sz w:val="20"/>
-          <w:szCs w:val="20"/>
-        </w:rPr>
-        <w:t>clear_flag</w:t>
-      </w:r>
-      <w:proofErr w:type="spellEnd"/>
-      <w:r>
-        <w:rPr>
-          <w:b/>
-          <w:bCs/>
-          <w:sz w:val="20"/>
-          <w:szCs w:val="20"/>
-        </w:rPr>
-        <w:t>:</w:t>
+        <w:t xml:space="preserve">    clear_flag:</w:t>
       </w:r>
     </w:p>
     <w:p>
@@ -2298,26 +1914,7 @@
           <w:szCs w:val="20"/>
         </w:rPr>
         <w:tab/>
-      </w:r>
-      <w:proofErr w:type="spellStart"/>
-      <w:r>
-        <w:rPr>
-          <w:b/>
-          <w:bCs/>
-          <w:sz w:val="20"/>
-          <w:szCs w:val="20"/>
-        </w:rPr>
-        <w:t>ldi</w:t>
-      </w:r>
-      <w:proofErr w:type="spellEnd"/>
-      <w:r>
-        <w:rPr>
-          <w:b/>
-          <w:bCs/>
-          <w:sz w:val="20"/>
-          <w:szCs w:val="20"/>
-        </w:rPr>
-        <w:t xml:space="preserve"> r24, (1 &lt;&lt; INTF1)</w:t>
+        <w:t>ldi r24, (1 &lt;&lt; INTF1)</w:t>
       </w:r>
     </w:p>
     <w:p>
@@ -2398,26 +1995,7 @@
           <w:szCs w:val="20"/>
         </w:rPr>
         <w:tab/>
-      </w:r>
-      <w:proofErr w:type="spellStart"/>
-      <w:r>
-        <w:rPr>
-          <w:b/>
-          <w:bCs/>
-          <w:sz w:val="20"/>
-          <w:szCs w:val="20"/>
-        </w:rPr>
-        <w:t>ldi</w:t>
-      </w:r>
-      <w:proofErr w:type="spellEnd"/>
-      <w:r>
-        <w:rPr>
-          <w:b/>
-          <w:bCs/>
-          <w:sz w:val="20"/>
-          <w:szCs w:val="20"/>
-        </w:rPr>
-        <w:t xml:space="preserve"> r24, low(delay_for_int1)</w:t>
+        <w:t>ldi r24, low(delay_for_int1)</w:t>
       </w:r>
     </w:p>
     <w:p>
@@ -2438,26 +2016,7 @@
           <w:szCs w:val="20"/>
         </w:rPr>
         <w:tab/>
-      </w:r>
-      <w:proofErr w:type="spellStart"/>
-      <w:r>
-        <w:rPr>
-          <w:b/>
-          <w:bCs/>
-          <w:sz w:val="20"/>
-          <w:szCs w:val="20"/>
-        </w:rPr>
-        <w:t>ldi</w:t>
-      </w:r>
-      <w:proofErr w:type="spellEnd"/>
-      <w:r>
-        <w:rPr>
-          <w:b/>
-          <w:bCs/>
-          <w:sz w:val="20"/>
-          <w:szCs w:val="20"/>
-        </w:rPr>
-        <w:t xml:space="preserve"> r25, high(delay_for_int1); set delay (number of cycles)</w:t>
+        <w:t>ldi r25, high(delay_for_int1); set delay (number of cycles)</w:t>
       </w:r>
     </w:p>
     <w:p>
@@ -2478,38 +2037,8 @@
           <w:szCs w:val="20"/>
         </w:rPr>
         <w:tab/>
-      </w:r>
-      <w:proofErr w:type="spellStart"/>
-      <w:r>
-        <w:rPr>
-          <w:b/>
-          <w:bCs/>
-          <w:sz w:val="20"/>
-          <w:szCs w:val="20"/>
-        </w:rPr>
-        <w:t>rcall</w:t>
-      </w:r>
-      <w:proofErr w:type="spellEnd"/>
-      <w:r>
-        <w:rPr>
-          <w:b/>
-          <w:bCs/>
-          <w:sz w:val="20"/>
-          <w:szCs w:val="20"/>
-        </w:rPr>
-        <w:t xml:space="preserve"> </w:t>
-      </w:r>
-      <w:proofErr w:type="spellStart"/>
-      <w:r>
-        <w:rPr>
-          <w:b/>
-          <w:bCs/>
-          <w:sz w:val="20"/>
-          <w:szCs w:val="20"/>
-        </w:rPr>
-        <w:t>delay_mS</w:t>
-      </w:r>
-      <w:proofErr w:type="spellEnd"/>
+        <w:t>rcall delay_mS</w:t>
+      </w:r>
       <w:r>
         <w:rPr>
           <w:b/>
@@ -2589,47 +2118,7 @@
           <w:szCs w:val="20"/>
         </w:rPr>
         <w:tab/>
-        <w:t>; if yes, then skip the next operation (</w:t>
-      </w:r>
-      <w:proofErr w:type="spellStart"/>
-      <w:r>
-        <w:rPr>
-          <w:b/>
-          <w:bCs/>
-          <w:sz w:val="20"/>
-          <w:szCs w:val="20"/>
-        </w:rPr>
-        <w:t>jmp</w:t>
-      </w:r>
-      <w:proofErr w:type="spellEnd"/>
-      <w:r>
-        <w:rPr>
-          <w:b/>
-          <w:bCs/>
-          <w:sz w:val="20"/>
-          <w:szCs w:val="20"/>
-        </w:rPr>
-        <w:t xml:space="preserve"> or </w:t>
-      </w:r>
-      <w:proofErr w:type="spellStart"/>
-      <w:r>
-        <w:rPr>
-          <w:b/>
-          <w:bCs/>
-          <w:sz w:val="20"/>
-          <w:szCs w:val="20"/>
-        </w:rPr>
-        <w:t>rjmp</w:t>
-      </w:r>
-      <w:proofErr w:type="spellEnd"/>
-      <w:r>
-        <w:rPr>
-          <w:b/>
-          <w:bCs/>
-          <w:sz w:val="20"/>
-          <w:szCs w:val="20"/>
-        </w:rPr>
-        <w:t xml:space="preserve">) </w:t>
+        <w:t xml:space="preserve">; if yes, then skip the next operation (jmp or rjmp) </w:t>
       </w:r>
     </w:p>
     <w:p>
@@ -2671,26 +2160,7 @@
           <w:szCs w:val="20"/>
         </w:rPr>
         <w:tab/>
-      </w:r>
-      <w:proofErr w:type="spellStart"/>
-      <w:r>
-        <w:rPr>
-          <w:b/>
-          <w:bCs/>
-          <w:sz w:val="20"/>
-          <w:szCs w:val="20"/>
-        </w:rPr>
-        <w:t>sbic</w:t>
-      </w:r>
-      <w:proofErr w:type="spellEnd"/>
-      <w:r>
-        <w:rPr>
-          <w:b/>
-          <w:bCs/>
-          <w:sz w:val="20"/>
-          <w:szCs w:val="20"/>
-        </w:rPr>
-        <w:t xml:space="preserve"> EIFR, 1</w:t>
+        <w:t>sbic EIFR, 1</w:t>
       </w:r>
       <w:r>
         <w:rPr>
@@ -2729,38 +2199,8 @@
           <w:szCs w:val="20"/>
         </w:rPr>
         <w:tab/>
-      </w:r>
-      <w:proofErr w:type="spellStart"/>
-      <w:r>
-        <w:rPr>
-          <w:b/>
-          <w:bCs/>
-          <w:sz w:val="20"/>
-          <w:szCs w:val="20"/>
-        </w:rPr>
-        <w:t>jmp</w:t>
-      </w:r>
-      <w:proofErr w:type="spellEnd"/>
-      <w:r>
-        <w:rPr>
-          <w:b/>
-          <w:bCs/>
-          <w:sz w:val="20"/>
-          <w:szCs w:val="20"/>
-        </w:rPr>
-        <w:t xml:space="preserve"> </w:t>
-      </w:r>
-      <w:proofErr w:type="spellStart"/>
-      <w:r>
-        <w:rPr>
-          <w:b/>
-          <w:bCs/>
-          <w:sz w:val="20"/>
-          <w:szCs w:val="20"/>
-        </w:rPr>
-        <w:t>clear_flag</w:t>
-      </w:r>
-      <w:proofErr w:type="spellEnd"/>
+        <w:t>jmp clear_flag</w:t>
+      </w:r>
       <w:r>
         <w:rPr>
           <w:b/>
@@ -2799,39 +2239,8 @@
           <w:szCs w:val="20"/>
         </w:rPr>
         <w:tab/>
-        <w:t>;</w:t>
-      </w:r>
-      <w:proofErr w:type="spellStart"/>
-      <w:r>
-        <w:rPr>
-          <w:b/>
-          <w:bCs/>
-          <w:sz w:val="20"/>
-          <w:szCs w:val="20"/>
-        </w:rPr>
-        <w:t>rjmp</w:t>
-      </w:r>
-      <w:proofErr w:type="spellEnd"/>
-      <w:r>
-        <w:rPr>
-          <w:b/>
-          <w:bCs/>
-          <w:sz w:val="20"/>
-          <w:szCs w:val="20"/>
-        </w:rPr>
-        <w:t xml:space="preserve"> </w:t>
-      </w:r>
-      <w:proofErr w:type="spellStart"/>
-      <w:r>
-        <w:rPr>
-          <w:b/>
-          <w:bCs/>
-          <w:sz w:val="20"/>
-          <w:szCs w:val="20"/>
-        </w:rPr>
-        <w:t>clear_flag</w:t>
-      </w:r>
-      <w:proofErr w:type="spellEnd"/>
+        <w:t>;rjmp clear_flag</w:t>
+      </w:r>
       <w:r>
         <w:rPr>
           <w:b/>
@@ -2945,25 +2354,7 @@
           <w:sz w:val="20"/>
           <w:szCs w:val="20"/>
         </w:rPr>
-        <w:t xml:space="preserve">    </w:t>
-      </w:r>
-      <w:proofErr w:type="spellStart"/>
-      <w:r>
-        <w:rPr>
-          <w:color w:val="FF0000"/>
-          <w:sz w:val="20"/>
-          <w:szCs w:val="20"/>
-        </w:rPr>
-        <w:t>sbrs</w:t>
-      </w:r>
-      <w:proofErr w:type="spellEnd"/>
-      <w:r>
-        <w:rPr>
-          <w:color w:val="FF0000"/>
-          <w:sz w:val="20"/>
-          <w:szCs w:val="20"/>
-        </w:rPr>
-        <w:t xml:space="preserve"> r26, 5</w:t>
+        <w:t xml:space="preserve">    sbrs r26, 5</w:t>
       </w:r>
       <w:r>
         <w:rPr>
@@ -3006,118 +2397,56 @@
           <w:sz w:val="20"/>
           <w:szCs w:val="20"/>
         </w:rPr>
+        <w:t xml:space="preserve">    rjmp dont_count</w:t>
+      </w:r>
+      <w:r>
+        <w:rPr>
+          <w:color w:val="FF0000"/>
+          <w:sz w:val="20"/>
+          <w:szCs w:val="20"/>
+        </w:rPr>
+        <w:tab/>
+      </w:r>
+      <w:r>
+        <w:rPr>
+          <w:color w:val="FF0000"/>
+          <w:sz w:val="20"/>
+          <w:szCs w:val="20"/>
+        </w:rPr>
+        <w:tab/>
+        <w:t>; Jump to 'dont_count'</w:t>
+      </w:r>
+    </w:p>
+    <w:p>
+      <w:pPr>
+        <w:spacing w:after="0"/>
+        <w:rPr>
+          <w:sz w:val="20"/>
+          <w:szCs w:val="20"/>
+        </w:rPr>
+      </w:pPr>
+      <w:r>
+        <w:rPr>
+          <w:sz w:val="20"/>
+          <w:szCs w:val="20"/>
+        </w:rPr>
         <w:t xml:space="preserve">    </w:t>
       </w:r>
-      <w:proofErr w:type="spellStart"/>
-      <w:r>
-        <w:rPr>
-          <w:color w:val="FF0000"/>
-          <w:sz w:val="20"/>
-          <w:szCs w:val="20"/>
-        </w:rPr>
-        <w:t>rjmp</w:t>
-      </w:r>
-      <w:proofErr w:type="spellEnd"/>
-      <w:r>
-        <w:rPr>
-          <w:color w:val="FF0000"/>
-          <w:sz w:val="20"/>
-          <w:szCs w:val="20"/>
-        </w:rPr>
-        <w:t xml:space="preserve"> </w:t>
-      </w:r>
-      <w:proofErr w:type="spellStart"/>
-      <w:r>
-        <w:rPr>
-          <w:color w:val="FF0000"/>
-          <w:sz w:val="20"/>
-          <w:szCs w:val="20"/>
-        </w:rPr>
-        <w:t>dont_count</w:t>
-      </w:r>
-      <w:proofErr w:type="spellEnd"/>
-      <w:r>
-        <w:rPr>
-          <w:color w:val="FF0000"/>
-          <w:sz w:val="20"/>
-          <w:szCs w:val="20"/>
-        </w:rPr>
-        <w:tab/>
-      </w:r>
-      <w:r>
-        <w:rPr>
-          <w:color w:val="FF0000"/>
-          <w:sz w:val="20"/>
-          <w:szCs w:val="20"/>
-        </w:rPr>
-        <w:tab/>
-        <w:t>; Jump to '</w:t>
-      </w:r>
-      <w:proofErr w:type="spellStart"/>
-      <w:r>
-        <w:rPr>
-          <w:color w:val="FF0000"/>
-          <w:sz w:val="20"/>
-          <w:szCs w:val="20"/>
-        </w:rPr>
-        <w:t>dont_count</w:t>
-      </w:r>
-      <w:proofErr w:type="spellEnd"/>
-      <w:r>
-        <w:rPr>
-          <w:color w:val="FF0000"/>
-          <w:sz w:val="20"/>
-          <w:szCs w:val="20"/>
-        </w:rPr>
-        <w:t>'</w:t>
-      </w:r>
-    </w:p>
-    <w:p>
-      <w:pPr>
-        <w:spacing w:after="0"/>
-        <w:rPr>
-          <w:sz w:val="20"/>
-          <w:szCs w:val="20"/>
-        </w:rPr>
-      </w:pPr>
-      <w:r>
-        <w:rPr>
-          <w:sz w:val="20"/>
-          <w:szCs w:val="20"/>
-        </w:rPr>
-        <w:t xml:space="preserve">    </w:t>
-      </w:r>
-    </w:p>
-    <w:p>
-      <w:pPr>
-        <w:spacing w:after="0"/>
-        <w:rPr>
-          <w:sz w:val="20"/>
-          <w:szCs w:val="20"/>
-        </w:rPr>
-      </w:pPr>
-      <w:r>
-        <w:rPr>
-          <w:sz w:val="20"/>
-          <w:szCs w:val="20"/>
-        </w:rPr>
-        <w:t xml:space="preserve">    </w:t>
-      </w:r>
-      <w:proofErr w:type="spellStart"/>
-      <w:r>
-        <w:rPr>
-          <w:sz w:val="20"/>
-          <w:szCs w:val="20"/>
-        </w:rPr>
-        <w:t>inc</w:t>
-      </w:r>
-      <w:proofErr w:type="spellEnd"/>
-      <w:r>
-        <w:rPr>
-          <w:sz w:val="20"/>
-          <w:szCs w:val="20"/>
-        </w:rPr>
-        <w:t xml:space="preserve"> counter</w:t>
+    </w:p>
+    <w:p>
+      <w:pPr>
+        <w:spacing w:after="0"/>
+        <w:rPr>
+          <w:sz w:val="20"/>
+          <w:szCs w:val="20"/>
+        </w:rPr>
+      </w:pPr>
+      <w:r>
+        <w:rPr>
+          <w:sz w:val="20"/>
+          <w:szCs w:val="20"/>
+        </w:rPr>
+        <w:t xml:space="preserve">    inc counter</w:t>
       </w:r>
       <w:r>
         <w:rPr>
@@ -3155,7 +2484,21 @@
           <w:sz w:val="20"/>
           <w:szCs w:val="20"/>
         </w:rPr>
-        <w:t xml:space="preserve">    cpi counter, 63</w:t>
+        <w:t xml:space="preserve">    cpi counter, 6</w:t>
+      </w:r>
+      <w:r>
+        <w:rPr>
+          <w:sz w:val="20"/>
+          <w:szCs w:val="20"/>
+        </w:rPr>
+        <w:t>4</w:t>
+      </w:r>
+      <w:r>
+        <w:rPr>
+          <w:sz w:val="20"/>
+          <w:szCs w:val="20"/>
+        </w:rPr>
+        <w:tab/>
       </w:r>
       <w:r>
         <w:rPr>
@@ -3186,23 +2529,7 @@
           <w:sz w:val="20"/>
           <w:szCs w:val="20"/>
         </w:rPr>
-        <w:t xml:space="preserve">    </w:t>
-      </w:r>
-      <w:proofErr w:type="spellStart"/>
-      <w:r>
-        <w:rPr>
-          <w:sz w:val="20"/>
-          <w:szCs w:val="20"/>
-        </w:rPr>
-        <w:t>breq</w:t>
-      </w:r>
-      <w:proofErr w:type="spellEnd"/>
-      <w:r>
-        <w:rPr>
-          <w:sz w:val="20"/>
-          <w:szCs w:val="20"/>
-        </w:rPr>
-        <w:t xml:space="preserve"> reset</w:t>
+        <w:t xml:space="preserve">    breq reset</w:t>
       </w:r>
     </w:p>
     <w:p>
@@ -3229,21 +2556,12 @@
           <w:szCs w:val="20"/>
         </w:rPr>
       </w:pPr>
-      <w:proofErr w:type="spellStart"/>
-      <w:r>
-        <w:rPr>
-          <w:sz w:val="20"/>
-          <w:szCs w:val="20"/>
-        </w:rPr>
-        <w:t>dont_count</w:t>
-      </w:r>
-      <w:proofErr w:type="spellEnd"/>
-      <w:r>
-        <w:rPr>
-          <w:sz w:val="20"/>
-          <w:szCs w:val="20"/>
-        </w:rPr>
-        <w:t>:</w:t>
+      <w:r>
+        <w:rPr>
+          <w:sz w:val="20"/>
+          <w:szCs w:val="20"/>
+        </w:rPr>
+        <w:t>dont_count:</w:t>
       </w:r>
     </w:p>
     <w:p>
@@ -3274,7 +2592,21 @@
           <w:szCs w:val="20"/>
         </w:rPr>
         <w:tab/>
-        <w:t>; if counter &lt; 63, print the answer</w:t>
+        <w:t>; if counter &lt;</w:t>
+      </w:r>
+      <w:r>
+        <w:rPr>
+          <w:sz w:val="20"/>
+          <w:szCs w:val="20"/>
+        </w:rPr>
+        <w:t>=</w:t>
+      </w:r>
+      <w:r>
+        <w:rPr>
+          <w:sz w:val="20"/>
+          <w:szCs w:val="20"/>
+        </w:rPr>
+        <w:t xml:space="preserve"> 63, print the answer</w:t>
       </w:r>
     </w:p>
     <w:p>
@@ -3413,17 +2745,8 @@
           <w:sz w:val="20"/>
           <w:szCs w:val="20"/>
         </w:rPr>
-        <w:t xml:space="preserve">    </w:t>
-      </w:r>
-      <w:proofErr w:type="spellStart"/>
-      <w:r>
-        <w:rPr>
-          <w:sz w:val="20"/>
-          <w:szCs w:val="20"/>
-        </w:rPr>
-        <w:t>reti</w:t>
-      </w:r>
-      <w:proofErr w:type="spellEnd"/>
+        <w:t xml:space="preserve">    reti</w:t>
+      </w:r>
       <w:r>
         <w:rPr>
           <w:sz w:val="20"/>
@@ -3630,7 +2953,6 @@
         </w:rPr>
         <w:t xml:space="preserve"> Ορίσαμε μέσω της .</w:t>
       </w:r>
-      <w:proofErr w:type="spellStart"/>
       <w:r>
         <w:rPr>
           <w:sz w:val="24"/>
@@ -3638,7 +2960,6 @@
         </w:rPr>
         <w:t>equ</w:t>
       </w:r>
-      <w:proofErr w:type="spellEnd"/>
       <w:r>
         <w:rPr>
           <w:sz w:val="24"/>
@@ -4229,7 +3550,6 @@
         </w:rPr>
         <w:t xml:space="preserve"> ,με ενδιάμεση καθυστέρηση 2000</w:t>
       </w:r>
-      <w:proofErr w:type="spellStart"/>
       <w:r>
         <w:rPr>
           <w:sz w:val="24"/>
@@ -4237,7 +3557,6 @@
         </w:rPr>
         <w:t>ms</w:t>
       </w:r>
-      <w:proofErr w:type="spellEnd"/>
       <w:r>
         <w:rPr>
           <w:sz w:val="24"/>
@@ -4252,25 +3571,7 @@
           <w:szCs w:val="24"/>
           <w:lang w:val="el-GR"/>
         </w:rPr>
-        <w:t xml:space="preserve">(η οποία επιτεύχθηκε με ακρίβεια λόγω του δικού μας </w:t>
-      </w:r>
-      <w:proofErr w:type="spellStart"/>
-      <w:r>
-        <w:rPr>
-          <w:sz w:val="24"/>
-          <w:szCs w:val="24"/>
-          <w:lang w:val="el-GR"/>
-        </w:rPr>
-        <w:t>χρονομετρητή</w:t>
-      </w:r>
-      <w:proofErr w:type="spellEnd"/>
-      <w:r>
-        <w:rPr>
-          <w:sz w:val="24"/>
-          <w:szCs w:val="24"/>
-          <w:lang w:val="el-GR"/>
-        </w:rPr>
-        <w:t xml:space="preserve"> από την </w:t>
+        <w:t xml:space="preserve">(η οποία επιτεύχθηκε με ακρίβεια λόγω του δικού μας χρονομετρητή από την </w:t>
       </w:r>
       <w:r>
         <w:rPr>
@@ -4481,6 +3782,7 @@
         <w:rPr>
           <w:sz w:val="24"/>
           <w:szCs w:val="24"/>
+          <w:lang w:val="el-GR"/>
         </w:rPr>
       </w:pPr>
       <w:r>
@@ -4522,7 +3824,6 @@
         </w:rPr>
         <w:t xml:space="preserve">το </w:t>
       </w:r>
-      <w:proofErr w:type="spellStart"/>
       <w:r>
         <w:rPr>
           <w:sz w:val="24"/>
@@ -4530,7 +3831,6 @@
         </w:rPr>
         <w:t>sreg</w:t>
       </w:r>
-      <w:proofErr w:type="spellEnd"/>
       <w:r>
         <w:rPr>
           <w:sz w:val="24"/>
@@ -4545,18 +3845,15 @@
           <w:szCs w:val="24"/>
           <w:lang w:val="el-GR"/>
         </w:rPr>
-        <w:t xml:space="preserve">(και στο τέλος </w:t>
-      </w:r>
-      <w:proofErr w:type="spellStart"/>
-      <w:r>
-        <w:rPr>
-          <w:sz w:val="24"/>
-          <w:szCs w:val="24"/>
-          <w:lang w:val="el-GR"/>
-        </w:rPr>
-        <w:t>κανουμε</w:t>
-      </w:r>
-      <w:proofErr w:type="spellEnd"/>
+        <w:t xml:space="preserve">(και στο τέλος κανουμε </w:t>
+      </w:r>
+      <w:r>
+        <w:rPr>
+          <w:sz w:val="24"/>
+          <w:szCs w:val="24"/>
+        </w:rPr>
+        <w:t>pop</w:t>
+      </w:r>
       <w:r>
         <w:rPr>
           <w:sz w:val="24"/>
@@ -4569,8 +3866,24 @@
         <w:rPr>
           <w:sz w:val="24"/>
           <w:szCs w:val="24"/>
-        </w:rPr>
-        <w:t>pop</w:t>
+          <w:lang w:val="el-GR"/>
+        </w:rPr>
+        <w:t>2)</w:t>
+      </w:r>
+      <w:r>
+        <w:rPr>
+          <w:sz w:val="24"/>
+          <w:szCs w:val="24"/>
+          <w:lang w:val="el-GR"/>
+        </w:rPr>
+        <w:t xml:space="preserve">χρησιμοποιούμε τη </w:t>
+      </w:r>
+      <w:r>
+        <w:rPr>
+          <w:sz w:val="24"/>
+          <w:szCs w:val="24"/>
+        </w:rPr>
+        <w:t>final</w:t>
       </w:r>
       <w:r>
         <w:rPr>
@@ -4586,15 +3899,15 @@
           <w:szCs w:val="24"/>
           <w:lang w:val="el-GR"/>
         </w:rPr>
-        <w:t>2)</w:t>
-      </w:r>
-      <w:r>
-        <w:rPr>
-          <w:sz w:val="24"/>
-          <w:szCs w:val="24"/>
-          <w:lang w:val="el-GR"/>
-        </w:rPr>
-        <w:t xml:space="preserve">χρησιμοποιούμε τη </w:t>
+        <w:t xml:space="preserve">για να υπολογίσουμε πόσα και ποια λαμπάκια θα πρέπει να ανοίξουν κάθε φορά και 3) εφευρέθηκε ένας αυτόματος </w:t>
+      </w:r>
+      <w:r>
+        <w:rPr>
+          <w:sz w:val="24"/>
+          <w:szCs w:val="24"/>
+          <w:lang w:val="el-GR"/>
+        </w:rPr>
+        <w:t xml:space="preserve">μηχανισμός στον οποίο καθορίζεται σταδιακά το </w:t>
       </w:r>
       <w:r>
         <w:rPr>
@@ -4609,6 +3922,14 @@
           <w:szCs w:val="24"/>
           <w:lang w:val="el-GR"/>
         </w:rPr>
+        <w:t>,και αυτός είναι ο εξής:</w:t>
+      </w:r>
+      <w:r>
+        <w:rPr>
+          <w:sz w:val="24"/>
+          <w:szCs w:val="24"/>
+          <w:lang w:val="el-GR"/>
+        </w:rPr>
         <w:t xml:space="preserve"> </w:t>
       </w:r>
       <w:r>
@@ -4617,15 +3938,76 @@
           <w:szCs w:val="24"/>
           <w:lang w:val="el-GR"/>
         </w:rPr>
-        <w:t xml:space="preserve">για να υπολογίσουμε πόσα και ποια λαμπάκια θα πρέπει να ανοίξουν κάθε φορά και 3) εφευρέθηκε ένας αυτόματος </w:t>
-      </w:r>
-      <w:r>
-        <w:rPr>
-          <w:sz w:val="24"/>
-          <w:szCs w:val="24"/>
-          <w:lang w:val="el-GR"/>
-        </w:rPr>
-        <w:t xml:space="preserve">μηχανισμός στον οποίο καθορίζεται σταδιακά το </w:t>
+        <w:t>”</w:t>
+      </w:r>
+      <w:r>
+        <w:rPr>
+          <w:sz w:val="24"/>
+          <w:szCs w:val="24"/>
+          <w:lang w:val="el-GR"/>
+        </w:rPr>
+        <w:t xml:space="preserve">δες το πρώτο </w:t>
+      </w:r>
+      <w:r>
+        <w:rPr>
+          <w:sz w:val="24"/>
+          <w:szCs w:val="24"/>
+        </w:rPr>
+        <w:t>bit</w:t>
+      </w:r>
+      <w:r>
+        <w:rPr>
+          <w:sz w:val="24"/>
+          <w:szCs w:val="24"/>
+          <w:lang w:val="el-GR"/>
+        </w:rPr>
+        <w:t xml:space="preserve"> </w:t>
+      </w:r>
+      <w:r>
+        <w:rPr>
+          <w:sz w:val="24"/>
+          <w:szCs w:val="24"/>
+          <w:lang w:val="el-GR"/>
+        </w:rPr>
+        <w:t xml:space="preserve">του </w:t>
+      </w:r>
+      <w:r>
+        <w:rPr>
+          <w:sz w:val="24"/>
+          <w:szCs w:val="24"/>
+        </w:rPr>
+        <w:t>critical</w:t>
+      </w:r>
+      <w:r>
+        <w:rPr>
+          <w:sz w:val="24"/>
+          <w:szCs w:val="24"/>
+          <w:lang w:val="el-GR"/>
+        </w:rPr>
+        <w:t xml:space="preserve"> και μετά κάντο λογικό </w:t>
+      </w:r>
+      <w:r>
+        <w:rPr>
+          <w:sz w:val="24"/>
+          <w:szCs w:val="24"/>
+        </w:rPr>
+        <w:t>or</w:t>
+      </w:r>
+      <w:r>
+        <w:rPr>
+          <w:sz w:val="24"/>
+          <w:szCs w:val="24"/>
+          <w:lang w:val="el-GR"/>
+        </w:rPr>
+        <w:t xml:space="preserve"> </w:t>
+      </w:r>
+      <w:r>
+        <w:rPr>
+          <w:sz w:val="24"/>
+          <w:szCs w:val="24"/>
+          <w:lang w:val="el-GR"/>
+        </w:rPr>
+        <w:t xml:space="preserve">με το </w:t>
       </w:r>
       <w:r>
         <w:rPr>
@@ -4640,7 +4022,22 @@
           <w:szCs w:val="24"/>
           <w:lang w:val="el-GR"/>
         </w:rPr>
-        <w:t>,και αυτός είναι ο εξής:</w:t>
+        <w:t>,</w:t>
+      </w:r>
+      <w:r>
+        <w:rPr>
+          <w:sz w:val="24"/>
+          <w:szCs w:val="24"/>
+          <w:lang w:val="el-GR"/>
+        </w:rPr>
+        <w:t xml:space="preserve">αν το </w:t>
+      </w:r>
+      <w:r>
+        <w:rPr>
+          <w:sz w:val="24"/>
+          <w:szCs w:val="24"/>
+        </w:rPr>
+        <w:t>bit</w:t>
       </w:r>
       <w:r>
         <w:rPr>
@@ -4656,6 +4053,130 @@
           <w:szCs w:val="24"/>
           <w:lang w:val="el-GR"/>
         </w:rPr>
+        <w:t xml:space="preserve">ήταν 1 τότε μεταπήδησε στον έλεγχο για το </w:t>
+      </w:r>
+      <w:r>
+        <w:rPr>
+          <w:sz w:val="24"/>
+          <w:szCs w:val="24"/>
+          <w:lang w:val="el-GR"/>
+        </w:rPr>
+        <w:t xml:space="preserve">ν+1οστο </w:t>
+      </w:r>
+      <w:r>
+        <w:rPr>
+          <w:sz w:val="24"/>
+          <w:szCs w:val="24"/>
+        </w:rPr>
+        <w:t>bit</w:t>
+      </w:r>
+      <w:r>
+        <w:rPr>
+          <w:sz w:val="24"/>
+          <w:szCs w:val="24"/>
+          <w:lang w:val="el-GR"/>
+        </w:rPr>
+        <w:t xml:space="preserve"> </w:t>
+      </w:r>
+      <w:r>
+        <w:rPr>
+          <w:sz w:val="24"/>
+          <w:szCs w:val="24"/>
+          <w:lang w:val="el-GR"/>
+        </w:rPr>
+        <w:t xml:space="preserve">της </w:t>
+      </w:r>
+      <w:r>
+        <w:rPr>
+          <w:sz w:val="24"/>
+          <w:szCs w:val="24"/>
+        </w:rPr>
+        <w:t>final</w:t>
+      </w:r>
+      <w:r>
+        <w:rPr>
+          <w:sz w:val="24"/>
+          <w:szCs w:val="24"/>
+          <w:lang w:val="el-GR"/>
+        </w:rPr>
+        <w:t>(</w:t>
+      </w:r>
+      <w:r>
+        <w:rPr>
+          <w:sz w:val="24"/>
+          <w:szCs w:val="24"/>
+          <w:lang w:val="el-GR"/>
+        </w:rPr>
+        <w:t xml:space="preserve">δηλαδη στον έλεγχο για το αν το </w:t>
+      </w:r>
+      <w:r>
+        <w:rPr>
+          <w:sz w:val="24"/>
+          <w:szCs w:val="24"/>
+          <w:lang w:val="el-GR"/>
+        </w:rPr>
+        <w:t xml:space="preserve">ν+1οστο </w:t>
+      </w:r>
+      <w:r>
+        <w:rPr>
+          <w:sz w:val="24"/>
+          <w:szCs w:val="24"/>
+        </w:rPr>
+        <w:t>bit</w:t>
+      </w:r>
+      <w:r>
+        <w:rPr>
+          <w:sz w:val="24"/>
+          <w:szCs w:val="24"/>
+          <w:lang w:val="el-GR"/>
+        </w:rPr>
+        <w:t xml:space="preserve"> </w:t>
+      </w:r>
+      <w:r>
+        <w:rPr>
+          <w:sz w:val="24"/>
+          <w:szCs w:val="24"/>
+          <w:lang w:val="el-GR"/>
+        </w:rPr>
+        <w:t xml:space="preserve">της </w:t>
+      </w:r>
+      <w:r>
+        <w:rPr>
+          <w:sz w:val="24"/>
+          <w:szCs w:val="24"/>
+        </w:rPr>
+        <w:t>portc</w:t>
+      </w:r>
+      <w:r>
+        <w:rPr>
+          <w:sz w:val="24"/>
+          <w:szCs w:val="24"/>
+          <w:lang w:val="el-GR"/>
+        </w:rPr>
+        <w:t xml:space="preserve"> </w:t>
+      </w:r>
+      <w:r>
+        <w:rPr>
+          <w:sz w:val="24"/>
+          <w:szCs w:val="24"/>
+          <w:lang w:val="el-GR"/>
+        </w:rPr>
+        <w:t>πρέπει να γίνει 0</w:t>
+      </w:r>
+      <w:r>
+        <w:rPr>
+          <w:sz w:val="24"/>
+          <w:szCs w:val="24"/>
+          <w:lang w:val="el-GR"/>
+        </w:rPr>
+        <w:t>)</w:t>
+      </w:r>
+      <w:r>
+        <w:rPr>
+          <w:sz w:val="24"/>
+          <w:szCs w:val="24"/>
+          <w:lang w:val="el-GR"/>
+        </w:rPr>
         <w:t>”</w:t>
       </w:r>
       <w:r>
@@ -4664,7 +4185,38 @@
           <w:szCs w:val="24"/>
           <w:lang w:val="el-GR"/>
         </w:rPr>
-        <w:t xml:space="preserve">δες το πρώτο </w:t>
+        <w:t xml:space="preserve"> και αύξησε το </w:t>
+      </w:r>
+      <w:r>
+        <w:rPr>
+          <w:sz w:val="24"/>
+          <w:szCs w:val="24"/>
+        </w:rPr>
+        <w:t>counter</w:t>
+      </w:r>
+      <w:r>
+        <w:rPr>
+          <w:sz w:val="24"/>
+          <w:szCs w:val="24"/>
+          <w:lang w:val="el-GR"/>
+        </w:rPr>
+        <w:t xml:space="preserve"> </w:t>
+      </w:r>
+      <w:r>
+        <w:rPr>
+          <w:sz w:val="24"/>
+          <w:szCs w:val="24"/>
+          <w:lang w:val="el-GR"/>
+        </w:rPr>
+        <w:t>που μετράει μέχρι 4 φορές, αν το</w:t>
+      </w:r>
+      <w:r>
+        <w:rPr>
+          <w:sz w:val="24"/>
+          <w:szCs w:val="24"/>
+          <w:lang w:val="el-GR"/>
+        </w:rPr>
+        <w:t xml:space="preserve"> </w:t>
       </w:r>
       <w:r>
         <w:rPr>
@@ -4687,6 +4239,37 @@
           <w:szCs w:val="24"/>
           <w:lang w:val="el-GR"/>
         </w:rPr>
+        <w:t xml:space="preserve">είναι 0 τότε </w:t>
+      </w:r>
+      <w:r>
+        <w:rPr>
+          <w:sz w:val="24"/>
+          <w:szCs w:val="24"/>
+          <w:lang w:val="el-GR"/>
+        </w:rPr>
+        <w:t xml:space="preserve">συνέχισε τον έλεγχο για το αν το ν-οστο </w:t>
+      </w:r>
+      <w:r>
+        <w:rPr>
+          <w:sz w:val="24"/>
+          <w:szCs w:val="24"/>
+        </w:rPr>
+        <w:t>bit</w:t>
+      </w:r>
+      <w:r>
+        <w:rPr>
+          <w:sz w:val="24"/>
+          <w:szCs w:val="24"/>
+          <w:lang w:val="el-GR"/>
+        </w:rPr>
+        <w:t xml:space="preserve"> </w:t>
+      </w:r>
+      <w:r>
+        <w:rPr>
+          <w:sz w:val="24"/>
+          <w:szCs w:val="24"/>
+          <w:lang w:val="el-GR"/>
+        </w:rPr>
         <w:t xml:space="preserve">του </w:t>
       </w:r>
       <w:r>
@@ -4694,40 +4277,7 @@
           <w:sz w:val="24"/>
           <w:szCs w:val="24"/>
         </w:rPr>
-        <w:t>critical</w:t>
-      </w:r>
-      <w:r>
-        <w:rPr>
-          <w:sz w:val="24"/>
-          <w:szCs w:val="24"/>
-          <w:lang w:val="el-GR"/>
-        </w:rPr>
-        <w:t xml:space="preserve"> και μετά </w:t>
-      </w:r>
-      <w:proofErr w:type="spellStart"/>
-      <w:r>
-        <w:rPr>
-          <w:sz w:val="24"/>
-          <w:szCs w:val="24"/>
-          <w:lang w:val="el-GR"/>
-        </w:rPr>
-        <w:t>κάντο</w:t>
-      </w:r>
-      <w:proofErr w:type="spellEnd"/>
-      <w:r>
-        <w:rPr>
-          <w:sz w:val="24"/>
-          <w:szCs w:val="24"/>
-          <w:lang w:val="el-GR"/>
-        </w:rPr>
-        <w:t xml:space="preserve"> λογικό </w:t>
-      </w:r>
-      <w:r>
-        <w:rPr>
-          <w:sz w:val="24"/>
-          <w:szCs w:val="24"/>
-        </w:rPr>
-        <w:t>or</w:t>
+        <w:t>final</w:t>
       </w:r>
       <w:r>
         <w:rPr>
@@ -4743,37 +4293,22 @@
           <w:szCs w:val="24"/>
           <w:lang w:val="el-GR"/>
         </w:rPr>
-        <w:t xml:space="preserve">με το </w:t>
-      </w:r>
-      <w:r>
-        <w:rPr>
-          <w:sz w:val="24"/>
-          <w:szCs w:val="24"/>
-        </w:rPr>
-        <w:t>final</w:t>
-      </w:r>
-      <w:r>
-        <w:rPr>
-          <w:sz w:val="24"/>
-          <w:szCs w:val="24"/>
-          <w:lang w:val="el-GR"/>
-        </w:rPr>
-        <w:t>,</w:t>
-      </w:r>
-      <w:r>
-        <w:rPr>
-          <w:sz w:val="24"/>
-          <w:szCs w:val="24"/>
-          <w:lang w:val="el-GR"/>
-        </w:rPr>
-        <w:t xml:space="preserve">αν το </w:t>
-      </w:r>
-      <w:r>
-        <w:rPr>
-          <w:sz w:val="24"/>
-          <w:szCs w:val="24"/>
-        </w:rPr>
-        <w:t>bit</w:t>
+        <w:t>πρέπει να είναι μηδέν</w:t>
+      </w:r>
+      <w:r>
+        <w:rPr>
+          <w:sz w:val="24"/>
+          <w:szCs w:val="24"/>
+          <w:lang w:val="el-GR"/>
+        </w:rPr>
+        <w:t xml:space="preserve"> και αύξησε το </w:t>
+      </w:r>
+      <w:r>
+        <w:rPr>
+          <w:sz w:val="24"/>
+          <w:szCs w:val="24"/>
+        </w:rPr>
+        <w:t>counter</w:t>
       </w:r>
       <w:r>
         <w:rPr>
@@ -4789,22 +4324,39 @@
           <w:szCs w:val="24"/>
           <w:lang w:val="el-GR"/>
         </w:rPr>
-        <w:t xml:space="preserve">ήταν 1 τότε μεταπήδησε στον έλεγχο για το </w:t>
-      </w:r>
-      <w:r>
-        <w:rPr>
-          <w:sz w:val="24"/>
-          <w:szCs w:val="24"/>
-          <w:lang w:val="el-GR"/>
-        </w:rPr>
-        <w:t xml:space="preserve">ν+1οστο </w:t>
-      </w:r>
-      <w:r>
-        <w:rPr>
-          <w:sz w:val="24"/>
-          <w:szCs w:val="24"/>
-        </w:rPr>
-        <w:t>bit</w:t>
+        <w:t>κατά ένα.</w:t>
+      </w:r>
+      <w:r>
+        <w:rPr>
+          <w:sz w:val="24"/>
+          <w:szCs w:val="24"/>
+          <w:lang w:val="el-GR"/>
+        </w:rPr>
+        <w:t>”</w:t>
+      </w:r>
+    </w:p>
+    <w:p>
+      <w:pPr>
+        <w:rPr>
+          <w:sz w:val="24"/>
+          <w:szCs w:val="24"/>
+          <w:lang w:val="el-GR"/>
+        </w:rPr>
+      </w:pPr>
+      <w:r>
+        <w:rPr>
+          <w:sz w:val="24"/>
+          <w:szCs w:val="24"/>
+          <w:lang w:val="el-GR"/>
+        </w:rPr>
+        <w:t xml:space="preserve">Αυτή η διαδικασία παρομοιάστηκε στον κώδικα με </w:t>
+      </w:r>
+      <w:r>
+        <w:rPr>
+          <w:sz w:val="24"/>
+          <w:szCs w:val="24"/>
+        </w:rPr>
+        <w:t>brain</w:t>
       </w:r>
       <w:r>
         <w:rPr>
@@ -4820,14 +4372,47 @@
           <w:szCs w:val="24"/>
           <w:lang w:val="el-GR"/>
         </w:rPr>
-        <w:t xml:space="preserve">της </w:t>
-      </w:r>
-      <w:r>
-        <w:rPr>
-          <w:sz w:val="24"/>
-          <w:szCs w:val="24"/>
-        </w:rPr>
-        <w:t>final</w:t>
+        <w:t xml:space="preserve">και για το όλο σκεπτικό χρησιμοποιήθηκε ένας καταχωρητής που ονομάστηκε </w:t>
+      </w:r>
+      <w:r>
+        <w:rPr>
+          <w:sz w:val="24"/>
+          <w:szCs w:val="24"/>
+        </w:rPr>
+        <w:t>neuron</w:t>
+      </w:r>
+      <w:r>
+        <w:rPr>
+          <w:sz w:val="24"/>
+          <w:szCs w:val="24"/>
+          <w:lang w:val="el-GR"/>
+        </w:rPr>
+        <w:t xml:space="preserve"> </w:t>
+      </w:r>
+      <w:r>
+        <w:rPr>
+          <w:sz w:val="24"/>
+          <w:szCs w:val="24"/>
+          <w:lang w:val="el-GR"/>
+        </w:rPr>
+        <w:t>,ονομασία που ακολουθεί αυτή την προσομοίωση .</w:t>
+      </w:r>
+    </w:p>
+    <w:p>
+      <w:pPr>
+        <w:rPr>
+          <w:sz w:val="24"/>
+          <w:szCs w:val="24"/>
+          <w:lang w:val="el-GR"/>
+        </w:rPr>
+      </w:pPr>
+      <w:r>
+        <w:rPr>
+          <w:sz w:val="24"/>
+          <w:szCs w:val="24"/>
+          <w:lang w:val="el-GR"/>
+        </w:rPr>
+        <w:t xml:space="preserve">Ακολουθεί ο κώδικας για την όλη υλοποίηση </w:t>
       </w:r>
       <w:r>
         <w:rPr>
@@ -4837,375 +4422,6 @@
         </w:rPr>
         <w:t>(</w:t>
       </w:r>
-      <w:proofErr w:type="spellStart"/>
-      <w:r>
-        <w:rPr>
-          <w:sz w:val="24"/>
-          <w:szCs w:val="24"/>
-          <w:lang w:val="el-GR"/>
-        </w:rPr>
-        <w:t>δηλαδη</w:t>
-      </w:r>
-      <w:proofErr w:type="spellEnd"/>
-      <w:r>
-        <w:rPr>
-          <w:sz w:val="24"/>
-          <w:szCs w:val="24"/>
-          <w:lang w:val="el-GR"/>
-        </w:rPr>
-        <w:t xml:space="preserve"> στον έλεγχο για το αν το </w:t>
-      </w:r>
-      <w:r>
-        <w:rPr>
-          <w:sz w:val="24"/>
-          <w:szCs w:val="24"/>
-          <w:lang w:val="el-GR"/>
-        </w:rPr>
-        <w:t xml:space="preserve">ν+1οστο </w:t>
-      </w:r>
-      <w:r>
-        <w:rPr>
-          <w:sz w:val="24"/>
-          <w:szCs w:val="24"/>
-        </w:rPr>
-        <w:t>bit</w:t>
-      </w:r>
-      <w:r>
-        <w:rPr>
-          <w:sz w:val="24"/>
-          <w:szCs w:val="24"/>
-          <w:lang w:val="el-GR"/>
-        </w:rPr>
-        <w:t xml:space="preserve"> </w:t>
-      </w:r>
-      <w:r>
-        <w:rPr>
-          <w:sz w:val="24"/>
-          <w:szCs w:val="24"/>
-          <w:lang w:val="el-GR"/>
-        </w:rPr>
-        <w:t xml:space="preserve">της </w:t>
-      </w:r>
-      <w:proofErr w:type="spellStart"/>
-      <w:r>
-        <w:rPr>
-          <w:sz w:val="24"/>
-          <w:szCs w:val="24"/>
-        </w:rPr>
-        <w:t>portc</w:t>
-      </w:r>
-      <w:proofErr w:type="spellEnd"/>
-      <w:r>
-        <w:rPr>
-          <w:sz w:val="24"/>
-          <w:szCs w:val="24"/>
-          <w:lang w:val="el-GR"/>
-        </w:rPr>
-        <w:t xml:space="preserve"> </w:t>
-      </w:r>
-      <w:r>
-        <w:rPr>
-          <w:sz w:val="24"/>
-          <w:szCs w:val="24"/>
-          <w:lang w:val="el-GR"/>
-        </w:rPr>
-        <w:t>πρέπει να γίνει 0</w:t>
-      </w:r>
-      <w:r>
-        <w:rPr>
-          <w:sz w:val="24"/>
-          <w:szCs w:val="24"/>
-          <w:lang w:val="el-GR"/>
-        </w:rPr>
-        <w:t>)</w:t>
-      </w:r>
-      <w:r>
-        <w:rPr>
-          <w:sz w:val="24"/>
-          <w:szCs w:val="24"/>
-          <w:lang w:val="el-GR"/>
-        </w:rPr>
-        <w:t>”</w:t>
-      </w:r>
-      <w:r>
-        <w:rPr>
-          <w:sz w:val="24"/>
-          <w:szCs w:val="24"/>
-          <w:lang w:val="el-GR"/>
-        </w:rPr>
-        <w:t xml:space="preserve"> και αύξησε το </w:t>
-      </w:r>
-      <w:r>
-        <w:rPr>
-          <w:sz w:val="24"/>
-          <w:szCs w:val="24"/>
-        </w:rPr>
-        <w:t>counter</w:t>
-      </w:r>
-      <w:r>
-        <w:rPr>
-          <w:sz w:val="24"/>
-          <w:szCs w:val="24"/>
-          <w:lang w:val="el-GR"/>
-        </w:rPr>
-        <w:t xml:space="preserve"> </w:t>
-      </w:r>
-      <w:r>
-        <w:rPr>
-          <w:sz w:val="24"/>
-          <w:szCs w:val="24"/>
-          <w:lang w:val="el-GR"/>
-        </w:rPr>
-        <w:t>που μετράει μέχρι 4 φορές, αν το</w:t>
-      </w:r>
-      <w:r>
-        <w:rPr>
-          <w:sz w:val="24"/>
-          <w:szCs w:val="24"/>
-          <w:lang w:val="el-GR"/>
-        </w:rPr>
-        <w:t xml:space="preserve"> </w:t>
-      </w:r>
-      <w:r>
-        <w:rPr>
-          <w:sz w:val="24"/>
-          <w:szCs w:val="24"/>
-        </w:rPr>
-        <w:t>bit</w:t>
-      </w:r>
-      <w:r>
-        <w:rPr>
-          <w:sz w:val="24"/>
-          <w:szCs w:val="24"/>
-          <w:lang w:val="el-GR"/>
-        </w:rPr>
-        <w:t xml:space="preserve"> </w:t>
-      </w:r>
-      <w:r>
-        <w:rPr>
-          <w:sz w:val="24"/>
-          <w:szCs w:val="24"/>
-          <w:lang w:val="el-GR"/>
-        </w:rPr>
-        <w:t xml:space="preserve">είναι 0 τότε </w:t>
-      </w:r>
-      <w:r>
-        <w:rPr>
-          <w:sz w:val="24"/>
-          <w:szCs w:val="24"/>
-          <w:lang w:val="el-GR"/>
-        </w:rPr>
-        <w:t>συνέχισε τον έλεγχο για το αν το ν-</w:t>
-      </w:r>
-      <w:proofErr w:type="spellStart"/>
-      <w:r>
-        <w:rPr>
-          <w:sz w:val="24"/>
-          <w:szCs w:val="24"/>
-          <w:lang w:val="el-GR"/>
-        </w:rPr>
-        <w:t>οστο</w:t>
-      </w:r>
-      <w:proofErr w:type="spellEnd"/>
-      <w:r>
-        <w:rPr>
-          <w:sz w:val="24"/>
-          <w:szCs w:val="24"/>
-          <w:lang w:val="el-GR"/>
-        </w:rPr>
-        <w:t xml:space="preserve"> </w:t>
-      </w:r>
-      <w:r>
-        <w:rPr>
-          <w:sz w:val="24"/>
-          <w:szCs w:val="24"/>
-        </w:rPr>
-        <w:t>bit</w:t>
-      </w:r>
-      <w:r>
-        <w:rPr>
-          <w:sz w:val="24"/>
-          <w:szCs w:val="24"/>
-          <w:lang w:val="el-GR"/>
-        </w:rPr>
-        <w:t xml:space="preserve"> </w:t>
-      </w:r>
-      <w:r>
-        <w:rPr>
-          <w:sz w:val="24"/>
-          <w:szCs w:val="24"/>
-          <w:lang w:val="el-GR"/>
-        </w:rPr>
-        <w:t xml:space="preserve">του </w:t>
-      </w:r>
-      <w:r>
-        <w:rPr>
-          <w:sz w:val="24"/>
-          <w:szCs w:val="24"/>
-        </w:rPr>
-        <w:t>final</w:t>
-      </w:r>
-      <w:r>
-        <w:rPr>
-          <w:sz w:val="24"/>
-          <w:szCs w:val="24"/>
-          <w:lang w:val="el-GR"/>
-        </w:rPr>
-        <w:t xml:space="preserve"> </w:t>
-      </w:r>
-      <w:r>
-        <w:rPr>
-          <w:sz w:val="24"/>
-          <w:szCs w:val="24"/>
-          <w:lang w:val="el-GR"/>
-        </w:rPr>
-        <w:t>πρέπει να είναι μηδέν</w:t>
-      </w:r>
-      <w:r>
-        <w:rPr>
-          <w:sz w:val="24"/>
-          <w:szCs w:val="24"/>
-          <w:lang w:val="el-GR"/>
-        </w:rPr>
-        <w:t xml:space="preserve"> και αύξησε το </w:t>
-      </w:r>
-      <w:r>
-        <w:rPr>
-          <w:sz w:val="24"/>
-          <w:szCs w:val="24"/>
-        </w:rPr>
-        <w:t>counter</w:t>
-      </w:r>
-      <w:r>
-        <w:rPr>
-          <w:sz w:val="24"/>
-          <w:szCs w:val="24"/>
-          <w:lang w:val="el-GR"/>
-        </w:rPr>
-        <w:t xml:space="preserve"> </w:t>
-      </w:r>
-      <w:r>
-        <w:rPr>
-          <w:sz w:val="24"/>
-          <w:szCs w:val="24"/>
-          <w:lang w:val="el-GR"/>
-        </w:rPr>
-        <w:t>κατά ένα.</w:t>
-      </w:r>
-      <w:r>
-        <w:rPr>
-          <w:sz w:val="24"/>
-          <w:szCs w:val="24"/>
-          <w:lang w:val="el-GR"/>
-        </w:rPr>
-        <w:t>”</w:t>
-      </w:r>
-    </w:p>
-    <w:p>
-      <w:pPr>
-        <w:rPr>
-          <w:sz w:val="24"/>
-          <w:szCs w:val="24"/>
-          <w:lang w:val="el-GR"/>
-        </w:rPr>
-      </w:pPr>
-      <w:r>
-        <w:rPr>
-          <w:sz w:val="24"/>
-          <w:szCs w:val="24"/>
-          <w:lang w:val="el-GR"/>
-        </w:rPr>
-        <w:t xml:space="preserve">Αυτή η διαδικασία παρομοιάστηκε στον κώδικα με </w:t>
-      </w:r>
-      <w:r>
-        <w:rPr>
-          <w:sz w:val="24"/>
-          <w:szCs w:val="24"/>
-        </w:rPr>
-        <w:t>brain</w:t>
-      </w:r>
-      <w:r>
-        <w:rPr>
-          <w:sz w:val="24"/>
-          <w:szCs w:val="24"/>
-          <w:lang w:val="el-GR"/>
-        </w:rPr>
-        <w:t xml:space="preserve"> </w:t>
-      </w:r>
-      <w:r>
-        <w:rPr>
-          <w:sz w:val="24"/>
-          <w:szCs w:val="24"/>
-          <w:lang w:val="el-GR"/>
-        </w:rPr>
-        <w:t xml:space="preserve">και για το όλο σκεπτικό χρησιμοποιήθηκε ένας </w:t>
-      </w:r>
-      <w:proofErr w:type="spellStart"/>
-      <w:r>
-        <w:rPr>
-          <w:sz w:val="24"/>
-          <w:szCs w:val="24"/>
-          <w:lang w:val="el-GR"/>
-        </w:rPr>
-        <w:t>καταχωρητής</w:t>
-      </w:r>
-      <w:proofErr w:type="spellEnd"/>
-      <w:r>
-        <w:rPr>
-          <w:sz w:val="24"/>
-          <w:szCs w:val="24"/>
-          <w:lang w:val="el-GR"/>
-        </w:rPr>
-        <w:t xml:space="preserve"> που ονομάστηκε </w:t>
-      </w:r>
-      <w:r>
-        <w:rPr>
-          <w:sz w:val="24"/>
-          <w:szCs w:val="24"/>
-        </w:rPr>
-        <w:t>neuron</w:t>
-      </w:r>
-      <w:r>
-        <w:rPr>
-          <w:sz w:val="24"/>
-          <w:szCs w:val="24"/>
-          <w:lang w:val="el-GR"/>
-        </w:rPr>
-        <w:t xml:space="preserve"> </w:t>
-      </w:r>
-      <w:r>
-        <w:rPr>
-          <w:sz w:val="24"/>
-          <w:szCs w:val="24"/>
-          <w:lang w:val="el-GR"/>
-        </w:rPr>
-        <w:t>,ονομασία που ακολουθεί αυτή την προσομοίωση .</w:t>
-      </w:r>
-    </w:p>
-    <w:p>
-      <w:pPr>
-        <w:rPr>
-          <w:sz w:val="24"/>
-          <w:szCs w:val="24"/>
-          <w:lang w:val="el-GR"/>
-        </w:rPr>
-      </w:pPr>
-      <w:r>
-        <w:rPr>
-          <w:sz w:val="24"/>
-          <w:szCs w:val="24"/>
-          <w:lang w:val="el-GR"/>
-        </w:rPr>
-        <w:t xml:space="preserve">Ακολουθεί ο κώδικας για την όλη υλοποίηση </w:t>
-      </w:r>
-      <w:r>
-        <w:rPr>
-          <w:sz w:val="24"/>
-          <w:szCs w:val="24"/>
-          <w:lang w:val="el-GR"/>
-        </w:rPr>
-        <w:t>(</w:t>
-      </w:r>
       <w:r>
         <w:rPr>
           <w:sz w:val="24"/>
@@ -5220,25 +4436,7 @@
           <w:szCs w:val="24"/>
           <w:lang w:val="el-GR"/>
         </w:rPr>
-        <w:t>είναι (</w:t>
-      </w:r>
-      <w:proofErr w:type="spellStart"/>
-      <w:r>
-        <w:rPr>
-          <w:sz w:val="24"/>
-          <w:szCs w:val="24"/>
-          <w:lang w:val="el-GR"/>
-        </w:rPr>
-        <w:t>σημαντικά^Β_ερώτημα</w:t>
-      </w:r>
-      <w:proofErr w:type="spellEnd"/>
-      <w:r>
-        <w:rPr>
-          <w:sz w:val="24"/>
-          <w:szCs w:val="24"/>
-          <w:lang w:val="el-GR"/>
-        </w:rPr>
-        <w:t>)):</w:t>
+        <w:t>είναι (σημαντικά^Β_ερώτημα)):</w:t>
       </w:r>
     </w:p>
     <w:p>
@@ -5268,63 +4466,22 @@
           <w:sz w:val="24"/>
           <w:szCs w:val="24"/>
         </w:rPr>
-        <w:t>.</w:t>
-      </w:r>
-      <w:proofErr w:type="spellStart"/>
-      <w:r>
-        <w:rPr>
-          <w:sz w:val="24"/>
-          <w:szCs w:val="24"/>
-        </w:rPr>
-        <w:t>equ</w:t>
-      </w:r>
-      <w:proofErr w:type="spellEnd"/>
-      <w:r>
-        <w:rPr>
-          <w:sz w:val="24"/>
-          <w:szCs w:val="24"/>
-        </w:rPr>
-        <w:t xml:space="preserve"> M = 16 ; </w:t>
-      </w:r>
-      <w:proofErr w:type="spellStart"/>
-      <w:r>
-        <w:rPr>
-          <w:sz w:val="24"/>
-          <w:szCs w:val="24"/>
-        </w:rPr>
-        <w:t>Mhz</w:t>
-      </w:r>
-      <w:proofErr w:type="spellEnd"/>
-    </w:p>
-    <w:p>
-      <w:pPr>
-        <w:rPr>
-          <w:sz w:val="24"/>
-          <w:szCs w:val="24"/>
-        </w:rPr>
-      </w:pPr>
-      <w:r>
-        <w:rPr>
-          <w:sz w:val="24"/>
-          <w:szCs w:val="24"/>
-        </w:rPr>
-        <w:t>.</w:t>
-      </w:r>
-      <w:proofErr w:type="spellStart"/>
-      <w:r>
-        <w:rPr>
-          <w:sz w:val="24"/>
-          <w:szCs w:val="24"/>
-        </w:rPr>
-        <w:t>equ</w:t>
-      </w:r>
-      <w:proofErr w:type="spellEnd"/>
-      <w:r>
-        <w:rPr>
-          <w:sz w:val="24"/>
-          <w:szCs w:val="24"/>
-        </w:rPr>
-        <w:t xml:space="preserve"> req = 2000 ;requested msec</w:t>
+        <w:t>.equ M = 16 ; Mhz</w:t>
+      </w:r>
+    </w:p>
+    <w:p>
+      <w:pPr>
+        <w:rPr>
+          <w:sz w:val="24"/>
+          <w:szCs w:val="24"/>
+        </w:rPr>
+      </w:pPr>
+      <w:r>
+        <w:rPr>
+          <w:sz w:val="24"/>
+          <w:szCs w:val="24"/>
+        </w:rPr>
+        <w:t>.equ req = 2000 ;requested msec</w:t>
       </w:r>
     </w:p>
     <w:p>
@@ -5460,39 +4617,53 @@
           <w:sz w:val="24"/>
           <w:szCs w:val="24"/>
         </w:rPr>
+        <w:t xml:space="preserve">    rjmp reset</w:t>
+      </w:r>
+    </w:p>
+    <w:p>
+      <w:pPr>
+        <w:rPr>
+          <w:sz w:val="24"/>
+          <w:szCs w:val="24"/>
+        </w:rPr>
+      </w:pPr>
+      <w:r>
+        <w:rPr>
+          <w:sz w:val="24"/>
+          <w:szCs w:val="24"/>
+        </w:rPr>
+        <w:t xml:space="preserve">    .org 0x2</w:t>
+      </w:r>
+    </w:p>
+    <w:p>
+      <w:pPr>
+        <w:rPr>
+          <w:sz w:val="24"/>
+          <w:szCs w:val="24"/>
+        </w:rPr>
+      </w:pPr>
+      <w:r>
+        <w:rPr>
+          <w:sz w:val="24"/>
+          <w:szCs w:val="24"/>
+        </w:rPr>
+        <w:t xml:space="preserve">    rjmp handler_INT0</w:t>
+      </w:r>
+    </w:p>
+    <w:p>
+      <w:pPr>
+        <w:rPr>
+          <w:sz w:val="24"/>
+          <w:szCs w:val="24"/>
+        </w:rPr>
+      </w:pPr>
+      <w:r>
+        <w:rPr>
+          <w:sz w:val="24"/>
+          <w:szCs w:val="24"/>
+        </w:rPr>
         <w:t xml:space="preserve">    </w:t>
       </w:r>
-      <w:proofErr w:type="spellStart"/>
-      <w:r>
-        <w:rPr>
-          <w:sz w:val="24"/>
-          <w:szCs w:val="24"/>
-        </w:rPr>
-        <w:t>rjmp</w:t>
-      </w:r>
-      <w:proofErr w:type="spellEnd"/>
-      <w:r>
-        <w:rPr>
-          <w:sz w:val="24"/>
-          <w:szCs w:val="24"/>
-        </w:rPr>
-        <w:t xml:space="preserve"> reset</w:t>
-      </w:r>
-    </w:p>
-    <w:p>
-      <w:pPr>
-        <w:rPr>
-          <w:sz w:val="24"/>
-          <w:szCs w:val="24"/>
-        </w:rPr>
-      </w:pPr>
-      <w:r>
-        <w:rPr>
-          <w:sz w:val="24"/>
-          <w:szCs w:val="24"/>
-        </w:rPr>
-        <w:t xml:space="preserve">    .org 0x2</w:t>
-      </w:r>
     </w:p>
     <w:p>
       <w:pPr>
@@ -5508,22 +4679,6 @@
         </w:rPr>
         <w:t xml:space="preserve">    </w:t>
       </w:r>
-      <w:proofErr w:type="spellStart"/>
-      <w:r>
-        <w:rPr>
-          <w:sz w:val="24"/>
-          <w:szCs w:val="24"/>
-        </w:rPr>
-        <w:t>rjmp</w:t>
-      </w:r>
-      <w:proofErr w:type="spellEnd"/>
-      <w:r>
-        <w:rPr>
-          <w:sz w:val="24"/>
-          <w:szCs w:val="24"/>
-        </w:rPr>
-        <w:t xml:space="preserve"> handler_INT0</w:t>
-      </w:r>
     </w:p>
     <w:p>
       <w:pPr>
@@ -5552,6 +4707,96 @@
           <w:sz w:val="24"/>
           <w:szCs w:val="24"/>
         </w:rPr>
+        <w:t xml:space="preserve">    reset:</w:t>
+      </w:r>
+    </w:p>
+    <w:p>
+      <w:pPr>
+        <w:rPr>
+          <w:sz w:val="24"/>
+          <w:szCs w:val="24"/>
+        </w:rPr>
+      </w:pPr>
+      <w:r>
+        <w:rPr>
+          <w:sz w:val="24"/>
+          <w:szCs w:val="24"/>
+        </w:rPr>
+        <w:t xml:space="preserve">    ;stack initialisation</w:t>
+      </w:r>
+    </w:p>
+    <w:p>
+      <w:pPr>
+        <w:rPr>
+          <w:sz w:val="24"/>
+          <w:szCs w:val="24"/>
+        </w:rPr>
+      </w:pPr>
+      <w:r>
+        <w:rPr>
+          <w:sz w:val="24"/>
+          <w:szCs w:val="24"/>
+        </w:rPr>
+        <w:t xml:space="preserve">    ldi r24,LOW(RAMEND)</w:t>
+      </w:r>
+    </w:p>
+    <w:p>
+      <w:pPr>
+        <w:rPr>
+          <w:sz w:val="24"/>
+          <w:szCs w:val="24"/>
+        </w:rPr>
+      </w:pPr>
+      <w:r>
+        <w:rPr>
+          <w:sz w:val="24"/>
+          <w:szCs w:val="24"/>
+        </w:rPr>
+        <w:t xml:space="preserve">    out SPL,r24</w:t>
+      </w:r>
+    </w:p>
+    <w:p>
+      <w:pPr>
+        <w:rPr>
+          <w:sz w:val="24"/>
+          <w:szCs w:val="24"/>
+        </w:rPr>
+      </w:pPr>
+      <w:r>
+        <w:rPr>
+          <w:sz w:val="24"/>
+          <w:szCs w:val="24"/>
+        </w:rPr>
+        <w:t xml:space="preserve">    ldi r24,HIGH(RAMEND)</w:t>
+      </w:r>
+    </w:p>
+    <w:p>
+      <w:pPr>
+        <w:rPr>
+          <w:sz w:val="24"/>
+          <w:szCs w:val="24"/>
+        </w:rPr>
+      </w:pPr>
+      <w:r>
+        <w:rPr>
+          <w:sz w:val="24"/>
+          <w:szCs w:val="24"/>
+        </w:rPr>
+        <w:t xml:space="preserve">    out SPH,r24</w:t>
+      </w:r>
+    </w:p>
+    <w:p>
+      <w:pPr>
+        <w:rPr>
+          <w:sz w:val="24"/>
+          <w:szCs w:val="24"/>
+        </w:rPr>
+      </w:pPr>
+      <w:r>
+        <w:rPr>
+          <w:sz w:val="24"/>
+          <w:szCs w:val="24"/>
+        </w:rPr>
         <w:t xml:space="preserve">    </w:t>
       </w:r>
     </w:p>
@@ -5582,32 +4827,23 @@
           <w:sz w:val="24"/>
           <w:szCs w:val="24"/>
         </w:rPr>
-        <w:t xml:space="preserve">    reset:</w:t>
-      </w:r>
-    </w:p>
-    <w:p>
-      <w:pPr>
-        <w:rPr>
-          <w:sz w:val="24"/>
-          <w:szCs w:val="24"/>
-        </w:rPr>
-      </w:pPr>
-      <w:r>
-        <w:rPr>
-          <w:sz w:val="24"/>
-          <w:szCs w:val="24"/>
-        </w:rPr>
-        <w:t xml:space="preserve">    ;stack </w:t>
-      </w:r>
-      <w:proofErr w:type="spellStart"/>
-      <w:r>
-        <w:rPr>
-          <w:sz w:val="24"/>
-          <w:szCs w:val="24"/>
-        </w:rPr>
-        <w:t>initialisation</w:t>
-      </w:r>
-      <w:proofErr w:type="spellEnd"/>
+        <w:t xml:space="preserve">    clr r24</w:t>
+      </w:r>
+    </w:p>
+    <w:p>
+      <w:pPr>
+        <w:rPr>
+          <w:sz w:val="24"/>
+          <w:szCs w:val="24"/>
+        </w:rPr>
+      </w:pPr>
+      <w:r>
+        <w:rPr>
+          <w:sz w:val="24"/>
+          <w:szCs w:val="24"/>
+        </w:rPr>
+        <w:t xml:space="preserve">    clr r25</w:t>
+      </w:r>
     </w:p>
     <w:p>
       <w:pPr>
@@ -5623,37 +4859,6 @@
         </w:rPr>
         <w:t xml:space="preserve">    </w:t>
       </w:r>
-      <w:proofErr w:type="spellStart"/>
-      <w:r>
-        <w:rPr>
-          <w:sz w:val="24"/>
-          <w:szCs w:val="24"/>
-        </w:rPr>
-        <w:t>ldi</w:t>
-      </w:r>
-      <w:proofErr w:type="spellEnd"/>
-      <w:r>
-        <w:rPr>
-          <w:sz w:val="24"/>
-          <w:szCs w:val="24"/>
-        </w:rPr>
-        <w:t xml:space="preserve"> r24,LOW(RAMEND)</w:t>
-      </w:r>
-    </w:p>
-    <w:p>
-      <w:pPr>
-        <w:rPr>
-          <w:sz w:val="24"/>
-          <w:szCs w:val="24"/>
-        </w:rPr>
-      </w:pPr>
-      <w:r>
-        <w:rPr>
-          <w:sz w:val="24"/>
-          <w:szCs w:val="24"/>
-        </w:rPr>
-        <w:t xml:space="preserve">    out SPL,r24</w:t>
-      </w:r>
     </w:p>
     <w:p>
       <w:pPr>
@@ -5669,159 +4874,6 @@
         </w:rPr>
         <w:t xml:space="preserve">    </w:t>
       </w:r>
-      <w:proofErr w:type="spellStart"/>
-      <w:r>
-        <w:rPr>
-          <w:sz w:val="24"/>
-          <w:szCs w:val="24"/>
-        </w:rPr>
-        <w:t>ldi</w:t>
-      </w:r>
-      <w:proofErr w:type="spellEnd"/>
-      <w:r>
-        <w:rPr>
-          <w:sz w:val="24"/>
-          <w:szCs w:val="24"/>
-        </w:rPr>
-        <w:t xml:space="preserve"> r24,HIGH(RAMEND)</w:t>
-      </w:r>
-    </w:p>
-    <w:p>
-      <w:pPr>
-        <w:rPr>
-          <w:sz w:val="24"/>
-          <w:szCs w:val="24"/>
-        </w:rPr>
-      </w:pPr>
-      <w:r>
-        <w:rPr>
-          <w:sz w:val="24"/>
-          <w:szCs w:val="24"/>
-        </w:rPr>
-        <w:t xml:space="preserve">    out SPH,r24</w:t>
-      </w:r>
-    </w:p>
-    <w:p>
-      <w:pPr>
-        <w:rPr>
-          <w:sz w:val="24"/>
-          <w:szCs w:val="24"/>
-        </w:rPr>
-      </w:pPr>
-      <w:r>
-        <w:rPr>
-          <w:sz w:val="24"/>
-          <w:szCs w:val="24"/>
-        </w:rPr>
-        <w:t xml:space="preserve">    </w:t>
-      </w:r>
-    </w:p>
-    <w:p>
-      <w:pPr>
-        <w:rPr>
-          <w:sz w:val="24"/>
-          <w:szCs w:val="24"/>
-        </w:rPr>
-      </w:pPr>
-      <w:r>
-        <w:rPr>
-          <w:sz w:val="24"/>
-          <w:szCs w:val="24"/>
-        </w:rPr>
-        <w:t xml:space="preserve">    </w:t>
-      </w:r>
-    </w:p>
-    <w:p>
-      <w:pPr>
-        <w:rPr>
-          <w:sz w:val="24"/>
-          <w:szCs w:val="24"/>
-        </w:rPr>
-      </w:pPr>
-      <w:r>
-        <w:rPr>
-          <w:sz w:val="24"/>
-          <w:szCs w:val="24"/>
-        </w:rPr>
-        <w:t xml:space="preserve">    </w:t>
-      </w:r>
-      <w:proofErr w:type="spellStart"/>
-      <w:r>
-        <w:rPr>
-          <w:sz w:val="24"/>
-          <w:szCs w:val="24"/>
-        </w:rPr>
-        <w:t>clr</w:t>
-      </w:r>
-      <w:proofErr w:type="spellEnd"/>
-      <w:r>
-        <w:rPr>
-          <w:sz w:val="24"/>
-          <w:szCs w:val="24"/>
-        </w:rPr>
-        <w:t xml:space="preserve"> r24</w:t>
-      </w:r>
-    </w:p>
-    <w:p>
-      <w:pPr>
-        <w:rPr>
-          <w:sz w:val="24"/>
-          <w:szCs w:val="24"/>
-        </w:rPr>
-      </w:pPr>
-      <w:r>
-        <w:rPr>
-          <w:sz w:val="24"/>
-          <w:szCs w:val="24"/>
-        </w:rPr>
-        <w:t xml:space="preserve">    </w:t>
-      </w:r>
-      <w:proofErr w:type="spellStart"/>
-      <w:r>
-        <w:rPr>
-          <w:sz w:val="24"/>
-          <w:szCs w:val="24"/>
-        </w:rPr>
-        <w:t>clr</w:t>
-      </w:r>
-      <w:proofErr w:type="spellEnd"/>
-      <w:r>
-        <w:rPr>
-          <w:sz w:val="24"/>
-          <w:szCs w:val="24"/>
-        </w:rPr>
-        <w:t xml:space="preserve"> r25</w:t>
-      </w:r>
-    </w:p>
-    <w:p>
-      <w:pPr>
-        <w:rPr>
-          <w:sz w:val="24"/>
-          <w:szCs w:val="24"/>
-        </w:rPr>
-      </w:pPr>
-      <w:r>
-        <w:rPr>
-          <w:sz w:val="24"/>
-          <w:szCs w:val="24"/>
-        </w:rPr>
-        <w:t xml:space="preserve">    </w:t>
-      </w:r>
-    </w:p>
-    <w:p>
-      <w:pPr>
-        <w:rPr>
-          <w:sz w:val="24"/>
-          <w:szCs w:val="24"/>
-        </w:rPr>
-      </w:pPr>
-      <w:r>
-        <w:rPr>
-          <w:sz w:val="24"/>
-          <w:szCs w:val="24"/>
-        </w:rPr>
-        <w:t xml:space="preserve">    </w:t>
-      </w:r>
     </w:p>
     <w:p>
       <w:pPr>
@@ -5880,23 +4932,7 @@
           <w:sz w:val="24"/>
           <w:szCs w:val="24"/>
         </w:rPr>
-        <w:t xml:space="preserve">    </w:t>
-      </w:r>
-      <w:proofErr w:type="spellStart"/>
-      <w:r>
-        <w:rPr>
-          <w:sz w:val="24"/>
-          <w:szCs w:val="24"/>
-        </w:rPr>
-        <w:t>clr</w:t>
-      </w:r>
-      <w:proofErr w:type="spellEnd"/>
-      <w:r>
-        <w:rPr>
-          <w:sz w:val="24"/>
-          <w:szCs w:val="24"/>
-        </w:rPr>
-        <w:t xml:space="preserve"> r16</w:t>
+        <w:t xml:space="preserve">    clr r16</w:t>
       </w:r>
     </w:p>
     <w:p>
@@ -6002,39 +5038,98 @@
           <w:sz w:val="24"/>
           <w:szCs w:val="24"/>
         </w:rPr>
+        <w:t xml:space="preserve">    ldi r16,0</w:t>
+      </w:r>
+    </w:p>
+    <w:p>
+      <w:pPr>
+        <w:rPr>
+          <w:sz w:val="24"/>
+          <w:szCs w:val="24"/>
+        </w:rPr>
+      </w:pPr>
+      <w:r>
+        <w:rPr>
+          <w:sz w:val="24"/>
+          <w:szCs w:val="24"/>
+        </w:rPr>
+        <w:t xml:space="preserve">    STS EICRA,r16</w:t>
+      </w:r>
+    </w:p>
+    <w:p>
+      <w:pPr>
+        <w:rPr>
+          <w:sz w:val="24"/>
+          <w:szCs w:val="24"/>
+        </w:rPr>
+      </w:pPr>
+      <w:r>
+        <w:rPr>
+          <w:sz w:val="24"/>
+          <w:szCs w:val="24"/>
+        </w:rPr>
+        <w:t xml:space="preserve">    ldi r16,1</w:t>
+      </w:r>
+    </w:p>
+    <w:p>
+      <w:pPr>
+        <w:rPr>
+          <w:sz w:val="24"/>
+          <w:szCs w:val="24"/>
+        </w:rPr>
+      </w:pPr>
+      <w:r>
+        <w:rPr>
+          <w:sz w:val="24"/>
+          <w:szCs w:val="24"/>
+        </w:rPr>
+        <w:t xml:space="preserve">    out EIMSK,r16</w:t>
+      </w:r>
+    </w:p>
+    <w:p>
+      <w:pPr>
+        <w:rPr>
+          <w:sz w:val="24"/>
+          <w:szCs w:val="24"/>
+        </w:rPr>
+      </w:pPr>
+      <w:r>
+        <w:rPr>
+          <w:sz w:val="24"/>
+          <w:szCs w:val="24"/>
+        </w:rPr>
+        <w:t xml:space="preserve">    clr r16</w:t>
+      </w:r>
+    </w:p>
+    <w:p>
+      <w:pPr>
+        <w:rPr>
+          <w:sz w:val="24"/>
+          <w:szCs w:val="24"/>
+        </w:rPr>
+      </w:pPr>
+      <w:r>
+        <w:rPr>
+          <w:sz w:val="24"/>
+          <w:szCs w:val="24"/>
+        </w:rPr>
+        <w:t xml:space="preserve">  </w:t>
+      </w:r>
+    </w:p>
+    <w:p>
+      <w:pPr>
+        <w:rPr>
+          <w:sz w:val="24"/>
+          <w:szCs w:val="24"/>
+        </w:rPr>
+      </w:pPr>
+      <w:r>
+        <w:rPr>
+          <w:sz w:val="24"/>
+          <w:szCs w:val="24"/>
+        </w:rPr>
         <w:t xml:space="preserve">    </w:t>
       </w:r>
-      <w:proofErr w:type="spellStart"/>
-      <w:r>
-        <w:rPr>
-          <w:sz w:val="24"/>
-          <w:szCs w:val="24"/>
-        </w:rPr>
-        <w:t>ldi</w:t>
-      </w:r>
-      <w:proofErr w:type="spellEnd"/>
-      <w:r>
-        <w:rPr>
-          <w:sz w:val="24"/>
-          <w:szCs w:val="24"/>
-        </w:rPr>
-        <w:t xml:space="preserve"> r16,0</w:t>
-      </w:r>
-    </w:p>
-    <w:p>
-      <w:pPr>
-        <w:rPr>
-          <w:sz w:val="24"/>
-          <w:szCs w:val="24"/>
-        </w:rPr>
-      </w:pPr>
-      <w:r>
-        <w:rPr>
-          <w:sz w:val="24"/>
-          <w:szCs w:val="24"/>
-        </w:rPr>
-        <w:t xml:space="preserve">    STS EICRA,r16</w:t>
-      </w:r>
     </w:p>
     <w:p>
       <w:pPr>
@@ -6050,37 +5145,6 @@
         </w:rPr>
         <w:t xml:space="preserve">    </w:t>
       </w:r>
-      <w:proofErr w:type="spellStart"/>
-      <w:r>
-        <w:rPr>
-          <w:sz w:val="24"/>
-          <w:szCs w:val="24"/>
-        </w:rPr>
-        <w:t>ldi</w:t>
-      </w:r>
-      <w:proofErr w:type="spellEnd"/>
-      <w:r>
-        <w:rPr>
-          <w:sz w:val="24"/>
-          <w:szCs w:val="24"/>
-        </w:rPr>
-        <w:t xml:space="preserve"> r16,1</w:t>
-      </w:r>
-    </w:p>
-    <w:p>
-      <w:pPr>
-        <w:rPr>
-          <w:sz w:val="24"/>
-          <w:szCs w:val="24"/>
-        </w:rPr>
-      </w:pPr>
-      <w:r>
-        <w:rPr>
-          <w:sz w:val="24"/>
-          <w:szCs w:val="24"/>
-        </w:rPr>
-        <w:t xml:space="preserve">    out EIMSK,r16</w:t>
-      </w:r>
     </w:p>
     <w:p>
       <w:pPr>
@@ -6096,21 +5160,65 @@
         </w:rPr>
         <w:t xml:space="preserve">    </w:t>
       </w:r>
-      <w:proofErr w:type="spellStart"/>
-      <w:r>
-        <w:rPr>
-          <w:sz w:val="24"/>
-          <w:szCs w:val="24"/>
-        </w:rPr>
-        <w:t>clr</w:t>
-      </w:r>
-      <w:proofErr w:type="spellEnd"/>
-      <w:r>
-        <w:rPr>
-          <w:sz w:val="24"/>
-          <w:szCs w:val="24"/>
-        </w:rPr>
-        <w:t xml:space="preserve"> r16</w:t>
+    </w:p>
+    <w:p>
+      <w:pPr>
+        <w:rPr>
+          <w:sz w:val="24"/>
+          <w:szCs w:val="24"/>
+        </w:rPr>
+      </w:pPr>
+      <w:r>
+        <w:rPr>
+          <w:sz w:val="24"/>
+          <w:szCs w:val="24"/>
+        </w:rPr>
+        <w:t xml:space="preserve">    ;timer initialisation</w:t>
+      </w:r>
+    </w:p>
+    <w:p>
+      <w:pPr>
+        <w:rPr>
+          <w:sz w:val="24"/>
+          <w:szCs w:val="24"/>
+        </w:rPr>
+      </w:pPr>
+      <w:r>
+        <w:rPr>
+          <w:sz w:val="24"/>
+          <w:szCs w:val="24"/>
+        </w:rPr>
+        <w:t xml:space="preserve">    ldi r24,LOW(req)</w:t>
+      </w:r>
+    </w:p>
+    <w:p>
+      <w:pPr>
+        <w:rPr>
+          <w:sz w:val="24"/>
+          <w:szCs w:val="24"/>
+        </w:rPr>
+      </w:pPr>
+      <w:r>
+        <w:rPr>
+          <w:sz w:val="24"/>
+          <w:szCs w:val="24"/>
+        </w:rPr>
+        <w:t xml:space="preserve">    ldi r25,HIGH(req)</w:t>
+      </w:r>
+    </w:p>
+    <w:p>
+      <w:pPr>
+        <w:rPr>
+          <w:sz w:val="24"/>
+          <w:szCs w:val="24"/>
+        </w:rPr>
+      </w:pPr>
+      <w:r>
+        <w:rPr>
+          <w:sz w:val="24"/>
+          <w:szCs w:val="24"/>
+        </w:rPr>
+        <w:t xml:space="preserve">    </w:t>
       </w:r>
     </w:p>
     <w:p>
@@ -6155,6 +5263,36 @@
           <w:sz w:val="24"/>
           <w:szCs w:val="24"/>
         </w:rPr>
+        <w:t xml:space="preserve">    sei</w:t>
+      </w:r>
+    </w:p>
+    <w:p>
+      <w:pPr>
+        <w:rPr>
+          <w:sz w:val="24"/>
+          <w:szCs w:val="24"/>
+        </w:rPr>
+      </w:pPr>
+      <w:r>
+        <w:rPr>
+          <w:sz w:val="24"/>
+          <w:szCs w:val="24"/>
+        </w:rPr>
+        <w:t xml:space="preserve">    loop:</w:t>
+      </w:r>
+    </w:p>
+    <w:p>
+      <w:pPr>
+        <w:rPr>
+          <w:sz w:val="24"/>
+          <w:szCs w:val="24"/>
+        </w:rPr>
+      </w:pPr>
+      <w:r>
+        <w:rPr>
+          <w:sz w:val="24"/>
+          <w:szCs w:val="24"/>
+        </w:rPr>
         <w:t xml:space="preserve">    </w:t>
       </w:r>
     </w:p>
@@ -6170,6 +5308,21 @@
           <w:sz w:val="24"/>
           <w:szCs w:val="24"/>
         </w:rPr>
+        <w:t xml:space="preserve">    clr counter</w:t>
+      </w:r>
+    </w:p>
+    <w:p>
+      <w:pPr>
+        <w:rPr>
+          <w:sz w:val="24"/>
+          <w:szCs w:val="24"/>
+        </w:rPr>
+      </w:pPr>
+      <w:r>
+        <w:rPr>
+          <w:sz w:val="24"/>
+          <w:szCs w:val="24"/>
+        </w:rPr>
         <w:t xml:space="preserve">    </w:t>
       </w:r>
     </w:p>
@@ -6185,228 +5338,6 @@
           <w:sz w:val="24"/>
           <w:szCs w:val="24"/>
         </w:rPr>
-        <w:t xml:space="preserve">    ;timer </w:t>
-      </w:r>
-      <w:proofErr w:type="spellStart"/>
-      <w:r>
-        <w:rPr>
-          <w:sz w:val="24"/>
-          <w:szCs w:val="24"/>
-        </w:rPr>
-        <w:t>initialisation</w:t>
-      </w:r>
-      <w:proofErr w:type="spellEnd"/>
-    </w:p>
-    <w:p>
-      <w:pPr>
-        <w:rPr>
-          <w:sz w:val="24"/>
-          <w:szCs w:val="24"/>
-        </w:rPr>
-      </w:pPr>
-      <w:r>
-        <w:rPr>
-          <w:sz w:val="24"/>
-          <w:szCs w:val="24"/>
-        </w:rPr>
-        <w:t xml:space="preserve">    </w:t>
-      </w:r>
-      <w:proofErr w:type="spellStart"/>
-      <w:r>
-        <w:rPr>
-          <w:sz w:val="24"/>
-          <w:szCs w:val="24"/>
-        </w:rPr>
-        <w:t>ldi</w:t>
-      </w:r>
-      <w:proofErr w:type="spellEnd"/>
-      <w:r>
-        <w:rPr>
-          <w:sz w:val="24"/>
-          <w:szCs w:val="24"/>
-        </w:rPr>
-        <w:t xml:space="preserve"> r24,LOW(req)</w:t>
-      </w:r>
-    </w:p>
-    <w:p>
-      <w:pPr>
-        <w:rPr>
-          <w:sz w:val="24"/>
-          <w:szCs w:val="24"/>
-        </w:rPr>
-      </w:pPr>
-      <w:r>
-        <w:rPr>
-          <w:sz w:val="24"/>
-          <w:szCs w:val="24"/>
-        </w:rPr>
-        <w:t xml:space="preserve">    </w:t>
-      </w:r>
-      <w:proofErr w:type="spellStart"/>
-      <w:r>
-        <w:rPr>
-          <w:sz w:val="24"/>
-          <w:szCs w:val="24"/>
-        </w:rPr>
-        <w:t>ldi</w:t>
-      </w:r>
-      <w:proofErr w:type="spellEnd"/>
-      <w:r>
-        <w:rPr>
-          <w:sz w:val="24"/>
-          <w:szCs w:val="24"/>
-        </w:rPr>
-        <w:t xml:space="preserve"> r25,HIGH(req)</w:t>
-      </w:r>
-    </w:p>
-    <w:p>
-      <w:pPr>
-        <w:rPr>
-          <w:sz w:val="24"/>
-          <w:szCs w:val="24"/>
-        </w:rPr>
-      </w:pPr>
-      <w:r>
-        <w:rPr>
-          <w:sz w:val="24"/>
-          <w:szCs w:val="24"/>
-        </w:rPr>
-        <w:t xml:space="preserve">    </w:t>
-      </w:r>
-    </w:p>
-    <w:p>
-      <w:pPr>
-        <w:rPr>
-          <w:sz w:val="24"/>
-          <w:szCs w:val="24"/>
-        </w:rPr>
-      </w:pPr>
-      <w:r>
-        <w:rPr>
-          <w:sz w:val="24"/>
-          <w:szCs w:val="24"/>
-        </w:rPr>
-        <w:t xml:space="preserve">  </w:t>
-      </w:r>
-    </w:p>
-    <w:p>
-      <w:pPr>
-        <w:rPr>
-          <w:sz w:val="24"/>
-          <w:szCs w:val="24"/>
-        </w:rPr>
-      </w:pPr>
-      <w:r>
-        <w:rPr>
-          <w:sz w:val="24"/>
-          <w:szCs w:val="24"/>
-        </w:rPr>
-        <w:t xml:space="preserve">    </w:t>
-      </w:r>
-    </w:p>
-    <w:p>
-      <w:pPr>
-        <w:rPr>
-          <w:sz w:val="24"/>
-          <w:szCs w:val="24"/>
-        </w:rPr>
-      </w:pPr>
-      <w:r>
-        <w:rPr>
-          <w:sz w:val="24"/>
-          <w:szCs w:val="24"/>
-        </w:rPr>
-        <w:t xml:space="preserve">    sei</w:t>
-      </w:r>
-    </w:p>
-    <w:p>
-      <w:pPr>
-        <w:rPr>
-          <w:sz w:val="24"/>
-          <w:szCs w:val="24"/>
-        </w:rPr>
-      </w:pPr>
-      <w:r>
-        <w:rPr>
-          <w:sz w:val="24"/>
-          <w:szCs w:val="24"/>
-        </w:rPr>
-        <w:t xml:space="preserve">    loop:</w:t>
-      </w:r>
-    </w:p>
-    <w:p>
-      <w:pPr>
-        <w:rPr>
-          <w:sz w:val="24"/>
-          <w:szCs w:val="24"/>
-        </w:rPr>
-      </w:pPr>
-      <w:r>
-        <w:rPr>
-          <w:sz w:val="24"/>
-          <w:szCs w:val="24"/>
-        </w:rPr>
-        <w:t xml:space="preserve">    </w:t>
-      </w:r>
-    </w:p>
-    <w:p>
-      <w:pPr>
-        <w:rPr>
-          <w:sz w:val="24"/>
-          <w:szCs w:val="24"/>
-        </w:rPr>
-      </w:pPr>
-      <w:r>
-        <w:rPr>
-          <w:sz w:val="24"/>
-          <w:szCs w:val="24"/>
-        </w:rPr>
-        <w:t xml:space="preserve">    </w:t>
-      </w:r>
-      <w:proofErr w:type="spellStart"/>
-      <w:r>
-        <w:rPr>
-          <w:sz w:val="24"/>
-          <w:szCs w:val="24"/>
-        </w:rPr>
-        <w:t>clr</w:t>
-      </w:r>
-      <w:proofErr w:type="spellEnd"/>
-      <w:r>
-        <w:rPr>
-          <w:sz w:val="24"/>
-          <w:szCs w:val="24"/>
-        </w:rPr>
-        <w:t xml:space="preserve"> counter</w:t>
-      </w:r>
-    </w:p>
-    <w:p>
-      <w:pPr>
-        <w:rPr>
-          <w:sz w:val="24"/>
-          <w:szCs w:val="24"/>
-        </w:rPr>
-      </w:pPr>
-      <w:r>
-        <w:rPr>
-          <w:sz w:val="24"/>
-          <w:szCs w:val="24"/>
-        </w:rPr>
-        <w:t xml:space="preserve">    </w:t>
-      </w:r>
-    </w:p>
-    <w:p>
-      <w:pPr>
-        <w:rPr>
-          <w:sz w:val="24"/>
-          <w:szCs w:val="24"/>
-        </w:rPr>
-      </w:pPr>
-      <w:r>
-        <w:rPr>
-          <w:sz w:val="24"/>
-          <w:szCs w:val="24"/>
-        </w:rPr>
         <w:t xml:space="preserve">    main:</w:t>
       </w:r>
     </w:p>
@@ -6437,87 +5368,37 @@
           <w:sz w:val="24"/>
           <w:szCs w:val="24"/>
         </w:rPr>
-        <w:t xml:space="preserve">    out </w:t>
-      </w:r>
-      <w:proofErr w:type="spellStart"/>
-      <w:r>
-        <w:rPr>
-          <w:sz w:val="24"/>
-          <w:szCs w:val="24"/>
-        </w:rPr>
-        <w:t>PORTC,counter</w:t>
-      </w:r>
-      <w:proofErr w:type="spellEnd"/>
-    </w:p>
-    <w:p>
-      <w:pPr>
-        <w:rPr>
-          <w:sz w:val="24"/>
-          <w:szCs w:val="24"/>
-        </w:rPr>
-      </w:pPr>
-      <w:r>
-        <w:rPr>
-          <w:sz w:val="24"/>
-          <w:szCs w:val="24"/>
-        </w:rPr>
-        <w:t xml:space="preserve">    </w:t>
-      </w:r>
-      <w:proofErr w:type="spellStart"/>
-      <w:r>
-        <w:rPr>
-          <w:sz w:val="24"/>
-          <w:szCs w:val="24"/>
-        </w:rPr>
-        <w:t>rcall</w:t>
-      </w:r>
-      <w:proofErr w:type="spellEnd"/>
-      <w:r>
-        <w:rPr>
-          <w:sz w:val="24"/>
-          <w:szCs w:val="24"/>
-        </w:rPr>
-        <w:t xml:space="preserve"> </w:t>
-      </w:r>
-      <w:proofErr w:type="spellStart"/>
-      <w:r>
-        <w:rPr>
-          <w:sz w:val="24"/>
-          <w:szCs w:val="24"/>
-        </w:rPr>
-        <w:t>wait_x_msec</w:t>
-      </w:r>
-      <w:proofErr w:type="spellEnd"/>
-    </w:p>
-    <w:p>
-      <w:pPr>
-        <w:rPr>
-          <w:sz w:val="24"/>
-          <w:szCs w:val="24"/>
-        </w:rPr>
-      </w:pPr>
-      <w:r>
-        <w:rPr>
-          <w:sz w:val="24"/>
-          <w:szCs w:val="24"/>
-        </w:rPr>
-        <w:t xml:space="preserve">    </w:t>
-      </w:r>
-      <w:proofErr w:type="spellStart"/>
-      <w:r>
-        <w:rPr>
-          <w:sz w:val="24"/>
-          <w:szCs w:val="24"/>
-        </w:rPr>
-        <w:t>inc</w:t>
-      </w:r>
-      <w:proofErr w:type="spellEnd"/>
-      <w:r>
-        <w:rPr>
-          <w:sz w:val="24"/>
-          <w:szCs w:val="24"/>
-        </w:rPr>
-        <w:t xml:space="preserve"> counter</w:t>
+        <w:t xml:space="preserve">    out PORTC,counter</w:t>
+      </w:r>
+    </w:p>
+    <w:p>
+      <w:pPr>
+        <w:rPr>
+          <w:sz w:val="24"/>
+          <w:szCs w:val="24"/>
+        </w:rPr>
+      </w:pPr>
+      <w:r>
+        <w:rPr>
+          <w:sz w:val="24"/>
+          <w:szCs w:val="24"/>
+        </w:rPr>
+        <w:t xml:space="preserve">    rcall wait_x_msec</w:t>
+      </w:r>
+    </w:p>
+    <w:p>
+      <w:pPr>
+        <w:rPr>
+          <w:sz w:val="24"/>
+          <w:szCs w:val="24"/>
+        </w:rPr>
+      </w:pPr>
+      <w:r>
+        <w:rPr>
+          <w:sz w:val="24"/>
+          <w:szCs w:val="24"/>
+        </w:rPr>
+        <w:t xml:space="preserve">    inc counter</w:t>
       </w:r>
     </w:p>
     <w:p>
@@ -6548,24 +5429,38 @@
           <w:sz w:val="24"/>
           <w:szCs w:val="24"/>
         </w:rPr>
+        <w:t xml:space="preserve">    brne main</w:t>
+      </w:r>
+    </w:p>
+    <w:p>
+      <w:pPr>
+        <w:rPr>
+          <w:sz w:val="24"/>
+          <w:szCs w:val="24"/>
+        </w:rPr>
+      </w:pPr>
+      <w:r>
+        <w:rPr>
+          <w:sz w:val="24"/>
+          <w:szCs w:val="24"/>
+        </w:rPr>
+        <w:t xml:space="preserve">    rjmp loop</w:t>
+      </w:r>
+    </w:p>
+    <w:p>
+      <w:pPr>
+        <w:rPr>
+          <w:sz w:val="24"/>
+          <w:szCs w:val="24"/>
+        </w:rPr>
+      </w:pPr>
+      <w:r>
+        <w:rPr>
+          <w:sz w:val="24"/>
+          <w:szCs w:val="24"/>
+        </w:rPr>
         <w:t xml:space="preserve">    </w:t>
       </w:r>
-      <w:proofErr w:type="spellStart"/>
-      <w:r>
-        <w:rPr>
-          <w:sz w:val="24"/>
-          <w:szCs w:val="24"/>
-        </w:rPr>
-        <w:t>brne</w:t>
-      </w:r>
-      <w:proofErr w:type="spellEnd"/>
-      <w:r>
-        <w:rPr>
-          <w:sz w:val="24"/>
-          <w:szCs w:val="24"/>
-        </w:rPr>
-        <w:t xml:space="preserve"> main</w:t>
-      </w:r>
     </w:p>
     <w:p>
       <w:pPr>
@@ -6581,22 +5476,6 @@
         </w:rPr>
         <w:t xml:space="preserve">    </w:t>
       </w:r>
-      <w:proofErr w:type="spellStart"/>
-      <w:r>
-        <w:rPr>
-          <w:sz w:val="24"/>
-          <w:szCs w:val="24"/>
-        </w:rPr>
-        <w:t>rjmp</w:t>
-      </w:r>
-      <w:proofErr w:type="spellEnd"/>
-      <w:r>
-        <w:rPr>
-          <w:sz w:val="24"/>
-          <w:szCs w:val="24"/>
-        </w:rPr>
-        <w:t xml:space="preserve"> loop</w:t>
-      </w:r>
     </w:p>
     <w:p>
       <w:pPr>
@@ -6612,6 +5491,78 @@
         </w:rPr>
         <w:t xml:space="preserve">    </w:t>
       </w:r>
+      <w:r>
+        <w:rPr>
+          <w:color w:val="FF0000"/>
+          <w:sz w:val="24"/>
+          <w:szCs w:val="24"/>
+        </w:rPr>
+        <w:t>handler_INT0:</w:t>
+      </w:r>
+    </w:p>
+    <w:p>
+      <w:pPr>
+        <w:rPr>
+          <w:color w:val="FF0000"/>
+          <w:sz w:val="24"/>
+          <w:szCs w:val="24"/>
+        </w:rPr>
+      </w:pPr>
+      <w:r>
+        <w:rPr>
+          <w:color w:val="FF0000"/>
+          <w:sz w:val="24"/>
+          <w:szCs w:val="24"/>
+        </w:rPr>
+        <w:t xml:space="preserve">    IN R1,SREG</w:t>
+      </w:r>
+    </w:p>
+    <w:p>
+      <w:pPr>
+        <w:rPr>
+          <w:color w:val="FF0000"/>
+          <w:sz w:val="24"/>
+          <w:szCs w:val="24"/>
+        </w:rPr>
+      </w:pPr>
+      <w:r>
+        <w:rPr>
+          <w:color w:val="FF0000"/>
+          <w:sz w:val="24"/>
+          <w:szCs w:val="24"/>
+        </w:rPr>
+        <w:t xml:space="preserve">    PUSH R1</w:t>
+      </w:r>
+    </w:p>
+    <w:p>
+      <w:pPr>
+        <w:rPr>
+          <w:sz w:val="24"/>
+          <w:szCs w:val="24"/>
+        </w:rPr>
+      </w:pPr>
+      <w:r>
+        <w:rPr>
+          <w:sz w:val="24"/>
+          <w:szCs w:val="24"/>
+        </w:rPr>
+        <w:t xml:space="preserve">    rcall handler_0_brain    </w:t>
+      </w:r>
+    </w:p>
+    <w:p>
+      <w:pPr>
+        <w:rPr>
+          <w:sz w:val="24"/>
+          <w:szCs w:val="24"/>
+        </w:rPr>
+      </w:pPr>
+      <w:r>
+        <w:rPr>
+          <w:sz w:val="24"/>
+          <w:szCs w:val="24"/>
+        </w:rPr>
+        <w:t xml:space="preserve">    andi final,0x0F</w:t>
+      </w:r>
     </w:p>
     <w:p>
       <w:pPr>
@@ -6627,10 +5578,19 @@
         </w:rPr>
         <w:t xml:space="preserve">    </w:t>
       </w:r>
-    </w:p>
-    <w:p>
-      <w:pPr>
-        <w:rPr>
+      <w:r>
+        <w:rPr>
+          <w:color w:val="FF0000"/>
+          <w:sz w:val="24"/>
+          <w:szCs w:val="24"/>
+        </w:rPr>
+        <w:t>out PORTC,final</w:t>
+      </w:r>
+    </w:p>
+    <w:p>
+      <w:pPr>
+        <w:rPr>
+          <w:color w:val="FF0000"/>
           <w:sz w:val="24"/>
           <w:szCs w:val="24"/>
         </w:rPr>
@@ -6648,42 +5608,48 @@
           <w:sz w:val="24"/>
           <w:szCs w:val="24"/>
         </w:rPr>
-        <w:t>handler_INT0:</w:t>
-      </w:r>
-    </w:p>
-    <w:p>
-      <w:pPr>
-        <w:rPr>
-          <w:color w:val="FF0000"/>
-          <w:sz w:val="24"/>
-          <w:szCs w:val="24"/>
-        </w:rPr>
-      </w:pPr>
-      <w:r>
-        <w:rPr>
-          <w:color w:val="FF0000"/>
-          <w:sz w:val="24"/>
-          <w:szCs w:val="24"/>
-        </w:rPr>
-        <w:t xml:space="preserve">    IN R1,SREG</w:t>
-      </w:r>
-    </w:p>
-    <w:p>
-      <w:pPr>
-        <w:rPr>
-          <w:color w:val="FF0000"/>
-          <w:sz w:val="24"/>
-          <w:szCs w:val="24"/>
-        </w:rPr>
-      </w:pPr>
-      <w:r>
-        <w:rPr>
-          <w:color w:val="FF0000"/>
-          <w:sz w:val="24"/>
-          <w:szCs w:val="24"/>
-        </w:rPr>
-        <w:t xml:space="preserve">    PUSH R1</w:t>
-      </w:r>
+        <w:t>POP R1</w:t>
+      </w:r>
+    </w:p>
+    <w:p>
+      <w:pPr>
+        <w:rPr>
+          <w:color w:val="FF0000"/>
+          <w:sz w:val="24"/>
+          <w:szCs w:val="24"/>
+        </w:rPr>
+      </w:pPr>
+      <w:r>
+        <w:rPr>
+          <w:color w:val="FF0000"/>
+          <w:sz w:val="24"/>
+          <w:szCs w:val="24"/>
+        </w:rPr>
+        <w:t xml:space="preserve">    OUT SREG,R1</w:t>
+      </w:r>
+    </w:p>
+    <w:p>
+      <w:pPr>
+        <w:rPr>
+          <w:sz w:val="24"/>
+          <w:szCs w:val="24"/>
+        </w:rPr>
+      </w:pPr>
+      <w:r>
+        <w:rPr>
+          <w:sz w:val="24"/>
+          <w:szCs w:val="24"/>
+        </w:rPr>
+        <w:t xml:space="preserve">    reti</w:t>
+      </w:r>
+    </w:p>
+    <w:p>
+      <w:pPr>
+        <w:rPr>
+          <w:sz w:val="24"/>
+          <w:szCs w:val="24"/>
+        </w:rPr>
+      </w:pPr>
     </w:p>
     <w:p>
       <w:pPr>
@@ -6699,22 +5665,6 @@
         </w:rPr>
         <w:t xml:space="preserve">    </w:t>
       </w:r>
-      <w:proofErr w:type="spellStart"/>
-      <w:r>
-        <w:rPr>
-          <w:sz w:val="24"/>
-          <w:szCs w:val="24"/>
-        </w:rPr>
-        <w:t>rcall</w:t>
-      </w:r>
-      <w:proofErr w:type="spellEnd"/>
-      <w:r>
-        <w:rPr>
-          <w:sz w:val="24"/>
-          <w:szCs w:val="24"/>
-        </w:rPr>
-        <w:t xml:space="preserve"> handler_0_brain    </w:t>
-      </w:r>
     </w:p>
     <w:p>
       <w:pPr>
@@ -6730,138 +5680,820 @@
         </w:rPr>
         <w:t xml:space="preserve">    </w:t>
       </w:r>
-      <w:proofErr w:type="spellStart"/>
-      <w:r>
-        <w:rPr>
-          <w:sz w:val="24"/>
-          <w:szCs w:val="24"/>
-        </w:rPr>
-        <w:t>andi</w:t>
-      </w:r>
-      <w:proofErr w:type="spellEnd"/>
-      <w:r>
-        <w:rPr>
-          <w:sz w:val="24"/>
-          <w:szCs w:val="24"/>
-        </w:rPr>
-        <w:t xml:space="preserve"> final,0x0F</w:t>
-      </w:r>
-    </w:p>
-    <w:p>
-      <w:pPr>
-        <w:rPr>
-          <w:sz w:val="24"/>
-          <w:szCs w:val="24"/>
-        </w:rPr>
-      </w:pPr>
-      <w:r>
-        <w:rPr>
+      <w:r>
+        <w:rPr>
+          <w:color w:val="FF0000"/>
+          <w:sz w:val="24"/>
+          <w:szCs w:val="24"/>
+        </w:rPr>
+        <w:t>handler_0_brain:</w:t>
+      </w:r>
+      <w:r>
+        <w:rPr>
+          <w:color w:val="FF0000"/>
+          <w:sz w:val="24"/>
+          <w:szCs w:val="24"/>
+        </w:rPr>
+        <w:t xml:space="preserve"> </w:t>
+      </w:r>
+      <w:r>
+        <w:rPr>
+          <w:color w:val="FF0000"/>
+          <w:sz w:val="24"/>
+          <w:szCs w:val="24"/>
+        </w:rPr>
+        <w:t>;preparing registers for the initialisation</w:t>
+      </w:r>
+    </w:p>
+    <w:p>
+      <w:pPr>
+        <w:rPr>
+          <w:color w:val="FF0000"/>
+          <w:sz w:val="24"/>
+          <w:szCs w:val="24"/>
+        </w:rPr>
+      </w:pPr>
+      <w:r>
+        <w:rPr>
+          <w:color w:val="FF0000"/>
+          <w:sz w:val="24"/>
+          <w:szCs w:val="24"/>
+        </w:rPr>
+        <w:t xml:space="preserve">    in critical,PINB</w:t>
+      </w:r>
+    </w:p>
+    <w:p>
+      <w:pPr>
+        <w:rPr>
+          <w:color w:val="FF0000"/>
+          <w:sz w:val="24"/>
+          <w:szCs w:val="24"/>
+        </w:rPr>
+      </w:pPr>
+      <w:r>
+        <w:rPr>
+          <w:color w:val="FF0000"/>
+          <w:sz w:val="24"/>
+          <w:szCs w:val="24"/>
+        </w:rPr>
+        <w:t xml:space="preserve">    com critical</w:t>
+      </w:r>
+    </w:p>
+    <w:p>
+      <w:pPr>
+        <w:rPr>
+          <w:color w:val="FF0000"/>
+          <w:sz w:val="24"/>
+          <w:szCs w:val="24"/>
+        </w:rPr>
+      </w:pPr>
+      <w:r>
+        <w:rPr>
+          <w:color w:val="FF0000"/>
+          <w:sz w:val="24"/>
+          <w:szCs w:val="24"/>
+        </w:rPr>
+        <w:t xml:space="preserve">    andi critical,0x0F</w:t>
+      </w:r>
+    </w:p>
+    <w:p>
+      <w:pPr>
+        <w:rPr>
+          <w:color w:val="FF0000"/>
+          <w:sz w:val="24"/>
+          <w:szCs w:val="24"/>
+        </w:rPr>
+      </w:pPr>
+      <w:r>
+        <w:rPr>
+          <w:color w:val="FF0000"/>
+          <w:sz w:val="24"/>
+          <w:szCs w:val="24"/>
+        </w:rPr>
+        <w:t xml:space="preserve">    clr final</w:t>
+      </w:r>
+    </w:p>
+    <w:p>
+      <w:pPr>
+        <w:rPr>
+          <w:color w:val="FF0000"/>
+          <w:sz w:val="24"/>
+          <w:szCs w:val="24"/>
+        </w:rPr>
+      </w:pPr>
+      <w:r>
+        <w:rPr>
+          <w:color w:val="FF0000"/>
+          <w:sz w:val="24"/>
+          <w:szCs w:val="24"/>
+        </w:rPr>
+        <w:t xml:space="preserve">    clr counter1 ;will count up to four times</w:t>
+      </w:r>
+    </w:p>
+    <w:p>
+      <w:pPr>
+        <w:rPr>
+          <w:color w:val="FF0000"/>
+          <w:sz w:val="24"/>
+          <w:szCs w:val="24"/>
+        </w:rPr>
+      </w:pPr>
+      <w:r>
+        <w:rPr>
+          <w:color w:val="FF0000"/>
+          <w:sz w:val="24"/>
+          <w:szCs w:val="24"/>
+        </w:rPr>
+        <w:t xml:space="preserve">    rcall first_bit_setup</w:t>
+      </w:r>
+    </w:p>
+    <w:p>
+      <w:pPr>
+        <w:rPr>
+          <w:color w:val="FF0000"/>
+          <w:sz w:val="24"/>
+          <w:szCs w:val="24"/>
+        </w:rPr>
+      </w:pPr>
+      <w:r>
+        <w:rPr>
+          <w:color w:val="FF0000"/>
+          <w:sz w:val="24"/>
+          <w:szCs w:val="24"/>
+        </w:rPr>
+        <w:t xml:space="preserve">    ret</w:t>
+      </w:r>
+    </w:p>
+    <w:p>
+      <w:pPr>
+        <w:rPr>
+          <w:color w:val="FF0000"/>
+          <w:sz w:val="24"/>
+          <w:szCs w:val="24"/>
+        </w:rPr>
+      </w:pPr>
+      <w:r>
+        <w:rPr>
+          <w:color w:val="FF0000"/>
           <w:sz w:val="24"/>
           <w:szCs w:val="24"/>
         </w:rPr>
         <w:t xml:space="preserve">    </w:t>
       </w:r>
-      <w:r>
-        <w:rPr>
-          <w:color w:val="FF0000"/>
-          <w:sz w:val="24"/>
-          <w:szCs w:val="24"/>
-        </w:rPr>
-        <w:t xml:space="preserve">out </w:t>
-      </w:r>
-      <w:proofErr w:type="spellStart"/>
-      <w:r>
-        <w:rPr>
-          <w:color w:val="FF0000"/>
-          <w:sz w:val="24"/>
-          <w:szCs w:val="24"/>
-        </w:rPr>
-        <w:t>PORTC,final</w:t>
-      </w:r>
-      <w:proofErr w:type="spellEnd"/>
-    </w:p>
-    <w:p>
-      <w:pPr>
-        <w:rPr>
-          <w:color w:val="FF0000"/>
-          <w:sz w:val="24"/>
-          <w:szCs w:val="24"/>
-        </w:rPr>
-      </w:pPr>
-      <w:r>
-        <w:rPr>
+    </w:p>
+    <w:p>
+      <w:pPr>
+        <w:rPr>
+          <w:color w:val="FF0000"/>
+          <w:sz w:val="24"/>
+          <w:szCs w:val="24"/>
+        </w:rPr>
+      </w:pPr>
+      <w:r>
+        <w:rPr>
+          <w:color w:val="FF0000"/>
           <w:sz w:val="24"/>
           <w:szCs w:val="24"/>
         </w:rPr>
         <w:t xml:space="preserve">    </w:t>
       </w:r>
-      <w:r>
-        <w:rPr>
-          <w:color w:val="FF0000"/>
-          <w:sz w:val="24"/>
-          <w:szCs w:val="24"/>
-        </w:rPr>
-        <w:t>POP R1</w:t>
-      </w:r>
-    </w:p>
-    <w:p>
-      <w:pPr>
-        <w:rPr>
-          <w:color w:val="FF0000"/>
-          <w:sz w:val="24"/>
-          <w:szCs w:val="24"/>
-        </w:rPr>
-      </w:pPr>
-      <w:r>
-        <w:rPr>
-          <w:color w:val="FF0000"/>
-          <w:sz w:val="24"/>
-          <w:szCs w:val="24"/>
-        </w:rPr>
-        <w:t xml:space="preserve">    OUT SREG,R1</w:t>
-      </w:r>
-    </w:p>
-    <w:p>
-      <w:pPr>
-        <w:rPr>
-          <w:sz w:val="24"/>
-          <w:szCs w:val="24"/>
-        </w:rPr>
-      </w:pPr>
-      <w:r>
-        <w:rPr>
+    </w:p>
+    <w:p>
+      <w:pPr>
+        <w:rPr>
+          <w:color w:val="FF0000"/>
+          <w:sz w:val="24"/>
+          <w:szCs w:val="24"/>
+        </w:rPr>
+      </w:pPr>
+      <w:r>
+        <w:rPr>
+          <w:color w:val="FF0000"/>
+          <w:sz w:val="24"/>
+          <w:szCs w:val="24"/>
+        </w:rPr>
+        <w:t xml:space="preserve">    first_bit_setup:</w:t>
+      </w:r>
+    </w:p>
+    <w:p>
+      <w:pPr>
+        <w:rPr>
+          <w:color w:val="FF0000"/>
+          <w:sz w:val="24"/>
+          <w:szCs w:val="24"/>
+        </w:rPr>
+      </w:pPr>
+      <w:r>
+        <w:rPr>
+          <w:color w:val="FF0000"/>
+          <w:sz w:val="24"/>
+          <w:szCs w:val="24"/>
+        </w:rPr>
+        <w:lastRenderedPageBreak/>
+        <w:t xml:space="preserve">    mov neuron,critical</w:t>
+      </w:r>
+    </w:p>
+    <w:p>
+      <w:pPr>
+        <w:rPr>
+          <w:color w:val="FF0000"/>
+          <w:sz w:val="24"/>
+          <w:szCs w:val="24"/>
+        </w:rPr>
+      </w:pPr>
+      <w:r>
+        <w:rPr>
+          <w:color w:val="FF0000"/>
+          <w:sz w:val="24"/>
+          <w:szCs w:val="24"/>
+        </w:rPr>
+        <w:t xml:space="preserve">    andi neuron,0x01</w:t>
+      </w:r>
+    </w:p>
+    <w:p>
+      <w:pPr>
+        <w:rPr>
+          <w:color w:val="FF0000"/>
+          <w:sz w:val="24"/>
+          <w:szCs w:val="24"/>
+        </w:rPr>
+      </w:pPr>
+      <w:r>
+        <w:rPr>
+          <w:color w:val="FF0000"/>
+          <w:sz w:val="24"/>
+          <w:szCs w:val="24"/>
+        </w:rPr>
+        <w:t xml:space="preserve">    or final,neuron</w:t>
+      </w:r>
+    </w:p>
+    <w:p>
+      <w:pPr>
+        <w:rPr>
+          <w:color w:val="FF0000"/>
+          <w:sz w:val="24"/>
+          <w:szCs w:val="24"/>
+        </w:rPr>
+      </w:pPr>
+      <w:r>
+        <w:rPr>
+          <w:color w:val="FF0000"/>
+          <w:sz w:val="24"/>
+          <w:szCs w:val="24"/>
+        </w:rPr>
+        <w:t xml:space="preserve">    inc counter1</w:t>
+      </w:r>
+    </w:p>
+    <w:p>
+      <w:pPr>
+        <w:rPr>
+          <w:color w:val="FF0000"/>
+          <w:sz w:val="24"/>
+          <w:szCs w:val="24"/>
+        </w:rPr>
+      </w:pPr>
+      <w:r>
+        <w:rPr>
+          <w:color w:val="FF0000"/>
+          <w:sz w:val="24"/>
+          <w:szCs w:val="24"/>
+        </w:rPr>
+        <w:t xml:space="preserve">    cpi counter1,4</w:t>
+      </w:r>
+    </w:p>
+    <w:p>
+      <w:pPr>
+        <w:rPr>
+          <w:color w:val="FF0000"/>
+          <w:sz w:val="24"/>
+          <w:szCs w:val="24"/>
+        </w:rPr>
+      </w:pPr>
+      <w:r>
+        <w:rPr>
+          <w:color w:val="FF0000"/>
+          <w:sz w:val="24"/>
+          <w:szCs w:val="24"/>
+        </w:rPr>
+        <w:t xml:space="preserve">    breq log_out</w:t>
+      </w:r>
+    </w:p>
+    <w:p>
+      <w:pPr>
+        <w:rPr>
+          <w:color w:val="FF0000"/>
+          <w:sz w:val="24"/>
+          <w:szCs w:val="24"/>
+        </w:rPr>
+      </w:pPr>
+      <w:r>
+        <w:rPr>
+          <w:color w:val="FF0000"/>
+          <w:sz w:val="24"/>
+          <w:szCs w:val="24"/>
+        </w:rPr>
+        <w:t xml:space="preserve">    cpi neuron,0x01</w:t>
+      </w:r>
+    </w:p>
+    <w:p>
+      <w:pPr>
+        <w:rPr>
+          <w:color w:val="FF0000"/>
+          <w:sz w:val="24"/>
+          <w:szCs w:val="24"/>
+        </w:rPr>
+      </w:pPr>
+      <w:r>
+        <w:rPr>
+          <w:color w:val="FF0000"/>
+          <w:sz w:val="24"/>
+          <w:szCs w:val="24"/>
+        </w:rPr>
+        <w:t xml:space="preserve">    breq second_bit_setup</w:t>
+      </w:r>
+    </w:p>
+    <w:p>
+      <w:pPr>
+        <w:rPr>
+          <w:color w:val="FF0000"/>
+          <w:sz w:val="24"/>
+          <w:szCs w:val="24"/>
+        </w:rPr>
+      </w:pPr>
+      <w:r>
+        <w:rPr>
+          <w:color w:val="FF0000"/>
+          <w:sz w:val="24"/>
+          <w:szCs w:val="24"/>
+        </w:rPr>
+        <w:t xml:space="preserve">    lsr critical</w:t>
+      </w:r>
+    </w:p>
+    <w:p>
+      <w:pPr>
+        <w:rPr>
+          <w:color w:val="FF0000"/>
+          <w:sz w:val="24"/>
+          <w:szCs w:val="24"/>
+        </w:rPr>
+      </w:pPr>
+      <w:r>
+        <w:rPr>
+          <w:color w:val="FF0000"/>
+          <w:sz w:val="24"/>
+          <w:szCs w:val="24"/>
+        </w:rPr>
+        <w:t xml:space="preserve">    rjmp first_bit_setup</w:t>
+      </w:r>
+    </w:p>
+    <w:p>
+      <w:pPr>
+        <w:rPr>
+          <w:color w:val="FF0000"/>
+          <w:sz w:val="24"/>
+          <w:szCs w:val="24"/>
+        </w:rPr>
+      </w:pPr>
+      <w:r>
+        <w:rPr>
+          <w:color w:val="FF0000"/>
           <w:sz w:val="24"/>
           <w:szCs w:val="24"/>
         </w:rPr>
         <w:t xml:space="preserve">    </w:t>
       </w:r>
-      <w:proofErr w:type="spellStart"/>
-      <w:r>
-        <w:rPr>
-          <w:sz w:val="24"/>
-          <w:szCs w:val="24"/>
-        </w:rPr>
-        <w:t>reti</w:t>
-      </w:r>
-      <w:proofErr w:type="spellEnd"/>
-    </w:p>
-    <w:p>
-      <w:pPr>
-        <w:rPr>
-          <w:sz w:val="24"/>
-          <w:szCs w:val="24"/>
-        </w:rPr>
-      </w:pPr>
-    </w:p>
-    <w:p>
-      <w:pPr>
-        <w:rPr>
-          <w:sz w:val="24"/>
-          <w:szCs w:val="24"/>
-        </w:rPr>
-      </w:pPr>
-      <w:r>
-        <w:rPr>
+    </w:p>
+    <w:p>
+      <w:pPr>
+        <w:rPr>
+          <w:color w:val="FF0000"/>
+          <w:sz w:val="24"/>
+          <w:szCs w:val="24"/>
+        </w:rPr>
+      </w:pPr>
+    </w:p>
+    <w:p>
+      <w:pPr>
+        <w:rPr>
+          <w:color w:val="FF0000"/>
+          <w:sz w:val="24"/>
+          <w:szCs w:val="24"/>
+        </w:rPr>
+      </w:pPr>
+      <w:r>
+        <w:rPr>
+          <w:color w:val="FF0000"/>
+          <w:sz w:val="24"/>
+          <w:szCs w:val="24"/>
+        </w:rPr>
+        <w:t xml:space="preserve">    second_bit_setup:</w:t>
+      </w:r>
+    </w:p>
+    <w:p>
+      <w:pPr>
+        <w:rPr>
+          <w:color w:val="FF0000"/>
+          <w:sz w:val="24"/>
+          <w:szCs w:val="24"/>
+        </w:rPr>
+      </w:pPr>
+      <w:r>
+        <w:rPr>
+          <w:color w:val="FF0000"/>
+          <w:sz w:val="24"/>
+          <w:szCs w:val="24"/>
+        </w:rPr>
+        <w:t xml:space="preserve">    mov neuron,critical</w:t>
+      </w:r>
+    </w:p>
+    <w:p>
+      <w:pPr>
+        <w:rPr>
+          <w:color w:val="FF0000"/>
+          <w:sz w:val="24"/>
+          <w:szCs w:val="24"/>
+        </w:rPr>
+      </w:pPr>
+      <w:r>
+        <w:rPr>
+          <w:color w:val="FF0000"/>
+          <w:sz w:val="24"/>
+          <w:szCs w:val="24"/>
+        </w:rPr>
+        <w:t xml:space="preserve">    andi neuron,0x02</w:t>
+      </w:r>
+    </w:p>
+    <w:p>
+      <w:pPr>
+        <w:rPr>
+          <w:color w:val="FF0000"/>
+          <w:sz w:val="24"/>
+          <w:szCs w:val="24"/>
+        </w:rPr>
+      </w:pPr>
+      <w:r>
+        <w:rPr>
+          <w:color w:val="FF0000"/>
+          <w:sz w:val="24"/>
+          <w:szCs w:val="24"/>
+        </w:rPr>
+        <w:t xml:space="preserve">    or final,neuron</w:t>
+      </w:r>
+    </w:p>
+    <w:p>
+      <w:pPr>
+        <w:rPr>
+          <w:color w:val="FF0000"/>
+          <w:sz w:val="24"/>
+          <w:szCs w:val="24"/>
+        </w:rPr>
+      </w:pPr>
+      <w:r>
+        <w:rPr>
+          <w:color w:val="FF0000"/>
+          <w:sz w:val="24"/>
+          <w:szCs w:val="24"/>
+        </w:rPr>
+        <w:t xml:space="preserve">    inc counter1</w:t>
+      </w:r>
+    </w:p>
+    <w:p>
+      <w:pPr>
+        <w:rPr>
+          <w:color w:val="FF0000"/>
+          <w:sz w:val="24"/>
+          <w:szCs w:val="24"/>
+        </w:rPr>
+      </w:pPr>
+      <w:r>
+        <w:rPr>
+          <w:color w:val="FF0000"/>
+          <w:sz w:val="24"/>
+          <w:szCs w:val="24"/>
+        </w:rPr>
+        <w:t xml:space="preserve">    cpi counter1,4</w:t>
+      </w:r>
+    </w:p>
+    <w:p>
+      <w:pPr>
+        <w:rPr>
+          <w:color w:val="FF0000"/>
+          <w:sz w:val="24"/>
+          <w:szCs w:val="24"/>
+        </w:rPr>
+      </w:pPr>
+      <w:r>
+        <w:rPr>
+          <w:color w:val="FF0000"/>
+          <w:sz w:val="24"/>
+          <w:szCs w:val="24"/>
+        </w:rPr>
+        <w:t xml:space="preserve">    breq log_out</w:t>
+      </w:r>
+    </w:p>
+    <w:p>
+      <w:pPr>
+        <w:rPr>
+          <w:color w:val="FF0000"/>
+          <w:sz w:val="24"/>
+          <w:szCs w:val="24"/>
+        </w:rPr>
+      </w:pPr>
+      <w:r>
+        <w:rPr>
+          <w:color w:val="FF0000"/>
+          <w:sz w:val="24"/>
+          <w:szCs w:val="24"/>
+        </w:rPr>
+        <w:t xml:space="preserve">    cpi neuron,0x02</w:t>
+      </w:r>
+    </w:p>
+    <w:p>
+      <w:pPr>
+        <w:rPr>
+          <w:color w:val="FF0000"/>
+          <w:sz w:val="24"/>
+          <w:szCs w:val="24"/>
+        </w:rPr>
+      </w:pPr>
+      <w:r>
+        <w:rPr>
+          <w:color w:val="FF0000"/>
+          <w:sz w:val="24"/>
+          <w:szCs w:val="24"/>
+        </w:rPr>
+        <w:t xml:space="preserve">    breq third_bit_setup</w:t>
+      </w:r>
+    </w:p>
+    <w:p>
+      <w:pPr>
+        <w:rPr>
+          <w:color w:val="FF0000"/>
+          <w:sz w:val="24"/>
+          <w:szCs w:val="24"/>
+        </w:rPr>
+      </w:pPr>
+      <w:r>
+        <w:rPr>
+          <w:color w:val="FF0000"/>
+          <w:sz w:val="24"/>
+          <w:szCs w:val="24"/>
+        </w:rPr>
+        <w:t xml:space="preserve">    lsr critical</w:t>
+      </w:r>
+    </w:p>
+    <w:p>
+      <w:pPr>
+        <w:rPr>
+          <w:color w:val="FF0000"/>
+          <w:sz w:val="24"/>
+          <w:szCs w:val="24"/>
+        </w:rPr>
+      </w:pPr>
+      <w:r>
+        <w:rPr>
+          <w:color w:val="FF0000"/>
+          <w:sz w:val="24"/>
+          <w:szCs w:val="24"/>
+        </w:rPr>
+        <w:t xml:space="preserve">    rjmp second_bit_setup</w:t>
+      </w:r>
+    </w:p>
+    <w:p>
+      <w:pPr>
+        <w:rPr>
+          <w:color w:val="FF0000"/>
+          <w:sz w:val="24"/>
+          <w:szCs w:val="24"/>
+        </w:rPr>
+      </w:pPr>
+    </w:p>
+    <w:p>
+      <w:pPr>
+        <w:rPr>
+          <w:color w:val="FF0000"/>
+          <w:sz w:val="24"/>
+          <w:szCs w:val="24"/>
+        </w:rPr>
+      </w:pPr>
+    </w:p>
+    <w:p>
+      <w:pPr>
+        <w:rPr>
+          <w:color w:val="FF0000"/>
+          <w:sz w:val="24"/>
+          <w:szCs w:val="24"/>
+        </w:rPr>
+      </w:pPr>
+    </w:p>
+    <w:p>
+      <w:pPr>
+        <w:rPr>
+          <w:color w:val="FF0000"/>
+          <w:sz w:val="24"/>
+          <w:szCs w:val="24"/>
+        </w:rPr>
+      </w:pPr>
+      <w:r>
+        <w:rPr>
+          <w:color w:val="FF0000"/>
+          <w:sz w:val="24"/>
+          <w:szCs w:val="24"/>
+        </w:rPr>
+        <w:t xml:space="preserve">    third_bit_setup:</w:t>
+      </w:r>
+    </w:p>
+    <w:p>
+      <w:pPr>
+        <w:rPr>
+          <w:color w:val="FF0000"/>
+          <w:sz w:val="24"/>
+          <w:szCs w:val="24"/>
+        </w:rPr>
+      </w:pPr>
+      <w:r>
+        <w:rPr>
+          <w:color w:val="FF0000"/>
+          <w:sz w:val="24"/>
+          <w:szCs w:val="24"/>
+        </w:rPr>
+        <w:lastRenderedPageBreak/>
+        <w:t xml:space="preserve">    mov neuron,critical</w:t>
+      </w:r>
+    </w:p>
+    <w:p>
+      <w:pPr>
+        <w:rPr>
+          <w:color w:val="FF0000"/>
+          <w:sz w:val="24"/>
+          <w:szCs w:val="24"/>
+        </w:rPr>
+      </w:pPr>
+      <w:r>
+        <w:rPr>
+          <w:color w:val="FF0000"/>
+          <w:sz w:val="24"/>
+          <w:szCs w:val="24"/>
+        </w:rPr>
+        <w:t xml:space="preserve">    andi neuron,0x04</w:t>
+      </w:r>
+    </w:p>
+    <w:p>
+      <w:pPr>
+        <w:rPr>
+          <w:color w:val="FF0000"/>
+          <w:sz w:val="24"/>
+          <w:szCs w:val="24"/>
+        </w:rPr>
+      </w:pPr>
+      <w:r>
+        <w:rPr>
+          <w:color w:val="FF0000"/>
+          <w:sz w:val="24"/>
+          <w:szCs w:val="24"/>
+        </w:rPr>
+        <w:t xml:space="preserve">    or final,neuron</w:t>
+      </w:r>
+    </w:p>
+    <w:p>
+      <w:pPr>
+        <w:rPr>
+          <w:color w:val="FF0000"/>
+          <w:sz w:val="24"/>
+          <w:szCs w:val="24"/>
+        </w:rPr>
+      </w:pPr>
+      <w:r>
+        <w:rPr>
+          <w:color w:val="FF0000"/>
+          <w:sz w:val="24"/>
+          <w:szCs w:val="24"/>
+        </w:rPr>
+        <w:t xml:space="preserve">    inc counter1</w:t>
+      </w:r>
+    </w:p>
+    <w:p>
+      <w:pPr>
+        <w:rPr>
+          <w:color w:val="FF0000"/>
+          <w:sz w:val="24"/>
+          <w:szCs w:val="24"/>
+        </w:rPr>
+      </w:pPr>
+      <w:r>
+        <w:rPr>
+          <w:color w:val="FF0000"/>
+          <w:sz w:val="24"/>
+          <w:szCs w:val="24"/>
+        </w:rPr>
+        <w:t xml:space="preserve">    cpi counter1,4</w:t>
+      </w:r>
+    </w:p>
+    <w:p>
+      <w:pPr>
+        <w:rPr>
+          <w:color w:val="FF0000"/>
+          <w:sz w:val="24"/>
+          <w:szCs w:val="24"/>
+        </w:rPr>
+      </w:pPr>
+      <w:r>
+        <w:rPr>
+          <w:color w:val="FF0000"/>
+          <w:sz w:val="24"/>
+          <w:szCs w:val="24"/>
+        </w:rPr>
+        <w:t xml:space="preserve">    breq log_out</w:t>
+      </w:r>
+    </w:p>
+    <w:p>
+      <w:pPr>
+        <w:rPr>
+          <w:color w:val="FF0000"/>
+          <w:sz w:val="24"/>
+          <w:szCs w:val="24"/>
+        </w:rPr>
+      </w:pPr>
+      <w:r>
+        <w:rPr>
+          <w:color w:val="FF0000"/>
+          <w:sz w:val="24"/>
+          <w:szCs w:val="24"/>
+        </w:rPr>
+        <w:t xml:space="preserve">    cpi neuron,0x04</w:t>
+      </w:r>
+    </w:p>
+    <w:p>
+      <w:pPr>
+        <w:rPr>
+          <w:color w:val="FF0000"/>
+          <w:sz w:val="24"/>
+          <w:szCs w:val="24"/>
+        </w:rPr>
+      </w:pPr>
+      <w:r>
+        <w:rPr>
+          <w:color w:val="FF0000"/>
+          <w:sz w:val="24"/>
+          <w:szCs w:val="24"/>
+        </w:rPr>
+        <w:t xml:space="preserve">    breq fourth_bit_setup</w:t>
+      </w:r>
+    </w:p>
+    <w:p>
+      <w:pPr>
+        <w:rPr>
+          <w:color w:val="FF0000"/>
+          <w:sz w:val="24"/>
+          <w:szCs w:val="24"/>
+        </w:rPr>
+      </w:pPr>
+      <w:r>
+        <w:rPr>
+          <w:color w:val="FF0000"/>
+          <w:sz w:val="24"/>
+          <w:szCs w:val="24"/>
+        </w:rPr>
+        <w:t xml:space="preserve">    lsr critical</w:t>
+      </w:r>
+    </w:p>
+    <w:p>
+      <w:pPr>
+        <w:rPr>
+          <w:color w:val="FF0000"/>
+          <w:sz w:val="24"/>
+          <w:szCs w:val="24"/>
+        </w:rPr>
+      </w:pPr>
+      <w:r>
+        <w:rPr>
+          <w:color w:val="FF0000"/>
+          <w:sz w:val="24"/>
+          <w:szCs w:val="24"/>
+        </w:rPr>
+        <w:t xml:space="preserve">    rjmp third_bit_setup</w:t>
+      </w:r>
+    </w:p>
+    <w:p>
+      <w:pPr>
+        <w:rPr>
+          <w:color w:val="FF0000"/>
+          <w:sz w:val="24"/>
+          <w:szCs w:val="24"/>
+        </w:rPr>
+      </w:pPr>
+    </w:p>
+    <w:p>
+      <w:pPr>
+        <w:rPr>
+          <w:color w:val="FF0000"/>
+          <w:sz w:val="24"/>
+          <w:szCs w:val="24"/>
+        </w:rPr>
+      </w:pPr>
+      <w:r>
+        <w:rPr>
+          <w:color w:val="FF0000"/>
           <w:sz w:val="24"/>
           <w:szCs w:val="24"/>
         </w:rPr>
@@ -6871,12 +6503,100 @@
     <w:p>
       <w:pPr>
         <w:rPr>
-          <w:sz w:val="24"/>
-          <w:szCs w:val="24"/>
-        </w:rPr>
-      </w:pPr>
-      <w:r>
-        <w:rPr>
+          <w:color w:val="FF0000"/>
+          <w:sz w:val="24"/>
+          <w:szCs w:val="24"/>
+        </w:rPr>
+      </w:pPr>
+      <w:r>
+        <w:rPr>
+          <w:color w:val="FF0000"/>
+          <w:sz w:val="24"/>
+          <w:szCs w:val="24"/>
+        </w:rPr>
+        <w:t xml:space="preserve">    fourth_bit_setup:</w:t>
+      </w:r>
+    </w:p>
+    <w:p>
+      <w:pPr>
+        <w:rPr>
+          <w:color w:val="FF0000"/>
+          <w:sz w:val="24"/>
+          <w:szCs w:val="24"/>
+        </w:rPr>
+      </w:pPr>
+      <w:r>
+        <w:rPr>
+          <w:color w:val="FF0000"/>
+          <w:sz w:val="24"/>
+          <w:szCs w:val="24"/>
+        </w:rPr>
+        <w:t xml:space="preserve">    mov neuron,critical</w:t>
+      </w:r>
+    </w:p>
+    <w:p>
+      <w:pPr>
+        <w:rPr>
+          <w:color w:val="FF0000"/>
+          <w:sz w:val="24"/>
+          <w:szCs w:val="24"/>
+        </w:rPr>
+      </w:pPr>
+      <w:r>
+        <w:rPr>
+          <w:color w:val="FF0000"/>
+          <w:sz w:val="24"/>
+          <w:szCs w:val="24"/>
+        </w:rPr>
+        <w:t xml:space="preserve">    andi neuron,0x08</w:t>
+      </w:r>
+    </w:p>
+    <w:p>
+      <w:pPr>
+        <w:rPr>
+          <w:color w:val="FF0000"/>
+          <w:sz w:val="24"/>
+          <w:szCs w:val="24"/>
+        </w:rPr>
+      </w:pPr>
+      <w:r>
+        <w:rPr>
+          <w:color w:val="FF0000"/>
+          <w:sz w:val="24"/>
+          <w:szCs w:val="24"/>
+        </w:rPr>
+        <w:t xml:space="preserve">    or final,neuron</w:t>
+      </w:r>
+    </w:p>
+    <w:p>
+      <w:pPr>
+        <w:rPr>
+          <w:color w:val="FF0000"/>
+          <w:sz w:val="24"/>
+          <w:szCs w:val="24"/>
+        </w:rPr>
+      </w:pPr>
+      <w:r>
+        <w:rPr>
+          <w:color w:val="FF0000"/>
+          <w:sz w:val="24"/>
+          <w:szCs w:val="24"/>
+        </w:rPr>
+        <w:t xml:space="preserve">    out PORTC,final</w:t>
+      </w:r>
+    </w:p>
+    <w:p>
+      <w:pPr>
+        <w:rPr>
+          <w:color w:val="FF0000"/>
+          <w:sz w:val="24"/>
+          <w:szCs w:val="24"/>
+          <w:lang w:val="el-GR"/>
+        </w:rPr>
+      </w:pPr>
+      <w:r>
+        <w:rPr>
+          <w:color w:val="FF0000"/>
           <w:sz w:val="24"/>
           <w:szCs w:val="24"/>
         </w:rPr>
@@ -6887,243 +6607,24 @@
           <w:color w:val="FF0000"/>
           <w:sz w:val="24"/>
           <w:szCs w:val="24"/>
-        </w:rPr>
-        <w:t>handler_0_brain:</w:t>
-      </w:r>
-      <w:r>
-        <w:rPr>
-          <w:color w:val="FF0000"/>
-          <w:sz w:val="24"/>
-          <w:szCs w:val="24"/>
-        </w:rPr>
-        <w:t xml:space="preserve"> </w:t>
-      </w:r>
-      <w:r>
-        <w:rPr>
-          <w:color w:val="FF0000"/>
-          <w:sz w:val="24"/>
-          <w:szCs w:val="24"/>
-        </w:rPr>
-        <w:t xml:space="preserve">;preparing registers for the </w:t>
-      </w:r>
-      <w:proofErr w:type="spellStart"/>
-      <w:r>
-        <w:rPr>
-          <w:color w:val="FF0000"/>
-          <w:sz w:val="24"/>
-          <w:szCs w:val="24"/>
-        </w:rPr>
-        <w:t>initialisation</w:t>
-      </w:r>
-      <w:proofErr w:type="spellEnd"/>
-    </w:p>
-    <w:p>
-      <w:pPr>
-        <w:rPr>
-          <w:color w:val="FF0000"/>
-          <w:sz w:val="24"/>
-          <w:szCs w:val="24"/>
-        </w:rPr>
-      </w:pPr>
-      <w:r>
-        <w:rPr>
-          <w:color w:val="FF0000"/>
-          <w:sz w:val="24"/>
-          <w:szCs w:val="24"/>
-        </w:rPr>
-        <w:t xml:space="preserve">    in </w:t>
-      </w:r>
-      <w:proofErr w:type="spellStart"/>
-      <w:r>
-        <w:rPr>
-          <w:color w:val="FF0000"/>
-          <w:sz w:val="24"/>
-          <w:szCs w:val="24"/>
-        </w:rPr>
-        <w:t>critical,PINB</w:t>
-      </w:r>
-      <w:proofErr w:type="spellEnd"/>
-    </w:p>
-    <w:p>
-      <w:pPr>
-        <w:rPr>
-          <w:color w:val="FF0000"/>
-          <w:sz w:val="24"/>
-          <w:szCs w:val="24"/>
-        </w:rPr>
-      </w:pPr>
-      <w:r>
-        <w:rPr>
-          <w:color w:val="FF0000"/>
-          <w:sz w:val="24"/>
-          <w:szCs w:val="24"/>
-        </w:rPr>
-        <w:t xml:space="preserve">    com critical</w:t>
-      </w:r>
-    </w:p>
-    <w:p>
-      <w:pPr>
-        <w:rPr>
-          <w:color w:val="FF0000"/>
-          <w:sz w:val="24"/>
-          <w:szCs w:val="24"/>
-        </w:rPr>
-      </w:pPr>
-      <w:r>
-        <w:rPr>
-          <w:color w:val="FF0000"/>
-          <w:sz w:val="24"/>
-          <w:szCs w:val="24"/>
-        </w:rPr>
-        <w:t xml:space="preserve">    </w:t>
-      </w:r>
-      <w:proofErr w:type="spellStart"/>
-      <w:r>
-        <w:rPr>
-          <w:color w:val="FF0000"/>
-          <w:sz w:val="24"/>
-          <w:szCs w:val="24"/>
-        </w:rPr>
-        <w:t>andi</w:t>
-      </w:r>
-      <w:proofErr w:type="spellEnd"/>
-      <w:r>
-        <w:rPr>
-          <w:color w:val="FF0000"/>
-          <w:sz w:val="24"/>
-          <w:szCs w:val="24"/>
-        </w:rPr>
-        <w:t xml:space="preserve"> critical,0x0F</w:t>
-      </w:r>
-    </w:p>
-    <w:p>
-      <w:pPr>
-        <w:rPr>
-          <w:color w:val="FF0000"/>
-          <w:sz w:val="24"/>
-          <w:szCs w:val="24"/>
-        </w:rPr>
-      </w:pPr>
-      <w:r>
-        <w:rPr>
-          <w:color w:val="FF0000"/>
-          <w:sz w:val="24"/>
-          <w:szCs w:val="24"/>
-        </w:rPr>
-        <w:t xml:space="preserve">    </w:t>
-      </w:r>
-      <w:proofErr w:type="spellStart"/>
-      <w:r>
-        <w:rPr>
-          <w:color w:val="FF0000"/>
-          <w:sz w:val="24"/>
-          <w:szCs w:val="24"/>
-        </w:rPr>
-        <w:t>clr</w:t>
-      </w:r>
-      <w:proofErr w:type="spellEnd"/>
-      <w:r>
-        <w:rPr>
-          <w:color w:val="FF0000"/>
-          <w:sz w:val="24"/>
-          <w:szCs w:val="24"/>
-        </w:rPr>
-        <w:t xml:space="preserve"> final</w:t>
-      </w:r>
-    </w:p>
-    <w:p>
-      <w:pPr>
-        <w:rPr>
-          <w:color w:val="FF0000"/>
-          <w:sz w:val="24"/>
-          <w:szCs w:val="24"/>
-        </w:rPr>
-      </w:pPr>
-      <w:r>
-        <w:rPr>
-          <w:color w:val="FF0000"/>
-          <w:sz w:val="24"/>
-          <w:szCs w:val="24"/>
-        </w:rPr>
-        <w:t xml:space="preserve">    </w:t>
-      </w:r>
-      <w:proofErr w:type="spellStart"/>
-      <w:r>
-        <w:rPr>
-          <w:color w:val="FF0000"/>
-          <w:sz w:val="24"/>
-          <w:szCs w:val="24"/>
-        </w:rPr>
-        <w:t>clr</w:t>
-      </w:r>
-      <w:proofErr w:type="spellEnd"/>
-      <w:r>
-        <w:rPr>
-          <w:color w:val="FF0000"/>
-          <w:sz w:val="24"/>
-          <w:szCs w:val="24"/>
-        </w:rPr>
-        <w:t xml:space="preserve"> counter1 ;will count up to four times</w:t>
-      </w:r>
-    </w:p>
-    <w:p>
-      <w:pPr>
-        <w:rPr>
-          <w:color w:val="FF0000"/>
-          <w:sz w:val="24"/>
-          <w:szCs w:val="24"/>
-        </w:rPr>
-      </w:pPr>
-      <w:r>
-        <w:rPr>
-          <w:color w:val="FF0000"/>
-          <w:sz w:val="24"/>
-          <w:szCs w:val="24"/>
-        </w:rPr>
-        <w:t xml:space="preserve">    </w:t>
-      </w:r>
-      <w:proofErr w:type="spellStart"/>
-      <w:r>
-        <w:rPr>
-          <w:color w:val="FF0000"/>
-          <w:sz w:val="24"/>
-          <w:szCs w:val="24"/>
-        </w:rPr>
-        <w:t>rcall</w:t>
-      </w:r>
-      <w:proofErr w:type="spellEnd"/>
-      <w:r>
-        <w:rPr>
-          <w:color w:val="FF0000"/>
-          <w:sz w:val="24"/>
-          <w:szCs w:val="24"/>
-        </w:rPr>
-        <w:t xml:space="preserve"> </w:t>
-      </w:r>
-      <w:proofErr w:type="spellStart"/>
-      <w:r>
-        <w:rPr>
-          <w:color w:val="FF0000"/>
-          <w:sz w:val="24"/>
-          <w:szCs w:val="24"/>
-        </w:rPr>
-        <w:t>first_bit_setup</w:t>
-      </w:r>
-      <w:proofErr w:type="spellEnd"/>
-    </w:p>
-    <w:p>
-      <w:pPr>
-        <w:rPr>
-          <w:color w:val="FF0000"/>
-          <w:sz w:val="24"/>
-          <w:szCs w:val="24"/>
-        </w:rPr>
-      </w:pPr>
-      <w:r>
-        <w:rPr>
-          <w:color w:val="FF0000"/>
-          <w:sz w:val="24"/>
-          <w:szCs w:val="24"/>
+          <w:lang w:val="el-GR"/>
+        </w:rPr>
+        <w:t>log_out:</w:t>
+      </w:r>
+    </w:p>
+    <w:p>
+      <w:pPr>
+        <w:rPr>
+          <w:sz w:val="24"/>
+          <w:szCs w:val="24"/>
+          <w:lang w:val="el-GR"/>
+        </w:rPr>
+      </w:pPr>
+      <w:r>
+        <w:rPr>
+          <w:sz w:val="24"/>
+          <w:szCs w:val="24"/>
+          <w:lang w:val="el-GR"/>
         </w:rPr>
         <w:t xml:space="preserve">    ret</w:t>
       </w:r>
@@ -7131,1427 +6632,9 @@
     <w:p>
       <w:pPr>
         <w:rPr>
-          <w:color w:val="FF0000"/>
-          <w:sz w:val="24"/>
-          <w:szCs w:val="24"/>
-        </w:rPr>
-      </w:pPr>
-      <w:r>
-        <w:rPr>
-          <w:color w:val="FF0000"/>
-          <w:sz w:val="24"/>
-          <w:szCs w:val="24"/>
-        </w:rPr>
-        <w:t xml:space="preserve">    </w:t>
-      </w:r>
-    </w:p>
-    <w:p>
-      <w:pPr>
-        <w:rPr>
-          <w:color w:val="FF0000"/>
-          <w:sz w:val="24"/>
-          <w:szCs w:val="24"/>
-        </w:rPr>
-      </w:pPr>
-      <w:r>
-        <w:rPr>
-          <w:color w:val="FF0000"/>
-          <w:sz w:val="24"/>
-          <w:szCs w:val="24"/>
-        </w:rPr>
-        <w:t xml:space="preserve">    </w:t>
-      </w:r>
-    </w:p>
-    <w:p>
-      <w:pPr>
-        <w:rPr>
-          <w:color w:val="FF0000"/>
-          <w:sz w:val="24"/>
-          <w:szCs w:val="24"/>
-        </w:rPr>
-      </w:pPr>
-      <w:r>
-        <w:rPr>
-          <w:color w:val="FF0000"/>
-          <w:sz w:val="24"/>
-          <w:szCs w:val="24"/>
-        </w:rPr>
-        <w:t xml:space="preserve">    </w:t>
-      </w:r>
-      <w:proofErr w:type="spellStart"/>
-      <w:r>
-        <w:rPr>
-          <w:color w:val="FF0000"/>
-          <w:sz w:val="24"/>
-          <w:szCs w:val="24"/>
-        </w:rPr>
-        <w:t>first_bit_setup</w:t>
-      </w:r>
-      <w:proofErr w:type="spellEnd"/>
-      <w:r>
-        <w:rPr>
-          <w:color w:val="FF0000"/>
-          <w:sz w:val="24"/>
-          <w:szCs w:val="24"/>
-        </w:rPr>
-        <w:t>:</w:t>
-      </w:r>
-    </w:p>
-    <w:p>
-      <w:pPr>
-        <w:rPr>
-          <w:color w:val="FF0000"/>
-          <w:sz w:val="24"/>
-          <w:szCs w:val="24"/>
-        </w:rPr>
-      </w:pPr>
-      <w:r>
-        <w:rPr>
-          <w:color w:val="FF0000"/>
-          <w:sz w:val="24"/>
-          <w:szCs w:val="24"/>
-        </w:rPr>
-        <w:lastRenderedPageBreak/>
-        <w:t xml:space="preserve">    mov </w:t>
-      </w:r>
-      <w:proofErr w:type="spellStart"/>
-      <w:r>
-        <w:rPr>
-          <w:color w:val="FF0000"/>
-          <w:sz w:val="24"/>
-          <w:szCs w:val="24"/>
-        </w:rPr>
-        <w:t>neuron,critical</w:t>
-      </w:r>
-      <w:proofErr w:type="spellEnd"/>
-    </w:p>
-    <w:p>
-      <w:pPr>
-        <w:rPr>
-          <w:color w:val="FF0000"/>
-          <w:sz w:val="24"/>
-          <w:szCs w:val="24"/>
-        </w:rPr>
-      </w:pPr>
-      <w:r>
-        <w:rPr>
-          <w:color w:val="FF0000"/>
-          <w:sz w:val="24"/>
-          <w:szCs w:val="24"/>
-        </w:rPr>
-        <w:t xml:space="preserve">    </w:t>
-      </w:r>
-      <w:proofErr w:type="spellStart"/>
-      <w:r>
-        <w:rPr>
-          <w:color w:val="FF0000"/>
-          <w:sz w:val="24"/>
-          <w:szCs w:val="24"/>
-        </w:rPr>
-        <w:t>andi</w:t>
-      </w:r>
-      <w:proofErr w:type="spellEnd"/>
-      <w:r>
-        <w:rPr>
-          <w:color w:val="FF0000"/>
-          <w:sz w:val="24"/>
-          <w:szCs w:val="24"/>
-        </w:rPr>
-        <w:t xml:space="preserve"> neuron,0x01</w:t>
-      </w:r>
-    </w:p>
-    <w:p>
-      <w:pPr>
-        <w:rPr>
-          <w:color w:val="FF0000"/>
-          <w:sz w:val="24"/>
-          <w:szCs w:val="24"/>
-        </w:rPr>
-      </w:pPr>
-      <w:r>
-        <w:rPr>
-          <w:color w:val="FF0000"/>
-          <w:sz w:val="24"/>
-          <w:szCs w:val="24"/>
-        </w:rPr>
-        <w:t xml:space="preserve">    or </w:t>
-      </w:r>
-      <w:proofErr w:type="spellStart"/>
-      <w:r>
-        <w:rPr>
-          <w:color w:val="FF0000"/>
-          <w:sz w:val="24"/>
-          <w:szCs w:val="24"/>
-        </w:rPr>
-        <w:t>final,neuron</w:t>
-      </w:r>
-      <w:proofErr w:type="spellEnd"/>
-    </w:p>
-    <w:p>
-      <w:pPr>
-        <w:rPr>
-          <w:color w:val="FF0000"/>
-          <w:sz w:val="24"/>
-          <w:szCs w:val="24"/>
-        </w:rPr>
-      </w:pPr>
-      <w:r>
-        <w:rPr>
-          <w:color w:val="FF0000"/>
-          <w:sz w:val="24"/>
-          <w:szCs w:val="24"/>
-        </w:rPr>
-        <w:t xml:space="preserve">    </w:t>
-      </w:r>
-      <w:proofErr w:type="spellStart"/>
-      <w:r>
-        <w:rPr>
-          <w:color w:val="FF0000"/>
-          <w:sz w:val="24"/>
-          <w:szCs w:val="24"/>
-        </w:rPr>
-        <w:t>inc</w:t>
-      </w:r>
-      <w:proofErr w:type="spellEnd"/>
-      <w:r>
-        <w:rPr>
-          <w:color w:val="FF0000"/>
-          <w:sz w:val="24"/>
-          <w:szCs w:val="24"/>
-        </w:rPr>
-        <w:t xml:space="preserve"> counter1</w:t>
-      </w:r>
-    </w:p>
-    <w:p>
-      <w:pPr>
-        <w:rPr>
-          <w:color w:val="FF0000"/>
-          <w:sz w:val="24"/>
-          <w:szCs w:val="24"/>
-        </w:rPr>
-      </w:pPr>
-      <w:r>
-        <w:rPr>
-          <w:color w:val="FF0000"/>
-          <w:sz w:val="24"/>
-          <w:szCs w:val="24"/>
-        </w:rPr>
-        <w:t xml:space="preserve">    cpi counter1,4</w:t>
-      </w:r>
-    </w:p>
-    <w:p>
-      <w:pPr>
-        <w:rPr>
-          <w:color w:val="FF0000"/>
-          <w:sz w:val="24"/>
-          <w:szCs w:val="24"/>
-        </w:rPr>
-      </w:pPr>
-      <w:r>
-        <w:rPr>
-          <w:color w:val="FF0000"/>
-          <w:sz w:val="24"/>
-          <w:szCs w:val="24"/>
-        </w:rPr>
-        <w:t xml:space="preserve">    </w:t>
-      </w:r>
-      <w:proofErr w:type="spellStart"/>
-      <w:r>
-        <w:rPr>
-          <w:color w:val="FF0000"/>
-          <w:sz w:val="24"/>
-          <w:szCs w:val="24"/>
-        </w:rPr>
-        <w:t>breq</w:t>
-      </w:r>
-      <w:proofErr w:type="spellEnd"/>
-      <w:r>
-        <w:rPr>
-          <w:color w:val="FF0000"/>
-          <w:sz w:val="24"/>
-          <w:szCs w:val="24"/>
-        </w:rPr>
-        <w:t xml:space="preserve"> </w:t>
-      </w:r>
-      <w:proofErr w:type="spellStart"/>
-      <w:r>
-        <w:rPr>
-          <w:color w:val="FF0000"/>
-          <w:sz w:val="24"/>
-          <w:szCs w:val="24"/>
-        </w:rPr>
-        <w:t>log_out</w:t>
-      </w:r>
-      <w:proofErr w:type="spellEnd"/>
-    </w:p>
-    <w:p>
-      <w:pPr>
-        <w:rPr>
-          <w:color w:val="FF0000"/>
-          <w:sz w:val="24"/>
-          <w:szCs w:val="24"/>
-        </w:rPr>
-      </w:pPr>
-      <w:r>
-        <w:rPr>
-          <w:color w:val="FF0000"/>
-          <w:sz w:val="24"/>
-          <w:szCs w:val="24"/>
-        </w:rPr>
-        <w:t xml:space="preserve">    cpi neuron,0x01</w:t>
-      </w:r>
-    </w:p>
-    <w:p>
-      <w:pPr>
-        <w:rPr>
-          <w:color w:val="FF0000"/>
-          <w:sz w:val="24"/>
-          <w:szCs w:val="24"/>
-        </w:rPr>
-      </w:pPr>
-      <w:r>
-        <w:rPr>
-          <w:color w:val="FF0000"/>
-          <w:sz w:val="24"/>
-          <w:szCs w:val="24"/>
-        </w:rPr>
-        <w:t xml:space="preserve">    </w:t>
-      </w:r>
-      <w:proofErr w:type="spellStart"/>
-      <w:r>
-        <w:rPr>
-          <w:color w:val="FF0000"/>
-          <w:sz w:val="24"/>
-          <w:szCs w:val="24"/>
-        </w:rPr>
-        <w:t>breq</w:t>
-      </w:r>
-      <w:proofErr w:type="spellEnd"/>
-      <w:r>
-        <w:rPr>
-          <w:color w:val="FF0000"/>
-          <w:sz w:val="24"/>
-          <w:szCs w:val="24"/>
-        </w:rPr>
-        <w:t xml:space="preserve"> </w:t>
-      </w:r>
-      <w:proofErr w:type="spellStart"/>
-      <w:r>
-        <w:rPr>
-          <w:color w:val="FF0000"/>
-          <w:sz w:val="24"/>
-          <w:szCs w:val="24"/>
-        </w:rPr>
-        <w:t>second_bit_setup</w:t>
-      </w:r>
-      <w:proofErr w:type="spellEnd"/>
-    </w:p>
-    <w:p>
-      <w:pPr>
-        <w:rPr>
-          <w:color w:val="FF0000"/>
-          <w:sz w:val="24"/>
-          <w:szCs w:val="24"/>
-        </w:rPr>
-      </w:pPr>
-      <w:r>
-        <w:rPr>
-          <w:color w:val="FF0000"/>
-          <w:sz w:val="24"/>
-          <w:szCs w:val="24"/>
-        </w:rPr>
-        <w:t xml:space="preserve">    </w:t>
-      </w:r>
-      <w:proofErr w:type="spellStart"/>
-      <w:r>
-        <w:rPr>
-          <w:color w:val="FF0000"/>
-          <w:sz w:val="24"/>
-          <w:szCs w:val="24"/>
-        </w:rPr>
-        <w:t>lsr</w:t>
-      </w:r>
-      <w:proofErr w:type="spellEnd"/>
-      <w:r>
-        <w:rPr>
-          <w:color w:val="FF0000"/>
-          <w:sz w:val="24"/>
-          <w:szCs w:val="24"/>
-        </w:rPr>
-        <w:t xml:space="preserve"> critical</w:t>
-      </w:r>
-    </w:p>
-    <w:p>
-      <w:pPr>
-        <w:rPr>
-          <w:color w:val="FF0000"/>
-          <w:sz w:val="24"/>
-          <w:szCs w:val="24"/>
-        </w:rPr>
-      </w:pPr>
-      <w:r>
-        <w:rPr>
-          <w:color w:val="FF0000"/>
-          <w:sz w:val="24"/>
-          <w:szCs w:val="24"/>
-        </w:rPr>
-        <w:t xml:space="preserve">    </w:t>
-      </w:r>
-      <w:proofErr w:type="spellStart"/>
-      <w:r>
-        <w:rPr>
-          <w:color w:val="FF0000"/>
-          <w:sz w:val="24"/>
-          <w:szCs w:val="24"/>
-        </w:rPr>
-        <w:t>rjmp</w:t>
-      </w:r>
-      <w:proofErr w:type="spellEnd"/>
-      <w:r>
-        <w:rPr>
-          <w:color w:val="FF0000"/>
-          <w:sz w:val="24"/>
-          <w:szCs w:val="24"/>
-        </w:rPr>
-        <w:t xml:space="preserve"> </w:t>
-      </w:r>
-      <w:proofErr w:type="spellStart"/>
-      <w:r>
-        <w:rPr>
-          <w:color w:val="FF0000"/>
-          <w:sz w:val="24"/>
-          <w:szCs w:val="24"/>
-        </w:rPr>
-        <w:t>first_bit_setup</w:t>
-      </w:r>
-      <w:proofErr w:type="spellEnd"/>
-    </w:p>
-    <w:p>
-      <w:pPr>
-        <w:rPr>
-          <w:color w:val="FF0000"/>
-          <w:sz w:val="24"/>
-          <w:szCs w:val="24"/>
-        </w:rPr>
-      </w:pPr>
-      <w:r>
-        <w:rPr>
-          <w:color w:val="FF0000"/>
-          <w:sz w:val="24"/>
-          <w:szCs w:val="24"/>
-        </w:rPr>
-        <w:t xml:space="preserve">    </w:t>
-      </w:r>
-    </w:p>
-    <w:p>
-      <w:pPr>
-        <w:rPr>
-          <w:color w:val="FF0000"/>
-          <w:sz w:val="24"/>
-          <w:szCs w:val="24"/>
-        </w:rPr>
-      </w:pPr>
-    </w:p>
-    <w:p>
-      <w:pPr>
-        <w:rPr>
-          <w:color w:val="FF0000"/>
-          <w:sz w:val="24"/>
-          <w:szCs w:val="24"/>
-        </w:rPr>
-      </w:pPr>
-      <w:r>
-        <w:rPr>
-          <w:color w:val="FF0000"/>
-          <w:sz w:val="24"/>
-          <w:szCs w:val="24"/>
-        </w:rPr>
-        <w:t xml:space="preserve">    </w:t>
-      </w:r>
-      <w:proofErr w:type="spellStart"/>
-      <w:r>
-        <w:rPr>
-          <w:color w:val="FF0000"/>
-          <w:sz w:val="24"/>
-          <w:szCs w:val="24"/>
-        </w:rPr>
-        <w:t>second_bit_setup</w:t>
-      </w:r>
-      <w:proofErr w:type="spellEnd"/>
-      <w:r>
-        <w:rPr>
-          <w:color w:val="FF0000"/>
-          <w:sz w:val="24"/>
-          <w:szCs w:val="24"/>
-        </w:rPr>
-        <w:t>:</w:t>
-      </w:r>
-    </w:p>
-    <w:p>
-      <w:pPr>
-        <w:rPr>
-          <w:color w:val="FF0000"/>
-          <w:sz w:val="24"/>
-          <w:szCs w:val="24"/>
-        </w:rPr>
-      </w:pPr>
-      <w:r>
-        <w:rPr>
-          <w:color w:val="FF0000"/>
-          <w:sz w:val="24"/>
-          <w:szCs w:val="24"/>
-        </w:rPr>
-        <w:t xml:space="preserve">    mov </w:t>
-      </w:r>
-      <w:proofErr w:type="spellStart"/>
-      <w:r>
-        <w:rPr>
-          <w:color w:val="FF0000"/>
-          <w:sz w:val="24"/>
-          <w:szCs w:val="24"/>
-        </w:rPr>
-        <w:t>neuron,critical</w:t>
-      </w:r>
-      <w:proofErr w:type="spellEnd"/>
-    </w:p>
-    <w:p>
-      <w:pPr>
-        <w:rPr>
-          <w:color w:val="FF0000"/>
-          <w:sz w:val="24"/>
-          <w:szCs w:val="24"/>
-        </w:rPr>
-      </w:pPr>
-      <w:r>
-        <w:rPr>
-          <w:color w:val="FF0000"/>
-          <w:sz w:val="24"/>
-          <w:szCs w:val="24"/>
-        </w:rPr>
-        <w:t xml:space="preserve">    </w:t>
-      </w:r>
-      <w:proofErr w:type="spellStart"/>
-      <w:r>
-        <w:rPr>
-          <w:color w:val="FF0000"/>
-          <w:sz w:val="24"/>
-          <w:szCs w:val="24"/>
-        </w:rPr>
-        <w:t>andi</w:t>
-      </w:r>
-      <w:proofErr w:type="spellEnd"/>
-      <w:r>
-        <w:rPr>
-          <w:color w:val="FF0000"/>
-          <w:sz w:val="24"/>
-          <w:szCs w:val="24"/>
-        </w:rPr>
-        <w:t xml:space="preserve"> neuron,0x02</w:t>
-      </w:r>
-    </w:p>
-    <w:p>
-      <w:pPr>
-        <w:rPr>
-          <w:color w:val="FF0000"/>
-          <w:sz w:val="24"/>
-          <w:szCs w:val="24"/>
-        </w:rPr>
-      </w:pPr>
-      <w:r>
-        <w:rPr>
-          <w:color w:val="FF0000"/>
-          <w:sz w:val="24"/>
-          <w:szCs w:val="24"/>
-        </w:rPr>
-        <w:t xml:space="preserve">    or </w:t>
-      </w:r>
-      <w:proofErr w:type="spellStart"/>
-      <w:r>
-        <w:rPr>
-          <w:color w:val="FF0000"/>
-          <w:sz w:val="24"/>
-          <w:szCs w:val="24"/>
-        </w:rPr>
-        <w:t>final,neuron</w:t>
-      </w:r>
-      <w:proofErr w:type="spellEnd"/>
-    </w:p>
-    <w:p>
-      <w:pPr>
-        <w:rPr>
-          <w:color w:val="FF0000"/>
-          <w:sz w:val="24"/>
-          <w:szCs w:val="24"/>
-        </w:rPr>
-      </w:pPr>
-      <w:r>
-        <w:rPr>
-          <w:color w:val="FF0000"/>
-          <w:sz w:val="24"/>
-          <w:szCs w:val="24"/>
-        </w:rPr>
-        <w:t xml:space="preserve">    </w:t>
-      </w:r>
-      <w:proofErr w:type="spellStart"/>
-      <w:r>
-        <w:rPr>
-          <w:color w:val="FF0000"/>
-          <w:sz w:val="24"/>
-          <w:szCs w:val="24"/>
-        </w:rPr>
-        <w:t>inc</w:t>
-      </w:r>
-      <w:proofErr w:type="spellEnd"/>
-      <w:r>
-        <w:rPr>
-          <w:color w:val="FF0000"/>
-          <w:sz w:val="24"/>
-          <w:szCs w:val="24"/>
-        </w:rPr>
-        <w:t xml:space="preserve"> counter1</w:t>
-      </w:r>
-    </w:p>
-    <w:p>
-      <w:pPr>
-        <w:rPr>
-          <w:color w:val="FF0000"/>
-          <w:sz w:val="24"/>
-          <w:szCs w:val="24"/>
-        </w:rPr>
-      </w:pPr>
-      <w:r>
-        <w:rPr>
-          <w:color w:val="FF0000"/>
-          <w:sz w:val="24"/>
-          <w:szCs w:val="24"/>
-        </w:rPr>
-        <w:t xml:space="preserve">    cpi counter1,4</w:t>
-      </w:r>
-    </w:p>
-    <w:p>
-      <w:pPr>
-        <w:rPr>
-          <w:color w:val="FF0000"/>
-          <w:sz w:val="24"/>
-          <w:szCs w:val="24"/>
-        </w:rPr>
-      </w:pPr>
-      <w:r>
-        <w:rPr>
-          <w:color w:val="FF0000"/>
-          <w:sz w:val="24"/>
-          <w:szCs w:val="24"/>
-        </w:rPr>
-        <w:t xml:space="preserve">    </w:t>
-      </w:r>
-      <w:proofErr w:type="spellStart"/>
-      <w:r>
-        <w:rPr>
-          <w:color w:val="FF0000"/>
-          <w:sz w:val="24"/>
-          <w:szCs w:val="24"/>
-        </w:rPr>
-        <w:t>breq</w:t>
-      </w:r>
-      <w:proofErr w:type="spellEnd"/>
-      <w:r>
-        <w:rPr>
-          <w:color w:val="FF0000"/>
-          <w:sz w:val="24"/>
-          <w:szCs w:val="24"/>
-        </w:rPr>
-        <w:t xml:space="preserve"> </w:t>
-      </w:r>
-      <w:proofErr w:type="spellStart"/>
-      <w:r>
-        <w:rPr>
-          <w:color w:val="FF0000"/>
-          <w:sz w:val="24"/>
-          <w:szCs w:val="24"/>
-        </w:rPr>
-        <w:t>log_out</w:t>
-      </w:r>
-      <w:proofErr w:type="spellEnd"/>
-    </w:p>
-    <w:p>
-      <w:pPr>
-        <w:rPr>
-          <w:color w:val="FF0000"/>
-          <w:sz w:val="24"/>
-          <w:szCs w:val="24"/>
-        </w:rPr>
-      </w:pPr>
-      <w:r>
-        <w:rPr>
-          <w:color w:val="FF0000"/>
-          <w:sz w:val="24"/>
-          <w:szCs w:val="24"/>
-        </w:rPr>
-        <w:t xml:space="preserve">    cpi neuron,0x02</w:t>
-      </w:r>
-    </w:p>
-    <w:p>
-      <w:pPr>
-        <w:rPr>
-          <w:color w:val="FF0000"/>
-          <w:sz w:val="24"/>
-          <w:szCs w:val="24"/>
-        </w:rPr>
-      </w:pPr>
-      <w:r>
-        <w:rPr>
-          <w:color w:val="FF0000"/>
-          <w:sz w:val="24"/>
-          <w:szCs w:val="24"/>
-        </w:rPr>
-        <w:t xml:space="preserve">    </w:t>
-      </w:r>
-      <w:proofErr w:type="spellStart"/>
-      <w:r>
-        <w:rPr>
-          <w:color w:val="FF0000"/>
-          <w:sz w:val="24"/>
-          <w:szCs w:val="24"/>
-        </w:rPr>
-        <w:t>breq</w:t>
-      </w:r>
-      <w:proofErr w:type="spellEnd"/>
-      <w:r>
-        <w:rPr>
-          <w:color w:val="FF0000"/>
-          <w:sz w:val="24"/>
-          <w:szCs w:val="24"/>
-        </w:rPr>
-        <w:t xml:space="preserve"> </w:t>
-      </w:r>
-      <w:proofErr w:type="spellStart"/>
-      <w:r>
-        <w:rPr>
-          <w:color w:val="FF0000"/>
-          <w:sz w:val="24"/>
-          <w:szCs w:val="24"/>
-        </w:rPr>
-        <w:t>third_bit_setup</w:t>
-      </w:r>
-      <w:proofErr w:type="spellEnd"/>
-    </w:p>
-    <w:p>
-      <w:pPr>
-        <w:rPr>
-          <w:color w:val="FF0000"/>
-          <w:sz w:val="24"/>
-          <w:szCs w:val="24"/>
-        </w:rPr>
-      </w:pPr>
-      <w:r>
-        <w:rPr>
-          <w:color w:val="FF0000"/>
-          <w:sz w:val="24"/>
-          <w:szCs w:val="24"/>
-        </w:rPr>
-        <w:t xml:space="preserve">    </w:t>
-      </w:r>
-      <w:proofErr w:type="spellStart"/>
-      <w:r>
-        <w:rPr>
-          <w:color w:val="FF0000"/>
-          <w:sz w:val="24"/>
-          <w:szCs w:val="24"/>
-        </w:rPr>
-        <w:t>lsr</w:t>
-      </w:r>
-      <w:proofErr w:type="spellEnd"/>
-      <w:r>
-        <w:rPr>
-          <w:color w:val="FF0000"/>
-          <w:sz w:val="24"/>
-          <w:szCs w:val="24"/>
-        </w:rPr>
-        <w:t xml:space="preserve"> critical</w:t>
-      </w:r>
-    </w:p>
-    <w:p>
-      <w:pPr>
-        <w:rPr>
-          <w:color w:val="FF0000"/>
-          <w:sz w:val="24"/>
-          <w:szCs w:val="24"/>
-        </w:rPr>
-      </w:pPr>
-      <w:r>
-        <w:rPr>
-          <w:color w:val="FF0000"/>
-          <w:sz w:val="24"/>
-          <w:szCs w:val="24"/>
-        </w:rPr>
-        <w:t xml:space="preserve">    </w:t>
-      </w:r>
-      <w:proofErr w:type="spellStart"/>
-      <w:r>
-        <w:rPr>
-          <w:color w:val="FF0000"/>
-          <w:sz w:val="24"/>
-          <w:szCs w:val="24"/>
-        </w:rPr>
-        <w:t>rjmp</w:t>
-      </w:r>
-      <w:proofErr w:type="spellEnd"/>
-      <w:r>
-        <w:rPr>
-          <w:color w:val="FF0000"/>
-          <w:sz w:val="24"/>
-          <w:szCs w:val="24"/>
-        </w:rPr>
-        <w:t xml:space="preserve"> </w:t>
-      </w:r>
-      <w:proofErr w:type="spellStart"/>
-      <w:r>
-        <w:rPr>
-          <w:color w:val="FF0000"/>
-          <w:sz w:val="24"/>
-          <w:szCs w:val="24"/>
-        </w:rPr>
-        <w:t>second_bit_setup</w:t>
-      </w:r>
-      <w:proofErr w:type="spellEnd"/>
-    </w:p>
-    <w:p>
-      <w:pPr>
-        <w:rPr>
-          <w:color w:val="FF0000"/>
-          <w:sz w:val="24"/>
-          <w:szCs w:val="24"/>
-        </w:rPr>
-      </w:pPr>
-    </w:p>
-    <w:p>
-      <w:pPr>
-        <w:rPr>
-          <w:color w:val="FF0000"/>
-          <w:sz w:val="24"/>
-          <w:szCs w:val="24"/>
-        </w:rPr>
-      </w:pPr>
-    </w:p>
-    <w:p>
-      <w:pPr>
-        <w:rPr>
-          <w:color w:val="FF0000"/>
-          <w:sz w:val="24"/>
-          <w:szCs w:val="24"/>
-        </w:rPr>
-      </w:pPr>
-    </w:p>
-    <w:p>
-      <w:pPr>
-        <w:rPr>
-          <w:color w:val="FF0000"/>
-          <w:sz w:val="24"/>
-          <w:szCs w:val="24"/>
-        </w:rPr>
-      </w:pPr>
-      <w:r>
-        <w:rPr>
-          <w:color w:val="FF0000"/>
-          <w:sz w:val="24"/>
-          <w:szCs w:val="24"/>
-        </w:rPr>
-        <w:t xml:space="preserve">    </w:t>
-      </w:r>
-      <w:proofErr w:type="spellStart"/>
-      <w:r>
-        <w:rPr>
-          <w:color w:val="FF0000"/>
-          <w:sz w:val="24"/>
-          <w:szCs w:val="24"/>
-        </w:rPr>
-        <w:t>third_bit_setup</w:t>
-      </w:r>
-      <w:proofErr w:type="spellEnd"/>
-      <w:r>
-        <w:rPr>
-          <w:color w:val="FF0000"/>
-          <w:sz w:val="24"/>
-          <w:szCs w:val="24"/>
-        </w:rPr>
-        <w:t>:</w:t>
-      </w:r>
-    </w:p>
-    <w:p>
-      <w:pPr>
-        <w:rPr>
-          <w:color w:val="FF0000"/>
-          <w:sz w:val="24"/>
-          <w:szCs w:val="24"/>
-        </w:rPr>
-      </w:pPr>
-      <w:r>
-        <w:rPr>
-          <w:color w:val="FF0000"/>
-          <w:sz w:val="24"/>
-          <w:szCs w:val="24"/>
-        </w:rPr>
-        <w:lastRenderedPageBreak/>
-        <w:t xml:space="preserve">    mov </w:t>
-      </w:r>
-      <w:proofErr w:type="spellStart"/>
-      <w:r>
-        <w:rPr>
-          <w:color w:val="FF0000"/>
-          <w:sz w:val="24"/>
-          <w:szCs w:val="24"/>
-        </w:rPr>
-        <w:t>neuron,critical</w:t>
-      </w:r>
-      <w:proofErr w:type="spellEnd"/>
-    </w:p>
-    <w:p>
-      <w:pPr>
-        <w:rPr>
-          <w:color w:val="FF0000"/>
-          <w:sz w:val="24"/>
-          <w:szCs w:val="24"/>
-        </w:rPr>
-      </w:pPr>
-      <w:r>
-        <w:rPr>
-          <w:color w:val="FF0000"/>
-          <w:sz w:val="24"/>
-          <w:szCs w:val="24"/>
-        </w:rPr>
-        <w:t xml:space="preserve">    </w:t>
-      </w:r>
-      <w:proofErr w:type="spellStart"/>
-      <w:r>
-        <w:rPr>
-          <w:color w:val="FF0000"/>
-          <w:sz w:val="24"/>
-          <w:szCs w:val="24"/>
-        </w:rPr>
-        <w:t>andi</w:t>
-      </w:r>
-      <w:proofErr w:type="spellEnd"/>
-      <w:r>
-        <w:rPr>
-          <w:color w:val="FF0000"/>
-          <w:sz w:val="24"/>
-          <w:szCs w:val="24"/>
-        </w:rPr>
-        <w:t xml:space="preserve"> neuron,0x04</w:t>
-      </w:r>
-    </w:p>
-    <w:p>
-      <w:pPr>
-        <w:rPr>
-          <w:color w:val="FF0000"/>
-          <w:sz w:val="24"/>
-          <w:szCs w:val="24"/>
-        </w:rPr>
-      </w:pPr>
-      <w:r>
-        <w:rPr>
-          <w:color w:val="FF0000"/>
-          <w:sz w:val="24"/>
-          <w:szCs w:val="24"/>
-        </w:rPr>
-        <w:t xml:space="preserve">    or </w:t>
-      </w:r>
-      <w:proofErr w:type="spellStart"/>
-      <w:r>
-        <w:rPr>
-          <w:color w:val="FF0000"/>
-          <w:sz w:val="24"/>
-          <w:szCs w:val="24"/>
-        </w:rPr>
-        <w:t>final,neuron</w:t>
-      </w:r>
-      <w:proofErr w:type="spellEnd"/>
-    </w:p>
-    <w:p>
-      <w:pPr>
-        <w:rPr>
-          <w:color w:val="FF0000"/>
-          <w:sz w:val="24"/>
-          <w:szCs w:val="24"/>
-        </w:rPr>
-      </w:pPr>
-      <w:r>
-        <w:rPr>
-          <w:color w:val="FF0000"/>
-          <w:sz w:val="24"/>
-          <w:szCs w:val="24"/>
-        </w:rPr>
-        <w:t xml:space="preserve">    </w:t>
-      </w:r>
-      <w:proofErr w:type="spellStart"/>
-      <w:r>
-        <w:rPr>
-          <w:color w:val="FF0000"/>
-          <w:sz w:val="24"/>
-          <w:szCs w:val="24"/>
-        </w:rPr>
-        <w:t>inc</w:t>
-      </w:r>
-      <w:proofErr w:type="spellEnd"/>
-      <w:r>
-        <w:rPr>
-          <w:color w:val="FF0000"/>
-          <w:sz w:val="24"/>
-          <w:szCs w:val="24"/>
-        </w:rPr>
-        <w:t xml:space="preserve"> counter1</w:t>
-      </w:r>
-    </w:p>
-    <w:p>
-      <w:pPr>
-        <w:rPr>
-          <w:color w:val="FF0000"/>
-          <w:sz w:val="24"/>
-          <w:szCs w:val="24"/>
-        </w:rPr>
-      </w:pPr>
-      <w:r>
-        <w:rPr>
-          <w:color w:val="FF0000"/>
-          <w:sz w:val="24"/>
-          <w:szCs w:val="24"/>
-        </w:rPr>
-        <w:t xml:space="preserve">    cpi counter1,4</w:t>
-      </w:r>
-    </w:p>
-    <w:p>
-      <w:pPr>
-        <w:rPr>
-          <w:color w:val="FF0000"/>
-          <w:sz w:val="24"/>
-          <w:szCs w:val="24"/>
-        </w:rPr>
-      </w:pPr>
-      <w:r>
-        <w:rPr>
-          <w:color w:val="FF0000"/>
-          <w:sz w:val="24"/>
-          <w:szCs w:val="24"/>
-        </w:rPr>
-        <w:t xml:space="preserve">    </w:t>
-      </w:r>
-      <w:proofErr w:type="spellStart"/>
-      <w:r>
-        <w:rPr>
-          <w:color w:val="FF0000"/>
-          <w:sz w:val="24"/>
-          <w:szCs w:val="24"/>
-        </w:rPr>
-        <w:t>breq</w:t>
-      </w:r>
-      <w:proofErr w:type="spellEnd"/>
-      <w:r>
-        <w:rPr>
-          <w:color w:val="FF0000"/>
-          <w:sz w:val="24"/>
-          <w:szCs w:val="24"/>
-        </w:rPr>
-        <w:t xml:space="preserve"> </w:t>
-      </w:r>
-      <w:proofErr w:type="spellStart"/>
-      <w:r>
-        <w:rPr>
-          <w:color w:val="FF0000"/>
-          <w:sz w:val="24"/>
-          <w:szCs w:val="24"/>
-        </w:rPr>
-        <w:t>log_out</w:t>
-      </w:r>
-      <w:proofErr w:type="spellEnd"/>
-    </w:p>
-    <w:p>
-      <w:pPr>
-        <w:rPr>
-          <w:color w:val="FF0000"/>
-          <w:sz w:val="24"/>
-          <w:szCs w:val="24"/>
-        </w:rPr>
-      </w:pPr>
-      <w:r>
-        <w:rPr>
-          <w:color w:val="FF0000"/>
-          <w:sz w:val="24"/>
-          <w:szCs w:val="24"/>
-        </w:rPr>
-        <w:t xml:space="preserve">    cpi neuron,0x04</w:t>
-      </w:r>
-    </w:p>
-    <w:p>
-      <w:pPr>
-        <w:rPr>
-          <w:color w:val="FF0000"/>
-          <w:sz w:val="24"/>
-          <w:szCs w:val="24"/>
-        </w:rPr>
-      </w:pPr>
-      <w:r>
-        <w:rPr>
-          <w:color w:val="FF0000"/>
-          <w:sz w:val="24"/>
-          <w:szCs w:val="24"/>
-        </w:rPr>
-        <w:t xml:space="preserve">    </w:t>
-      </w:r>
-      <w:proofErr w:type="spellStart"/>
-      <w:r>
-        <w:rPr>
-          <w:color w:val="FF0000"/>
-          <w:sz w:val="24"/>
-          <w:szCs w:val="24"/>
-        </w:rPr>
-        <w:t>breq</w:t>
-      </w:r>
-      <w:proofErr w:type="spellEnd"/>
-      <w:r>
-        <w:rPr>
-          <w:color w:val="FF0000"/>
-          <w:sz w:val="24"/>
-          <w:szCs w:val="24"/>
-        </w:rPr>
-        <w:t xml:space="preserve"> </w:t>
-      </w:r>
-      <w:proofErr w:type="spellStart"/>
-      <w:r>
-        <w:rPr>
-          <w:color w:val="FF0000"/>
-          <w:sz w:val="24"/>
-          <w:szCs w:val="24"/>
-        </w:rPr>
-        <w:t>fourth_bit_setup</w:t>
-      </w:r>
-      <w:proofErr w:type="spellEnd"/>
-    </w:p>
-    <w:p>
-      <w:pPr>
-        <w:rPr>
-          <w:color w:val="FF0000"/>
-          <w:sz w:val="24"/>
-          <w:szCs w:val="24"/>
-        </w:rPr>
-      </w:pPr>
-      <w:r>
-        <w:rPr>
-          <w:color w:val="FF0000"/>
-          <w:sz w:val="24"/>
-          <w:szCs w:val="24"/>
-        </w:rPr>
-        <w:t xml:space="preserve">    </w:t>
-      </w:r>
-      <w:proofErr w:type="spellStart"/>
-      <w:r>
-        <w:rPr>
-          <w:color w:val="FF0000"/>
-          <w:sz w:val="24"/>
-          <w:szCs w:val="24"/>
-        </w:rPr>
-        <w:t>lsr</w:t>
-      </w:r>
-      <w:proofErr w:type="spellEnd"/>
-      <w:r>
-        <w:rPr>
-          <w:color w:val="FF0000"/>
-          <w:sz w:val="24"/>
-          <w:szCs w:val="24"/>
-        </w:rPr>
-        <w:t xml:space="preserve"> critical</w:t>
-      </w:r>
-    </w:p>
-    <w:p>
-      <w:pPr>
-        <w:rPr>
-          <w:color w:val="FF0000"/>
-          <w:sz w:val="24"/>
-          <w:szCs w:val="24"/>
-        </w:rPr>
-      </w:pPr>
-      <w:r>
-        <w:rPr>
-          <w:color w:val="FF0000"/>
-          <w:sz w:val="24"/>
-          <w:szCs w:val="24"/>
-        </w:rPr>
-        <w:t xml:space="preserve">    </w:t>
-      </w:r>
-      <w:proofErr w:type="spellStart"/>
-      <w:r>
-        <w:rPr>
-          <w:color w:val="FF0000"/>
-          <w:sz w:val="24"/>
-          <w:szCs w:val="24"/>
-        </w:rPr>
-        <w:t>rjmp</w:t>
-      </w:r>
-      <w:proofErr w:type="spellEnd"/>
-      <w:r>
-        <w:rPr>
-          <w:color w:val="FF0000"/>
-          <w:sz w:val="24"/>
-          <w:szCs w:val="24"/>
-        </w:rPr>
-        <w:t xml:space="preserve"> </w:t>
-      </w:r>
-      <w:proofErr w:type="spellStart"/>
-      <w:r>
-        <w:rPr>
-          <w:color w:val="FF0000"/>
-          <w:sz w:val="24"/>
-          <w:szCs w:val="24"/>
-        </w:rPr>
-        <w:t>third_bit_setup</w:t>
-      </w:r>
-      <w:proofErr w:type="spellEnd"/>
-    </w:p>
-    <w:p>
-      <w:pPr>
-        <w:rPr>
-          <w:color w:val="FF0000"/>
-          <w:sz w:val="24"/>
-          <w:szCs w:val="24"/>
-        </w:rPr>
-      </w:pPr>
-    </w:p>
-    <w:p>
-      <w:pPr>
-        <w:rPr>
-          <w:color w:val="FF0000"/>
-          <w:sz w:val="24"/>
-          <w:szCs w:val="24"/>
-        </w:rPr>
-      </w:pPr>
-      <w:r>
-        <w:rPr>
-          <w:color w:val="FF0000"/>
-          <w:sz w:val="24"/>
-          <w:szCs w:val="24"/>
-        </w:rPr>
-        <w:t xml:space="preserve">    </w:t>
-      </w:r>
-    </w:p>
-    <w:p>
-      <w:pPr>
-        <w:rPr>
-          <w:color w:val="FF0000"/>
-          <w:sz w:val="24"/>
-          <w:szCs w:val="24"/>
-        </w:rPr>
-      </w:pPr>
-      <w:r>
-        <w:rPr>
-          <w:color w:val="FF0000"/>
-          <w:sz w:val="24"/>
-          <w:szCs w:val="24"/>
-        </w:rPr>
-        <w:t xml:space="preserve">    </w:t>
-      </w:r>
-      <w:proofErr w:type="spellStart"/>
-      <w:r>
-        <w:rPr>
-          <w:color w:val="FF0000"/>
-          <w:sz w:val="24"/>
-          <w:szCs w:val="24"/>
-        </w:rPr>
-        <w:t>fourth_bit_setup</w:t>
-      </w:r>
-      <w:proofErr w:type="spellEnd"/>
-      <w:r>
-        <w:rPr>
-          <w:color w:val="FF0000"/>
-          <w:sz w:val="24"/>
-          <w:szCs w:val="24"/>
-        </w:rPr>
-        <w:t>:</w:t>
-      </w:r>
-    </w:p>
-    <w:p>
-      <w:pPr>
-        <w:rPr>
-          <w:color w:val="FF0000"/>
-          <w:sz w:val="24"/>
-          <w:szCs w:val="24"/>
-        </w:rPr>
-      </w:pPr>
-      <w:r>
-        <w:rPr>
-          <w:color w:val="FF0000"/>
-          <w:sz w:val="24"/>
-          <w:szCs w:val="24"/>
-        </w:rPr>
-        <w:t xml:space="preserve">    mov </w:t>
-      </w:r>
-      <w:proofErr w:type="spellStart"/>
-      <w:r>
-        <w:rPr>
-          <w:color w:val="FF0000"/>
-          <w:sz w:val="24"/>
-          <w:szCs w:val="24"/>
-        </w:rPr>
-        <w:t>neuron,critical</w:t>
-      </w:r>
-      <w:proofErr w:type="spellEnd"/>
-    </w:p>
-    <w:p>
-      <w:pPr>
-        <w:rPr>
-          <w:color w:val="FF0000"/>
-          <w:sz w:val="24"/>
-          <w:szCs w:val="24"/>
-        </w:rPr>
-      </w:pPr>
-      <w:r>
-        <w:rPr>
-          <w:color w:val="FF0000"/>
-          <w:sz w:val="24"/>
-          <w:szCs w:val="24"/>
-        </w:rPr>
-        <w:t xml:space="preserve">    </w:t>
-      </w:r>
-      <w:proofErr w:type="spellStart"/>
-      <w:r>
-        <w:rPr>
-          <w:color w:val="FF0000"/>
-          <w:sz w:val="24"/>
-          <w:szCs w:val="24"/>
-        </w:rPr>
-        <w:t>andi</w:t>
-      </w:r>
-      <w:proofErr w:type="spellEnd"/>
-      <w:r>
-        <w:rPr>
-          <w:color w:val="FF0000"/>
-          <w:sz w:val="24"/>
-          <w:szCs w:val="24"/>
-        </w:rPr>
-        <w:t xml:space="preserve"> neuron,0x08</w:t>
-      </w:r>
-    </w:p>
-    <w:p>
-      <w:pPr>
-        <w:rPr>
-          <w:color w:val="FF0000"/>
-          <w:sz w:val="24"/>
-          <w:szCs w:val="24"/>
-        </w:rPr>
-      </w:pPr>
-      <w:r>
-        <w:rPr>
-          <w:color w:val="FF0000"/>
-          <w:sz w:val="24"/>
-          <w:szCs w:val="24"/>
-        </w:rPr>
-        <w:t xml:space="preserve">    or </w:t>
-      </w:r>
-      <w:proofErr w:type="spellStart"/>
-      <w:r>
-        <w:rPr>
-          <w:color w:val="FF0000"/>
-          <w:sz w:val="24"/>
-          <w:szCs w:val="24"/>
-        </w:rPr>
-        <w:t>final,neuron</w:t>
-      </w:r>
-      <w:proofErr w:type="spellEnd"/>
-    </w:p>
-    <w:p>
-      <w:pPr>
-        <w:rPr>
-          <w:color w:val="FF0000"/>
-          <w:sz w:val="24"/>
-          <w:szCs w:val="24"/>
-        </w:rPr>
-      </w:pPr>
-      <w:r>
-        <w:rPr>
-          <w:color w:val="FF0000"/>
-          <w:sz w:val="24"/>
-          <w:szCs w:val="24"/>
-        </w:rPr>
-        <w:t xml:space="preserve">    out </w:t>
-      </w:r>
-      <w:proofErr w:type="spellStart"/>
-      <w:r>
-        <w:rPr>
-          <w:color w:val="FF0000"/>
-          <w:sz w:val="24"/>
-          <w:szCs w:val="24"/>
-        </w:rPr>
-        <w:t>PORTC,final</w:t>
-      </w:r>
-      <w:proofErr w:type="spellEnd"/>
-    </w:p>
-    <w:p>
-      <w:pPr>
-        <w:rPr>
-          <w:color w:val="FF0000"/>
-          <w:sz w:val="24"/>
-          <w:szCs w:val="24"/>
-          <w:lang w:val="el-GR"/>
-        </w:rPr>
-      </w:pPr>
-      <w:r>
-        <w:rPr>
-          <w:color w:val="FF0000"/>
-          <w:sz w:val="24"/>
-          <w:szCs w:val="24"/>
-        </w:rPr>
-        <w:t xml:space="preserve">    </w:t>
-      </w:r>
-      <w:proofErr w:type="spellStart"/>
-      <w:r>
-        <w:rPr>
-          <w:color w:val="FF0000"/>
-          <w:sz w:val="24"/>
-          <w:szCs w:val="24"/>
-          <w:lang w:val="el-GR"/>
-        </w:rPr>
-        <w:t>log_out</w:t>
-      </w:r>
-      <w:proofErr w:type="spellEnd"/>
-      <w:r>
-        <w:rPr>
-          <w:color w:val="FF0000"/>
-          <w:sz w:val="24"/>
-          <w:szCs w:val="24"/>
-          <w:lang w:val="el-GR"/>
-        </w:rPr>
-        <w:t>:</w:t>
-      </w:r>
-    </w:p>
-    <w:p>
-      <w:pPr>
-        <w:rPr>
-          <w:sz w:val="24"/>
-          <w:szCs w:val="24"/>
-        </w:rPr>
-      </w:pPr>
-      <w:r>
-        <w:rPr>
-          <w:sz w:val="24"/>
-          <w:szCs w:val="24"/>
-          <w:lang w:val="el-GR"/>
-        </w:rPr>
-        <w:t xml:space="preserve">    </w:t>
-      </w:r>
-      <w:proofErr w:type="spellStart"/>
-      <w:r>
-        <w:rPr>
-          <w:sz w:val="24"/>
-          <w:szCs w:val="24"/>
-          <w:lang w:val="el-GR"/>
-        </w:rPr>
-        <w:t>ret</w:t>
-      </w:r>
-      <w:proofErr w:type="spellEnd"/>
-    </w:p>
-    <w:p>
-      <w:pPr>
-        <w:rPr>
-          <w:sz w:val="24"/>
-          <w:szCs w:val="24"/>
+          <w:sz w:val="24"/>
+          <w:szCs w:val="24"/>
+          <w:lang w:val="el-GR"/>
         </w:rPr>
       </w:pPr>
     </w:p>
@@ -8562,6 +6645,7 @@
           <w:bCs/>
           <w:sz w:val="28"/>
           <w:szCs w:val="28"/>
+          <w:lang w:val="el-GR"/>
         </w:rPr>
       </w:pPr>
     </w:p>
@@ -8572,6 +6656,7 @@
           <w:bCs/>
           <w:sz w:val="28"/>
           <w:szCs w:val="28"/>
+          <w:lang w:val="el-GR"/>
         </w:rPr>
       </w:pPr>
     </w:p>
@@ -8582,6 +6667,7 @@
           <w:bCs/>
           <w:sz w:val="28"/>
           <w:szCs w:val="28"/>
+          <w:lang w:val="el-GR"/>
         </w:rPr>
       </w:pPr>
     </w:p>
@@ -8592,6 +6678,7 @@
           <w:bCs/>
           <w:sz w:val="28"/>
           <w:szCs w:val="28"/>
+          <w:lang w:val="el-GR"/>
         </w:rPr>
       </w:pPr>
     </w:p>
@@ -8602,6 +6689,7 @@
           <w:bCs/>
           <w:sz w:val="28"/>
           <w:szCs w:val="28"/>
+          <w:lang w:val="el-GR"/>
         </w:rPr>
       </w:pPr>
     </w:p>
@@ -8612,6 +6700,7 @@
           <w:bCs/>
           <w:sz w:val="28"/>
           <w:szCs w:val="28"/>
+          <w:lang w:val="el-GR"/>
         </w:rPr>
       </w:pPr>
     </w:p>
@@ -8700,31 +6789,7 @@
           <w:szCs w:val="24"/>
           <w:lang w:val="el-GR"/>
         </w:rPr>
-        <w:t xml:space="preserve">Σε αυτή την άσκηση </w:t>
-      </w:r>
-      <w:r>
-        <w:rPr>
-          <w:sz w:val="24"/>
-          <w:szCs w:val="24"/>
-          <w:lang w:val="el-GR"/>
-        </w:rPr>
-        <w:t>προσομοιάζε</w:t>
-      </w:r>
-      <w:r>
-        <w:rPr>
-          <w:sz w:val="24"/>
-          <w:szCs w:val="24"/>
-          <w:lang w:val="el-GR"/>
-        </w:rPr>
-        <w:t>ται</w:t>
-      </w:r>
-      <w:r>
-        <w:rPr>
-          <w:sz w:val="24"/>
-          <w:szCs w:val="24"/>
-          <w:lang w:val="el-GR"/>
-        </w:rPr>
-        <w:t xml:space="preserve"> το άναμμα και το σβήσιμο ενός φωτιστικού σώματος κάνοντας χρήση της διακοπής </w:t>
+        <w:t xml:space="preserve">Σε αυτή την άσκηση προσομοιάζεται το άναμμα και το σβήσιμο ενός φωτιστικού σώματος κάνοντας χρήση της διακοπής </w:t>
       </w:r>
       <w:r>
         <w:rPr>
@@ -9078,6 +7143,7 @@
         <w:rPr>
           <w:sz w:val="24"/>
           <w:szCs w:val="24"/>
+          <w:lang w:val="el-GR"/>
         </w:rPr>
       </w:pPr>
       <w:r>
@@ -9172,7 +7238,6 @@
         </w:rPr>
         <w:t xml:space="preserve">επιστροφής και κατόπιν με </w:t>
       </w:r>
-      <w:proofErr w:type="spellStart"/>
       <w:r>
         <w:rPr>
           <w:sz w:val="24"/>
@@ -9180,7 +7245,6 @@
         </w:rPr>
         <w:t>rcall</w:t>
       </w:r>
-      <w:proofErr w:type="spellEnd"/>
       <w:r>
         <w:rPr>
           <w:sz w:val="24"/>
@@ -9243,7 +7307,6 @@
         </w:rPr>
         <w:t xml:space="preserve">και αμέσως κάτω από αυτό </w:t>
       </w:r>
-      <w:proofErr w:type="spellStart"/>
       <w:r>
         <w:rPr>
           <w:sz w:val="24"/>
@@ -9251,7 +7314,6 @@
         </w:rPr>
         <w:t>rjmp</w:t>
       </w:r>
-      <w:proofErr w:type="spellEnd"/>
       <w:r>
         <w:rPr>
           <w:sz w:val="24"/>
@@ -9328,16 +7390,37 @@
         <w:rPr>
           <w:sz w:val="24"/>
           <w:szCs w:val="24"/>
-          <w:lang w:val="el-GR"/>
-        </w:rPr>
-      </w:pPr>
-      <w:r>
-        <w:rPr>
-          <w:sz w:val="24"/>
-          <w:szCs w:val="24"/>
-          <w:lang w:val="el-GR"/>
-        </w:rPr>
-        <w:t>Ο κώδικας :</w:t>
+        </w:rPr>
+      </w:pPr>
+      <w:r>
+        <w:rPr>
+          <w:sz w:val="24"/>
+          <w:szCs w:val="24"/>
+          <w:lang w:val="el-GR"/>
+        </w:rPr>
+        <w:t>Ο</w:t>
+      </w:r>
+      <w:r>
+        <w:rPr>
+          <w:sz w:val="24"/>
+          <w:szCs w:val="24"/>
+        </w:rPr>
+        <w:t xml:space="preserve"> </w:t>
+      </w:r>
+      <w:r>
+        <w:rPr>
+          <w:sz w:val="24"/>
+          <w:szCs w:val="24"/>
+          <w:lang w:val="el-GR"/>
+        </w:rPr>
+        <w:t>κώδικας</w:t>
+      </w:r>
+      <w:r>
+        <w:rPr>
+          <w:sz w:val="24"/>
+          <w:szCs w:val="24"/>
+        </w:rPr>
+        <w:t xml:space="preserve"> :</w:t>
       </w:r>
     </w:p>
     <w:p>
@@ -9367,23 +7450,7 @@
           <w:sz w:val="24"/>
           <w:szCs w:val="24"/>
         </w:rPr>
-        <w:t>.</w:t>
-      </w:r>
-      <w:proofErr w:type="spellStart"/>
-      <w:r>
-        <w:rPr>
-          <w:sz w:val="24"/>
-          <w:szCs w:val="24"/>
-        </w:rPr>
-        <w:t>equ</w:t>
-      </w:r>
-      <w:proofErr w:type="spellEnd"/>
-      <w:r>
-        <w:rPr>
-          <w:sz w:val="24"/>
-          <w:szCs w:val="24"/>
-        </w:rPr>
-        <w:t xml:space="preserve"> req = 5000</w:t>
+        <w:t>.equ req = 5000</w:t>
       </w:r>
     </w:p>
     <w:p>
@@ -10716,162 +8783,129 @@
         <w:rPr>
           <w:sz w:val="24"/>
           <w:szCs w:val="24"/>
-          <w:lang w:val="el-GR"/>
-        </w:rPr>
-      </w:pPr>
-      <w:proofErr w:type="spellStart"/>
-      <w:r>
-        <w:rPr>
-          <w:sz w:val="24"/>
-          <w:szCs w:val="24"/>
-          <w:lang w:val="el-GR"/>
+        </w:rPr>
+      </w:pPr>
+      <w:r>
+        <w:rPr>
+          <w:sz w:val="24"/>
+          <w:szCs w:val="24"/>
         </w:rPr>
         <w:t>nop</w:t>
       </w:r>
-      <w:proofErr w:type="spellEnd"/>
-    </w:p>
-    <w:p>
-      <w:pPr>
-        <w:rPr>
-          <w:sz w:val="24"/>
-          <w:szCs w:val="24"/>
-          <w:lang w:val="el-GR"/>
-        </w:rPr>
-      </w:pPr>
-      <w:proofErr w:type="spellStart"/>
-      <w:r>
-        <w:rPr>
-          <w:sz w:val="24"/>
-          <w:szCs w:val="24"/>
-          <w:lang w:val="el-GR"/>
+    </w:p>
+    <w:p>
+      <w:pPr>
+        <w:rPr>
+          <w:sz w:val="24"/>
+          <w:szCs w:val="24"/>
+        </w:rPr>
+      </w:pPr>
+      <w:r>
+        <w:rPr>
+          <w:sz w:val="24"/>
+          <w:szCs w:val="24"/>
         </w:rPr>
         <w:t>nop</w:t>
       </w:r>
-      <w:proofErr w:type="spellEnd"/>
-    </w:p>
-    <w:p>
-      <w:pPr>
-        <w:rPr>
-          <w:sz w:val="24"/>
-          <w:szCs w:val="24"/>
-          <w:lang w:val="el-GR"/>
-        </w:rPr>
-      </w:pPr>
-      <w:proofErr w:type="spellStart"/>
-      <w:r>
-        <w:rPr>
-          <w:sz w:val="24"/>
-          <w:szCs w:val="24"/>
-          <w:lang w:val="el-GR"/>
+    </w:p>
+    <w:p>
+      <w:pPr>
+        <w:rPr>
+          <w:sz w:val="24"/>
+          <w:szCs w:val="24"/>
+        </w:rPr>
+      </w:pPr>
+      <w:r>
+        <w:rPr>
+          <w:sz w:val="24"/>
+          <w:szCs w:val="24"/>
         </w:rPr>
         <w:t>nop</w:t>
       </w:r>
-      <w:proofErr w:type="spellEnd"/>
-    </w:p>
-    <w:p>
-      <w:pPr>
-        <w:rPr>
-          <w:sz w:val="24"/>
-          <w:szCs w:val="24"/>
-          <w:lang w:val="el-GR"/>
-        </w:rPr>
-      </w:pPr>
-      <w:proofErr w:type="spellStart"/>
-      <w:r>
-        <w:rPr>
-          <w:sz w:val="24"/>
-          <w:szCs w:val="24"/>
-          <w:lang w:val="el-GR"/>
+    </w:p>
+    <w:p>
+      <w:pPr>
+        <w:rPr>
+          <w:sz w:val="24"/>
+          <w:szCs w:val="24"/>
+        </w:rPr>
+      </w:pPr>
+      <w:r>
+        <w:rPr>
+          <w:sz w:val="24"/>
+          <w:szCs w:val="24"/>
         </w:rPr>
         <w:t>nop</w:t>
       </w:r>
-      <w:proofErr w:type="spellEnd"/>
-    </w:p>
-    <w:p>
-      <w:pPr>
-        <w:rPr>
-          <w:sz w:val="24"/>
-          <w:szCs w:val="24"/>
-          <w:lang w:val="el-GR"/>
-        </w:rPr>
-      </w:pPr>
-      <w:proofErr w:type="spellStart"/>
-      <w:r>
-        <w:rPr>
-          <w:sz w:val="24"/>
-          <w:szCs w:val="24"/>
-          <w:lang w:val="el-GR"/>
+    </w:p>
+    <w:p>
+      <w:pPr>
+        <w:rPr>
+          <w:sz w:val="24"/>
+          <w:szCs w:val="24"/>
+        </w:rPr>
+      </w:pPr>
+      <w:r>
+        <w:rPr>
+          <w:sz w:val="24"/>
+          <w:szCs w:val="24"/>
         </w:rPr>
         <w:t>nop</w:t>
       </w:r>
-      <w:proofErr w:type="spellEnd"/>
-    </w:p>
-    <w:p>
-      <w:pPr>
-        <w:rPr>
-          <w:sz w:val="24"/>
-          <w:szCs w:val="24"/>
-          <w:lang w:val="el-GR"/>
-        </w:rPr>
-      </w:pPr>
-      <w:proofErr w:type="spellStart"/>
-      <w:r>
-        <w:rPr>
-          <w:sz w:val="24"/>
-          <w:szCs w:val="24"/>
-          <w:lang w:val="el-GR"/>
+    </w:p>
+    <w:p>
+      <w:pPr>
+        <w:rPr>
+          <w:sz w:val="24"/>
+          <w:szCs w:val="24"/>
+        </w:rPr>
+      </w:pPr>
+      <w:r>
+        <w:rPr>
+          <w:sz w:val="24"/>
+          <w:szCs w:val="24"/>
         </w:rPr>
         <w:lastRenderedPageBreak/>
         <w:t>nop</w:t>
       </w:r>
-      <w:proofErr w:type="spellEnd"/>
-    </w:p>
-    <w:p>
-      <w:pPr>
-        <w:rPr>
-          <w:sz w:val="24"/>
-          <w:szCs w:val="24"/>
-          <w:lang w:val="el-GR"/>
-        </w:rPr>
-      </w:pPr>
-      <w:proofErr w:type="spellStart"/>
-      <w:r>
-        <w:rPr>
-          <w:sz w:val="24"/>
-          <w:szCs w:val="24"/>
-          <w:lang w:val="el-GR"/>
+    </w:p>
+    <w:p>
+      <w:pPr>
+        <w:rPr>
+          <w:sz w:val="24"/>
+          <w:szCs w:val="24"/>
+        </w:rPr>
+      </w:pPr>
+      <w:r>
+        <w:rPr>
+          <w:sz w:val="24"/>
+          <w:szCs w:val="24"/>
         </w:rPr>
         <w:t>nop</w:t>
       </w:r>
-      <w:proofErr w:type="spellEnd"/>
-    </w:p>
-    <w:p>
-      <w:pPr>
-        <w:rPr>
-          <w:sz w:val="24"/>
-          <w:szCs w:val="24"/>
-          <w:lang w:val="el-GR"/>
-        </w:rPr>
-      </w:pPr>
-      <w:proofErr w:type="spellStart"/>
-      <w:r>
-        <w:rPr>
-          <w:sz w:val="24"/>
-          <w:szCs w:val="24"/>
-          <w:lang w:val="el-GR"/>
+    </w:p>
+    <w:p>
+      <w:pPr>
+        <w:rPr>
+          <w:sz w:val="24"/>
+          <w:szCs w:val="24"/>
+        </w:rPr>
+      </w:pPr>
+      <w:r>
+        <w:rPr>
+          <w:sz w:val="24"/>
+          <w:szCs w:val="24"/>
         </w:rPr>
         <w:t>nop</w:t>
       </w:r>
-      <w:proofErr w:type="spellEnd"/>
-    </w:p>
-    <w:p>
-      <w:pPr>
-        <w:rPr>
-          <w:sz w:val="24"/>
-          <w:szCs w:val="24"/>
-        </w:rPr>
-      </w:pPr>
-      <w:proofErr w:type="spellStart"/>
+    </w:p>
+    <w:p>
+      <w:pPr>
+        <w:rPr>
+          <w:sz w:val="24"/>
+          <w:szCs w:val="24"/>
+        </w:rPr>
+      </w:pPr>
       <w:r>
         <w:rPr>
           <w:sz w:val="24"/>
@@ -10879,16 +8913,120 @@
         </w:rPr>
         <w:t>nop</w:t>
       </w:r>
-      <w:proofErr w:type="spellEnd"/>
-    </w:p>
-    <w:p>
-      <w:pPr>
-        <w:rPr>
-          <w:sz w:val="24"/>
-          <w:szCs w:val="24"/>
-        </w:rPr>
-      </w:pPr>
-      <w:proofErr w:type="spellStart"/>
+    </w:p>
+    <w:p>
+      <w:pPr>
+        <w:rPr>
+          <w:sz w:val="24"/>
+          <w:szCs w:val="24"/>
+        </w:rPr>
+      </w:pPr>
+      <w:r>
+        <w:rPr>
+          <w:sz w:val="24"/>
+          <w:szCs w:val="24"/>
+        </w:rPr>
+        <w:t>nop ;10 cycles</w:t>
+      </w:r>
+    </w:p>
+    <w:p>
+      <w:pPr>
+        <w:rPr>
+          <w:sz w:val="24"/>
+          <w:szCs w:val="24"/>
+        </w:rPr>
+      </w:pPr>
+    </w:p>
+    <w:p>
+      <w:pPr>
+        <w:rPr>
+          <w:sz w:val="24"/>
+          <w:szCs w:val="24"/>
+        </w:rPr>
+      </w:pPr>
+      <w:r>
+        <w:rPr>
+          <w:sz w:val="24"/>
+          <w:szCs w:val="24"/>
+        </w:rPr>
+        <w:t>;extra 10 cycles -&gt; 15998</w:t>
+      </w:r>
+    </w:p>
+    <w:p>
+      <w:pPr>
+        <w:rPr>
+          <w:sz w:val="24"/>
+          <w:szCs w:val="24"/>
+        </w:rPr>
+      </w:pPr>
+      <w:r>
+        <w:rPr>
+          <w:sz w:val="24"/>
+          <w:szCs w:val="24"/>
+        </w:rPr>
+        <w:t xml:space="preserve">    </w:t>
+      </w:r>
+    </w:p>
+    <w:p>
+      <w:pPr>
+        <w:rPr>
+          <w:sz w:val="24"/>
+          <w:szCs w:val="24"/>
+        </w:rPr>
+      </w:pPr>
+      <w:r>
+        <w:rPr>
+          <w:sz w:val="24"/>
+          <w:szCs w:val="24"/>
+        </w:rPr>
+        <w:t>brne wait_x_msec ;2 cycles total 16000 cycles with this operation</w:t>
+      </w:r>
+    </w:p>
+    <w:p>
+      <w:pPr>
+        <w:rPr>
+          <w:sz w:val="24"/>
+          <w:szCs w:val="24"/>
+        </w:rPr>
+      </w:pPr>
+    </w:p>
+    <w:p>
+      <w:pPr>
+        <w:rPr>
+          <w:sz w:val="24"/>
+          <w:szCs w:val="24"/>
+        </w:rPr>
+      </w:pPr>
+      <w:r>
+        <w:rPr>
+          <w:sz w:val="24"/>
+          <w:szCs w:val="24"/>
+        </w:rPr>
+        <w:t>last_msec:</w:t>
+      </w:r>
+    </w:p>
+    <w:p>
+      <w:pPr>
+        <w:rPr>
+          <w:sz w:val="24"/>
+          <w:szCs w:val="24"/>
+        </w:rPr>
+      </w:pPr>
+      <w:r>
+        <w:rPr>
+          <w:sz w:val="24"/>
+          <w:szCs w:val="24"/>
+        </w:rPr>
+        <w:t>;in the last iteration (last msec) we have 15989 cycles</w:t>
+      </w:r>
+    </w:p>
+    <w:p>
+      <w:pPr>
+        <w:rPr>
+          <w:sz w:val="24"/>
+          <w:szCs w:val="24"/>
+        </w:rPr>
+      </w:pPr>
       <w:r>
         <w:rPr>
           <w:sz w:val="24"/>
@@ -10896,36 +9034,88 @@
         </w:rPr>
         <w:t>nop</w:t>
       </w:r>
-      <w:proofErr w:type="spellEnd"/>
-      <w:r>
-        <w:rPr>
-          <w:sz w:val="24"/>
-          <w:szCs w:val="24"/>
-        </w:rPr>
-        <w:t xml:space="preserve"> ;10 cycles</w:t>
-      </w:r>
-    </w:p>
-    <w:p>
-      <w:pPr>
-        <w:rPr>
-          <w:sz w:val="24"/>
-          <w:szCs w:val="24"/>
-        </w:rPr>
-      </w:pPr>
-    </w:p>
-    <w:p>
-      <w:pPr>
-        <w:rPr>
-          <w:sz w:val="24"/>
-          <w:szCs w:val="24"/>
-        </w:rPr>
-      </w:pPr>
-      <w:r>
-        <w:rPr>
-          <w:sz w:val="24"/>
-          <w:szCs w:val="24"/>
-        </w:rPr>
-        <w:t>;extra 10 cycles -&gt; 15998</w:t>
+    </w:p>
+    <w:p>
+      <w:pPr>
+        <w:rPr>
+          <w:sz w:val="24"/>
+          <w:szCs w:val="24"/>
+        </w:rPr>
+      </w:pPr>
+      <w:r>
+        <w:rPr>
+          <w:sz w:val="24"/>
+          <w:szCs w:val="24"/>
+        </w:rPr>
+        <w:t>nop</w:t>
+      </w:r>
+    </w:p>
+    <w:p>
+      <w:pPr>
+        <w:rPr>
+          <w:sz w:val="24"/>
+          <w:szCs w:val="24"/>
+        </w:rPr>
+      </w:pPr>
+      <w:r>
+        <w:rPr>
+          <w:sz w:val="24"/>
+          <w:szCs w:val="24"/>
+        </w:rPr>
+        <w:t>nop</w:t>
+      </w:r>
+    </w:p>
+    <w:p>
+      <w:pPr>
+        <w:rPr>
+          <w:sz w:val="24"/>
+          <w:szCs w:val="24"/>
+        </w:rPr>
+      </w:pPr>
+      <w:r>
+        <w:rPr>
+          <w:sz w:val="24"/>
+          <w:szCs w:val="24"/>
+        </w:rPr>
+        <w:t>nop</w:t>
+      </w:r>
+    </w:p>
+    <w:p>
+      <w:pPr>
+        <w:rPr>
+          <w:sz w:val="24"/>
+          <w:szCs w:val="24"/>
+        </w:rPr>
+      </w:pPr>
+    </w:p>
+    <w:p>
+      <w:pPr>
+        <w:rPr>
+          <w:sz w:val="24"/>
+          <w:szCs w:val="24"/>
+        </w:rPr>
+      </w:pPr>
+      <w:r>
+        <w:rPr>
+          <w:sz w:val="24"/>
+          <w:szCs w:val="24"/>
+        </w:rPr>
+        <w:t xml:space="preserve">;extra 4 cycles -&gt; 15993 cycles </w:t>
+      </w:r>
+    </w:p>
+    <w:p>
+      <w:pPr>
+        <w:rPr>
+          <w:sz w:val="24"/>
+          <w:szCs w:val="24"/>
+        </w:rPr>
+      </w:pPr>
+      <w:r>
+        <w:rPr>
+          <w:sz w:val="24"/>
+          <w:szCs w:val="24"/>
+        </w:rPr>
+        <w:t>ret ;4 cycles</w:t>
       </w:r>
     </w:p>
     <w:p>
@@ -10950,236 +9140,12 @@
           <w:szCs w:val="24"/>
         </w:rPr>
       </w:pPr>
-      <w:proofErr w:type="spellStart"/>
-      <w:r>
-        <w:rPr>
-          <w:sz w:val="24"/>
-          <w:szCs w:val="24"/>
-        </w:rPr>
-        <w:t>brne</w:t>
-      </w:r>
-      <w:proofErr w:type="spellEnd"/>
-      <w:r>
-        <w:rPr>
-          <w:sz w:val="24"/>
-          <w:szCs w:val="24"/>
-        </w:rPr>
-        <w:t xml:space="preserve"> </w:t>
-      </w:r>
-      <w:proofErr w:type="spellStart"/>
-      <w:r>
-        <w:rPr>
-          <w:sz w:val="24"/>
-          <w:szCs w:val="24"/>
-        </w:rPr>
-        <w:t>wait_x_msec</w:t>
-      </w:r>
-      <w:proofErr w:type="spellEnd"/>
-      <w:r>
-        <w:rPr>
-          <w:sz w:val="24"/>
-          <w:szCs w:val="24"/>
-        </w:rPr>
-        <w:t xml:space="preserve"> ;2 cycles total 16000 cycles with this operation</w:t>
-      </w:r>
-    </w:p>
-    <w:p>
-      <w:pPr>
-        <w:rPr>
-          <w:sz w:val="24"/>
-          <w:szCs w:val="24"/>
-        </w:rPr>
-      </w:pPr>
-    </w:p>
-    <w:p>
-      <w:pPr>
-        <w:rPr>
-          <w:sz w:val="24"/>
-          <w:szCs w:val="24"/>
-        </w:rPr>
-      </w:pPr>
-      <w:proofErr w:type="spellStart"/>
-      <w:r>
-        <w:rPr>
-          <w:sz w:val="24"/>
-          <w:szCs w:val="24"/>
-        </w:rPr>
-        <w:t>last_msec</w:t>
-      </w:r>
-      <w:proofErr w:type="spellEnd"/>
-      <w:r>
-        <w:rPr>
-          <w:sz w:val="24"/>
-          <w:szCs w:val="24"/>
-        </w:rPr>
-        <w:t>:</w:t>
-      </w:r>
-    </w:p>
-    <w:p>
-      <w:pPr>
-        <w:rPr>
-          <w:sz w:val="24"/>
-          <w:szCs w:val="24"/>
-        </w:rPr>
-      </w:pPr>
-      <w:r>
-        <w:rPr>
-          <w:sz w:val="24"/>
-          <w:szCs w:val="24"/>
-        </w:rPr>
-        <w:t>;in the last iteration (last msec) we have 15989 cycles</w:t>
-      </w:r>
-    </w:p>
-    <w:p>
-      <w:pPr>
-        <w:rPr>
-          <w:sz w:val="24"/>
-          <w:szCs w:val="24"/>
-        </w:rPr>
-      </w:pPr>
-      <w:proofErr w:type="spellStart"/>
-      <w:r>
-        <w:rPr>
-          <w:sz w:val="24"/>
-          <w:szCs w:val="24"/>
-        </w:rPr>
-        <w:t>nop</w:t>
-      </w:r>
-      <w:proofErr w:type="spellEnd"/>
-    </w:p>
-    <w:p>
-      <w:pPr>
-        <w:rPr>
-          <w:sz w:val="24"/>
-          <w:szCs w:val="24"/>
-        </w:rPr>
-      </w:pPr>
-      <w:proofErr w:type="spellStart"/>
-      <w:r>
-        <w:rPr>
-          <w:sz w:val="24"/>
-          <w:szCs w:val="24"/>
-        </w:rPr>
-        <w:t>nop</w:t>
-      </w:r>
-      <w:proofErr w:type="spellEnd"/>
-    </w:p>
-    <w:p>
-      <w:pPr>
-        <w:rPr>
-          <w:sz w:val="24"/>
-          <w:szCs w:val="24"/>
-        </w:rPr>
-      </w:pPr>
-      <w:proofErr w:type="spellStart"/>
-      <w:r>
-        <w:rPr>
-          <w:sz w:val="24"/>
-          <w:szCs w:val="24"/>
-        </w:rPr>
-        <w:t>nop</w:t>
-      </w:r>
-      <w:proofErr w:type="spellEnd"/>
-    </w:p>
-    <w:p>
-      <w:pPr>
-        <w:rPr>
-          <w:sz w:val="24"/>
-          <w:szCs w:val="24"/>
-        </w:rPr>
-      </w:pPr>
-      <w:proofErr w:type="spellStart"/>
-      <w:r>
-        <w:rPr>
-          <w:sz w:val="24"/>
-          <w:szCs w:val="24"/>
-        </w:rPr>
-        <w:t>nop</w:t>
-      </w:r>
-      <w:proofErr w:type="spellEnd"/>
-    </w:p>
-    <w:p>
-      <w:pPr>
-        <w:rPr>
-          <w:sz w:val="24"/>
-          <w:szCs w:val="24"/>
-        </w:rPr>
-      </w:pPr>
-    </w:p>
-    <w:p>
-      <w:pPr>
-        <w:rPr>
-          <w:sz w:val="24"/>
-          <w:szCs w:val="24"/>
-        </w:rPr>
-      </w:pPr>
-      <w:r>
-        <w:rPr>
-          <w:sz w:val="24"/>
-          <w:szCs w:val="24"/>
-        </w:rPr>
-        <w:t xml:space="preserve">;extra 4 cycles -&gt; 15993 cycles </w:t>
-      </w:r>
-    </w:p>
-    <w:p>
-      <w:pPr>
-        <w:rPr>
-          <w:sz w:val="24"/>
-          <w:szCs w:val="24"/>
-        </w:rPr>
-      </w:pPr>
-      <w:r>
-        <w:rPr>
-          <w:sz w:val="24"/>
-          <w:szCs w:val="24"/>
-        </w:rPr>
-        <w:t>ret ;4 cycles</w:t>
-      </w:r>
-    </w:p>
-    <w:p>
-      <w:pPr>
-        <w:rPr>
-          <w:sz w:val="24"/>
-          <w:szCs w:val="24"/>
-        </w:rPr>
-      </w:pPr>
-      <w:r>
-        <w:rPr>
-          <w:sz w:val="24"/>
-          <w:szCs w:val="24"/>
-        </w:rPr>
-        <w:t xml:space="preserve">    </w:t>
-      </w:r>
-    </w:p>
-    <w:p>
-      <w:pPr>
-        <w:rPr>
-          <w:sz w:val="24"/>
-          <w:szCs w:val="24"/>
-        </w:rPr>
-      </w:pPr>
-      <w:r>
-        <w:rPr>
-          <w:sz w:val="24"/>
-          <w:szCs w:val="24"/>
-        </w:rPr>
-        <w:t xml:space="preserve">;with ret and </w:t>
-      </w:r>
-      <w:proofErr w:type="spellStart"/>
-      <w:r>
-        <w:rPr>
-          <w:sz w:val="24"/>
-          <w:szCs w:val="24"/>
-        </w:rPr>
-        <w:t>rcall</w:t>
-      </w:r>
-      <w:proofErr w:type="spellEnd"/>
-      <w:r>
-        <w:rPr>
-          <w:sz w:val="24"/>
-          <w:szCs w:val="24"/>
-        </w:rPr>
-        <w:t xml:space="preserve"> we calculated exactly 16000 cycles again</w:t>
+      <w:r>
+        <w:rPr>
+          <w:sz w:val="24"/>
+          <w:szCs w:val="24"/>
+        </w:rPr>
+        <w:t>;with ret and rcall we calculated exactly 16000 cycles again</w:t>
       </w:r>
     </w:p>
     <w:p>
@@ -11318,25 +9284,7 @@
           <w:szCs w:val="24"/>
           <w:lang w:val="el-GR"/>
         </w:rPr>
-        <w:t xml:space="preserve">έχουμε έναν μετρητή που κάθε φορά που ενεργοποιείται μια διακοπή τον </w:t>
-      </w:r>
-      <w:proofErr w:type="spellStart"/>
-      <w:r>
-        <w:rPr>
-          <w:sz w:val="24"/>
-          <w:szCs w:val="24"/>
-          <w:lang w:val="el-GR"/>
-        </w:rPr>
-        <w:t>αρχικοποιούμε</w:t>
-      </w:r>
-      <w:proofErr w:type="spellEnd"/>
-      <w:r>
-        <w:rPr>
-          <w:sz w:val="24"/>
-          <w:szCs w:val="24"/>
-          <w:lang w:val="el-GR"/>
-        </w:rPr>
-        <w:t xml:space="preserve"> στην τιμή μηδέν εντός της ρουτίνας εξυπηρέτησης της διακοπής καθώς, επίσης, θέτουμε στην τιμή 1 ένα </w:t>
+        <w:t xml:space="preserve">έχουμε έναν μετρητή που κάθε φορά που ενεργοποιείται μια διακοπή τον αρχικοποιούμε στην τιμή μηδέν εντός της ρουτίνας εξυπηρέτησης της διακοπής καθώς, επίσης, θέτουμε στην τιμή 1 ένα </w:t>
       </w:r>
       <w:r>
         <w:rPr>
@@ -11880,7 +9828,6 @@
         </w:rPr>
         <w:t>_</w:t>
       </w:r>
-      <w:proofErr w:type="spellStart"/>
       <w:r>
         <w:rPr>
           <w:sz w:val="24"/>
@@ -11888,7 +9835,6 @@
         </w:rPr>
         <w:t>ms</w:t>
       </w:r>
-      <w:proofErr w:type="spellEnd"/>
       <w:r>
         <w:rPr>
           <w:sz w:val="24"/>
@@ -11905,7 +9851,6 @@
         </w:rPr>
         <w:t xml:space="preserve">χρησιμοποιεί την συχνότητα του επεξεργαστή που της ορίζουμε κάθε φορά και εμείς θέλουμε να χρησιμοποιεί την συχνότητα του μικροεπεξεργαστή </w:t>
       </w:r>
-      <w:proofErr w:type="spellStart"/>
       <w:r>
         <w:rPr>
           <w:sz w:val="24"/>
@@ -11913,7 +9858,6 @@
         </w:rPr>
         <w:t>ATmega</w:t>
       </w:r>
-      <w:proofErr w:type="spellEnd"/>
       <w:r>
         <w:rPr>
           <w:sz w:val="24"/>
@@ -11977,25 +9921,7 @@
           <w:sz w:val="20"/>
           <w:szCs w:val="20"/>
         </w:rPr>
-        <w:t>#define F_CPU 16000000UL            // needs to be here before #include &lt;util/</w:t>
-      </w:r>
-      <w:proofErr w:type="spellStart"/>
-      <w:r>
-        <w:rPr>
-          <w:color w:val="FF0000"/>
-          <w:sz w:val="20"/>
-          <w:szCs w:val="20"/>
-        </w:rPr>
-        <w:t>delay.h</w:t>
-      </w:r>
-      <w:proofErr w:type="spellEnd"/>
-      <w:r>
-        <w:rPr>
-          <w:color w:val="FF0000"/>
-          <w:sz w:val="20"/>
-          <w:szCs w:val="20"/>
-        </w:rPr>
-        <w:t>&gt;</w:t>
+        <w:t>#define F_CPU 16000000UL            // needs to be here before #include &lt;util/delay.h&gt;</w:t>
       </w:r>
     </w:p>
     <w:p>
@@ -12022,39 +9948,7 @@
           <w:sz w:val="20"/>
           <w:szCs w:val="20"/>
         </w:rPr>
-        <w:t>#include &lt;</w:t>
-      </w:r>
-      <w:proofErr w:type="spellStart"/>
-      <w:r>
-        <w:rPr>
-          <w:sz w:val="20"/>
-          <w:szCs w:val="20"/>
-        </w:rPr>
-        <w:t>avr</w:t>
-      </w:r>
-      <w:proofErr w:type="spellEnd"/>
-      <w:r>
-        <w:rPr>
-          <w:sz w:val="20"/>
-          <w:szCs w:val="20"/>
-        </w:rPr>
-        <w:t>/</w:t>
-      </w:r>
-      <w:proofErr w:type="spellStart"/>
-      <w:r>
-        <w:rPr>
-          <w:sz w:val="20"/>
-          <w:szCs w:val="20"/>
-        </w:rPr>
-        <w:t>io.h</w:t>
-      </w:r>
-      <w:proofErr w:type="spellEnd"/>
-      <w:r>
-        <w:rPr>
-          <w:sz w:val="20"/>
-          <w:szCs w:val="20"/>
-        </w:rPr>
-        <w:t>&gt;</w:t>
+        <w:t>#include &lt;avr/io.h&gt;</w:t>
       </w:r>
     </w:p>
     <w:p>
@@ -12071,23 +9965,7 @@
           <w:sz w:val="20"/>
           <w:szCs w:val="20"/>
         </w:rPr>
-        <w:t>#include &lt;util/</w:t>
-      </w:r>
-      <w:proofErr w:type="spellStart"/>
-      <w:r>
-        <w:rPr>
-          <w:sz w:val="20"/>
-          <w:szCs w:val="20"/>
-        </w:rPr>
-        <w:t>delay.h</w:t>
-      </w:r>
-      <w:proofErr w:type="spellEnd"/>
-      <w:r>
-        <w:rPr>
-          <w:sz w:val="20"/>
-          <w:szCs w:val="20"/>
-        </w:rPr>
-        <w:t>&gt;</w:t>
+        <w:t>#include &lt;util/delay.h&gt;</w:t>
       </w:r>
     </w:p>
     <w:p>
@@ -12104,39 +9982,7 @@
           <w:sz w:val="20"/>
           <w:szCs w:val="20"/>
         </w:rPr>
-        <w:t>#include &lt;</w:t>
-      </w:r>
-      <w:proofErr w:type="spellStart"/>
-      <w:r>
-        <w:rPr>
-          <w:sz w:val="20"/>
-          <w:szCs w:val="20"/>
-        </w:rPr>
-        <w:t>avr</w:t>
-      </w:r>
-      <w:proofErr w:type="spellEnd"/>
-      <w:r>
-        <w:rPr>
-          <w:sz w:val="20"/>
-          <w:szCs w:val="20"/>
-        </w:rPr>
-        <w:t>/</w:t>
-      </w:r>
-      <w:proofErr w:type="spellStart"/>
-      <w:r>
-        <w:rPr>
-          <w:sz w:val="20"/>
-          <w:szCs w:val="20"/>
-        </w:rPr>
-        <w:t>interrupt.h</w:t>
-      </w:r>
-      <w:proofErr w:type="spellEnd"/>
-      <w:r>
-        <w:rPr>
-          <w:sz w:val="20"/>
-          <w:szCs w:val="20"/>
-        </w:rPr>
-        <w:t>&gt;</w:t>
+        <w:t>#include &lt;avr/interrupt.h&gt;</w:t>
       </w:r>
     </w:p>
     <w:p>
@@ -12163,39 +10009,7 @@
           <w:sz w:val="20"/>
           <w:szCs w:val="20"/>
         </w:rPr>
-        <w:t xml:space="preserve">volatile uint8_t </w:t>
-      </w:r>
-      <w:proofErr w:type="spellStart"/>
-      <w:r>
-        <w:rPr>
-          <w:sz w:val="20"/>
-          <w:szCs w:val="20"/>
-        </w:rPr>
-        <w:t>interrupt_flag</w:t>
-      </w:r>
-      <w:proofErr w:type="spellEnd"/>
-      <w:r>
-        <w:rPr>
-          <w:sz w:val="20"/>
-          <w:szCs w:val="20"/>
-        </w:rPr>
-        <w:t xml:space="preserve"> = 0;// indicates interrupt </w:t>
-      </w:r>
-      <w:proofErr w:type="spellStart"/>
-      <w:r>
-        <w:rPr>
-          <w:sz w:val="20"/>
-          <w:szCs w:val="20"/>
-        </w:rPr>
-        <w:t>occurence</w:t>
-      </w:r>
-      <w:proofErr w:type="spellEnd"/>
-      <w:r>
-        <w:rPr>
-          <w:sz w:val="20"/>
-          <w:szCs w:val="20"/>
-        </w:rPr>
-        <w:t xml:space="preserve"> </w:t>
+        <w:t xml:space="preserve">volatile uint8_t interrupt_flag = 0;// indicates interrupt occurence </w:t>
       </w:r>
     </w:p>
     <w:p>
@@ -12290,24 +10104,42 @@
           <w:sz w:val="20"/>
           <w:szCs w:val="20"/>
         </w:rPr>
+        <w:t xml:space="preserve">    interrupt_flag = 1;             // interrupt occurs, open led PB0</w:t>
+      </w:r>
+    </w:p>
+    <w:p>
+      <w:pPr>
+        <w:spacing w:after="0"/>
+        <w:jc w:val="both"/>
+        <w:rPr>
+          <w:sz w:val="20"/>
+          <w:szCs w:val="20"/>
+        </w:rPr>
+      </w:pPr>
+      <w:r>
+        <w:rPr>
+          <w:sz w:val="20"/>
+          <w:szCs w:val="20"/>
+        </w:rPr>
+        <w:t xml:space="preserve">    counter = 0;                    // reset counter</w:t>
+      </w:r>
+    </w:p>
+    <w:p>
+      <w:pPr>
+        <w:spacing w:after="0"/>
+        <w:jc w:val="both"/>
+        <w:rPr>
+          <w:sz w:val="20"/>
+          <w:szCs w:val="20"/>
+        </w:rPr>
+      </w:pPr>
+      <w:r>
+        <w:rPr>
+          <w:sz w:val="20"/>
+          <w:szCs w:val="20"/>
+        </w:rPr>
         <w:t xml:space="preserve">    </w:t>
       </w:r>
-      <w:proofErr w:type="spellStart"/>
-      <w:r>
-        <w:rPr>
-          <w:sz w:val="20"/>
-          <w:szCs w:val="20"/>
-        </w:rPr>
-        <w:t>interrupt_flag</w:t>
-      </w:r>
-      <w:proofErr w:type="spellEnd"/>
-      <w:r>
-        <w:rPr>
-          <w:sz w:val="20"/>
-          <w:szCs w:val="20"/>
-        </w:rPr>
-        <w:t xml:space="preserve"> = 1;             // interrupt occurs, open led PB0</w:t>
-      </w:r>
     </w:p>
     <w:p>
       <w:pPr>
@@ -12323,7 +10155,7 @@
           <w:sz w:val="20"/>
           <w:szCs w:val="20"/>
         </w:rPr>
-        <w:t xml:space="preserve">    counter = 0;                    // reset counter</w:t>
+        <w:t xml:space="preserve">    EIFR = (1 &lt;&lt; INTF1);            // Clear the flag of interrupt INTF1</w:t>
       </w:r>
     </w:p>
     <w:p>
@@ -12340,6 +10172,135 @@
           <w:sz w:val="20"/>
           <w:szCs w:val="20"/>
         </w:rPr>
+        <w:t>}</w:t>
+      </w:r>
+    </w:p>
+    <w:p>
+      <w:pPr>
+        <w:spacing w:after="0"/>
+        <w:jc w:val="both"/>
+        <w:rPr>
+          <w:sz w:val="20"/>
+          <w:szCs w:val="20"/>
+        </w:rPr>
+      </w:pPr>
+    </w:p>
+    <w:p>
+      <w:pPr>
+        <w:spacing w:after="0"/>
+        <w:jc w:val="both"/>
+        <w:rPr>
+          <w:sz w:val="20"/>
+          <w:szCs w:val="20"/>
+        </w:rPr>
+      </w:pPr>
+      <w:r>
+        <w:rPr>
+          <w:sz w:val="20"/>
+          <w:szCs w:val="20"/>
+        </w:rPr>
+        <w:t xml:space="preserve">int main(void) </w:t>
+      </w:r>
+    </w:p>
+    <w:p>
+      <w:pPr>
+        <w:spacing w:after="0"/>
+        <w:jc w:val="both"/>
+        <w:rPr>
+          <w:sz w:val="20"/>
+          <w:szCs w:val="20"/>
+        </w:rPr>
+      </w:pPr>
+      <w:r>
+        <w:rPr>
+          <w:sz w:val="20"/>
+          <w:szCs w:val="20"/>
+        </w:rPr>
+        <w:t>{</w:t>
+      </w:r>
+    </w:p>
+    <w:p>
+      <w:pPr>
+        <w:spacing w:after="0"/>
+        <w:jc w:val="both"/>
+        <w:rPr>
+          <w:sz w:val="20"/>
+          <w:szCs w:val="20"/>
+        </w:rPr>
+      </w:pPr>
+      <w:r>
+        <w:rPr>
+          <w:sz w:val="20"/>
+          <w:szCs w:val="20"/>
+        </w:rPr>
+        <w:t xml:space="preserve">    // Interrupt on falling edge of INT1 pin</w:t>
+      </w:r>
+    </w:p>
+    <w:p>
+      <w:pPr>
+        <w:spacing w:after="0"/>
+        <w:jc w:val="both"/>
+        <w:rPr>
+          <w:sz w:val="20"/>
+          <w:szCs w:val="20"/>
+        </w:rPr>
+      </w:pPr>
+      <w:r>
+        <w:rPr>
+          <w:sz w:val="20"/>
+          <w:szCs w:val="20"/>
+        </w:rPr>
+        <w:t xml:space="preserve">    EICRA = (1 &lt;&lt; ISC11) | (0 &lt;&lt; ISC10);</w:t>
+      </w:r>
+    </w:p>
+    <w:p>
+      <w:pPr>
+        <w:spacing w:after="0"/>
+        <w:jc w:val="both"/>
+        <w:rPr>
+          <w:sz w:val="20"/>
+          <w:szCs w:val="20"/>
+        </w:rPr>
+      </w:pPr>
+      <w:r>
+        <w:rPr>
+          <w:sz w:val="20"/>
+          <w:szCs w:val="20"/>
+        </w:rPr>
+        <w:t xml:space="preserve">    // Enable the INT1 interrupt mask (PD3)</w:t>
+      </w:r>
+    </w:p>
+    <w:p>
+      <w:pPr>
+        <w:spacing w:after="0"/>
+        <w:jc w:val="both"/>
+        <w:rPr>
+          <w:sz w:val="20"/>
+          <w:szCs w:val="20"/>
+        </w:rPr>
+      </w:pPr>
+      <w:r>
+        <w:rPr>
+          <w:sz w:val="20"/>
+          <w:szCs w:val="20"/>
+        </w:rPr>
+        <w:t xml:space="preserve">    EIMSK = (1 &lt;&lt; INT1);    // Mask for external interrupt INT1    </w:t>
+      </w:r>
+    </w:p>
+    <w:p>
+      <w:pPr>
+        <w:spacing w:after="0"/>
+        <w:jc w:val="both"/>
+        <w:rPr>
+          <w:sz w:val="20"/>
+          <w:szCs w:val="20"/>
+        </w:rPr>
+      </w:pPr>
+      <w:r>
+        <w:rPr>
+          <w:sz w:val="20"/>
+          <w:szCs w:val="20"/>
+        </w:rPr>
         <w:t xml:space="preserve">    </w:t>
       </w:r>
     </w:p>
@@ -12357,7 +10318,7 @@
           <w:sz w:val="20"/>
           <w:szCs w:val="20"/>
         </w:rPr>
-        <w:t xml:space="preserve">    EIFR = (1 &lt;&lt; INTF1);            // Clear the flag of interrupt INTF1</w:t>
+        <w:t xml:space="preserve">    sei();                  // Enable global interrupts</w:t>
       </w:r>
     </w:p>
     <w:p>
@@ -12374,7 +10335,7 @@
           <w:sz w:val="20"/>
           <w:szCs w:val="20"/>
         </w:rPr>
-        <w:t>}</w:t>
+        <w:t xml:space="preserve">   </w:t>
       </w:r>
     </w:p>
     <w:p>
@@ -12386,6 +10347,13 @@
           <w:szCs w:val="20"/>
         </w:rPr>
       </w:pPr>
+      <w:r>
+        <w:rPr>
+          <w:sz w:val="20"/>
+          <w:szCs w:val="20"/>
+        </w:rPr>
+        <w:t xml:space="preserve">    DDRB = 0xFF;            // Initialize PORTB as output</w:t>
+      </w:r>
     </w:p>
     <w:p>
       <w:pPr>
@@ -12401,7 +10369,7 @@
           <w:sz w:val="20"/>
           <w:szCs w:val="20"/>
         </w:rPr>
-        <w:t xml:space="preserve">int main(void) </w:t>
+        <w:t xml:space="preserve">   </w:t>
       </w:r>
     </w:p>
     <w:p>
@@ -12418,7 +10386,14 @@
           <w:sz w:val="20"/>
           <w:szCs w:val="20"/>
         </w:rPr>
-        <w:t>{</w:t>
+        <w:t xml:space="preserve">   </w:t>
+      </w:r>
+      <w:r>
+        <w:rPr>
+          <w:sz w:val="20"/>
+          <w:szCs w:val="20"/>
+        </w:rPr>
+        <w:t xml:space="preserve"> // remember to check if the following are necessary</w:t>
       </w:r>
     </w:p>
     <w:p>
@@ -12435,7 +10410,7 @@
           <w:sz w:val="20"/>
           <w:szCs w:val="20"/>
         </w:rPr>
-        <w:t xml:space="preserve">    // Interrupt on falling edge of INT1 pin</w:t>
+        <w:t xml:space="preserve">    DDRD &amp;= ~(1 &lt;&lt; PD3);    // Initialize PD3 as input</w:t>
       </w:r>
     </w:p>
     <w:p>
@@ -12452,7 +10427,7 @@
           <w:sz w:val="20"/>
           <w:szCs w:val="20"/>
         </w:rPr>
-        <w:t xml:space="preserve">    EICRA = (1 &lt;&lt; ISC11) | (0 &lt;&lt; ISC10);</w:t>
+        <w:t xml:space="preserve">    PORTD |= (1 &lt;&lt; PD3);    // Initialize pull-up resistor of PD3</w:t>
       </w:r>
     </w:p>
     <w:p>
@@ -12469,7 +10444,7 @@
           <w:sz w:val="20"/>
           <w:szCs w:val="20"/>
         </w:rPr>
-        <w:t xml:space="preserve">    // Enable the INT1 interrupt mask (PD3)</w:t>
+        <w:t xml:space="preserve">          </w:t>
       </w:r>
     </w:p>
     <w:p>
@@ -12477,16 +10452,18 @@
         <w:spacing w:after="0"/>
         <w:jc w:val="both"/>
         <w:rPr>
-          <w:sz w:val="20"/>
-          <w:szCs w:val="20"/>
-        </w:rPr>
-      </w:pPr>
-      <w:r>
-        <w:rPr>
-          <w:sz w:val="20"/>
-          <w:szCs w:val="20"/>
-        </w:rPr>
-        <w:t xml:space="preserve">    EIMSK = (1 &lt;&lt; INT1);    // Mask for external interrupt INT1    </w:t>
+          <w:color w:val="FF0000"/>
+          <w:sz w:val="20"/>
+          <w:szCs w:val="20"/>
+        </w:rPr>
+      </w:pPr>
+      <w:r>
+        <w:rPr>
+          <w:color w:val="FF0000"/>
+          <w:sz w:val="20"/>
+          <w:szCs w:val="20"/>
+        </w:rPr>
+        <w:t xml:space="preserve">    while (1) </w:t>
       </w:r>
     </w:p>
     <w:p>
@@ -12503,7 +10480,7 @@
           <w:sz w:val="20"/>
           <w:szCs w:val="20"/>
         </w:rPr>
-        <w:t xml:space="preserve">    </w:t>
+        <w:t xml:space="preserve">    {</w:t>
       </w:r>
     </w:p>
     <w:p>
@@ -12520,202 +10497,7 @@
           <w:sz w:val="20"/>
           <w:szCs w:val="20"/>
         </w:rPr>
-        <w:t xml:space="preserve">    sei();                  // Enable global interrupts</w:t>
-      </w:r>
-    </w:p>
-    <w:p>
-      <w:pPr>
-        <w:spacing w:after="0"/>
-        <w:jc w:val="both"/>
-        <w:rPr>
-          <w:sz w:val="20"/>
-          <w:szCs w:val="20"/>
-        </w:rPr>
-      </w:pPr>
-      <w:r>
-        <w:rPr>
-          <w:sz w:val="20"/>
-          <w:szCs w:val="20"/>
-        </w:rPr>
-        <w:t xml:space="preserve">   </w:t>
-      </w:r>
-    </w:p>
-    <w:p>
-      <w:pPr>
-        <w:spacing w:after="0"/>
-        <w:jc w:val="both"/>
-        <w:rPr>
-          <w:sz w:val="20"/>
-          <w:szCs w:val="20"/>
-        </w:rPr>
-      </w:pPr>
-      <w:r>
-        <w:rPr>
-          <w:sz w:val="20"/>
-          <w:szCs w:val="20"/>
-        </w:rPr>
-        <w:t xml:space="preserve">    DDRB = 0xFF;            // Initialize PORTB as output</w:t>
-      </w:r>
-    </w:p>
-    <w:p>
-      <w:pPr>
-        <w:spacing w:after="0"/>
-        <w:jc w:val="both"/>
-        <w:rPr>
-          <w:sz w:val="20"/>
-          <w:szCs w:val="20"/>
-        </w:rPr>
-      </w:pPr>
-      <w:r>
-        <w:rPr>
-          <w:sz w:val="20"/>
-          <w:szCs w:val="20"/>
-        </w:rPr>
-        <w:t xml:space="preserve">   </w:t>
-      </w:r>
-    </w:p>
-    <w:p>
-      <w:pPr>
-        <w:spacing w:after="0"/>
-        <w:jc w:val="both"/>
-        <w:rPr>
-          <w:sz w:val="20"/>
-          <w:szCs w:val="20"/>
-        </w:rPr>
-      </w:pPr>
-      <w:r>
-        <w:rPr>
-          <w:sz w:val="20"/>
-          <w:szCs w:val="20"/>
-        </w:rPr>
-        <w:t xml:space="preserve">   </w:t>
-      </w:r>
-      <w:r>
-        <w:rPr>
-          <w:sz w:val="20"/>
-          <w:szCs w:val="20"/>
-        </w:rPr>
-        <w:t xml:space="preserve"> // remember to check if the following are necessary</w:t>
-      </w:r>
-    </w:p>
-    <w:p>
-      <w:pPr>
-        <w:spacing w:after="0"/>
-        <w:jc w:val="both"/>
-        <w:rPr>
-          <w:sz w:val="20"/>
-          <w:szCs w:val="20"/>
-        </w:rPr>
-      </w:pPr>
-      <w:r>
-        <w:rPr>
-          <w:sz w:val="20"/>
-          <w:szCs w:val="20"/>
-        </w:rPr>
-        <w:t xml:space="preserve">    DDRD &amp;= ~(1 &lt;&lt; PD3);    // Initialize PD3 as input</w:t>
-      </w:r>
-    </w:p>
-    <w:p>
-      <w:pPr>
-        <w:spacing w:after="0"/>
-        <w:jc w:val="both"/>
-        <w:rPr>
-          <w:sz w:val="20"/>
-          <w:szCs w:val="20"/>
-        </w:rPr>
-      </w:pPr>
-      <w:r>
-        <w:rPr>
-          <w:sz w:val="20"/>
-          <w:szCs w:val="20"/>
-        </w:rPr>
-        <w:t xml:space="preserve">    PORTD |= (1 &lt;&lt; PD3);    // Initialize pull-up resistor of PD3</w:t>
-      </w:r>
-    </w:p>
-    <w:p>
-      <w:pPr>
-        <w:spacing w:after="0"/>
-        <w:jc w:val="both"/>
-        <w:rPr>
-          <w:sz w:val="20"/>
-          <w:szCs w:val="20"/>
-        </w:rPr>
-      </w:pPr>
-      <w:r>
-        <w:rPr>
-          <w:sz w:val="20"/>
-          <w:szCs w:val="20"/>
-        </w:rPr>
-        <w:t xml:space="preserve">          </w:t>
-      </w:r>
-    </w:p>
-    <w:p>
-      <w:pPr>
-        <w:spacing w:after="0"/>
-        <w:jc w:val="both"/>
-        <w:rPr>
-          <w:color w:val="FF0000"/>
-          <w:sz w:val="20"/>
-          <w:szCs w:val="20"/>
-        </w:rPr>
-      </w:pPr>
-      <w:r>
-        <w:rPr>
-          <w:color w:val="FF0000"/>
-          <w:sz w:val="20"/>
-          <w:szCs w:val="20"/>
-        </w:rPr>
-        <w:t xml:space="preserve">    while (1) </w:t>
-      </w:r>
-    </w:p>
-    <w:p>
-      <w:pPr>
-        <w:spacing w:after="0"/>
-        <w:jc w:val="both"/>
-        <w:rPr>
-          <w:sz w:val="20"/>
-          <w:szCs w:val="20"/>
-        </w:rPr>
-      </w:pPr>
-      <w:r>
-        <w:rPr>
-          <w:sz w:val="20"/>
-          <w:szCs w:val="20"/>
-        </w:rPr>
-        <w:t xml:space="preserve">    {</w:t>
-      </w:r>
-    </w:p>
-    <w:p>
-      <w:pPr>
-        <w:spacing w:after="0"/>
-        <w:jc w:val="both"/>
-        <w:rPr>
-          <w:sz w:val="20"/>
-          <w:szCs w:val="20"/>
-        </w:rPr>
-      </w:pPr>
-      <w:r>
-        <w:rPr>
-          <w:sz w:val="20"/>
-          <w:szCs w:val="20"/>
-        </w:rPr>
-        <w:t xml:space="preserve">        if(</w:t>
-      </w:r>
-      <w:proofErr w:type="spellStart"/>
-      <w:r>
-        <w:rPr>
-          <w:sz w:val="20"/>
-          <w:szCs w:val="20"/>
-        </w:rPr>
-        <w:t>interrupt_flag</w:t>
-      </w:r>
-      <w:proofErr w:type="spellEnd"/>
-      <w:r>
-        <w:rPr>
-          <w:sz w:val="20"/>
-          <w:szCs w:val="20"/>
-        </w:rPr>
-        <w:t>)</w:t>
+        <w:t xml:space="preserve">        if(interrupt_flag)</w:t>
       </w:r>
     </w:p>
     <w:p>
@@ -12750,23 +10532,7 @@
           <w:sz w:val="20"/>
           <w:szCs w:val="20"/>
         </w:rPr>
-        <w:t xml:space="preserve">            </w:t>
-      </w:r>
-      <w:proofErr w:type="spellStart"/>
-      <w:r>
-        <w:rPr>
-          <w:sz w:val="20"/>
-          <w:szCs w:val="20"/>
-        </w:rPr>
-        <w:t>interrupt_flag</w:t>
-      </w:r>
-      <w:proofErr w:type="spellEnd"/>
-      <w:r>
-        <w:rPr>
-          <w:sz w:val="20"/>
-          <w:szCs w:val="20"/>
-        </w:rPr>
-        <w:t xml:space="preserve"> = 0;</w:t>
+        <w:t xml:space="preserve">            interrupt_flag = 0;</w:t>
       </w:r>
     </w:p>
     <w:p>
@@ -12851,23 +10617,7 @@
           <w:sz w:val="20"/>
           <w:szCs w:val="20"/>
         </w:rPr>
-        <w:t xml:space="preserve">                _</w:t>
-      </w:r>
-      <w:proofErr w:type="spellStart"/>
-      <w:r>
-        <w:rPr>
-          <w:sz w:val="20"/>
-          <w:szCs w:val="20"/>
-        </w:rPr>
-        <w:t>delay_ms</w:t>
-      </w:r>
-      <w:proofErr w:type="spellEnd"/>
-      <w:r>
-        <w:rPr>
-          <w:sz w:val="20"/>
-          <w:szCs w:val="20"/>
-        </w:rPr>
-        <w:t>(1);         // delay 1 msec</w:t>
+        <w:t xml:space="preserve">                _delay_ms(1);         // delay 1 msec</w:t>
       </w:r>
     </w:p>
     <w:p>
@@ -12943,27 +10693,7 @@
           <w:sz w:val="20"/>
           <w:szCs w:val="20"/>
         </w:rPr>
-        <w:t xml:space="preserve">                if(</w:t>
-      </w:r>
-      <w:proofErr w:type="spellStart"/>
-      <w:r>
-        <w:rPr>
-          <w:b/>
-          <w:bCs/>
-          <w:sz w:val="20"/>
-          <w:szCs w:val="20"/>
-        </w:rPr>
-        <w:t>interrupt_flag</w:t>
-      </w:r>
-      <w:proofErr w:type="spellEnd"/>
-      <w:r>
-        <w:rPr>
-          <w:b/>
-          <w:bCs/>
-          <w:sz w:val="20"/>
-          <w:szCs w:val="20"/>
-        </w:rPr>
-        <w:t>)</w:t>
+        <w:t xml:space="preserve">                if(interrupt_flag)</w:t>
       </w:r>
     </w:p>
     <w:p>
@@ -13005,27 +10735,7 @@
           <w:sz w:val="20"/>
           <w:szCs w:val="20"/>
         </w:rPr>
-        <w:t xml:space="preserve">                    </w:t>
-      </w:r>
-      <w:proofErr w:type="spellStart"/>
-      <w:r>
-        <w:rPr>
-          <w:b/>
-          <w:bCs/>
-          <w:sz w:val="20"/>
-          <w:szCs w:val="20"/>
-        </w:rPr>
-        <w:t>interrupt_flag</w:t>
-      </w:r>
-      <w:proofErr w:type="spellEnd"/>
-      <w:r>
-        <w:rPr>
-          <w:b/>
-          <w:bCs/>
-          <w:sz w:val="20"/>
-          <w:szCs w:val="20"/>
-        </w:rPr>
-        <w:t xml:space="preserve"> = 0;</w:t>
+        <w:t xml:space="preserve">                    interrupt_flag = 0;</w:t>
       </w:r>
     </w:p>
     <w:p>
@@ -13130,27 +10840,7 @@
           <w:sz w:val="20"/>
           <w:szCs w:val="20"/>
         </w:rPr>
-        <w:t xml:space="preserve">                    _</w:t>
-      </w:r>
-      <w:proofErr w:type="spellStart"/>
-      <w:r>
-        <w:rPr>
-          <w:b/>
-          <w:bCs/>
-          <w:sz w:val="20"/>
-          <w:szCs w:val="20"/>
-        </w:rPr>
-        <w:t>delay_ms</w:t>
-      </w:r>
-      <w:proofErr w:type="spellEnd"/>
-      <w:r>
-        <w:rPr>
-          <w:b/>
-          <w:bCs/>
-          <w:sz w:val="20"/>
-          <w:szCs w:val="20"/>
-        </w:rPr>
-        <w:t>(500);   // delay 0.5 sec</w:t>
+        <w:t xml:space="preserve">                    _delay_ms(500);   // delay 0.5 sec</w:t>
       </w:r>
     </w:p>
     <w:p>
@@ -13368,7 +11058,7 @@
     <w:sdtContent>
       <w:p>
         <w:pPr>
-          <w:pStyle w:val="ab"/>
+          <w:pStyle w:val="Footer"/>
           <w:jc w:val="center"/>
         </w:pPr>
         <w:r>
@@ -13379,7 +11069,7 @@
   </w:sdt>
   <w:p>
     <w:pPr>
-      <w:pStyle w:val="ab"/>
+      <w:pStyle w:val="Footer"/>
     </w:pPr>
   </w:p>
 </w:ftr>
@@ -13807,16 +11497,16 @@
     <w:lsdException w:name="Unresolved Mention" w:semiHidden="1" w:unhideWhenUsed="1"/>
     <w:lsdException w:name="Smart Link" w:semiHidden="1" w:unhideWhenUsed="1"/>
   </w:latentStyles>
-  <w:style w:type="paragraph" w:default="1" w:styleId="a">
+  <w:style w:type="paragraph" w:default="1" w:styleId="Normal">
     <w:name w:val="Normal"/>
     <w:qFormat/>
     <w:rsid w:val="002052CC"/>
   </w:style>
-  <w:style w:type="paragraph" w:styleId="1">
+  <w:style w:type="paragraph" w:styleId="Heading1">
     <w:name w:val="heading 1"/>
-    <w:basedOn w:val="a"/>
-    <w:next w:val="a"/>
-    <w:link w:val="1Char"/>
+    <w:basedOn w:val="Normal"/>
+    <w:next w:val="Normal"/>
+    <w:link w:val="Heading1Char"/>
     <w:uiPriority w:val="9"/>
     <w:qFormat/>
     <w:rsid w:val="002052CC"/>
@@ -13833,11 +11523,11 @@
       <w:szCs w:val="40"/>
     </w:rPr>
   </w:style>
-  <w:style w:type="paragraph" w:styleId="2">
+  <w:style w:type="paragraph" w:styleId="Heading2">
     <w:name w:val="heading 2"/>
-    <w:basedOn w:val="a"/>
-    <w:next w:val="a"/>
-    <w:link w:val="2Char"/>
+    <w:basedOn w:val="Normal"/>
+    <w:next w:val="Normal"/>
+    <w:link w:val="Heading2Char"/>
     <w:uiPriority w:val="9"/>
     <w:semiHidden/>
     <w:unhideWhenUsed/>
@@ -13856,11 +11546,11 @@
       <w:szCs w:val="32"/>
     </w:rPr>
   </w:style>
-  <w:style w:type="paragraph" w:styleId="3">
+  <w:style w:type="paragraph" w:styleId="Heading3">
     <w:name w:val="heading 3"/>
-    <w:basedOn w:val="a"/>
-    <w:next w:val="a"/>
-    <w:link w:val="3Char"/>
+    <w:basedOn w:val="Normal"/>
+    <w:next w:val="Normal"/>
+    <w:link w:val="Heading3Char"/>
     <w:uiPriority w:val="9"/>
     <w:semiHidden/>
     <w:unhideWhenUsed/>
@@ -13879,11 +11569,11 @@
       <w:szCs w:val="28"/>
     </w:rPr>
   </w:style>
-  <w:style w:type="paragraph" w:styleId="4">
+  <w:style w:type="paragraph" w:styleId="Heading4">
     <w:name w:val="heading 4"/>
-    <w:basedOn w:val="a"/>
-    <w:next w:val="a"/>
-    <w:link w:val="4Char"/>
+    <w:basedOn w:val="Normal"/>
+    <w:next w:val="Normal"/>
+    <w:link w:val="Heading4Char"/>
     <w:uiPriority w:val="9"/>
     <w:semiHidden/>
     <w:unhideWhenUsed/>
@@ -13902,11 +11592,11 @@
       <w:color w:val="0F4761" w:themeColor="accent1" w:themeShade="BF"/>
     </w:rPr>
   </w:style>
-  <w:style w:type="paragraph" w:styleId="5">
+  <w:style w:type="paragraph" w:styleId="Heading5">
     <w:name w:val="heading 5"/>
-    <w:basedOn w:val="a"/>
-    <w:next w:val="a"/>
-    <w:link w:val="5Char"/>
+    <w:basedOn w:val="Normal"/>
+    <w:next w:val="Normal"/>
+    <w:link w:val="Heading5Char"/>
     <w:uiPriority w:val="9"/>
     <w:semiHidden/>
     <w:unhideWhenUsed/>
@@ -13923,11 +11613,11 @@
       <w:color w:val="0F4761" w:themeColor="accent1" w:themeShade="BF"/>
     </w:rPr>
   </w:style>
-  <w:style w:type="paragraph" w:styleId="6">
+  <w:style w:type="paragraph" w:styleId="Heading6">
     <w:name w:val="heading 6"/>
-    <w:basedOn w:val="a"/>
-    <w:next w:val="a"/>
-    <w:link w:val="6Char"/>
+    <w:basedOn w:val="Normal"/>
+    <w:next w:val="Normal"/>
+    <w:link w:val="Heading6Char"/>
     <w:uiPriority w:val="9"/>
     <w:semiHidden/>
     <w:unhideWhenUsed/>
@@ -13946,11 +11636,11 @@
       <w:color w:val="595959" w:themeColor="text1" w:themeTint="A6"/>
     </w:rPr>
   </w:style>
-  <w:style w:type="paragraph" w:styleId="7">
+  <w:style w:type="paragraph" w:styleId="Heading7">
     <w:name w:val="heading 7"/>
-    <w:basedOn w:val="a"/>
-    <w:next w:val="a"/>
-    <w:link w:val="7Char"/>
+    <w:basedOn w:val="Normal"/>
+    <w:next w:val="Normal"/>
+    <w:link w:val="Heading7Char"/>
     <w:uiPriority w:val="9"/>
     <w:semiHidden/>
     <w:unhideWhenUsed/>
@@ -13967,11 +11657,11 @@
       <w:color w:val="595959" w:themeColor="text1" w:themeTint="A6"/>
     </w:rPr>
   </w:style>
-  <w:style w:type="paragraph" w:styleId="8">
+  <w:style w:type="paragraph" w:styleId="Heading8">
     <w:name w:val="heading 8"/>
-    <w:basedOn w:val="a"/>
-    <w:next w:val="a"/>
-    <w:link w:val="8Char"/>
+    <w:basedOn w:val="Normal"/>
+    <w:next w:val="Normal"/>
+    <w:link w:val="Heading8Char"/>
     <w:uiPriority w:val="9"/>
     <w:semiHidden/>
     <w:unhideWhenUsed/>
@@ -13990,11 +11680,11 @@
       <w:color w:val="272727" w:themeColor="text1" w:themeTint="D8"/>
     </w:rPr>
   </w:style>
-  <w:style w:type="paragraph" w:styleId="9">
+  <w:style w:type="paragraph" w:styleId="Heading9">
     <w:name w:val="heading 9"/>
-    <w:basedOn w:val="a"/>
-    <w:next w:val="a"/>
-    <w:link w:val="9Char"/>
+    <w:basedOn w:val="Normal"/>
+    <w:next w:val="Normal"/>
+    <w:link w:val="Heading9Char"/>
     <w:uiPriority w:val="9"/>
     <w:semiHidden/>
     <w:unhideWhenUsed/>
@@ -14011,13 +11701,13 @@
       <w:color w:val="272727" w:themeColor="text1" w:themeTint="D8"/>
     </w:rPr>
   </w:style>
-  <w:style w:type="character" w:default="1" w:styleId="a0">
+  <w:style w:type="character" w:default="1" w:styleId="DefaultParagraphFont">
     <w:name w:val="Default Paragraph Font"/>
     <w:uiPriority w:val="1"/>
     <w:semiHidden/>
     <w:unhideWhenUsed/>
   </w:style>
-  <w:style w:type="table" w:default="1" w:styleId="a1">
+  <w:style w:type="table" w:default="1" w:styleId="TableNormal">
     <w:name w:val="Normal Table"/>
     <w:uiPriority w:val="99"/>
     <w:semiHidden/>
@@ -14032,16 +11722,16 @@
       </w:tblCellMar>
     </w:tblPr>
   </w:style>
-  <w:style w:type="numbering" w:default="1" w:styleId="a2">
+  <w:style w:type="numbering" w:default="1" w:styleId="NoList">
     <w:name w:val="No List"/>
     <w:uiPriority w:val="99"/>
     <w:semiHidden/>
     <w:unhideWhenUsed/>
   </w:style>
-  <w:style w:type="character" w:customStyle="1" w:styleId="1Char">
-    <w:name w:val="Επικεφαλίδα 1 Char"/>
-    <w:basedOn w:val="a0"/>
-    <w:link w:val="1"/>
+  <w:style w:type="character" w:customStyle="1" w:styleId="Heading1Char">
+    <w:name w:val="Heading 1 Char"/>
+    <w:basedOn w:val="DefaultParagraphFont"/>
+    <w:link w:val="Heading1"/>
     <w:uiPriority w:val="9"/>
     <w:rsid w:val="002052CC"/>
     <w:rPr>
@@ -14051,10 +11741,10 @@
       <w:szCs w:val="40"/>
     </w:rPr>
   </w:style>
-  <w:style w:type="character" w:customStyle="1" w:styleId="2Char">
-    <w:name w:val="Επικεφαλίδα 2 Char"/>
-    <w:basedOn w:val="a0"/>
-    <w:link w:val="2"/>
+  <w:style w:type="character" w:customStyle="1" w:styleId="Heading2Char">
+    <w:name w:val="Heading 2 Char"/>
+    <w:basedOn w:val="DefaultParagraphFont"/>
+    <w:link w:val="Heading2"/>
     <w:uiPriority w:val="9"/>
     <w:semiHidden/>
     <w:rsid w:val="002052CC"/>
@@ -14065,10 +11755,10 @@
       <w:szCs w:val="32"/>
     </w:rPr>
   </w:style>
-  <w:style w:type="character" w:customStyle="1" w:styleId="3Char">
-    <w:name w:val="Επικεφαλίδα 3 Char"/>
-    <w:basedOn w:val="a0"/>
-    <w:link w:val="3"/>
+  <w:style w:type="character" w:customStyle="1" w:styleId="Heading3Char">
+    <w:name w:val="Heading 3 Char"/>
+    <w:basedOn w:val="DefaultParagraphFont"/>
+    <w:link w:val="Heading3"/>
     <w:uiPriority w:val="9"/>
     <w:semiHidden/>
     <w:rsid w:val="002052CC"/>
@@ -14079,10 +11769,10 @@
       <w:szCs w:val="28"/>
     </w:rPr>
   </w:style>
-  <w:style w:type="character" w:customStyle="1" w:styleId="4Char">
-    <w:name w:val="Επικεφαλίδα 4 Char"/>
-    <w:basedOn w:val="a0"/>
-    <w:link w:val="4"/>
+  <w:style w:type="character" w:customStyle="1" w:styleId="Heading4Char">
+    <w:name w:val="Heading 4 Char"/>
+    <w:basedOn w:val="DefaultParagraphFont"/>
+    <w:link w:val="Heading4"/>
     <w:uiPriority w:val="9"/>
     <w:semiHidden/>
     <w:rsid w:val="002052CC"/>
@@ -14093,10 +11783,10 @@
       <w:color w:val="0F4761" w:themeColor="accent1" w:themeShade="BF"/>
     </w:rPr>
   </w:style>
-  <w:style w:type="character" w:customStyle="1" w:styleId="5Char">
-    <w:name w:val="Επικεφαλίδα 5 Char"/>
-    <w:basedOn w:val="a0"/>
-    <w:link w:val="5"/>
+  <w:style w:type="character" w:customStyle="1" w:styleId="Heading5Char">
+    <w:name w:val="Heading 5 Char"/>
+    <w:basedOn w:val="DefaultParagraphFont"/>
+    <w:link w:val="Heading5"/>
     <w:uiPriority w:val="9"/>
     <w:semiHidden/>
     <w:rsid w:val="002052CC"/>
@@ -14105,10 +11795,10 @@
       <w:color w:val="0F4761" w:themeColor="accent1" w:themeShade="BF"/>
     </w:rPr>
   </w:style>
-  <w:style w:type="character" w:customStyle="1" w:styleId="6Char">
-    <w:name w:val="Επικεφαλίδα 6 Char"/>
-    <w:basedOn w:val="a0"/>
-    <w:link w:val="6"/>
+  <w:style w:type="character" w:customStyle="1" w:styleId="Heading6Char">
+    <w:name w:val="Heading 6 Char"/>
+    <w:basedOn w:val="DefaultParagraphFont"/>
+    <w:link w:val="Heading6"/>
     <w:uiPriority w:val="9"/>
     <w:semiHidden/>
     <w:rsid w:val="002052CC"/>
@@ -14119,10 +11809,10 @@
       <w:color w:val="595959" w:themeColor="text1" w:themeTint="A6"/>
     </w:rPr>
   </w:style>
-  <w:style w:type="character" w:customStyle="1" w:styleId="7Char">
-    <w:name w:val="Επικεφαλίδα 7 Char"/>
-    <w:basedOn w:val="a0"/>
-    <w:link w:val="7"/>
+  <w:style w:type="character" w:customStyle="1" w:styleId="Heading7Char">
+    <w:name w:val="Heading 7 Char"/>
+    <w:basedOn w:val="DefaultParagraphFont"/>
+    <w:link w:val="Heading7"/>
     <w:uiPriority w:val="9"/>
     <w:semiHidden/>
     <w:rsid w:val="002052CC"/>
@@ -14131,10 +11821,10 @@
       <w:color w:val="595959" w:themeColor="text1" w:themeTint="A6"/>
     </w:rPr>
   </w:style>
-  <w:style w:type="character" w:customStyle="1" w:styleId="8Char">
-    <w:name w:val="Επικεφαλίδα 8 Char"/>
-    <w:basedOn w:val="a0"/>
-    <w:link w:val="8"/>
+  <w:style w:type="character" w:customStyle="1" w:styleId="Heading8Char">
+    <w:name w:val="Heading 8 Char"/>
+    <w:basedOn w:val="DefaultParagraphFont"/>
+    <w:link w:val="Heading8"/>
     <w:uiPriority w:val="9"/>
     <w:semiHidden/>
     <w:rsid w:val="002052CC"/>
@@ -14145,10 +11835,10 @@
       <w:color w:val="272727" w:themeColor="text1" w:themeTint="D8"/>
     </w:rPr>
   </w:style>
-  <w:style w:type="character" w:customStyle="1" w:styleId="9Char">
-    <w:name w:val="Επικεφαλίδα 9 Char"/>
-    <w:basedOn w:val="a0"/>
-    <w:link w:val="9"/>
+  <w:style w:type="character" w:customStyle="1" w:styleId="Heading9Char">
+    <w:name w:val="Heading 9 Char"/>
+    <w:basedOn w:val="DefaultParagraphFont"/>
+    <w:link w:val="Heading9"/>
     <w:uiPriority w:val="9"/>
     <w:semiHidden/>
     <w:rsid w:val="002052CC"/>
@@ -14157,11 +11847,11 @@
       <w:color w:val="272727" w:themeColor="text1" w:themeTint="D8"/>
     </w:rPr>
   </w:style>
-  <w:style w:type="paragraph" w:styleId="a3">
+  <w:style w:type="paragraph" w:styleId="Title">
     <w:name w:val="Title"/>
-    <w:basedOn w:val="a"/>
-    <w:next w:val="a"/>
-    <w:link w:val="Char"/>
+    <w:basedOn w:val="Normal"/>
+    <w:next w:val="Normal"/>
+    <w:link w:val="TitleChar"/>
     <w:uiPriority w:val="10"/>
     <w:qFormat/>
     <w:rsid w:val="002052CC"/>
@@ -14177,10 +11867,10 @@
       <w:szCs w:val="56"/>
     </w:rPr>
   </w:style>
-  <w:style w:type="character" w:customStyle="1" w:styleId="Char">
-    <w:name w:val="Τίτλος Char"/>
-    <w:basedOn w:val="a0"/>
-    <w:link w:val="a3"/>
+  <w:style w:type="character" w:customStyle="1" w:styleId="TitleChar">
+    <w:name w:val="Title Char"/>
+    <w:basedOn w:val="DefaultParagraphFont"/>
+    <w:link w:val="Title"/>
     <w:uiPriority w:val="10"/>
     <w:rsid w:val="002052CC"/>
     <w:rPr>
@@ -14191,11 +11881,11 @@
       <w:szCs w:val="56"/>
     </w:rPr>
   </w:style>
-  <w:style w:type="paragraph" w:styleId="a4">
+  <w:style w:type="paragraph" w:styleId="Subtitle">
     <w:name w:val="Subtitle"/>
-    <w:basedOn w:val="a"/>
-    <w:next w:val="a"/>
-    <w:link w:val="Char0"/>
+    <w:basedOn w:val="Normal"/>
+    <w:next w:val="Normal"/>
+    <w:link w:val="SubtitleChar"/>
     <w:uiPriority w:val="11"/>
     <w:qFormat/>
     <w:rsid w:val="002052CC"/>
@@ -14212,10 +11902,10 @@
       <w:szCs w:val="28"/>
     </w:rPr>
   </w:style>
-  <w:style w:type="character" w:customStyle="1" w:styleId="Char0">
-    <w:name w:val="Υπότιτλος Char"/>
-    <w:basedOn w:val="a0"/>
-    <w:link w:val="a4"/>
+  <w:style w:type="character" w:customStyle="1" w:styleId="SubtitleChar">
+    <w:name w:val="Subtitle Char"/>
+    <w:basedOn w:val="DefaultParagraphFont"/>
+    <w:link w:val="Subtitle"/>
     <w:uiPriority w:val="11"/>
     <w:rsid w:val="002052CC"/>
     <w:rPr>
@@ -14226,11 +11916,11 @@
       <w:szCs w:val="28"/>
     </w:rPr>
   </w:style>
-  <w:style w:type="paragraph" w:styleId="a5">
+  <w:style w:type="paragraph" w:styleId="Quote">
     <w:name w:val="Quote"/>
-    <w:basedOn w:val="a"/>
-    <w:next w:val="a"/>
-    <w:link w:val="Char1"/>
+    <w:basedOn w:val="Normal"/>
+    <w:next w:val="Normal"/>
+    <w:link w:val="QuoteChar"/>
     <w:uiPriority w:val="29"/>
     <w:qFormat/>
     <w:rsid w:val="002052CC"/>
@@ -14244,10 +11934,10 @@
       <w:color w:val="404040" w:themeColor="text1" w:themeTint="BF"/>
     </w:rPr>
   </w:style>
-  <w:style w:type="character" w:customStyle="1" w:styleId="Char1">
-    <w:name w:val="Απόσπασμα Char"/>
-    <w:basedOn w:val="a0"/>
-    <w:link w:val="a5"/>
+  <w:style w:type="character" w:customStyle="1" w:styleId="QuoteChar">
+    <w:name w:val="Quote Char"/>
+    <w:basedOn w:val="DefaultParagraphFont"/>
+    <w:link w:val="Quote"/>
     <w:uiPriority w:val="29"/>
     <w:rsid w:val="002052CC"/>
     <w:rPr>
@@ -14256,9 +11946,9 @@
       <w:color w:val="404040" w:themeColor="text1" w:themeTint="BF"/>
     </w:rPr>
   </w:style>
-  <w:style w:type="paragraph" w:styleId="a6">
+  <w:style w:type="paragraph" w:styleId="ListParagraph">
     <w:name w:val="List Paragraph"/>
-    <w:basedOn w:val="a"/>
+    <w:basedOn w:val="Normal"/>
     <w:uiPriority w:val="34"/>
     <w:qFormat/>
     <w:rsid w:val="002052CC"/>
@@ -14267,9 +11957,9 @@
       <w:contextualSpacing/>
     </w:pPr>
   </w:style>
-  <w:style w:type="character" w:styleId="a7">
+  <w:style w:type="character" w:styleId="IntenseEmphasis">
     <w:name w:val="Intense Emphasis"/>
-    <w:basedOn w:val="a0"/>
+    <w:basedOn w:val="DefaultParagraphFont"/>
     <w:uiPriority w:val="21"/>
     <w:qFormat/>
     <w:rsid w:val="002052CC"/>
@@ -14279,11 +11969,11 @@
       <w:color w:val="0F4761" w:themeColor="accent1" w:themeShade="BF"/>
     </w:rPr>
   </w:style>
-  <w:style w:type="paragraph" w:styleId="a8">
+  <w:style w:type="paragraph" w:styleId="IntenseQuote">
     <w:name w:val="Intense Quote"/>
-    <w:basedOn w:val="a"/>
-    <w:next w:val="a"/>
-    <w:link w:val="Char2"/>
+    <w:basedOn w:val="Normal"/>
+    <w:next w:val="Normal"/>
+    <w:link w:val="IntenseQuoteChar"/>
     <w:uiPriority w:val="30"/>
     <w:qFormat/>
     <w:rsid w:val="002052CC"/>
@@ -14302,10 +11992,10 @@
       <w:color w:val="0F4761" w:themeColor="accent1" w:themeShade="BF"/>
     </w:rPr>
   </w:style>
-  <w:style w:type="character" w:customStyle="1" w:styleId="Char2">
-    <w:name w:val="Έντονο απόσπ. Char"/>
-    <w:basedOn w:val="a0"/>
-    <w:link w:val="a8"/>
+  <w:style w:type="character" w:customStyle="1" w:styleId="IntenseQuoteChar">
+    <w:name w:val="Intense Quote Char"/>
+    <w:basedOn w:val="DefaultParagraphFont"/>
+    <w:link w:val="IntenseQuote"/>
     <w:uiPriority w:val="30"/>
     <w:rsid w:val="002052CC"/>
     <w:rPr>
@@ -14314,9 +12004,9 @@
       <w:color w:val="0F4761" w:themeColor="accent1" w:themeShade="BF"/>
     </w:rPr>
   </w:style>
-  <w:style w:type="character" w:styleId="a9">
+  <w:style w:type="character" w:styleId="IntenseReference">
     <w:name w:val="Intense Reference"/>
-    <w:basedOn w:val="a0"/>
+    <w:basedOn w:val="DefaultParagraphFont"/>
     <w:uiPriority w:val="32"/>
     <w:qFormat/>
     <w:rsid w:val="002052CC"/>
@@ -14328,10 +12018,10 @@
       <w:spacing w:val="5"/>
     </w:rPr>
   </w:style>
-  <w:style w:type="paragraph" w:styleId="aa">
+  <w:style w:type="paragraph" w:styleId="Header">
     <w:name w:val="header"/>
-    <w:basedOn w:val="a"/>
-    <w:link w:val="Char3"/>
+    <w:basedOn w:val="Normal"/>
+    <w:link w:val="HeaderChar"/>
     <w:uiPriority w:val="99"/>
     <w:unhideWhenUsed/>
     <w:rsid w:val="00B0698E"/>
@@ -14343,17 +12033,17 @@
       <w:spacing w:after="0" w:line="240" w:lineRule="auto"/>
     </w:pPr>
   </w:style>
-  <w:style w:type="character" w:customStyle="1" w:styleId="Char3">
-    <w:name w:val="Κεφαλίδα Char"/>
-    <w:basedOn w:val="a0"/>
-    <w:link w:val="aa"/>
+  <w:style w:type="character" w:customStyle="1" w:styleId="HeaderChar">
+    <w:name w:val="Header Char"/>
+    <w:basedOn w:val="DefaultParagraphFont"/>
+    <w:link w:val="Header"/>
     <w:uiPriority w:val="99"/>
     <w:rsid w:val="00B0698E"/>
   </w:style>
-  <w:style w:type="paragraph" w:styleId="ab">
+  <w:style w:type="paragraph" w:styleId="Footer">
     <w:name w:val="footer"/>
-    <w:basedOn w:val="a"/>
-    <w:link w:val="Char4"/>
+    <w:basedOn w:val="Normal"/>
+    <w:link w:val="FooterChar"/>
     <w:uiPriority w:val="99"/>
     <w:unhideWhenUsed/>
     <w:rsid w:val="00B0698E"/>
@@ -14365,10 +12055,10 @@
       <w:spacing w:after="0" w:line="240" w:lineRule="auto"/>
     </w:pPr>
   </w:style>
-  <w:style w:type="character" w:customStyle="1" w:styleId="Char4">
-    <w:name w:val="Υποσέλιδο Char"/>
-    <w:basedOn w:val="a0"/>
-    <w:link w:val="ab"/>
+  <w:style w:type="character" w:customStyle="1" w:styleId="FooterChar">
+    <w:name w:val="Footer Char"/>
+    <w:basedOn w:val="DefaultParagraphFont"/>
+    <w:link w:val="Footer"/>
     <w:uiPriority w:val="99"/>
     <w:rsid w:val="00B0698E"/>
   </w:style>
